--- a/Praca_dyplomowa_mgr_jakub_warzynski_165550.docx
+++ b/Praca_dyplomowa_mgr_jakub_warzynski_165550.docx
@@ -3173,7 +3173,7 @@
       <w:bookmarkStart w:id="8" w:name="_Toc25652543"/>
       <w:bookmarkStart w:id="9" w:name="_Toc25775293"/>
       <w:bookmarkStart w:id="10" w:name="_Toc25777306"/>
-      <w:bookmarkStart w:id="11" w:name="_Toc68790293"/>
+      <w:bookmarkStart w:id="11" w:name="_Toc74704315"/>
       <w:r>
         <w:lastRenderedPageBreak/>
         <w:t>STRESZCZENIE</w:t>
@@ -3296,7 +3296,7 @@
       <w:bookmarkStart w:id="15" w:name="_Toc25652544"/>
       <w:bookmarkStart w:id="16" w:name="_Toc25775294"/>
       <w:bookmarkStart w:id="17" w:name="_Toc25777307"/>
-      <w:bookmarkStart w:id="18" w:name="_Toc68790294"/>
+      <w:bookmarkStart w:id="18" w:name="_Toc74704316"/>
       <w:r>
         <w:rPr>
           <w:rStyle w:val="TytuZnak"/>
@@ -3465,7 +3465,7 @@
               <w:lang w:eastAsia="pl-PL"/>
             </w:rPr>
           </w:pPr>
-          <w:hyperlink w:anchor="_Toc68790293" w:history="1">
+          <w:hyperlink w:anchor="_Toc74704315" w:history="1">
             <w:r>
               <w:rPr>
                 <w:rStyle w:val="Hipercze"/>
@@ -3488,7 +3488,7 @@
               <w:rPr>
                 <w:webHidden/>
               </w:rPr>
-              <w:instrText xml:space="preserve"> PAGEREF _Toc68790293 \h </w:instrText>
+              <w:instrText xml:space="preserve"> PAGEREF _Toc74704315 \h </w:instrText>
             </w:r>
             <w:r>
               <w:rPr>
@@ -3525,7 +3525,7 @@
               <w:lang w:eastAsia="pl-PL"/>
             </w:rPr>
           </w:pPr>
-          <w:hyperlink w:anchor="_Toc68790294" w:history="1">
+          <w:hyperlink w:anchor="_Toc74704316" w:history="1">
             <w:r>
               <w:rPr>
                 <w:rStyle w:val="Hipercze"/>
@@ -3548,7 +3548,7 @@
               <w:rPr>
                 <w:webHidden/>
               </w:rPr>
-              <w:instrText xml:space="preserve"> PAGEREF _Toc68790294 \h </w:instrText>
+              <w:instrText xml:space="preserve"> PAGEREF _Toc74704316 \h </w:instrText>
             </w:r>
             <w:r>
               <w:rPr>
@@ -3585,7 +3585,7 @@
               <w:lang w:eastAsia="pl-PL"/>
             </w:rPr>
           </w:pPr>
-          <w:hyperlink w:anchor="_Toc68790295" w:history="1">
+          <w:hyperlink w:anchor="_Toc74704317" w:history="1">
             <w:r>
               <w:rPr>
                 <w:rStyle w:val="Hipercze"/>
@@ -3608,7 +3608,7 @@
               <w:rPr>
                 <w:webHidden/>
               </w:rPr>
-              <w:instrText xml:space="preserve"> PAGEREF _Toc68790295 \h </w:instrText>
+              <w:instrText xml:space="preserve"> PAGEREF _Toc74704317 \h </w:instrText>
             </w:r>
             <w:r>
               <w:rPr>
@@ -3625,7 +3625,7 @@
               <w:rPr>
                 <w:webHidden/>
               </w:rPr>
-              <w:t>6</w:t>
+              <w:t>7</w:t>
             </w:r>
             <w:r>
               <w:rPr>
@@ -3645,7 +3645,7 @@
               <w:lang w:eastAsia="pl-PL"/>
             </w:rPr>
           </w:pPr>
-          <w:hyperlink w:anchor="_Toc68790296" w:history="1">
+          <w:hyperlink w:anchor="_Toc74704318" w:history="1">
             <w:r>
               <w:rPr>
                 <w:rStyle w:val="Hipercze"/>
@@ -3683,7 +3683,7 @@
               <w:rPr>
                 <w:webHidden/>
               </w:rPr>
-              <w:instrText xml:space="preserve"> PAGEREF _Toc68790296 \h </w:instrText>
+              <w:instrText xml:space="preserve"> PAGEREF _Toc74704318 \h </w:instrText>
             </w:r>
             <w:r>
               <w:rPr>
@@ -3700,7 +3700,7 @@
               <w:rPr>
                 <w:webHidden/>
               </w:rPr>
-              <w:t>6</w:t>
+              <w:t>7</w:t>
             </w:r>
             <w:r>
               <w:rPr>
@@ -3720,7 +3720,7 @@
               <w:lang w:eastAsia="pl-PL"/>
             </w:rPr>
           </w:pPr>
-          <w:hyperlink w:anchor="_Toc68790297" w:history="1">
+          <w:hyperlink w:anchor="_Toc74704319" w:history="1">
             <w:r>
               <w:rPr>
                 <w:rStyle w:val="Hipercze"/>
@@ -3758,7 +3758,7 @@
               <w:rPr>
                 <w:webHidden/>
               </w:rPr>
-              <w:instrText xml:space="preserve"> PAGEREF _Toc68790297 \h </w:instrText>
+              <w:instrText xml:space="preserve"> PAGEREF _Toc74704319 \h </w:instrText>
             </w:r>
             <w:r>
               <w:rPr>
@@ -3775,7 +3775,7 @@
               <w:rPr>
                 <w:webHidden/>
               </w:rPr>
-              <w:t>7</w:t>
+              <w:t>8</w:t>
             </w:r>
             <w:r>
               <w:rPr>
@@ -3795,7 +3795,7 @@
               <w:lang w:eastAsia="pl-PL"/>
             </w:rPr>
           </w:pPr>
-          <w:hyperlink w:anchor="_Toc68790298" w:history="1">
+          <w:hyperlink w:anchor="_Toc74704320" w:history="1">
             <w:r>
               <w:rPr>
                 <w:rStyle w:val="Hipercze"/>
@@ -3838,7 +3838,7 @@
                 <w:noProof/>
                 <w:webHidden/>
               </w:rPr>
-              <w:instrText xml:space="preserve"> PAGEREF _Toc68790298 \h </w:instrText>
+              <w:instrText xml:space="preserve"> PAGEREF _Toc74704320 \h </w:instrText>
             </w:r>
             <w:r>
               <w:rPr>
@@ -3858,7 +3858,7 @@
                 <w:noProof/>
                 <w:webHidden/>
               </w:rPr>
-              <w:t>7</w:t>
+              <w:t>8</w:t>
             </w:r>
             <w:r>
               <w:rPr>
@@ -3879,7 +3879,7 @@
               <w:lang w:eastAsia="pl-PL"/>
             </w:rPr>
           </w:pPr>
-          <w:hyperlink w:anchor="_Toc68790299" w:history="1">
+          <w:hyperlink w:anchor="_Toc74704321" w:history="1">
             <w:r>
               <w:rPr>
                 <w:rStyle w:val="Hipercze"/>
@@ -3922,7 +3922,7 @@
                 <w:noProof/>
                 <w:webHidden/>
               </w:rPr>
-              <w:instrText xml:space="preserve"> PAGEREF _Toc68790299 \h </w:instrText>
+              <w:instrText xml:space="preserve"> PAGEREF _Toc74704321 \h </w:instrText>
             </w:r>
             <w:r>
               <w:rPr>
@@ -3942,7 +3942,7 @@
                 <w:noProof/>
                 <w:webHidden/>
               </w:rPr>
-              <w:t>8</w:t>
+              <w:t>10</w:t>
             </w:r>
             <w:r>
               <w:rPr>
@@ -3963,7 +3963,7 @@
               <w:lang w:eastAsia="pl-PL"/>
             </w:rPr>
           </w:pPr>
-          <w:hyperlink w:anchor="_Toc68790300" w:history="1">
+          <w:hyperlink w:anchor="_Toc74704322" w:history="1">
             <w:r>
               <w:rPr>
                 <w:rStyle w:val="Hipercze"/>
@@ -4006,7 +4006,7 @@
                 <w:noProof/>
                 <w:webHidden/>
               </w:rPr>
-              <w:instrText xml:space="preserve"> PAGEREF _Toc68790300 \h </w:instrText>
+              <w:instrText xml:space="preserve"> PAGEREF _Toc74704322 \h </w:instrText>
             </w:r>
             <w:r>
               <w:rPr>
@@ -4026,7 +4026,7 @@
                 <w:noProof/>
                 <w:webHidden/>
               </w:rPr>
-              <w:t>9</w:t>
+              <w:t>11</w:t>
             </w:r>
             <w:r>
               <w:rPr>
@@ -4047,7 +4047,7 @@
               <w:lang w:eastAsia="pl-PL"/>
             </w:rPr>
           </w:pPr>
-          <w:hyperlink w:anchor="_Toc68790301" w:history="1">
+          <w:hyperlink w:anchor="_Toc74704323" w:history="1">
             <w:r>
               <w:rPr>
                 <w:rStyle w:val="Hipercze"/>
@@ -4090,7 +4090,7 @@
                 <w:noProof/>
                 <w:webHidden/>
               </w:rPr>
-              <w:instrText xml:space="preserve"> PAGEREF _Toc68790301 \h </w:instrText>
+              <w:instrText xml:space="preserve"> PAGEREF _Toc74704323 \h </w:instrText>
             </w:r>
             <w:r>
               <w:rPr>
@@ -4110,7 +4110,7 @@
                 <w:noProof/>
                 <w:webHidden/>
               </w:rPr>
-              <w:t>12</w:t>
+              <w:t>14</w:t>
             </w:r>
             <w:r>
               <w:rPr>
@@ -4131,7 +4131,7 @@
               <w:lang w:eastAsia="pl-PL"/>
             </w:rPr>
           </w:pPr>
-          <w:hyperlink w:anchor="_Toc68790302" w:history="1">
+          <w:hyperlink w:anchor="_Toc74704324" w:history="1">
             <w:r>
               <w:rPr>
                 <w:rStyle w:val="Hipercze"/>
@@ -4169,7 +4169,7 @@
               <w:rPr>
                 <w:webHidden/>
               </w:rPr>
-              <w:instrText xml:space="preserve"> PAGEREF _Toc68790302 \h </w:instrText>
+              <w:instrText xml:space="preserve"> PAGEREF _Toc74704324 \h </w:instrText>
             </w:r>
             <w:r>
               <w:rPr>
@@ -4186,10 +4186,954 @@
               <w:rPr>
                 <w:webHidden/>
               </w:rPr>
-              <w:t>12</w:t>
-            </w:r>
-            <w:r>
-              <w:rPr>
+              <w:t>14</w:t>
+            </w:r>
+            <w:r>
+              <w:rPr>
+                <w:webHidden/>
+              </w:rPr>
+              <w:fldChar w:fldCharType="end"/>
+            </w:r>
+          </w:hyperlink>
+        </w:p>
+        <w:p>
+          <w:pPr>
+            <w:pStyle w:val="Spistreci2"/>
+            <w:rPr>
+              <w:rFonts w:asciiTheme="minorHAnsi" w:eastAsiaTheme="minorEastAsia" w:hAnsiTheme="minorHAnsi" w:cstheme="minorBidi"/>
+              <w:noProof/>
+              <w:sz w:val="22"/>
+              <w:lang w:eastAsia="pl-PL"/>
+            </w:rPr>
+          </w:pPr>
+          <w:hyperlink w:anchor="_Toc74704325" w:history="1">
+            <w:r>
+              <w:rPr>
+                <w:rStyle w:val="Hipercze"/>
+                <w:noProof/>
+              </w:rPr>
+              <w:t>3.1.</w:t>
+            </w:r>
+            <w:r>
+              <w:rPr>
+                <w:rFonts w:asciiTheme="minorHAnsi" w:eastAsiaTheme="minorEastAsia" w:hAnsiTheme="minorHAnsi" w:cstheme="minorBidi"/>
+                <w:noProof/>
+                <w:sz w:val="22"/>
+                <w:lang w:eastAsia="pl-PL"/>
+              </w:rPr>
+              <w:tab/>
+            </w:r>
+            <w:r>
+              <w:rPr>
+                <w:rStyle w:val="Hipercze"/>
+                <w:noProof/>
+              </w:rPr>
+              <w:t>Udziałowcy</w:t>
+            </w:r>
+            <w:r>
+              <w:rPr>
+                <w:noProof/>
+                <w:webHidden/>
+              </w:rPr>
+              <w:tab/>
+            </w:r>
+            <w:r>
+              <w:rPr>
+                <w:noProof/>
+                <w:webHidden/>
+              </w:rPr>
+              <w:fldChar w:fldCharType="begin"/>
+            </w:r>
+            <w:r>
+              <w:rPr>
+                <w:noProof/>
+                <w:webHidden/>
+              </w:rPr>
+              <w:instrText xml:space="preserve"> PAGEREF _Toc74704325 \h </w:instrText>
+            </w:r>
+            <w:r>
+              <w:rPr>
+                <w:noProof/>
+                <w:webHidden/>
+              </w:rPr>
+            </w:r>
+            <w:r>
+              <w:rPr>
+                <w:noProof/>
+                <w:webHidden/>
+              </w:rPr>
+              <w:fldChar w:fldCharType="separate"/>
+            </w:r>
+            <w:r>
+              <w:rPr>
+                <w:noProof/>
+                <w:webHidden/>
+              </w:rPr>
+              <w:t>14</w:t>
+            </w:r>
+            <w:r>
+              <w:rPr>
+                <w:noProof/>
+                <w:webHidden/>
+              </w:rPr>
+              <w:fldChar w:fldCharType="end"/>
+            </w:r>
+          </w:hyperlink>
+        </w:p>
+        <w:p>
+          <w:pPr>
+            <w:pStyle w:val="Spistreci2"/>
+            <w:rPr>
+              <w:rFonts w:asciiTheme="minorHAnsi" w:eastAsiaTheme="minorEastAsia" w:hAnsiTheme="minorHAnsi" w:cstheme="minorBidi"/>
+              <w:noProof/>
+              <w:sz w:val="22"/>
+              <w:lang w:eastAsia="pl-PL"/>
+            </w:rPr>
+          </w:pPr>
+          <w:hyperlink w:anchor="_Toc74704326" w:history="1">
+            <w:r>
+              <w:rPr>
+                <w:rStyle w:val="Hipercze"/>
+                <w:noProof/>
+              </w:rPr>
+              <w:t>3.2.</w:t>
+            </w:r>
+            <w:r>
+              <w:rPr>
+                <w:rFonts w:asciiTheme="minorHAnsi" w:eastAsiaTheme="minorEastAsia" w:hAnsiTheme="minorHAnsi" w:cstheme="minorBidi"/>
+                <w:noProof/>
+                <w:sz w:val="22"/>
+                <w:lang w:eastAsia="pl-PL"/>
+              </w:rPr>
+              <w:tab/>
+            </w:r>
+            <w:r>
+              <w:rPr>
+                <w:rStyle w:val="Hipercze"/>
+                <w:noProof/>
+              </w:rPr>
+              <w:t>Cele systemu</w:t>
+            </w:r>
+            <w:r>
+              <w:rPr>
+                <w:noProof/>
+                <w:webHidden/>
+              </w:rPr>
+              <w:tab/>
+            </w:r>
+            <w:r>
+              <w:rPr>
+                <w:noProof/>
+                <w:webHidden/>
+              </w:rPr>
+              <w:fldChar w:fldCharType="begin"/>
+            </w:r>
+            <w:r>
+              <w:rPr>
+                <w:noProof/>
+                <w:webHidden/>
+              </w:rPr>
+              <w:instrText xml:space="preserve"> PAGEREF _Toc74704326 \h </w:instrText>
+            </w:r>
+            <w:r>
+              <w:rPr>
+                <w:noProof/>
+                <w:webHidden/>
+              </w:rPr>
+            </w:r>
+            <w:r>
+              <w:rPr>
+                <w:noProof/>
+                <w:webHidden/>
+              </w:rPr>
+              <w:fldChar w:fldCharType="separate"/>
+            </w:r>
+            <w:r>
+              <w:rPr>
+                <w:noProof/>
+                <w:webHidden/>
+              </w:rPr>
+              <w:t>15</w:t>
+            </w:r>
+            <w:r>
+              <w:rPr>
+                <w:noProof/>
+                <w:webHidden/>
+              </w:rPr>
+              <w:fldChar w:fldCharType="end"/>
+            </w:r>
+          </w:hyperlink>
+        </w:p>
+        <w:p>
+          <w:pPr>
+            <w:pStyle w:val="Spistreci3"/>
+            <w:rPr>
+              <w:rFonts w:asciiTheme="minorHAnsi" w:eastAsiaTheme="minorEastAsia" w:hAnsiTheme="minorHAnsi" w:cstheme="minorBidi"/>
+              <w:noProof/>
+              <w:color w:val="auto"/>
+              <w:sz w:val="22"/>
+              <w:szCs w:val="22"/>
+              <w:lang w:val="pl-PL" w:eastAsia="pl-PL"/>
+            </w:rPr>
+          </w:pPr>
+          <w:hyperlink w:anchor="_Toc74704327" w:history="1">
+            <w:r>
+              <w:rPr>
+                <w:rStyle w:val="Hipercze"/>
+                <w:iCs/>
+                <w:noProof/>
+              </w:rPr>
+              <w:t>3.2.1.</w:t>
+            </w:r>
+            <w:r>
+              <w:rPr>
+                <w:rFonts w:asciiTheme="minorHAnsi" w:eastAsiaTheme="minorEastAsia" w:hAnsiTheme="minorHAnsi" w:cstheme="minorBidi"/>
+                <w:noProof/>
+                <w:color w:val="auto"/>
+                <w:sz w:val="22"/>
+                <w:szCs w:val="22"/>
+                <w:lang w:val="pl-PL" w:eastAsia="pl-PL"/>
+              </w:rPr>
+              <w:tab/>
+            </w:r>
+            <w:r>
+              <w:rPr>
+                <w:rStyle w:val="Hipercze"/>
+                <w:noProof/>
+              </w:rPr>
+              <w:t>Cele biznesowe</w:t>
+            </w:r>
+            <w:r>
+              <w:rPr>
+                <w:noProof/>
+                <w:webHidden/>
+              </w:rPr>
+              <w:tab/>
+            </w:r>
+            <w:r>
+              <w:rPr>
+                <w:noProof/>
+                <w:webHidden/>
+              </w:rPr>
+              <w:fldChar w:fldCharType="begin"/>
+            </w:r>
+            <w:r>
+              <w:rPr>
+                <w:noProof/>
+                <w:webHidden/>
+              </w:rPr>
+              <w:instrText xml:space="preserve"> PAGEREF _Toc74704327 \h </w:instrText>
+            </w:r>
+            <w:r>
+              <w:rPr>
+                <w:noProof/>
+                <w:webHidden/>
+              </w:rPr>
+            </w:r>
+            <w:r>
+              <w:rPr>
+                <w:noProof/>
+                <w:webHidden/>
+              </w:rPr>
+              <w:fldChar w:fldCharType="separate"/>
+            </w:r>
+            <w:r>
+              <w:rPr>
+                <w:noProof/>
+                <w:webHidden/>
+              </w:rPr>
+              <w:t>15</w:t>
+            </w:r>
+            <w:r>
+              <w:rPr>
+                <w:noProof/>
+                <w:webHidden/>
+              </w:rPr>
+              <w:fldChar w:fldCharType="end"/>
+            </w:r>
+          </w:hyperlink>
+        </w:p>
+        <w:p>
+          <w:pPr>
+            <w:pStyle w:val="Spistreci3"/>
+            <w:rPr>
+              <w:rFonts w:asciiTheme="minorHAnsi" w:eastAsiaTheme="minorEastAsia" w:hAnsiTheme="minorHAnsi" w:cstheme="minorBidi"/>
+              <w:noProof/>
+              <w:color w:val="auto"/>
+              <w:sz w:val="22"/>
+              <w:szCs w:val="22"/>
+              <w:lang w:val="pl-PL" w:eastAsia="pl-PL"/>
+            </w:rPr>
+          </w:pPr>
+          <w:hyperlink w:anchor="_Toc74704334" w:history="1">
+            <w:r>
+              <w:rPr>
+                <w:rStyle w:val="Hipercze"/>
+                <w:iCs/>
+                <w:noProof/>
+              </w:rPr>
+              <w:t>3.2.2.</w:t>
+            </w:r>
+            <w:r>
+              <w:rPr>
+                <w:rFonts w:asciiTheme="minorHAnsi" w:eastAsiaTheme="minorEastAsia" w:hAnsiTheme="minorHAnsi" w:cstheme="minorBidi"/>
+                <w:noProof/>
+                <w:color w:val="auto"/>
+                <w:sz w:val="22"/>
+                <w:szCs w:val="22"/>
+                <w:lang w:val="pl-PL" w:eastAsia="pl-PL"/>
+              </w:rPr>
+              <w:tab/>
+            </w:r>
+            <w:r>
+              <w:rPr>
+                <w:rStyle w:val="Hipercze"/>
+                <w:noProof/>
+              </w:rPr>
+              <w:t>Cele funkcjonalne</w:t>
+            </w:r>
+            <w:r>
+              <w:rPr>
+                <w:noProof/>
+                <w:webHidden/>
+              </w:rPr>
+              <w:tab/>
+            </w:r>
+            <w:r>
+              <w:rPr>
+                <w:noProof/>
+                <w:webHidden/>
+              </w:rPr>
+              <w:fldChar w:fldCharType="begin"/>
+            </w:r>
+            <w:r>
+              <w:rPr>
+                <w:noProof/>
+                <w:webHidden/>
+              </w:rPr>
+              <w:instrText xml:space="preserve"> PAGEREF _Toc74704334 \h </w:instrText>
+            </w:r>
+            <w:r>
+              <w:rPr>
+                <w:noProof/>
+                <w:webHidden/>
+              </w:rPr>
+            </w:r>
+            <w:r>
+              <w:rPr>
+                <w:noProof/>
+                <w:webHidden/>
+              </w:rPr>
+              <w:fldChar w:fldCharType="separate"/>
+            </w:r>
+            <w:r>
+              <w:rPr>
+                <w:noProof/>
+                <w:webHidden/>
+              </w:rPr>
+              <w:t>15</w:t>
+            </w:r>
+            <w:r>
+              <w:rPr>
+                <w:noProof/>
+                <w:webHidden/>
+              </w:rPr>
+              <w:fldChar w:fldCharType="end"/>
+            </w:r>
+          </w:hyperlink>
+        </w:p>
+        <w:p>
+          <w:pPr>
+            <w:pStyle w:val="Spistreci2"/>
+            <w:rPr>
+              <w:rFonts w:asciiTheme="minorHAnsi" w:eastAsiaTheme="minorEastAsia" w:hAnsiTheme="minorHAnsi" w:cstheme="minorBidi"/>
+              <w:noProof/>
+              <w:sz w:val="22"/>
+              <w:lang w:eastAsia="pl-PL"/>
+            </w:rPr>
+          </w:pPr>
+          <w:hyperlink w:anchor="_Toc74704335" w:history="1">
+            <w:r>
+              <w:rPr>
+                <w:rStyle w:val="Hipercze"/>
+                <w:noProof/>
+              </w:rPr>
+              <w:t>3.3.</w:t>
+            </w:r>
+            <w:r>
+              <w:rPr>
+                <w:rFonts w:asciiTheme="minorHAnsi" w:eastAsiaTheme="minorEastAsia" w:hAnsiTheme="minorHAnsi" w:cstheme="minorBidi"/>
+                <w:noProof/>
+                <w:sz w:val="22"/>
+                <w:lang w:eastAsia="pl-PL"/>
+              </w:rPr>
+              <w:tab/>
+            </w:r>
+            <w:r>
+              <w:rPr>
+                <w:rStyle w:val="Hipercze"/>
+                <w:noProof/>
+              </w:rPr>
+              <w:t>Użytkownicy</w:t>
+            </w:r>
+            <w:r>
+              <w:rPr>
+                <w:noProof/>
+                <w:webHidden/>
+              </w:rPr>
+              <w:tab/>
+            </w:r>
+            <w:r>
+              <w:rPr>
+                <w:noProof/>
+                <w:webHidden/>
+              </w:rPr>
+              <w:fldChar w:fldCharType="begin"/>
+            </w:r>
+            <w:r>
+              <w:rPr>
+                <w:noProof/>
+                <w:webHidden/>
+              </w:rPr>
+              <w:instrText xml:space="preserve"> PAGEREF _Toc74704335 \h </w:instrText>
+            </w:r>
+            <w:r>
+              <w:rPr>
+                <w:noProof/>
+                <w:webHidden/>
+              </w:rPr>
+            </w:r>
+            <w:r>
+              <w:rPr>
+                <w:noProof/>
+                <w:webHidden/>
+              </w:rPr>
+              <w:fldChar w:fldCharType="separate"/>
+            </w:r>
+            <w:r>
+              <w:rPr>
+                <w:noProof/>
+                <w:webHidden/>
+              </w:rPr>
+              <w:t>15</w:t>
+            </w:r>
+            <w:r>
+              <w:rPr>
+                <w:noProof/>
+                <w:webHidden/>
+              </w:rPr>
+              <w:fldChar w:fldCharType="end"/>
+            </w:r>
+          </w:hyperlink>
+        </w:p>
+        <w:p>
+          <w:pPr>
+            <w:pStyle w:val="Spistreci2"/>
+            <w:rPr>
+              <w:rFonts w:asciiTheme="minorHAnsi" w:eastAsiaTheme="minorEastAsia" w:hAnsiTheme="minorHAnsi" w:cstheme="minorBidi"/>
+              <w:noProof/>
+              <w:sz w:val="22"/>
+              <w:lang w:eastAsia="pl-PL"/>
+            </w:rPr>
+          </w:pPr>
+          <w:hyperlink w:anchor="_Toc74704336" w:history="1">
+            <w:r>
+              <w:rPr>
+                <w:rStyle w:val="Hipercze"/>
+                <w:noProof/>
+              </w:rPr>
+              <w:t>3.4.</w:t>
+            </w:r>
+            <w:r>
+              <w:rPr>
+                <w:rFonts w:asciiTheme="minorHAnsi" w:eastAsiaTheme="minorEastAsia" w:hAnsiTheme="minorHAnsi" w:cstheme="minorBidi"/>
+                <w:noProof/>
+                <w:sz w:val="22"/>
+                <w:lang w:eastAsia="pl-PL"/>
+              </w:rPr>
+              <w:tab/>
+            </w:r>
+            <w:r>
+              <w:rPr>
+                <w:rStyle w:val="Hipercze"/>
+                <w:noProof/>
+              </w:rPr>
+              <w:t>Komponenty systemu</w:t>
+            </w:r>
+            <w:r>
+              <w:rPr>
+                <w:noProof/>
+                <w:webHidden/>
+              </w:rPr>
+              <w:tab/>
+            </w:r>
+            <w:r>
+              <w:rPr>
+                <w:noProof/>
+                <w:webHidden/>
+              </w:rPr>
+              <w:fldChar w:fldCharType="begin"/>
+            </w:r>
+            <w:r>
+              <w:rPr>
+                <w:noProof/>
+                <w:webHidden/>
+              </w:rPr>
+              <w:instrText xml:space="preserve"> PAGEREF _Toc74704336 \h </w:instrText>
+            </w:r>
+            <w:r>
+              <w:rPr>
+                <w:noProof/>
+                <w:webHidden/>
+              </w:rPr>
+            </w:r>
+            <w:r>
+              <w:rPr>
+                <w:noProof/>
+                <w:webHidden/>
+              </w:rPr>
+              <w:fldChar w:fldCharType="separate"/>
+            </w:r>
+            <w:r>
+              <w:rPr>
+                <w:noProof/>
+                <w:webHidden/>
+              </w:rPr>
+              <w:t>16</w:t>
+            </w:r>
+            <w:r>
+              <w:rPr>
+                <w:noProof/>
+                <w:webHidden/>
+              </w:rPr>
+              <w:fldChar w:fldCharType="end"/>
+            </w:r>
+          </w:hyperlink>
+        </w:p>
+        <w:p>
+          <w:pPr>
+            <w:pStyle w:val="Spistreci3"/>
+            <w:rPr>
+              <w:rFonts w:asciiTheme="minorHAnsi" w:eastAsiaTheme="minorEastAsia" w:hAnsiTheme="minorHAnsi" w:cstheme="minorBidi"/>
+              <w:noProof/>
+              <w:color w:val="auto"/>
+              <w:sz w:val="22"/>
+              <w:szCs w:val="22"/>
+              <w:lang w:val="pl-PL" w:eastAsia="pl-PL"/>
+            </w:rPr>
+          </w:pPr>
+          <w:hyperlink w:anchor="_Toc74704337" w:history="1">
+            <w:r>
+              <w:rPr>
+                <w:rStyle w:val="Hipercze"/>
+                <w:iCs/>
+                <w:noProof/>
+              </w:rPr>
+              <w:t>3.4.1.</w:t>
+            </w:r>
+            <w:r>
+              <w:rPr>
+                <w:rFonts w:asciiTheme="minorHAnsi" w:eastAsiaTheme="minorEastAsia" w:hAnsiTheme="minorHAnsi" w:cstheme="minorBidi"/>
+                <w:noProof/>
+                <w:color w:val="auto"/>
+                <w:sz w:val="22"/>
+                <w:szCs w:val="22"/>
+                <w:lang w:val="pl-PL" w:eastAsia="pl-PL"/>
+              </w:rPr>
+              <w:tab/>
+            </w:r>
+            <w:r>
+              <w:rPr>
+                <w:rStyle w:val="Hipercze"/>
+                <w:noProof/>
+              </w:rPr>
+              <w:t>Komponenty sprzętowe</w:t>
+            </w:r>
+            <w:r>
+              <w:rPr>
+                <w:noProof/>
+                <w:webHidden/>
+              </w:rPr>
+              <w:tab/>
+            </w:r>
+            <w:r>
+              <w:rPr>
+                <w:noProof/>
+                <w:webHidden/>
+              </w:rPr>
+              <w:fldChar w:fldCharType="begin"/>
+            </w:r>
+            <w:r>
+              <w:rPr>
+                <w:noProof/>
+                <w:webHidden/>
+              </w:rPr>
+              <w:instrText xml:space="preserve"> PAGEREF _Toc74704337 \h </w:instrText>
+            </w:r>
+            <w:r>
+              <w:rPr>
+                <w:noProof/>
+                <w:webHidden/>
+              </w:rPr>
+            </w:r>
+            <w:r>
+              <w:rPr>
+                <w:noProof/>
+                <w:webHidden/>
+              </w:rPr>
+              <w:fldChar w:fldCharType="separate"/>
+            </w:r>
+            <w:r>
+              <w:rPr>
+                <w:noProof/>
+                <w:webHidden/>
+              </w:rPr>
+              <w:t>16</w:t>
+            </w:r>
+            <w:r>
+              <w:rPr>
+                <w:noProof/>
+                <w:webHidden/>
+              </w:rPr>
+              <w:fldChar w:fldCharType="end"/>
+            </w:r>
+          </w:hyperlink>
+        </w:p>
+        <w:p>
+          <w:pPr>
+            <w:pStyle w:val="Spistreci3"/>
+            <w:rPr>
+              <w:rFonts w:asciiTheme="minorHAnsi" w:eastAsiaTheme="minorEastAsia" w:hAnsiTheme="minorHAnsi" w:cstheme="minorBidi"/>
+              <w:noProof/>
+              <w:color w:val="auto"/>
+              <w:sz w:val="22"/>
+              <w:szCs w:val="22"/>
+              <w:lang w:val="pl-PL" w:eastAsia="pl-PL"/>
+            </w:rPr>
+          </w:pPr>
+          <w:hyperlink w:anchor="_Toc74704346" w:history="1">
+            <w:r>
+              <w:rPr>
+                <w:rStyle w:val="Hipercze"/>
+                <w:iCs/>
+                <w:noProof/>
+              </w:rPr>
+              <w:t>3.4.2.</w:t>
+            </w:r>
+            <w:r>
+              <w:rPr>
+                <w:rFonts w:asciiTheme="minorHAnsi" w:eastAsiaTheme="minorEastAsia" w:hAnsiTheme="minorHAnsi" w:cstheme="minorBidi"/>
+                <w:noProof/>
+                <w:color w:val="auto"/>
+                <w:sz w:val="22"/>
+                <w:szCs w:val="22"/>
+                <w:lang w:val="pl-PL" w:eastAsia="pl-PL"/>
+              </w:rPr>
+              <w:tab/>
+            </w:r>
+            <w:r>
+              <w:rPr>
+                <w:rStyle w:val="Hipercze"/>
+                <w:noProof/>
+              </w:rPr>
+              <w:t>Komponenty programowe</w:t>
+            </w:r>
+            <w:r>
+              <w:rPr>
+                <w:noProof/>
+                <w:webHidden/>
+              </w:rPr>
+              <w:tab/>
+            </w:r>
+            <w:r>
+              <w:rPr>
+                <w:noProof/>
+                <w:webHidden/>
+              </w:rPr>
+              <w:fldChar w:fldCharType="begin"/>
+            </w:r>
+            <w:r>
+              <w:rPr>
+                <w:noProof/>
+                <w:webHidden/>
+              </w:rPr>
+              <w:instrText xml:space="preserve"> PAGEREF _Toc74704346 \h </w:instrText>
+            </w:r>
+            <w:r>
+              <w:rPr>
+                <w:noProof/>
+                <w:webHidden/>
+              </w:rPr>
+            </w:r>
+            <w:r>
+              <w:rPr>
+                <w:noProof/>
+                <w:webHidden/>
+              </w:rPr>
+              <w:fldChar w:fldCharType="separate"/>
+            </w:r>
+            <w:r>
+              <w:rPr>
+                <w:noProof/>
+                <w:webHidden/>
+              </w:rPr>
+              <w:t>16</w:t>
+            </w:r>
+            <w:r>
+              <w:rPr>
+                <w:noProof/>
+                <w:webHidden/>
+              </w:rPr>
+              <w:fldChar w:fldCharType="end"/>
+            </w:r>
+          </w:hyperlink>
+        </w:p>
+        <w:p>
+          <w:pPr>
+            <w:pStyle w:val="Spistreci2"/>
+            <w:rPr>
+              <w:rFonts w:asciiTheme="minorHAnsi" w:eastAsiaTheme="minorEastAsia" w:hAnsiTheme="minorHAnsi" w:cstheme="minorBidi"/>
+              <w:noProof/>
+              <w:sz w:val="22"/>
+              <w:lang w:eastAsia="pl-PL"/>
+            </w:rPr>
+          </w:pPr>
+          <w:hyperlink w:anchor="_Toc74704347" w:history="1">
+            <w:r>
+              <w:rPr>
+                <w:rStyle w:val="Hipercze"/>
+                <w:noProof/>
+              </w:rPr>
+              <w:t>3.5.</w:t>
+            </w:r>
+            <w:r>
+              <w:rPr>
+                <w:rFonts w:asciiTheme="minorHAnsi" w:eastAsiaTheme="minorEastAsia" w:hAnsiTheme="minorHAnsi" w:cstheme="minorBidi"/>
+                <w:noProof/>
+                <w:sz w:val="22"/>
+                <w:lang w:eastAsia="pl-PL"/>
+              </w:rPr>
+              <w:tab/>
+            </w:r>
+            <w:r>
+              <w:rPr>
+                <w:rStyle w:val="Hipercze"/>
+                <w:noProof/>
+              </w:rPr>
+              <w:t>Wymagania funkcjonalne</w:t>
+            </w:r>
+            <w:r>
+              <w:rPr>
+                <w:noProof/>
+                <w:webHidden/>
+              </w:rPr>
+              <w:tab/>
+            </w:r>
+            <w:r>
+              <w:rPr>
+                <w:noProof/>
+                <w:webHidden/>
+              </w:rPr>
+              <w:fldChar w:fldCharType="begin"/>
+            </w:r>
+            <w:r>
+              <w:rPr>
+                <w:noProof/>
+                <w:webHidden/>
+              </w:rPr>
+              <w:instrText xml:space="preserve"> PAGEREF _Toc74704347 \h </w:instrText>
+            </w:r>
+            <w:r>
+              <w:rPr>
+                <w:noProof/>
+                <w:webHidden/>
+              </w:rPr>
+            </w:r>
+            <w:r>
+              <w:rPr>
+                <w:noProof/>
+                <w:webHidden/>
+              </w:rPr>
+              <w:fldChar w:fldCharType="separate"/>
+            </w:r>
+            <w:r>
+              <w:rPr>
+                <w:noProof/>
+                <w:webHidden/>
+              </w:rPr>
+              <w:t>17</w:t>
+            </w:r>
+            <w:r>
+              <w:rPr>
+                <w:noProof/>
+                <w:webHidden/>
+              </w:rPr>
+              <w:fldChar w:fldCharType="end"/>
+            </w:r>
+          </w:hyperlink>
+        </w:p>
+        <w:p>
+          <w:pPr>
+            <w:pStyle w:val="Spistreci2"/>
+            <w:rPr>
+              <w:rFonts w:asciiTheme="minorHAnsi" w:eastAsiaTheme="minorEastAsia" w:hAnsiTheme="minorHAnsi" w:cstheme="minorBidi"/>
+              <w:noProof/>
+              <w:sz w:val="22"/>
+              <w:lang w:eastAsia="pl-PL"/>
+            </w:rPr>
+          </w:pPr>
+          <w:hyperlink w:anchor="_Toc74704348" w:history="1">
+            <w:r>
+              <w:rPr>
+                <w:rStyle w:val="Hipercze"/>
+                <w:noProof/>
+              </w:rPr>
+              <w:t>3.6.</w:t>
+            </w:r>
+            <w:r>
+              <w:rPr>
+                <w:rFonts w:asciiTheme="minorHAnsi" w:eastAsiaTheme="minorEastAsia" w:hAnsiTheme="minorHAnsi" w:cstheme="minorBidi"/>
+                <w:noProof/>
+                <w:sz w:val="22"/>
+                <w:lang w:eastAsia="pl-PL"/>
+              </w:rPr>
+              <w:tab/>
+            </w:r>
+            <w:r>
+              <w:rPr>
+                <w:rStyle w:val="Hipercze"/>
+                <w:noProof/>
+              </w:rPr>
+              <w:t>Wymaganie jakościowe</w:t>
+            </w:r>
+            <w:r>
+              <w:rPr>
+                <w:noProof/>
+                <w:webHidden/>
+              </w:rPr>
+              <w:tab/>
+            </w:r>
+            <w:r>
+              <w:rPr>
+                <w:noProof/>
+                <w:webHidden/>
+              </w:rPr>
+              <w:fldChar w:fldCharType="begin"/>
+            </w:r>
+            <w:r>
+              <w:rPr>
+                <w:noProof/>
+                <w:webHidden/>
+              </w:rPr>
+              <w:instrText xml:space="preserve"> PAGEREF _Toc74704348 \h </w:instrText>
+            </w:r>
+            <w:r>
+              <w:rPr>
+                <w:noProof/>
+                <w:webHidden/>
+              </w:rPr>
+            </w:r>
+            <w:r>
+              <w:rPr>
+                <w:noProof/>
+                <w:webHidden/>
+              </w:rPr>
+              <w:fldChar w:fldCharType="separate"/>
+            </w:r>
+            <w:r>
+              <w:rPr>
+                <w:noProof/>
+                <w:webHidden/>
+              </w:rPr>
+              <w:t>17</w:t>
+            </w:r>
+            <w:r>
+              <w:rPr>
+                <w:noProof/>
+                <w:webHidden/>
+              </w:rPr>
+              <w:fldChar w:fldCharType="end"/>
+            </w:r>
+          </w:hyperlink>
+        </w:p>
+        <w:p>
+          <w:pPr>
+            <w:pStyle w:val="Spistreci2"/>
+            <w:rPr>
+              <w:rFonts w:asciiTheme="minorHAnsi" w:eastAsiaTheme="minorEastAsia" w:hAnsiTheme="minorHAnsi" w:cstheme="minorBidi"/>
+              <w:noProof/>
+              <w:sz w:val="22"/>
+              <w:lang w:eastAsia="pl-PL"/>
+            </w:rPr>
+          </w:pPr>
+          <w:hyperlink w:anchor="_Toc74704349" w:history="1">
+            <w:r>
+              <w:rPr>
+                <w:rStyle w:val="Hipercze"/>
+                <w:noProof/>
+              </w:rPr>
+              <w:t>3.7.</w:t>
+            </w:r>
+            <w:r>
+              <w:rPr>
+                <w:rFonts w:asciiTheme="minorHAnsi" w:eastAsiaTheme="minorEastAsia" w:hAnsiTheme="minorHAnsi" w:cstheme="minorBidi"/>
+                <w:noProof/>
+                <w:sz w:val="22"/>
+                <w:lang w:eastAsia="pl-PL"/>
+              </w:rPr>
+              <w:tab/>
+            </w:r>
+            <w:r>
+              <w:rPr>
+                <w:rStyle w:val="Hipercze"/>
+                <w:noProof/>
+              </w:rPr>
+              <w:t>Wymagania dodatkowe</w:t>
+            </w:r>
+            <w:r>
+              <w:rPr>
+                <w:noProof/>
+                <w:webHidden/>
+              </w:rPr>
+              <w:tab/>
+            </w:r>
+            <w:r>
+              <w:rPr>
+                <w:noProof/>
+                <w:webHidden/>
+              </w:rPr>
+              <w:fldChar w:fldCharType="begin"/>
+            </w:r>
+            <w:r>
+              <w:rPr>
+                <w:noProof/>
+                <w:webHidden/>
+              </w:rPr>
+              <w:instrText xml:space="preserve"> PAGEREF _Toc74704349 \h </w:instrText>
+            </w:r>
+            <w:r>
+              <w:rPr>
+                <w:noProof/>
+                <w:webHidden/>
+              </w:rPr>
+            </w:r>
+            <w:r>
+              <w:rPr>
+                <w:noProof/>
+                <w:webHidden/>
+              </w:rPr>
+              <w:fldChar w:fldCharType="separate"/>
+            </w:r>
+            <w:r>
+              <w:rPr>
+                <w:noProof/>
+                <w:webHidden/>
+              </w:rPr>
+              <w:t>18</w:t>
+            </w:r>
+            <w:r>
+              <w:rPr>
+                <w:noProof/>
                 <w:webHidden/>
               </w:rPr>
               <w:fldChar w:fldCharType="end"/>
@@ -4206,7 +5150,7 @@
               <w:lang w:eastAsia="pl-PL"/>
             </w:rPr>
           </w:pPr>
-          <w:hyperlink w:anchor="_Toc68790303" w:history="1">
+          <w:hyperlink w:anchor="_Toc74704350" w:history="1">
             <w:r>
               <w:rPr>
                 <w:rStyle w:val="Hipercze"/>
@@ -4244,7 +5188,7 @@
               <w:rPr>
                 <w:webHidden/>
               </w:rPr>
-              <w:instrText xml:space="preserve"> PAGEREF _Toc68790303 \h </w:instrText>
+              <w:instrText xml:space="preserve"> PAGEREF _Toc74704350 \h </w:instrText>
             </w:r>
             <w:r>
               <w:rPr>
@@ -4261,7 +5205,7 @@
               <w:rPr>
                 <w:webHidden/>
               </w:rPr>
-              <w:t>12</w:t>
+              <w:t>18</w:t>
             </w:r>
             <w:r>
               <w:rPr>
@@ -4281,13 +5225,13 @@
               <w:lang w:eastAsia="pl-PL"/>
             </w:rPr>
           </w:pPr>
-          <w:hyperlink w:anchor="_Toc68790304" w:history="1">
+          <w:hyperlink w:anchor="_Toc74704351" w:history="1">
             <w:r>
               <w:rPr>
                 <w:rStyle w:val="Hipercze"/>
                 <w:noProof/>
               </w:rPr>
-              <w:t>1.1</w:t>
+              <w:t>4.1</w:t>
             </w:r>
             <w:r>
               <w:rPr>
@@ -4303,56 +5247,48 @@
                 <w:rStyle w:val="Hipercze"/>
                 <w:noProof/>
               </w:rPr>
-              <w:t xml:space="preserve">Architektura systemu </w:t>
-            </w:r>
-            <w:r>
-              <w:rPr>
-                <w:rStyle w:val="Hipercze"/>
-                <w:rFonts w:cs="Arial"/>
+              <w:t>Architektura systemu</w:t>
+            </w:r>
+            <w:r>
+              <w:rPr>
                 <w:noProof/>
-              </w:rPr>
-              <w:t>(Jakub Warzyński)</w:t>
+                <w:webHidden/>
+              </w:rPr>
+              <w:tab/>
             </w:r>
             <w:r>
               <w:rPr>
                 <w:noProof/>
                 <w:webHidden/>
               </w:rPr>
-              <w:tab/>
+              <w:fldChar w:fldCharType="begin"/>
             </w:r>
             <w:r>
               <w:rPr>
                 <w:noProof/>
                 <w:webHidden/>
               </w:rPr>
-              <w:fldChar w:fldCharType="begin"/>
+              <w:instrText xml:space="preserve"> PAGEREF _Toc74704351 \h </w:instrText>
             </w:r>
             <w:r>
               <w:rPr>
                 <w:noProof/>
                 <w:webHidden/>
               </w:rPr>
-              <w:instrText xml:space="preserve"> PAGEREF _Toc68790304 \h </w:instrText>
             </w:r>
             <w:r>
               <w:rPr>
                 <w:noProof/>
                 <w:webHidden/>
               </w:rPr>
+              <w:fldChar w:fldCharType="separate"/>
             </w:r>
             <w:r>
               <w:rPr>
                 <w:noProof/>
                 <w:webHidden/>
               </w:rPr>
-              <w:fldChar w:fldCharType="separate"/>
-            </w:r>
-            <w:r>
-              <w:rPr>
-                <w:noProof/>
-                <w:webHidden/>
-              </w:rPr>
-              <w:t>12</w:t>
+              <w:t>18</w:t>
             </w:r>
             <w:r>
               <w:rPr>
@@ -4373,13 +5309,13 @@
               <w:lang w:eastAsia="pl-PL"/>
             </w:rPr>
           </w:pPr>
-          <w:hyperlink w:anchor="_Toc68790305" w:history="1">
+          <w:hyperlink w:anchor="_Toc74704357" w:history="1">
             <w:r>
               <w:rPr>
                 <w:rStyle w:val="Hipercze"/>
                 <w:noProof/>
               </w:rPr>
-              <w:t>5.2</w:t>
+              <w:t>4.2</w:t>
             </w:r>
             <w:r>
               <w:rPr>
@@ -4395,56 +5331,48 @@
                 <w:rStyle w:val="Hipercze"/>
                 <w:noProof/>
               </w:rPr>
-              <w:t xml:space="preserve">Projekt warstwy logiki biznesowej </w:t>
-            </w:r>
-            <w:r>
-              <w:rPr>
-                <w:rStyle w:val="Hipercze"/>
-                <w:rFonts w:cs="Arial"/>
+              <w:t>Projekt warstwy danych</w:t>
+            </w:r>
+            <w:r>
+              <w:rPr>
                 <w:noProof/>
-              </w:rPr>
-              <w:t>(Jakub Warzyński)</w:t>
+                <w:webHidden/>
+              </w:rPr>
+              <w:tab/>
             </w:r>
             <w:r>
               <w:rPr>
                 <w:noProof/>
                 <w:webHidden/>
               </w:rPr>
-              <w:tab/>
+              <w:fldChar w:fldCharType="begin"/>
             </w:r>
             <w:r>
               <w:rPr>
                 <w:noProof/>
                 <w:webHidden/>
               </w:rPr>
-              <w:fldChar w:fldCharType="begin"/>
+              <w:instrText xml:space="preserve"> PAGEREF _Toc74704357 \h </w:instrText>
             </w:r>
             <w:r>
               <w:rPr>
                 <w:noProof/>
                 <w:webHidden/>
               </w:rPr>
-              <w:instrText xml:space="preserve"> PAGEREF _Toc68790305 \h </w:instrText>
             </w:r>
             <w:r>
               <w:rPr>
                 <w:noProof/>
                 <w:webHidden/>
               </w:rPr>
+              <w:fldChar w:fldCharType="separate"/>
             </w:r>
             <w:r>
               <w:rPr>
                 <w:noProof/>
                 <w:webHidden/>
               </w:rPr>
-              <w:fldChar w:fldCharType="separate"/>
-            </w:r>
-            <w:r>
-              <w:rPr>
-                <w:noProof/>
-                <w:webHidden/>
-              </w:rPr>
-              <w:t>12</w:t>
+              <w:t>20</w:t>
             </w:r>
             <w:r>
               <w:rPr>
@@ -4465,13 +5393,13 @@
               <w:lang w:eastAsia="pl-PL"/>
             </w:rPr>
           </w:pPr>
-          <w:hyperlink w:anchor="_Toc68790306" w:history="1">
+          <w:hyperlink w:anchor="_Toc74704358" w:history="1">
             <w:r>
               <w:rPr>
                 <w:rStyle w:val="Hipercze"/>
                 <w:noProof/>
               </w:rPr>
-              <w:t>5.3</w:t>
+              <w:t>4.3</w:t>
             </w:r>
             <w:r>
               <w:rPr>
@@ -4487,56 +5415,48 @@
                 <w:rStyle w:val="Hipercze"/>
                 <w:noProof/>
               </w:rPr>
-              <w:t xml:space="preserve">Projekt warstwy danych </w:t>
-            </w:r>
-            <w:r>
-              <w:rPr>
-                <w:rStyle w:val="Hipercze"/>
-                <w:rFonts w:cs="Arial"/>
+              <w:t>Projekt warstwy logiki biznesowej</w:t>
+            </w:r>
+            <w:r>
+              <w:rPr>
                 <w:noProof/>
-              </w:rPr>
-              <w:t>(Dariusz Grynia)</w:t>
+                <w:webHidden/>
+              </w:rPr>
+              <w:tab/>
             </w:r>
             <w:r>
               <w:rPr>
                 <w:noProof/>
                 <w:webHidden/>
               </w:rPr>
-              <w:tab/>
+              <w:fldChar w:fldCharType="begin"/>
             </w:r>
             <w:r>
               <w:rPr>
                 <w:noProof/>
                 <w:webHidden/>
               </w:rPr>
-              <w:fldChar w:fldCharType="begin"/>
+              <w:instrText xml:space="preserve"> PAGEREF _Toc74704358 \h </w:instrText>
             </w:r>
             <w:r>
               <w:rPr>
                 <w:noProof/>
                 <w:webHidden/>
               </w:rPr>
-              <w:instrText xml:space="preserve"> PAGEREF _Toc68790306 \h </w:instrText>
             </w:r>
             <w:r>
               <w:rPr>
                 <w:noProof/>
                 <w:webHidden/>
               </w:rPr>
+              <w:fldChar w:fldCharType="separate"/>
             </w:r>
             <w:r>
               <w:rPr>
                 <w:noProof/>
                 <w:webHidden/>
               </w:rPr>
-              <w:fldChar w:fldCharType="separate"/>
-            </w:r>
-            <w:r>
-              <w:rPr>
-                <w:noProof/>
-                <w:webHidden/>
-              </w:rPr>
-              <w:t>12</w:t>
+              <w:t>20</w:t>
             </w:r>
             <w:r>
               <w:rPr>
@@ -4557,13 +5477,13 @@
               <w:lang w:eastAsia="pl-PL"/>
             </w:rPr>
           </w:pPr>
-          <w:hyperlink w:anchor="_Toc68790307" w:history="1">
+          <w:hyperlink w:anchor="_Toc74704359" w:history="1">
             <w:r>
               <w:rPr>
                 <w:rStyle w:val="Hipercze"/>
                 <w:noProof/>
               </w:rPr>
-              <w:t>5.4</w:t>
+              <w:t>4.4</w:t>
             </w:r>
             <w:r>
               <w:rPr>
@@ -4579,56 +5499,48 @@
                 <w:rStyle w:val="Hipercze"/>
                 <w:noProof/>
               </w:rPr>
-              <w:t xml:space="preserve">Projekt interfejsów systemowych </w:t>
-            </w:r>
-            <w:r>
-              <w:rPr>
-                <w:rStyle w:val="Hipercze"/>
-                <w:rFonts w:cs="Arial"/>
+              <w:t>Projekt interfejsu użytkownika</w:t>
+            </w:r>
+            <w:r>
+              <w:rPr>
                 <w:noProof/>
-              </w:rPr>
-              <w:t>(Jakub Warzyński)</w:t>
+                <w:webHidden/>
+              </w:rPr>
+              <w:tab/>
             </w:r>
             <w:r>
               <w:rPr>
                 <w:noProof/>
                 <w:webHidden/>
               </w:rPr>
-              <w:tab/>
+              <w:fldChar w:fldCharType="begin"/>
             </w:r>
             <w:r>
               <w:rPr>
                 <w:noProof/>
                 <w:webHidden/>
               </w:rPr>
-              <w:fldChar w:fldCharType="begin"/>
+              <w:instrText xml:space="preserve"> PAGEREF _Toc74704359 \h </w:instrText>
             </w:r>
             <w:r>
               <w:rPr>
                 <w:noProof/>
                 <w:webHidden/>
               </w:rPr>
-              <w:instrText xml:space="preserve"> PAGEREF _Toc68790307 \h </w:instrText>
             </w:r>
             <w:r>
               <w:rPr>
                 <w:noProof/>
                 <w:webHidden/>
               </w:rPr>
+              <w:fldChar w:fldCharType="separate"/>
             </w:r>
             <w:r>
               <w:rPr>
                 <w:noProof/>
                 <w:webHidden/>
               </w:rPr>
-              <w:fldChar w:fldCharType="separate"/>
-            </w:r>
-            <w:r>
-              <w:rPr>
-                <w:noProof/>
-                <w:webHidden/>
-              </w:rPr>
-              <w:t>12</w:t>
+              <w:t>20</w:t>
             </w:r>
             <w:r>
               <w:rPr>
@@ -4649,12 +5561,12 @@
               <w:lang w:eastAsia="pl-PL"/>
             </w:rPr>
           </w:pPr>
-          <w:hyperlink w:anchor="_Toc68790308" w:history="1">
+          <w:hyperlink w:anchor="_Toc74704360" w:history="1">
             <w:r>
               <w:rPr>
                 <w:rStyle w:val="Hipercze"/>
               </w:rPr>
-              <w:t>6.</w:t>
+              <w:t>5.</w:t>
             </w:r>
             <w:r>
               <w:rPr>
@@ -4687,7 +5599,7 @@
               <w:rPr>
                 <w:webHidden/>
               </w:rPr>
-              <w:instrText xml:space="preserve"> PAGEREF _Toc68790308 \h </w:instrText>
+              <w:instrText xml:space="preserve"> PAGEREF _Toc74704360 \h </w:instrText>
             </w:r>
             <w:r>
               <w:rPr>
@@ -4704,194 +5616,10 @@
               <w:rPr>
                 <w:webHidden/>
               </w:rPr>
-              <w:t>12</w:t>
-            </w:r>
-            <w:r>
-              <w:rPr>
-                <w:webHidden/>
-              </w:rPr>
-              <w:fldChar w:fldCharType="end"/>
-            </w:r>
-          </w:hyperlink>
-        </w:p>
-        <w:p>
-          <w:pPr>
-            <w:pStyle w:val="Spistreci2"/>
-            <w:rPr>
-              <w:rFonts w:asciiTheme="minorHAnsi" w:eastAsiaTheme="minorEastAsia" w:hAnsiTheme="minorHAnsi" w:cstheme="minorBidi"/>
-              <w:noProof/>
-              <w:sz w:val="22"/>
-              <w:lang w:eastAsia="pl-PL"/>
-            </w:rPr>
-          </w:pPr>
-          <w:hyperlink w:anchor="_Toc68790309" w:history="1">
-            <w:r>
-              <w:rPr>
-                <w:rStyle w:val="Hipercze"/>
-                <w:noProof/>
-              </w:rPr>
-              <w:t>6.1</w:t>
-            </w:r>
-            <w:r>
-              <w:rPr>
-                <w:rFonts w:asciiTheme="minorHAnsi" w:eastAsiaTheme="minorEastAsia" w:hAnsiTheme="minorHAnsi" w:cstheme="minorBidi"/>
-                <w:noProof/>
-                <w:sz w:val="22"/>
-                <w:lang w:eastAsia="pl-PL"/>
-              </w:rPr>
-              <w:tab/>
-            </w:r>
-            <w:r>
-              <w:rPr>
-                <w:rStyle w:val="Hipercze"/>
-                <w:noProof/>
-              </w:rPr>
-              <w:t xml:space="preserve">Infrastruktura systemu </w:t>
-            </w:r>
-            <w:r>
-              <w:rPr>
-                <w:rStyle w:val="Hipercze"/>
-                <w:rFonts w:cs="Arial"/>
-                <w:noProof/>
-              </w:rPr>
-              <w:t>(Dariusz Grynia)</w:t>
-            </w:r>
-            <w:r>
-              <w:rPr>
-                <w:noProof/>
-                <w:webHidden/>
-              </w:rPr>
-              <w:tab/>
-            </w:r>
-            <w:r>
-              <w:rPr>
-                <w:noProof/>
-                <w:webHidden/>
-              </w:rPr>
-              <w:fldChar w:fldCharType="begin"/>
-            </w:r>
-            <w:r>
-              <w:rPr>
-                <w:noProof/>
-                <w:webHidden/>
-              </w:rPr>
-              <w:instrText xml:space="preserve"> PAGEREF _Toc68790309 \h </w:instrText>
-            </w:r>
-            <w:r>
-              <w:rPr>
-                <w:noProof/>
-                <w:webHidden/>
-              </w:rPr>
-            </w:r>
-            <w:r>
-              <w:rPr>
-                <w:noProof/>
-                <w:webHidden/>
-              </w:rPr>
-              <w:fldChar w:fldCharType="separate"/>
-            </w:r>
-            <w:r>
-              <w:rPr>
-                <w:noProof/>
-                <w:webHidden/>
-              </w:rPr>
-              <w:t>12</w:t>
-            </w:r>
-            <w:r>
-              <w:rPr>
-                <w:noProof/>
-                <w:webHidden/>
-              </w:rPr>
-              <w:fldChar w:fldCharType="end"/>
-            </w:r>
-          </w:hyperlink>
-        </w:p>
-        <w:p>
-          <w:pPr>
-            <w:pStyle w:val="Spistreci2"/>
-            <w:rPr>
-              <w:rFonts w:asciiTheme="minorHAnsi" w:eastAsiaTheme="minorEastAsia" w:hAnsiTheme="minorHAnsi" w:cstheme="minorBidi"/>
-              <w:noProof/>
-              <w:sz w:val="22"/>
-              <w:lang w:eastAsia="pl-PL"/>
-            </w:rPr>
-          </w:pPr>
-          <w:hyperlink w:anchor="_Toc68790310" w:history="1">
-            <w:r>
-              <w:rPr>
-                <w:rStyle w:val="Hipercze"/>
-                <w:noProof/>
-              </w:rPr>
-              <w:t>6.2</w:t>
-            </w:r>
-            <w:r>
-              <w:rPr>
-                <w:rFonts w:asciiTheme="minorHAnsi" w:eastAsiaTheme="minorEastAsia" w:hAnsiTheme="minorHAnsi" w:cstheme="minorBidi"/>
-                <w:noProof/>
-                <w:sz w:val="22"/>
-                <w:lang w:eastAsia="pl-PL"/>
-              </w:rPr>
-              <w:tab/>
-            </w:r>
-            <w:r>
-              <w:rPr>
-                <w:rStyle w:val="Hipercze"/>
-                <w:noProof/>
-              </w:rPr>
-              <w:t xml:space="preserve">Implementacja aplikacji bezserwerowej systemu Comcute </w:t>
-            </w:r>
-            <w:r>
-              <w:rPr>
-                <w:rStyle w:val="Hipercze"/>
-                <w:rFonts w:cs="Arial"/>
-                <w:noProof/>
-              </w:rPr>
-              <w:t>(Jakub Warzyński)</w:t>
-            </w:r>
-            <w:r>
-              <w:rPr>
-                <w:noProof/>
-                <w:webHidden/>
-              </w:rPr>
-              <w:tab/>
-            </w:r>
-            <w:r>
-              <w:rPr>
-                <w:noProof/>
-                <w:webHidden/>
-              </w:rPr>
-              <w:fldChar w:fldCharType="begin"/>
-            </w:r>
-            <w:r>
-              <w:rPr>
-                <w:noProof/>
-                <w:webHidden/>
-              </w:rPr>
-              <w:instrText xml:space="preserve"> PAGEREF _Toc68790310 \h </w:instrText>
-            </w:r>
-            <w:r>
-              <w:rPr>
-                <w:noProof/>
-                <w:webHidden/>
-              </w:rPr>
-            </w:r>
-            <w:r>
-              <w:rPr>
-                <w:noProof/>
-                <w:webHidden/>
-              </w:rPr>
-              <w:fldChar w:fldCharType="separate"/>
-            </w:r>
-            <w:r>
-              <w:rPr>
-                <w:noProof/>
-                <w:webHidden/>
-              </w:rPr>
-              <w:t>12</w:t>
-            </w:r>
-            <w:r>
-              <w:rPr>
-                <w:noProof/>
+              <w:t>20</w:t>
+            </w:r>
+            <w:r>
+              <w:rPr>
                 <w:webHidden/>
               </w:rPr>
               <w:fldChar w:fldCharType="end"/>
@@ -4908,12 +5636,12 @@
               <w:lang w:eastAsia="pl-PL"/>
             </w:rPr>
           </w:pPr>
-          <w:hyperlink w:anchor="_Toc68790311" w:history="1">
+          <w:hyperlink w:anchor="_Toc74704361" w:history="1">
             <w:r>
               <w:rPr>
                 <w:rStyle w:val="Hipercze"/>
               </w:rPr>
-              <w:t>7.</w:t>
+              <w:t>6.</w:t>
             </w:r>
             <w:r>
               <w:rPr>
@@ -4928,7 +5656,7 @@
               <w:rPr>
                 <w:rStyle w:val="Hipercze"/>
               </w:rPr>
-              <w:t>Testy i ocena systemu (Dariusz Grynia)</w:t>
+              <w:t>Testy i ocena systemu</w:t>
             </w:r>
             <w:r>
               <w:rPr>
@@ -4946,7 +5674,7 @@
               <w:rPr>
                 <w:webHidden/>
               </w:rPr>
-              <w:instrText xml:space="preserve"> PAGEREF _Toc68790311 \h </w:instrText>
+              <w:instrText xml:space="preserve"> PAGEREF _Toc74704361 \h </w:instrText>
             </w:r>
             <w:r>
               <w:rPr>
@@ -4963,162 +5691,10 @@
               <w:rPr>
                 <w:webHidden/>
               </w:rPr>
-              <w:t>13</w:t>
-            </w:r>
-            <w:r>
-              <w:rPr>
-                <w:webHidden/>
-              </w:rPr>
-              <w:fldChar w:fldCharType="end"/>
-            </w:r>
-          </w:hyperlink>
-        </w:p>
-        <w:p>
-          <w:pPr>
-            <w:pStyle w:val="Spistreci2"/>
-            <w:rPr>
-              <w:rFonts w:asciiTheme="minorHAnsi" w:eastAsiaTheme="minorEastAsia" w:hAnsiTheme="minorHAnsi" w:cstheme="minorBidi"/>
-              <w:noProof/>
-              <w:sz w:val="22"/>
-              <w:lang w:eastAsia="pl-PL"/>
-            </w:rPr>
-          </w:pPr>
-          <w:hyperlink w:anchor="_Toc68790312" w:history="1">
-            <w:r>
-              <w:rPr>
-                <w:rStyle w:val="Hipercze"/>
-                <w:noProof/>
-              </w:rPr>
-              <w:t>7.1 Test czasu odpowiedzi</w:t>
-            </w:r>
-            <w:r>
-              <w:rPr>
-                <w:noProof/>
-                <w:webHidden/>
-              </w:rPr>
-              <w:tab/>
-            </w:r>
-            <w:r>
-              <w:rPr>
-                <w:noProof/>
-                <w:webHidden/>
-              </w:rPr>
-              <w:fldChar w:fldCharType="begin"/>
-            </w:r>
-            <w:r>
-              <w:rPr>
-                <w:noProof/>
-                <w:webHidden/>
-              </w:rPr>
-              <w:instrText xml:space="preserve"> PAGEREF _Toc68790312 \h </w:instrText>
-            </w:r>
-            <w:r>
-              <w:rPr>
-                <w:noProof/>
-                <w:webHidden/>
-              </w:rPr>
-            </w:r>
-            <w:r>
-              <w:rPr>
-                <w:noProof/>
-                <w:webHidden/>
-              </w:rPr>
-              <w:fldChar w:fldCharType="separate"/>
-            </w:r>
-            <w:r>
-              <w:rPr>
-                <w:noProof/>
-                <w:webHidden/>
-              </w:rPr>
-              <w:t>13</w:t>
-            </w:r>
-            <w:r>
-              <w:rPr>
-                <w:noProof/>
-                <w:webHidden/>
-              </w:rPr>
-              <w:fldChar w:fldCharType="end"/>
-            </w:r>
-          </w:hyperlink>
-        </w:p>
-        <w:p>
-          <w:pPr>
-            <w:pStyle w:val="Spistreci2"/>
-            <w:rPr>
-              <w:rFonts w:asciiTheme="minorHAnsi" w:eastAsiaTheme="minorEastAsia" w:hAnsiTheme="minorHAnsi" w:cstheme="minorBidi"/>
-              <w:noProof/>
-              <w:sz w:val="22"/>
-              <w:lang w:eastAsia="pl-PL"/>
-            </w:rPr>
-          </w:pPr>
-          <w:hyperlink w:anchor="_Toc68790313" w:history="1">
-            <w:r>
-              <w:rPr>
-                <w:rStyle w:val="Hipercze"/>
-                <w:noProof/>
-              </w:rPr>
-              <w:t>7.2</w:t>
-            </w:r>
-            <w:r>
-              <w:rPr>
-                <w:rFonts w:asciiTheme="minorHAnsi" w:eastAsiaTheme="minorEastAsia" w:hAnsiTheme="minorHAnsi" w:cstheme="minorBidi"/>
-                <w:noProof/>
-                <w:sz w:val="22"/>
-                <w:lang w:eastAsia="pl-PL"/>
-              </w:rPr>
-              <w:tab/>
-            </w:r>
-            <w:r>
-              <w:rPr>
-                <w:rStyle w:val="Hipercze"/>
-                <w:noProof/>
-              </w:rPr>
-              <w:t>Porównanie czasów uruchomienia akcji w przypadku tworzenia nowego kontenera</w:t>
-            </w:r>
-            <w:r>
-              <w:rPr>
-                <w:noProof/>
-                <w:webHidden/>
-              </w:rPr>
-              <w:tab/>
-            </w:r>
-            <w:r>
-              <w:rPr>
-                <w:noProof/>
-                <w:webHidden/>
-              </w:rPr>
-              <w:fldChar w:fldCharType="begin"/>
-            </w:r>
-            <w:r>
-              <w:rPr>
-                <w:noProof/>
-                <w:webHidden/>
-              </w:rPr>
-              <w:instrText xml:space="preserve"> PAGEREF _Toc68790313 \h </w:instrText>
-            </w:r>
-            <w:r>
-              <w:rPr>
-                <w:noProof/>
-                <w:webHidden/>
-              </w:rPr>
-            </w:r>
-            <w:r>
-              <w:rPr>
-                <w:noProof/>
-                <w:webHidden/>
-              </w:rPr>
-              <w:fldChar w:fldCharType="separate"/>
-            </w:r>
-            <w:r>
-              <w:rPr>
-                <w:noProof/>
-                <w:webHidden/>
-              </w:rPr>
-              <w:t>13</w:t>
-            </w:r>
-            <w:r>
-              <w:rPr>
-                <w:noProof/>
+              <w:t>20</w:t>
+            </w:r>
+            <w:r>
+              <w:rPr>
                 <w:webHidden/>
               </w:rPr>
               <w:fldChar w:fldCharType="end"/>
@@ -5135,12 +5711,12 @@
               <w:lang w:eastAsia="pl-PL"/>
             </w:rPr>
           </w:pPr>
-          <w:hyperlink w:anchor="_Toc68790314" w:history="1">
+          <w:hyperlink w:anchor="_Toc74704362" w:history="1">
             <w:r>
               <w:rPr>
                 <w:rStyle w:val="Hipercze"/>
               </w:rPr>
-              <w:t>8.</w:t>
+              <w:t>7.</w:t>
             </w:r>
             <w:r>
               <w:rPr>
@@ -5155,7 +5731,7 @@
               <w:rPr>
                 <w:rStyle w:val="Hipercze"/>
               </w:rPr>
-              <w:t>Podsumowanie (Dariusz Grynia)</w:t>
+              <w:t>Podsumowanie</w:t>
             </w:r>
             <w:r>
               <w:rPr>
@@ -5173,7 +5749,7 @@
               <w:rPr>
                 <w:webHidden/>
               </w:rPr>
-              <w:instrText xml:space="preserve"> PAGEREF _Toc68790314 \h </w:instrText>
+              <w:instrText xml:space="preserve"> PAGEREF _Toc74704362 \h </w:instrText>
             </w:r>
             <w:r>
               <w:rPr>
@@ -5190,7 +5766,7 @@
               <w:rPr>
                 <w:webHidden/>
               </w:rPr>
-              <w:t>13</w:t>
+              <w:t>20</w:t>
             </w:r>
             <w:r>
               <w:rPr>
@@ -5210,7 +5786,7 @@
               <w:lang w:eastAsia="pl-PL"/>
             </w:rPr>
           </w:pPr>
-          <w:hyperlink w:anchor="_Toc68790315" w:history="1">
+          <w:hyperlink w:anchor="_Toc74704363" w:history="1">
             <w:r>
               <w:rPr>
                 <w:rStyle w:val="Hipercze"/>
@@ -5233,7 +5809,7 @@
               <w:rPr>
                 <w:webHidden/>
               </w:rPr>
-              <w:instrText xml:space="preserve"> PAGEREF _Toc68790315 \h </w:instrText>
+              <w:instrText xml:space="preserve"> PAGEREF _Toc74704363 \h </w:instrText>
             </w:r>
             <w:r>
               <w:rPr>
@@ -5250,7 +5826,7 @@
               <w:rPr>
                 <w:webHidden/>
               </w:rPr>
-              <w:t>13</w:t>
+              <w:t>20</w:t>
             </w:r>
             <w:r>
               <w:rPr>
@@ -5270,7 +5846,7 @@
               <w:lang w:eastAsia="pl-PL"/>
             </w:rPr>
           </w:pPr>
-          <w:hyperlink w:anchor="_Toc68790316" w:history="1">
+          <w:hyperlink w:anchor="_Toc74704364" w:history="1">
             <w:r>
               <w:rPr>
                 <w:rStyle w:val="Hipercze"/>
@@ -5293,7 +5869,7 @@
               <w:rPr>
                 <w:webHidden/>
               </w:rPr>
-              <w:instrText xml:space="preserve"> PAGEREF _Toc68790316 \h </w:instrText>
+              <w:instrText xml:space="preserve"> PAGEREF _Toc74704364 \h </w:instrText>
             </w:r>
             <w:r>
               <w:rPr>
@@ -5310,7 +5886,7 @@
               <w:rPr>
                 <w:webHidden/>
               </w:rPr>
-              <w:t>13</w:t>
+              <w:t>21</w:t>
             </w:r>
             <w:r>
               <w:rPr>
@@ -5330,7 +5906,7 @@
               <w:lang w:eastAsia="pl-PL"/>
             </w:rPr>
           </w:pPr>
-          <w:hyperlink w:anchor="_Toc68790317" w:history="1">
+          <w:hyperlink w:anchor="_Toc74704365" w:history="1">
             <w:r>
               <w:rPr>
                 <w:rStyle w:val="Hipercze"/>
@@ -5353,7 +5929,7 @@
               <w:rPr>
                 <w:webHidden/>
               </w:rPr>
-              <w:instrText xml:space="preserve"> PAGEREF _Toc68790317 \h </w:instrText>
+              <w:instrText xml:space="preserve"> PAGEREF _Toc74704365 \h </w:instrText>
             </w:r>
             <w:r>
               <w:rPr>
@@ -5370,7 +5946,7 @@
               <w:rPr>
                 <w:webHidden/>
               </w:rPr>
-              <w:t>13</w:t>
+              <w:t>21</w:t>
             </w:r>
             <w:r>
               <w:rPr>
@@ -5414,7 +5990,7 @@
       <w:bookmarkStart w:id="23" w:name="_Toc24819056"/>
       <w:bookmarkStart w:id="24" w:name="_Toc25437159"/>
       <w:bookmarkStart w:id="25" w:name="_Toc25777308"/>
-      <w:bookmarkStart w:id="26" w:name="_Toc68790295"/>
+      <w:bookmarkStart w:id="26" w:name="_Toc74704317"/>
       <w:r>
         <w:lastRenderedPageBreak/>
         <w:t>WYKAZ WAŻNIEJSZYCH OZNACZEŃ I SKRÓTÓW</w:t>
@@ -5430,6 +6006,13 @@
     </w:p>
     <w:p>
       <w:pPr>
+        <w:rPr>
+          <w:lang w:val="x-none"/>
+        </w:rPr>
+      </w:pPr>
+    </w:p>
+    <w:p>
+      <w:pPr>
         <w:pStyle w:val="Nagwek1"/>
         <w:numPr>
           <w:ilvl w:val="0"/>
@@ -5443,7 +6026,7 @@
       </w:pPr>
       <w:bookmarkStart w:id="27" w:name="_Toc25437160"/>
       <w:bookmarkStart w:id="28" w:name="_Toc25777309"/>
-      <w:bookmarkStart w:id="29" w:name="_Toc68790296"/>
+      <w:bookmarkStart w:id="29" w:name="_Toc74704318"/>
       <w:r>
         <w:rPr>
           <w:rFonts w:cs="Arial"/>
@@ -5491,9 +6074,11 @@
       <w:r>
         <w:t xml:space="preserve">, prowadzeniu prewencji poprzez ograniczanie przepływu ludzi przez takie </w:t>
       </w:r>
+      <w:proofErr w:type="gramStart"/>
       <w:r>
         <w:t>miejsca,</w:t>
       </w:r>
+      <w:proofErr w:type="gramEnd"/>
       <w:r>
         <w:t xml:space="preserve"> lub przynajmniej uczulaniu ich na istniejące zagrożenia</w:t>
       </w:r>
@@ -5579,7 +6164,15 @@
         <w:t xml:space="preserve"> wraz z reprezentacją danych w postaci geograficznej, jednak nie posiadają one możliwości wprowadzenia własnych danych </w:t>
       </w:r>
       <w:r>
-        <w:t xml:space="preserve">lub przeprowadzenia analizy na podstawie specyficznych kryteriów. O ile umożliwia to przestudiowanie konkretnych sytuacji w skali globalnej, to nie zapewnia to możliwości wglądu w sytuację dotyczącą lokalnej grupy pacjentów, ani patogenów lub schorzeń nie będących głównym skupieniem światowych organizacji medycznych. </w:t>
+        <w:t xml:space="preserve">lub przeprowadzenia analizy na podstawie specyficznych kryteriów. O ile umożliwia to przestudiowanie konkretnych sytuacji w skali globalnej, to nie zapewnia to możliwości wglądu w sytuację dotyczącą lokalnej grupy </w:t>
+      </w:r>
+      <w:proofErr w:type="gramStart"/>
+      <w:r>
+        <w:t>pacjentów,</w:t>
+      </w:r>
+      <w:proofErr w:type="gramEnd"/>
+      <w:r>
+        <w:t xml:space="preserve"> ani patogenów lub schorzeń nie będących głównym skupieniem światowych organizacji medycznych. </w:t>
       </w:r>
     </w:p>
     <w:p>
@@ -5700,7 +6293,7 @@
       <w:bookmarkStart w:id="34" w:name="_Toc24819058"/>
       <w:bookmarkStart w:id="35" w:name="_Toc25437161"/>
       <w:bookmarkStart w:id="36" w:name="_Toc25777310"/>
-      <w:bookmarkStart w:id="37" w:name="_Toc68790297"/>
+      <w:bookmarkStart w:id="37" w:name="_Toc74704319"/>
       <w:r>
         <w:rPr>
           <w:rFonts w:cs="Arial"/>
@@ -5767,7 +6360,7 @@
           <w:numId w:val="1"/>
         </w:numPr>
       </w:pPr>
-      <w:bookmarkStart w:id="45" w:name="_Toc68790298"/>
+      <w:bookmarkStart w:id="45" w:name="_Toc74704320"/>
       <w:proofErr w:type="spellStart"/>
       <w:r>
         <w:rPr>
@@ -5907,34 +6500,29 @@
       <w:pPr>
         <w:pStyle w:val="Rys1"/>
         <w:rPr>
-          <w:sz w:val="18"/>
           <w:szCs w:val="18"/>
         </w:rPr>
       </w:pPr>
       <w:r>
         <w:rPr>
-          <w:sz w:val="18"/>
           <w:szCs w:val="18"/>
         </w:rPr>
         <w:t xml:space="preserve">Rys. </w:t>
       </w:r>
       <w:r>
         <w:rPr>
-          <w:sz w:val="18"/>
           <w:szCs w:val="18"/>
         </w:rPr>
         <w:fldChar w:fldCharType="begin"/>
       </w:r>
       <w:r>
         <w:rPr>
-          <w:sz w:val="18"/>
           <w:szCs w:val="18"/>
         </w:rPr>
         <w:instrText xml:space="preserve"> SEQ Rys. \* ARABIC </w:instrText>
       </w:r>
       <w:r>
         <w:rPr>
-          <w:sz w:val="18"/>
           <w:szCs w:val="18"/>
         </w:rPr>
         <w:fldChar w:fldCharType="separate"/>
@@ -5942,21 +6530,18 @@
       <w:r>
         <w:rPr>
           <w:noProof/>
-          <w:sz w:val="18"/>
           <w:szCs w:val="18"/>
         </w:rPr>
         <w:t>1</w:t>
       </w:r>
       <w:r>
         <w:rPr>
-          <w:sz w:val="18"/>
           <w:szCs w:val="18"/>
         </w:rPr>
         <w:fldChar w:fldCharType="end"/>
       </w:r>
       <w:r>
         <w:rPr>
-          <w:sz w:val="18"/>
           <w:szCs w:val="18"/>
         </w:rPr>
         <w:t xml:space="preserve"> CDC - Dane dotyczące nowotworu w USA przedstawione na mapie Kraju [2]</w:t>
@@ -6012,28 +6597,24 @@
       </w:r>
       <w:r>
         <w:rPr>
-          <w:sz w:val="18"/>
           <w:szCs w:val="18"/>
         </w:rPr>
         <w:t xml:space="preserve">Rys. </w:t>
       </w:r>
       <w:r>
         <w:rPr>
-          <w:sz w:val="18"/>
           <w:szCs w:val="18"/>
         </w:rPr>
         <w:fldChar w:fldCharType="begin"/>
       </w:r>
       <w:r>
         <w:rPr>
-          <w:sz w:val="18"/>
           <w:szCs w:val="18"/>
         </w:rPr>
         <w:instrText xml:space="preserve"> SEQ Rys. \* ARABIC </w:instrText>
       </w:r>
       <w:r>
         <w:rPr>
-          <w:sz w:val="18"/>
           <w:szCs w:val="18"/>
         </w:rPr>
         <w:fldChar w:fldCharType="separate"/>
@@ -6041,21 +6622,18 @@
       <w:r>
         <w:rPr>
           <w:noProof/>
-          <w:sz w:val="18"/>
           <w:szCs w:val="18"/>
         </w:rPr>
         <w:t>2</w:t>
       </w:r>
       <w:r>
         <w:rPr>
-          <w:sz w:val="18"/>
           <w:szCs w:val="18"/>
         </w:rPr>
         <w:fldChar w:fldCharType="end"/>
       </w:r>
       <w:r>
         <w:rPr>
-          <w:sz w:val="18"/>
           <w:szCs w:val="18"/>
         </w:rPr>
         <w:t xml:space="preserve"> Dane dotyczące HIV w USA w roku 2020 przedstawione na mapie kraju i w tabelce [3]</w:t>
@@ -6103,7 +6681,7 @@
           <w:numId w:val="1"/>
         </w:numPr>
       </w:pPr>
-      <w:bookmarkStart w:id="46" w:name="_Toc68790299"/>
+      <w:bookmarkStart w:id="46" w:name="_Toc74704321"/>
       <w:r>
         <w:t xml:space="preserve">COVID-19 Dashboard by the Center for Systems Science and Engineering (CSSE) </w:t>
       </w:r>
@@ -6212,34 +6790,29 @@
       <w:pPr>
         <w:pStyle w:val="Rys1"/>
         <w:rPr>
-          <w:sz w:val="18"/>
           <w:szCs w:val="18"/>
         </w:rPr>
       </w:pPr>
       <w:r>
         <w:rPr>
-          <w:sz w:val="18"/>
           <w:szCs w:val="18"/>
         </w:rPr>
         <w:t xml:space="preserve">Rys. </w:t>
       </w:r>
       <w:r>
         <w:rPr>
-          <w:sz w:val="18"/>
           <w:szCs w:val="18"/>
         </w:rPr>
         <w:fldChar w:fldCharType="begin"/>
       </w:r>
       <w:r>
         <w:rPr>
-          <w:sz w:val="18"/>
           <w:szCs w:val="18"/>
         </w:rPr>
         <w:instrText xml:space="preserve"> SEQ Rys. \* ARABIC </w:instrText>
       </w:r>
       <w:r>
         <w:rPr>
-          <w:sz w:val="18"/>
           <w:szCs w:val="18"/>
         </w:rPr>
         <w:fldChar w:fldCharType="separate"/>
@@ -6247,21 +6820,18 @@
       <w:r>
         <w:rPr>
           <w:noProof/>
-          <w:sz w:val="18"/>
           <w:szCs w:val="18"/>
         </w:rPr>
         <w:t>3</w:t>
       </w:r>
       <w:r>
         <w:rPr>
-          <w:sz w:val="18"/>
           <w:szCs w:val="18"/>
         </w:rPr>
         <w:fldChar w:fldCharType="end"/>
       </w:r>
       <w:r>
         <w:rPr>
-          <w:sz w:val="18"/>
           <w:szCs w:val="18"/>
         </w:rPr>
         <w:t xml:space="preserve"> COVID-19 Dashboard [5].</w:t>
@@ -6347,7 +6917,7 @@
           <w:numId w:val="1"/>
         </w:numPr>
       </w:pPr>
-      <w:bookmarkStart w:id="47" w:name="_Toc68790300"/>
+      <w:bookmarkStart w:id="47" w:name="_Toc74704322"/>
       <w:r>
         <w:rPr>
           <w:lang w:val="pl-PL"/>
@@ -6455,34 +7025,29 @@
       <w:pPr>
         <w:pStyle w:val="Rys1"/>
         <w:rPr>
-          <w:sz w:val="18"/>
           <w:szCs w:val="18"/>
         </w:rPr>
       </w:pPr>
       <w:r>
         <w:rPr>
-          <w:sz w:val="18"/>
           <w:szCs w:val="18"/>
         </w:rPr>
         <w:t xml:space="preserve">Rys. </w:t>
       </w:r>
       <w:r>
         <w:rPr>
-          <w:sz w:val="18"/>
           <w:szCs w:val="18"/>
         </w:rPr>
         <w:fldChar w:fldCharType="begin"/>
       </w:r>
       <w:r>
         <w:rPr>
-          <w:sz w:val="18"/>
           <w:szCs w:val="18"/>
         </w:rPr>
         <w:instrText xml:space="preserve"> SEQ Rys. \* ARABIC </w:instrText>
       </w:r>
       <w:r>
         <w:rPr>
-          <w:sz w:val="18"/>
           <w:szCs w:val="18"/>
         </w:rPr>
         <w:fldChar w:fldCharType="separate"/>
@@ -6490,21 +7055,18 @@
       <w:r>
         <w:rPr>
           <w:noProof/>
-          <w:sz w:val="18"/>
           <w:szCs w:val="18"/>
         </w:rPr>
         <w:t>4</w:t>
       </w:r>
       <w:r>
         <w:rPr>
-          <w:sz w:val="18"/>
           <w:szCs w:val="18"/>
         </w:rPr>
         <w:fldChar w:fldCharType="end"/>
       </w:r>
       <w:r>
         <w:rPr>
-          <w:sz w:val="18"/>
           <w:szCs w:val="18"/>
         </w:rPr>
         <w:t xml:space="preserve"> </w:t>
@@ -6512,7 +7074,6 @@
       <w:proofErr w:type="spellStart"/>
       <w:r>
         <w:rPr>
-          <w:sz w:val="18"/>
           <w:szCs w:val="18"/>
         </w:rPr>
         <w:t>Coronavirus</w:t>
@@ -6520,7 +7081,6 @@
       <w:proofErr w:type="spellEnd"/>
       <w:r>
         <w:rPr>
-          <w:sz w:val="18"/>
           <w:szCs w:val="18"/>
         </w:rPr>
         <w:t xml:space="preserve"> </w:t>
@@ -6528,7 +7088,6 @@
       <w:proofErr w:type="spellStart"/>
       <w:r>
         <w:rPr>
-          <w:sz w:val="18"/>
           <w:szCs w:val="18"/>
         </w:rPr>
         <w:t>disease</w:t>
@@ -6536,7 +7095,6 @@
       <w:proofErr w:type="spellEnd"/>
       <w:r>
         <w:rPr>
-          <w:sz w:val="18"/>
           <w:szCs w:val="18"/>
         </w:rPr>
         <w:t xml:space="preserve"> (COVID-19) </w:t>
@@ -6544,7 +7102,6 @@
       <w:proofErr w:type="spellStart"/>
       <w:r>
         <w:rPr>
-          <w:sz w:val="18"/>
           <w:szCs w:val="18"/>
         </w:rPr>
         <w:t>Situation</w:t>
@@ -6552,7 +7109,6 @@
       <w:proofErr w:type="spellEnd"/>
       <w:r>
         <w:rPr>
-          <w:sz w:val="18"/>
           <w:szCs w:val="18"/>
         </w:rPr>
         <w:t xml:space="preserve"> </w:t>
@@ -6560,7 +7116,6 @@
       <w:proofErr w:type="spellStart"/>
       <w:r>
         <w:rPr>
-          <w:sz w:val="18"/>
           <w:szCs w:val="18"/>
         </w:rPr>
         <w:t>dashboard</w:t>
@@ -6568,14 +7123,12 @@
       <w:proofErr w:type="spellEnd"/>
       <w:r>
         <w:rPr>
-          <w:sz w:val="18"/>
           <w:szCs w:val="18"/>
         </w:rPr>
         <w:t xml:space="preserve"> – mapa świata</w:t>
       </w:r>
       <w:r>
         <w:rPr>
-          <w:sz w:val="18"/>
           <w:szCs w:val="18"/>
         </w:rPr>
         <w:t xml:space="preserve"> [8].</w:t>
@@ -6628,34 +7181,29 @@
       <w:pPr>
         <w:pStyle w:val="Rys1"/>
         <w:rPr>
-          <w:sz w:val="18"/>
           <w:szCs w:val="18"/>
         </w:rPr>
       </w:pPr>
       <w:r>
         <w:rPr>
-          <w:sz w:val="18"/>
           <w:szCs w:val="18"/>
         </w:rPr>
         <w:t xml:space="preserve">Rys. </w:t>
       </w:r>
       <w:r>
         <w:rPr>
-          <w:sz w:val="18"/>
           <w:szCs w:val="18"/>
         </w:rPr>
         <w:fldChar w:fldCharType="begin"/>
       </w:r>
       <w:r>
         <w:rPr>
-          <w:sz w:val="18"/>
           <w:szCs w:val="18"/>
         </w:rPr>
         <w:instrText xml:space="preserve"> SEQ Rys. \* ARABIC </w:instrText>
       </w:r>
       <w:r>
         <w:rPr>
-          <w:sz w:val="18"/>
           <w:szCs w:val="18"/>
         </w:rPr>
         <w:fldChar w:fldCharType="separate"/>
@@ -6663,21 +7211,18 @@
       <w:r>
         <w:rPr>
           <w:noProof/>
-          <w:sz w:val="18"/>
           <w:szCs w:val="18"/>
         </w:rPr>
         <w:t>5</w:t>
       </w:r>
       <w:r>
         <w:rPr>
-          <w:sz w:val="18"/>
           <w:szCs w:val="18"/>
         </w:rPr>
         <w:fldChar w:fldCharType="end"/>
       </w:r>
       <w:r>
         <w:rPr>
-          <w:sz w:val="18"/>
           <w:szCs w:val="18"/>
         </w:rPr>
         <w:t xml:space="preserve"> </w:t>
@@ -6685,7 +7230,6 @@
       <w:proofErr w:type="spellStart"/>
       <w:r>
         <w:rPr>
-          <w:sz w:val="18"/>
           <w:szCs w:val="18"/>
         </w:rPr>
         <w:t>Coronavirus</w:t>
@@ -6693,7 +7237,6 @@
       <w:proofErr w:type="spellEnd"/>
       <w:r>
         <w:rPr>
-          <w:sz w:val="18"/>
           <w:szCs w:val="18"/>
         </w:rPr>
         <w:t xml:space="preserve"> </w:t>
@@ -6701,7 +7244,6 @@
       <w:proofErr w:type="spellStart"/>
       <w:r>
         <w:rPr>
-          <w:sz w:val="18"/>
           <w:szCs w:val="18"/>
         </w:rPr>
         <w:t>disease</w:t>
@@ -6709,7 +7251,6 @@
       <w:proofErr w:type="spellEnd"/>
       <w:r>
         <w:rPr>
-          <w:sz w:val="18"/>
           <w:szCs w:val="18"/>
         </w:rPr>
         <w:t xml:space="preserve"> (COVID-19) </w:t>
@@ -6717,14 +7258,12 @@
       <w:proofErr w:type="spellStart"/>
       <w:r>
         <w:rPr>
-          <w:sz w:val="18"/>
           <w:szCs w:val="18"/>
         </w:rPr>
         <w:t>s</w:t>
       </w:r>
       <w:r>
         <w:rPr>
-          <w:sz w:val="18"/>
           <w:szCs w:val="18"/>
         </w:rPr>
         <w:t>ituation</w:t>
@@ -6732,7 +7271,6 @@
       <w:proofErr w:type="spellEnd"/>
       <w:r>
         <w:rPr>
-          <w:sz w:val="18"/>
           <w:szCs w:val="18"/>
         </w:rPr>
         <w:t xml:space="preserve"> </w:t>
@@ -6740,7 +7278,6 @@
       <w:proofErr w:type="spellStart"/>
       <w:r>
         <w:rPr>
-          <w:sz w:val="18"/>
           <w:szCs w:val="18"/>
         </w:rPr>
         <w:t>dashboard</w:t>
@@ -6748,7 +7285,6 @@
       <w:proofErr w:type="spellEnd"/>
       <w:r>
         <w:rPr>
-          <w:sz w:val="18"/>
           <w:szCs w:val="18"/>
         </w:rPr>
         <w:t xml:space="preserve"> – wykresy [8]</w:t>
@@ -6828,34 +7364,29 @@
         <w:pStyle w:val="Rys1"/>
         <w:rPr>
           <w:noProof/>
-          <w:sz w:val="18"/>
           <w:szCs w:val="18"/>
         </w:rPr>
       </w:pPr>
       <w:r>
         <w:rPr>
-          <w:sz w:val="18"/>
           <w:szCs w:val="18"/>
         </w:rPr>
         <w:t xml:space="preserve">Rys. </w:t>
       </w:r>
       <w:r>
         <w:rPr>
-          <w:sz w:val="18"/>
           <w:szCs w:val="18"/>
         </w:rPr>
         <w:fldChar w:fldCharType="begin"/>
       </w:r>
       <w:r>
         <w:rPr>
-          <w:sz w:val="18"/>
           <w:szCs w:val="18"/>
         </w:rPr>
         <w:instrText xml:space="preserve"> SEQ Rys. \* ARABIC </w:instrText>
       </w:r>
       <w:r>
         <w:rPr>
-          <w:sz w:val="18"/>
           <w:szCs w:val="18"/>
         </w:rPr>
         <w:fldChar w:fldCharType="separate"/>
@@ -6863,21 +7394,18 @@
       <w:r>
         <w:rPr>
           <w:noProof/>
-          <w:sz w:val="18"/>
           <w:szCs w:val="18"/>
         </w:rPr>
         <w:t>6</w:t>
       </w:r>
       <w:r>
         <w:rPr>
-          <w:sz w:val="18"/>
           <w:szCs w:val="18"/>
         </w:rPr>
         <w:fldChar w:fldCharType="end"/>
       </w:r>
       <w:r>
         <w:rPr>
-          <w:sz w:val="18"/>
           <w:szCs w:val="18"/>
         </w:rPr>
         <w:t xml:space="preserve"> Raport WHO dotyczący stanu epidemiologicznego malarii</w:t>
@@ -6885,7 +7413,6 @@
       <w:r>
         <w:rPr>
           <w:noProof/>
-          <w:sz w:val="18"/>
           <w:szCs w:val="18"/>
         </w:rPr>
         <w:t xml:space="preserve"> w Afryce Centralnej [9].</w:t>
@@ -6925,7 +7452,7 @@
           <w:numId w:val="1"/>
         </w:numPr>
       </w:pPr>
-      <w:bookmarkStart w:id="48" w:name="_Toc68790301"/>
+      <w:bookmarkStart w:id="48" w:name="_Toc74704323"/>
       <w:r>
         <w:rPr>
           <w:lang w:val="pl-PL"/>
@@ -7018,7 +7545,7 @@
           <w:lang w:val="pl-PL"/>
         </w:rPr>
       </w:pPr>
-      <w:bookmarkStart w:id="49" w:name="_Toc68790302"/>
+      <w:bookmarkStart w:id="49" w:name="_Toc74704324"/>
       <w:r>
         <w:rPr>
           <w:rFonts w:cs="Arial"/>
@@ -7080,21 +7607,17 @@
     </w:p>
     <w:p>
       <w:pPr>
-        <w:pStyle w:val="Akapitzlist"/>
+        <w:pStyle w:val="Nagwek2"/>
         <w:numPr>
           <w:ilvl w:val="1"/>
           <w:numId w:val="38"/>
         </w:numPr>
-        <w:ind w:left="432"/>
-        <w:jc w:val="left"/>
-      </w:pPr>
-      <w:r>
-        <w:rPr>
-          <w:b/>
-          <w:bCs/>
-        </w:rPr>
+      </w:pPr>
+      <w:bookmarkStart w:id="53" w:name="_Toc74704325"/>
+      <w:r>
         <w:t>Udziałowcy</w:t>
       </w:r>
+      <w:bookmarkEnd w:id="53"/>
     </w:p>
     <w:tbl>
       <w:tblPr>
@@ -7338,14 +7861,8 @@
                 <w:sz w:val="20"/>
                 <w:szCs w:val="20"/>
               </w:rPr>
-              <w:t>Opis</w:t>
-            </w:r>
-            <w:r>
-              <w:rPr>
-                <w:sz w:val="20"/>
-                <w:szCs w:val="20"/>
-              </w:rPr>
-              <w:t>:</w:t>
+              <w:lastRenderedPageBreak/>
+              <w:t>Opis:</w:t>
             </w:r>
           </w:p>
         </w:tc>
@@ -7468,14 +7985,7 @@
                 <w:sz w:val="20"/>
                 <w:szCs w:val="20"/>
               </w:rPr>
-              <w:t>Opis</w:t>
-            </w:r>
-            <w:r>
-              <w:rPr>
-                <w:sz w:val="20"/>
-                <w:szCs w:val="20"/>
-              </w:rPr>
-              <w:t>:</w:t>
+              <w:t>Opis:</w:t>
             </w:r>
           </w:p>
         </w:tc>
@@ -7513,52 +8023,34 @@
     </w:p>
     <w:p>
       <w:pPr>
-        <w:pStyle w:val="Akapitzlist"/>
+        <w:pStyle w:val="Nagwek2"/>
         <w:numPr>
           <w:ilvl w:val="1"/>
           <w:numId w:val="38"/>
         </w:numPr>
-        <w:jc w:val="left"/>
-        <w:rPr>
-          <w:b/>
-          <w:bCs/>
-        </w:rPr>
-      </w:pPr>
-      <w:r>
-        <w:rPr>
-          <w:b/>
-          <w:bCs/>
-        </w:rPr>
+      </w:pPr>
+      <w:bookmarkStart w:id="54" w:name="_Toc74704326"/>
+      <w:r>
         <w:t>Cele systemu</w:t>
       </w:r>
+      <w:bookmarkEnd w:id="54"/>
     </w:p>
     <w:p>
       <w:pPr>
-        <w:pStyle w:val="Akapitzlist"/>
+        <w:pStyle w:val="Nagwek3"/>
         <w:numPr>
           <w:ilvl w:val="2"/>
           <w:numId w:val="38"/>
         </w:numPr>
-        <w:jc w:val="left"/>
         <w:rPr>
           <w:b/>
-          <w:bCs/>
         </w:rPr>
       </w:pPr>
-      <w:r>
-        <w:rPr>
-          <w:b/>
-          <w:bCs/>
-        </w:rPr>
-        <w:t xml:space="preserve"> </w:t>
-      </w:r>
-      <w:r>
-        <w:rPr>
-          <w:i/>
-          <w:iCs/>
-        </w:rPr>
+      <w:bookmarkStart w:id="55" w:name="_Toc74704327"/>
+      <w:r>
         <w:t>Cele biznesowe</w:t>
       </w:r>
+      <w:bookmarkEnd w:id="55"/>
     </w:p>
     <w:tbl>
       <w:tblPr>
@@ -7640,14 +8132,7 @@
                 <w:sz w:val="20"/>
                 <w:szCs w:val="20"/>
               </w:rPr>
-              <w:t>Opis</w:t>
-            </w:r>
-            <w:r>
-              <w:rPr>
-                <w:sz w:val="20"/>
-                <w:szCs w:val="20"/>
-              </w:rPr>
-              <w:t>:</w:t>
+              <w:t>Opis:</w:t>
             </w:r>
           </w:p>
         </w:tc>
@@ -7697,23 +8182,175 @@
     <w:p>
       <w:pPr>
         <w:pStyle w:val="Akapitzlist"/>
+        <w:keepNext/>
+        <w:numPr>
+          <w:ilvl w:val="0"/>
+          <w:numId w:val="40"/>
+        </w:numPr>
+        <w:spacing w:before="240" w:after="120"/>
+        <w:outlineLvl w:val="2"/>
+        <w:rPr>
+          <w:rFonts w:eastAsia="Times New Roman"/>
+          <w:bCs/>
+          <w:i/>
+          <w:vanish/>
+          <w:szCs w:val="20"/>
+          <w:lang w:val="x-none"/>
+        </w:rPr>
+      </w:pPr>
+      <w:bookmarkStart w:id="56" w:name="_Toc74695414"/>
+      <w:bookmarkStart w:id="57" w:name="_Toc74703025"/>
+      <w:bookmarkStart w:id="58" w:name="_Toc74704328"/>
+      <w:bookmarkEnd w:id="56"/>
+      <w:bookmarkEnd w:id="57"/>
+      <w:bookmarkEnd w:id="58"/>
+    </w:p>
+    <w:p>
+      <w:pPr>
+        <w:pStyle w:val="Akapitzlist"/>
+        <w:keepNext/>
+        <w:numPr>
+          <w:ilvl w:val="0"/>
+          <w:numId w:val="40"/>
+        </w:numPr>
+        <w:spacing w:before="240" w:after="120"/>
+        <w:outlineLvl w:val="2"/>
+        <w:rPr>
+          <w:rFonts w:eastAsia="Times New Roman"/>
+          <w:bCs/>
+          <w:i/>
+          <w:vanish/>
+          <w:szCs w:val="20"/>
+          <w:lang w:val="x-none"/>
+        </w:rPr>
+      </w:pPr>
+      <w:bookmarkStart w:id="59" w:name="_Toc74695415"/>
+      <w:bookmarkStart w:id="60" w:name="_Toc74703026"/>
+      <w:bookmarkStart w:id="61" w:name="_Toc74704329"/>
+      <w:bookmarkEnd w:id="59"/>
+      <w:bookmarkEnd w:id="60"/>
+      <w:bookmarkEnd w:id="61"/>
+    </w:p>
+    <w:p>
+      <w:pPr>
+        <w:pStyle w:val="Akapitzlist"/>
+        <w:keepNext/>
+        <w:numPr>
+          <w:ilvl w:val="0"/>
+          <w:numId w:val="40"/>
+        </w:numPr>
+        <w:spacing w:before="240" w:after="120"/>
+        <w:outlineLvl w:val="2"/>
+        <w:rPr>
+          <w:rFonts w:eastAsia="Times New Roman"/>
+          <w:bCs/>
+          <w:i/>
+          <w:vanish/>
+          <w:szCs w:val="20"/>
+          <w:lang w:val="x-none"/>
+        </w:rPr>
+      </w:pPr>
+      <w:bookmarkStart w:id="62" w:name="_Toc74695416"/>
+      <w:bookmarkStart w:id="63" w:name="_Toc74703027"/>
+      <w:bookmarkStart w:id="64" w:name="_Toc74704330"/>
+      <w:bookmarkEnd w:id="62"/>
+      <w:bookmarkEnd w:id="63"/>
+      <w:bookmarkEnd w:id="64"/>
+    </w:p>
+    <w:p>
+      <w:pPr>
+        <w:pStyle w:val="Akapitzlist"/>
+        <w:keepNext/>
+        <w:numPr>
+          <w:ilvl w:val="1"/>
+          <w:numId w:val="40"/>
+        </w:numPr>
+        <w:spacing w:before="240" w:after="120"/>
+        <w:outlineLvl w:val="2"/>
+        <w:rPr>
+          <w:rFonts w:eastAsia="Times New Roman"/>
+          <w:bCs/>
+          <w:i/>
+          <w:vanish/>
+          <w:szCs w:val="20"/>
+          <w:lang w:val="x-none"/>
+        </w:rPr>
+      </w:pPr>
+      <w:bookmarkStart w:id="65" w:name="_Toc74695417"/>
+      <w:bookmarkStart w:id="66" w:name="_Toc74703028"/>
+      <w:bookmarkStart w:id="67" w:name="_Toc74704331"/>
+      <w:bookmarkEnd w:id="65"/>
+      <w:bookmarkEnd w:id="66"/>
+      <w:bookmarkEnd w:id="67"/>
+    </w:p>
+    <w:p>
+      <w:pPr>
+        <w:pStyle w:val="Akapitzlist"/>
+        <w:keepNext/>
+        <w:numPr>
+          <w:ilvl w:val="1"/>
+          <w:numId w:val="40"/>
+        </w:numPr>
+        <w:spacing w:before="240" w:after="120"/>
+        <w:outlineLvl w:val="2"/>
+        <w:rPr>
+          <w:rFonts w:eastAsia="Times New Roman"/>
+          <w:bCs/>
+          <w:i/>
+          <w:vanish/>
+          <w:szCs w:val="20"/>
+          <w:lang w:val="x-none"/>
+        </w:rPr>
+      </w:pPr>
+      <w:bookmarkStart w:id="68" w:name="_Toc74695418"/>
+      <w:bookmarkStart w:id="69" w:name="_Toc74703029"/>
+      <w:bookmarkStart w:id="70" w:name="_Toc74704332"/>
+      <w:bookmarkEnd w:id="68"/>
+      <w:bookmarkEnd w:id="69"/>
+      <w:bookmarkEnd w:id="70"/>
+    </w:p>
+    <w:p>
+      <w:pPr>
+        <w:pStyle w:val="Akapitzlist"/>
+        <w:keepNext/>
         <w:numPr>
           <w:ilvl w:val="2"/>
-          <w:numId w:val="38"/>
+          <w:numId w:val="40"/>
         </w:numPr>
-        <w:jc w:val="left"/>
+        <w:spacing w:before="240" w:after="120"/>
+        <w:outlineLvl w:val="2"/>
+        <w:rPr>
+          <w:rFonts w:eastAsia="Times New Roman"/>
+          <w:bCs/>
+          <w:i/>
+          <w:vanish/>
+          <w:szCs w:val="20"/>
+          <w:lang w:val="x-none"/>
+        </w:rPr>
+      </w:pPr>
+      <w:bookmarkStart w:id="71" w:name="_Toc74695419"/>
+      <w:bookmarkStart w:id="72" w:name="_Toc74703030"/>
+      <w:bookmarkStart w:id="73" w:name="_Toc74704333"/>
+      <w:bookmarkEnd w:id="71"/>
+      <w:bookmarkEnd w:id="72"/>
+      <w:bookmarkEnd w:id="73"/>
+    </w:p>
+    <w:p>
+      <w:pPr>
+        <w:pStyle w:val="Nagwek3"/>
+        <w:numPr>
+          <w:ilvl w:val="2"/>
+          <w:numId w:val="40"/>
+        </w:numPr>
         <w:rPr>
           <w:b/>
-          <w:bCs/>
         </w:rPr>
       </w:pPr>
-      <w:r>
-        <w:rPr>
-          <w:i/>
-          <w:iCs/>
-        </w:rPr>
-        <w:t xml:space="preserve"> Cele funkcjonalne</w:t>
-      </w:r>
+      <w:bookmarkStart w:id="74" w:name="_Toc74704334"/>
+      <w:r>
+        <w:t>Cele funkcjonalne</w:t>
+      </w:r>
+      <w:bookmarkEnd w:id="74"/>
     </w:p>
     <w:tbl>
       <w:tblPr>
@@ -7818,21 +8455,7 @@
                 <w:sz w:val="20"/>
                 <w:szCs w:val="20"/>
               </w:rPr>
-              <w:t xml:space="preserve">Agregacja informacji dotyczących </w:t>
-            </w:r>
-            <w:r>
-              <w:rPr>
-                <w:sz w:val="20"/>
-                <w:szCs w:val="20"/>
-              </w:rPr>
-              <w:t>patogenów, ciał obcych i znanych dolegliwości</w:t>
-            </w:r>
-            <w:r>
-              <w:rPr>
-                <w:sz w:val="20"/>
-                <w:szCs w:val="20"/>
-              </w:rPr>
-              <w:t xml:space="preserve"> wraz z możliwością manipulacji na nich oraz ich przeglądania z zastosowanymi filtrami.</w:t>
+              <w:t>Agregacja informacji dotyczących patogenów, ciał obcych i znanych dolegliwości wraz z możliwością manipulacji na nich oraz ich przeglądania z zastosowanymi filtrami.</w:t>
             </w:r>
           </w:p>
         </w:tc>
@@ -7903,14 +8526,7 @@
                 <w:sz w:val="20"/>
                 <w:szCs w:val="20"/>
               </w:rPr>
-              <w:t xml:space="preserve">Umożliwienie zarządzania bazą danych </w:t>
-            </w:r>
-            <w:r>
-              <w:rPr>
-                <w:sz w:val="20"/>
-                <w:szCs w:val="20"/>
-              </w:rPr>
-              <w:t>pacjentów</w:t>
+              <w:t>Umożliwienie zarządzania bazą danych pacjentów</w:t>
             </w:r>
           </w:p>
         </w:tc>
@@ -7959,21 +8575,7 @@
                 <w:sz w:val="20"/>
                 <w:szCs w:val="20"/>
               </w:rPr>
-              <w:t xml:space="preserve">Agregacja informacji dotyczących </w:t>
-            </w:r>
-            <w:r>
-              <w:rPr>
-                <w:sz w:val="20"/>
-                <w:szCs w:val="20"/>
-              </w:rPr>
-              <w:t xml:space="preserve">pacjentów szpitala </w:t>
-            </w:r>
-            <w:r>
-              <w:rPr>
-                <w:sz w:val="20"/>
-                <w:szCs w:val="20"/>
-              </w:rPr>
-              <w:t>wraz z możliwością manipulacji na nich oraz ich przeglądania z zastosowanymi filtrami.</w:t>
+              <w:t>Agregacja informacji dotyczących pacjentów szpitala wraz z możliwością manipulacji na nich oraz ich przeglądania z zastosowanymi filtrami.</w:t>
             </w:r>
           </w:p>
         </w:tc>
@@ -8044,14 +8646,7 @@
                 <w:sz w:val="20"/>
                 <w:szCs w:val="20"/>
               </w:rPr>
-              <w:t xml:space="preserve">Umożliwienie zarządzania bazą danych </w:t>
-            </w:r>
-            <w:r>
-              <w:rPr>
-                <w:sz w:val="20"/>
-                <w:szCs w:val="20"/>
-              </w:rPr>
-              <w:t>wywiadów medycznych z pacjentami</w:t>
+              <w:t>Umożliwienie zarządzania bazą danych wywiadów medycznych z pacjentami</w:t>
             </w:r>
           </w:p>
         </w:tc>
@@ -8100,21 +8695,7 @@
                 <w:sz w:val="20"/>
                 <w:szCs w:val="20"/>
               </w:rPr>
-              <w:t xml:space="preserve">Agregacja informacji dotyczących </w:t>
-            </w:r>
-            <w:r>
-              <w:rPr>
-                <w:sz w:val="20"/>
-                <w:szCs w:val="20"/>
-              </w:rPr>
-              <w:t>wywiadów medycznych z pacjentami</w:t>
-            </w:r>
-            <w:r>
-              <w:rPr>
-                <w:sz w:val="20"/>
-                <w:szCs w:val="20"/>
-              </w:rPr>
-              <w:t xml:space="preserve"> wraz z możliwością manipulacji na nich oraz ich przeglądania z zastosowanymi filtrami.</w:t>
+              <w:t>Agregacja informacji dotyczących wywiadów medycznych z pacjentami wraz z możliwością manipulacji na nich oraz ich przeglądania z zastosowanymi filtrami.</w:t>
             </w:r>
           </w:p>
         </w:tc>
@@ -8133,20 +8714,17 @@
     </w:p>
     <w:p>
       <w:pPr>
-        <w:pStyle w:val="Akapitzlist"/>
+        <w:pStyle w:val="Nagwek2"/>
         <w:numPr>
           <w:ilvl w:val="1"/>
-          <w:numId w:val="38"/>
+          <w:numId w:val="40"/>
         </w:numPr>
-        <w:jc w:val="left"/>
-      </w:pPr>
-      <w:r>
-        <w:rPr>
-          <w:b/>
-          <w:bCs/>
-        </w:rPr>
+      </w:pPr>
+      <w:bookmarkStart w:id="75" w:name="_Toc74704335"/>
+      <w:r>
         <w:t>Użytkownicy</w:t>
       </w:r>
+      <w:bookmarkEnd w:id="75"/>
     </w:p>
     <w:tbl>
       <w:tblPr>
@@ -8179,14 +8757,7 @@
                 <w:sz w:val="20"/>
                 <w:szCs w:val="20"/>
               </w:rPr>
-              <w:t>Użytkownik</w:t>
-            </w:r>
-            <w:r>
-              <w:rPr>
-                <w:sz w:val="20"/>
-                <w:szCs w:val="20"/>
-              </w:rPr>
-              <w:t>:</w:t>
+              <w:t>Użytkownik:</w:t>
             </w:r>
           </w:p>
         </w:tc>
@@ -8235,6 +8806,7 @@
                 <w:sz w:val="20"/>
                 <w:szCs w:val="20"/>
               </w:rPr>
+              <w:lastRenderedPageBreak/>
               <w:t>Opis:</w:t>
             </w:r>
           </w:p>
@@ -8351,7 +8923,6 @@
                 <w:sz w:val="20"/>
                 <w:szCs w:val="20"/>
               </w:rPr>
-              <w:lastRenderedPageBreak/>
               <w:t>Opis:</w:t>
             </w:r>
           </w:p>
@@ -8491,14 +9062,7 @@
                 <w:sz w:val="20"/>
                 <w:szCs w:val="20"/>
               </w:rPr>
-              <w:t xml:space="preserve">Osoba </w:t>
-            </w:r>
-            <w:r>
-              <w:rPr>
-                <w:sz w:val="20"/>
-                <w:szCs w:val="20"/>
-              </w:rPr>
-              <w:t xml:space="preserve">posiadająca pełny dostęp do wszystkich danych zawartych w </w:t>
+              <w:t xml:space="preserve">Osoba posiadająca pełny dostęp do wszystkich danych zawartych w </w:t>
             </w:r>
             <w:r>
               <w:rPr>
@@ -8527,37 +9091,31 @@
     </w:p>
     <w:p>
       <w:pPr>
-        <w:pStyle w:val="Akapitzlist"/>
+        <w:pStyle w:val="Nagwek2"/>
         <w:numPr>
           <w:ilvl w:val="1"/>
-          <w:numId w:val="38"/>
+          <w:numId w:val="40"/>
         </w:numPr>
-        <w:jc w:val="left"/>
-      </w:pPr>
-      <w:r>
-        <w:rPr>
-          <w:b/>
-          <w:bCs/>
-        </w:rPr>
+      </w:pPr>
+      <w:bookmarkStart w:id="76" w:name="_Toc74704336"/>
+      <w:r>
         <w:t>Komponenty systemu</w:t>
       </w:r>
+      <w:bookmarkEnd w:id="76"/>
     </w:p>
     <w:p>
       <w:pPr>
-        <w:pStyle w:val="Akapitzlist"/>
+        <w:pStyle w:val="Nagwek3"/>
         <w:numPr>
           <w:ilvl w:val="2"/>
-          <w:numId w:val="38"/>
+          <w:numId w:val="40"/>
         </w:numPr>
-        <w:jc w:val="left"/>
-      </w:pPr>
-      <w:r>
-        <w:rPr>
-          <w:i/>
-          <w:iCs/>
-        </w:rPr>
-        <w:t xml:space="preserve"> Komponenty sprzętowe</w:t>
-      </w:r>
+      </w:pPr>
+      <w:bookmarkStart w:id="77" w:name="_Toc74704337"/>
+      <w:r>
+        <w:t>Komponenty sprzętowe</w:t>
+      </w:r>
+      <w:bookmarkEnd w:id="77"/>
     </w:p>
     <w:tbl>
       <w:tblPr>
@@ -8590,14 +9148,7 @@
                 <w:sz w:val="20"/>
                 <w:szCs w:val="20"/>
               </w:rPr>
-              <w:t>Komponent</w:t>
-            </w:r>
-            <w:r>
-              <w:rPr>
-                <w:sz w:val="20"/>
-                <w:szCs w:val="20"/>
-              </w:rPr>
-              <w:t>:</w:t>
+              <w:t>Komponent:</w:t>
             </w:r>
           </w:p>
         </w:tc>
@@ -8713,14 +9264,7 @@
                 <w:sz w:val="20"/>
                 <w:szCs w:val="20"/>
               </w:rPr>
-              <w:t>Komponent</w:t>
-            </w:r>
-            <w:r>
-              <w:rPr>
-                <w:sz w:val="20"/>
-                <w:szCs w:val="20"/>
-              </w:rPr>
-              <w:t>:</w:t>
+              <w:t>Komponent:</w:t>
             </w:r>
           </w:p>
         </w:tc>
@@ -8808,19 +9352,224 @@
     <w:p>
       <w:pPr>
         <w:pStyle w:val="Akapitzlist"/>
+        <w:keepNext/>
+        <w:numPr>
+          <w:ilvl w:val="0"/>
+          <w:numId w:val="41"/>
+        </w:numPr>
+        <w:spacing w:before="240" w:after="120"/>
+        <w:outlineLvl w:val="2"/>
+        <w:rPr>
+          <w:rFonts w:eastAsia="Times New Roman"/>
+          <w:bCs/>
+          <w:i/>
+          <w:vanish/>
+          <w:szCs w:val="20"/>
+          <w:lang w:val="x-none"/>
+        </w:rPr>
+      </w:pPr>
+      <w:bookmarkStart w:id="78" w:name="_Toc74695424"/>
+      <w:bookmarkStart w:id="79" w:name="_Toc74703035"/>
+      <w:bookmarkStart w:id="80" w:name="_Toc74704338"/>
+      <w:bookmarkEnd w:id="78"/>
+      <w:bookmarkEnd w:id="79"/>
+      <w:bookmarkEnd w:id="80"/>
+    </w:p>
+    <w:p>
+      <w:pPr>
+        <w:pStyle w:val="Akapitzlist"/>
+        <w:keepNext/>
+        <w:numPr>
+          <w:ilvl w:val="0"/>
+          <w:numId w:val="41"/>
+        </w:numPr>
+        <w:spacing w:before="240" w:after="120"/>
+        <w:outlineLvl w:val="2"/>
+        <w:rPr>
+          <w:rFonts w:eastAsia="Times New Roman"/>
+          <w:bCs/>
+          <w:i/>
+          <w:vanish/>
+          <w:szCs w:val="20"/>
+          <w:lang w:val="x-none"/>
+        </w:rPr>
+      </w:pPr>
+      <w:bookmarkStart w:id="81" w:name="_Toc74695425"/>
+      <w:bookmarkStart w:id="82" w:name="_Toc74703036"/>
+      <w:bookmarkStart w:id="83" w:name="_Toc74704339"/>
+      <w:bookmarkEnd w:id="81"/>
+      <w:bookmarkEnd w:id="82"/>
+      <w:bookmarkEnd w:id="83"/>
+    </w:p>
+    <w:p>
+      <w:pPr>
+        <w:pStyle w:val="Akapitzlist"/>
+        <w:keepNext/>
+        <w:numPr>
+          <w:ilvl w:val="0"/>
+          <w:numId w:val="41"/>
+        </w:numPr>
+        <w:spacing w:before="240" w:after="120"/>
+        <w:outlineLvl w:val="2"/>
+        <w:rPr>
+          <w:rFonts w:eastAsia="Times New Roman"/>
+          <w:bCs/>
+          <w:i/>
+          <w:vanish/>
+          <w:szCs w:val="20"/>
+          <w:lang w:val="x-none"/>
+        </w:rPr>
+      </w:pPr>
+      <w:bookmarkStart w:id="84" w:name="_Toc74695426"/>
+      <w:bookmarkStart w:id="85" w:name="_Toc74703037"/>
+      <w:bookmarkStart w:id="86" w:name="_Toc74704340"/>
+      <w:bookmarkEnd w:id="84"/>
+      <w:bookmarkEnd w:id="85"/>
+      <w:bookmarkEnd w:id="86"/>
+    </w:p>
+    <w:p>
+      <w:pPr>
+        <w:pStyle w:val="Akapitzlist"/>
+        <w:keepNext/>
+        <w:numPr>
+          <w:ilvl w:val="1"/>
+          <w:numId w:val="41"/>
+        </w:numPr>
+        <w:spacing w:before="240" w:after="120"/>
+        <w:outlineLvl w:val="2"/>
+        <w:rPr>
+          <w:rFonts w:eastAsia="Times New Roman"/>
+          <w:bCs/>
+          <w:i/>
+          <w:vanish/>
+          <w:szCs w:val="20"/>
+          <w:lang w:val="x-none"/>
+        </w:rPr>
+      </w:pPr>
+      <w:bookmarkStart w:id="87" w:name="_Toc74695427"/>
+      <w:bookmarkStart w:id="88" w:name="_Toc74703038"/>
+      <w:bookmarkStart w:id="89" w:name="_Toc74704341"/>
+      <w:bookmarkEnd w:id="87"/>
+      <w:bookmarkEnd w:id="88"/>
+      <w:bookmarkEnd w:id="89"/>
+    </w:p>
+    <w:p>
+      <w:pPr>
+        <w:pStyle w:val="Akapitzlist"/>
+        <w:keepNext/>
+        <w:numPr>
+          <w:ilvl w:val="1"/>
+          <w:numId w:val="41"/>
+        </w:numPr>
+        <w:spacing w:before="240" w:after="120"/>
+        <w:outlineLvl w:val="2"/>
+        <w:rPr>
+          <w:rFonts w:eastAsia="Times New Roman"/>
+          <w:bCs/>
+          <w:i/>
+          <w:vanish/>
+          <w:szCs w:val="20"/>
+          <w:lang w:val="x-none"/>
+        </w:rPr>
+      </w:pPr>
+      <w:bookmarkStart w:id="90" w:name="_Toc74695428"/>
+      <w:bookmarkStart w:id="91" w:name="_Toc74703039"/>
+      <w:bookmarkStart w:id="92" w:name="_Toc74704342"/>
+      <w:bookmarkEnd w:id="90"/>
+      <w:bookmarkEnd w:id="91"/>
+      <w:bookmarkEnd w:id="92"/>
+    </w:p>
+    <w:p>
+      <w:pPr>
+        <w:pStyle w:val="Akapitzlist"/>
+        <w:keepNext/>
+        <w:numPr>
+          <w:ilvl w:val="1"/>
+          <w:numId w:val="41"/>
+        </w:numPr>
+        <w:spacing w:before="240" w:after="120"/>
+        <w:outlineLvl w:val="2"/>
+        <w:rPr>
+          <w:rFonts w:eastAsia="Times New Roman"/>
+          <w:bCs/>
+          <w:i/>
+          <w:vanish/>
+          <w:szCs w:val="20"/>
+          <w:lang w:val="x-none"/>
+        </w:rPr>
+      </w:pPr>
+      <w:bookmarkStart w:id="93" w:name="_Toc74695429"/>
+      <w:bookmarkStart w:id="94" w:name="_Toc74703040"/>
+      <w:bookmarkStart w:id="95" w:name="_Toc74704343"/>
+      <w:bookmarkEnd w:id="93"/>
+      <w:bookmarkEnd w:id="94"/>
+      <w:bookmarkEnd w:id="95"/>
+    </w:p>
+    <w:p>
+      <w:pPr>
+        <w:pStyle w:val="Akapitzlist"/>
+        <w:keepNext/>
+        <w:numPr>
+          <w:ilvl w:val="1"/>
+          <w:numId w:val="41"/>
+        </w:numPr>
+        <w:spacing w:before="240" w:after="120"/>
+        <w:outlineLvl w:val="2"/>
+        <w:rPr>
+          <w:rFonts w:eastAsia="Times New Roman"/>
+          <w:bCs/>
+          <w:i/>
+          <w:vanish/>
+          <w:szCs w:val="20"/>
+          <w:lang w:val="x-none"/>
+        </w:rPr>
+      </w:pPr>
+      <w:bookmarkStart w:id="96" w:name="_Toc74695430"/>
+      <w:bookmarkStart w:id="97" w:name="_Toc74703041"/>
+      <w:bookmarkStart w:id="98" w:name="_Toc74704344"/>
+      <w:bookmarkEnd w:id="96"/>
+      <w:bookmarkEnd w:id="97"/>
+      <w:bookmarkEnd w:id="98"/>
+    </w:p>
+    <w:p>
+      <w:pPr>
+        <w:pStyle w:val="Akapitzlist"/>
+        <w:keepNext/>
         <w:numPr>
           <w:ilvl w:val="2"/>
-          <w:numId w:val="38"/>
+          <w:numId w:val="41"/>
         </w:numPr>
-        <w:jc w:val="left"/>
-      </w:pPr>
-      <w:r>
+        <w:spacing w:before="240" w:after="120"/>
+        <w:outlineLvl w:val="2"/>
         <w:rPr>
+          <w:rFonts w:eastAsia="Times New Roman"/>
+          <w:bCs/>
           <w:i/>
-          <w:iCs/>
+          <w:vanish/>
+          <w:szCs w:val="20"/>
+          <w:lang w:val="x-none"/>
         </w:rPr>
-        <w:t xml:space="preserve"> Komponenty programowe</w:t>
-      </w:r>
+      </w:pPr>
+      <w:bookmarkStart w:id="99" w:name="_Toc74695431"/>
+      <w:bookmarkStart w:id="100" w:name="_Toc74703042"/>
+      <w:bookmarkStart w:id="101" w:name="_Toc74704345"/>
+      <w:bookmarkEnd w:id="99"/>
+      <w:bookmarkEnd w:id="100"/>
+      <w:bookmarkEnd w:id="101"/>
+    </w:p>
+    <w:p>
+      <w:pPr>
+        <w:pStyle w:val="Nagwek3"/>
+        <w:numPr>
+          <w:ilvl w:val="2"/>
+          <w:numId w:val="41"/>
+        </w:numPr>
+      </w:pPr>
+      <w:bookmarkStart w:id="102" w:name="_Toc74704346"/>
+      <w:r>
+        <w:t>Komponenty programowe</w:t>
+      </w:r>
+      <w:bookmarkEnd w:id="102"/>
     </w:p>
     <w:tbl>
       <w:tblPr>
@@ -8853,14 +9602,7 @@
                 <w:sz w:val="20"/>
                 <w:szCs w:val="20"/>
               </w:rPr>
-              <w:t>Komponent</w:t>
-            </w:r>
-            <w:r>
-              <w:rPr>
-                <w:sz w:val="20"/>
-                <w:szCs w:val="20"/>
-              </w:rPr>
-              <w:t>:</w:t>
+              <w:t>Komponent:</w:t>
             </w:r>
           </w:p>
         </w:tc>
@@ -9193,20 +9935,18 @@
     </w:p>
     <w:p>
       <w:pPr>
-        <w:pStyle w:val="Akapitzlist"/>
+        <w:pStyle w:val="Nagwek2"/>
         <w:numPr>
           <w:ilvl w:val="1"/>
-          <w:numId w:val="38"/>
+          <w:numId w:val="41"/>
         </w:numPr>
-        <w:jc w:val="left"/>
-      </w:pPr>
-      <w:r>
-        <w:rPr>
-          <w:b/>
-          <w:bCs/>
-        </w:rPr>
+      </w:pPr>
+      <w:bookmarkStart w:id="103" w:name="_Toc74704347"/>
+      <w:r>
+        <w:lastRenderedPageBreak/>
         <w:t>Wymagania funkcjonalne</w:t>
       </w:r>
+      <w:bookmarkEnd w:id="103"/>
     </w:p>
     <w:tbl>
       <w:tblPr>
@@ -9239,14 +9979,7 @@
                 <w:sz w:val="20"/>
                 <w:szCs w:val="20"/>
               </w:rPr>
-              <w:t>Wymaganie</w:t>
-            </w:r>
-            <w:r>
-              <w:rPr>
-                <w:sz w:val="20"/>
-                <w:szCs w:val="20"/>
-              </w:rPr>
-              <w:t>:</w:t>
+              <w:t>Wymaganie:</w:t>
             </w:r>
           </w:p>
         </w:tc>
@@ -9453,7 +10186,6 @@
                 <w:sz w:val="20"/>
                 <w:szCs w:val="20"/>
               </w:rPr>
-              <w:lastRenderedPageBreak/>
               <w:t>Opis:</w:t>
             </w:r>
           </w:p>
@@ -10093,20 +10825,17 @@
     </w:p>
     <w:p>
       <w:pPr>
-        <w:pStyle w:val="Akapitzlist"/>
+        <w:pStyle w:val="Nagwek2"/>
         <w:numPr>
           <w:ilvl w:val="1"/>
-          <w:numId w:val="38"/>
+          <w:numId w:val="41"/>
         </w:numPr>
-        <w:jc w:val="left"/>
-      </w:pPr>
-      <w:r>
-        <w:rPr>
-          <w:b/>
-          <w:bCs/>
-        </w:rPr>
+      </w:pPr>
+      <w:bookmarkStart w:id="104" w:name="_Toc74704348"/>
+      <w:r>
         <w:t>Wymaganie jakościowe</w:t>
       </w:r>
+      <w:bookmarkEnd w:id="104"/>
     </w:p>
     <w:tbl>
       <w:tblPr>
@@ -10211,7 +10940,15 @@
                 <w:sz w:val="20"/>
                 <w:szCs w:val="20"/>
               </w:rPr>
-              <w:t>Jako że system ma być obsługiwany przez osoby nie posiadające dużego doświadczenia technicznego, konieczne jest dostarczenie interfejsu graficznego skonstruowanego z naciskiem na prostotę użytkowania i przejrzystość prezentowania informacji oraz możliwości zapewnionym zalogowanym użytkownikom.</w:t>
+              <w:t xml:space="preserve">Jako że system ma być obsługiwany przez osoby nie posiadające dużego doświadczenia technicznego, konieczne jest dostarczenie interfejsu graficznego skonstruowanego z naciskiem na prostotę użytkowania i przejrzystość </w:t>
+            </w:r>
+            <w:r>
+              <w:rPr>
+                <w:sz w:val="20"/>
+                <w:szCs w:val="20"/>
+              </w:rPr>
+              <w:lastRenderedPageBreak/>
+              <w:t>prezentowania informacji oraz możliwości zapewnionym zalogowanym użytkownikom.</w:t>
             </w:r>
           </w:p>
         </w:tc>
@@ -10342,20 +11079,17 @@
     </w:p>
     <w:p>
       <w:pPr>
-        <w:pStyle w:val="Akapitzlist"/>
+        <w:pStyle w:val="Nagwek2"/>
         <w:numPr>
           <w:ilvl w:val="1"/>
-          <w:numId w:val="38"/>
+          <w:numId w:val="41"/>
         </w:numPr>
-        <w:jc w:val="left"/>
-      </w:pPr>
-      <w:r>
-        <w:rPr>
-          <w:b/>
-          <w:bCs/>
-        </w:rPr>
+      </w:pPr>
+      <w:bookmarkStart w:id="105" w:name="_Toc74704349"/>
+      <w:r>
         <w:t>Wymagania dodatkowe</w:t>
       </w:r>
+      <w:bookmarkEnd w:id="105"/>
     </w:p>
     <w:tbl>
       <w:tblPr>
@@ -10388,7 +11122,6 @@
                 <w:sz w:val="20"/>
                 <w:szCs w:val="20"/>
               </w:rPr>
-              <w:lastRenderedPageBreak/>
               <w:t>Wymaganie:</w:t>
             </w:r>
           </w:p>
@@ -10590,6 +11323,145 @@
         <w:jc w:val="left"/>
       </w:pPr>
     </w:p>
+    <w:tbl>
+      <w:tblPr>
+        <w:tblStyle w:val="Tabela-Siatka"/>
+        <w:tblW w:w="0" w:type="auto"/>
+        <w:tblInd w:w="792" w:type="dxa"/>
+        <w:tblLook w:val="04A0" w:firstRow="1" w:lastRow="0" w:firstColumn="1" w:lastColumn="0" w:noHBand="0" w:noVBand="1"/>
+      </w:tblPr>
+      <w:tblGrid>
+        <w:gridCol w:w="1755"/>
+        <w:gridCol w:w="5946"/>
+      </w:tblGrid>
+      <w:tr>
+        <w:tc>
+          <w:tcPr>
+            <w:tcW w:w="1755" w:type="dxa"/>
+          </w:tcPr>
+          <w:p>
+            <w:pPr>
+              <w:pStyle w:val="Akapitzlist"/>
+              <w:ind w:left="0"/>
+              <w:jc w:val="left"/>
+              <w:rPr>
+                <w:sz w:val="20"/>
+                <w:szCs w:val="20"/>
+              </w:rPr>
+            </w:pPr>
+            <w:r>
+              <w:rPr>
+                <w:sz w:val="20"/>
+                <w:szCs w:val="20"/>
+              </w:rPr>
+              <w:t>Wymaganie:</w:t>
+            </w:r>
+          </w:p>
+        </w:tc>
+        <w:tc>
+          <w:tcPr>
+            <w:tcW w:w="5946" w:type="dxa"/>
+          </w:tcPr>
+          <w:p>
+            <w:pPr>
+              <w:pStyle w:val="Akapitzlist"/>
+              <w:ind w:left="0"/>
+              <w:jc w:val="left"/>
+              <w:rPr>
+                <w:sz w:val="20"/>
+                <w:szCs w:val="20"/>
+              </w:rPr>
+            </w:pPr>
+            <w:r>
+              <w:rPr>
+                <w:sz w:val="20"/>
+                <w:szCs w:val="20"/>
+              </w:rPr>
+              <w:t xml:space="preserve">Zastosowanie rozwiązań </w:t>
+            </w:r>
+            <w:proofErr w:type="spellStart"/>
+            <w:r>
+              <w:rPr>
+                <w:sz w:val="20"/>
+                <w:szCs w:val="20"/>
+              </w:rPr>
+              <w:t>OpenSource</w:t>
+            </w:r>
+            <w:proofErr w:type="spellEnd"/>
+          </w:p>
+        </w:tc>
+      </w:tr>
+      <w:tr>
+        <w:tc>
+          <w:tcPr>
+            <w:tcW w:w="1755" w:type="dxa"/>
+            <w:shd w:val="clear" w:color="auto" w:fill="BFBFBF" w:themeFill="background1" w:themeFillShade="BF"/>
+          </w:tcPr>
+          <w:p>
+            <w:pPr>
+              <w:pStyle w:val="Akapitzlist"/>
+              <w:ind w:left="0"/>
+              <w:jc w:val="left"/>
+              <w:rPr>
+                <w:sz w:val="20"/>
+                <w:szCs w:val="20"/>
+              </w:rPr>
+            </w:pPr>
+            <w:r>
+              <w:rPr>
+                <w:sz w:val="20"/>
+                <w:szCs w:val="20"/>
+              </w:rPr>
+              <w:t>Opis:</w:t>
+            </w:r>
+          </w:p>
+        </w:tc>
+        <w:tc>
+          <w:tcPr>
+            <w:tcW w:w="5946" w:type="dxa"/>
+          </w:tcPr>
+          <w:p>
+            <w:pPr>
+              <w:pStyle w:val="Akapitzlist"/>
+              <w:ind w:left="0"/>
+              <w:jc w:val="left"/>
+              <w:rPr>
+                <w:sz w:val="20"/>
+                <w:szCs w:val="20"/>
+              </w:rPr>
+            </w:pPr>
+            <w:r>
+              <w:rPr>
+                <w:sz w:val="20"/>
+                <w:szCs w:val="20"/>
+              </w:rPr>
+              <w:t xml:space="preserve">Z racji przekazania licencji do użytkowania systemu szpitalowi Uniwersyteckiego Centrum Klinicznego nie można wykorzystać płatnych rozwiązań </w:t>
+            </w:r>
+            <w:r>
+              <w:rPr>
+                <w:sz w:val="20"/>
+                <w:szCs w:val="20"/>
+              </w:rPr>
+              <w:t>komercyjnych</w:t>
+            </w:r>
+            <w:r>
+              <w:rPr>
+                <w:sz w:val="20"/>
+                <w:szCs w:val="20"/>
+              </w:rPr>
+              <w:t xml:space="preserve"> ani rozwiązań darmowych bez gwarancji bezpieczeństwa.</w:t>
+            </w:r>
+          </w:p>
+        </w:tc>
+      </w:tr>
+    </w:tbl>
+    <w:p>
+      <w:pPr>
+        <w:pStyle w:val="Akapitzlist"/>
+        <w:ind w:left="792"/>
+        <w:jc w:val="left"/>
+      </w:pPr>
+    </w:p>
     <w:p>
       <w:pPr>
         <w:pStyle w:val="Nagwek1"/>
@@ -10600,12 +11472,10 @@
         <w:ind w:left="426" w:hanging="426"/>
         <w:rPr>
           <w:rFonts w:cs="Arial"/>
-          <w:b w:val="0"/>
-          <w:sz w:val="20"/>
           <w:lang w:val="pl-PL"/>
         </w:rPr>
       </w:pPr>
-      <w:bookmarkStart w:id="53" w:name="_Toc68790303"/>
+      <w:bookmarkStart w:id="106" w:name="_Toc74704350"/>
       <w:r>
         <w:rPr>
           <w:rFonts w:cs="Arial"/>
@@ -10613,390 +11483,726 @@
         </w:rPr>
         <w:t>Projekt Systemu</w:t>
       </w:r>
-      <w:bookmarkEnd w:id="50"/>
-      <w:bookmarkEnd w:id="51"/>
-      <w:bookmarkEnd w:id="52"/>
-      <w:bookmarkEnd w:id="53"/>
+      <w:bookmarkEnd w:id="106"/>
     </w:p>
     <w:p>
       <w:pPr>
         <w:pStyle w:val="Nagwek2"/>
         <w:numPr>
           <w:ilvl w:val="1"/>
-          <w:numId w:val="3"/>
+          <w:numId w:val="1"/>
         </w:numPr>
-        <w:ind w:left="360"/>
+      </w:pPr>
+      <w:bookmarkStart w:id="107" w:name="_Toc74704351"/>
+      <w:r>
+        <w:t>Architektura systemu</w:t>
+      </w:r>
+      <w:bookmarkEnd w:id="107"/>
+    </w:p>
+    <w:p>
+      <w:r>
+        <w:t xml:space="preserve">Ze względu na wymagania dotyczące realizacji systemu w postaci aplikacji sieciowej oraz wykorzystania technologii </w:t>
+      </w:r>
+      <w:proofErr w:type="spellStart"/>
+      <w:r>
+        <w:t>OpenSource</w:t>
+      </w:r>
+      <w:proofErr w:type="spellEnd"/>
+      <w:r>
+        <w:t>, zdecydowano</w:t>
+      </w:r>
+      <w:r>
+        <w:t xml:space="preserve"> zaimplementować go w postaci aplikacji przeglądarkowej we </w:t>
+      </w:r>
+      <w:proofErr w:type="spellStart"/>
+      <w:r>
+        <w:t>frameworku</w:t>
+      </w:r>
+      <w:proofErr w:type="spellEnd"/>
+      <w:r>
+        <w:t xml:space="preserve"> </w:t>
+      </w:r>
+      <w:proofErr w:type="spellStart"/>
+      <w:r>
+        <w:t>Django</w:t>
+      </w:r>
+      <w:proofErr w:type="spellEnd"/>
+      <w:r>
+        <w:t>. Przewaga takiego rozwiązania nad aplikacją okienkową wynika z prostoty wdrożenia, gdyż ogranicza się ona jedynie do konfiguracji serwera znajdującego się w szpitalu, bez potrzeby instalowania dodatkowego oprogramowania na wszystkich komputerach lekarzy. Dodatkowo wykorzystując popularne biblioteki stylistyczne CSS możliwe jest zaprojektowanie interfejsu wyglądające znajomo dla użytkowników, co zmniejsza próg wejścia wymagany do biegłego korzystania z systemu osobom niedoświadczonym technicznie zgodnie z wymaganiem dotyczącym prostoty dostępu do systemu.</w:t>
+      </w:r>
+    </w:p>
+    <w:p>
+      <w:r>
+        <w:lastRenderedPageBreak/>
+        <w:t xml:space="preserve">Na rys. 7 zamieszony został diagram wdrożenia systemu. Elementem podstawowym na nim jest serwer aplikacji z systemem Linux. Jako że </w:t>
+      </w:r>
+      <w:proofErr w:type="spellStart"/>
+      <w:r>
+        <w:t>framework</w:t>
+      </w:r>
+      <w:proofErr w:type="spellEnd"/>
+      <w:r>
+        <w:t xml:space="preserve"> </w:t>
+      </w:r>
+      <w:proofErr w:type="spellStart"/>
+      <w:r>
+        <w:t>Django</w:t>
+      </w:r>
+      <w:proofErr w:type="spellEnd"/>
+      <w:r>
+        <w:t xml:space="preserve"> jest napisany w języku Python, wymagana jest obecność jego interpretera na głównym komputerze, aby mógł on służyć jako środowisko wykonawcze dla aplikacji. Dodatkowo na serwerze znajduje się baza danych zawierająca wszystkie informacje do których dostęp zapewnia sama aplikacja. Użytkownicy mogą połączyć się z aplikacją poprzez przeglądarki internetowe zainstalowane na ich służbowych komputerach połączonych ze szpitalną siecią komputerową.</w:t>
+      </w:r>
+    </w:p>
+    <w:p/>
+    <w:p>
+      <w:pPr>
+        <w:keepNext/>
+      </w:pPr>
+      <w:r>
+        <w:rPr>
+          <w:noProof/>
+        </w:rPr>
+        <w:drawing>
+          <wp:inline distT="0" distB="0" distL="0" distR="0" wp14:anchorId="0FAC170D" wp14:editId="46218B3E">
+            <wp:extent cx="5399405" cy="3773170"/>
+            <wp:effectExtent l="0" t="0" r="0" b="0"/>
+            <wp:docPr id="2" name="Obraz 2"/>
+            <wp:cNvGraphicFramePr>
+              <a:graphicFrameLocks xmlns:a="http://schemas.openxmlformats.org/drawingml/2006/main" noChangeAspect="1"/>
+            </wp:cNvGraphicFramePr>
+            <a:graphic xmlns:a="http://schemas.openxmlformats.org/drawingml/2006/main">
+              <a:graphicData uri="http://schemas.openxmlformats.org/drawingml/2006/picture">
+                <pic:pic xmlns:pic="http://schemas.openxmlformats.org/drawingml/2006/picture">
+                  <pic:nvPicPr>
+                    <pic:cNvPr id="2" name="Obraz 2"/>
+                    <pic:cNvPicPr/>
+                  </pic:nvPicPr>
+                  <pic:blipFill>
+                    <a:blip r:embed="rId23">
+                      <a:extLst>
+                        <a:ext uri="{28A0092B-C50C-407E-A947-70E740481C1C}">
+                          <a14:useLocalDpi xmlns:a14="http://schemas.microsoft.com/office/drawing/2010/main" val="0"/>
+                        </a:ext>
+                      </a:extLst>
+                    </a:blip>
+                    <a:stretch>
+                      <a:fillRect/>
+                    </a:stretch>
+                  </pic:blipFill>
+                  <pic:spPr>
+                    <a:xfrm>
+                      <a:off x="0" y="0"/>
+                      <a:ext cx="5399405" cy="3773170"/>
+                    </a:xfrm>
+                    <a:prstGeom prst="rect">
+                      <a:avLst/>
+                    </a:prstGeom>
+                  </pic:spPr>
+                </pic:pic>
+              </a:graphicData>
+            </a:graphic>
+          </wp:inline>
+        </w:drawing>
+      </w:r>
+    </w:p>
+    <w:p>
+      <w:pPr>
+        <w:pStyle w:val="Rys1"/>
+        <w:rPr>
+          <w:szCs w:val="18"/>
+        </w:rPr>
+      </w:pPr>
+      <w:r>
+        <w:rPr>
+          <w:szCs w:val="18"/>
+        </w:rPr>
+        <w:t xml:space="preserve">Rys. </w:t>
+      </w:r>
+      <w:r>
+        <w:rPr>
+          <w:szCs w:val="18"/>
+        </w:rPr>
+        <w:fldChar w:fldCharType="begin"/>
+      </w:r>
+      <w:r>
+        <w:rPr>
+          <w:szCs w:val="18"/>
+        </w:rPr>
+        <w:instrText xml:space="preserve"> SEQ Rys. \* ARABIC </w:instrText>
+      </w:r>
+      <w:r>
+        <w:rPr>
+          <w:szCs w:val="18"/>
+        </w:rPr>
+        <w:fldChar w:fldCharType="separate"/>
+      </w:r>
+      <w:r>
+        <w:rPr>
+          <w:noProof/>
+          <w:szCs w:val="18"/>
+        </w:rPr>
+        <w:t>7</w:t>
+      </w:r>
+      <w:r>
+        <w:rPr>
+          <w:szCs w:val="18"/>
+        </w:rPr>
+        <w:fldChar w:fldCharType="end"/>
+      </w:r>
+      <w:r>
+        <w:rPr>
+          <w:szCs w:val="18"/>
+        </w:rPr>
+        <w:t xml:space="preserve"> Diagram wdrożenia</w:t>
+      </w:r>
+      <w:r>
+        <w:rPr>
+          <w:szCs w:val="18"/>
+        </w:rPr>
+        <w:t xml:space="preserve"> systemu</w:t>
+      </w:r>
+    </w:p>
+    <w:p>
+      <w:r>
+        <w:t xml:space="preserve">Warto tutaj wspomnieć o architekturze samego </w:t>
+      </w:r>
+      <w:proofErr w:type="spellStart"/>
+      <w:r>
+        <w:t>frameworku</w:t>
+      </w:r>
+      <w:proofErr w:type="spellEnd"/>
+      <w:r>
+        <w:t xml:space="preserve"> </w:t>
+      </w:r>
+      <w:proofErr w:type="spellStart"/>
+      <w:r>
+        <w:t>Django</w:t>
+      </w:r>
+      <w:proofErr w:type="spellEnd"/>
+      <w:r>
+        <w:t xml:space="preserve">, którą przedstawiono na diagramie na rys. 8. Jest to rozwiązanie o </w:t>
+      </w:r>
+      <w:r>
+        <w:t>schemacie</w:t>
+      </w:r>
+      <w:r>
+        <w:t xml:space="preserve"> MVT (Model </w:t>
+      </w:r>
+      <w:proofErr w:type="spellStart"/>
+      <w:r>
+        <w:t>View</w:t>
+      </w:r>
+      <w:proofErr w:type="spellEnd"/>
+      <w:r>
+        <w:t xml:space="preserve"> </w:t>
+      </w:r>
+      <w:proofErr w:type="spellStart"/>
+      <w:r>
+        <w:t>Template</w:t>
+      </w:r>
+      <w:proofErr w:type="spellEnd"/>
+      <w:r>
+        <w:t xml:space="preserve">), będące pewnego rodzaju abstrakcją popularnego MVC (Model </w:t>
+      </w:r>
+      <w:proofErr w:type="spellStart"/>
+      <w:r>
+        <w:t>View</w:t>
+      </w:r>
+      <w:proofErr w:type="spellEnd"/>
+      <w:r>
+        <w:t xml:space="preserve"> </w:t>
+      </w:r>
+      <w:proofErr w:type="spellStart"/>
+      <w:r>
+        <w:t>Controler</w:t>
+      </w:r>
+      <w:proofErr w:type="spellEnd"/>
+      <w:r>
+        <w:t>). Część odpowiadająca za reprezentacje modelu jest w nich taka sama i odpowiada ona za komunikację z bazą danych oraz za mapowanie rekordów na obiekty systemie</w:t>
+      </w:r>
+      <w:r>
+        <w:t xml:space="preserve"> i </w:t>
+      </w:r>
+      <w:proofErr w:type="spellStart"/>
+      <w:r>
+        <w:t>spowrotem</w:t>
+      </w:r>
+      <w:proofErr w:type="spellEnd"/>
+      <w:r>
+        <w:t xml:space="preserve"> poprzez system ORM (Object-</w:t>
+      </w:r>
+      <w:proofErr w:type="spellStart"/>
+      <w:r>
+        <w:t>Relational</w:t>
+      </w:r>
+      <w:proofErr w:type="spellEnd"/>
+      <w:r>
+        <w:t xml:space="preserve"> </w:t>
+      </w:r>
+      <w:proofErr w:type="spellStart"/>
+      <w:r>
+        <w:t>Mapping</w:t>
+      </w:r>
+      <w:proofErr w:type="spellEnd"/>
+      <w:r>
+        <w:t xml:space="preserve">). </w:t>
+      </w:r>
+      <w:r>
+        <w:t xml:space="preserve">Różnice uwidaczniają się w pozostałych dwóch elementach </w:t>
+      </w:r>
+      <w:proofErr w:type="spellStart"/>
+      <w:r>
+        <w:t>architektur</w:t>
+      </w:r>
+      <w:proofErr w:type="spellEnd"/>
+      <w:r>
+        <w:t xml:space="preserve">. </w:t>
+      </w:r>
+    </w:p>
+    <w:p>
+      <w:r>
+        <w:t xml:space="preserve">W </w:t>
+      </w:r>
+      <w:r>
+        <w:t>schemacie</w:t>
+      </w:r>
+      <w:r>
+        <w:t xml:space="preserve"> MVC </w:t>
+      </w:r>
+      <w:r>
+        <w:t xml:space="preserve">widok pełni rolę warstwy prezentacyjnej poprzez prezentowanie użytkownikowi informacji dostarczonych przez model oraz przyjmowanie informacji dostarczonych przez użytkownika. Kontroler odpowiada za komunikację między widokiem i modelem oraz za logikę biznesową aplikacji i generowanie odpowiednich odpowiedzi w zależności od zapytań HTTP wysyłanych przez użytkownika. </w:t>
+      </w:r>
+    </w:p>
+    <w:p>
+      <w:r>
+        <w:t xml:space="preserve">W </w:t>
+      </w:r>
+      <w:r>
+        <w:t>schemacie</w:t>
+      </w:r>
+      <w:r>
+        <w:t xml:space="preserve"> MVT widok odpowiada za logikę biznesową</w:t>
+      </w:r>
+      <w:r>
+        <w:t xml:space="preserve">, przetwarzanie </w:t>
+      </w:r>
+      <w:proofErr w:type="spellStart"/>
+      <w:r>
+        <w:t>rządań</w:t>
+      </w:r>
+      <w:proofErr w:type="spellEnd"/>
+      <w:r>
+        <w:t xml:space="preserve"> HTTP,</w:t>
+      </w:r>
+      <w:r>
+        <w:t xml:space="preserve"> interakcje z </w:t>
+      </w:r>
+      <w:r>
+        <w:t xml:space="preserve">modelem i dostarczenie szablonowi wybranych danych z modelu. Szablon jest </w:t>
+      </w:r>
+      <w:r>
+        <w:lastRenderedPageBreak/>
+        <w:t xml:space="preserve">elementem prezentacyjnym który w całości odpowiada za interfejs użytkownika i konstruowanie dokumentów HTML na podstawie informacji dostarczonych przez widok. W modelu MVT </w:t>
+      </w:r>
+      <w:proofErr w:type="spellStart"/>
+      <w:r>
+        <w:t>framework</w:t>
+      </w:r>
+      <w:proofErr w:type="spellEnd"/>
+      <w:r>
+        <w:t xml:space="preserve"> sam pełni rolę kontrolera, oddelegowującego </w:t>
+      </w:r>
+      <w:proofErr w:type="spellStart"/>
+      <w:r>
+        <w:t>rządania</w:t>
+      </w:r>
+      <w:proofErr w:type="spellEnd"/>
+      <w:r>
+        <w:t xml:space="preserve"> HTTP do odpowiednich widoków. </w:t>
+      </w:r>
+    </w:p>
+    <w:p>
+      <w:r>
+        <w:t>Można powiedzieć</w:t>
+      </w:r>
+      <w:r>
+        <w:t>,</w:t>
+      </w:r>
+      <w:r>
+        <w:t xml:space="preserve"> że</w:t>
+      </w:r>
+      <w:r>
+        <w:t xml:space="preserve"> MVT jest abstrakcją </w:t>
+      </w:r>
+      <w:r>
+        <w:t xml:space="preserve">MVC, gdyż </w:t>
+      </w:r>
+      <w:proofErr w:type="spellStart"/>
+      <w:r>
+        <w:t>Django</w:t>
+      </w:r>
+      <w:proofErr w:type="spellEnd"/>
+      <w:r>
+        <w:t xml:space="preserve"> i inne </w:t>
+      </w:r>
+      <w:proofErr w:type="spellStart"/>
+      <w:r>
+        <w:t>frameworki</w:t>
+      </w:r>
+      <w:proofErr w:type="spellEnd"/>
+      <w:r>
+        <w:t xml:space="preserve"> z niego korzystające zawierają w sobie implementacje MVC, jednak jest ona ukryta przed programistą.</w:t>
+      </w:r>
+      <w:r>
+        <w:t xml:space="preserve"> Warto jednak zaznaczyć, że sami autorzy </w:t>
+      </w:r>
+      <w:proofErr w:type="spellStart"/>
+      <w:r>
+        <w:t>Django</w:t>
+      </w:r>
+      <w:proofErr w:type="spellEnd"/>
+      <w:r>
+        <w:t xml:space="preserve"> </w:t>
+      </w:r>
+      <w:proofErr w:type="gramStart"/>
+      <w:r>
+        <w:t>wspominają</w:t>
+      </w:r>
+      <w:proofErr w:type="gramEnd"/>
+      <w:r>
+        <w:t xml:space="preserve"> że rozróżnianie między MVC i MVT może być zagmatwane, mylące, i nie przedstawiające pełnej natury architektury w stu procentach, jako że definicje schematów można interpretować na różne sposoby [11].</w:t>
+      </w:r>
+    </w:p>
+    <w:p/>
+    <w:p>
+      <w:pPr>
+        <w:keepNext/>
+      </w:pPr>
+      <w:r>
+        <w:rPr>
+          <w:noProof/>
+        </w:rPr>
+        <w:drawing>
+          <wp:inline distT="0" distB="0" distL="0" distR="0" wp14:anchorId="5022FA74" wp14:editId="21ADB25E">
+            <wp:extent cx="5399405" cy="2825750"/>
+            <wp:effectExtent l="0" t="0" r="0" b="0"/>
+            <wp:docPr id="3" name="Obraz 3" descr="Obraz zawierający tekst, urządzenie&#10;&#10;Opis wygenerowany automatycznie"/>
+            <wp:cNvGraphicFramePr>
+              <a:graphicFrameLocks xmlns:a="http://schemas.openxmlformats.org/drawingml/2006/main" noChangeAspect="1"/>
+            </wp:cNvGraphicFramePr>
+            <a:graphic xmlns:a="http://schemas.openxmlformats.org/drawingml/2006/main">
+              <a:graphicData uri="http://schemas.openxmlformats.org/drawingml/2006/picture">
+                <pic:pic xmlns:pic="http://schemas.openxmlformats.org/drawingml/2006/picture">
+                  <pic:nvPicPr>
+                    <pic:cNvPr id="3" name="Obraz 3" descr="Obraz zawierający tekst, urządzenie&#10;&#10;Opis wygenerowany automatycznie"/>
+                    <pic:cNvPicPr/>
+                  </pic:nvPicPr>
+                  <pic:blipFill>
+                    <a:blip r:embed="rId24">
+                      <a:extLst>
+                        <a:ext uri="{28A0092B-C50C-407E-A947-70E740481C1C}">
+                          <a14:useLocalDpi xmlns:a14="http://schemas.microsoft.com/office/drawing/2010/main" val="0"/>
+                        </a:ext>
+                      </a:extLst>
+                    </a:blip>
+                    <a:stretch>
+                      <a:fillRect/>
+                    </a:stretch>
+                  </pic:blipFill>
+                  <pic:spPr>
+                    <a:xfrm>
+                      <a:off x="0" y="0"/>
+                      <a:ext cx="5399405" cy="2825750"/>
+                    </a:xfrm>
+                    <a:prstGeom prst="rect">
+                      <a:avLst/>
+                    </a:prstGeom>
+                  </pic:spPr>
+                </pic:pic>
+              </a:graphicData>
+            </a:graphic>
+          </wp:inline>
+        </w:drawing>
+      </w:r>
+    </w:p>
+    <w:p>
+      <w:pPr>
+        <w:pStyle w:val="Rys1"/>
+      </w:pPr>
+      <w:r>
+        <w:t xml:space="preserve">Rys. </w:t>
+      </w:r>
+      <w:r>
+        <w:fldChar w:fldCharType="begin"/>
+      </w:r>
+      <w:r>
+        <w:instrText xml:space="preserve"> SEQ Rys. \* ARABIC </w:instrText>
+      </w:r>
+      <w:r>
+        <w:fldChar w:fldCharType="separate"/>
+      </w:r>
+      <w:r>
+        <w:rPr>
+          <w:noProof/>
+        </w:rPr>
+        <w:t>8</w:t>
+      </w:r>
+      <w:r>
+        <w:fldChar w:fldCharType="end"/>
+      </w:r>
+      <w:r>
+        <w:t xml:space="preserve"> Diagram architektury </w:t>
+      </w:r>
+      <w:proofErr w:type="spellStart"/>
+      <w:r>
+        <w:t>frameworku</w:t>
+      </w:r>
+      <w:proofErr w:type="spellEnd"/>
+      <w:r>
+        <w:t xml:space="preserve"> </w:t>
+      </w:r>
+      <w:proofErr w:type="spellStart"/>
+      <w:r>
+        <w:t>Django</w:t>
+      </w:r>
+      <w:proofErr w:type="spellEnd"/>
+      <w:r>
+        <w:t xml:space="preserve"> [10]</w:t>
+      </w:r>
+    </w:p>
+    <w:p>
+      <w:pPr>
+        <w:pStyle w:val="Akapitzlist"/>
+        <w:numPr>
+          <w:ilvl w:val="0"/>
+          <w:numId w:val="45"/>
+        </w:numPr>
+        <w:spacing w:before="240" w:after="120"/>
+        <w:outlineLvl w:val="1"/>
+        <w:rPr>
+          <w:rFonts w:eastAsia="Times New Roman"/>
+          <w:b/>
+          <w:bCs/>
+          <w:i/>
+          <w:vanish/>
+          <w:szCs w:val="20"/>
+          <w:lang w:val="x-none" w:eastAsia="x-none"/>
+        </w:rPr>
+      </w:pPr>
+      <w:bookmarkStart w:id="108" w:name="_Toc74703049"/>
+      <w:bookmarkStart w:id="109" w:name="_Toc74704352"/>
+      <w:bookmarkEnd w:id="108"/>
+      <w:bookmarkEnd w:id="109"/>
+    </w:p>
+    <w:p>
+      <w:pPr>
+        <w:pStyle w:val="Akapitzlist"/>
+        <w:numPr>
+          <w:ilvl w:val="0"/>
+          <w:numId w:val="45"/>
+        </w:numPr>
+        <w:spacing w:before="240" w:after="120"/>
+        <w:outlineLvl w:val="1"/>
+        <w:rPr>
+          <w:rFonts w:eastAsia="Times New Roman"/>
+          <w:b/>
+          <w:bCs/>
+          <w:i/>
+          <w:vanish/>
+          <w:szCs w:val="20"/>
+          <w:lang w:val="x-none" w:eastAsia="x-none"/>
+        </w:rPr>
+      </w:pPr>
+      <w:bookmarkStart w:id="110" w:name="_Toc74703050"/>
+      <w:bookmarkStart w:id="111" w:name="_Toc74704353"/>
+      <w:bookmarkEnd w:id="110"/>
+      <w:bookmarkEnd w:id="111"/>
+    </w:p>
+    <w:p>
+      <w:pPr>
+        <w:pStyle w:val="Akapitzlist"/>
+        <w:numPr>
+          <w:ilvl w:val="0"/>
+          <w:numId w:val="45"/>
+        </w:numPr>
+        <w:spacing w:before="240" w:after="120"/>
+        <w:outlineLvl w:val="1"/>
+        <w:rPr>
+          <w:rFonts w:eastAsia="Times New Roman"/>
+          <w:b/>
+          <w:bCs/>
+          <w:i/>
+          <w:vanish/>
+          <w:szCs w:val="20"/>
+          <w:lang w:val="x-none" w:eastAsia="x-none"/>
+        </w:rPr>
+      </w:pPr>
+      <w:bookmarkStart w:id="112" w:name="_Toc74703051"/>
+      <w:bookmarkStart w:id="113" w:name="_Toc74704354"/>
+      <w:bookmarkEnd w:id="112"/>
+      <w:bookmarkEnd w:id="113"/>
+    </w:p>
+    <w:p>
+      <w:pPr>
+        <w:pStyle w:val="Akapitzlist"/>
+        <w:numPr>
+          <w:ilvl w:val="0"/>
+          <w:numId w:val="45"/>
+        </w:numPr>
+        <w:spacing w:before="240" w:after="120"/>
+        <w:outlineLvl w:val="1"/>
+        <w:rPr>
+          <w:rFonts w:eastAsia="Times New Roman"/>
+          <w:b/>
+          <w:bCs/>
+          <w:i/>
+          <w:vanish/>
+          <w:szCs w:val="20"/>
+          <w:lang w:val="x-none" w:eastAsia="x-none"/>
+        </w:rPr>
+      </w:pPr>
+      <w:bookmarkStart w:id="114" w:name="_Toc74703052"/>
+      <w:bookmarkStart w:id="115" w:name="_Toc74704355"/>
+      <w:bookmarkEnd w:id="114"/>
+      <w:bookmarkEnd w:id="115"/>
+    </w:p>
+    <w:p>
+      <w:pPr>
+        <w:pStyle w:val="Akapitzlist"/>
+        <w:numPr>
+          <w:ilvl w:val="1"/>
+          <w:numId w:val="45"/>
+        </w:numPr>
+        <w:spacing w:before="240" w:after="120"/>
+        <w:outlineLvl w:val="1"/>
+        <w:rPr>
+          <w:rFonts w:eastAsia="Times New Roman"/>
+          <w:b/>
+          <w:bCs/>
+          <w:i/>
+          <w:vanish/>
+          <w:szCs w:val="20"/>
+          <w:lang w:val="x-none" w:eastAsia="x-none"/>
+        </w:rPr>
+      </w:pPr>
+      <w:bookmarkStart w:id="116" w:name="_Toc74703053"/>
+      <w:bookmarkStart w:id="117" w:name="_Toc74704356"/>
+      <w:bookmarkEnd w:id="116"/>
+      <w:bookmarkEnd w:id="117"/>
+    </w:p>
+    <w:p>
+      <w:pPr>
+        <w:pStyle w:val="Nagwek2"/>
+        <w:numPr>
+          <w:ilvl w:val="1"/>
+          <w:numId w:val="45"/>
+        </w:numPr>
+      </w:pPr>
+      <w:bookmarkStart w:id="118" w:name="_Toc74704357"/>
+      <w:r>
         <w:rPr>
           <w:lang w:val="pl-PL"/>
         </w:rPr>
-      </w:pPr>
-      <w:bookmarkStart w:id="54" w:name="_Toc24819080"/>
-      <w:bookmarkStart w:id="55" w:name="_Toc25437184"/>
-      <w:bookmarkStart w:id="56" w:name="_Toc25777333"/>
-      <w:bookmarkStart w:id="57" w:name="_Toc68790304"/>
-      <w:r>
-        <w:rPr>
-          <w:lang w:val="pl-PL"/>
-        </w:rPr>
-        <w:t>Architektura system</w:t>
-      </w:r>
-      <w:r>
-        <w:rPr>
-          <w:lang w:val="pl-PL"/>
-        </w:rPr>
-        <w:t>u</w:t>
-      </w:r>
-      <w:bookmarkEnd w:id="54"/>
-      <w:bookmarkEnd w:id="55"/>
-      <w:bookmarkEnd w:id="56"/>
-      <w:bookmarkEnd w:id="57"/>
+        <w:t>Projekt warstwy danych</w:t>
+      </w:r>
+      <w:bookmarkEnd w:id="118"/>
     </w:p>
     <w:p>
       <w:pPr>
         <w:pStyle w:val="Nagwek2"/>
-        <w:ind w:firstLine="0"/>
-        <w:rPr>
-          <w:lang w:val="pl-PL"/>
-        </w:rPr>
-      </w:pPr>
-      <w:bookmarkStart w:id="58" w:name="_Toc24819081"/>
-      <w:bookmarkStart w:id="59" w:name="_Toc25437185"/>
-      <w:bookmarkStart w:id="60" w:name="_Toc25777334"/>
-      <w:bookmarkStart w:id="61" w:name="_Toc68790305"/>
-      <w:r>
-        <w:rPr>
-          <w:lang w:val="pl-PL"/>
-        </w:rPr>
-        <w:t>5.2</w:t>
-      </w:r>
-      <w:r>
-        <w:rPr>
-          <w:lang w:val="pl-PL"/>
-        </w:rPr>
-        <w:tab/>
-      </w:r>
+        <w:numPr>
+          <w:ilvl w:val="1"/>
+          <w:numId w:val="45"/>
+        </w:numPr>
+      </w:pPr>
+      <w:bookmarkStart w:id="119" w:name="_Toc74704358"/>
       <w:r>
         <w:rPr>
           <w:lang w:val="pl-PL"/>
         </w:rPr>
         <w:t>Projekt warstwy logiki biznesowej</w:t>
       </w:r>
-      <w:bookmarkEnd w:id="58"/>
-      <w:bookmarkEnd w:id="59"/>
-      <w:bookmarkEnd w:id="60"/>
-      <w:bookmarkEnd w:id="61"/>
+      <w:bookmarkEnd w:id="119"/>
     </w:p>
     <w:p>
       <w:pPr>
         <w:pStyle w:val="Nagwek2"/>
-        <w:ind w:firstLine="0"/>
+        <w:numPr>
+          <w:ilvl w:val="1"/>
+          <w:numId w:val="45"/>
+        </w:numPr>
+      </w:pPr>
+      <w:bookmarkStart w:id="120" w:name="_Toc74704359"/>
+      <w:r>
         <w:rPr>
           <w:lang w:val="pl-PL"/>
         </w:rPr>
-      </w:pPr>
-      <w:bookmarkStart w:id="62" w:name="_Toc25437186"/>
-      <w:bookmarkStart w:id="63" w:name="_Toc25777335"/>
-      <w:bookmarkStart w:id="64" w:name="_Toc68790306"/>
-      <w:r>
-        <w:rPr>
-          <w:lang w:val="pl-PL"/>
-        </w:rPr>
-        <w:t>5.3</w:t>
-      </w:r>
-      <w:r>
-        <w:rPr>
-          <w:lang w:val="pl-PL"/>
-        </w:rPr>
-        <w:tab/>
-      </w:r>
-      <w:r>
-        <w:rPr>
-          <w:lang w:val="pl-PL"/>
-        </w:rPr>
-        <w:t>Projekt warstwy danych</w:t>
-      </w:r>
-      <w:bookmarkEnd w:id="62"/>
-      <w:bookmarkEnd w:id="63"/>
-      <w:bookmarkEnd w:id="64"/>
-    </w:p>
-    <w:p>
-      <w:pPr>
-        <w:pStyle w:val="Nagwek2"/>
-        <w:ind w:firstLine="0"/>
-        <w:rPr>
-          <w:lang w:val="pl-PL"/>
-        </w:rPr>
-      </w:pPr>
-      <w:bookmarkStart w:id="65" w:name="_Toc25437187"/>
-      <w:bookmarkStart w:id="66" w:name="_Toc25777336"/>
-      <w:bookmarkStart w:id="67" w:name="_Toc68790307"/>
-      <w:r>
-        <w:rPr>
-          <w:lang w:val="pl-PL"/>
-        </w:rPr>
-        <w:t>5.4</w:t>
-      </w:r>
-      <w:r>
-        <w:rPr>
-          <w:lang w:val="pl-PL"/>
-        </w:rPr>
-        <w:tab/>
-      </w:r>
-      <w:r>
-        <w:rPr>
-          <w:lang w:val="pl-PL"/>
-        </w:rPr>
-        <w:t xml:space="preserve">Projekt </w:t>
-      </w:r>
-      <w:bookmarkEnd w:id="65"/>
-      <w:r>
-        <w:rPr>
-          <w:lang w:val="pl-PL"/>
-        </w:rPr>
-        <w:t>interfejsów systemowych</w:t>
-      </w:r>
-      <w:bookmarkEnd w:id="66"/>
-      <w:bookmarkEnd w:id="67"/>
+        <w:t>Projekt interfejsu użytkownika</w:t>
+      </w:r>
+      <w:bookmarkEnd w:id="120"/>
     </w:p>
     <w:p>
       <w:pPr>
         <w:pStyle w:val="Nagwek1"/>
         <w:numPr>
           <w:ilvl w:val="0"/>
-          <w:numId w:val="5"/>
-        </w:numPr>
-        <w:ind w:left="360"/>
-        <w:rPr>
-          <w:rFonts w:cs="Arial"/>
-          <w:lang w:val="pl-PL"/>
-        </w:rPr>
-      </w:pPr>
-      <w:bookmarkStart w:id="68" w:name="_Toc24819082"/>
-      <w:bookmarkStart w:id="69" w:name="_Toc25437188"/>
-      <w:bookmarkStart w:id="70" w:name="_Toc25777337"/>
-      <w:bookmarkStart w:id="71" w:name="_Toc68790308"/>
-      <w:r>
-        <w:rPr>
-          <w:rFonts w:cs="Arial"/>
-          <w:lang w:val="pl-PL"/>
-        </w:rPr>
-        <w:t>R</w:t>
-      </w:r>
-      <w:bookmarkEnd w:id="68"/>
-      <w:r>
-        <w:rPr>
-          <w:rFonts w:cs="Arial"/>
-          <w:lang w:val="pl-PL"/>
-        </w:rPr>
-        <w:t>ealizacja systemu</w:t>
-      </w:r>
-      <w:bookmarkEnd w:id="69"/>
-      <w:bookmarkEnd w:id="70"/>
-      <w:bookmarkEnd w:id="71"/>
-    </w:p>
-    <w:p>
-      <w:pPr>
-        <w:pStyle w:val="Nagwek2"/>
-        <w:numPr>
-          <w:ilvl w:val="1"/>
-          <w:numId w:val="5"/>
+          <w:numId w:val="1"/>
         </w:numPr>
         <w:rPr>
           <w:lang w:val="pl-PL"/>
         </w:rPr>
       </w:pPr>
-      <w:bookmarkStart w:id="72" w:name="_Toc25437189"/>
-      <w:bookmarkStart w:id="73" w:name="_Toc25777338"/>
-      <w:bookmarkStart w:id="74" w:name="_Toc68790309"/>
+      <w:bookmarkStart w:id="121" w:name="_Toc74704360"/>
+      <w:bookmarkEnd w:id="50"/>
+      <w:bookmarkEnd w:id="51"/>
+      <w:bookmarkEnd w:id="52"/>
       <w:r>
         <w:rPr>
           <w:lang w:val="pl-PL"/>
         </w:rPr>
-        <w:t>Infrastruktura systemu</w:t>
-      </w:r>
-      <w:bookmarkEnd w:id="72"/>
-      <w:bookmarkEnd w:id="73"/>
-      <w:bookmarkEnd w:id="74"/>
+        <w:t>Realizacja systemu</w:t>
+      </w:r>
+      <w:bookmarkEnd w:id="121"/>
     </w:p>
     <w:p>
       <w:pPr>
-        <w:pStyle w:val="Nagwek2"/>
+        <w:pStyle w:val="Nagwek1"/>
         <w:numPr>
-          <w:ilvl w:val="1"/>
-          <w:numId w:val="5"/>
+          <w:ilvl w:val="0"/>
+          <w:numId w:val="1"/>
         </w:numPr>
         <w:rPr>
           <w:lang w:val="pl-PL"/>
         </w:rPr>
       </w:pPr>
-      <w:bookmarkStart w:id="75" w:name="_Toc25437195"/>
-      <w:bookmarkStart w:id="76" w:name="_Toc25777344"/>
-      <w:bookmarkStart w:id="77" w:name="_Toc68790310"/>
+      <w:bookmarkStart w:id="122" w:name="_Toc74704361"/>
       <w:r>
         <w:rPr>
           <w:lang w:val="pl-PL"/>
         </w:rPr>
-        <w:t>Implementacja aplikacji</w:t>
-      </w:r>
-      <w:bookmarkEnd w:id="75"/>
-      <w:bookmarkEnd w:id="76"/>
-      <w:bookmarkEnd w:id="77"/>
+        <w:t>Testy i ocena systemu</w:t>
+      </w:r>
+      <w:bookmarkEnd w:id="122"/>
     </w:p>
     <w:p>
       <w:pPr>
         <w:pStyle w:val="Nagwek1"/>
         <w:numPr>
           <w:ilvl w:val="0"/>
-          <w:numId w:val="5"/>
+          <w:numId w:val="1"/>
         </w:numPr>
-        <w:ind w:left="360"/>
-        <w:rPr>
-          <w:rFonts w:cs="Arial"/>
-          <w:lang w:val="pl-PL"/>
-        </w:rPr>
-      </w:pPr>
-      <w:bookmarkStart w:id="78" w:name="_Toc24819083"/>
-      <w:bookmarkStart w:id="79" w:name="_Toc25437199"/>
-      <w:bookmarkStart w:id="80" w:name="_Toc25777349"/>
-      <w:bookmarkStart w:id="81" w:name="_Toc68790311"/>
-      <w:r>
-        <w:rPr>
-          <w:rFonts w:cs="Arial"/>
-          <w:lang w:val="pl-PL"/>
-        </w:rPr>
-        <w:t>T</w:t>
-      </w:r>
-      <w:bookmarkEnd w:id="78"/>
-      <w:r>
-        <w:rPr>
-          <w:rFonts w:cs="Arial"/>
-          <w:lang w:val="pl-PL"/>
-        </w:rPr>
-        <w:t>esty</w:t>
-      </w:r>
-      <w:r>
-        <w:rPr>
-          <w:rFonts w:cs="Arial"/>
-          <w:lang w:val="pl-PL"/>
-        </w:rPr>
-        <w:t xml:space="preserve"> i ocena systemu</w:t>
-      </w:r>
-      <w:bookmarkEnd w:id="79"/>
-      <w:bookmarkEnd w:id="80"/>
-      <w:bookmarkEnd w:id="81"/>
-    </w:p>
-    <w:p>
-      <w:pPr>
-        <w:pStyle w:val="Nagwek2"/>
-        <w:ind w:firstLine="0"/>
         <w:rPr>
           <w:lang w:val="pl-PL"/>
         </w:rPr>
       </w:pPr>
-      <w:bookmarkStart w:id="82" w:name="_Toc25437200"/>
-      <w:bookmarkStart w:id="83" w:name="_Toc25777350"/>
-      <w:bookmarkStart w:id="84" w:name="_Toc68790312"/>
+      <w:bookmarkStart w:id="123" w:name="_Toc74704362"/>
       <w:r>
         <w:rPr>
           <w:lang w:val="pl-PL"/>
         </w:rPr>
-        <w:t>7.1 Test czasu odpowiedzi</w:t>
-      </w:r>
-      <w:bookmarkEnd w:id="82"/>
-      <w:bookmarkEnd w:id="83"/>
-      <w:bookmarkEnd w:id="84"/>
-      <w:r>
-        <w:rPr>
-          <w:lang w:val="pl-PL"/>
-        </w:rPr>
-        <w:t xml:space="preserve"> </w:t>
-      </w:r>
-    </w:p>
-    <w:p>
-      <w:pPr>
-        <w:pStyle w:val="Nagwek2"/>
-        <w:ind w:firstLine="0"/>
-        <w:rPr>
-          <w:lang w:val="pl-PL"/>
-        </w:rPr>
-      </w:pPr>
-      <w:bookmarkStart w:id="85" w:name="_Toc25437201"/>
-      <w:bookmarkStart w:id="86" w:name="_Toc25777351"/>
-      <w:bookmarkStart w:id="87" w:name="_Toc68790313"/>
-      <w:r>
-        <w:rPr>
-          <w:lang w:val="pl-PL"/>
-        </w:rPr>
-        <w:t>7.2</w:t>
-      </w:r>
-      <w:r>
-        <w:rPr>
-          <w:lang w:val="pl-PL"/>
-        </w:rPr>
-        <w:tab/>
-      </w:r>
-      <w:r>
-        <w:rPr>
-          <w:lang w:val="pl-PL"/>
-        </w:rPr>
-        <w:t xml:space="preserve">Porównanie czasów </w:t>
-      </w:r>
-      <w:r>
-        <w:rPr>
-          <w:lang w:val="pl-PL"/>
-        </w:rPr>
-        <w:t>uruchomienia</w:t>
-      </w:r>
-      <w:r>
-        <w:rPr>
-          <w:lang w:val="pl-PL"/>
-        </w:rPr>
-        <w:t xml:space="preserve"> akcji w przypadku tworzenia nowego kontenera</w:t>
-      </w:r>
-      <w:bookmarkEnd w:id="85"/>
-      <w:bookmarkEnd w:id="86"/>
-      <w:bookmarkEnd w:id="87"/>
-    </w:p>
-    <w:p/>
-    <w:p>
-      <w:pPr>
-        <w:pStyle w:val="Nagwek1"/>
-        <w:numPr>
-          <w:ilvl w:val="0"/>
-          <w:numId w:val="5"/>
-        </w:numPr>
-        <w:ind w:left="360"/>
-        <w:rPr>
-          <w:rFonts w:cs="Arial"/>
-          <w:lang w:val="pl-PL"/>
-        </w:rPr>
-      </w:pPr>
-      <w:bookmarkStart w:id="88" w:name="_Toc24819084"/>
-      <w:bookmarkStart w:id="89" w:name="_Toc25437202"/>
-      <w:bookmarkStart w:id="90" w:name="_Toc25777352"/>
-      <w:bookmarkStart w:id="91" w:name="_Toc68790314"/>
-      <w:r>
-        <w:rPr>
-          <w:rFonts w:cs="Arial"/>
-          <w:lang w:val="pl-PL"/>
-        </w:rPr>
-        <w:t>P</w:t>
-      </w:r>
-      <w:bookmarkEnd w:id="41"/>
-      <w:bookmarkEnd w:id="42"/>
-      <w:bookmarkEnd w:id="43"/>
-      <w:bookmarkEnd w:id="44"/>
-      <w:bookmarkEnd w:id="88"/>
-      <w:bookmarkEnd w:id="89"/>
-      <w:r>
-        <w:rPr>
-          <w:rFonts w:cs="Arial"/>
-          <w:lang w:val="pl-PL"/>
-        </w:rPr>
-        <w:t>odsumowanie</w:t>
-      </w:r>
-      <w:bookmarkEnd w:id="90"/>
-      <w:bookmarkEnd w:id="91"/>
+        <w:t>Podsumowanie</w:t>
+      </w:r>
+      <w:bookmarkEnd w:id="123"/>
     </w:p>
     <w:p>
       <w:pPr>
@@ -11007,16 +12213,20 @@
           <w:lang w:val="pl-PL"/>
         </w:rPr>
       </w:pPr>
-      <w:bookmarkStart w:id="92" w:name="_WYKAZ_LITERATURY"/>
-      <w:bookmarkStart w:id="93" w:name="_Toc516556285"/>
-      <w:bookmarkStart w:id="94" w:name="_Toc516650493"/>
-      <w:bookmarkStart w:id="95" w:name="_Toc518369844"/>
-      <w:bookmarkStart w:id="96" w:name="_Toc518374000"/>
-      <w:bookmarkStart w:id="97" w:name="_Toc24819085"/>
-      <w:bookmarkStart w:id="98" w:name="_Toc25437203"/>
-      <w:bookmarkStart w:id="99" w:name="_Toc25777353"/>
-      <w:bookmarkStart w:id="100" w:name="_Toc68790315"/>
-      <w:bookmarkEnd w:id="92"/>
+      <w:bookmarkStart w:id="124" w:name="_WYKAZ_LITERATURY"/>
+      <w:bookmarkStart w:id="125" w:name="_Toc516556285"/>
+      <w:bookmarkStart w:id="126" w:name="_Toc516650493"/>
+      <w:bookmarkStart w:id="127" w:name="_Toc518369844"/>
+      <w:bookmarkStart w:id="128" w:name="_Toc518374000"/>
+      <w:bookmarkStart w:id="129" w:name="_Toc24819085"/>
+      <w:bookmarkStart w:id="130" w:name="_Toc25437203"/>
+      <w:bookmarkStart w:id="131" w:name="_Toc25777353"/>
+      <w:bookmarkStart w:id="132" w:name="_Toc74704363"/>
+      <w:bookmarkEnd w:id="41"/>
+      <w:bookmarkEnd w:id="42"/>
+      <w:bookmarkEnd w:id="43"/>
+      <w:bookmarkEnd w:id="44"/>
+      <w:bookmarkEnd w:id="124"/>
       <w:r>
         <w:rPr>
           <w:rFonts w:cs="Arial"/>
@@ -11024,16 +12234,16 @@
         </w:rPr>
         <w:t>WYKAZ LITERATURY</w:t>
       </w:r>
-      <w:bookmarkStart w:id="101" w:name="_Toc25437204"/>
-      <w:bookmarkStart w:id="102" w:name="_Toc25777354"/>
-      <w:bookmarkEnd w:id="93"/>
-      <w:bookmarkEnd w:id="94"/>
-      <w:bookmarkEnd w:id="95"/>
-      <w:bookmarkEnd w:id="96"/>
-      <w:bookmarkEnd w:id="97"/>
-      <w:bookmarkEnd w:id="98"/>
-      <w:bookmarkEnd w:id="99"/>
-      <w:bookmarkEnd w:id="100"/>
+      <w:bookmarkStart w:id="133" w:name="_Toc25437204"/>
+      <w:bookmarkStart w:id="134" w:name="_Toc25777354"/>
+      <w:bookmarkEnd w:id="125"/>
+      <w:bookmarkEnd w:id="126"/>
+      <w:bookmarkEnd w:id="127"/>
+      <w:bookmarkEnd w:id="128"/>
+      <w:bookmarkEnd w:id="129"/>
+      <w:bookmarkEnd w:id="130"/>
+      <w:bookmarkEnd w:id="131"/>
+      <w:bookmarkEnd w:id="132"/>
     </w:p>
     <w:p>
       <w:pPr>
@@ -11071,7 +12281,7 @@
       <w:r>
         <w:t xml:space="preserve">: </w:t>
       </w:r>
-      <w:hyperlink r:id="rId23" w:history="1">
+      <w:hyperlink r:id="rId25" w:history="1">
         <w:r>
           <w:rPr>
             <w:rStyle w:val="Hipercze"/>
@@ -11085,6 +12295,7 @@
         <w:pStyle w:val="Styl1"/>
       </w:pPr>
       <w:r>
+        <w:lastRenderedPageBreak/>
         <w:t xml:space="preserve">CDC - </w:t>
       </w:r>
       <w:r>
@@ -11130,7 +12341,7 @@
       <w:r>
         <w:t xml:space="preserve">: </w:t>
       </w:r>
-      <w:hyperlink r:id="rId24" w:history="1">
+      <w:hyperlink r:id="rId26" w:history="1">
         <w:r>
           <w:rPr>
             <w:rStyle w:val="Hipercze"/>
@@ -11162,7 +12373,7 @@
       <w:r>
         <w:t xml:space="preserve">: </w:t>
       </w:r>
-      <w:hyperlink r:id="rId25" w:history="1">
+      <w:hyperlink r:id="rId27" w:history="1">
         <w:r>
           <w:rPr>
             <w:rStyle w:val="Hipercze"/>
@@ -11179,7 +12390,6 @@
         <w:pStyle w:val="Styl1"/>
       </w:pPr>
       <w:r>
-        <w:lastRenderedPageBreak/>
         <w:t xml:space="preserve">Strona wydziału CSSE na </w:t>
       </w:r>
       <w:proofErr w:type="spellStart"/>
@@ -11198,7 +12408,7 @@
       <w:r>
         <w:t xml:space="preserve">: </w:t>
       </w:r>
-      <w:hyperlink r:id="rId26" w:history="1">
+      <w:hyperlink r:id="rId28" w:history="1">
         <w:r>
           <w:rPr>
             <w:rStyle w:val="Hipercze"/>
@@ -11247,7 +12457,7 @@
       <w:r>
         <w:t xml:space="preserve">: </w:t>
       </w:r>
-      <w:hyperlink r:id="rId27" w:anchor="/bda7594740fd40299423467b48e9ecf6" w:history="1">
+      <w:hyperlink r:id="rId29" w:anchor="/bda7594740fd40299423467b48e9ecf6" w:history="1">
         <w:r>
           <w:rPr>
             <w:rStyle w:val="Hipercze"/>
@@ -11301,7 +12511,7 @@
       <w:r>
         <w:t xml:space="preserve">: </w:t>
       </w:r>
-      <w:hyperlink r:id="rId28" w:history="1">
+      <w:hyperlink r:id="rId30" w:history="1">
         <w:r>
           <w:rPr>
             <w:rStyle w:val="Hipercze"/>
@@ -11328,7 +12538,7 @@
       <w:r>
         <w:t xml:space="preserve">: </w:t>
       </w:r>
-      <w:hyperlink r:id="rId29" w:history="1">
+      <w:hyperlink r:id="rId31" w:history="1">
         <w:r>
           <w:rPr>
             <w:rStyle w:val="Hipercze"/>
@@ -11387,7 +12597,7 @@
       <w:r>
         <w:t xml:space="preserve">: </w:t>
       </w:r>
-      <w:hyperlink r:id="rId30" w:history="1">
+      <w:hyperlink r:id="rId32" w:history="1">
         <w:r>
           <w:rPr>
             <w:rStyle w:val="Hipercze"/>
@@ -11433,7 +12643,7 @@
       <w:r>
         <w:t xml:space="preserve">: </w:t>
       </w:r>
-      <w:hyperlink r:id="rId31" w:history="1">
+      <w:hyperlink r:id="rId33" w:history="1">
         <w:r>
           <w:rPr>
             <w:rStyle w:val="Hipercze"/>
@@ -11447,6 +12657,108 @@
     </w:p>
     <w:p>
       <w:pPr>
+        <w:pStyle w:val="Styl1"/>
+      </w:pPr>
+      <w:proofErr w:type="spellStart"/>
+      <w:r>
+        <w:t>Rinu</w:t>
+      </w:r>
+      <w:proofErr w:type="spellEnd"/>
+      <w:r>
+        <w:t xml:space="preserve"> </w:t>
+      </w:r>
+      <w:proofErr w:type="spellStart"/>
+      <w:r>
+        <w:t>Gour</w:t>
+      </w:r>
+      <w:proofErr w:type="spellEnd"/>
+      <w:r>
+        <w:t>, „</w:t>
+      </w:r>
+      <w:proofErr w:type="spellStart"/>
+      <w:r>
+        <w:t>Working</w:t>
+      </w:r>
+      <w:proofErr w:type="spellEnd"/>
+      <w:r>
+        <w:t xml:space="preserve"> </w:t>
+      </w:r>
+      <w:proofErr w:type="spellStart"/>
+      <w:r>
+        <w:t>Structure</w:t>
+      </w:r>
+      <w:proofErr w:type="spellEnd"/>
+      <w:r>
+        <w:t xml:space="preserve"> of </w:t>
+      </w:r>
+      <w:proofErr w:type="spellStart"/>
+      <w:r>
+        <w:t>Django</w:t>
+      </w:r>
+      <w:proofErr w:type="spellEnd"/>
+      <w:r>
+        <w:t xml:space="preserve"> MTV Architecture</w:t>
+      </w:r>
+      <w:r>
+        <w:t xml:space="preserve">” [online]. [dostęp: 16.06.2021]. Dostępny w </w:t>
+      </w:r>
+      <w:proofErr w:type="spellStart"/>
+      <w:r>
+        <w:t>internecie</w:t>
+      </w:r>
+      <w:proofErr w:type="spellEnd"/>
+      <w:r>
+        <w:t xml:space="preserve">: </w:t>
+      </w:r>
+      <w:hyperlink r:id="rId34" w:history="1">
+        <w:r>
+          <w:rPr>
+            <w:rStyle w:val="Hipercze"/>
+          </w:rPr>
+          <w:t>https://towardsdatascience.com/working-structure-of-django-mtv-architecture-a741c8c64082</w:t>
+        </w:r>
+      </w:hyperlink>
+      <w:r>
+        <w:t xml:space="preserve"> </w:t>
+      </w:r>
+    </w:p>
+    <w:p>
+      <w:pPr>
+        <w:pStyle w:val="Styl1"/>
+      </w:pPr>
+      <w:r>
+        <w:t xml:space="preserve">Dokumentacja </w:t>
+      </w:r>
+      <w:proofErr w:type="spellStart"/>
+      <w:r>
+        <w:t>Django</w:t>
+      </w:r>
+      <w:proofErr w:type="spellEnd"/>
+      <w:r>
+        <w:t xml:space="preserve"> – FAQ: General [online]. [dostęp: 16.06.2021]. Dostępny w </w:t>
+      </w:r>
+      <w:proofErr w:type="spellStart"/>
+      <w:r>
+        <w:t>internecie</w:t>
+      </w:r>
+      <w:proofErr w:type="spellEnd"/>
+      <w:r>
+        <w:t xml:space="preserve">: </w:t>
+      </w:r>
+      <w:hyperlink r:id="rId35" w:history="1">
+        <w:r>
+          <w:rPr>
+            <w:rStyle w:val="Hipercze"/>
+          </w:rPr>
+          <w:t>https://docs.djangoproject.com/en/dev/faq/general/#django-appears-to-be-a-mvc-framework-but-you-call-the-controller-the-view-and-the-view-the-template-how-come-you-don-t-use-the-standard-names</w:t>
+        </w:r>
+      </w:hyperlink>
+      <w:r>
+        <w:t xml:space="preserve"> </w:t>
+      </w:r>
+    </w:p>
+    <w:p>
+      <w:pPr>
         <w:pStyle w:val="Nagwek1"/>
         <w:ind w:firstLine="0"/>
         <w:rPr>
@@ -11454,16 +12766,16 @@
           <w:lang w:val="pl-PL"/>
         </w:rPr>
       </w:pPr>
-      <w:bookmarkStart w:id="103" w:name="_Toc68790316"/>
+      <w:bookmarkStart w:id="135" w:name="_Toc74704364"/>
       <w:r>
         <w:rPr>
           <w:lang w:val="pl-PL"/>
         </w:rPr>
         <w:t>WYKAZ RYSUNKÓW</w:t>
       </w:r>
-      <w:bookmarkEnd w:id="101"/>
-      <w:bookmarkEnd w:id="102"/>
-      <w:bookmarkEnd w:id="103"/>
+      <w:bookmarkEnd w:id="133"/>
+      <w:bookmarkEnd w:id="134"/>
+      <w:bookmarkEnd w:id="135"/>
     </w:p>
     <w:p>
       <w:pPr>
@@ -11473,18 +12785,18 @@
           <w:lang w:val="pl-PL"/>
         </w:rPr>
       </w:pPr>
-      <w:bookmarkStart w:id="104" w:name="_Toc25437205"/>
-      <w:bookmarkStart w:id="105" w:name="_Toc25777355"/>
-      <w:bookmarkStart w:id="106" w:name="_Toc68790317"/>
+      <w:bookmarkStart w:id="136" w:name="_Toc25437205"/>
+      <w:bookmarkStart w:id="137" w:name="_Toc25777355"/>
+      <w:bookmarkStart w:id="138" w:name="_Toc74704365"/>
       <w:r>
         <w:rPr>
           <w:lang w:val="pl-PL"/>
         </w:rPr>
         <w:t>WYKAZ TABEL</w:t>
       </w:r>
-      <w:bookmarkEnd w:id="104"/>
-      <w:bookmarkEnd w:id="105"/>
-      <w:bookmarkEnd w:id="106"/>
+      <w:bookmarkEnd w:id="136"/>
+      <w:bookmarkEnd w:id="137"/>
+      <w:bookmarkEnd w:id="138"/>
     </w:p>
     <w:p>
       <w:pPr>
@@ -11503,8 +12815,8 @@
           <w:bCs/>
         </w:rPr>
       </w:pPr>
-      <w:bookmarkStart w:id="107" w:name="_Toc25437207"/>
-      <w:bookmarkStart w:id="108" w:name="_Toc25777357"/>
+      <w:bookmarkStart w:id="139" w:name="_Toc25437207"/>
+      <w:bookmarkStart w:id="140" w:name="_Toc25777357"/>
       <w:r>
         <w:rPr>
           <w:rFonts w:cs="Arial"/>
@@ -11513,8 +12825,8 @@
         </w:rPr>
         <w:t>Dodatek B: Płyta z oprogramowaniem</w:t>
       </w:r>
-      <w:bookmarkEnd w:id="107"/>
-      <w:bookmarkEnd w:id="108"/>
+      <w:bookmarkEnd w:id="139"/>
+      <w:bookmarkEnd w:id="140"/>
     </w:p>
     <w:p>
       <w:pPr>
@@ -11527,8 +12839,8 @@
       </w:pPr>
     </w:p>
     <w:sectPr>
-      <w:headerReference w:type="default" r:id="rId32"/>
-      <w:footerReference w:type="default" r:id="rId33"/>
+      <w:headerReference w:type="default" r:id="rId36"/>
+      <w:footerReference w:type="default" r:id="rId37"/>
       <w:footnotePr>
         <w:numFmt w:val="chicago"/>
       </w:footnotePr>
@@ -12224,6 +13536,376 @@
 <file path=word/numbering.xml><?xml version="1.0" encoding="utf-8"?>
 <w:numbering xmlns:wpc="http://schemas.microsoft.com/office/word/2010/wordprocessingCanvas" xmlns:cx="http://schemas.microsoft.com/office/drawing/2014/chartex" xmlns:cx1="http://schemas.microsoft.com/office/drawing/2015/9/8/chartex" xmlns:cx2="http://schemas.microsoft.com/office/drawing/2015/10/21/chartex" xmlns:cx3="http://schemas.microsoft.com/office/drawing/2016/5/9/chartex" xmlns:cx4="http://schemas.microsoft.com/office/drawing/2016/5/10/chartex" xmlns:cx5="http://schemas.microsoft.com/office/drawing/2016/5/11/chartex" xmlns:cx6="http://schemas.microsoft.com/office/drawing/2016/5/12/chartex" xmlns:cx7="http://schemas.microsoft.com/office/drawing/2016/5/13/chartex" xmlns:cx8="http://schemas.microsoft.com/office/drawing/2016/5/14/chartex" xmlns:mc="http://schemas.openxmlformats.org/markup-compatibility/2006" xmlns:aink="http://schemas.microsoft.com/office/drawing/2016/ink" xmlns:am3d="http://schemas.microsoft.com/office/drawing/2017/model3d" xmlns:o="urn:schemas-microsoft-com:office:office" xmlns:r="http://schemas.openxmlformats.org/officeDocument/2006/relationships" xmlns:m="http://schemas.openxmlformats.org/officeDocument/2006/math" xmlns:v="urn:schemas-microsoft-com:vml" xmlns:wp14="http://schemas.microsoft.com/office/word/2010/wordprocessingDrawing" xmlns:wp="http://schemas.openxmlformats.org/drawingml/2006/wordprocessingDrawing" xmlns:w10="urn:schemas-microsoft-com:office:word" xmlns:w="http://schemas.openxmlformats.org/wordprocessingml/2006/main" xmlns:w14="http://schemas.microsoft.com/office/word/2010/wordml" xmlns:w15="http://schemas.microsoft.com/office/word/2012/wordml" xmlns:w16cex="http://schemas.microsoft.com/office/word/2018/wordml/cex" xmlns:w16cid="http://schemas.microsoft.com/office/word/2016/wordml/cid" xmlns:w16="http://schemas.microsoft.com/office/word/2018/wordml" xmlns:w16sdtdh="http://schemas.microsoft.com/office/word/2020/wordml/sdtdatahash" xmlns:w16se="http://schemas.microsoft.com/office/word/2015/wordml/symex" xmlns:wpg="http://schemas.microsoft.com/office/word/2010/wordprocessingGroup" xmlns:wpi="http://schemas.microsoft.com/office/word/2010/wordprocessingInk" xmlns:wne="http://schemas.microsoft.com/office/word/2006/wordml" xmlns:wps="http://schemas.microsoft.com/office/word/2010/wordprocessingShape" mc:Ignorable="w14 w15 w16se w16cid w16 w16cex w16sdtdh wp14">
   <w:abstractNum w:abstractNumId="0" w15:restartNumberingAfterBreak="0">
+    <w:nsid w:val="07A872B8"/>
+    <w:multiLevelType w:val="multilevel"/>
+    <w:tmpl w:val="C56A1AF2"/>
+    <w:lvl w:ilvl="0">
+      <w:start w:val="1"/>
+      <w:numFmt w:val="decimal"/>
+      <w:lvlText w:val="%1."/>
+      <w:lvlJc w:val="left"/>
+      <w:pPr>
+        <w:ind w:left="397" w:hanging="397"/>
+      </w:pPr>
+      <w:rPr>
+        <w:rFonts w:ascii="Arial" w:hAnsi="Arial" w:cs="Arial" w:hint="default"/>
+        <w:b/>
+        <w:sz w:val="24"/>
+        <w:szCs w:val="24"/>
+      </w:rPr>
+    </w:lvl>
+    <w:lvl w:ilvl="1">
+      <w:start w:val="1"/>
+      <w:numFmt w:val="decimal"/>
+      <w:lvlText w:val="%1.%2"/>
+      <w:lvlJc w:val="left"/>
+      <w:pPr>
+        <w:ind w:left="454" w:hanging="454"/>
+      </w:pPr>
+      <w:rPr>
+        <w:rFonts w:hint="default"/>
+      </w:rPr>
+    </w:lvl>
+    <w:lvl w:ilvl="2">
+      <w:start w:val="1"/>
+      <w:numFmt w:val="decimal"/>
+      <w:isLgl/>
+      <w:lvlText w:val="%1.%2.%3."/>
+      <w:lvlJc w:val="left"/>
+      <w:pPr>
+        <w:ind w:left="1080" w:hanging="720"/>
+      </w:pPr>
+      <w:rPr>
+        <w:rFonts w:hint="default"/>
+      </w:rPr>
+    </w:lvl>
+    <w:lvl w:ilvl="3">
+      <w:start w:val="1"/>
+      <w:numFmt w:val="decimal"/>
+      <w:isLgl/>
+      <w:lvlText w:val="%1.%2.%3.%4."/>
+      <w:lvlJc w:val="left"/>
+      <w:pPr>
+        <w:ind w:left="1080" w:hanging="720"/>
+      </w:pPr>
+      <w:rPr>
+        <w:rFonts w:hint="default"/>
+      </w:rPr>
+    </w:lvl>
+    <w:lvl w:ilvl="4">
+      <w:start w:val="1"/>
+      <w:numFmt w:val="decimal"/>
+      <w:isLgl/>
+      <w:lvlText w:val="%1.%2.%3.%4.%5."/>
+      <w:lvlJc w:val="left"/>
+      <w:pPr>
+        <w:ind w:left="1440" w:hanging="1080"/>
+      </w:pPr>
+      <w:rPr>
+        <w:rFonts w:hint="default"/>
+      </w:rPr>
+    </w:lvl>
+    <w:lvl w:ilvl="5">
+      <w:start w:val="1"/>
+      <w:numFmt w:val="decimal"/>
+      <w:isLgl/>
+      <w:lvlText w:val="%1.%2.%3.%4.%5.%6."/>
+      <w:lvlJc w:val="left"/>
+      <w:pPr>
+        <w:ind w:left="1440" w:hanging="1080"/>
+      </w:pPr>
+      <w:rPr>
+        <w:rFonts w:hint="default"/>
+      </w:rPr>
+    </w:lvl>
+    <w:lvl w:ilvl="6">
+      <w:start w:val="1"/>
+      <w:numFmt w:val="decimal"/>
+      <w:isLgl/>
+      <w:lvlText w:val="%1.%2.%3.%4.%5.%6.%7."/>
+      <w:lvlJc w:val="left"/>
+      <w:pPr>
+        <w:ind w:left="1800" w:hanging="1440"/>
+      </w:pPr>
+      <w:rPr>
+        <w:rFonts w:hint="default"/>
+      </w:rPr>
+    </w:lvl>
+    <w:lvl w:ilvl="7">
+      <w:start w:val="1"/>
+      <w:numFmt w:val="decimal"/>
+      <w:isLgl/>
+      <w:lvlText w:val="%1.%2.%3.%4.%5.%6.%7.%8."/>
+      <w:lvlJc w:val="left"/>
+      <w:pPr>
+        <w:ind w:left="1800" w:hanging="1440"/>
+      </w:pPr>
+      <w:rPr>
+        <w:rFonts w:hint="default"/>
+      </w:rPr>
+    </w:lvl>
+    <w:lvl w:ilvl="8">
+      <w:start w:val="1"/>
+      <w:numFmt w:val="decimal"/>
+      <w:isLgl/>
+      <w:lvlText w:val="%1.%2.%3.%4.%5.%6.%7.%8.%9."/>
+      <w:lvlJc w:val="left"/>
+      <w:pPr>
+        <w:ind w:left="2160" w:hanging="1800"/>
+      </w:pPr>
+      <w:rPr>
+        <w:rFonts w:hint="default"/>
+      </w:rPr>
+    </w:lvl>
+  </w:abstractNum>
+  <w:abstractNum w:abstractNumId="1" w15:restartNumberingAfterBreak="0">
+    <w:nsid w:val="095231B0"/>
+    <w:multiLevelType w:val="multilevel"/>
+    <w:tmpl w:val="5F9C42EC"/>
+    <w:styleLink w:val="Styl2"/>
+    <w:lvl w:ilvl="0">
+      <w:start w:val="1"/>
+      <w:numFmt w:val="decimal"/>
+      <w:lvlText w:val="%1."/>
+      <w:lvlJc w:val="left"/>
+      <w:pPr>
+        <w:ind w:left="397" w:hanging="397"/>
+      </w:pPr>
+      <w:rPr>
+        <w:rFonts w:ascii="Arial" w:hAnsi="Arial" w:cs="Arial" w:hint="default"/>
+        <w:b/>
+        <w:sz w:val="24"/>
+        <w:szCs w:val="24"/>
+      </w:rPr>
+    </w:lvl>
+    <w:lvl w:ilvl="1">
+      <w:start w:val="1"/>
+      <w:numFmt w:val="decimal"/>
+      <w:lvlText w:val="%2.1"/>
+      <w:lvlJc w:val="left"/>
+      <w:pPr>
+        <w:ind w:left="454" w:hanging="454"/>
+      </w:pPr>
+      <w:rPr>
+        <w:rFonts w:hint="default"/>
+      </w:rPr>
+    </w:lvl>
+    <w:lvl w:ilvl="2">
+      <w:start w:val="1"/>
+      <w:numFmt w:val="decimal"/>
+      <w:isLgl/>
+      <w:lvlText w:val="%1.%2.%3."/>
+      <w:lvlJc w:val="left"/>
+      <w:pPr>
+        <w:ind w:left="1080" w:hanging="720"/>
+      </w:pPr>
+      <w:rPr>
+        <w:rFonts w:hint="default"/>
+      </w:rPr>
+    </w:lvl>
+    <w:lvl w:ilvl="3">
+      <w:start w:val="1"/>
+      <w:numFmt w:val="decimal"/>
+      <w:isLgl/>
+      <w:lvlText w:val="%1.%2.%3.%4."/>
+      <w:lvlJc w:val="left"/>
+      <w:pPr>
+        <w:ind w:left="1080" w:hanging="720"/>
+      </w:pPr>
+      <w:rPr>
+        <w:rFonts w:hint="default"/>
+      </w:rPr>
+    </w:lvl>
+    <w:lvl w:ilvl="4">
+      <w:start w:val="1"/>
+      <w:numFmt w:val="decimal"/>
+      <w:isLgl/>
+      <w:lvlText w:val="%1.%2.%3.%4.%5."/>
+      <w:lvlJc w:val="left"/>
+      <w:pPr>
+        <w:ind w:left="1440" w:hanging="1080"/>
+      </w:pPr>
+      <w:rPr>
+        <w:rFonts w:hint="default"/>
+      </w:rPr>
+    </w:lvl>
+    <w:lvl w:ilvl="5">
+      <w:start w:val="1"/>
+      <w:numFmt w:val="decimal"/>
+      <w:isLgl/>
+      <w:lvlText w:val="%1.%2.%3.%4.%5.%6."/>
+      <w:lvlJc w:val="left"/>
+      <w:pPr>
+        <w:ind w:left="1440" w:hanging="1080"/>
+      </w:pPr>
+      <w:rPr>
+        <w:rFonts w:hint="default"/>
+      </w:rPr>
+    </w:lvl>
+    <w:lvl w:ilvl="6">
+      <w:start w:val="1"/>
+      <w:numFmt w:val="decimal"/>
+      <w:isLgl/>
+      <w:lvlText w:val="%1.%2.%3.%4.%5.%6.%7."/>
+      <w:lvlJc w:val="left"/>
+      <w:pPr>
+        <w:ind w:left="1800" w:hanging="1440"/>
+      </w:pPr>
+      <w:rPr>
+        <w:rFonts w:hint="default"/>
+      </w:rPr>
+    </w:lvl>
+    <w:lvl w:ilvl="7">
+      <w:start w:val="1"/>
+      <w:numFmt w:val="decimal"/>
+      <w:isLgl/>
+      <w:lvlText w:val="%1.%2.%3.%4.%5.%6.%7.%8."/>
+      <w:lvlJc w:val="left"/>
+      <w:pPr>
+        <w:ind w:left="1800" w:hanging="1440"/>
+      </w:pPr>
+      <w:rPr>
+        <w:rFonts w:hint="default"/>
+      </w:rPr>
+    </w:lvl>
+    <w:lvl w:ilvl="8">
+      <w:start w:val="1"/>
+      <w:numFmt w:val="decimal"/>
+      <w:isLgl/>
+      <w:lvlText w:val="%1.%2.%3.%4.%5.%6.%7.%8.%9."/>
+      <w:lvlJc w:val="left"/>
+      <w:pPr>
+        <w:ind w:left="2160" w:hanging="1800"/>
+      </w:pPr>
+      <w:rPr>
+        <w:rFonts w:hint="default"/>
+      </w:rPr>
+    </w:lvl>
+  </w:abstractNum>
+  <w:abstractNum w:abstractNumId="2" w15:restartNumberingAfterBreak="0">
+    <w:nsid w:val="0BC24F32"/>
+    <w:multiLevelType w:val="multilevel"/>
+    <w:tmpl w:val="3F24BBA8"/>
+    <w:lvl w:ilvl="0">
+      <w:start w:val="1"/>
+      <w:numFmt w:val="decimal"/>
+      <w:lvlText w:val="%1."/>
+      <w:lvlJc w:val="left"/>
+      <w:pPr>
+        <w:ind w:left="397" w:hanging="397"/>
+      </w:pPr>
+      <w:rPr>
+        <w:rFonts w:ascii="Arial" w:hAnsi="Arial" w:cs="Arial" w:hint="default"/>
+        <w:b/>
+        <w:sz w:val="24"/>
+        <w:szCs w:val="24"/>
+      </w:rPr>
+    </w:lvl>
+    <w:lvl w:ilvl="1">
+      <w:start w:val="1"/>
+      <w:numFmt w:val="decimal"/>
+      <w:lvlText w:val="2.%2"/>
+      <w:lvlJc w:val="left"/>
+      <w:pPr>
+        <w:ind w:left="454" w:hanging="454"/>
+      </w:pPr>
+      <w:rPr>
+        <w:rFonts w:hint="default"/>
+      </w:rPr>
+    </w:lvl>
+    <w:lvl w:ilvl="2">
+      <w:start w:val="1"/>
+      <w:numFmt w:val="decimal"/>
+      <w:isLgl/>
+      <w:lvlText w:val="%1.%2.%3."/>
+      <w:lvlJc w:val="left"/>
+      <w:pPr>
+        <w:ind w:left="1080" w:hanging="720"/>
+      </w:pPr>
+      <w:rPr>
+        <w:rFonts w:hint="default"/>
+      </w:rPr>
+    </w:lvl>
+    <w:lvl w:ilvl="3">
+      <w:start w:val="1"/>
+      <w:numFmt w:val="decimal"/>
+      <w:isLgl/>
+      <w:lvlText w:val="%1.%2.%3.%4."/>
+      <w:lvlJc w:val="left"/>
+      <w:pPr>
+        <w:ind w:left="1080" w:hanging="720"/>
+      </w:pPr>
+      <w:rPr>
+        <w:rFonts w:hint="default"/>
+      </w:rPr>
+    </w:lvl>
+    <w:lvl w:ilvl="4">
+      <w:start w:val="1"/>
+      <w:numFmt w:val="decimal"/>
+      <w:isLgl/>
+      <w:lvlText w:val="%1.%2.%3.%4.%5."/>
+      <w:lvlJc w:val="left"/>
+      <w:pPr>
+        <w:ind w:left="1440" w:hanging="1080"/>
+      </w:pPr>
+      <w:rPr>
+        <w:rFonts w:hint="default"/>
+      </w:rPr>
+    </w:lvl>
+    <w:lvl w:ilvl="5">
+      <w:start w:val="1"/>
+      <w:numFmt w:val="decimal"/>
+      <w:isLgl/>
+      <w:lvlText w:val="%1.%2.%3.%4.%5.%6."/>
+      <w:lvlJc w:val="left"/>
+      <w:pPr>
+        <w:ind w:left="1440" w:hanging="1080"/>
+      </w:pPr>
+      <w:rPr>
+        <w:rFonts w:hint="default"/>
+      </w:rPr>
+    </w:lvl>
+    <w:lvl w:ilvl="6">
+      <w:start w:val="1"/>
+      <w:numFmt w:val="decimal"/>
+      <w:isLgl/>
+      <w:lvlText w:val="%1.%2.%3.%4.%5.%6.%7."/>
+      <w:lvlJc w:val="left"/>
+      <w:pPr>
+        <w:ind w:left="1800" w:hanging="1440"/>
+      </w:pPr>
+      <w:rPr>
+        <w:rFonts w:hint="default"/>
+      </w:rPr>
+    </w:lvl>
+    <w:lvl w:ilvl="7">
+      <w:start w:val="1"/>
+      <w:numFmt w:val="decimal"/>
+      <w:isLgl/>
+      <w:lvlText w:val="%1.%2.%3.%4.%5.%6.%7.%8."/>
+      <w:lvlJc w:val="left"/>
+      <w:pPr>
+        <w:ind w:left="1800" w:hanging="1440"/>
+      </w:pPr>
+      <w:rPr>
+        <w:rFonts w:hint="default"/>
+      </w:rPr>
+    </w:lvl>
+    <w:lvl w:ilvl="8">
+      <w:start w:val="1"/>
+      <w:numFmt w:val="decimal"/>
+      <w:isLgl/>
+      <w:lvlText w:val="%1.%2.%3.%4.%5.%6.%7.%8.%9."/>
+      <w:lvlJc w:val="left"/>
+      <w:pPr>
+        <w:ind w:left="2160" w:hanging="1800"/>
+      </w:pPr>
+      <w:rPr>
+        <w:rFonts w:hint="default"/>
+      </w:rPr>
+    </w:lvl>
+  </w:abstractNum>
+  <w:abstractNum w:abstractNumId="3" w15:restartNumberingAfterBreak="0">
     <w:nsid w:val="0EDA7F5E"/>
     <w:multiLevelType w:val="hybridMultilevel"/>
     <w:tmpl w:val="C4522A90"/>
@@ -12336,7 +14018,7 @@
       </w:rPr>
     </w:lvl>
   </w:abstractNum>
-  <w:abstractNum w:abstractNumId="1" w15:restartNumberingAfterBreak="0">
+  <w:abstractNum w:abstractNumId="4" w15:restartNumberingAfterBreak="0">
     <w:nsid w:val="10400DF7"/>
     <w:multiLevelType w:val="hybridMultilevel"/>
     <w:tmpl w:val="E30020D6"/>
@@ -12449,7 +14131,7 @@
       </w:rPr>
     </w:lvl>
   </w:abstractNum>
-  <w:abstractNum w:abstractNumId="2" w15:restartNumberingAfterBreak="0">
+  <w:abstractNum w:abstractNumId="5" w15:restartNumberingAfterBreak="0">
     <w:nsid w:val="10B109A2"/>
     <w:multiLevelType w:val="hybridMultilevel"/>
     <w:tmpl w:val="D1202DDC"/>
@@ -12539,7 +14221,7 @@
       </w:pPr>
     </w:lvl>
   </w:abstractNum>
-  <w:abstractNum w:abstractNumId="3" w15:restartNumberingAfterBreak="0">
+  <w:abstractNum w:abstractNumId="6" w15:restartNumberingAfterBreak="0">
     <w:nsid w:val="11D722CB"/>
     <w:multiLevelType w:val="hybridMultilevel"/>
     <w:tmpl w:val="12F0DE38"/>
@@ -12652,7 +14334,7 @@
       </w:rPr>
     </w:lvl>
   </w:abstractNum>
-  <w:abstractNum w:abstractNumId="4" w15:restartNumberingAfterBreak="0">
+  <w:abstractNum w:abstractNumId="7" w15:restartNumberingAfterBreak="0">
     <w:nsid w:val="1328272B"/>
     <w:multiLevelType w:val="hybridMultilevel"/>
     <w:tmpl w:val="4EC2B7E8"/>
@@ -12765,7 +14447,7 @@
       </w:rPr>
     </w:lvl>
   </w:abstractNum>
-  <w:abstractNum w:abstractNumId="5" w15:restartNumberingAfterBreak="0">
+  <w:abstractNum w:abstractNumId="8" w15:restartNumberingAfterBreak="0">
     <w:nsid w:val="1F9B4197"/>
     <w:multiLevelType w:val="multilevel"/>
     <w:tmpl w:val="FC5C1312"/>
@@ -12887,7 +14569,7 @@
       </w:rPr>
     </w:lvl>
   </w:abstractNum>
-  <w:abstractNum w:abstractNumId="6" w15:restartNumberingAfterBreak="0">
+  <w:abstractNum w:abstractNumId="9" w15:restartNumberingAfterBreak="0">
     <w:nsid w:val="218804A1"/>
     <w:multiLevelType w:val="hybridMultilevel"/>
     <w:tmpl w:val="66C40466"/>
@@ -12976,7 +14658,7 @@
       </w:pPr>
     </w:lvl>
   </w:abstractNum>
-  <w:abstractNum w:abstractNumId="7" w15:restartNumberingAfterBreak="0">
+  <w:abstractNum w:abstractNumId="10" w15:restartNumberingAfterBreak="0">
     <w:nsid w:val="2BDC60D4"/>
     <w:multiLevelType w:val="multilevel"/>
     <w:tmpl w:val="054458BA"/>
@@ -13089,7 +14771,7 @@
       </w:rPr>
     </w:lvl>
   </w:abstractNum>
-  <w:abstractNum w:abstractNumId="8" w15:restartNumberingAfterBreak="0">
+  <w:abstractNum w:abstractNumId="11" w15:restartNumberingAfterBreak="0">
     <w:nsid w:val="31FF3834"/>
     <w:multiLevelType w:val="hybridMultilevel"/>
     <w:tmpl w:val="BF0A75EE"/>
@@ -13202,7 +14884,7 @@
       </w:rPr>
     </w:lvl>
   </w:abstractNum>
-  <w:abstractNum w:abstractNumId="9" w15:restartNumberingAfterBreak="0">
+  <w:abstractNum w:abstractNumId="12" w15:restartNumberingAfterBreak="0">
     <w:nsid w:val="32AC3C47"/>
     <w:multiLevelType w:val="multilevel"/>
     <w:tmpl w:val="7C08A258"/>
@@ -13315,7 +14997,7 @@
       </w:rPr>
     </w:lvl>
   </w:abstractNum>
-  <w:abstractNum w:abstractNumId="10" w15:restartNumberingAfterBreak="0">
+  <w:abstractNum w:abstractNumId="13" w15:restartNumberingAfterBreak="0">
     <w:nsid w:val="372077EB"/>
     <w:multiLevelType w:val="multilevel"/>
     <w:tmpl w:val="0415001F"/>
@@ -13401,10 +15083,10 @@
       </w:pPr>
     </w:lvl>
   </w:abstractNum>
-  <w:abstractNum w:abstractNumId="11" w15:restartNumberingAfterBreak="0">
+  <w:abstractNum w:abstractNumId="14" w15:restartNumberingAfterBreak="0">
     <w:nsid w:val="372E24AE"/>
     <w:multiLevelType w:val="multilevel"/>
-    <w:tmpl w:val="22B6E2CE"/>
+    <w:tmpl w:val="30164CBA"/>
     <w:lvl w:ilvl="0">
       <w:start w:val="6"/>
       <w:numFmt w:val="decimal"/>
@@ -13522,443 +15204,8 @@
       </w:rPr>
     </w:lvl>
   </w:abstractNum>
-  <w:abstractNum w:abstractNumId="12" w15:restartNumberingAfterBreak="0">
-    <w:nsid w:val="389564E2"/>
-    <w:multiLevelType w:val="hybridMultilevel"/>
-    <w:tmpl w:val="F508EE9A"/>
-    <w:lvl w:ilvl="0" w:tplc="0415000F">
-      <w:start w:val="1"/>
-      <w:numFmt w:val="decimal"/>
-      <w:lvlText w:val="%1."/>
-      <w:lvlJc w:val="left"/>
-      <w:pPr>
-        <w:ind w:left="928" w:hanging="360"/>
-      </w:pPr>
-      <w:rPr>
-        <w:rFonts w:hint="default"/>
-      </w:rPr>
-    </w:lvl>
-    <w:lvl w:ilvl="1" w:tplc="04150003" w:tentative="1">
-      <w:start w:val="1"/>
-      <w:numFmt w:val="bullet"/>
-      <w:lvlText w:val="o"/>
-      <w:lvlJc w:val="left"/>
-      <w:pPr>
-        <w:ind w:left="1648" w:hanging="360"/>
-      </w:pPr>
-      <w:rPr>
-        <w:rFonts w:ascii="Courier New" w:hAnsi="Courier New" w:cs="Courier New" w:hint="default"/>
-      </w:rPr>
-    </w:lvl>
-    <w:lvl w:ilvl="2" w:tplc="04150005" w:tentative="1">
-      <w:start w:val="1"/>
-      <w:numFmt w:val="bullet"/>
-      <w:lvlText w:val=""/>
-      <w:lvlJc w:val="left"/>
-      <w:pPr>
-        <w:ind w:left="2368" w:hanging="360"/>
-      </w:pPr>
-      <w:rPr>
-        <w:rFonts w:ascii="Wingdings" w:hAnsi="Wingdings" w:hint="default"/>
-      </w:rPr>
-    </w:lvl>
-    <w:lvl w:ilvl="3" w:tplc="04150001" w:tentative="1">
-      <w:start w:val="1"/>
-      <w:numFmt w:val="bullet"/>
-      <w:lvlText w:val=""/>
-      <w:lvlJc w:val="left"/>
-      <w:pPr>
-        <w:ind w:left="3088" w:hanging="360"/>
-      </w:pPr>
-      <w:rPr>
-        <w:rFonts w:ascii="Symbol" w:hAnsi="Symbol" w:hint="default"/>
-      </w:rPr>
-    </w:lvl>
-    <w:lvl w:ilvl="4" w:tplc="04150003" w:tentative="1">
-      <w:start w:val="1"/>
-      <w:numFmt w:val="bullet"/>
-      <w:lvlText w:val="o"/>
-      <w:lvlJc w:val="left"/>
-      <w:pPr>
-        <w:ind w:left="3808" w:hanging="360"/>
-      </w:pPr>
-      <w:rPr>
-        <w:rFonts w:ascii="Courier New" w:hAnsi="Courier New" w:cs="Courier New" w:hint="default"/>
-      </w:rPr>
-    </w:lvl>
-    <w:lvl w:ilvl="5" w:tplc="04150005" w:tentative="1">
-      <w:start w:val="1"/>
-      <w:numFmt w:val="bullet"/>
-      <w:lvlText w:val=""/>
-      <w:lvlJc w:val="left"/>
-      <w:pPr>
-        <w:ind w:left="4528" w:hanging="360"/>
-      </w:pPr>
-      <w:rPr>
-        <w:rFonts w:ascii="Wingdings" w:hAnsi="Wingdings" w:hint="default"/>
-      </w:rPr>
-    </w:lvl>
-    <w:lvl w:ilvl="6" w:tplc="04150001" w:tentative="1">
-      <w:start w:val="1"/>
-      <w:numFmt w:val="bullet"/>
-      <w:lvlText w:val=""/>
-      <w:lvlJc w:val="left"/>
-      <w:pPr>
-        <w:ind w:left="5248" w:hanging="360"/>
-      </w:pPr>
-      <w:rPr>
-        <w:rFonts w:ascii="Symbol" w:hAnsi="Symbol" w:hint="default"/>
-      </w:rPr>
-    </w:lvl>
-    <w:lvl w:ilvl="7" w:tplc="04150003" w:tentative="1">
-      <w:start w:val="1"/>
-      <w:numFmt w:val="bullet"/>
-      <w:lvlText w:val="o"/>
-      <w:lvlJc w:val="left"/>
-      <w:pPr>
-        <w:ind w:left="5968" w:hanging="360"/>
-      </w:pPr>
-      <w:rPr>
-        <w:rFonts w:ascii="Courier New" w:hAnsi="Courier New" w:cs="Courier New" w:hint="default"/>
-      </w:rPr>
-    </w:lvl>
-    <w:lvl w:ilvl="8" w:tplc="04150005" w:tentative="1">
-      <w:start w:val="1"/>
-      <w:numFmt w:val="bullet"/>
-      <w:lvlText w:val=""/>
-      <w:lvlJc w:val="left"/>
-      <w:pPr>
-        <w:ind w:left="6688" w:hanging="360"/>
-      </w:pPr>
-      <w:rPr>
-        <w:rFonts w:ascii="Wingdings" w:hAnsi="Wingdings" w:hint="default"/>
-      </w:rPr>
-    </w:lvl>
-  </w:abstractNum>
-  <w:abstractNum w:abstractNumId="13" w15:restartNumberingAfterBreak="0">
-    <w:nsid w:val="3C0E2FAF"/>
-    <w:multiLevelType w:val="hybridMultilevel"/>
-    <w:tmpl w:val="31EEBD22"/>
-    <w:lvl w:ilvl="0" w:tplc="04150001">
-      <w:start w:val="1"/>
-      <w:numFmt w:val="bullet"/>
-      <w:lvlText w:val=""/>
-      <w:lvlJc w:val="left"/>
-      <w:pPr>
-        <w:ind w:left="1004" w:hanging="360"/>
-      </w:pPr>
-      <w:rPr>
-        <w:rFonts w:ascii="Symbol" w:hAnsi="Symbol" w:hint="default"/>
-      </w:rPr>
-    </w:lvl>
-    <w:lvl w:ilvl="1" w:tplc="04150003" w:tentative="1">
-      <w:start w:val="1"/>
-      <w:numFmt w:val="bullet"/>
-      <w:lvlText w:val="o"/>
-      <w:lvlJc w:val="left"/>
-      <w:pPr>
-        <w:ind w:left="1724" w:hanging="360"/>
-      </w:pPr>
-      <w:rPr>
-        <w:rFonts w:ascii="Courier New" w:hAnsi="Courier New" w:cs="Courier New" w:hint="default"/>
-      </w:rPr>
-    </w:lvl>
-    <w:lvl w:ilvl="2" w:tplc="04150005" w:tentative="1">
-      <w:start w:val="1"/>
-      <w:numFmt w:val="bullet"/>
-      <w:lvlText w:val=""/>
-      <w:lvlJc w:val="left"/>
-      <w:pPr>
-        <w:ind w:left="2444" w:hanging="360"/>
-      </w:pPr>
-      <w:rPr>
-        <w:rFonts w:ascii="Wingdings" w:hAnsi="Wingdings" w:hint="default"/>
-      </w:rPr>
-    </w:lvl>
-    <w:lvl w:ilvl="3" w:tplc="04150001" w:tentative="1">
-      <w:start w:val="1"/>
-      <w:numFmt w:val="bullet"/>
-      <w:lvlText w:val=""/>
-      <w:lvlJc w:val="left"/>
-      <w:pPr>
-        <w:ind w:left="3164" w:hanging="360"/>
-      </w:pPr>
-      <w:rPr>
-        <w:rFonts w:ascii="Symbol" w:hAnsi="Symbol" w:hint="default"/>
-      </w:rPr>
-    </w:lvl>
-    <w:lvl w:ilvl="4" w:tplc="04150003" w:tentative="1">
-      <w:start w:val="1"/>
-      <w:numFmt w:val="bullet"/>
-      <w:lvlText w:val="o"/>
-      <w:lvlJc w:val="left"/>
-      <w:pPr>
-        <w:ind w:left="3884" w:hanging="360"/>
-      </w:pPr>
-      <w:rPr>
-        <w:rFonts w:ascii="Courier New" w:hAnsi="Courier New" w:cs="Courier New" w:hint="default"/>
-      </w:rPr>
-    </w:lvl>
-    <w:lvl w:ilvl="5" w:tplc="04150005" w:tentative="1">
-      <w:start w:val="1"/>
-      <w:numFmt w:val="bullet"/>
-      <w:lvlText w:val=""/>
-      <w:lvlJc w:val="left"/>
-      <w:pPr>
-        <w:ind w:left="4604" w:hanging="360"/>
-      </w:pPr>
-      <w:rPr>
-        <w:rFonts w:ascii="Wingdings" w:hAnsi="Wingdings" w:hint="default"/>
-      </w:rPr>
-    </w:lvl>
-    <w:lvl w:ilvl="6" w:tplc="04150001" w:tentative="1">
-      <w:start w:val="1"/>
-      <w:numFmt w:val="bullet"/>
-      <w:lvlText w:val=""/>
-      <w:lvlJc w:val="left"/>
-      <w:pPr>
-        <w:ind w:left="5324" w:hanging="360"/>
-      </w:pPr>
-      <w:rPr>
-        <w:rFonts w:ascii="Symbol" w:hAnsi="Symbol" w:hint="default"/>
-      </w:rPr>
-    </w:lvl>
-    <w:lvl w:ilvl="7" w:tplc="04150003" w:tentative="1">
-      <w:start w:val="1"/>
-      <w:numFmt w:val="bullet"/>
-      <w:lvlText w:val="o"/>
-      <w:lvlJc w:val="left"/>
-      <w:pPr>
-        <w:ind w:left="6044" w:hanging="360"/>
-      </w:pPr>
-      <w:rPr>
-        <w:rFonts w:ascii="Courier New" w:hAnsi="Courier New" w:cs="Courier New" w:hint="default"/>
-      </w:rPr>
-    </w:lvl>
-    <w:lvl w:ilvl="8" w:tplc="04150005" w:tentative="1">
-      <w:start w:val="1"/>
-      <w:numFmt w:val="bullet"/>
-      <w:lvlText w:val=""/>
-      <w:lvlJc w:val="left"/>
-      <w:pPr>
-        <w:ind w:left="6764" w:hanging="360"/>
-      </w:pPr>
-      <w:rPr>
-        <w:rFonts w:ascii="Wingdings" w:hAnsi="Wingdings" w:hint="default"/>
-      </w:rPr>
-    </w:lvl>
-  </w:abstractNum>
-  <w:abstractNum w:abstractNumId="14" w15:restartNumberingAfterBreak="0">
-    <w:nsid w:val="3CAC4FDA"/>
-    <w:multiLevelType w:val="hybridMultilevel"/>
-    <w:tmpl w:val="2432150C"/>
-    <w:lvl w:ilvl="0" w:tplc="0415000F">
-      <w:start w:val="1"/>
-      <w:numFmt w:val="decimal"/>
-      <w:lvlText w:val="%1."/>
-      <w:lvlJc w:val="left"/>
-      <w:pPr>
-        <w:ind w:left="1429" w:hanging="360"/>
-      </w:pPr>
-    </w:lvl>
-    <w:lvl w:ilvl="1" w:tplc="04150019" w:tentative="1">
-      <w:start w:val="1"/>
-      <w:numFmt w:val="lowerLetter"/>
-      <w:lvlText w:val="%2."/>
-      <w:lvlJc w:val="left"/>
-      <w:pPr>
-        <w:ind w:left="2149" w:hanging="360"/>
-      </w:pPr>
-    </w:lvl>
-    <w:lvl w:ilvl="2" w:tplc="0415001B" w:tentative="1">
-      <w:start w:val="1"/>
-      <w:numFmt w:val="lowerRoman"/>
-      <w:lvlText w:val="%3."/>
-      <w:lvlJc w:val="right"/>
-      <w:pPr>
-        <w:ind w:left="2869" w:hanging="180"/>
-      </w:pPr>
-    </w:lvl>
-    <w:lvl w:ilvl="3" w:tplc="0415000F" w:tentative="1">
-      <w:start w:val="1"/>
-      <w:numFmt w:val="decimal"/>
-      <w:lvlText w:val="%4."/>
-      <w:lvlJc w:val="left"/>
-      <w:pPr>
-        <w:ind w:left="3589" w:hanging="360"/>
-      </w:pPr>
-    </w:lvl>
-    <w:lvl w:ilvl="4" w:tplc="04150019" w:tentative="1">
-      <w:start w:val="1"/>
-      <w:numFmt w:val="lowerLetter"/>
-      <w:lvlText w:val="%5."/>
-      <w:lvlJc w:val="left"/>
-      <w:pPr>
-        <w:ind w:left="4309" w:hanging="360"/>
-      </w:pPr>
-    </w:lvl>
-    <w:lvl w:ilvl="5" w:tplc="0415001B" w:tentative="1">
-      <w:start w:val="1"/>
-      <w:numFmt w:val="lowerRoman"/>
-      <w:lvlText w:val="%6."/>
-      <w:lvlJc w:val="right"/>
-      <w:pPr>
-        <w:ind w:left="5029" w:hanging="180"/>
-      </w:pPr>
-    </w:lvl>
-    <w:lvl w:ilvl="6" w:tplc="0415000F" w:tentative="1">
-      <w:start w:val="1"/>
-      <w:numFmt w:val="decimal"/>
-      <w:lvlText w:val="%7."/>
-      <w:lvlJc w:val="left"/>
-      <w:pPr>
-        <w:ind w:left="5749" w:hanging="360"/>
-      </w:pPr>
-    </w:lvl>
-    <w:lvl w:ilvl="7" w:tplc="04150019" w:tentative="1">
-      <w:start w:val="1"/>
-      <w:numFmt w:val="lowerLetter"/>
-      <w:lvlText w:val="%8."/>
-      <w:lvlJc w:val="left"/>
-      <w:pPr>
-        <w:ind w:left="6469" w:hanging="360"/>
-      </w:pPr>
-    </w:lvl>
-    <w:lvl w:ilvl="8" w:tplc="0415001B" w:tentative="1">
-      <w:start w:val="1"/>
-      <w:numFmt w:val="lowerRoman"/>
-      <w:lvlText w:val="%9."/>
-      <w:lvlJc w:val="right"/>
-      <w:pPr>
-        <w:ind w:left="7189" w:hanging="180"/>
-      </w:pPr>
-    </w:lvl>
-  </w:abstractNum>
   <w:abstractNum w:abstractNumId="15" w15:restartNumberingAfterBreak="0">
-    <w:nsid w:val="44E663C0"/>
-    <w:multiLevelType w:val="multilevel"/>
-    <w:tmpl w:val="F4BC9556"/>
-    <w:lvl w:ilvl="0">
-      <w:start w:val="1"/>
-      <w:numFmt w:val="decimal"/>
-      <w:lvlText w:val="%1."/>
-      <w:lvlJc w:val="left"/>
-      <w:pPr>
-        <w:ind w:left="720" w:hanging="360"/>
-      </w:pPr>
-      <w:rPr>
-        <w:rFonts w:ascii="Arial" w:hAnsi="Arial" w:cs="Arial" w:hint="default"/>
-        <w:b/>
-        <w:sz w:val="24"/>
-        <w:szCs w:val="24"/>
-      </w:rPr>
-    </w:lvl>
-    <w:lvl w:ilvl="1">
-      <w:start w:val="1"/>
-      <w:numFmt w:val="decimal"/>
-      <w:lvlText w:val="2.%2"/>
-      <w:lvlJc w:val="left"/>
-      <w:pPr>
-        <w:ind w:left="454" w:hanging="454"/>
-      </w:pPr>
-      <w:rPr>
-        <w:rFonts w:hint="default"/>
-      </w:rPr>
-    </w:lvl>
-    <w:lvl w:ilvl="2">
-      <w:start w:val="1"/>
-      <w:numFmt w:val="decimal"/>
-      <w:isLgl/>
-      <w:lvlText w:val="%1.%2.%3."/>
-      <w:lvlJc w:val="left"/>
-      <w:pPr>
-        <w:ind w:left="1080" w:hanging="720"/>
-      </w:pPr>
-      <w:rPr>
-        <w:rFonts w:hint="default"/>
-      </w:rPr>
-    </w:lvl>
-    <w:lvl w:ilvl="3">
-      <w:start w:val="1"/>
-      <w:numFmt w:val="decimal"/>
-      <w:isLgl/>
-      <w:lvlText w:val="%1.%2.%3.%4."/>
-      <w:lvlJc w:val="left"/>
-      <w:pPr>
-        <w:ind w:left="1080" w:hanging="720"/>
-      </w:pPr>
-      <w:rPr>
-        <w:rFonts w:hint="default"/>
-      </w:rPr>
-    </w:lvl>
-    <w:lvl w:ilvl="4">
-      <w:start w:val="1"/>
-      <w:numFmt w:val="decimal"/>
-      <w:isLgl/>
-      <w:lvlText w:val="%1.%2.%3.%4.%5."/>
-      <w:lvlJc w:val="left"/>
-      <w:pPr>
-        <w:ind w:left="1440" w:hanging="1080"/>
-      </w:pPr>
-      <w:rPr>
-        <w:rFonts w:hint="default"/>
-      </w:rPr>
-    </w:lvl>
-    <w:lvl w:ilvl="5">
-      <w:start w:val="1"/>
-      <w:numFmt w:val="decimal"/>
-      <w:isLgl/>
-      <w:lvlText w:val="%1.%2.%3.%4.%5.%6."/>
-      <w:lvlJc w:val="left"/>
-      <w:pPr>
-        <w:ind w:left="1440" w:hanging="1080"/>
-      </w:pPr>
-      <w:rPr>
-        <w:rFonts w:hint="default"/>
-      </w:rPr>
-    </w:lvl>
-    <w:lvl w:ilvl="6">
-      <w:start w:val="1"/>
-      <w:numFmt w:val="decimal"/>
-      <w:isLgl/>
-      <w:lvlText w:val="%1.%2.%3.%4.%5.%6.%7."/>
-      <w:lvlJc w:val="left"/>
-      <w:pPr>
-        <w:ind w:left="1800" w:hanging="1440"/>
-      </w:pPr>
-      <w:rPr>
-        <w:rFonts w:hint="default"/>
-      </w:rPr>
-    </w:lvl>
-    <w:lvl w:ilvl="7">
-      <w:start w:val="1"/>
-      <w:numFmt w:val="decimal"/>
-      <w:isLgl/>
-      <w:lvlText w:val="%1.%2.%3.%4.%5.%6.%7.%8."/>
-      <w:lvlJc w:val="left"/>
-      <w:pPr>
-        <w:ind w:left="1800" w:hanging="1440"/>
-      </w:pPr>
-      <w:rPr>
-        <w:rFonts w:hint="default"/>
-      </w:rPr>
-    </w:lvl>
-    <w:lvl w:ilvl="8">
-      <w:start w:val="1"/>
-      <w:numFmt w:val="decimal"/>
-      <w:isLgl/>
-      <w:lvlText w:val="%1.%2.%3.%4.%5.%6.%7.%8.%9."/>
-      <w:lvlJc w:val="left"/>
-      <w:pPr>
-        <w:ind w:left="2160" w:hanging="1800"/>
-      </w:pPr>
-      <w:rPr>
-        <w:rFonts w:hint="default"/>
-      </w:rPr>
-    </w:lvl>
-  </w:abstractNum>
-  <w:abstractNum w:abstractNumId="16" w15:restartNumberingAfterBreak="0">
-    <w:nsid w:val="45C43605"/>
+    <w:nsid w:val="3848612F"/>
     <w:multiLevelType w:val="multilevel"/>
     <w:tmpl w:val="E73C675E"/>
     <w:lvl w:ilvl="0">
@@ -14076,7 +15323,684 @@
       </w:rPr>
     </w:lvl>
   </w:abstractNum>
+  <w:abstractNum w:abstractNumId="16" w15:restartNumberingAfterBreak="0">
+    <w:nsid w:val="389564E2"/>
+    <w:multiLevelType w:val="hybridMultilevel"/>
+    <w:tmpl w:val="F508EE9A"/>
+    <w:lvl w:ilvl="0" w:tplc="0415000F">
+      <w:start w:val="1"/>
+      <w:numFmt w:val="decimal"/>
+      <w:lvlText w:val="%1."/>
+      <w:lvlJc w:val="left"/>
+      <w:pPr>
+        <w:ind w:left="928" w:hanging="360"/>
+      </w:pPr>
+      <w:rPr>
+        <w:rFonts w:hint="default"/>
+      </w:rPr>
+    </w:lvl>
+    <w:lvl w:ilvl="1" w:tplc="04150003" w:tentative="1">
+      <w:start w:val="1"/>
+      <w:numFmt w:val="bullet"/>
+      <w:lvlText w:val="o"/>
+      <w:lvlJc w:val="left"/>
+      <w:pPr>
+        <w:ind w:left="1648" w:hanging="360"/>
+      </w:pPr>
+      <w:rPr>
+        <w:rFonts w:ascii="Courier New" w:hAnsi="Courier New" w:cs="Courier New" w:hint="default"/>
+      </w:rPr>
+    </w:lvl>
+    <w:lvl w:ilvl="2" w:tplc="04150005" w:tentative="1">
+      <w:start w:val="1"/>
+      <w:numFmt w:val="bullet"/>
+      <w:lvlText w:val=""/>
+      <w:lvlJc w:val="left"/>
+      <w:pPr>
+        <w:ind w:left="2368" w:hanging="360"/>
+      </w:pPr>
+      <w:rPr>
+        <w:rFonts w:ascii="Wingdings" w:hAnsi="Wingdings" w:hint="default"/>
+      </w:rPr>
+    </w:lvl>
+    <w:lvl w:ilvl="3" w:tplc="04150001" w:tentative="1">
+      <w:start w:val="1"/>
+      <w:numFmt w:val="bullet"/>
+      <w:lvlText w:val=""/>
+      <w:lvlJc w:val="left"/>
+      <w:pPr>
+        <w:ind w:left="3088" w:hanging="360"/>
+      </w:pPr>
+      <w:rPr>
+        <w:rFonts w:ascii="Symbol" w:hAnsi="Symbol" w:hint="default"/>
+      </w:rPr>
+    </w:lvl>
+    <w:lvl w:ilvl="4" w:tplc="04150003" w:tentative="1">
+      <w:start w:val="1"/>
+      <w:numFmt w:val="bullet"/>
+      <w:lvlText w:val="o"/>
+      <w:lvlJc w:val="left"/>
+      <w:pPr>
+        <w:ind w:left="3808" w:hanging="360"/>
+      </w:pPr>
+      <w:rPr>
+        <w:rFonts w:ascii="Courier New" w:hAnsi="Courier New" w:cs="Courier New" w:hint="default"/>
+      </w:rPr>
+    </w:lvl>
+    <w:lvl w:ilvl="5" w:tplc="04150005" w:tentative="1">
+      <w:start w:val="1"/>
+      <w:numFmt w:val="bullet"/>
+      <w:lvlText w:val=""/>
+      <w:lvlJc w:val="left"/>
+      <w:pPr>
+        <w:ind w:left="4528" w:hanging="360"/>
+      </w:pPr>
+      <w:rPr>
+        <w:rFonts w:ascii="Wingdings" w:hAnsi="Wingdings" w:hint="default"/>
+      </w:rPr>
+    </w:lvl>
+    <w:lvl w:ilvl="6" w:tplc="04150001" w:tentative="1">
+      <w:start w:val="1"/>
+      <w:numFmt w:val="bullet"/>
+      <w:lvlText w:val=""/>
+      <w:lvlJc w:val="left"/>
+      <w:pPr>
+        <w:ind w:left="5248" w:hanging="360"/>
+      </w:pPr>
+      <w:rPr>
+        <w:rFonts w:ascii="Symbol" w:hAnsi="Symbol" w:hint="default"/>
+      </w:rPr>
+    </w:lvl>
+    <w:lvl w:ilvl="7" w:tplc="04150003" w:tentative="1">
+      <w:start w:val="1"/>
+      <w:numFmt w:val="bullet"/>
+      <w:lvlText w:val="o"/>
+      <w:lvlJc w:val="left"/>
+      <w:pPr>
+        <w:ind w:left="5968" w:hanging="360"/>
+      </w:pPr>
+      <w:rPr>
+        <w:rFonts w:ascii="Courier New" w:hAnsi="Courier New" w:cs="Courier New" w:hint="default"/>
+      </w:rPr>
+    </w:lvl>
+    <w:lvl w:ilvl="8" w:tplc="04150005" w:tentative="1">
+      <w:start w:val="1"/>
+      <w:numFmt w:val="bullet"/>
+      <w:lvlText w:val=""/>
+      <w:lvlJc w:val="left"/>
+      <w:pPr>
+        <w:ind w:left="6688" w:hanging="360"/>
+      </w:pPr>
+      <w:rPr>
+        <w:rFonts w:ascii="Wingdings" w:hAnsi="Wingdings" w:hint="default"/>
+      </w:rPr>
+    </w:lvl>
+  </w:abstractNum>
   <w:abstractNum w:abstractNumId="17" w15:restartNumberingAfterBreak="0">
+    <w:nsid w:val="3C0E2FAF"/>
+    <w:multiLevelType w:val="hybridMultilevel"/>
+    <w:tmpl w:val="31EEBD22"/>
+    <w:lvl w:ilvl="0" w:tplc="04150001">
+      <w:start w:val="1"/>
+      <w:numFmt w:val="bullet"/>
+      <w:lvlText w:val=""/>
+      <w:lvlJc w:val="left"/>
+      <w:pPr>
+        <w:ind w:left="1004" w:hanging="360"/>
+      </w:pPr>
+      <w:rPr>
+        <w:rFonts w:ascii="Symbol" w:hAnsi="Symbol" w:hint="default"/>
+      </w:rPr>
+    </w:lvl>
+    <w:lvl w:ilvl="1" w:tplc="04150003" w:tentative="1">
+      <w:start w:val="1"/>
+      <w:numFmt w:val="bullet"/>
+      <w:lvlText w:val="o"/>
+      <w:lvlJc w:val="left"/>
+      <w:pPr>
+        <w:ind w:left="1724" w:hanging="360"/>
+      </w:pPr>
+      <w:rPr>
+        <w:rFonts w:ascii="Courier New" w:hAnsi="Courier New" w:cs="Courier New" w:hint="default"/>
+      </w:rPr>
+    </w:lvl>
+    <w:lvl w:ilvl="2" w:tplc="04150005" w:tentative="1">
+      <w:start w:val="1"/>
+      <w:numFmt w:val="bullet"/>
+      <w:lvlText w:val=""/>
+      <w:lvlJc w:val="left"/>
+      <w:pPr>
+        <w:ind w:left="2444" w:hanging="360"/>
+      </w:pPr>
+      <w:rPr>
+        <w:rFonts w:ascii="Wingdings" w:hAnsi="Wingdings" w:hint="default"/>
+      </w:rPr>
+    </w:lvl>
+    <w:lvl w:ilvl="3" w:tplc="04150001" w:tentative="1">
+      <w:start w:val="1"/>
+      <w:numFmt w:val="bullet"/>
+      <w:lvlText w:val=""/>
+      <w:lvlJc w:val="left"/>
+      <w:pPr>
+        <w:ind w:left="3164" w:hanging="360"/>
+      </w:pPr>
+      <w:rPr>
+        <w:rFonts w:ascii="Symbol" w:hAnsi="Symbol" w:hint="default"/>
+      </w:rPr>
+    </w:lvl>
+    <w:lvl w:ilvl="4" w:tplc="04150003" w:tentative="1">
+      <w:start w:val="1"/>
+      <w:numFmt w:val="bullet"/>
+      <w:lvlText w:val="o"/>
+      <w:lvlJc w:val="left"/>
+      <w:pPr>
+        <w:ind w:left="3884" w:hanging="360"/>
+      </w:pPr>
+      <w:rPr>
+        <w:rFonts w:ascii="Courier New" w:hAnsi="Courier New" w:cs="Courier New" w:hint="default"/>
+      </w:rPr>
+    </w:lvl>
+    <w:lvl w:ilvl="5" w:tplc="04150005" w:tentative="1">
+      <w:start w:val="1"/>
+      <w:numFmt w:val="bullet"/>
+      <w:lvlText w:val=""/>
+      <w:lvlJc w:val="left"/>
+      <w:pPr>
+        <w:ind w:left="4604" w:hanging="360"/>
+      </w:pPr>
+      <w:rPr>
+        <w:rFonts w:ascii="Wingdings" w:hAnsi="Wingdings" w:hint="default"/>
+      </w:rPr>
+    </w:lvl>
+    <w:lvl w:ilvl="6" w:tplc="04150001" w:tentative="1">
+      <w:start w:val="1"/>
+      <w:numFmt w:val="bullet"/>
+      <w:lvlText w:val=""/>
+      <w:lvlJc w:val="left"/>
+      <w:pPr>
+        <w:ind w:left="5324" w:hanging="360"/>
+      </w:pPr>
+      <w:rPr>
+        <w:rFonts w:ascii="Symbol" w:hAnsi="Symbol" w:hint="default"/>
+      </w:rPr>
+    </w:lvl>
+    <w:lvl w:ilvl="7" w:tplc="04150003" w:tentative="1">
+      <w:start w:val="1"/>
+      <w:numFmt w:val="bullet"/>
+      <w:lvlText w:val="o"/>
+      <w:lvlJc w:val="left"/>
+      <w:pPr>
+        <w:ind w:left="6044" w:hanging="360"/>
+      </w:pPr>
+      <w:rPr>
+        <w:rFonts w:ascii="Courier New" w:hAnsi="Courier New" w:cs="Courier New" w:hint="default"/>
+      </w:rPr>
+    </w:lvl>
+    <w:lvl w:ilvl="8" w:tplc="04150005" w:tentative="1">
+      <w:start w:val="1"/>
+      <w:numFmt w:val="bullet"/>
+      <w:lvlText w:val=""/>
+      <w:lvlJc w:val="left"/>
+      <w:pPr>
+        <w:ind w:left="6764" w:hanging="360"/>
+      </w:pPr>
+      <w:rPr>
+        <w:rFonts w:ascii="Wingdings" w:hAnsi="Wingdings" w:hint="default"/>
+      </w:rPr>
+    </w:lvl>
+  </w:abstractNum>
+  <w:abstractNum w:abstractNumId="18" w15:restartNumberingAfterBreak="0">
+    <w:nsid w:val="3CAC4FDA"/>
+    <w:multiLevelType w:val="hybridMultilevel"/>
+    <w:tmpl w:val="2432150C"/>
+    <w:lvl w:ilvl="0" w:tplc="0415000F">
+      <w:start w:val="1"/>
+      <w:numFmt w:val="decimal"/>
+      <w:lvlText w:val="%1."/>
+      <w:lvlJc w:val="left"/>
+      <w:pPr>
+        <w:ind w:left="1429" w:hanging="360"/>
+      </w:pPr>
+    </w:lvl>
+    <w:lvl w:ilvl="1" w:tplc="04150019" w:tentative="1">
+      <w:start w:val="1"/>
+      <w:numFmt w:val="lowerLetter"/>
+      <w:lvlText w:val="%2."/>
+      <w:lvlJc w:val="left"/>
+      <w:pPr>
+        <w:ind w:left="2149" w:hanging="360"/>
+      </w:pPr>
+    </w:lvl>
+    <w:lvl w:ilvl="2" w:tplc="0415001B" w:tentative="1">
+      <w:start w:val="1"/>
+      <w:numFmt w:val="lowerRoman"/>
+      <w:lvlText w:val="%3."/>
+      <w:lvlJc w:val="right"/>
+      <w:pPr>
+        <w:ind w:left="2869" w:hanging="180"/>
+      </w:pPr>
+    </w:lvl>
+    <w:lvl w:ilvl="3" w:tplc="0415000F" w:tentative="1">
+      <w:start w:val="1"/>
+      <w:numFmt w:val="decimal"/>
+      <w:lvlText w:val="%4."/>
+      <w:lvlJc w:val="left"/>
+      <w:pPr>
+        <w:ind w:left="3589" w:hanging="360"/>
+      </w:pPr>
+    </w:lvl>
+    <w:lvl w:ilvl="4" w:tplc="04150019" w:tentative="1">
+      <w:start w:val="1"/>
+      <w:numFmt w:val="lowerLetter"/>
+      <w:lvlText w:val="%5."/>
+      <w:lvlJc w:val="left"/>
+      <w:pPr>
+        <w:ind w:left="4309" w:hanging="360"/>
+      </w:pPr>
+    </w:lvl>
+    <w:lvl w:ilvl="5" w:tplc="0415001B" w:tentative="1">
+      <w:start w:val="1"/>
+      <w:numFmt w:val="lowerRoman"/>
+      <w:lvlText w:val="%6."/>
+      <w:lvlJc w:val="right"/>
+      <w:pPr>
+        <w:ind w:left="5029" w:hanging="180"/>
+      </w:pPr>
+    </w:lvl>
+    <w:lvl w:ilvl="6" w:tplc="0415000F" w:tentative="1">
+      <w:start w:val="1"/>
+      <w:numFmt w:val="decimal"/>
+      <w:lvlText w:val="%7."/>
+      <w:lvlJc w:val="left"/>
+      <w:pPr>
+        <w:ind w:left="5749" w:hanging="360"/>
+      </w:pPr>
+    </w:lvl>
+    <w:lvl w:ilvl="7" w:tplc="04150019" w:tentative="1">
+      <w:start w:val="1"/>
+      <w:numFmt w:val="lowerLetter"/>
+      <w:lvlText w:val="%8."/>
+      <w:lvlJc w:val="left"/>
+      <w:pPr>
+        <w:ind w:left="6469" w:hanging="360"/>
+      </w:pPr>
+    </w:lvl>
+    <w:lvl w:ilvl="8" w:tplc="0415001B" w:tentative="1">
+      <w:start w:val="1"/>
+      <w:numFmt w:val="lowerRoman"/>
+      <w:lvlText w:val="%9."/>
+      <w:lvlJc w:val="right"/>
+      <w:pPr>
+        <w:ind w:left="7189" w:hanging="180"/>
+      </w:pPr>
+    </w:lvl>
+  </w:abstractNum>
+  <w:abstractNum w:abstractNumId="19" w15:restartNumberingAfterBreak="0">
+    <w:nsid w:val="422D6FCB"/>
+    <w:multiLevelType w:val="multilevel"/>
+    <w:tmpl w:val="C56A1AF2"/>
+    <w:lvl w:ilvl="0">
+      <w:start w:val="1"/>
+      <w:numFmt w:val="decimal"/>
+      <w:lvlText w:val="%1."/>
+      <w:lvlJc w:val="left"/>
+      <w:pPr>
+        <w:ind w:left="397" w:hanging="397"/>
+      </w:pPr>
+      <w:rPr>
+        <w:rFonts w:ascii="Arial" w:hAnsi="Arial" w:cs="Arial" w:hint="default"/>
+        <w:b/>
+        <w:sz w:val="24"/>
+        <w:szCs w:val="24"/>
+      </w:rPr>
+    </w:lvl>
+    <w:lvl w:ilvl="1">
+      <w:start w:val="1"/>
+      <w:numFmt w:val="decimal"/>
+      <w:lvlText w:val="%1.%2"/>
+      <w:lvlJc w:val="left"/>
+      <w:pPr>
+        <w:ind w:left="454" w:hanging="454"/>
+      </w:pPr>
+      <w:rPr>
+        <w:rFonts w:hint="default"/>
+      </w:rPr>
+    </w:lvl>
+    <w:lvl w:ilvl="2">
+      <w:start w:val="1"/>
+      <w:numFmt w:val="decimal"/>
+      <w:isLgl/>
+      <w:lvlText w:val="%1.%2.%3."/>
+      <w:lvlJc w:val="left"/>
+      <w:pPr>
+        <w:ind w:left="1080" w:hanging="720"/>
+      </w:pPr>
+      <w:rPr>
+        <w:rFonts w:hint="default"/>
+      </w:rPr>
+    </w:lvl>
+    <w:lvl w:ilvl="3">
+      <w:start w:val="1"/>
+      <w:numFmt w:val="decimal"/>
+      <w:isLgl/>
+      <w:lvlText w:val="%1.%2.%3.%4."/>
+      <w:lvlJc w:val="left"/>
+      <w:pPr>
+        <w:ind w:left="1080" w:hanging="720"/>
+      </w:pPr>
+      <w:rPr>
+        <w:rFonts w:hint="default"/>
+      </w:rPr>
+    </w:lvl>
+    <w:lvl w:ilvl="4">
+      <w:start w:val="1"/>
+      <w:numFmt w:val="decimal"/>
+      <w:isLgl/>
+      <w:lvlText w:val="%1.%2.%3.%4.%5."/>
+      <w:lvlJc w:val="left"/>
+      <w:pPr>
+        <w:ind w:left="1440" w:hanging="1080"/>
+      </w:pPr>
+      <w:rPr>
+        <w:rFonts w:hint="default"/>
+      </w:rPr>
+    </w:lvl>
+    <w:lvl w:ilvl="5">
+      <w:start w:val="1"/>
+      <w:numFmt w:val="decimal"/>
+      <w:isLgl/>
+      <w:lvlText w:val="%1.%2.%3.%4.%5.%6."/>
+      <w:lvlJc w:val="left"/>
+      <w:pPr>
+        <w:ind w:left="1440" w:hanging="1080"/>
+      </w:pPr>
+      <w:rPr>
+        <w:rFonts w:hint="default"/>
+      </w:rPr>
+    </w:lvl>
+    <w:lvl w:ilvl="6">
+      <w:start w:val="1"/>
+      <w:numFmt w:val="decimal"/>
+      <w:isLgl/>
+      <w:lvlText w:val="%1.%2.%3.%4.%5.%6.%7."/>
+      <w:lvlJc w:val="left"/>
+      <w:pPr>
+        <w:ind w:left="1800" w:hanging="1440"/>
+      </w:pPr>
+      <w:rPr>
+        <w:rFonts w:hint="default"/>
+      </w:rPr>
+    </w:lvl>
+    <w:lvl w:ilvl="7">
+      <w:start w:val="1"/>
+      <w:numFmt w:val="decimal"/>
+      <w:isLgl/>
+      <w:lvlText w:val="%1.%2.%3.%4.%5.%6.%7.%8."/>
+      <w:lvlJc w:val="left"/>
+      <w:pPr>
+        <w:ind w:left="1800" w:hanging="1440"/>
+      </w:pPr>
+      <w:rPr>
+        <w:rFonts w:hint="default"/>
+      </w:rPr>
+    </w:lvl>
+    <w:lvl w:ilvl="8">
+      <w:start w:val="1"/>
+      <w:numFmt w:val="decimal"/>
+      <w:isLgl/>
+      <w:lvlText w:val="%1.%2.%3.%4.%5.%6.%7.%8.%9."/>
+      <w:lvlJc w:val="left"/>
+      <w:pPr>
+        <w:ind w:left="2160" w:hanging="1800"/>
+      </w:pPr>
+      <w:rPr>
+        <w:rFonts w:hint="default"/>
+      </w:rPr>
+    </w:lvl>
+  </w:abstractNum>
+  <w:abstractNum w:abstractNumId="20" w15:restartNumberingAfterBreak="0">
+    <w:nsid w:val="44E663C0"/>
+    <w:multiLevelType w:val="multilevel"/>
+    <w:tmpl w:val="C56A1AF2"/>
+    <w:lvl w:ilvl="0">
+      <w:start w:val="1"/>
+      <w:numFmt w:val="decimal"/>
+      <w:lvlText w:val="%1."/>
+      <w:lvlJc w:val="left"/>
+      <w:pPr>
+        <w:ind w:left="397" w:hanging="397"/>
+      </w:pPr>
+      <w:rPr>
+        <w:rFonts w:ascii="Arial" w:hAnsi="Arial" w:cs="Arial" w:hint="default"/>
+        <w:b/>
+        <w:sz w:val="24"/>
+        <w:szCs w:val="24"/>
+      </w:rPr>
+    </w:lvl>
+    <w:lvl w:ilvl="1">
+      <w:start w:val="1"/>
+      <w:numFmt w:val="decimal"/>
+      <w:lvlText w:val="%1.%2"/>
+      <w:lvlJc w:val="left"/>
+      <w:pPr>
+        <w:ind w:left="454" w:hanging="454"/>
+      </w:pPr>
+      <w:rPr>
+        <w:rFonts w:hint="default"/>
+      </w:rPr>
+    </w:lvl>
+    <w:lvl w:ilvl="2">
+      <w:start w:val="1"/>
+      <w:numFmt w:val="decimal"/>
+      <w:isLgl/>
+      <w:lvlText w:val="%1.%2.%3."/>
+      <w:lvlJc w:val="left"/>
+      <w:pPr>
+        <w:ind w:left="1080" w:hanging="720"/>
+      </w:pPr>
+      <w:rPr>
+        <w:rFonts w:hint="default"/>
+      </w:rPr>
+    </w:lvl>
+    <w:lvl w:ilvl="3">
+      <w:start w:val="1"/>
+      <w:numFmt w:val="decimal"/>
+      <w:isLgl/>
+      <w:lvlText w:val="%1.%2.%3.%4."/>
+      <w:lvlJc w:val="left"/>
+      <w:pPr>
+        <w:ind w:left="1080" w:hanging="720"/>
+      </w:pPr>
+      <w:rPr>
+        <w:rFonts w:hint="default"/>
+      </w:rPr>
+    </w:lvl>
+    <w:lvl w:ilvl="4">
+      <w:start w:val="1"/>
+      <w:numFmt w:val="decimal"/>
+      <w:isLgl/>
+      <w:lvlText w:val="%1.%2.%3.%4.%5."/>
+      <w:lvlJc w:val="left"/>
+      <w:pPr>
+        <w:ind w:left="1440" w:hanging="1080"/>
+      </w:pPr>
+      <w:rPr>
+        <w:rFonts w:hint="default"/>
+      </w:rPr>
+    </w:lvl>
+    <w:lvl w:ilvl="5">
+      <w:start w:val="1"/>
+      <w:numFmt w:val="decimal"/>
+      <w:isLgl/>
+      <w:lvlText w:val="%1.%2.%3.%4.%5.%6."/>
+      <w:lvlJc w:val="left"/>
+      <w:pPr>
+        <w:ind w:left="1440" w:hanging="1080"/>
+      </w:pPr>
+      <w:rPr>
+        <w:rFonts w:hint="default"/>
+      </w:rPr>
+    </w:lvl>
+    <w:lvl w:ilvl="6">
+      <w:start w:val="1"/>
+      <w:numFmt w:val="decimal"/>
+      <w:isLgl/>
+      <w:lvlText w:val="%1.%2.%3.%4.%5.%6.%7."/>
+      <w:lvlJc w:val="left"/>
+      <w:pPr>
+        <w:ind w:left="1800" w:hanging="1440"/>
+      </w:pPr>
+      <w:rPr>
+        <w:rFonts w:hint="default"/>
+      </w:rPr>
+    </w:lvl>
+    <w:lvl w:ilvl="7">
+      <w:start w:val="1"/>
+      <w:numFmt w:val="decimal"/>
+      <w:isLgl/>
+      <w:lvlText w:val="%1.%2.%3.%4.%5.%6.%7.%8."/>
+      <w:lvlJc w:val="left"/>
+      <w:pPr>
+        <w:ind w:left="1800" w:hanging="1440"/>
+      </w:pPr>
+      <w:rPr>
+        <w:rFonts w:hint="default"/>
+      </w:rPr>
+    </w:lvl>
+    <w:lvl w:ilvl="8">
+      <w:start w:val="1"/>
+      <w:numFmt w:val="decimal"/>
+      <w:isLgl/>
+      <w:lvlText w:val="%1.%2.%3.%4.%5.%6.%7.%8.%9."/>
+      <w:lvlJc w:val="left"/>
+      <w:pPr>
+        <w:ind w:left="2160" w:hanging="1800"/>
+      </w:pPr>
+      <w:rPr>
+        <w:rFonts w:hint="default"/>
+      </w:rPr>
+    </w:lvl>
+  </w:abstractNum>
+  <w:abstractNum w:abstractNumId="21" w15:restartNumberingAfterBreak="0">
+    <w:nsid w:val="45C43605"/>
+    <w:multiLevelType w:val="multilevel"/>
+    <w:tmpl w:val="E73C675E"/>
+    <w:lvl w:ilvl="0">
+      <w:start w:val="1"/>
+      <w:numFmt w:val="decimal"/>
+      <w:lvlText w:val="%1."/>
+      <w:lvlJc w:val="left"/>
+      <w:pPr>
+        <w:ind w:left="360" w:hanging="360"/>
+      </w:pPr>
+      <w:rPr>
+        <w:rFonts w:hint="default"/>
+      </w:rPr>
+    </w:lvl>
+    <w:lvl w:ilvl="1">
+      <w:start w:val="1"/>
+      <w:numFmt w:val="decimal"/>
+      <w:lvlText w:val="%1.%2."/>
+      <w:lvlJc w:val="left"/>
+      <w:pPr>
+        <w:ind w:left="567" w:hanging="567"/>
+      </w:pPr>
+      <w:rPr>
+        <w:rFonts w:hint="default"/>
+        <w:b/>
+        <w:bCs/>
+      </w:rPr>
+    </w:lvl>
+    <w:lvl w:ilvl="2">
+      <w:start w:val="1"/>
+      <w:numFmt w:val="decimal"/>
+      <w:lvlText w:val="%1.%2.%3."/>
+      <w:lvlJc w:val="left"/>
+      <w:pPr>
+        <w:ind w:left="851" w:hanging="851"/>
+      </w:pPr>
+      <w:rPr>
+        <w:rFonts w:hint="default"/>
+        <w:b w:val="0"/>
+        <w:bCs w:val="0"/>
+        <w:i/>
+        <w:iCs/>
+      </w:rPr>
+    </w:lvl>
+    <w:lvl w:ilvl="3">
+      <w:start w:val="1"/>
+      <w:numFmt w:val="decimal"/>
+      <w:lvlText w:val="%1.%2.%3.%4."/>
+      <w:lvlJc w:val="left"/>
+      <w:pPr>
+        <w:ind w:left="1728" w:hanging="648"/>
+      </w:pPr>
+      <w:rPr>
+        <w:rFonts w:hint="default"/>
+      </w:rPr>
+    </w:lvl>
+    <w:lvl w:ilvl="4">
+      <w:start w:val="1"/>
+      <w:numFmt w:val="decimal"/>
+      <w:lvlText w:val="%1.%2.%3.%4.%5."/>
+      <w:lvlJc w:val="left"/>
+      <w:pPr>
+        <w:ind w:left="2232" w:hanging="792"/>
+      </w:pPr>
+      <w:rPr>
+        <w:rFonts w:hint="default"/>
+      </w:rPr>
+    </w:lvl>
+    <w:lvl w:ilvl="5">
+      <w:start w:val="1"/>
+      <w:numFmt w:val="decimal"/>
+      <w:lvlText w:val="%1.%2.%3.%4.%5.%6."/>
+      <w:lvlJc w:val="left"/>
+      <w:pPr>
+        <w:ind w:left="2736" w:hanging="936"/>
+      </w:pPr>
+      <w:rPr>
+        <w:rFonts w:hint="default"/>
+      </w:rPr>
+    </w:lvl>
+    <w:lvl w:ilvl="6">
+      <w:start w:val="1"/>
+      <w:numFmt w:val="decimal"/>
+      <w:lvlText w:val="%1.%2.%3.%4.%5.%6.%7."/>
+      <w:lvlJc w:val="left"/>
+      <w:pPr>
+        <w:ind w:left="3240" w:hanging="1080"/>
+      </w:pPr>
+      <w:rPr>
+        <w:rFonts w:hint="default"/>
+      </w:rPr>
+    </w:lvl>
+    <w:lvl w:ilvl="7">
+      <w:start w:val="1"/>
+      <w:numFmt w:val="decimal"/>
+      <w:lvlText w:val="%1.%2.%3.%4.%5.%6.%7.%8."/>
+      <w:lvlJc w:val="left"/>
+      <w:pPr>
+        <w:ind w:left="3744" w:hanging="1224"/>
+      </w:pPr>
+      <w:rPr>
+        <w:rFonts w:hint="default"/>
+      </w:rPr>
+    </w:lvl>
+    <w:lvl w:ilvl="8">
+      <w:start w:val="1"/>
+      <w:numFmt w:val="decimal"/>
+      <w:lvlText w:val="%1.%2.%3.%4.%5.%6.%7.%8.%9."/>
+      <w:lvlJc w:val="left"/>
+      <w:pPr>
+        <w:ind w:left="4320" w:hanging="1440"/>
+      </w:pPr>
+      <w:rPr>
+        <w:rFonts w:hint="default"/>
+      </w:rPr>
+    </w:lvl>
+  </w:abstractNum>
+  <w:abstractNum w:abstractNumId="22" w15:restartNumberingAfterBreak="0">
     <w:nsid w:val="46FB5204"/>
     <w:multiLevelType w:val="hybridMultilevel"/>
     <w:tmpl w:val="619C0532"/>
@@ -14189,7 +16113,7 @@
       </w:rPr>
     </w:lvl>
   </w:abstractNum>
-  <w:abstractNum w:abstractNumId="18" w15:restartNumberingAfterBreak="0">
+  <w:abstractNum w:abstractNumId="23" w15:restartNumberingAfterBreak="0">
     <w:nsid w:val="47467F22"/>
     <w:multiLevelType w:val="hybridMultilevel"/>
     <w:tmpl w:val="20360096"/>
@@ -14302,7 +16226,7 @@
       </w:rPr>
     </w:lvl>
   </w:abstractNum>
-  <w:abstractNum w:abstractNumId="19" w15:restartNumberingAfterBreak="0">
+  <w:abstractNum w:abstractNumId="24" w15:restartNumberingAfterBreak="0">
     <w:nsid w:val="48966CD5"/>
     <w:multiLevelType w:val="multilevel"/>
     <w:tmpl w:val="0415001F"/>
@@ -14388,7 +16312,7 @@
       </w:pPr>
     </w:lvl>
   </w:abstractNum>
-  <w:abstractNum w:abstractNumId="20" w15:restartNumberingAfterBreak="0">
+  <w:abstractNum w:abstractNumId="25" w15:restartNumberingAfterBreak="0">
     <w:nsid w:val="49E6488A"/>
     <w:multiLevelType w:val="hybridMultilevel"/>
     <w:tmpl w:val="3DB82C98"/>
@@ -14501,7 +16425,7 @@
       </w:rPr>
     </w:lvl>
   </w:abstractNum>
-  <w:abstractNum w:abstractNumId="21" w15:restartNumberingAfterBreak="0">
+  <w:abstractNum w:abstractNumId="26" w15:restartNumberingAfterBreak="0">
     <w:nsid w:val="4A695588"/>
     <w:multiLevelType w:val="multilevel"/>
     <w:tmpl w:val="1D6C2058"/>
@@ -14623,7 +16547,7 @@
       </w:rPr>
     </w:lvl>
   </w:abstractNum>
-  <w:abstractNum w:abstractNumId="22" w15:restartNumberingAfterBreak="0">
+  <w:abstractNum w:abstractNumId="27" w15:restartNumberingAfterBreak="0">
     <w:nsid w:val="4DD22FD3"/>
     <w:multiLevelType w:val="hybridMultilevel"/>
     <w:tmpl w:val="CFA8E8AC"/>
@@ -14712,7 +16636,7 @@
       </w:pPr>
     </w:lvl>
   </w:abstractNum>
-  <w:abstractNum w:abstractNumId="23" w15:restartNumberingAfterBreak="0">
+  <w:abstractNum w:abstractNumId="28" w15:restartNumberingAfterBreak="0">
     <w:nsid w:val="500E738D"/>
     <w:multiLevelType w:val="multilevel"/>
     <w:tmpl w:val="F4BC9556"/>
@@ -14835,7 +16759,7 @@
       </w:rPr>
     </w:lvl>
   </w:abstractNum>
-  <w:abstractNum w:abstractNumId="24" w15:restartNumberingAfterBreak="0">
+  <w:abstractNum w:abstractNumId="29" w15:restartNumberingAfterBreak="0">
     <w:nsid w:val="509B122F"/>
     <w:multiLevelType w:val="hybridMultilevel"/>
     <w:tmpl w:val="7D9C4548"/>
@@ -14948,7 +16872,126 @@
       </w:rPr>
     </w:lvl>
   </w:abstractNum>
-  <w:abstractNum w:abstractNumId="25" w15:restartNumberingAfterBreak="0">
+  <w:abstractNum w:abstractNumId="30" w15:restartNumberingAfterBreak="0">
+    <w:nsid w:val="54DB176D"/>
+    <w:multiLevelType w:val="multilevel"/>
+    <w:tmpl w:val="E73C675E"/>
+    <w:lvl w:ilvl="0">
+      <w:start w:val="1"/>
+      <w:numFmt w:val="decimal"/>
+      <w:lvlText w:val="%1."/>
+      <w:lvlJc w:val="left"/>
+      <w:pPr>
+        <w:ind w:left="360" w:hanging="360"/>
+      </w:pPr>
+      <w:rPr>
+        <w:rFonts w:hint="default"/>
+      </w:rPr>
+    </w:lvl>
+    <w:lvl w:ilvl="1">
+      <w:start w:val="1"/>
+      <w:numFmt w:val="decimal"/>
+      <w:lvlText w:val="%1.%2."/>
+      <w:lvlJc w:val="left"/>
+      <w:pPr>
+        <w:ind w:left="567" w:hanging="567"/>
+      </w:pPr>
+      <w:rPr>
+        <w:rFonts w:hint="default"/>
+        <w:b/>
+        <w:bCs/>
+      </w:rPr>
+    </w:lvl>
+    <w:lvl w:ilvl="2">
+      <w:start w:val="1"/>
+      <w:numFmt w:val="decimal"/>
+      <w:lvlText w:val="%1.%2.%3."/>
+      <w:lvlJc w:val="left"/>
+      <w:pPr>
+        <w:ind w:left="851" w:hanging="851"/>
+      </w:pPr>
+      <w:rPr>
+        <w:rFonts w:hint="default"/>
+        <w:b w:val="0"/>
+        <w:bCs w:val="0"/>
+        <w:i/>
+        <w:iCs/>
+      </w:rPr>
+    </w:lvl>
+    <w:lvl w:ilvl="3">
+      <w:start w:val="1"/>
+      <w:numFmt w:val="decimal"/>
+      <w:lvlText w:val="%1.%2.%3.%4."/>
+      <w:lvlJc w:val="left"/>
+      <w:pPr>
+        <w:ind w:left="1728" w:hanging="648"/>
+      </w:pPr>
+      <w:rPr>
+        <w:rFonts w:hint="default"/>
+      </w:rPr>
+    </w:lvl>
+    <w:lvl w:ilvl="4">
+      <w:start w:val="1"/>
+      <w:numFmt w:val="decimal"/>
+      <w:lvlText w:val="%1.%2.%3.%4.%5."/>
+      <w:lvlJc w:val="left"/>
+      <w:pPr>
+        <w:ind w:left="2232" w:hanging="792"/>
+      </w:pPr>
+      <w:rPr>
+        <w:rFonts w:hint="default"/>
+      </w:rPr>
+    </w:lvl>
+    <w:lvl w:ilvl="5">
+      <w:start w:val="1"/>
+      <w:numFmt w:val="decimal"/>
+      <w:lvlText w:val="%1.%2.%3.%4.%5.%6."/>
+      <w:lvlJc w:val="left"/>
+      <w:pPr>
+        <w:ind w:left="2736" w:hanging="936"/>
+      </w:pPr>
+      <w:rPr>
+        <w:rFonts w:hint="default"/>
+      </w:rPr>
+    </w:lvl>
+    <w:lvl w:ilvl="6">
+      <w:start w:val="1"/>
+      <w:numFmt w:val="decimal"/>
+      <w:lvlText w:val="%1.%2.%3.%4.%5.%6.%7."/>
+      <w:lvlJc w:val="left"/>
+      <w:pPr>
+        <w:ind w:left="3240" w:hanging="1080"/>
+      </w:pPr>
+      <w:rPr>
+        <w:rFonts w:hint="default"/>
+      </w:rPr>
+    </w:lvl>
+    <w:lvl w:ilvl="7">
+      <w:start w:val="1"/>
+      <w:numFmt w:val="decimal"/>
+      <w:lvlText w:val="%1.%2.%3.%4.%5.%6.%7.%8."/>
+      <w:lvlJc w:val="left"/>
+      <w:pPr>
+        <w:ind w:left="3744" w:hanging="1224"/>
+      </w:pPr>
+      <w:rPr>
+        <w:rFonts w:hint="default"/>
+      </w:rPr>
+    </w:lvl>
+    <w:lvl w:ilvl="8">
+      <w:start w:val="1"/>
+      <w:numFmt w:val="decimal"/>
+      <w:lvlText w:val="%1.%2.%3.%4.%5.%6.%7.%8.%9."/>
+      <w:lvlJc w:val="left"/>
+      <w:pPr>
+        <w:ind w:left="4320" w:hanging="1440"/>
+      </w:pPr>
+      <w:rPr>
+        <w:rFonts w:hint="default"/>
+      </w:rPr>
+    </w:lvl>
+  </w:abstractNum>
+  <w:abstractNum w:abstractNumId="31" w15:restartNumberingAfterBreak="0">
     <w:nsid w:val="55666E87"/>
     <w:multiLevelType w:val="multilevel"/>
     <w:tmpl w:val="10D639F0"/>
@@ -15061,7 +17104,13 @@
       </w:rPr>
     </w:lvl>
   </w:abstractNum>
-  <w:abstractNum w:abstractNumId="26" w15:restartNumberingAfterBreak="0">
+  <w:abstractNum w:abstractNumId="32" w15:restartNumberingAfterBreak="0">
+    <w:nsid w:val="56651C50"/>
+    <w:multiLevelType w:val="multilevel"/>
+    <w:tmpl w:val="5F9C42EC"/>
+    <w:numStyleLink w:val="Styl2"/>
+  </w:abstractNum>
+  <w:abstractNum w:abstractNumId="33" w15:restartNumberingAfterBreak="0">
     <w:nsid w:val="581D06D4"/>
     <w:multiLevelType w:val="multilevel"/>
     <w:tmpl w:val="433E1C08"/>
@@ -15174,7 +17223,7 @@
       </w:rPr>
     </w:lvl>
   </w:abstractNum>
-  <w:abstractNum w:abstractNumId="27" w15:restartNumberingAfterBreak="0">
+  <w:abstractNum w:abstractNumId="34" w15:restartNumberingAfterBreak="0">
     <w:nsid w:val="595562E4"/>
     <w:multiLevelType w:val="hybridMultilevel"/>
     <w:tmpl w:val="04F46D24"/>
@@ -15287,7 +17336,7 @@
       </w:rPr>
     </w:lvl>
   </w:abstractNum>
-  <w:abstractNum w:abstractNumId="28" w15:restartNumberingAfterBreak="0">
+  <w:abstractNum w:abstractNumId="35" w15:restartNumberingAfterBreak="0">
     <w:nsid w:val="59711E2E"/>
     <w:multiLevelType w:val="multilevel"/>
     <w:tmpl w:val="FC5C1312"/>
@@ -15409,7 +17458,7 @@
       </w:rPr>
     </w:lvl>
   </w:abstractNum>
-  <w:abstractNum w:abstractNumId="29" w15:restartNumberingAfterBreak="0">
+  <w:abstractNum w:abstractNumId="36" w15:restartNumberingAfterBreak="0">
     <w:nsid w:val="61BD4E6D"/>
     <w:multiLevelType w:val="multilevel"/>
     <w:tmpl w:val="FC144EF2"/>
@@ -15522,7 +17571,7 @@
       </w:rPr>
     </w:lvl>
   </w:abstractNum>
-  <w:abstractNum w:abstractNumId="30" w15:restartNumberingAfterBreak="0">
+  <w:abstractNum w:abstractNumId="37" w15:restartNumberingAfterBreak="0">
     <w:nsid w:val="65484A70"/>
     <w:multiLevelType w:val="hybridMultilevel"/>
     <w:tmpl w:val="B9604E3C"/>
@@ -15635,7 +17684,7 @@
       </w:rPr>
     </w:lvl>
   </w:abstractNum>
-  <w:abstractNum w:abstractNumId="31" w15:restartNumberingAfterBreak="0">
+  <w:abstractNum w:abstractNumId="38" w15:restartNumberingAfterBreak="0">
     <w:nsid w:val="688F04ED"/>
     <w:multiLevelType w:val="hybridMultilevel"/>
     <w:tmpl w:val="540A8A84"/>
@@ -15748,7 +17797,7 @@
       </w:rPr>
     </w:lvl>
   </w:abstractNum>
-  <w:abstractNum w:abstractNumId="32" w15:restartNumberingAfterBreak="0">
+  <w:abstractNum w:abstractNumId="39" w15:restartNumberingAfterBreak="0">
     <w:nsid w:val="6B737AED"/>
     <w:multiLevelType w:val="hybridMultilevel"/>
     <w:tmpl w:val="52946D9A"/>
@@ -15861,7 +17910,7 @@
       </w:rPr>
     </w:lvl>
   </w:abstractNum>
-  <w:abstractNum w:abstractNumId="33" w15:restartNumberingAfterBreak="0">
+  <w:abstractNum w:abstractNumId="40" w15:restartNumberingAfterBreak="0">
     <w:nsid w:val="75EA6383"/>
     <w:multiLevelType w:val="multilevel"/>
     <w:tmpl w:val="76C6FFF2"/>
@@ -15979,7 +18028,7 @@
       </w:rPr>
     </w:lvl>
   </w:abstractNum>
-  <w:abstractNum w:abstractNumId="34" w15:restartNumberingAfterBreak="0">
+  <w:abstractNum w:abstractNumId="41" w15:restartNumberingAfterBreak="0">
     <w:nsid w:val="7C122036"/>
     <w:multiLevelType w:val="hybridMultilevel"/>
     <w:tmpl w:val="E5AA4C02"/>
@@ -16092,7 +18141,7 @@
       </w:rPr>
     </w:lvl>
   </w:abstractNum>
-  <w:abstractNum w:abstractNumId="35" w15:restartNumberingAfterBreak="0">
+  <w:abstractNum w:abstractNumId="42" w15:restartNumberingAfterBreak="0">
     <w:nsid w:val="7D142CCE"/>
     <w:multiLevelType w:val="hybridMultilevel"/>
     <w:tmpl w:val="210C1BBA"/>
@@ -16178,7 +18227,7 @@
       </w:pPr>
     </w:lvl>
   </w:abstractNum>
-  <w:abstractNum w:abstractNumId="36" w15:restartNumberingAfterBreak="0">
+  <w:abstractNum w:abstractNumId="43" w15:restartNumberingAfterBreak="0">
     <w:nsid w:val="7D630F45"/>
     <w:multiLevelType w:val="hybridMultilevel"/>
     <w:tmpl w:val="A94A0432"/>
@@ -16264,7 +18313,7 @@
       </w:pPr>
     </w:lvl>
   </w:abstractNum>
-  <w:abstractNum w:abstractNumId="37" w15:restartNumberingAfterBreak="0">
+  <w:abstractNum w:abstractNumId="44" w15:restartNumberingAfterBreak="0">
     <w:nsid w:val="7EC35754"/>
     <w:multiLevelType w:val="hybridMultilevel"/>
     <w:tmpl w:val="827C4674"/>
@@ -16378,118 +18427,139 @@
     </w:lvl>
   </w:abstractNum>
   <w:num w:numId="1">
+    <w:abstractNumId w:val="20"/>
+  </w:num>
+  <w:num w:numId="2">
+    <w:abstractNumId w:val="36"/>
+  </w:num>
+  <w:num w:numId="3">
+    <w:abstractNumId w:val="40"/>
+  </w:num>
+  <w:num w:numId="4">
+    <w:abstractNumId w:val="22"/>
+  </w:num>
+  <w:num w:numId="5">
+    <w:abstractNumId w:val="14"/>
+  </w:num>
+  <w:num w:numId="6">
+    <w:abstractNumId w:val="37"/>
+  </w:num>
+  <w:num w:numId="7">
+    <w:abstractNumId w:val="6"/>
+  </w:num>
+  <w:num w:numId="8">
+    <w:abstractNumId w:val="41"/>
+  </w:num>
+  <w:num w:numId="9">
+    <w:abstractNumId w:val="38"/>
+  </w:num>
+  <w:num w:numId="10">
+    <w:abstractNumId w:val="17"/>
+  </w:num>
+  <w:num w:numId="11">
+    <w:abstractNumId w:val="10"/>
+  </w:num>
+  <w:num w:numId="12">
+    <w:abstractNumId w:val="25"/>
+  </w:num>
+  <w:num w:numId="13">
+    <w:abstractNumId w:val="7"/>
+  </w:num>
+  <w:num w:numId="14">
+    <w:abstractNumId w:val="23"/>
+  </w:num>
+  <w:num w:numId="15">
+    <w:abstractNumId w:val="4"/>
+  </w:num>
+  <w:num w:numId="16">
+    <w:abstractNumId w:val="3"/>
+  </w:num>
+  <w:num w:numId="17">
+    <w:abstractNumId w:val="43"/>
+  </w:num>
+  <w:num w:numId="18">
+    <w:abstractNumId w:val="44"/>
+  </w:num>
+  <w:num w:numId="19">
+    <w:abstractNumId w:val="27"/>
+  </w:num>
+  <w:num w:numId="20">
+    <w:abstractNumId w:val="29"/>
+  </w:num>
+  <w:num w:numId="21">
+    <w:abstractNumId w:val="16"/>
+  </w:num>
+  <w:num w:numId="22">
+    <w:abstractNumId w:val="39"/>
+  </w:num>
+  <w:num w:numId="23">
+    <w:abstractNumId w:val="11"/>
+  </w:num>
+  <w:num w:numId="24">
+    <w:abstractNumId w:val="5"/>
+  </w:num>
+  <w:num w:numId="25">
+    <w:abstractNumId w:val="35"/>
+  </w:num>
+  <w:num w:numId="26">
+    <w:abstractNumId w:val="8"/>
+  </w:num>
+  <w:num w:numId="27">
+    <w:abstractNumId w:val="26"/>
+  </w:num>
+  <w:num w:numId="28">
+    <w:abstractNumId w:val="31"/>
+  </w:num>
+  <w:num w:numId="29">
+    <w:abstractNumId w:val="33"/>
+  </w:num>
+  <w:num w:numId="30">
+    <w:abstractNumId w:val="12"/>
+  </w:num>
+  <w:num w:numId="31">
+    <w:abstractNumId w:val="9"/>
+  </w:num>
+  <w:num w:numId="32">
+    <w:abstractNumId w:val="34"/>
+  </w:num>
+  <w:num w:numId="33">
+    <w:abstractNumId w:val="18"/>
+  </w:num>
+  <w:num w:numId="34">
+    <w:abstractNumId w:val="42"/>
+  </w:num>
+  <w:num w:numId="35">
+    <w:abstractNumId w:val="28"/>
+  </w:num>
+  <w:num w:numId="36">
+    <w:abstractNumId w:val="24"/>
+  </w:num>
+  <w:num w:numId="37">
+    <w:abstractNumId w:val="13"/>
+  </w:num>
+  <w:num w:numId="38">
+    <w:abstractNumId w:val="21"/>
+  </w:num>
+  <w:num w:numId="39">
+    <w:abstractNumId w:val="2"/>
+  </w:num>
+  <w:num w:numId="40">
+    <w:abstractNumId w:val="30"/>
+  </w:num>
+  <w:num w:numId="41">
     <w:abstractNumId w:val="15"/>
   </w:num>
-  <w:num w:numId="2">
-    <w:abstractNumId w:val="29"/>
-  </w:num>
-  <w:num w:numId="3">
-    <w:abstractNumId w:val="33"/>
-  </w:num>
-  <w:num w:numId="4">
-    <w:abstractNumId w:val="17"/>
-  </w:num>
-  <w:num w:numId="5">
-    <w:abstractNumId w:val="11"/>
-  </w:num>
-  <w:num w:numId="6">
-    <w:abstractNumId w:val="30"/>
-  </w:num>
-  <w:num w:numId="7">
-    <w:abstractNumId w:val="3"/>
-  </w:num>
-  <w:num w:numId="8">
-    <w:abstractNumId w:val="34"/>
-  </w:num>
-  <w:num w:numId="9">
-    <w:abstractNumId w:val="31"/>
-  </w:num>
-  <w:num w:numId="10">
-    <w:abstractNumId w:val="13"/>
-  </w:num>
-  <w:num w:numId="11">
-    <w:abstractNumId w:val="7"/>
-  </w:num>
-  <w:num w:numId="12">
-    <w:abstractNumId w:val="20"/>
-  </w:num>
-  <w:num w:numId="13">
-    <w:abstractNumId w:val="4"/>
-  </w:num>
-  <w:num w:numId="14">
-    <w:abstractNumId w:val="18"/>
-  </w:num>
-  <w:num w:numId="15">
+  <w:num w:numId="42">
     <w:abstractNumId w:val="1"/>
   </w:num>
-  <w:num w:numId="16">
+  <w:num w:numId="43">
+    <w:abstractNumId w:val="32"/>
+  </w:num>
+  <w:num w:numId="44">
     <w:abstractNumId w:val="0"/>
   </w:num>
-  <w:num w:numId="17">
-    <w:abstractNumId w:val="36"/>
-  </w:num>
-  <w:num w:numId="18">
-    <w:abstractNumId w:val="37"/>
-  </w:num>
-  <w:num w:numId="19">
-    <w:abstractNumId w:val="22"/>
-  </w:num>
-  <w:num w:numId="20">
-    <w:abstractNumId w:val="24"/>
-  </w:num>
-  <w:num w:numId="21">
-    <w:abstractNumId w:val="12"/>
-  </w:num>
-  <w:num w:numId="22">
-    <w:abstractNumId w:val="32"/>
-  </w:num>
-  <w:num w:numId="23">
-    <w:abstractNumId w:val="8"/>
-  </w:num>
-  <w:num w:numId="24">
-    <w:abstractNumId w:val="2"/>
-  </w:num>
-  <w:num w:numId="25">
-    <w:abstractNumId w:val="28"/>
-  </w:num>
-  <w:num w:numId="26">
-    <w:abstractNumId w:val="5"/>
-  </w:num>
-  <w:num w:numId="27">
-    <w:abstractNumId w:val="21"/>
-  </w:num>
-  <w:num w:numId="28">
-    <w:abstractNumId w:val="25"/>
-  </w:num>
-  <w:num w:numId="29">
-    <w:abstractNumId w:val="26"/>
-  </w:num>
-  <w:num w:numId="30">
-    <w:abstractNumId w:val="9"/>
-  </w:num>
-  <w:num w:numId="31">
-    <w:abstractNumId w:val="6"/>
-  </w:num>
-  <w:num w:numId="32">
-    <w:abstractNumId w:val="27"/>
-  </w:num>
-  <w:num w:numId="33">
-    <w:abstractNumId w:val="14"/>
-  </w:num>
-  <w:num w:numId="34">
-    <w:abstractNumId w:val="35"/>
-  </w:num>
-  <w:num w:numId="35">
-    <w:abstractNumId w:val="23"/>
-  </w:num>
-  <w:num w:numId="36">
+  <w:num w:numId="45">
     <w:abstractNumId w:val="19"/>
-  </w:num>
-  <w:num w:numId="37">
-    <w:abstractNumId w:val="10"/>
-  </w:num>
-  <w:num w:numId="38">
-    <w:abstractNumId w:val="16"/>
   </w:num>
   <w:numIdMacAtCleanup w:val="18"/>
 </w:numbering>
@@ -16887,7 +18957,7 @@
   <w:style w:type="paragraph" w:default="1" w:styleId="Normalny">
     <w:name w:val="Normal"/>
     <w:qFormat/>
-    <w:rsid w:val="00D37925"/>
+    <w:rsid w:val="0001189C"/>
     <w:pPr>
       <w:spacing w:line="360" w:lineRule="auto"/>
       <w:ind w:firstLine="709"/>
@@ -17775,12 +19845,16 @@
     <w:basedOn w:val="Normalny"/>
     <w:link w:val="Rys1Znak"/>
     <w:qFormat/>
-    <w:rsid w:val="00B3513C"/>
+    <w:rsid w:val="00CC0134"/>
     <w:pPr>
       <w:spacing w:before="240"/>
       <w:ind w:firstLine="0"/>
       <w:jc w:val="center"/>
     </w:pPr>
+    <w:rPr>
+      <w:color w:val="000000" w:themeColor="text1"/>
+      <w:sz w:val="18"/>
+    </w:rPr>
   </w:style>
   <w:style w:type="paragraph" w:styleId="Podtytu">
     <w:name w:val="Subtitle"/>
@@ -17806,10 +19880,11 @@
     <w:name w:val="Rys1 Znak"/>
     <w:basedOn w:val="Nagwek5Znak"/>
     <w:link w:val="Rys1"/>
-    <w:rsid w:val="00B3513C"/>
+    <w:rsid w:val="00CC0134"/>
     <w:rPr>
       <w:rFonts w:ascii="Arial" w:eastAsiaTheme="majorEastAsia" w:hAnsi="Arial" w:cstheme="majorBidi"/>
-      <w:color w:val="365F91" w:themeColor="accent1" w:themeShade="BF"/>
+      <w:color w:val="000000" w:themeColor="text1"/>
+      <w:sz w:val="18"/>
       <w:szCs w:val="22"/>
       <w:lang w:eastAsia="en-US"/>
     </w:rPr>
@@ -17985,6 +20060,16 @@
       <w:szCs w:val="22"/>
       <w:lang w:eastAsia="en-US"/>
     </w:rPr>
+  </w:style>
+  <w:style w:type="numbering" w:customStyle="1" w:styleId="Styl2">
+    <w:name w:val="Styl2"/>
+    <w:uiPriority w:val="99"/>
+    <w:rsid w:val="0001189C"/>
+    <w:pPr>
+      <w:numPr>
+        <w:numId w:val="42"/>
+      </w:numPr>
+    </w:pPr>
   </w:style>
 </w:styles>
 </file>

--- a/Praca_dyplomowa_mgr_jakub_warzynski_165550.docx
+++ b/Praca_dyplomowa_mgr_jakub_warzynski_165550.docx
@@ -652,7 +652,25 @@
                             <w:szCs w:val="20"/>
                             <w:lang w:eastAsia="pl-PL"/>
                           </w:rPr>
-                          <w:t>Studia pierwszego stopnia</w:t>
+                          <w:t xml:space="preserve">Studia </w:t>
+                        </w:r>
+                        <w:r>
+                          <w:rPr>
+                            <w:rFonts w:eastAsia="Arial" w:cs="Arial"/>
+                            <w:color w:val="000000"/>
+                            <w:szCs w:val="20"/>
+                            <w:lang w:eastAsia="pl-PL"/>
+                          </w:rPr>
+                          <w:t>drugiego</w:t>
+                        </w:r>
+                        <w:r>
+                          <w:rPr>
+                            <w:rFonts w:eastAsia="Arial" w:cs="Arial"/>
+                            <w:color w:val="000000"/>
+                            <w:szCs w:val="20"/>
+                            <w:lang w:eastAsia="pl-PL"/>
+                          </w:rPr>
+                          <w:t xml:space="preserve"> stopnia</w:t>
                         </w:r>
                       </w:p>
                     </w:tc>
@@ -872,7 +890,25 @@
                       <w:szCs w:val="20"/>
                       <w:lang w:eastAsia="pl-PL"/>
                     </w:rPr>
-                    <w:t>Profil: Architektura systemów komputerowych</w:t>
+                    <w:t>specjalizacja</w:t>
+                  </w:r>
+                  <w:r>
+                    <w:rPr>
+                      <w:rFonts w:eastAsia="Arial" w:cs="Arial"/>
+                      <w:color w:val="000000"/>
+                      <w:szCs w:val="20"/>
+                      <w:lang w:eastAsia="pl-PL"/>
+                    </w:rPr>
+                    <w:t xml:space="preserve">: </w:t>
+                  </w:r>
+                  <w:r>
+                    <w:rPr>
+                      <w:rFonts w:eastAsia="Arial" w:cs="Arial"/>
+                      <w:color w:val="000000"/>
+                      <w:szCs w:val="20"/>
+                      <w:lang w:eastAsia="pl-PL"/>
+                    </w:rPr>
+                    <w:t>Aplikacje Rozproszone i Systemy Internetowe</w:t>
                   </w:r>
                 </w:p>
               </w:tc>
@@ -1060,7 +1096,19 @@
                       <w:szCs w:val="24"/>
                       <w:lang w:eastAsia="pl-PL"/>
                     </w:rPr>
-                    <w:t>PROJEKT DYPLOMOWY INŻYNIERSKI</w:t>
+                    <w:t>PROJEKT DYPLOMOWY </w:t>
+                  </w:r>
+                  <w:r>
+                    <w:rPr>
+                      <w:rFonts w:eastAsia="Arial" w:cs="Arial"/>
+                      <w:b/>
+                      <w:bCs/>
+                      <w:color w:val="000000"/>
+                      <w:sz w:val="24"/>
+                      <w:szCs w:val="24"/>
+                      <w:lang w:eastAsia="pl-PL"/>
+                    </w:rPr>
+                    <w:t>MAGISTERSKI</w:t>
                   </w:r>
                 </w:p>
               </w:tc>
@@ -1152,7 +1200,16 @@
                       <w:szCs w:val="20"/>
                       <w:lang w:eastAsia="pl-PL"/>
                     </w:rPr>
-                    <w:t>Tytuł projektu w języku polskim: Bezserwerowa platforma obliczeń rozproszonych</w:t>
+                    <w:t xml:space="preserve">Tytuł projektu w języku polskim: </w:t>
+                  </w:r>
+                  <w:r>
+                    <w:rPr>
+                      <w:rFonts w:eastAsia="Arial" w:cs="Arial"/>
+                      <w:color w:val="000000"/>
+                      <w:szCs w:val="20"/>
+                      <w:lang w:eastAsia="pl-PL"/>
+                    </w:rPr>
+                    <w:t>Baza danych mikroflory jelitowej w grupie pacjentów z chorobami wątroby oraz powracających z krajów tropikalnych.</w:t>
                   </w:r>
                 </w:p>
               </w:tc>
@@ -1215,7 +1272,216 @@
                       <w:szCs w:val="20"/>
                       <w:lang w:eastAsia="pl-PL"/>
                     </w:rPr>
-                    <w:t>Tytuł projektu w języku angielskim: Serverless distributed computing platform</w:t>
+                    <w:t xml:space="preserve">Tytuł projektu w języku angielskim: </w:t>
+                  </w:r>
+                  <w:proofErr w:type="spellStart"/>
+                  <w:r>
+                    <w:rPr>
+                      <w:rFonts w:eastAsia="Arial" w:cs="Arial"/>
+                      <w:color w:val="000000"/>
+                      <w:szCs w:val="20"/>
+                      <w:lang w:eastAsia="pl-PL"/>
+                    </w:rPr>
+                    <w:t>I</w:t>
+                  </w:r>
+                  <w:r>
+                    <w:rPr>
+                      <w:rFonts w:eastAsia="Arial" w:cs="Arial"/>
+                      <w:color w:val="000000"/>
+                      <w:szCs w:val="20"/>
+                      <w:lang w:eastAsia="pl-PL"/>
+                    </w:rPr>
+                    <w:t>ntestinal</w:t>
+                  </w:r>
+                  <w:proofErr w:type="spellEnd"/>
+                  <w:r>
+                    <w:rPr>
+                      <w:rFonts w:eastAsia="Arial" w:cs="Arial"/>
+                      <w:color w:val="000000"/>
+                      <w:szCs w:val="20"/>
+                      <w:lang w:eastAsia="pl-PL"/>
+                    </w:rPr>
+                    <w:t xml:space="preserve"> </w:t>
+                  </w:r>
+                  <w:proofErr w:type="spellStart"/>
+                  <w:r>
+                    <w:rPr>
+                      <w:rFonts w:eastAsia="Arial" w:cs="Arial"/>
+                      <w:color w:val="000000"/>
+                      <w:szCs w:val="20"/>
+                      <w:lang w:eastAsia="pl-PL"/>
+                    </w:rPr>
+                    <w:t>microflora</w:t>
+                  </w:r>
+                  <w:proofErr w:type="spellEnd"/>
+                  <w:r>
+                    <w:rPr>
+                      <w:rFonts w:eastAsia="Arial" w:cs="Arial"/>
+                      <w:color w:val="000000"/>
+                      <w:szCs w:val="20"/>
+                      <w:lang w:eastAsia="pl-PL"/>
+                    </w:rPr>
+                    <w:t xml:space="preserve"> </w:t>
+                  </w:r>
+                  <w:proofErr w:type="spellStart"/>
+                  <w:r>
+                    <w:rPr>
+                      <w:rFonts w:eastAsia="Arial" w:cs="Arial"/>
+                      <w:color w:val="000000"/>
+                      <w:szCs w:val="20"/>
+                      <w:lang w:eastAsia="pl-PL"/>
+                    </w:rPr>
+                    <w:t>database</w:t>
+                  </w:r>
+                  <w:proofErr w:type="spellEnd"/>
+                  <w:r>
+                    <w:rPr>
+                      <w:rFonts w:eastAsia="Arial" w:cs="Arial"/>
+                      <w:color w:val="000000"/>
+                      <w:szCs w:val="20"/>
+                      <w:lang w:eastAsia="pl-PL"/>
+                    </w:rPr>
+                    <w:t xml:space="preserve"> for </w:t>
+                  </w:r>
+                  <w:proofErr w:type="spellStart"/>
+                  <w:r>
+                    <w:rPr>
+                      <w:rFonts w:eastAsia="Arial" w:cs="Arial"/>
+                      <w:color w:val="000000"/>
+                      <w:szCs w:val="20"/>
+                      <w:lang w:eastAsia="pl-PL"/>
+                    </w:rPr>
+                    <w:t>patient</w:t>
+                  </w:r>
+                  <w:proofErr w:type="spellEnd"/>
+                  <w:r>
+                    <w:rPr>
+                      <w:rFonts w:eastAsia="Arial" w:cs="Arial"/>
+                      <w:color w:val="000000"/>
+                      <w:szCs w:val="20"/>
+                      <w:lang w:eastAsia="pl-PL"/>
+                    </w:rPr>
+                    <w:t xml:space="preserve"> </w:t>
+                  </w:r>
+                  <w:proofErr w:type="spellStart"/>
+                  <w:r>
+                    <w:rPr>
+                      <w:rFonts w:eastAsia="Arial" w:cs="Arial"/>
+                      <w:color w:val="000000"/>
+                      <w:szCs w:val="20"/>
+                      <w:lang w:eastAsia="pl-PL"/>
+                    </w:rPr>
+                    <w:t>group</w:t>
+                  </w:r>
+                  <w:proofErr w:type="spellEnd"/>
+                  <w:r>
+                    <w:rPr>
+                      <w:rFonts w:eastAsia="Arial" w:cs="Arial"/>
+                      <w:color w:val="000000"/>
+                      <w:szCs w:val="20"/>
+                      <w:lang w:eastAsia="pl-PL"/>
+                    </w:rPr>
+                    <w:t xml:space="preserve"> with </w:t>
+                  </w:r>
+                  <w:proofErr w:type="spellStart"/>
+                  <w:r>
+                    <w:rPr>
+                      <w:rFonts w:eastAsia="Arial" w:cs="Arial"/>
+                      <w:color w:val="000000"/>
+                      <w:szCs w:val="20"/>
+                      <w:lang w:eastAsia="pl-PL"/>
+                    </w:rPr>
+                    <w:t>liver</w:t>
+                  </w:r>
+                  <w:proofErr w:type="spellEnd"/>
+                  <w:r>
+                    <w:rPr>
+                      <w:rFonts w:eastAsia="Arial" w:cs="Arial"/>
+                      <w:color w:val="000000"/>
+                      <w:szCs w:val="20"/>
+                      <w:lang w:eastAsia="pl-PL"/>
+                    </w:rPr>
+                    <w:t xml:space="preserve"> </w:t>
+                  </w:r>
+                  <w:proofErr w:type="spellStart"/>
+                  <w:r>
+                    <w:rPr>
+                      <w:rFonts w:eastAsia="Arial" w:cs="Arial"/>
+                      <w:color w:val="000000"/>
+                      <w:szCs w:val="20"/>
+                      <w:lang w:eastAsia="pl-PL"/>
+                    </w:rPr>
+                    <w:t>diseases</w:t>
+                  </w:r>
+                  <w:proofErr w:type="spellEnd"/>
+                  <w:r>
+                    <w:rPr>
+                      <w:rFonts w:eastAsia="Arial" w:cs="Arial"/>
+                      <w:color w:val="000000"/>
+                      <w:szCs w:val="20"/>
+                      <w:lang w:eastAsia="pl-PL"/>
+                    </w:rPr>
+                    <w:t xml:space="preserve"> and </w:t>
+                  </w:r>
+                  <w:proofErr w:type="spellStart"/>
+                  <w:r>
+                    <w:rPr>
+                      <w:rFonts w:eastAsia="Arial" w:cs="Arial"/>
+                      <w:color w:val="000000"/>
+                      <w:szCs w:val="20"/>
+                      <w:lang w:eastAsia="pl-PL"/>
+                    </w:rPr>
+                    <w:t>returning</w:t>
+                  </w:r>
+                  <w:proofErr w:type="spellEnd"/>
+                  <w:r>
+                    <w:rPr>
+                      <w:rFonts w:eastAsia="Arial" w:cs="Arial"/>
+                      <w:color w:val="000000"/>
+                      <w:szCs w:val="20"/>
+                      <w:lang w:eastAsia="pl-PL"/>
+                    </w:rPr>
+                    <w:t xml:space="preserve"> from </w:t>
+                  </w:r>
+                  <w:proofErr w:type="spellStart"/>
+                  <w:r>
+                    <w:rPr>
+                      <w:rFonts w:eastAsia="Arial" w:cs="Arial"/>
+                      <w:color w:val="000000"/>
+                      <w:szCs w:val="20"/>
+                      <w:lang w:eastAsia="pl-PL"/>
+                    </w:rPr>
+                    <w:t>tropical</w:t>
+                  </w:r>
+                  <w:proofErr w:type="spellEnd"/>
+                  <w:r>
+                    <w:rPr>
+                      <w:rFonts w:eastAsia="Arial" w:cs="Arial"/>
+                      <w:color w:val="000000"/>
+                      <w:szCs w:val="20"/>
+                      <w:lang w:eastAsia="pl-PL"/>
+                    </w:rPr>
+                    <w:t xml:space="preserve"> </w:t>
+                  </w:r>
+                  <w:proofErr w:type="spellStart"/>
+                  <w:r>
+                    <w:rPr>
+                      <w:rFonts w:eastAsia="Arial" w:cs="Arial"/>
+                      <w:color w:val="000000"/>
+                      <w:szCs w:val="20"/>
+                      <w:lang w:eastAsia="pl-PL"/>
+                    </w:rPr>
+                    <w:t>countries</w:t>
+                  </w:r>
+                  <w:proofErr w:type="spellEnd"/>
+                  <w:r>
+                    <w:rPr>
+                      <w:rFonts w:eastAsia="Arial" w:cs="Arial"/>
+                      <w:color w:val="000000"/>
+                      <w:szCs w:val="20"/>
+                      <w:lang w:eastAsia="pl-PL"/>
+                    </w:rPr>
+                    <w:t>.</w:t>
                   </w:r>
                 </w:p>
               </w:tc>
@@ -6074,11 +6340,9 @@
       <w:r>
         <w:t xml:space="preserve">, prowadzeniu prewencji poprzez ograniczanie przepływu ludzi przez takie </w:t>
       </w:r>
-      <w:proofErr w:type="gramStart"/>
       <w:r>
         <w:t>miejsca,</w:t>
       </w:r>
-      <w:proofErr w:type="gramEnd"/>
       <w:r>
         <w:t xml:space="preserve"> lub przynajmniej uczulaniu ich na istniejące zagrożenia</w:t>
       </w:r>
@@ -6164,15 +6428,7 @@
         <w:t xml:space="preserve"> wraz z reprezentacją danych w postaci geograficznej, jednak nie posiadają one możliwości wprowadzenia własnych danych </w:t>
       </w:r>
       <w:r>
-        <w:t xml:space="preserve">lub przeprowadzenia analizy na podstawie specyficznych kryteriów. O ile umożliwia to przestudiowanie konkretnych sytuacji w skali globalnej, to nie zapewnia to możliwości wglądu w sytuację dotyczącą lokalnej grupy </w:t>
-      </w:r>
-      <w:proofErr w:type="gramStart"/>
-      <w:r>
-        <w:t>pacjentów,</w:t>
-      </w:r>
-      <w:proofErr w:type="gramEnd"/>
-      <w:r>
-        <w:t xml:space="preserve"> ani patogenów lub schorzeń nie będących głównym skupieniem światowych organizacji medycznych. </w:t>
+        <w:t xml:space="preserve">lub przeprowadzenia analizy na podstawie specyficznych kryteriów. O ile umożliwia to przestudiowanie konkretnych sytuacji w skali globalnej, to nie zapewnia to możliwości wglądu w sytuację dotyczącą lokalnej grupy pacjentów, ani patogenów lub schorzeń nie będących głównym skupieniem światowych organizacji medycznych. </w:t>
       </w:r>
     </w:p>
     <w:p>
@@ -6544,7 +6800,19 @@
         <w:rPr>
           <w:szCs w:val="18"/>
         </w:rPr>
-        <w:t xml:space="preserve"> CDC - Dane dotyczące nowotworu w USA przedstawione na mapie Kraju [2]</w:t>
+        <w:t xml:space="preserve"> </w:t>
+      </w:r>
+      <w:r>
+        <w:rPr>
+          <w:szCs w:val="18"/>
+        </w:rPr>
+        <w:t xml:space="preserve">- </w:t>
+      </w:r>
+      <w:r>
+        <w:rPr>
+          <w:szCs w:val="18"/>
+        </w:rPr>
+        <w:t>CDC - Dane dotyczące nowotworu w USA przedstawione na mapie Kraju [2]</w:t>
       </w:r>
     </w:p>
     <w:p>
@@ -6636,7 +6904,19 @@
         <w:rPr>
           <w:szCs w:val="18"/>
         </w:rPr>
-        <w:t xml:space="preserve"> Dane dotyczące HIV w USA w roku 2020 przedstawione na mapie kraju i w tabelce [3]</w:t>
+        <w:t xml:space="preserve"> </w:t>
+      </w:r>
+      <w:r>
+        <w:rPr>
+          <w:szCs w:val="18"/>
+        </w:rPr>
+        <w:t xml:space="preserve">- </w:t>
+      </w:r>
+      <w:r>
+        <w:rPr>
+          <w:szCs w:val="18"/>
+        </w:rPr>
+        <w:t>Dane dotyczące HIV w USA w roku 2020 przedstawione na mapie kraju i w tabelce [3]</w:t>
       </w:r>
     </w:p>
     <w:p>
@@ -6662,15 +6942,7 @@
         <w:t>Witryny dotyczące poszczególnych schorzeń są prowadzone przez oddzielne działy CDC</w:t>
       </w:r>
       <w:r>
-        <w:t xml:space="preserve">. Skutkuje to niestety nieujednoliconymi projektami podstron i grupowaniami informacji, przez co nawigacja po stronie internetowej może być uciążliwa. Kolejnym minusem jest ograniczenie większości raportów i narzędzi do demografii USA, co </w:t>
-      </w:r>
-      <w:proofErr w:type="gramStart"/>
-      <w:r>
-        <w:t>sprawia</w:t>
-      </w:r>
-      <w:proofErr w:type="gramEnd"/>
-      <w:r>
-        <w:t xml:space="preserve"> że dla osoby zainteresowanej danymi dotyczących innych rejonów świata prezentowane materiały są niewystarczające.</w:t>
+        <w:t>. Skutkuje to niestety nieujednoliconymi projektami podstron i grupowaniami informacji, przez co nawigacja po stronie internetowej może być uciążliwa. Kolejnym minusem jest ograniczenie większości raportów i narzędzi do demografii USA, co sprawia że dla osoby zainteresowanej danymi dotyczących innych rejonów świata prezentowane materiały są niewystarczające.</w:t>
       </w:r>
     </w:p>
     <w:p>
@@ -6834,7 +7106,19 @@
         <w:rPr>
           <w:szCs w:val="18"/>
         </w:rPr>
-        <w:t xml:space="preserve"> COVID-19 Dashboard [5].</w:t>
+        <w:t xml:space="preserve"> </w:t>
+      </w:r>
+      <w:r>
+        <w:rPr>
+          <w:szCs w:val="18"/>
+        </w:rPr>
+        <w:t xml:space="preserve">- </w:t>
+      </w:r>
+      <w:r>
+        <w:rPr>
+          <w:szCs w:val="18"/>
+        </w:rPr>
+        <w:t>COVID-19 Dashboard [5].</w:t>
       </w:r>
     </w:p>
     <w:p>
@@ -6977,7 +7261,6 @@
         <w:keepNext/>
       </w:pPr>
       <w:r>
-        <w:lastRenderedPageBreak/>
         <w:br/>
       </w:r>
       <w:r>
@@ -7071,6 +7354,12 @@
         </w:rPr>
         <w:t xml:space="preserve"> </w:t>
       </w:r>
+      <w:r>
+        <w:rPr>
+          <w:szCs w:val="18"/>
+        </w:rPr>
+        <w:t xml:space="preserve">- </w:t>
+      </w:r>
       <w:proofErr w:type="spellStart"/>
       <w:r>
         <w:rPr>
@@ -7133,7 +7422,16 @@
         </w:rPr>
         <w:t xml:space="preserve"> [8].</w:t>
       </w:r>
-      <w:r>
+    </w:p>
+    <w:p>
+      <w:pPr>
+        <w:pStyle w:val="Rys1"/>
+        <w:rPr>
+          <w:szCs w:val="18"/>
+        </w:rPr>
+      </w:pPr>
+      <w:r>
+        <w:lastRenderedPageBreak/>
         <w:br/>
       </w:r>
       <w:r>
@@ -7227,6 +7525,18 @@
         </w:rPr>
         <w:t xml:space="preserve"> </w:t>
       </w:r>
+      <w:r>
+        <w:rPr>
+          <w:szCs w:val="18"/>
+        </w:rPr>
+        <w:t>-</w:t>
+      </w:r>
+      <w:r>
+        <w:rPr>
+          <w:szCs w:val="18"/>
+        </w:rPr>
+        <w:t xml:space="preserve"> </w:t>
+      </w:r>
       <w:proofErr w:type="spellStart"/>
       <w:r>
         <w:rPr>
@@ -7291,6 +7601,11 @@
       </w:r>
     </w:p>
     <w:p>
+      <w:pPr>
+        <w:rPr>
+          <w:szCs w:val="18"/>
+        </w:rPr>
+      </w:pPr>
       <w:r>
         <w:t>Na rys. 4</w:t>
       </w:r>
@@ -7408,7 +7723,19 @@
         <w:rPr>
           <w:szCs w:val="18"/>
         </w:rPr>
-        <w:t xml:space="preserve"> Raport WHO dotyczący stanu epidemiologicznego malarii</w:t>
+        <w:t xml:space="preserve"> </w:t>
+      </w:r>
+      <w:r>
+        <w:rPr>
+          <w:szCs w:val="18"/>
+        </w:rPr>
+        <w:t xml:space="preserve">- </w:t>
+      </w:r>
+      <w:r>
+        <w:rPr>
+          <w:szCs w:val="18"/>
+        </w:rPr>
+        <w:t>Raport WHO dotyczący stanu epidemiologicznego malarii</w:t>
       </w:r>
       <w:r>
         <w:rPr>
@@ -7477,15 +7804,7 @@
       </w:r>
       <w:proofErr w:type="spellEnd"/>
       <w:r>
-        <w:t xml:space="preserve"> wykazują pewne problemy. Największym z nich jest brak uniwersalności. Do dyspozycji są jedynie gotowe raporty, sporządzone przez osoby trzecie. W </w:t>
-      </w:r>
-      <w:proofErr w:type="gramStart"/>
-      <w:r>
-        <w:t>momencie</w:t>
-      </w:r>
-      <w:proofErr w:type="gramEnd"/>
-      <w:r>
-        <w:t xml:space="preserve"> w którym grupa osób chciałaby dokonać analizy danych zebranych własnoręcznie, wymienione wcześniej narzędzia nie nadawałyby się do przeprowadzenia takich działań. Dodatkowo, wszystkie wymienione organizacje zajmują się tylko wybranymi przypadkami schorzeń, </w:t>
+        <w:t xml:space="preserve"> wykazują pewne problemy. Największym z nich jest brak uniwersalności. Do dyspozycji są jedynie gotowe raporty, sporządzone przez osoby trzecie. W momencie w którym grupa osób chciałaby dokonać analizy danych zebranych własnoręcznie, wymienione wcześniej narzędzia nie nadawałyby się do przeprowadzenia takich działań. Dodatkowo, wszystkie wymienione organizacje zajmują się tylko wybranymi przypadkami schorzeń, </w:t>
       </w:r>
       <w:r>
         <w:t>zaś uwidacznia się</w:t>
@@ -7508,15 +7827,7 @@
       </w:r>
       <w:proofErr w:type="spellEnd"/>
       <w:r>
-        <w:t xml:space="preserve">. Kolejną wadą rozwiązań jest ich skupienie na jednym konkretnym przypadku, co wymusza zapoznanie się z dużą ilością narzędzi, znajdujących się pod różnymi witrynami oraz z różnymi interfejsami graficznymi, w </w:t>
-      </w:r>
-      <w:proofErr w:type="gramStart"/>
-      <w:r>
-        <w:t>przypadku</w:t>
-      </w:r>
-      <w:proofErr w:type="gramEnd"/>
-      <w:r>
-        <w:t xml:space="preserve"> w którym istnieje potrzeba przeprowadzenia analizy danych dotyczących wielu schorzeń jednocześnie. Dodatkowo nie wszystkie zawarte informacje odnoszą się do stanu globalnego, a jedynie skupiają się na poszczególnych rejonach świata.</w:t>
+        <w:t>. Kolejną wadą rozwiązań jest ich skupienie na jednym konkretnym przypadku, co wymusza zapoznanie się z dużą ilością narzędzi, znajdujących się pod różnymi witrynami oraz z różnymi interfejsami graficznymi, w przypadku w którym istnieje potrzeba przeprowadzenia analizy danych dotyczących wielu schorzeń jednocześnie. Dodatkowo nie wszystkie zawarte informacje odnoszą się do stanu globalnego, a jedynie skupiają się na poszczególnych rejonach świata.</w:t>
       </w:r>
     </w:p>
     <w:p>
@@ -11653,7 +11964,19 @@
         <w:rPr>
           <w:szCs w:val="18"/>
         </w:rPr>
-        <w:t xml:space="preserve"> Diagram wdrożenia</w:t>
+        <w:t xml:space="preserve"> </w:t>
+      </w:r>
+      <w:r>
+        <w:rPr>
+          <w:szCs w:val="18"/>
+        </w:rPr>
+        <w:t xml:space="preserve">- </w:t>
+      </w:r>
+      <w:r>
+        <w:rPr>
+          <w:szCs w:val="18"/>
+        </w:rPr>
+        <w:t>Diagram wdrożenia</w:t>
       </w:r>
       <w:r>
         <w:rPr>
@@ -11718,7 +12041,13 @@
       </w:r>
       <w:proofErr w:type="spellEnd"/>
       <w:r>
-        <w:t>). Część odpowiadająca za reprezentacje modelu jest w nich taka sama i odpowiada ona za komunikację z bazą danych oraz za mapowanie rekordów na obiekty systemie</w:t>
+        <w:t xml:space="preserve">). Część odpowiadająca za reprezentacje modelu jest w nich taka sama i odpowiada ona za komunikację z bazą danych oraz za mapowanie rekordów na obiekty </w:t>
+      </w:r>
+      <w:r>
+        <w:t xml:space="preserve">w </w:t>
+      </w:r>
+      <w:r>
+        <w:t>systemie</w:t>
       </w:r>
       <w:r>
         <w:t xml:space="preserve"> i </w:t>
@@ -11798,11 +12127,28 @@
         <w:t xml:space="preserve"> interakcje z </w:t>
       </w:r>
       <w:r>
-        <w:t xml:space="preserve">modelem i dostarczenie szablonowi wybranych danych z modelu. Szablon jest </w:t>
-      </w:r>
+        <w:t>modelem i dostarczenie szablonowi wybranych danych z modelu. Szablon</w:t>
+      </w:r>
+      <w:r>
+        <w:t xml:space="preserve"> (ang. </w:t>
+      </w:r>
+      <w:proofErr w:type="spellStart"/>
       <w:r>
         <w:lastRenderedPageBreak/>
-        <w:t xml:space="preserve">elementem prezentacyjnym który w całości odpowiada za interfejs użytkownika i konstruowanie dokumentów HTML na podstawie informacji dostarczonych przez widok. W modelu MVT </w:t>
+        <w:t>Template</w:t>
+      </w:r>
+      <w:proofErr w:type="spellEnd"/>
+      <w:r>
+        <w:t>)</w:t>
+      </w:r>
+      <w:r>
+        <w:t xml:space="preserve"> jest elementem prezentacyjnym który w całości odpowiada za interfejs użytkownika i konstruowanie dokumentów HTML na podstawie informacji dostarczonych przez widok. W </w:t>
+      </w:r>
+      <w:r>
+        <w:t>schemacie</w:t>
+      </w:r>
+      <w:r>
+        <w:t xml:space="preserve"> MVT </w:t>
       </w:r>
       <w:proofErr w:type="spellStart"/>
       <w:r>
@@ -11862,15 +12208,7 @@
       </w:r>
       <w:proofErr w:type="spellEnd"/>
       <w:r>
-        <w:t xml:space="preserve"> </w:t>
-      </w:r>
-      <w:proofErr w:type="gramStart"/>
-      <w:r>
-        <w:t>wspominają</w:t>
-      </w:r>
-      <w:proofErr w:type="gramEnd"/>
-      <w:r>
-        <w:t xml:space="preserve"> że rozróżnianie między MVC i MVT może być zagmatwane, mylące, i nie przedstawiające pełnej natury architektury w stu procentach, jako że definicje schematów można interpretować na różne sposoby [11].</w:t>
+        <w:t xml:space="preserve"> wspominają że rozróżnianie między MVC i MVT może być zagmatwane, mylące, i nie przedstawiające pełnej natury architektury w stu procentach, jako że definicje schematów można interpretować na różne sposoby [11].</w:t>
       </w:r>
     </w:p>
     <w:p/>
@@ -11948,10 +12286,22 @@
         <w:t>8</w:t>
       </w:r>
       <w:r>
+        <w:rPr>
+          <w:noProof/>
+        </w:rPr>
         <w:fldChar w:fldCharType="end"/>
       </w:r>
       <w:r>
-        <w:t xml:space="preserve"> Diagram architektury </w:t>
+        <w:t xml:space="preserve"> </w:t>
+      </w:r>
+      <w:r>
+        <w:rPr>
+          <w:szCs w:val="18"/>
+        </w:rPr>
+        <w:t xml:space="preserve">- </w:t>
+      </w:r>
+      <w:r>
+        <w:t xml:space="preserve">Diagram architektury </w:t>
       </w:r>
       <w:proofErr w:type="spellStart"/>
       <w:r>
@@ -12108,6 +12458,2608 @@
       <w:bookmarkEnd w:id="118"/>
     </w:p>
     <w:p>
+      <w:r>
+        <w:t>Jako że głównym celem projektu jest realizacja systemu służącego do analizy relacji między celami podróży pacjentów a różnych patogenów i schorzeń które u nich wykryto, wybór odpowiedniej technologii baz danych był kluczowym elementem do rozważenia. Biorąc pod uwagę narzucone wymagania</w:t>
+      </w:r>
+      <w:r>
+        <w:t xml:space="preserve"> mówiące o częstości sprawdzania powiązań między różnymi grupami obiektów, dodawania rekordów przez użytkowników i elastyczności procesu wytwarzania oprogramowania,</w:t>
+      </w:r>
+      <w:r>
+        <w:t xml:space="preserve"> wykorzystanie relacyjnej bazy danych niesie ze sobą dużo więcej korzyści niż bazy nierelacyjnej.</w:t>
+      </w:r>
+      <w:r>
+        <w:t xml:space="preserve"> Ostatecznie wybrana została baza </w:t>
+      </w:r>
+      <w:proofErr w:type="spellStart"/>
+      <w:r>
+        <w:t>PostgreSQL</w:t>
+      </w:r>
+      <w:proofErr w:type="spellEnd"/>
+      <w:r>
+        <w:t xml:space="preserve">, otwarto-źródłowa technologia opracowana w 1986 roku na </w:t>
+      </w:r>
+      <w:proofErr w:type="spellStart"/>
+      <w:r>
+        <w:t>Univeristy</w:t>
+      </w:r>
+      <w:proofErr w:type="spellEnd"/>
+      <w:r>
+        <w:t xml:space="preserve"> of California w Berkeley i rozwijana po dziś dzień [12]. Dodatkową zaletą tego rozwiązania w omawianym projekcie jest natywne wsparcie </w:t>
+      </w:r>
+      <w:proofErr w:type="spellStart"/>
+      <w:r>
+        <w:t>Django</w:t>
+      </w:r>
+      <w:proofErr w:type="spellEnd"/>
+      <w:r>
+        <w:t xml:space="preserve"> dla </w:t>
+      </w:r>
+      <w:proofErr w:type="spellStart"/>
+      <w:r>
+        <w:t>PostgreSQL</w:t>
+      </w:r>
+      <w:proofErr w:type="spellEnd"/>
+      <w:r>
+        <w:t>, co ułatwiło i skróciło proces implementacyjny.</w:t>
+      </w:r>
+    </w:p>
+    <w:p>
+      <w:pPr>
+        <w:rPr>
+          <w:vertAlign w:val="subscript"/>
+        </w:rPr>
+      </w:pPr>
+      <w:r>
+        <w:t>Na rys. 9 zamieszony został diagram modelu bazy danych. Większość informacji dotyczących wymaganych tablic oraz pól została pozyskana od lekarzy UCK w sposób bezpośredni, lub poprzez analizę dostarczonych formularzy z wywiadów medycznych.</w:t>
+      </w:r>
+      <w:r>
+        <w:t xml:space="preserve"> Tablice i ich rekordy są mapowane w aplikacji na obiekty </w:t>
+      </w:r>
+      <w:proofErr w:type="spellStart"/>
+      <w:r>
+        <w:t>pythonowe</w:t>
+      </w:r>
+      <w:proofErr w:type="spellEnd"/>
+      <w:r>
+        <w:t xml:space="preserve"> poprzez system ORM </w:t>
+      </w:r>
+      <w:proofErr w:type="spellStart"/>
+      <w:r>
+        <w:t>Django</w:t>
+      </w:r>
+      <w:proofErr w:type="spellEnd"/>
+      <w:r>
+        <w:t xml:space="preserve">. </w:t>
+      </w:r>
+      <w:r>
+        <w:lastRenderedPageBreak/>
+        <w:t xml:space="preserve">Niektóre z nich zawierają w sobie pola wyboru, które zostały zamodelowane w bazie danych jako pola typu small </w:t>
+      </w:r>
+      <w:proofErr w:type="spellStart"/>
+      <w:r>
+        <w:t>integer</w:t>
+      </w:r>
+      <w:proofErr w:type="spellEnd"/>
+      <w:r>
+        <w:t>, a ich mapowaniem na wersję czytelną dla człowieka zajmuje się logika biznesowa systemu. Pola te wraz z możliwymi wartościami zostały opisane w tabeli 1.</w:t>
+      </w:r>
+    </w:p>
+    <w:p>
+      <w:pPr>
+        <w:keepNext/>
+      </w:pPr>
+      <w:r>
+        <w:rPr>
+          <w:noProof/>
+        </w:rPr>
+        <w:drawing>
+          <wp:anchor distT="0" distB="0" distL="114300" distR="114300" simplePos="0" relativeHeight="251675136" behindDoc="0" locked="0" layoutInCell="1" allowOverlap="1" wp14:anchorId="114C7037" wp14:editId="5C52CE15">
+            <wp:simplePos x="0" y="0"/>
+            <wp:positionH relativeFrom="column">
+              <wp:posOffset>-660400</wp:posOffset>
+            </wp:positionH>
+            <wp:positionV relativeFrom="paragraph">
+              <wp:posOffset>4445</wp:posOffset>
+            </wp:positionV>
+            <wp:extent cx="6685915" cy="4780280"/>
+            <wp:effectExtent l="0" t="0" r="635" b="1270"/>
+            <wp:wrapTopAndBottom/>
+            <wp:docPr id="5" name="Obraz 5"/>
+            <wp:cNvGraphicFramePr>
+              <a:graphicFrameLocks xmlns:a="http://schemas.openxmlformats.org/drawingml/2006/main" noChangeAspect="1"/>
+            </wp:cNvGraphicFramePr>
+            <a:graphic xmlns:a="http://schemas.openxmlformats.org/drawingml/2006/main">
+              <a:graphicData uri="http://schemas.openxmlformats.org/drawingml/2006/picture">
+                <pic:pic xmlns:pic="http://schemas.openxmlformats.org/drawingml/2006/picture">
+                  <pic:nvPicPr>
+                    <pic:cNvPr id="5" name="Obraz 5"/>
+                    <pic:cNvPicPr/>
+                  </pic:nvPicPr>
+                  <pic:blipFill>
+                    <a:blip r:embed="rId25" cstate="print">
+                      <a:extLst>
+                        <a:ext uri="{28A0092B-C50C-407E-A947-70E740481C1C}">
+                          <a14:useLocalDpi xmlns:a14="http://schemas.microsoft.com/office/drawing/2010/main" val="0"/>
+                        </a:ext>
+                      </a:extLst>
+                    </a:blip>
+                    <a:stretch>
+                      <a:fillRect/>
+                    </a:stretch>
+                  </pic:blipFill>
+                  <pic:spPr>
+                    <a:xfrm>
+                      <a:off x="0" y="0"/>
+                      <a:ext cx="6685915" cy="4780280"/>
+                    </a:xfrm>
+                    <a:prstGeom prst="rect">
+                      <a:avLst/>
+                    </a:prstGeom>
+                  </pic:spPr>
+                </pic:pic>
+              </a:graphicData>
+            </a:graphic>
+            <wp14:sizeRelH relativeFrom="margin">
+              <wp14:pctWidth>0</wp14:pctWidth>
+            </wp14:sizeRelH>
+            <wp14:sizeRelV relativeFrom="margin">
+              <wp14:pctHeight>0</wp14:pctHeight>
+            </wp14:sizeRelV>
+          </wp:anchor>
+        </w:drawing>
+      </w:r>
+    </w:p>
+    <w:p>
+      <w:pPr>
+        <w:pStyle w:val="Rys1"/>
+      </w:pPr>
+      <w:r>
+        <w:t xml:space="preserve">Rys. </w:t>
+      </w:r>
+      <w:r>
+        <w:fldChar w:fldCharType="begin"/>
+      </w:r>
+      <w:r>
+        <w:instrText xml:space="preserve"> SEQ Rys. \* ARABIC </w:instrText>
+      </w:r>
+      <w:r>
+        <w:fldChar w:fldCharType="separate"/>
+      </w:r>
+      <w:r>
+        <w:rPr>
+          <w:noProof/>
+        </w:rPr>
+        <w:t>9</w:t>
+      </w:r>
+      <w:r>
+        <w:rPr>
+          <w:noProof/>
+        </w:rPr>
+        <w:fldChar w:fldCharType="end"/>
+      </w:r>
+      <w:r>
+        <w:t xml:space="preserve"> </w:t>
+      </w:r>
+      <w:r>
+        <w:rPr>
+          <w:szCs w:val="18"/>
+        </w:rPr>
+        <w:t xml:space="preserve">- </w:t>
+      </w:r>
+      <w:r>
+        <w:t>Diagram modelu bazy danych.</w:t>
+      </w:r>
+    </w:p>
+    <w:tbl>
+      <w:tblPr>
+        <w:tblStyle w:val="Tabela-Siatka"/>
+        <w:tblW w:w="10490" w:type="dxa"/>
+        <w:tblInd w:w="-1139" w:type="dxa"/>
+        <w:tblLook w:val="04A0" w:firstRow="1" w:lastRow="0" w:firstColumn="1" w:lastColumn="0" w:noHBand="0" w:noVBand="1"/>
+      </w:tblPr>
+      <w:tblGrid>
+        <w:gridCol w:w="1329"/>
+        <w:gridCol w:w="5225"/>
+        <w:gridCol w:w="1793"/>
+        <w:gridCol w:w="2143"/>
+      </w:tblGrid>
+      <w:tr>
+        <w:tc>
+          <w:tcPr>
+            <w:tcW w:w="1329" w:type="dxa"/>
+            <w:shd w:val="clear" w:color="auto" w:fill="A6A6A6" w:themeFill="background1" w:themeFillShade="A6"/>
+          </w:tcPr>
+          <w:p>
+            <w:pPr>
+              <w:ind w:firstLine="0"/>
+              <w:jc w:val="center"/>
+            </w:pPr>
+            <w:r>
+              <w:t>Tablica</w:t>
+            </w:r>
+          </w:p>
+        </w:tc>
+        <w:tc>
+          <w:tcPr>
+            <w:tcW w:w="5225" w:type="dxa"/>
+            <w:shd w:val="clear" w:color="auto" w:fill="A6A6A6" w:themeFill="background1" w:themeFillShade="A6"/>
+          </w:tcPr>
+          <w:p>
+            <w:pPr>
+              <w:ind w:firstLine="0"/>
+              <w:jc w:val="center"/>
+            </w:pPr>
+            <w:r>
+              <w:t>Pola</w:t>
+            </w:r>
+          </w:p>
+        </w:tc>
+        <w:tc>
+          <w:tcPr>
+            <w:tcW w:w="1793" w:type="dxa"/>
+            <w:shd w:val="clear" w:color="auto" w:fill="A6A6A6" w:themeFill="background1" w:themeFillShade="A6"/>
+          </w:tcPr>
+          <w:p>
+            <w:pPr>
+              <w:ind w:firstLine="0"/>
+              <w:jc w:val="center"/>
+            </w:pPr>
+            <w:r>
+              <w:t xml:space="preserve">Możliwe wartości </w:t>
+            </w:r>
+          </w:p>
+        </w:tc>
+        <w:tc>
+          <w:tcPr>
+            <w:tcW w:w="2143" w:type="dxa"/>
+            <w:shd w:val="clear" w:color="auto" w:fill="A6A6A6" w:themeFill="background1" w:themeFillShade="A6"/>
+          </w:tcPr>
+          <w:p>
+            <w:pPr>
+              <w:ind w:firstLine="0"/>
+              <w:jc w:val="center"/>
+            </w:pPr>
+            <w:r>
+              <w:t>Wersja czytelna dla człowieka</w:t>
+            </w:r>
+          </w:p>
+        </w:tc>
+      </w:tr>
+      <w:tr>
+        <w:trPr>
+          <w:trHeight w:val="666"/>
+        </w:trPr>
+        <w:tc>
+          <w:tcPr>
+            <w:tcW w:w="1329" w:type="dxa"/>
+            <w:vMerge w:val="restart"/>
+          </w:tcPr>
+          <w:p>
+            <w:pPr>
+              <w:ind w:firstLine="0"/>
+            </w:pPr>
+            <w:r>
+              <w:t>Badania</w:t>
+            </w:r>
+          </w:p>
+        </w:tc>
+        <w:tc>
+          <w:tcPr>
+            <w:tcW w:w="5225" w:type="dxa"/>
+            <w:vMerge w:val="restart"/>
+          </w:tcPr>
+          <w:p>
+            <w:pPr>
+              <w:ind w:firstLine="0"/>
+              <w:jc w:val="center"/>
+            </w:pPr>
+            <w:proofErr w:type="spellStart"/>
+            <w:r>
+              <w:t>pogrubienie_warstwy_kolagenowej</w:t>
+            </w:r>
+            <w:proofErr w:type="spellEnd"/>
+            <w:r>
+              <w:t>,</w:t>
+            </w:r>
+            <w:r>
+              <w:br/>
+            </w:r>
+            <w:proofErr w:type="spellStart"/>
+            <w:r>
+              <w:t>naciek_eozynofilów</w:t>
+            </w:r>
+            <w:proofErr w:type="spellEnd"/>
+            <w:r>
+              <w:t>,</w:t>
+            </w:r>
+            <w:r>
+              <w:br/>
+            </w:r>
+            <w:proofErr w:type="spellStart"/>
+            <w:r>
+              <w:t>zwiększona_ilość_limfocytów_śródnabłonkowych</w:t>
+            </w:r>
+            <w:proofErr w:type="spellEnd"/>
+            <w:r>
+              <w:t>,</w:t>
+            </w:r>
+            <w:r>
+              <w:br/>
+            </w:r>
+            <w:proofErr w:type="spellStart"/>
+            <w:r>
+              <w:t>naciek_limfocytów</w:t>
+            </w:r>
+            <w:proofErr w:type="spellEnd"/>
+            <w:r>
+              <w:t>,</w:t>
+            </w:r>
+            <w:r>
+              <w:br/>
+            </w:r>
+            <w:proofErr w:type="spellStart"/>
+            <w:r>
+              <w:t>naciek_komórek_tucznych</w:t>
+            </w:r>
+            <w:proofErr w:type="spellEnd"/>
+            <w:r>
+              <w:t>,</w:t>
+            </w:r>
+            <w:r>
+              <w:br/>
+            </w:r>
+            <w:proofErr w:type="spellStart"/>
+            <w:r>
+              <w:t>naciek_neutrocytów</w:t>
+            </w:r>
+            <w:proofErr w:type="spellEnd"/>
+            <w:r>
+              <w:t>,</w:t>
+            </w:r>
+            <w:r>
+              <w:br/>
+            </w:r>
+            <w:proofErr w:type="spellStart"/>
+            <w:r>
+              <w:t>naciek_plasmocytów</w:t>
+            </w:r>
+            <w:proofErr w:type="spellEnd"/>
+          </w:p>
+        </w:tc>
+        <w:tc>
+          <w:tcPr>
+            <w:tcW w:w="1793" w:type="dxa"/>
+          </w:tcPr>
+          <w:p>
+            <w:pPr>
+              <w:ind w:firstLine="0"/>
+              <w:jc w:val="center"/>
+            </w:pPr>
+            <w:r>
+              <w:t>0</w:t>
+            </w:r>
+          </w:p>
+        </w:tc>
+        <w:tc>
+          <w:tcPr>
+            <w:tcW w:w="2143" w:type="dxa"/>
+          </w:tcPr>
+          <w:p>
+            <w:pPr>
+              <w:ind w:firstLine="0"/>
+              <w:jc w:val="center"/>
+            </w:pPr>
+            <w:r>
+              <w:t>Brak</w:t>
+            </w:r>
+          </w:p>
+        </w:tc>
+      </w:tr>
+      <w:tr>
+        <w:trPr>
+          <w:trHeight w:val="663"/>
+        </w:trPr>
+        <w:tc>
+          <w:tcPr>
+            <w:tcW w:w="1329" w:type="dxa"/>
+            <w:vMerge/>
+          </w:tcPr>
+          <w:p>
+            <w:pPr>
+              <w:ind w:firstLine="0"/>
+            </w:pPr>
+          </w:p>
+        </w:tc>
+        <w:tc>
+          <w:tcPr>
+            <w:tcW w:w="5225" w:type="dxa"/>
+            <w:vMerge/>
+          </w:tcPr>
+          <w:p>
+            <w:pPr>
+              <w:ind w:firstLine="0"/>
+            </w:pPr>
+          </w:p>
+        </w:tc>
+        <w:tc>
+          <w:tcPr>
+            <w:tcW w:w="1793" w:type="dxa"/>
+          </w:tcPr>
+          <w:p>
+            <w:pPr>
+              <w:ind w:firstLine="0"/>
+              <w:jc w:val="center"/>
+            </w:pPr>
+            <w:r>
+              <w:t>1</w:t>
+            </w:r>
+          </w:p>
+        </w:tc>
+        <w:tc>
+          <w:tcPr>
+            <w:tcW w:w="2143" w:type="dxa"/>
+          </w:tcPr>
+          <w:p>
+            <w:pPr>
+              <w:ind w:firstLine="0"/>
+              <w:jc w:val="center"/>
+            </w:pPr>
+            <w:r>
+              <w:t>Mało</w:t>
+            </w:r>
+          </w:p>
+        </w:tc>
+      </w:tr>
+      <w:tr>
+        <w:trPr>
+          <w:trHeight w:val="663"/>
+        </w:trPr>
+        <w:tc>
+          <w:tcPr>
+            <w:tcW w:w="1329" w:type="dxa"/>
+            <w:vMerge/>
+          </w:tcPr>
+          <w:p>
+            <w:pPr>
+              <w:ind w:firstLine="0"/>
+            </w:pPr>
+          </w:p>
+        </w:tc>
+        <w:tc>
+          <w:tcPr>
+            <w:tcW w:w="5225" w:type="dxa"/>
+            <w:vMerge/>
+          </w:tcPr>
+          <w:p>
+            <w:pPr>
+              <w:ind w:firstLine="0"/>
+            </w:pPr>
+          </w:p>
+        </w:tc>
+        <w:tc>
+          <w:tcPr>
+            <w:tcW w:w="1793" w:type="dxa"/>
+          </w:tcPr>
+          <w:p>
+            <w:pPr>
+              <w:ind w:firstLine="0"/>
+              <w:jc w:val="center"/>
+            </w:pPr>
+            <w:r>
+              <w:t>2</w:t>
+            </w:r>
+          </w:p>
+        </w:tc>
+        <w:tc>
+          <w:tcPr>
+            <w:tcW w:w="2143" w:type="dxa"/>
+          </w:tcPr>
+          <w:p>
+            <w:pPr>
+              <w:ind w:firstLine="0"/>
+              <w:jc w:val="center"/>
+            </w:pPr>
+            <w:r>
+              <w:t>Umiarkowany</w:t>
+            </w:r>
+          </w:p>
+        </w:tc>
+      </w:tr>
+      <w:tr>
+        <w:trPr>
+          <w:trHeight w:val="663"/>
+        </w:trPr>
+        <w:tc>
+          <w:tcPr>
+            <w:tcW w:w="1329" w:type="dxa"/>
+            <w:vMerge/>
+          </w:tcPr>
+          <w:p>
+            <w:pPr>
+              <w:ind w:firstLine="0"/>
+            </w:pPr>
+          </w:p>
+        </w:tc>
+        <w:tc>
+          <w:tcPr>
+            <w:tcW w:w="5225" w:type="dxa"/>
+            <w:vMerge/>
+          </w:tcPr>
+          <w:p>
+            <w:pPr>
+              <w:ind w:firstLine="0"/>
+            </w:pPr>
+          </w:p>
+        </w:tc>
+        <w:tc>
+          <w:tcPr>
+            <w:tcW w:w="1793" w:type="dxa"/>
+          </w:tcPr>
+          <w:p>
+            <w:pPr>
+              <w:ind w:firstLine="0"/>
+              <w:jc w:val="center"/>
+            </w:pPr>
+            <w:r>
+              <w:t>3</w:t>
+            </w:r>
+          </w:p>
+        </w:tc>
+        <w:tc>
+          <w:tcPr>
+            <w:tcW w:w="2143" w:type="dxa"/>
+          </w:tcPr>
+          <w:p>
+            <w:pPr>
+              <w:ind w:firstLine="0"/>
+              <w:jc w:val="center"/>
+            </w:pPr>
+            <w:r>
+              <w:t>Intensywnie</w:t>
+            </w:r>
+          </w:p>
+        </w:tc>
+      </w:tr>
+      <w:tr>
+        <w:trPr>
+          <w:trHeight w:val="125"/>
+        </w:trPr>
+        <w:tc>
+          <w:tcPr>
+            <w:tcW w:w="1329" w:type="dxa"/>
+            <w:vMerge w:val="restart"/>
+            <w:shd w:val="clear" w:color="auto" w:fill="D9D9D9" w:themeFill="background1" w:themeFillShade="D9"/>
+          </w:tcPr>
+          <w:p>
+            <w:pPr>
+              <w:ind w:firstLine="0"/>
+              <w:jc w:val="center"/>
+            </w:pPr>
+            <w:r>
+              <w:t>Pacjent</w:t>
+            </w:r>
+          </w:p>
+        </w:tc>
+        <w:tc>
+          <w:tcPr>
+            <w:tcW w:w="5225" w:type="dxa"/>
+            <w:vMerge w:val="restart"/>
+            <w:shd w:val="clear" w:color="auto" w:fill="D9D9D9" w:themeFill="background1" w:themeFillShade="D9"/>
+          </w:tcPr>
+          <w:p>
+            <w:pPr>
+              <w:ind w:firstLine="0"/>
+              <w:jc w:val="center"/>
+            </w:pPr>
+            <w:r>
+              <w:t>płeć</w:t>
+            </w:r>
+          </w:p>
+        </w:tc>
+        <w:tc>
+          <w:tcPr>
+            <w:tcW w:w="1793" w:type="dxa"/>
+            <w:shd w:val="clear" w:color="auto" w:fill="D9D9D9" w:themeFill="background1" w:themeFillShade="D9"/>
+          </w:tcPr>
+          <w:p>
+            <w:pPr>
+              <w:ind w:firstLine="0"/>
+              <w:jc w:val="center"/>
+            </w:pPr>
+            <w:r>
+              <w:t>0</w:t>
+            </w:r>
+          </w:p>
+        </w:tc>
+        <w:tc>
+          <w:tcPr>
+            <w:tcW w:w="2143" w:type="dxa"/>
+            <w:shd w:val="clear" w:color="auto" w:fill="D9D9D9" w:themeFill="background1" w:themeFillShade="D9"/>
+          </w:tcPr>
+          <w:p>
+            <w:pPr>
+              <w:ind w:firstLine="0"/>
+              <w:jc w:val="center"/>
+            </w:pPr>
+            <w:r>
+              <w:t>Mężczyzna</w:t>
+            </w:r>
+          </w:p>
+        </w:tc>
+      </w:tr>
+      <w:tr>
+        <w:trPr>
+          <w:trHeight w:val="125"/>
+        </w:trPr>
+        <w:tc>
+          <w:tcPr>
+            <w:tcW w:w="1329" w:type="dxa"/>
+            <w:vMerge/>
+            <w:shd w:val="clear" w:color="auto" w:fill="D9D9D9" w:themeFill="background1" w:themeFillShade="D9"/>
+          </w:tcPr>
+          <w:p>
+            <w:pPr>
+              <w:ind w:firstLine="0"/>
+              <w:jc w:val="center"/>
+            </w:pPr>
+          </w:p>
+        </w:tc>
+        <w:tc>
+          <w:tcPr>
+            <w:tcW w:w="5225" w:type="dxa"/>
+            <w:vMerge/>
+            <w:shd w:val="clear" w:color="auto" w:fill="D9D9D9" w:themeFill="background1" w:themeFillShade="D9"/>
+          </w:tcPr>
+          <w:p>
+            <w:pPr>
+              <w:ind w:firstLine="0"/>
+              <w:jc w:val="center"/>
+            </w:pPr>
+          </w:p>
+        </w:tc>
+        <w:tc>
+          <w:tcPr>
+            <w:tcW w:w="1793" w:type="dxa"/>
+            <w:shd w:val="clear" w:color="auto" w:fill="D9D9D9" w:themeFill="background1" w:themeFillShade="D9"/>
+          </w:tcPr>
+          <w:p>
+            <w:pPr>
+              <w:ind w:firstLine="0"/>
+              <w:jc w:val="center"/>
+            </w:pPr>
+            <w:r>
+              <w:t>1</w:t>
+            </w:r>
+          </w:p>
+        </w:tc>
+        <w:tc>
+          <w:tcPr>
+            <w:tcW w:w="2143" w:type="dxa"/>
+            <w:shd w:val="clear" w:color="auto" w:fill="D9D9D9" w:themeFill="background1" w:themeFillShade="D9"/>
+          </w:tcPr>
+          <w:p>
+            <w:pPr>
+              <w:ind w:firstLine="0"/>
+              <w:jc w:val="center"/>
+            </w:pPr>
+            <w:r>
+              <w:t>Kobieta</w:t>
+            </w:r>
+          </w:p>
+        </w:tc>
+      </w:tr>
+      <w:tr>
+        <w:trPr>
+          <w:trHeight w:val="125"/>
+        </w:trPr>
+        <w:tc>
+          <w:tcPr>
+            <w:tcW w:w="1329" w:type="dxa"/>
+            <w:vMerge/>
+          </w:tcPr>
+          <w:p>
+            <w:pPr>
+              <w:ind w:firstLine="0"/>
+              <w:jc w:val="center"/>
+            </w:pPr>
+          </w:p>
+        </w:tc>
+        <w:tc>
+          <w:tcPr>
+            <w:tcW w:w="5225" w:type="dxa"/>
+            <w:vMerge/>
+          </w:tcPr>
+          <w:p>
+            <w:pPr>
+              <w:ind w:firstLine="0"/>
+              <w:jc w:val="center"/>
+            </w:pPr>
+          </w:p>
+        </w:tc>
+        <w:tc>
+          <w:tcPr>
+            <w:tcW w:w="1793" w:type="dxa"/>
+            <w:shd w:val="clear" w:color="auto" w:fill="D9D9D9" w:themeFill="background1" w:themeFillShade="D9"/>
+          </w:tcPr>
+          <w:p>
+            <w:pPr>
+              <w:ind w:firstLine="0"/>
+              <w:jc w:val="center"/>
+            </w:pPr>
+            <w:r>
+              <w:t>2</w:t>
+            </w:r>
+          </w:p>
+        </w:tc>
+        <w:tc>
+          <w:tcPr>
+            <w:tcW w:w="2143" w:type="dxa"/>
+            <w:shd w:val="clear" w:color="auto" w:fill="D9D9D9" w:themeFill="background1" w:themeFillShade="D9"/>
+          </w:tcPr>
+          <w:p>
+            <w:pPr>
+              <w:ind w:firstLine="0"/>
+              <w:jc w:val="center"/>
+            </w:pPr>
+            <w:r>
+              <w:t>Inna</w:t>
+            </w:r>
+          </w:p>
+        </w:tc>
+      </w:tr>
+      <w:tr>
+        <w:trPr>
+          <w:trHeight w:val="96"/>
+        </w:trPr>
+        <w:tc>
+          <w:tcPr>
+            <w:tcW w:w="1329" w:type="dxa"/>
+            <w:vMerge w:val="restart"/>
+          </w:tcPr>
+          <w:p>
+            <w:pPr>
+              <w:ind w:firstLine="0"/>
+              <w:jc w:val="center"/>
+            </w:pPr>
+            <w:r>
+              <w:t>Pacjent</w:t>
+            </w:r>
+          </w:p>
+        </w:tc>
+        <w:tc>
+          <w:tcPr>
+            <w:tcW w:w="5225" w:type="dxa"/>
+            <w:vMerge w:val="restart"/>
+          </w:tcPr>
+          <w:p>
+            <w:pPr>
+              <w:ind w:firstLine="0"/>
+              <w:jc w:val="center"/>
+            </w:pPr>
+            <w:r>
+              <w:t>wykształcenie</w:t>
+            </w:r>
+          </w:p>
+        </w:tc>
+        <w:tc>
+          <w:tcPr>
+            <w:tcW w:w="1793" w:type="dxa"/>
+          </w:tcPr>
+          <w:p>
+            <w:pPr>
+              <w:ind w:firstLine="0"/>
+              <w:jc w:val="center"/>
+            </w:pPr>
+            <w:r>
+              <w:t>0</w:t>
+            </w:r>
+          </w:p>
+        </w:tc>
+        <w:tc>
+          <w:tcPr>
+            <w:tcW w:w="2143" w:type="dxa"/>
+          </w:tcPr>
+          <w:p>
+            <w:pPr>
+              <w:ind w:firstLine="0"/>
+              <w:jc w:val="center"/>
+            </w:pPr>
+            <w:r>
+              <w:t>Brak</w:t>
+            </w:r>
+          </w:p>
+        </w:tc>
+      </w:tr>
+      <w:tr>
+        <w:trPr>
+          <w:trHeight w:val="93"/>
+        </w:trPr>
+        <w:tc>
+          <w:tcPr>
+            <w:tcW w:w="1329" w:type="dxa"/>
+            <w:vMerge/>
+          </w:tcPr>
+          <w:p>
+            <w:pPr>
+              <w:ind w:firstLine="0"/>
+              <w:jc w:val="center"/>
+            </w:pPr>
+          </w:p>
+        </w:tc>
+        <w:tc>
+          <w:tcPr>
+            <w:tcW w:w="5225" w:type="dxa"/>
+            <w:vMerge/>
+          </w:tcPr>
+          <w:p>
+            <w:pPr>
+              <w:ind w:firstLine="0"/>
+              <w:jc w:val="center"/>
+            </w:pPr>
+          </w:p>
+        </w:tc>
+        <w:tc>
+          <w:tcPr>
+            <w:tcW w:w="1793" w:type="dxa"/>
+          </w:tcPr>
+          <w:p>
+            <w:pPr>
+              <w:ind w:firstLine="0"/>
+              <w:jc w:val="center"/>
+            </w:pPr>
+            <w:r>
+              <w:t>1</w:t>
+            </w:r>
+          </w:p>
+        </w:tc>
+        <w:tc>
+          <w:tcPr>
+            <w:tcW w:w="2143" w:type="dxa"/>
+          </w:tcPr>
+          <w:p>
+            <w:pPr>
+              <w:ind w:firstLine="0"/>
+              <w:jc w:val="center"/>
+            </w:pPr>
+            <w:r>
+              <w:t>Podstawowe</w:t>
+            </w:r>
+          </w:p>
+        </w:tc>
+      </w:tr>
+      <w:tr>
+        <w:trPr>
+          <w:trHeight w:val="93"/>
+        </w:trPr>
+        <w:tc>
+          <w:tcPr>
+            <w:tcW w:w="1329" w:type="dxa"/>
+            <w:vMerge/>
+          </w:tcPr>
+          <w:p>
+            <w:pPr>
+              <w:ind w:firstLine="0"/>
+              <w:jc w:val="center"/>
+            </w:pPr>
+          </w:p>
+        </w:tc>
+        <w:tc>
+          <w:tcPr>
+            <w:tcW w:w="5225" w:type="dxa"/>
+            <w:vMerge/>
+          </w:tcPr>
+          <w:p>
+            <w:pPr>
+              <w:ind w:firstLine="0"/>
+              <w:jc w:val="center"/>
+            </w:pPr>
+          </w:p>
+        </w:tc>
+        <w:tc>
+          <w:tcPr>
+            <w:tcW w:w="1793" w:type="dxa"/>
+          </w:tcPr>
+          <w:p>
+            <w:pPr>
+              <w:ind w:firstLine="0"/>
+              <w:jc w:val="center"/>
+            </w:pPr>
+            <w:r>
+              <w:t>2</w:t>
+            </w:r>
+          </w:p>
+        </w:tc>
+        <w:tc>
+          <w:tcPr>
+            <w:tcW w:w="2143" w:type="dxa"/>
+          </w:tcPr>
+          <w:p>
+            <w:pPr>
+              <w:ind w:firstLine="0"/>
+              <w:jc w:val="center"/>
+            </w:pPr>
+            <w:r>
+              <w:t>Średnie</w:t>
+            </w:r>
+          </w:p>
+        </w:tc>
+      </w:tr>
+      <w:tr>
+        <w:trPr>
+          <w:trHeight w:val="93"/>
+        </w:trPr>
+        <w:tc>
+          <w:tcPr>
+            <w:tcW w:w="1329" w:type="dxa"/>
+            <w:vMerge/>
+          </w:tcPr>
+          <w:p>
+            <w:pPr>
+              <w:ind w:firstLine="0"/>
+              <w:jc w:val="center"/>
+            </w:pPr>
+          </w:p>
+        </w:tc>
+        <w:tc>
+          <w:tcPr>
+            <w:tcW w:w="5225" w:type="dxa"/>
+            <w:vMerge/>
+          </w:tcPr>
+          <w:p>
+            <w:pPr>
+              <w:ind w:firstLine="0"/>
+              <w:jc w:val="center"/>
+            </w:pPr>
+          </w:p>
+        </w:tc>
+        <w:tc>
+          <w:tcPr>
+            <w:tcW w:w="1793" w:type="dxa"/>
+          </w:tcPr>
+          <w:p>
+            <w:pPr>
+              <w:ind w:firstLine="0"/>
+              <w:jc w:val="center"/>
+            </w:pPr>
+            <w:r>
+              <w:t>3</w:t>
+            </w:r>
+          </w:p>
+        </w:tc>
+        <w:tc>
+          <w:tcPr>
+            <w:tcW w:w="2143" w:type="dxa"/>
+          </w:tcPr>
+          <w:p>
+            <w:pPr>
+              <w:ind w:firstLine="0"/>
+              <w:jc w:val="center"/>
+            </w:pPr>
+            <w:r>
+              <w:t>Wyższe</w:t>
+            </w:r>
+          </w:p>
+        </w:tc>
+      </w:tr>
+      <w:tr>
+        <w:trPr>
+          <w:trHeight w:val="125"/>
+        </w:trPr>
+        <w:tc>
+          <w:tcPr>
+            <w:tcW w:w="1329" w:type="dxa"/>
+            <w:vMerge w:val="restart"/>
+            <w:shd w:val="clear" w:color="auto" w:fill="D9D9D9" w:themeFill="background1" w:themeFillShade="D9"/>
+          </w:tcPr>
+          <w:p>
+            <w:pPr>
+              <w:ind w:firstLine="0"/>
+              <w:jc w:val="center"/>
+            </w:pPr>
+            <w:r>
+              <w:t>Użytkownik</w:t>
+            </w:r>
+          </w:p>
+        </w:tc>
+        <w:tc>
+          <w:tcPr>
+            <w:tcW w:w="5225" w:type="dxa"/>
+            <w:vMerge w:val="restart"/>
+            <w:shd w:val="clear" w:color="auto" w:fill="D9D9D9" w:themeFill="background1" w:themeFillShade="D9"/>
+          </w:tcPr>
+          <w:p>
+            <w:pPr>
+              <w:ind w:firstLine="0"/>
+              <w:jc w:val="center"/>
+            </w:pPr>
+            <w:r>
+              <w:t>rola</w:t>
+            </w:r>
+          </w:p>
+        </w:tc>
+        <w:tc>
+          <w:tcPr>
+            <w:tcW w:w="1793" w:type="dxa"/>
+            <w:shd w:val="clear" w:color="auto" w:fill="D9D9D9" w:themeFill="background1" w:themeFillShade="D9"/>
+          </w:tcPr>
+          <w:p>
+            <w:pPr>
+              <w:ind w:firstLine="0"/>
+              <w:jc w:val="center"/>
+            </w:pPr>
+            <w:r>
+              <w:t>0</w:t>
+            </w:r>
+          </w:p>
+        </w:tc>
+        <w:tc>
+          <w:tcPr>
+            <w:tcW w:w="2143" w:type="dxa"/>
+            <w:shd w:val="clear" w:color="auto" w:fill="D9D9D9" w:themeFill="background1" w:themeFillShade="D9"/>
+          </w:tcPr>
+          <w:p>
+            <w:pPr>
+              <w:ind w:firstLine="0"/>
+              <w:jc w:val="center"/>
+            </w:pPr>
+            <w:r>
+              <w:t>Admin</w:t>
+            </w:r>
+          </w:p>
+        </w:tc>
+      </w:tr>
+      <w:tr>
+        <w:trPr>
+          <w:trHeight w:val="125"/>
+        </w:trPr>
+        <w:tc>
+          <w:tcPr>
+            <w:tcW w:w="1329" w:type="dxa"/>
+            <w:vMerge/>
+            <w:shd w:val="clear" w:color="auto" w:fill="D9D9D9" w:themeFill="background1" w:themeFillShade="D9"/>
+          </w:tcPr>
+          <w:p>
+            <w:pPr>
+              <w:ind w:firstLine="0"/>
+              <w:jc w:val="center"/>
+            </w:pPr>
+          </w:p>
+        </w:tc>
+        <w:tc>
+          <w:tcPr>
+            <w:tcW w:w="5225" w:type="dxa"/>
+            <w:vMerge/>
+            <w:shd w:val="clear" w:color="auto" w:fill="D9D9D9" w:themeFill="background1" w:themeFillShade="D9"/>
+          </w:tcPr>
+          <w:p>
+            <w:pPr>
+              <w:ind w:firstLine="0"/>
+              <w:jc w:val="center"/>
+            </w:pPr>
+          </w:p>
+        </w:tc>
+        <w:tc>
+          <w:tcPr>
+            <w:tcW w:w="1793" w:type="dxa"/>
+            <w:shd w:val="clear" w:color="auto" w:fill="D9D9D9" w:themeFill="background1" w:themeFillShade="D9"/>
+          </w:tcPr>
+          <w:p>
+            <w:pPr>
+              <w:ind w:firstLine="0"/>
+              <w:jc w:val="center"/>
+            </w:pPr>
+            <w:r>
+              <w:t>1</w:t>
+            </w:r>
+          </w:p>
+        </w:tc>
+        <w:tc>
+          <w:tcPr>
+            <w:tcW w:w="2143" w:type="dxa"/>
+            <w:shd w:val="clear" w:color="auto" w:fill="D9D9D9" w:themeFill="background1" w:themeFillShade="D9"/>
+          </w:tcPr>
+          <w:p>
+            <w:pPr>
+              <w:ind w:firstLine="0"/>
+              <w:jc w:val="center"/>
+            </w:pPr>
+            <w:r>
+              <w:t>Lekarz</w:t>
+            </w:r>
+          </w:p>
+        </w:tc>
+      </w:tr>
+      <w:tr>
+        <w:trPr>
+          <w:trHeight w:val="125"/>
+        </w:trPr>
+        <w:tc>
+          <w:tcPr>
+            <w:tcW w:w="1329" w:type="dxa"/>
+            <w:vMerge/>
+            <w:shd w:val="clear" w:color="auto" w:fill="D9D9D9" w:themeFill="background1" w:themeFillShade="D9"/>
+          </w:tcPr>
+          <w:p>
+            <w:pPr>
+              <w:ind w:firstLine="0"/>
+              <w:jc w:val="center"/>
+            </w:pPr>
+          </w:p>
+        </w:tc>
+        <w:tc>
+          <w:tcPr>
+            <w:tcW w:w="5225" w:type="dxa"/>
+            <w:vMerge/>
+            <w:shd w:val="clear" w:color="auto" w:fill="D9D9D9" w:themeFill="background1" w:themeFillShade="D9"/>
+          </w:tcPr>
+          <w:p>
+            <w:pPr>
+              <w:ind w:firstLine="0"/>
+              <w:jc w:val="center"/>
+            </w:pPr>
+          </w:p>
+        </w:tc>
+        <w:tc>
+          <w:tcPr>
+            <w:tcW w:w="1793" w:type="dxa"/>
+            <w:shd w:val="clear" w:color="auto" w:fill="D9D9D9" w:themeFill="background1" w:themeFillShade="D9"/>
+          </w:tcPr>
+          <w:p>
+            <w:pPr>
+              <w:ind w:firstLine="0"/>
+              <w:jc w:val="center"/>
+            </w:pPr>
+            <w:r>
+              <w:t>2</w:t>
+            </w:r>
+          </w:p>
+        </w:tc>
+        <w:tc>
+          <w:tcPr>
+            <w:tcW w:w="2143" w:type="dxa"/>
+            <w:shd w:val="clear" w:color="auto" w:fill="D9D9D9" w:themeFill="background1" w:themeFillShade="D9"/>
+          </w:tcPr>
+          <w:p>
+            <w:pPr>
+              <w:ind w:firstLine="0"/>
+              <w:jc w:val="center"/>
+            </w:pPr>
+            <w:r>
+              <w:t>Praktykant</w:t>
+            </w:r>
+          </w:p>
+        </w:tc>
+      </w:tr>
+      <w:tr>
+        <w:trPr>
+          <w:trHeight w:val="96"/>
+        </w:trPr>
+        <w:tc>
+          <w:tcPr>
+            <w:tcW w:w="1329" w:type="dxa"/>
+            <w:vMerge w:val="restart"/>
+          </w:tcPr>
+          <w:p>
+            <w:pPr>
+              <w:ind w:firstLine="0"/>
+              <w:jc w:val="center"/>
+            </w:pPr>
+            <w:r>
+              <w:t>Podróż</w:t>
+            </w:r>
+          </w:p>
+        </w:tc>
+        <w:tc>
+          <w:tcPr>
+            <w:tcW w:w="5225" w:type="dxa"/>
+            <w:vMerge w:val="restart"/>
+          </w:tcPr>
+          <w:p>
+            <w:pPr>
+              <w:ind w:firstLine="0"/>
+              <w:jc w:val="center"/>
+            </w:pPr>
+            <w:r>
+              <w:t>odżywianie</w:t>
+            </w:r>
+          </w:p>
+        </w:tc>
+        <w:tc>
+          <w:tcPr>
+            <w:tcW w:w="1793" w:type="dxa"/>
+          </w:tcPr>
+          <w:p>
+            <w:pPr>
+              <w:ind w:firstLine="0"/>
+              <w:jc w:val="center"/>
+            </w:pPr>
+            <w:r>
+              <w:t>0</w:t>
+            </w:r>
+          </w:p>
+        </w:tc>
+        <w:tc>
+          <w:tcPr>
+            <w:tcW w:w="2143" w:type="dxa"/>
+          </w:tcPr>
+          <w:p>
+            <w:pPr>
+              <w:ind w:firstLine="0"/>
+              <w:jc w:val="center"/>
+            </w:pPr>
+            <w:r>
+              <w:t>Restauracje</w:t>
+            </w:r>
+          </w:p>
+        </w:tc>
+      </w:tr>
+      <w:tr>
+        <w:trPr>
+          <w:trHeight w:val="93"/>
+        </w:trPr>
+        <w:tc>
+          <w:tcPr>
+            <w:tcW w:w="1329" w:type="dxa"/>
+            <w:vMerge/>
+          </w:tcPr>
+          <w:p>
+            <w:pPr>
+              <w:ind w:firstLine="0"/>
+              <w:jc w:val="center"/>
+            </w:pPr>
+          </w:p>
+        </w:tc>
+        <w:tc>
+          <w:tcPr>
+            <w:tcW w:w="5225" w:type="dxa"/>
+            <w:vMerge/>
+          </w:tcPr>
+          <w:p>
+            <w:pPr>
+              <w:ind w:firstLine="0"/>
+              <w:jc w:val="center"/>
+            </w:pPr>
+          </w:p>
+        </w:tc>
+        <w:tc>
+          <w:tcPr>
+            <w:tcW w:w="1793" w:type="dxa"/>
+          </w:tcPr>
+          <w:p>
+            <w:pPr>
+              <w:ind w:firstLine="0"/>
+              <w:jc w:val="center"/>
+            </w:pPr>
+            <w:r>
+              <w:t>1</w:t>
+            </w:r>
+          </w:p>
+        </w:tc>
+        <w:tc>
+          <w:tcPr>
+            <w:tcW w:w="2143" w:type="dxa"/>
+          </w:tcPr>
+          <w:p>
+            <w:pPr>
+              <w:ind w:firstLine="0"/>
+              <w:jc w:val="center"/>
+            </w:pPr>
+            <w:r>
+              <w:t>Lokalne</w:t>
+            </w:r>
+          </w:p>
+        </w:tc>
+      </w:tr>
+      <w:tr>
+        <w:trPr>
+          <w:trHeight w:val="93"/>
+        </w:trPr>
+        <w:tc>
+          <w:tcPr>
+            <w:tcW w:w="1329" w:type="dxa"/>
+            <w:vMerge/>
+          </w:tcPr>
+          <w:p>
+            <w:pPr>
+              <w:ind w:firstLine="0"/>
+              <w:jc w:val="center"/>
+            </w:pPr>
+          </w:p>
+        </w:tc>
+        <w:tc>
+          <w:tcPr>
+            <w:tcW w:w="5225" w:type="dxa"/>
+            <w:vMerge/>
+          </w:tcPr>
+          <w:p>
+            <w:pPr>
+              <w:ind w:firstLine="0"/>
+              <w:jc w:val="center"/>
+            </w:pPr>
+          </w:p>
+        </w:tc>
+        <w:tc>
+          <w:tcPr>
+            <w:tcW w:w="1793" w:type="dxa"/>
+          </w:tcPr>
+          <w:p>
+            <w:pPr>
+              <w:ind w:firstLine="0"/>
+              <w:jc w:val="center"/>
+            </w:pPr>
+            <w:r>
+              <w:t>2</w:t>
+            </w:r>
+          </w:p>
+        </w:tc>
+        <w:tc>
+          <w:tcPr>
+            <w:tcW w:w="2143" w:type="dxa"/>
+          </w:tcPr>
+          <w:p>
+            <w:pPr>
+              <w:ind w:firstLine="0"/>
+              <w:jc w:val="center"/>
+            </w:pPr>
+            <w:r>
+              <w:t>Własne</w:t>
+            </w:r>
+          </w:p>
+        </w:tc>
+      </w:tr>
+      <w:tr>
+        <w:trPr>
+          <w:trHeight w:val="93"/>
+        </w:trPr>
+        <w:tc>
+          <w:tcPr>
+            <w:tcW w:w="1329" w:type="dxa"/>
+            <w:vMerge/>
+          </w:tcPr>
+          <w:p>
+            <w:pPr>
+              <w:ind w:firstLine="0"/>
+              <w:jc w:val="center"/>
+            </w:pPr>
+          </w:p>
+        </w:tc>
+        <w:tc>
+          <w:tcPr>
+            <w:tcW w:w="5225" w:type="dxa"/>
+            <w:vMerge/>
+          </w:tcPr>
+          <w:p>
+            <w:pPr>
+              <w:ind w:firstLine="0"/>
+              <w:jc w:val="center"/>
+            </w:pPr>
+          </w:p>
+        </w:tc>
+        <w:tc>
+          <w:tcPr>
+            <w:tcW w:w="1793" w:type="dxa"/>
+          </w:tcPr>
+          <w:p>
+            <w:pPr>
+              <w:ind w:firstLine="0"/>
+              <w:jc w:val="center"/>
+            </w:pPr>
+            <w:r>
+              <w:t>3</w:t>
+            </w:r>
+          </w:p>
+        </w:tc>
+        <w:tc>
+          <w:tcPr>
+            <w:tcW w:w="2143" w:type="dxa"/>
+          </w:tcPr>
+          <w:p>
+            <w:pPr>
+              <w:ind w:firstLine="0"/>
+              <w:jc w:val="center"/>
+            </w:pPr>
+            <w:r>
+              <w:t>Mieszane</w:t>
+            </w:r>
+          </w:p>
+        </w:tc>
+      </w:tr>
+      <w:tr>
+        <w:trPr>
+          <w:trHeight w:val="96"/>
+        </w:trPr>
+        <w:tc>
+          <w:tcPr>
+            <w:tcW w:w="1329" w:type="dxa"/>
+            <w:vMerge w:val="restart"/>
+            <w:shd w:val="clear" w:color="auto" w:fill="D9D9D9" w:themeFill="background1" w:themeFillShade="D9"/>
+          </w:tcPr>
+          <w:p>
+            <w:pPr>
+              <w:ind w:firstLine="0"/>
+              <w:jc w:val="center"/>
+            </w:pPr>
+            <w:r>
+              <w:t>Podróż</w:t>
+            </w:r>
+          </w:p>
+        </w:tc>
+        <w:tc>
+          <w:tcPr>
+            <w:tcW w:w="5225" w:type="dxa"/>
+            <w:vMerge w:val="restart"/>
+            <w:shd w:val="clear" w:color="auto" w:fill="D9D9D9" w:themeFill="background1" w:themeFillShade="D9"/>
+          </w:tcPr>
+          <w:p>
+            <w:pPr>
+              <w:ind w:firstLine="0"/>
+              <w:jc w:val="center"/>
+            </w:pPr>
+            <w:r>
+              <w:t>napoje</w:t>
+            </w:r>
+          </w:p>
+        </w:tc>
+        <w:tc>
+          <w:tcPr>
+            <w:tcW w:w="1793" w:type="dxa"/>
+            <w:shd w:val="clear" w:color="auto" w:fill="D9D9D9" w:themeFill="background1" w:themeFillShade="D9"/>
+          </w:tcPr>
+          <w:p>
+            <w:pPr>
+              <w:ind w:firstLine="0"/>
+              <w:jc w:val="center"/>
+            </w:pPr>
+            <w:r>
+              <w:t>0</w:t>
+            </w:r>
+          </w:p>
+        </w:tc>
+        <w:tc>
+          <w:tcPr>
+            <w:tcW w:w="2143" w:type="dxa"/>
+            <w:shd w:val="clear" w:color="auto" w:fill="D9D9D9" w:themeFill="background1" w:themeFillShade="D9"/>
+          </w:tcPr>
+          <w:p>
+            <w:pPr>
+              <w:ind w:firstLine="0"/>
+              <w:jc w:val="center"/>
+            </w:pPr>
+            <w:r>
+              <w:t>Butelkowane</w:t>
+            </w:r>
+          </w:p>
+        </w:tc>
+      </w:tr>
+      <w:tr>
+        <w:trPr>
+          <w:trHeight w:val="93"/>
+        </w:trPr>
+        <w:tc>
+          <w:tcPr>
+            <w:tcW w:w="1329" w:type="dxa"/>
+            <w:vMerge/>
+            <w:shd w:val="clear" w:color="auto" w:fill="D9D9D9" w:themeFill="background1" w:themeFillShade="D9"/>
+          </w:tcPr>
+          <w:p>
+            <w:pPr>
+              <w:ind w:firstLine="0"/>
+              <w:jc w:val="center"/>
+            </w:pPr>
+          </w:p>
+        </w:tc>
+        <w:tc>
+          <w:tcPr>
+            <w:tcW w:w="5225" w:type="dxa"/>
+            <w:vMerge/>
+            <w:shd w:val="clear" w:color="auto" w:fill="D9D9D9" w:themeFill="background1" w:themeFillShade="D9"/>
+          </w:tcPr>
+          <w:p>
+            <w:pPr>
+              <w:ind w:firstLine="0"/>
+              <w:jc w:val="center"/>
+            </w:pPr>
+          </w:p>
+        </w:tc>
+        <w:tc>
+          <w:tcPr>
+            <w:tcW w:w="1793" w:type="dxa"/>
+            <w:shd w:val="clear" w:color="auto" w:fill="D9D9D9" w:themeFill="background1" w:themeFillShade="D9"/>
+          </w:tcPr>
+          <w:p>
+            <w:pPr>
+              <w:ind w:firstLine="0"/>
+              <w:jc w:val="center"/>
+            </w:pPr>
+            <w:r>
+              <w:t>1</w:t>
+            </w:r>
+          </w:p>
+        </w:tc>
+        <w:tc>
+          <w:tcPr>
+            <w:tcW w:w="2143" w:type="dxa"/>
+            <w:shd w:val="clear" w:color="auto" w:fill="D9D9D9" w:themeFill="background1" w:themeFillShade="D9"/>
+          </w:tcPr>
+          <w:p>
+            <w:pPr>
+              <w:ind w:firstLine="0"/>
+              <w:jc w:val="center"/>
+            </w:pPr>
+            <w:r>
+              <w:t>Lokalne</w:t>
+            </w:r>
+          </w:p>
+        </w:tc>
+      </w:tr>
+      <w:tr>
+        <w:trPr>
+          <w:trHeight w:val="93"/>
+        </w:trPr>
+        <w:tc>
+          <w:tcPr>
+            <w:tcW w:w="1329" w:type="dxa"/>
+            <w:vMerge/>
+            <w:shd w:val="clear" w:color="auto" w:fill="D9D9D9" w:themeFill="background1" w:themeFillShade="D9"/>
+          </w:tcPr>
+          <w:p>
+            <w:pPr>
+              <w:ind w:firstLine="0"/>
+              <w:jc w:val="center"/>
+            </w:pPr>
+          </w:p>
+        </w:tc>
+        <w:tc>
+          <w:tcPr>
+            <w:tcW w:w="5225" w:type="dxa"/>
+            <w:vMerge/>
+            <w:shd w:val="clear" w:color="auto" w:fill="D9D9D9" w:themeFill="background1" w:themeFillShade="D9"/>
+          </w:tcPr>
+          <w:p>
+            <w:pPr>
+              <w:ind w:firstLine="0"/>
+              <w:jc w:val="center"/>
+            </w:pPr>
+          </w:p>
+        </w:tc>
+        <w:tc>
+          <w:tcPr>
+            <w:tcW w:w="1793" w:type="dxa"/>
+            <w:shd w:val="clear" w:color="auto" w:fill="D9D9D9" w:themeFill="background1" w:themeFillShade="D9"/>
+          </w:tcPr>
+          <w:p>
+            <w:pPr>
+              <w:ind w:firstLine="0"/>
+              <w:jc w:val="center"/>
+            </w:pPr>
+            <w:r>
+              <w:t>2</w:t>
+            </w:r>
+          </w:p>
+        </w:tc>
+        <w:tc>
+          <w:tcPr>
+            <w:tcW w:w="2143" w:type="dxa"/>
+            <w:shd w:val="clear" w:color="auto" w:fill="D9D9D9" w:themeFill="background1" w:themeFillShade="D9"/>
+          </w:tcPr>
+          <w:p>
+            <w:pPr>
+              <w:ind w:firstLine="0"/>
+              <w:jc w:val="center"/>
+            </w:pPr>
+            <w:r>
+              <w:t>Strumienie</w:t>
+            </w:r>
+          </w:p>
+        </w:tc>
+      </w:tr>
+      <w:tr>
+        <w:trPr>
+          <w:trHeight w:val="93"/>
+        </w:trPr>
+        <w:tc>
+          <w:tcPr>
+            <w:tcW w:w="1329" w:type="dxa"/>
+            <w:vMerge/>
+            <w:shd w:val="clear" w:color="auto" w:fill="D9D9D9" w:themeFill="background1" w:themeFillShade="D9"/>
+          </w:tcPr>
+          <w:p>
+            <w:pPr>
+              <w:ind w:firstLine="0"/>
+              <w:jc w:val="center"/>
+            </w:pPr>
+          </w:p>
+        </w:tc>
+        <w:tc>
+          <w:tcPr>
+            <w:tcW w:w="5225" w:type="dxa"/>
+            <w:vMerge/>
+            <w:shd w:val="clear" w:color="auto" w:fill="D9D9D9" w:themeFill="background1" w:themeFillShade="D9"/>
+          </w:tcPr>
+          <w:p>
+            <w:pPr>
+              <w:ind w:firstLine="0"/>
+              <w:jc w:val="center"/>
+            </w:pPr>
+          </w:p>
+        </w:tc>
+        <w:tc>
+          <w:tcPr>
+            <w:tcW w:w="1793" w:type="dxa"/>
+            <w:shd w:val="clear" w:color="auto" w:fill="D9D9D9" w:themeFill="background1" w:themeFillShade="D9"/>
+          </w:tcPr>
+          <w:p>
+            <w:pPr>
+              <w:ind w:firstLine="0"/>
+              <w:jc w:val="center"/>
+            </w:pPr>
+            <w:r>
+              <w:t>3</w:t>
+            </w:r>
+          </w:p>
+        </w:tc>
+        <w:tc>
+          <w:tcPr>
+            <w:tcW w:w="2143" w:type="dxa"/>
+            <w:shd w:val="clear" w:color="auto" w:fill="D9D9D9" w:themeFill="background1" w:themeFillShade="D9"/>
+          </w:tcPr>
+          <w:p>
+            <w:pPr>
+              <w:ind w:firstLine="0"/>
+              <w:jc w:val="center"/>
+            </w:pPr>
+            <w:r>
+              <w:t>Mieszane</w:t>
+            </w:r>
+          </w:p>
+        </w:tc>
+      </w:tr>
+      <w:tr>
+        <w:trPr>
+          <w:trHeight w:val="125"/>
+        </w:trPr>
+        <w:tc>
+          <w:tcPr>
+            <w:tcW w:w="1329" w:type="dxa"/>
+            <w:vMerge w:val="restart"/>
+          </w:tcPr>
+          <w:p>
+            <w:pPr>
+              <w:ind w:firstLine="0"/>
+              <w:jc w:val="center"/>
+            </w:pPr>
+            <w:r>
+              <w:t>Podróż</w:t>
+            </w:r>
+          </w:p>
+        </w:tc>
+        <w:tc>
+          <w:tcPr>
+            <w:tcW w:w="5225" w:type="dxa"/>
+            <w:vMerge w:val="restart"/>
+          </w:tcPr>
+          <w:p>
+            <w:pPr>
+              <w:ind w:firstLine="0"/>
+              <w:jc w:val="center"/>
+            </w:pPr>
+            <w:proofErr w:type="spellStart"/>
+            <w:r>
+              <w:t>rodzaj_wizyty</w:t>
+            </w:r>
+            <w:proofErr w:type="spellEnd"/>
+          </w:p>
+        </w:tc>
+        <w:tc>
+          <w:tcPr>
+            <w:tcW w:w="1793" w:type="dxa"/>
+          </w:tcPr>
+          <w:p>
+            <w:pPr>
+              <w:ind w:firstLine="0"/>
+              <w:jc w:val="center"/>
+            </w:pPr>
+            <w:r>
+              <w:t>0</w:t>
+            </w:r>
+          </w:p>
+        </w:tc>
+        <w:tc>
+          <w:tcPr>
+            <w:tcW w:w="2143" w:type="dxa"/>
+          </w:tcPr>
+          <w:p>
+            <w:pPr>
+              <w:ind w:firstLine="0"/>
+              <w:jc w:val="center"/>
+            </w:pPr>
+            <w:r>
+              <w:t>Zawodowy</w:t>
+            </w:r>
+          </w:p>
+        </w:tc>
+      </w:tr>
+      <w:tr>
+        <w:trPr>
+          <w:trHeight w:val="125"/>
+        </w:trPr>
+        <w:tc>
+          <w:tcPr>
+            <w:tcW w:w="1329" w:type="dxa"/>
+            <w:vMerge/>
+          </w:tcPr>
+          <w:p>
+            <w:pPr>
+              <w:ind w:firstLine="0"/>
+              <w:jc w:val="center"/>
+            </w:pPr>
+          </w:p>
+        </w:tc>
+        <w:tc>
+          <w:tcPr>
+            <w:tcW w:w="5225" w:type="dxa"/>
+            <w:vMerge/>
+          </w:tcPr>
+          <w:p>
+            <w:pPr>
+              <w:ind w:firstLine="0"/>
+              <w:jc w:val="center"/>
+            </w:pPr>
+          </w:p>
+        </w:tc>
+        <w:tc>
+          <w:tcPr>
+            <w:tcW w:w="1793" w:type="dxa"/>
+          </w:tcPr>
+          <w:p>
+            <w:pPr>
+              <w:ind w:firstLine="0"/>
+              <w:jc w:val="center"/>
+            </w:pPr>
+            <w:r>
+              <w:t>1</w:t>
+            </w:r>
+          </w:p>
+        </w:tc>
+        <w:tc>
+          <w:tcPr>
+            <w:tcW w:w="2143" w:type="dxa"/>
+          </w:tcPr>
+          <w:p>
+            <w:pPr>
+              <w:ind w:firstLine="0"/>
+              <w:jc w:val="center"/>
+            </w:pPr>
+            <w:r>
+              <w:t>Turystyczny</w:t>
+            </w:r>
+          </w:p>
+        </w:tc>
+      </w:tr>
+      <w:tr>
+        <w:trPr>
+          <w:trHeight w:val="125"/>
+        </w:trPr>
+        <w:tc>
+          <w:tcPr>
+            <w:tcW w:w="1329" w:type="dxa"/>
+            <w:vMerge/>
+          </w:tcPr>
+          <w:p>
+            <w:pPr>
+              <w:ind w:firstLine="0"/>
+              <w:jc w:val="center"/>
+            </w:pPr>
+          </w:p>
+        </w:tc>
+        <w:tc>
+          <w:tcPr>
+            <w:tcW w:w="5225" w:type="dxa"/>
+            <w:vMerge/>
+          </w:tcPr>
+          <w:p>
+            <w:pPr>
+              <w:ind w:firstLine="0"/>
+              <w:jc w:val="center"/>
+            </w:pPr>
+          </w:p>
+        </w:tc>
+        <w:tc>
+          <w:tcPr>
+            <w:tcW w:w="1793" w:type="dxa"/>
+          </w:tcPr>
+          <w:p>
+            <w:pPr>
+              <w:ind w:firstLine="0"/>
+              <w:jc w:val="center"/>
+            </w:pPr>
+            <w:r>
+              <w:t>2</w:t>
+            </w:r>
+          </w:p>
+        </w:tc>
+        <w:tc>
+          <w:tcPr>
+            <w:tcW w:w="2143" w:type="dxa"/>
+          </w:tcPr>
+          <w:p>
+            <w:pPr>
+              <w:ind w:firstLine="0"/>
+              <w:jc w:val="center"/>
+            </w:pPr>
+            <w:r>
+              <w:t>Do bliskich</w:t>
+            </w:r>
+          </w:p>
+        </w:tc>
+      </w:tr>
+      <w:tr>
+        <w:trPr>
+          <w:trHeight w:val="188"/>
+        </w:trPr>
+        <w:tc>
+          <w:tcPr>
+            <w:tcW w:w="1329" w:type="dxa"/>
+            <w:vMerge w:val="restart"/>
+            <w:shd w:val="clear" w:color="auto" w:fill="D9D9D9" w:themeFill="background1" w:themeFillShade="D9"/>
+          </w:tcPr>
+          <w:p>
+            <w:pPr>
+              <w:ind w:firstLine="0"/>
+              <w:jc w:val="center"/>
+            </w:pPr>
+            <w:r>
+              <w:t>Podróż</w:t>
+            </w:r>
+          </w:p>
+        </w:tc>
+        <w:tc>
+          <w:tcPr>
+            <w:tcW w:w="5225" w:type="dxa"/>
+            <w:vMerge w:val="restart"/>
+            <w:shd w:val="clear" w:color="auto" w:fill="D9D9D9" w:themeFill="background1" w:themeFillShade="D9"/>
+          </w:tcPr>
+          <w:p>
+            <w:pPr>
+              <w:ind w:firstLine="0"/>
+              <w:jc w:val="center"/>
+            </w:pPr>
+            <w:r>
+              <w:t>profilaktyka</w:t>
+            </w:r>
+          </w:p>
+        </w:tc>
+        <w:tc>
+          <w:tcPr>
+            <w:tcW w:w="1793" w:type="dxa"/>
+            <w:shd w:val="clear" w:color="auto" w:fill="D9D9D9" w:themeFill="background1" w:themeFillShade="D9"/>
+          </w:tcPr>
+          <w:p>
+            <w:pPr>
+              <w:ind w:firstLine="0"/>
+              <w:jc w:val="center"/>
+            </w:pPr>
+            <w:r>
+              <w:t>0</w:t>
+            </w:r>
+          </w:p>
+        </w:tc>
+        <w:tc>
+          <w:tcPr>
+            <w:tcW w:w="2143" w:type="dxa"/>
+            <w:shd w:val="clear" w:color="auto" w:fill="D9D9D9" w:themeFill="background1" w:themeFillShade="D9"/>
+          </w:tcPr>
+          <w:p>
+            <w:pPr>
+              <w:ind w:firstLine="0"/>
+              <w:jc w:val="center"/>
+            </w:pPr>
+            <w:r>
+              <w:t>Swoista</w:t>
+            </w:r>
+          </w:p>
+        </w:tc>
+      </w:tr>
+      <w:tr>
+        <w:trPr>
+          <w:trHeight w:val="187"/>
+        </w:trPr>
+        <w:tc>
+          <w:tcPr>
+            <w:tcW w:w="1329" w:type="dxa"/>
+            <w:vMerge/>
+            <w:shd w:val="clear" w:color="auto" w:fill="D9D9D9" w:themeFill="background1" w:themeFillShade="D9"/>
+          </w:tcPr>
+          <w:p>
+            <w:pPr>
+              <w:ind w:firstLine="0"/>
+              <w:jc w:val="center"/>
+            </w:pPr>
+          </w:p>
+        </w:tc>
+        <w:tc>
+          <w:tcPr>
+            <w:tcW w:w="5225" w:type="dxa"/>
+            <w:vMerge/>
+            <w:shd w:val="clear" w:color="auto" w:fill="D9D9D9" w:themeFill="background1" w:themeFillShade="D9"/>
+          </w:tcPr>
+          <w:p>
+            <w:pPr>
+              <w:ind w:firstLine="0"/>
+              <w:jc w:val="center"/>
+            </w:pPr>
+          </w:p>
+        </w:tc>
+        <w:tc>
+          <w:tcPr>
+            <w:tcW w:w="1793" w:type="dxa"/>
+            <w:shd w:val="clear" w:color="auto" w:fill="D9D9D9" w:themeFill="background1" w:themeFillShade="D9"/>
+          </w:tcPr>
+          <w:p>
+            <w:pPr>
+              <w:ind w:firstLine="0"/>
+              <w:jc w:val="center"/>
+            </w:pPr>
+            <w:r>
+              <w:t>1</w:t>
+            </w:r>
+          </w:p>
+        </w:tc>
+        <w:tc>
+          <w:tcPr>
+            <w:tcW w:w="2143" w:type="dxa"/>
+            <w:shd w:val="clear" w:color="auto" w:fill="D9D9D9" w:themeFill="background1" w:themeFillShade="D9"/>
+          </w:tcPr>
+          <w:p>
+            <w:pPr>
+              <w:ind w:firstLine="0"/>
+              <w:jc w:val="center"/>
+            </w:pPr>
+            <w:r>
+              <w:t>Nieswoista</w:t>
+            </w:r>
+          </w:p>
+        </w:tc>
+      </w:tr>
+      <w:tr>
+        <w:trPr>
+          <w:trHeight w:val="125"/>
+        </w:trPr>
+        <w:tc>
+          <w:tcPr>
+            <w:tcW w:w="1329" w:type="dxa"/>
+            <w:vMerge w:val="restart"/>
+          </w:tcPr>
+          <w:p>
+            <w:pPr>
+              <w:ind w:firstLine="0"/>
+              <w:jc w:val="center"/>
+            </w:pPr>
+            <w:r>
+              <w:t>Zwierzę</w:t>
+            </w:r>
+          </w:p>
+        </w:tc>
+        <w:tc>
+          <w:tcPr>
+            <w:tcW w:w="5225" w:type="dxa"/>
+            <w:vMerge w:val="restart"/>
+          </w:tcPr>
+          <w:p>
+            <w:pPr>
+              <w:ind w:firstLine="0"/>
+              <w:jc w:val="center"/>
+            </w:pPr>
+            <w:proofErr w:type="spellStart"/>
+            <w:r>
+              <w:t>rodzaj_kontaktu</w:t>
+            </w:r>
+            <w:proofErr w:type="spellEnd"/>
+          </w:p>
+        </w:tc>
+        <w:tc>
+          <w:tcPr>
+            <w:tcW w:w="1793" w:type="dxa"/>
+          </w:tcPr>
+          <w:p>
+            <w:pPr>
+              <w:ind w:firstLine="0"/>
+              <w:jc w:val="center"/>
+            </w:pPr>
+            <w:r>
+              <w:t>0</w:t>
+            </w:r>
+          </w:p>
+        </w:tc>
+        <w:tc>
+          <w:tcPr>
+            <w:tcW w:w="2143" w:type="dxa"/>
+          </w:tcPr>
+          <w:p>
+            <w:pPr>
+              <w:ind w:firstLine="0"/>
+              <w:jc w:val="center"/>
+            </w:pPr>
+            <w:r>
+              <w:t>Zawodowe</w:t>
+            </w:r>
+          </w:p>
+        </w:tc>
+      </w:tr>
+      <w:tr>
+        <w:trPr>
+          <w:trHeight w:val="125"/>
+        </w:trPr>
+        <w:tc>
+          <w:tcPr>
+            <w:tcW w:w="1329" w:type="dxa"/>
+            <w:vMerge/>
+          </w:tcPr>
+          <w:p>
+            <w:pPr>
+              <w:ind w:firstLine="0"/>
+              <w:jc w:val="center"/>
+            </w:pPr>
+          </w:p>
+        </w:tc>
+        <w:tc>
+          <w:tcPr>
+            <w:tcW w:w="5225" w:type="dxa"/>
+            <w:vMerge/>
+          </w:tcPr>
+          <w:p>
+            <w:pPr>
+              <w:ind w:firstLine="0"/>
+              <w:jc w:val="center"/>
+            </w:pPr>
+          </w:p>
+        </w:tc>
+        <w:tc>
+          <w:tcPr>
+            <w:tcW w:w="1793" w:type="dxa"/>
+          </w:tcPr>
+          <w:p>
+            <w:pPr>
+              <w:ind w:firstLine="0"/>
+              <w:jc w:val="center"/>
+            </w:pPr>
+            <w:r>
+              <w:t>1</w:t>
+            </w:r>
+          </w:p>
+        </w:tc>
+        <w:tc>
+          <w:tcPr>
+            <w:tcW w:w="2143" w:type="dxa"/>
+          </w:tcPr>
+          <w:p>
+            <w:pPr>
+              <w:ind w:firstLine="0"/>
+              <w:jc w:val="center"/>
+            </w:pPr>
+            <w:r>
+              <w:t>Domowe</w:t>
+            </w:r>
+          </w:p>
+        </w:tc>
+      </w:tr>
+      <w:tr>
+        <w:trPr>
+          <w:trHeight w:val="125"/>
+        </w:trPr>
+        <w:tc>
+          <w:tcPr>
+            <w:tcW w:w="1329" w:type="dxa"/>
+            <w:vMerge/>
+          </w:tcPr>
+          <w:p>
+            <w:pPr>
+              <w:ind w:firstLine="0"/>
+              <w:jc w:val="center"/>
+            </w:pPr>
+          </w:p>
+        </w:tc>
+        <w:tc>
+          <w:tcPr>
+            <w:tcW w:w="5225" w:type="dxa"/>
+            <w:vMerge/>
+          </w:tcPr>
+          <w:p>
+            <w:pPr>
+              <w:ind w:firstLine="0"/>
+              <w:jc w:val="center"/>
+            </w:pPr>
+          </w:p>
+        </w:tc>
+        <w:tc>
+          <w:tcPr>
+            <w:tcW w:w="1793" w:type="dxa"/>
+          </w:tcPr>
+          <w:p>
+            <w:pPr>
+              <w:ind w:firstLine="0"/>
+              <w:jc w:val="center"/>
+            </w:pPr>
+            <w:r>
+              <w:t>2</w:t>
+            </w:r>
+          </w:p>
+        </w:tc>
+        <w:tc>
+          <w:tcPr>
+            <w:tcW w:w="2143" w:type="dxa"/>
+          </w:tcPr>
+          <w:p>
+            <w:pPr>
+              <w:ind w:firstLine="0"/>
+              <w:jc w:val="center"/>
+            </w:pPr>
+            <w:r>
+              <w:t>Inne</w:t>
+            </w:r>
+          </w:p>
+        </w:tc>
+      </w:tr>
+    </w:tbl>
+    <w:p>
+      <w:pPr>
+        <w:pStyle w:val="Rys1"/>
+      </w:pPr>
+      <w:r>
+        <w:t>Tabela 1 – Mapowanie wartości pól wyboru na wartości czytelne dla człowieka</w:t>
+      </w:r>
+    </w:p>
+    <w:p>
+      <w:pPr>
+        <w:rPr>
+          <w:color w:val="FF0000"/>
+        </w:rPr>
+      </w:pPr>
+      <w:r>
+        <w:rPr>
+          <w:color w:val="FF0000"/>
+        </w:rPr>
+        <w:t>Coś o tym że Badanie to centrum systemu</w:t>
+      </w:r>
+    </w:p>
+    <w:p>
+      <w:pPr>
+        <w:rPr>
+          <w:color w:val="FF0000"/>
+        </w:rPr>
+      </w:pPr>
+      <w:r>
+        <w:rPr>
+          <w:color w:val="FF0000"/>
+        </w:rPr>
+        <w:t xml:space="preserve">Coś o problemie N+1 zapytań (paginacja, </w:t>
+      </w:r>
+      <w:proofErr w:type="spellStart"/>
+      <w:r>
+        <w:rPr>
+          <w:color w:val="FF0000"/>
+        </w:rPr>
+        <w:t>prefetch</w:t>
+      </w:r>
+      <w:proofErr w:type="spellEnd"/>
+      <w:r>
+        <w:rPr>
+          <w:color w:val="FF0000"/>
+        </w:rPr>
+        <w:t>)</w:t>
+      </w:r>
+    </w:p>
+    <w:p>
+      <w:pPr>
+        <w:rPr>
+          <w:color w:val="FF0000"/>
+        </w:rPr>
+      </w:pPr>
+      <w:r>
+        <w:rPr>
+          <w:color w:val="FF0000"/>
+        </w:rPr>
+        <w:t xml:space="preserve">Coś o tym że dużo </w:t>
+      </w:r>
+      <w:proofErr w:type="spellStart"/>
+      <w:r>
+        <w:rPr>
+          <w:color w:val="FF0000"/>
+        </w:rPr>
+        <w:t>nulli</w:t>
+      </w:r>
+      <w:proofErr w:type="spellEnd"/>
+    </w:p>
+    <w:p>
+      <w:pPr>
+        <w:rPr>
+          <w:color w:val="FF0000"/>
+        </w:rPr>
+      </w:pPr>
+      <w:r>
+        <w:rPr>
+          <w:color w:val="FF0000"/>
+        </w:rPr>
+        <w:t xml:space="preserve">Coś o tym że dużo tablic przejściowych z dodatkowymi polami </w:t>
+      </w:r>
+    </w:p>
+    <w:tbl>
+      <w:tblPr>
+        <w:tblStyle w:val="Tabela-Siatka"/>
+        <w:tblW w:w="0" w:type="auto"/>
+        <w:tblLook w:val="04A0" w:firstRow="1" w:lastRow="0" w:firstColumn="1" w:lastColumn="0" w:noHBand="0" w:noVBand="1"/>
+      </w:tblPr>
+      <w:tblGrid>
+        <w:gridCol w:w="1555"/>
+        <w:gridCol w:w="1559"/>
+        <w:gridCol w:w="5379"/>
+      </w:tblGrid>
+      <w:tr>
+        <w:tc>
+          <w:tcPr>
+            <w:tcW w:w="8493" w:type="dxa"/>
+            <w:gridSpan w:val="3"/>
+            <w:shd w:val="clear" w:color="auto" w:fill="A6A6A6" w:themeFill="background1" w:themeFillShade="A6"/>
+          </w:tcPr>
+          <w:p>
+            <w:pPr>
+              <w:ind w:firstLine="0"/>
+              <w:jc w:val="center"/>
+              <w:rPr>
+                <w:color w:val="FF0000"/>
+              </w:rPr>
+            </w:pPr>
+            <w:r>
+              <w:rPr>
+                <w:color w:val="000000" w:themeColor="text1"/>
+              </w:rPr>
+              <w:t>Morfologia</w:t>
+            </w:r>
+          </w:p>
+        </w:tc>
+      </w:tr>
+      <w:tr>
+        <w:tc>
+          <w:tcPr>
+            <w:tcW w:w="1555" w:type="dxa"/>
+            <w:shd w:val="clear" w:color="auto" w:fill="D9D9D9" w:themeFill="background1" w:themeFillShade="D9"/>
+          </w:tcPr>
+          <w:p>
+            <w:pPr>
+              <w:ind w:firstLine="0"/>
+              <w:jc w:val="center"/>
+              <w:rPr>
+                <w:color w:val="000000" w:themeColor="text1"/>
+              </w:rPr>
+            </w:pPr>
+            <w:r>
+              <w:rPr>
+                <w:color w:val="000000" w:themeColor="text1"/>
+              </w:rPr>
+              <w:t>Pole</w:t>
+            </w:r>
+          </w:p>
+        </w:tc>
+        <w:tc>
+          <w:tcPr>
+            <w:tcW w:w="1559" w:type="dxa"/>
+            <w:shd w:val="clear" w:color="auto" w:fill="D9D9D9" w:themeFill="background1" w:themeFillShade="D9"/>
+          </w:tcPr>
+          <w:p>
+            <w:pPr>
+              <w:ind w:firstLine="0"/>
+              <w:jc w:val="center"/>
+              <w:rPr>
+                <w:color w:val="000000" w:themeColor="text1"/>
+              </w:rPr>
+            </w:pPr>
+            <w:r>
+              <w:rPr>
+                <w:color w:val="000000" w:themeColor="text1"/>
+              </w:rPr>
+              <w:t>Typ</w:t>
+            </w:r>
+          </w:p>
+        </w:tc>
+        <w:tc>
+          <w:tcPr>
+            <w:tcW w:w="5379" w:type="dxa"/>
+            <w:shd w:val="clear" w:color="auto" w:fill="D9D9D9" w:themeFill="background1" w:themeFillShade="D9"/>
+          </w:tcPr>
+          <w:p>
+            <w:pPr>
+              <w:ind w:firstLine="0"/>
+              <w:rPr>
+                <w:color w:val="000000" w:themeColor="text1"/>
+              </w:rPr>
+            </w:pPr>
+            <w:r>
+              <w:rPr>
+                <w:color w:val="000000" w:themeColor="text1"/>
+              </w:rPr>
+              <w:t>Opis</w:t>
+            </w:r>
+          </w:p>
+        </w:tc>
+      </w:tr>
+      <w:tr>
+        <w:tc>
+          <w:tcPr>
+            <w:tcW w:w="1555" w:type="dxa"/>
+          </w:tcPr>
+          <w:p>
+            <w:pPr>
+              <w:ind w:firstLine="0"/>
+              <w:jc w:val="center"/>
+              <w:rPr>
+                <w:color w:val="000000" w:themeColor="text1"/>
+              </w:rPr>
+            </w:pPr>
+            <w:r>
+              <w:rPr>
+                <w:color w:val="000000" w:themeColor="text1"/>
+              </w:rPr>
+              <w:t>id</w:t>
+            </w:r>
+          </w:p>
+        </w:tc>
+        <w:tc>
+          <w:tcPr>
+            <w:tcW w:w="1559" w:type="dxa"/>
+          </w:tcPr>
+          <w:p>
+            <w:pPr>
+              <w:ind w:firstLine="0"/>
+              <w:jc w:val="center"/>
+              <w:rPr>
+                <w:color w:val="000000" w:themeColor="text1"/>
+              </w:rPr>
+            </w:pPr>
+            <w:r>
+              <w:rPr>
+                <w:color w:val="000000" w:themeColor="text1"/>
+              </w:rPr>
+              <w:t>INT</w:t>
+            </w:r>
+          </w:p>
+        </w:tc>
+        <w:tc>
+          <w:tcPr>
+            <w:tcW w:w="5379" w:type="dxa"/>
+          </w:tcPr>
+          <w:p>
+            <w:pPr>
+              <w:ind w:firstLine="0"/>
+              <w:rPr>
+                <w:color w:val="000000" w:themeColor="text1"/>
+              </w:rPr>
+            </w:pPr>
+            <w:r>
+              <w:rPr>
+                <w:color w:val="000000" w:themeColor="text1"/>
+              </w:rPr>
+              <w:t>Sztuczny klucz główny</w:t>
+            </w:r>
+          </w:p>
+        </w:tc>
+      </w:tr>
+      <w:tr>
+        <w:tc>
+          <w:tcPr>
+            <w:tcW w:w="1555" w:type="dxa"/>
+          </w:tcPr>
+          <w:p>
+            <w:pPr>
+              <w:ind w:firstLine="0"/>
+              <w:jc w:val="center"/>
+              <w:rPr>
+                <w:color w:val="000000" w:themeColor="text1"/>
+              </w:rPr>
+            </w:pPr>
+            <w:r>
+              <w:rPr>
+                <w:color w:val="000000" w:themeColor="text1"/>
+              </w:rPr>
+              <w:t>nazwa</w:t>
+            </w:r>
+          </w:p>
+        </w:tc>
+        <w:tc>
+          <w:tcPr>
+            <w:tcW w:w="1559" w:type="dxa"/>
+          </w:tcPr>
+          <w:p>
+            <w:pPr>
+              <w:ind w:firstLine="0"/>
+              <w:jc w:val="center"/>
+              <w:rPr>
+                <w:color w:val="000000" w:themeColor="text1"/>
+              </w:rPr>
+            </w:pPr>
+            <w:r>
+              <w:rPr>
+                <w:color w:val="000000" w:themeColor="text1"/>
+              </w:rPr>
+              <w:t>TEXT</w:t>
+            </w:r>
+          </w:p>
+        </w:tc>
+        <w:tc>
+          <w:tcPr>
+            <w:tcW w:w="5379" w:type="dxa"/>
+          </w:tcPr>
+          <w:p>
+            <w:pPr>
+              <w:ind w:firstLine="0"/>
+              <w:rPr>
+                <w:color w:val="000000" w:themeColor="text1"/>
+              </w:rPr>
+            </w:pPr>
+            <w:r>
+              <w:rPr>
+                <w:color w:val="000000" w:themeColor="text1"/>
+              </w:rPr>
+              <w:t>Nazwa badania morfologicznego</w:t>
+            </w:r>
+          </w:p>
+        </w:tc>
+      </w:tr>
+      <w:tr>
+        <w:tc>
+          <w:tcPr>
+            <w:tcW w:w="1555" w:type="dxa"/>
+          </w:tcPr>
+          <w:p>
+            <w:pPr>
+              <w:ind w:firstLine="0"/>
+              <w:jc w:val="center"/>
+              <w:rPr>
+                <w:color w:val="000000" w:themeColor="text1"/>
+              </w:rPr>
+            </w:pPr>
+            <w:proofErr w:type="spellStart"/>
+            <w:r>
+              <w:rPr>
+                <w:color w:val="000000" w:themeColor="text1"/>
+              </w:rPr>
+              <w:t>norma_min</w:t>
+            </w:r>
+            <w:proofErr w:type="spellEnd"/>
+          </w:p>
+        </w:tc>
+        <w:tc>
+          <w:tcPr>
+            <w:tcW w:w="1559" w:type="dxa"/>
+          </w:tcPr>
+          <w:p>
+            <w:pPr>
+              <w:ind w:firstLine="0"/>
+              <w:jc w:val="center"/>
+              <w:rPr>
+                <w:color w:val="000000" w:themeColor="text1"/>
+              </w:rPr>
+            </w:pPr>
+            <w:r>
+              <w:rPr>
+                <w:color w:val="000000" w:themeColor="text1"/>
+              </w:rPr>
+              <w:t>DOUBLE</w:t>
+            </w:r>
+          </w:p>
+        </w:tc>
+        <w:tc>
+          <w:tcPr>
+            <w:tcW w:w="5379" w:type="dxa"/>
+          </w:tcPr>
+          <w:p>
+            <w:pPr>
+              <w:ind w:firstLine="0"/>
+              <w:rPr>
+                <w:color w:val="000000" w:themeColor="text1"/>
+              </w:rPr>
+            </w:pPr>
+            <w:r>
+              <w:rPr>
+                <w:color w:val="000000" w:themeColor="text1"/>
+              </w:rPr>
+              <w:t>Minimalna wynik mieszczący się w normie</w:t>
+            </w:r>
+          </w:p>
+        </w:tc>
+      </w:tr>
+      <w:tr>
+        <w:tc>
+          <w:tcPr>
+            <w:tcW w:w="1555" w:type="dxa"/>
+          </w:tcPr>
+          <w:p>
+            <w:pPr>
+              <w:ind w:firstLine="0"/>
+              <w:jc w:val="center"/>
+              <w:rPr>
+                <w:color w:val="000000" w:themeColor="text1"/>
+              </w:rPr>
+            </w:pPr>
+            <w:proofErr w:type="spellStart"/>
+            <w:r>
+              <w:rPr>
+                <w:color w:val="000000" w:themeColor="text1"/>
+              </w:rPr>
+              <w:t>norma_max</w:t>
+            </w:r>
+            <w:proofErr w:type="spellEnd"/>
+          </w:p>
+        </w:tc>
+        <w:tc>
+          <w:tcPr>
+            <w:tcW w:w="1559" w:type="dxa"/>
+          </w:tcPr>
+          <w:p>
+            <w:pPr>
+              <w:ind w:firstLine="0"/>
+              <w:jc w:val="center"/>
+              <w:rPr>
+                <w:color w:val="000000" w:themeColor="text1"/>
+              </w:rPr>
+            </w:pPr>
+            <w:r>
+              <w:rPr>
+                <w:color w:val="000000" w:themeColor="text1"/>
+              </w:rPr>
+              <w:t>DOUBLE</w:t>
+            </w:r>
+          </w:p>
+        </w:tc>
+        <w:tc>
+          <w:tcPr>
+            <w:tcW w:w="5379" w:type="dxa"/>
+          </w:tcPr>
+          <w:p>
+            <w:pPr>
+              <w:ind w:firstLine="0"/>
+              <w:rPr>
+                <w:color w:val="000000" w:themeColor="text1"/>
+              </w:rPr>
+            </w:pPr>
+            <w:r>
+              <w:rPr>
+                <w:color w:val="000000" w:themeColor="text1"/>
+              </w:rPr>
+              <w:t>Maksymalny wynik mieszczący się w normie</w:t>
+            </w:r>
+          </w:p>
+        </w:tc>
+      </w:tr>
+    </w:tbl>
+    <w:p>
+      <w:pPr>
+        <w:pStyle w:val="Rys1"/>
+        <w:rPr>
+          <w:color w:val="FF0000"/>
+        </w:rPr>
+      </w:pPr>
+      <w:r>
+        <w:rPr>
+          <w:color w:val="FF0000"/>
+        </w:rPr>
+        <w:lastRenderedPageBreak/>
+        <w:t>Tabelka X – Gdybym zrobił to dla każdej tablicy to byłby dobry zapychać, ale większość tablic jest bardzo nieciekawa i oczywista</w:t>
+      </w:r>
+      <w:r>
+        <w:rPr>
+          <w:color w:val="FF0000"/>
+        </w:rPr>
+        <w:t xml:space="preserve"> (id z jednej tablicy, id z drugiej tablicy, nazwa = nazwa obiektu)</w:t>
+      </w:r>
+    </w:p>
+    <w:p>
+      <w:pPr>
+        <w:rPr>
+          <w:color w:val="FF0000"/>
+        </w:rPr>
+      </w:pPr>
+    </w:p>
+    <w:p>
       <w:pPr>
         <w:pStyle w:val="Nagwek2"/>
         <w:numPr>
@@ -12281,7 +15233,7 @@
       <w:r>
         <w:t xml:space="preserve">: </w:t>
       </w:r>
-      <w:hyperlink r:id="rId25" w:history="1">
+      <w:hyperlink r:id="rId26" w:history="1">
         <w:r>
           <w:rPr>
             <w:rStyle w:val="Hipercze"/>
@@ -12295,7 +15247,6 @@
         <w:pStyle w:val="Styl1"/>
       </w:pPr>
       <w:r>
-        <w:lastRenderedPageBreak/>
         <w:t xml:space="preserve">CDC - </w:t>
       </w:r>
       <w:r>
@@ -12341,7 +15292,7 @@
       <w:r>
         <w:t xml:space="preserve">: </w:t>
       </w:r>
-      <w:hyperlink r:id="rId26" w:history="1">
+      <w:hyperlink r:id="rId27" w:history="1">
         <w:r>
           <w:rPr>
             <w:rStyle w:val="Hipercze"/>
@@ -12373,7 +15324,7 @@
       <w:r>
         <w:t xml:space="preserve">: </w:t>
       </w:r>
-      <w:hyperlink r:id="rId27" w:history="1">
+      <w:hyperlink r:id="rId28" w:history="1">
         <w:r>
           <w:rPr>
             <w:rStyle w:val="Hipercze"/>
@@ -12408,7 +15359,7 @@
       <w:r>
         <w:t xml:space="preserve">: </w:t>
       </w:r>
-      <w:hyperlink r:id="rId28" w:history="1">
+      <w:hyperlink r:id="rId29" w:history="1">
         <w:r>
           <w:rPr>
             <w:rStyle w:val="Hipercze"/>
@@ -12457,7 +15408,7 @@
       <w:r>
         <w:t xml:space="preserve">: </w:t>
       </w:r>
-      <w:hyperlink r:id="rId29" w:anchor="/bda7594740fd40299423467b48e9ecf6" w:history="1">
+      <w:hyperlink r:id="rId30" w:anchor="/bda7594740fd40299423467b48e9ecf6" w:history="1">
         <w:r>
           <w:rPr>
             <w:rStyle w:val="Hipercze"/>
@@ -12511,7 +15462,7 @@
       <w:r>
         <w:t xml:space="preserve">: </w:t>
       </w:r>
-      <w:hyperlink r:id="rId30" w:history="1">
+      <w:hyperlink r:id="rId31" w:history="1">
         <w:r>
           <w:rPr>
             <w:rStyle w:val="Hipercze"/>
@@ -12538,7 +15489,7 @@
       <w:r>
         <w:t xml:space="preserve">: </w:t>
       </w:r>
-      <w:hyperlink r:id="rId31" w:history="1">
+      <w:hyperlink r:id="rId32" w:history="1">
         <w:r>
           <w:rPr>
             <w:rStyle w:val="Hipercze"/>
@@ -12597,7 +15548,7 @@
       <w:r>
         <w:t xml:space="preserve">: </w:t>
       </w:r>
-      <w:hyperlink r:id="rId32" w:history="1">
+      <w:hyperlink r:id="rId33" w:history="1">
         <w:r>
           <w:rPr>
             <w:rStyle w:val="Hipercze"/>
@@ -12643,7 +15594,7 @@
       <w:r>
         <w:t xml:space="preserve">: </w:t>
       </w:r>
-      <w:hyperlink r:id="rId33" w:history="1">
+      <w:hyperlink r:id="rId34" w:history="1">
         <w:r>
           <w:rPr>
             <w:rStyle w:val="Hipercze"/>
@@ -12710,7 +15661,7 @@
       <w:r>
         <w:t xml:space="preserve">: </w:t>
       </w:r>
-      <w:hyperlink r:id="rId34" w:history="1">
+      <w:hyperlink r:id="rId35" w:history="1">
         <w:r>
           <w:rPr>
             <w:rStyle w:val="Hipercze"/>
@@ -12725,8 +15676,14 @@
     <w:p>
       <w:pPr>
         <w:pStyle w:val="Styl1"/>
-      </w:pPr>
-      <w:r>
+        <w:rPr>
+          <w:rStyle w:val="Hipercze"/>
+          <w:color w:val="auto"/>
+          <w:u w:val="none"/>
+        </w:rPr>
+      </w:pPr>
+      <w:r>
+        <w:lastRenderedPageBreak/>
         <w:t xml:space="preserve">Dokumentacja </w:t>
       </w:r>
       <w:proofErr w:type="spellStart"/>
@@ -12745,7 +15702,7 @@
       <w:r>
         <w:t xml:space="preserve">: </w:t>
       </w:r>
-      <w:hyperlink r:id="rId35" w:history="1">
+      <w:hyperlink r:id="rId36" w:anchor="django-appears-to-be-a-mvc-framework-but-you-call-the-controller-the-view-and-the-view-the-template-how-come-you-don-t-use-the-standard-names" w:history="1">
         <w:r>
           <w:rPr>
             <w:rStyle w:val="Hipercze"/>
@@ -12753,6 +15710,65 @@
           <w:t>https://docs.djangoproject.com/en/dev/faq/general/#django-appears-to-be-a-mvc-framework-but-you-call-the-controller-the-view-and-the-view-the-template-how-come-you-don-t-use-the-standard-names</w:t>
         </w:r>
       </w:hyperlink>
+    </w:p>
+    <w:p>
+      <w:pPr>
+        <w:pStyle w:val="Styl1"/>
+      </w:pPr>
+      <w:r>
+        <w:t xml:space="preserve">Strona główna </w:t>
+      </w:r>
+      <w:proofErr w:type="spellStart"/>
+      <w:r>
+        <w:t>PostgreSQL</w:t>
+      </w:r>
+      <w:proofErr w:type="spellEnd"/>
+      <w:r>
+        <w:t xml:space="preserve"> - </w:t>
+      </w:r>
+      <w:proofErr w:type="spellStart"/>
+      <w:r>
+        <w:t>What</w:t>
+      </w:r>
+      <w:proofErr w:type="spellEnd"/>
+      <w:r>
+        <w:t xml:space="preserve"> </w:t>
+      </w:r>
+      <w:proofErr w:type="spellStart"/>
+      <w:r>
+        <w:t>is</w:t>
+      </w:r>
+      <w:proofErr w:type="spellEnd"/>
+      <w:r>
+        <w:t xml:space="preserve"> </w:t>
+      </w:r>
+      <w:proofErr w:type="spellStart"/>
+      <w:r>
+        <w:t>PostgreSQL</w:t>
+      </w:r>
+      <w:proofErr w:type="spellEnd"/>
+      <w:r>
+        <w:t>?</w:t>
+      </w:r>
+      <w:r>
+        <w:t xml:space="preserve"> [online]. [dostęp: 18.06.2021]. Dostępny w </w:t>
+      </w:r>
+      <w:proofErr w:type="spellStart"/>
+      <w:r>
+        <w:t>internecie</w:t>
+      </w:r>
+      <w:proofErr w:type="spellEnd"/>
+      <w:r>
+        <w:t xml:space="preserve">: </w:t>
+      </w:r>
+      <w:hyperlink r:id="rId37" w:history="1">
+        <w:r>
+          <w:rPr>
+            <w:rStyle w:val="Hipercze"/>
+          </w:rPr>
+          <w:t>https://www.postgresql.org/about/</w:t>
+        </w:r>
+      </w:hyperlink>
       <w:r>
         <w:t xml:space="preserve"> </w:t>
       </w:r>
@@ -12839,8 +15855,8 @@
       </w:pPr>
     </w:p>
     <w:sectPr>
-      <w:headerReference w:type="default" r:id="rId36"/>
-      <w:footerReference w:type="default" r:id="rId37"/>
+      <w:headerReference w:type="default" r:id="rId38"/>
+      <w:footerReference w:type="default" r:id="rId39"/>
       <w:footnotePr>
         <w:numFmt w:val="chicago"/>
       </w:footnotePr>

--- a/Praca_dyplomowa_mgr_jakub_warzynski_165550.docx
+++ b/Praca_dyplomowa_mgr_jakub_warzynski_165550.docx
@@ -6340,9 +6340,11 @@
       <w:r>
         <w:t xml:space="preserve">, prowadzeniu prewencji poprzez ograniczanie przepływu ludzi przez takie </w:t>
       </w:r>
+      <w:proofErr w:type="gramStart"/>
       <w:r>
         <w:t>miejsca,</w:t>
       </w:r>
+      <w:proofErr w:type="gramEnd"/>
       <w:r>
         <w:t xml:space="preserve"> lub przynajmniej uczulaniu ich na istniejące zagrożenia</w:t>
       </w:r>
@@ -7523,13 +7525,7 @@
         <w:rPr>
           <w:szCs w:val="18"/>
         </w:rPr>
-        <w:t xml:space="preserve"> </w:t>
-      </w:r>
-      <w:r>
-        <w:rPr>
-          <w:szCs w:val="18"/>
-        </w:rPr>
-        <w:t>-</w:t>
+        <w:t xml:space="preserve"> -</w:t>
       </w:r>
       <w:r>
         <w:rPr>
@@ -7882,7 +7878,7 @@
         <w:pStyle w:val="Akapitzlist"/>
         <w:numPr>
           <w:ilvl w:val="0"/>
-          <w:numId w:val="38"/>
+          <w:numId w:val="3"/>
         </w:numPr>
         <w:jc w:val="left"/>
         <w:rPr>
@@ -7895,7 +7891,7 @@
         <w:pStyle w:val="Akapitzlist"/>
         <w:numPr>
           <w:ilvl w:val="0"/>
-          <w:numId w:val="38"/>
+          <w:numId w:val="3"/>
         </w:numPr>
         <w:jc w:val="left"/>
         <w:rPr>
@@ -7908,7 +7904,7 @@
         <w:pStyle w:val="Akapitzlist"/>
         <w:numPr>
           <w:ilvl w:val="0"/>
-          <w:numId w:val="38"/>
+          <w:numId w:val="3"/>
         </w:numPr>
         <w:jc w:val="left"/>
         <w:rPr>
@@ -7921,7 +7917,7 @@
         <w:pStyle w:val="Nagwek2"/>
         <w:numPr>
           <w:ilvl w:val="1"/>
-          <w:numId w:val="38"/>
+          <w:numId w:val="3"/>
         </w:numPr>
       </w:pPr>
       <w:bookmarkStart w:id="53" w:name="_Toc74704325"/>
@@ -8337,7 +8333,7 @@
         <w:pStyle w:val="Nagwek2"/>
         <w:numPr>
           <w:ilvl w:val="1"/>
-          <w:numId w:val="38"/>
+          <w:numId w:val="3"/>
         </w:numPr>
       </w:pPr>
       <w:bookmarkStart w:id="54" w:name="_Toc74704326"/>
@@ -8351,7 +8347,7 @@
         <w:pStyle w:val="Nagwek3"/>
         <w:numPr>
           <w:ilvl w:val="2"/>
-          <w:numId w:val="38"/>
+          <w:numId w:val="3"/>
         </w:numPr>
         <w:rPr>
           <w:b/>
@@ -8496,7 +8492,7 @@
         <w:keepNext/>
         <w:numPr>
           <w:ilvl w:val="0"/>
-          <w:numId w:val="40"/>
+          <w:numId w:val="4"/>
         </w:numPr>
         <w:spacing w:before="240" w:after="120"/>
         <w:outlineLvl w:val="2"/>
@@ -8522,7 +8518,7 @@
         <w:keepNext/>
         <w:numPr>
           <w:ilvl w:val="0"/>
-          <w:numId w:val="40"/>
+          <w:numId w:val="4"/>
         </w:numPr>
         <w:spacing w:before="240" w:after="120"/>
         <w:outlineLvl w:val="2"/>
@@ -8548,7 +8544,7 @@
         <w:keepNext/>
         <w:numPr>
           <w:ilvl w:val="0"/>
-          <w:numId w:val="40"/>
+          <w:numId w:val="4"/>
         </w:numPr>
         <w:spacing w:before="240" w:after="120"/>
         <w:outlineLvl w:val="2"/>
@@ -8574,7 +8570,7 @@
         <w:keepNext/>
         <w:numPr>
           <w:ilvl w:val="1"/>
-          <w:numId w:val="40"/>
+          <w:numId w:val="4"/>
         </w:numPr>
         <w:spacing w:before="240" w:after="120"/>
         <w:outlineLvl w:val="2"/>
@@ -8600,7 +8596,7 @@
         <w:keepNext/>
         <w:numPr>
           <w:ilvl w:val="1"/>
-          <w:numId w:val="40"/>
+          <w:numId w:val="4"/>
         </w:numPr>
         <w:spacing w:before="240" w:after="120"/>
         <w:outlineLvl w:val="2"/>
@@ -8626,7 +8622,7 @@
         <w:keepNext/>
         <w:numPr>
           <w:ilvl w:val="2"/>
-          <w:numId w:val="40"/>
+          <w:numId w:val="4"/>
         </w:numPr>
         <w:spacing w:before="240" w:after="120"/>
         <w:outlineLvl w:val="2"/>
@@ -8651,7 +8647,7 @@
         <w:pStyle w:val="Nagwek3"/>
         <w:numPr>
           <w:ilvl w:val="2"/>
-          <w:numId w:val="40"/>
+          <w:numId w:val="4"/>
         </w:numPr>
         <w:rPr>
           <w:b/>
@@ -9028,7 +9024,7 @@
         <w:pStyle w:val="Nagwek2"/>
         <w:numPr>
           <w:ilvl w:val="1"/>
-          <w:numId w:val="40"/>
+          <w:numId w:val="4"/>
         </w:numPr>
       </w:pPr>
       <w:bookmarkStart w:id="75" w:name="_Toc74704335"/>
@@ -9405,7 +9401,7 @@
         <w:pStyle w:val="Nagwek2"/>
         <w:numPr>
           <w:ilvl w:val="1"/>
-          <w:numId w:val="40"/>
+          <w:numId w:val="4"/>
         </w:numPr>
       </w:pPr>
       <w:bookmarkStart w:id="76" w:name="_Toc74704336"/>
@@ -9419,7 +9415,7 @@
         <w:pStyle w:val="Nagwek3"/>
         <w:numPr>
           <w:ilvl w:val="2"/>
-          <w:numId w:val="40"/>
+          <w:numId w:val="4"/>
         </w:numPr>
       </w:pPr>
       <w:bookmarkStart w:id="77" w:name="_Toc74704337"/>
@@ -9666,7 +9662,7 @@
         <w:keepNext/>
         <w:numPr>
           <w:ilvl w:val="0"/>
-          <w:numId w:val="41"/>
+          <w:numId w:val="5"/>
         </w:numPr>
         <w:spacing w:before="240" w:after="120"/>
         <w:outlineLvl w:val="2"/>
@@ -9692,7 +9688,7 @@
         <w:keepNext/>
         <w:numPr>
           <w:ilvl w:val="0"/>
-          <w:numId w:val="41"/>
+          <w:numId w:val="5"/>
         </w:numPr>
         <w:spacing w:before="240" w:after="120"/>
         <w:outlineLvl w:val="2"/>
@@ -9718,7 +9714,7 @@
         <w:keepNext/>
         <w:numPr>
           <w:ilvl w:val="0"/>
-          <w:numId w:val="41"/>
+          <w:numId w:val="5"/>
         </w:numPr>
         <w:spacing w:before="240" w:after="120"/>
         <w:outlineLvl w:val="2"/>
@@ -9744,7 +9740,7 @@
         <w:keepNext/>
         <w:numPr>
           <w:ilvl w:val="1"/>
-          <w:numId w:val="41"/>
+          <w:numId w:val="5"/>
         </w:numPr>
         <w:spacing w:before="240" w:after="120"/>
         <w:outlineLvl w:val="2"/>
@@ -9770,7 +9766,7 @@
         <w:keepNext/>
         <w:numPr>
           <w:ilvl w:val="1"/>
-          <w:numId w:val="41"/>
+          <w:numId w:val="5"/>
         </w:numPr>
         <w:spacing w:before="240" w:after="120"/>
         <w:outlineLvl w:val="2"/>
@@ -9796,7 +9792,7 @@
         <w:keepNext/>
         <w:numPr>
           <w:ilvl w:val="1"/>
-          <w:numId w:val="41"/>
+          <w:numId w:val="5"/>
         </w:numPr>
         <w:spacing w:before="240" w:after="120"/>
         <w:outlineLvl w:val="2"/>
@@ -9822,7 +9818,7 @@
         <w:keepNext/>
         <w:numPr>
           <w:ilvl w:val="1"/>
-          <w:numId w:val="41"/>
+          <w:numId w:val="5"/>
         </w:numPr>
         <w:spacing w:before="240" w:after="120"/>
         <w:outlineLvl w:val="2"/>
@@ -9848,7 +9844,7 @@
         <w:keepNext/>
         <w:numPr>
           <w:ilvl w:val="2"/>
-          <w:numId w:val="41"/>
+          <w:numId w:val="5"/>
         </w:numPr>
         <w:spacing w:before="240" w:after="120"/>
         <w:outlineLvl w:val="2"/>
@@ -9873,7 +9869,7 @@
         <w:pStyle w:val="Nagwek3"/>
         <w:numPr>
           <w:ilvl w:val="2"/>
-          <w:numId w:val="41"/>
+          <w:numId w:val="5"/>
         </w:numPr>
       </w:pPr>
       <w:bookmarkStart w:id="102" w:name="_Toc74704346"/>
@@ -10249,7 +10245,7 @@
         <w:pStyle w:val="Nagwek2"/>
         <w:numPr>
           <w:ilvl w:val="1"/>
-          <w:numId w:val="41"/>
+          <w:numId w:val="5"/>
         </w:numPr>
       </w:pPr>
       <w:bookmarkStart w:id="103" w:name="_Toc74704347"/>
@@ -11139,7 +11135,7 @@
         <w:pStyle w:val="Nagwek2"/>
         <w:numPr>
           <w:ilvl w:val="1"/>
-          <w:numId w:val="41"/>
+          <w:numId w:val="5"/>
         </w:numPr>
       </w:pPr>
       <w:bookmarkStart w:id="104" w:name="_Toc74704348"/>
@@ -11393,7 +11389,7 @@
         <w:pStyle w:val="Nagwek2"/>
         <w:numPr>
           <w:ilvl w:val="1"/>
-          <w:numId w:val="41"/>
+          <w:numId w:val="5"/>
         </w:numPr>
       </w:pPr>
       <w:bookmarkStart w:id="105" w:name="_Toc74704349"/>
@@ -12274,7 +12270,10 @@
         <w:fldChar w:fldCharType="begin"/>
       </w:r>
       <w:r>
-        <w:instrText xml:space="preserve"> SEQ Rys. \* ARABIC </w:instrText>
+        <w:instrText xml:space="preserve"> SEQ Rys. \* AR</w:instrText>
+      </w:r>
+      <w:r>
+        <w:instrText xml:space="preserve">ABIC </w:instrText>
       </w:r>
       <w:r>
         <w:fldChar w:fldCharType="separate"/>
@@ -12325,7 +12324,7 @@
         <w:pStyle w:val="Akapitzlist"/>
         <w:numPr>
           <w:ilvl w:val="0"/>
-          <w:numId w:val="45"/>
+          <w:numId w:val="7"/>
         </w:numPr>
         <w:spacing w:before="240" w:after="120"/>
         <w:outlineLvl w:val="1"/>
@@ -12349,7 +12348,7 @@
         <w:pStyle w:val="Akapitzlist"/>
         <w:numPr>
           <w:ilvl w:val="0"/>
-          <w:numId w:val="45"/>
+          <w:numId w:val="7"/>
         </w:numPr>
         <w:spacing w:before="240" w:after="120"/>
         <w:outlineLvl w:val="1"/>
@@ -12373,7 +12372,7 @@
         <w:pStyle w:val="Akapitzlist"/>
         <w:numPr>
           <w:ilvl w:val="0"/>
-          <w:numId w:val="45"/>
+          <w:numId w:val="7"/>
         </w:numPr>
         <w:spacing w:before="240" w:after="120"/>
         <w:outlineLvl w:val="1"/>
@@ -12397,7 +12396,7 @@
         <w:pStyle w:val="Akapitzlist"/>
         <w:numPr>
           <w:ilvl w:val="0"/>
-          <w:numId w:val="45"/>
+          <w:numId w:val="7"/>
         </w:numPr>
         <w:spacing w:before="240" w:after="120"/>
         <w:outlineLvl w:val="1"/>
@@ -12421,7 +12420,7 @@
         <w:pStyle w:val="Akapitzlist"/>
         <w:numPr>
           <w:ilvl w:val="1"/>
-          <w:numId w:val="45"/>
+          <w:numId w:val="7"/>
         </w:numPr>
         <w:spacing w:before="240" w:after="120"/>
         <w:outlineLvl w:val="1"/>
@@ -12445,7 +12444,7 @@
         <w:pStyle w:val="Nagwek2"/>
         <w:numPr>
           <w:ilvl w:val="1"/>
-          <w:numId w:val="45"/>
+          <w:numId w:val="7"/>
         </w:numPr>
       </w:pPr>
       <w:bookmarkStart w:id="118" w:name="_Toc74704357"/>
@@ -12459,7 +12458,13 @@
     </w:p>
     <w:p>
       <w:r>
-        <w:t>Jako że głównym celem projektu jest realizacja systemu służącego do analizy relacji między celami podróży pacjentów a różnych patogenów i schorzeń które u nich wykryto, wybór odpowiedniej technologii baz danych był kluczowym elementem do rozważenia. Biorąc pod uwagę narzucone wymagania</w:t>
+        <w:t xml:space="preserve">Jako że głównym celem projektu jest realizacja systemu służącego do analizy relacji między celami podróży pacjentów a różnych patogenów i </w:t>
+      </w:r>
+      <w:r>
+        <w:t>schorzeń,</w:t>
+      </w:r>
+      <w:r>
+        <w:t xml:space="preserve"> które u nich wykryto, wybór odpowiedniej technologii baz danych był kluczowym elementem do rozważenia. Biorąc pod uwagę narzucone wymagania</w:t>
       </w:r>
       <w:r>
         <w:t xml:space="preserve"> mówiące o częstości sprawdzania powiązań między różnymi grupami obiektów, dodawania rekordów przez użytkowników i elastyczności procesu wytwarzania oprogramowania,</w:t>
@@ -12504,11 +12509,6 @@
       </w:r>
     </w:p>
     <w:p>
-      <w:pPr>
-        <w:rPr>
-          <w:vertAlign w:val="subscript"/>
-        </w:rPr>
-      </w:pPr>
       <w:r>
         <w:t>Na rys. 9 zamieszony został diagram modelu bazy danych. Większość informacji dotyczących wymaganych tablic oraz pól została pozyskana od lekarzy UCK w sposób bezpośredni, lub poprzez analizę dostarczonych formularzy z wywiadów medycznych.</w:t>
       </w:r>
@@ -12546,24 +12546,22 @@
     </w:p>
     <w:p>
       <w:pPr>
-        <w:keepNext/>
-      </w:pPr>
+        <w:jc w:val="center"/>
+        <w:rPr>
+          <w:rStyle w:val="Rys1Znak"/>
+        </w:rPr>
+      </w:pPr>
+      <w:r>
+        <w:br/>
+      </w:r>
       <w:r>
         <w:rPr>
           <w:noProof/>
         </w:rPr>
         <w:drawing>
-          <wp:anchor distT="0" distB="0" distL="114300" distR="114300" simplePos="0" relativeHeight="251675136" behindDoc="0" locked="0" layoutInCell="1" allowOverlap="1" wp14:anchorId="114C7037" wp14:editId="5C52CE15">
-            <wp:simplePos x="0" y="0"/>
-            <wp:positionH relativeFrom="column">
-              <wp:posOffset>-660400</wp:posOffset>
-            </wp:positionH>
-            <wp:positionV relativeFrom="paragraph">
-              <wp:posOffset>4445</wp:posOffset>
-            </wp:positionV>
-            <wp:extent cx="6685915" cy="4780280"/>
-            <wp:effectExtent l="0" t="0" r="635" b="1270"/>
-            <wp:wrapTopAndBottom/>
+          <wp:inline distT="0" distB="0" distL="0" distR="0" wp14:anchorId="114C7037" wp14:editId="1A3DC348">
+            <wp:extent cx="6048231" cy="4324350"/>
+            <wp:effectExtent l="0" t="0" r="0" b="0"/>
             <wp:docPr id="5" name="Obraz 5"/>
             <wp:cNvGraphicFramePr>
               <a:graphicFrameLocks xmlns:a="http://schemas.openxmlformats.org/drawingml/2006/main" noChangeAspect="1"/>
@@ -12590,7 +12588,7 @@
                   <pic:spPr>
                     <a:xfrm>
                       <a:off x="0" y="0"/>
-                      <a:ext cx="6685915" cy="4780280"/>
+                      <a:ext cx="6058290" cy="4331542"/>
                     </a:xfrm>
                     <a:prstGeom prst="rect">
                       <a:avLst/>
@@ -12599,56 +12597,71 @@
                 </pic:pic>
               </a:graphicData>
             </a:graphic>
-            <wp14:sizeRelH relativeFrom="margin">
-              <wp14:pctWidth>0</wp14:pctWidth>
-            </wp14:sizeRelH>
-            <wp14:sizeRelV relativeFrom="margin">
-              <wp14:pctHeight>0</wp14:pctHeight>
-            </wp14:sizeRelV>
-          </wp:anchor>
+          </wp:inline>
         </w:drawing>
+      </w:r>
+      <w:r>
+        <w:rPr>
+          <w:rStyle w:val="Rys1Znak"/>
+        </w:rPr>
+        <w:t xml:space="preserve">Rys. </w:t>
+      </w:r>
+      <w:r>
+        <w:rPr>
+          <w:rStyle w:val="Rys1Znak"/>
+        </w:rPr>
+        <w:fldChar w:fldCharType="begin"/>
+      </w:r>
+      <w:r>
+        <w:rPr>
+          <w:rStyle w:val="Rys1Znak"/>
+        </w:rPr>
+        <w:instrText xml:space="preserve"> SEQ Rys. \* ARABIC </w:instrText>
+      </w:r>
+      <w:r>
+        <w:rPr>
+          <w:rStyle w:val="Rys1Znak"/>
+        </w:rPr>
+        <w:fldChar w:fldCharType="separate"/>
+      </w:r>
+      <w:r>
+        <w:rPr>
+          <w:rStyle w:val="Rys1Znak"/>
+          <w:noProof/>
+        </w:rPr>
+        <w:t>9</w:t>
+      </w:r>
+      <w:r>
+        <w:rPr>
+          <w:rStyle w:val="Rys1Znak"/>
+        </w:rPr>
+        <w:fldChar w:fldCharType="end"/>
+      </w:r>
+      <w:r>
+        <w:rPr>
+          <w:rStyle w:val="Rys1Znak"/>
+        </w:rPr>
+        <w:t xml:space="preserve"> </w:t>
+      </w:r>
+      <w:r>
+        <w:rPr>
+          <w:rStyle w:val="Rys1Znak"/>
+        </w:rPr>
+        <w:t xml:space="preserve">- </w:t>
+      </w:r>
+      <w:r>
+        <w:rPr>
+          <w:rStyle w:val="Rys1Znak"/>
+        </w:rPr>
+        <w:t>Diagram modelu bazy danych.</w:t>
       </w:r>
     </w:p>
     <w:p>
       <w:pPr>
-        <w:pStyle w:val="Rys1"/>
-      </w:pPr>
-      <w:r>
-        <w:t xml:space="preserve">Rys. </w:t>
-      </w:r>
-      <w:r>
-        <w:fldChar w:fldCharType="begin"/>
-      </w:r>
-      <w:r>
-        <w:instrText xml:space="preserve"> SEQ Rys. \* ARABIC </w:instrText>
-      </w:r>
-      <w:r>
-        <w:fldChar w:fldCharType="separate"/>
-      </w:r>
-      <w:r>
-        <w:rPr>
-          <w:noProof/>
-        </w:rPr>
-        <w:t>9</w:t>
-      </w:r>
-      <w:r>
-        <w:rPr>
-          <w:noProof/>
-        </w:rPr>
-        <w:fldChar w:fldCharType="end"/>
-      </w:r>
-      <w:r>
-        <w:t xml:space="preserve"> </w:t>
-      </w:r>
-      <w:r>
-        <w:rPr>
-          <w:szCs w:val="18"/>
-        </w:rPr>
-        <w:t xml:space="preserve">- </w:t>
-      </w:r>
-      <w:r>
-        <w:t>Diagram modelu bazy danych.</w:t>
-      </w:r>
+        <w:rPr>
+          <w:rStyle w:val="Rys1Znak"/>
+        </w:rPr>
+      </w:pPr>
     </w:p>
     <w:tbl>
       <w:tblPr>
@@ -14612,76 +14625,535 @@
     <w:p>
       <w:pPr>
         <w:rPr>
-          <w:color w:val="FF0000"/>
-        </w:rPr>
-      </w:pPr>
-      <w:r>
-        <w:rPr>
-          <w:color w:val="FF0000"/>
-        </w:rPr>
-        <w:t>Coś o tym że Badanie to centrum systemu</w:t>
+          <w:color w:val="000000" w:themeColor="text1"/>
+        </w:rPr>
+      </w:pPr>
+      <w:r>
+        <w:rPr>
+          <w:color w:val="000000" w:themeColor="text1"/>
+        </w:rPr>
+        <w:t xml:space="preserve">Szczególną uwagę należy zwrócić na tablicę przechowującą dane dotyczące badań pacjentów. </w:t>
+      </w:r>
+      <w:r>
+        <w:rPr>
+          <w:color w:val="000000" w:themeColor="text1"/>
+        </w:rPr>
+        <w:t>Z</w:t>
+      </w:r>
+      <w:r>
+        <w:rPr>
+          <w:color w:val="000000" w:themeColor="text1"/>
+        </w:rPr>
+        <w:t xml:space="preserve"> celu systemu </w:t>
+      </w:r>
+      <w:proofErr w:type="spellStart"/>
+      <w:r>
+        <w:rPr>
+          <w:color w:val="000000" w:themeColor="text1"/>
+        </w:rPr>
+        <w:t>mówiącówiącego</w:t>
+      </w:r>
+      <w:proofErr w:type="spellEnd"/>
+      <w:r>
+        <w:rPr>
+          <w:color w:val="000000" w:themeColor="text1"/>
+        </w:rPr>
+        <w:t xml:space="preserve"> o wykorzystaniu go do analizy informacji otrzymywanych z wywiadów medycznych wynika, że rekordy te będą z wysokim prawdopodobieństwem najczęściej pobieranymi i modyfikowanymi.</w:t>
+      </w:r>
+      <w:r>
+        <w:rPr>
+          <w:color w:val="000000" w:themeColor="text1"/>
+        </w:rPr>
+        <w:t xml:space="preserve"> Dodatkowo badania </w:t>
+      </w:r>
+      <w:r>
+        <w:rPr>
+          <w:color w:val="000000" w:themeColor="text1"/>
+        </w:rPr>
+        <w:t>są w relacji</w:t>
+      </w:r>
+      <w:r>
+        <w:rPr>
+          <w:color w:val="000000" w:themeColor="text1"/>
+        </w:rPr>
+        <w:t xml:space="preserve"> z wieloma innymi elementami modelu danych, zazwyczaj</w:t>
+      </w:r>
+      <w:r>
+        <w:rPr>
+          <w:color w:val="000000" w:themeColor="text1"/>
+        </w:rPr>
+        <w:t xml:space="preserve"> o</w:t>
+      </w:r>
+      <w:r>
+        <w:rPr>
+          <w:color w:val="000000" w:themeColor="text1"/>
+        </w:rPr>
+        <w:t xml:space="preserve"> natur</w:t>
+      </w:r>
+      <w:r>
+        <w:rPr>
+          <w:color w:val="000000" w:themeColor="text1"/>
+        </w:rPr>
+        <w:t>ze</w:t>
+      </w:r>
+      <w:r>
+        <w:rPr>
+          <w:color w:val="000000" w:themeColor="text1"/>
+        </w:rPr>
+        <w:t xml:space="preserve"> wiele do wielu z tablicami przejściowymi zawierającymi dodatkowe informacje</w:t>
+      </w:r>
+      <w:r>
+        <w:rPr>
+          <w:color w:val="000000" w:themeColor="text1"/>
+        </w:rPr>
+        <w:t xml:space="preserve">. Z tego powodu należało zastosować specjalne techniki ograniczające nakład na bazę </w:t>
+      </w:r>
+      <w:proofErr w:type="spellStart"/>
+      <w:r>
+        <w:rPr>
+          <w:color w:val="000000" w:themeColor="text1"/>
+        </w:rPr>
+        <w:t>badynch</w:t>
+      </w:r>
+      <w:proofErr w:type="spellEnd"/>
+      <w:r>
+        <w:rPr>
+          <w:color w:val="000000" w:themeColor="text1"/>
+        </w:rPr>
+        <w:t xml:space="preserve"> przy obsłudze widoków na nich operujących. Jedną z zastosowanych metod jest </w:t>
+      </w:r>
+      <w:proofErr w:type="spellStart"/>
+      <w:r>
+        <w:rPr>
+          <w:color w:val="000000" w:themeColor="text1"/>
+        </w:rPr>
+        <w:t>stronnicowanie</w:t>
+      </w:r>
+      <w:proofErr w:type="spellEnd"/>
+      <w:r>
+        <w:rPr>
+          <w:color w:val="000000" w:themeColor="text1"/>
+        </w:rPr>
+        <w:t xml:space="preserve">, serwujące klientowi jedynie fragment rekordów w momencie, w którym </w:t>
+      </w:r>
+      <w:proofErr w:type="spellStart"/>
+      <w:r>
+        <w:rPr>
+          <w:color w:val="000000" w:themeColor="text1"/>
+        </w:rPr>
+        <w:t>rząda</w:t>
+      </w:r>
+      <w:proofErr w:type="spellEnd"/>
+      <w:r>
+        <w:rPr>
+          <w:color w:val="000000" w:themeColor="text1"/>
+        </w:rPr>
+        <w:t xml:space="preserve"> on ich pobrania. Określenie konkretnego wycinku jest wnioskowane na podstawie parametru zawartego w </w:t>
+      </w:r>
+      <w:proofErr w:type="spellStart"/>
+      <w:r>
+        <w:rPr>
+          <w:color w:val="000000" w:themeColor="text1"/>
+        </w:rPr>
+        <w:t>rządaniu</w:t>
+      </w:r>
+      <w:proofErr w:type="spellEnd"/>
+      <w:r>
+        <w:rPr>
+          <w:color w:val="000000" w:themeColor="text1"/>
+        </w:rPr>
+        <w:t xml:space="preserve"> HTTP. Dodatkowym </w:t>
+      </w:r>
+      <w:r>
+        <w:rPr>
+          <w:color w:val="000000" w:themeColor="text1"/>
+        </w:rPr>
+        <w:t>problemem,</w:t>
+      </w:r>
+      <w:r>
+        <w:rPr>
+          <w:color w:val="000000" w:themeColor="text1"/>
+        </w:rPr>
+        <w:t xml:space="preserve"> który należało rozwiązać był problem N + 1 zapytań występujący w większości </w:t>
+      </w:r>
+      <w:proofErr w:type="spellStart"/>
+      <w:r>
+        <w:rPr>
+          <w:color w:val="000000" w:themeColor="text1"/>
+        </w:rPr>
+        <w:t>frameworków</w:t>
+      </w:r>
+      <w:proofErr w:type="spellEnd"/>
+      <w:r>
+        <w:rPr>
+          <w:color w:val="000000" w:themeColor="text1"/>
+        </w:rPr>
+        <w:t xml:space="preserve"> wytwarzania aplikacji internetowych. </w:t>
+      </w:r>
+      <w:r>
+        <w:rPr>
+          <w:color w:val="000000" w:themeColor="text1"/>
+        </w:rPr>
+        <w:t>Ukazuje się</w:t>
+      </w:r>
+      <w:r>
+        <w:rPr>
+          <w:color w:val="000000" w:themeColor="text1"/>
+        </w:rPr>
+        <w:t xml:space="preserve"> on w momencie pob</w:t>
+      </w:r>
+      <w:r>
+        <w:rPr>
+          <w:color w:val="000000" w:themeColor="text1"/>
+        </w:rPr>
+        <w:t>ierania</w:t>
+      </w:r>
+      <w:r>
+        <w:rPr>
+          <w:color w:val="000000" w:themeColor="text1"/>
+        </w:rPr>
+        <w:t xml:space="preserve"> danych dotyczących pewn</w:t>
+      </w:r>
+      <w:r>
+        <w:rPr>
+          <w:color w:val="000000" w:themeColor="text1"/>
+        </w:rPr>
+        <w:t>ych</w:t>
+      </w:r>
+      <w:r>
+        <w:rPr>
+          <w:color w:val="000000" w:themeColor="text1"/>
+        </w:rPr>
+        <w:t xml:space="preserve"> rekord</w:t>
+      </w:r>
+      <w:r>
+        <w:rPr>
+          <w:color w:val="000000" w:themeColor="text1"/>
+        </w:rPr>
+        <w:t>ów</w:t>
+      </w:r>
+      <w:r>
+        <w:rPr>
+          <w:color w:val="000000" w:themeColor="text1"/>
+        </w:rPr>
+        <w:t xml:space="preserve"> oraz danych dotyczących </w:t>
+      </w:r>
+      <w:r>
+        <w:rPr>
+          <w:color w:val="000000" w:themeColor="text1"/>
+        </w:rPr>
+        <w:t>N</w:t>
+      </w:r>
+      <w:r>
+        <w:rPr>
+          <w:color w:val="000000" w:themeColor="text1"/>
+        </w:rPr>
+        <w:t xml:space="preserve"> rekordów będących z nim</w:t>
+      </w:r>
+      <w:r>
+        <w:rPr>
+          <w:color w:val="000000" w:themeColor="text1"/>
+        </w:rPr>
+        <w:t>i</w:t>
+      </w:r>
+      <w:r>
+        <w:rPr>
+          <w:color w:val="000000" w:themeColor="text1"/>
+        </w:rPr>
+        <w:t xml:space="preserve"> w relacji. Domyślnym zachowaniem jest wystawienie do bazy danych oddzielnych zapytań dla </w:t>
+      </w:r>
+      <w:r>
+        <w:rPr>
+          <w:color w:val="000000" w:themeColor="text1"/>
+        </w:rPr>
+        <w:lastRenderedPageBreak/>
+        <w:t xml:space="preserve">każdego z nich, co </w:t>
+      </w:r>
+      <w:r>
+        <w:rPr>
+          <w:color w:val="000000" w:themeColor="text1"/>
+        </w:rPr>
+        <w:t>jest dużym nakładem pracy</w:t>
+      </w:r>
+      <w:r>
+        <w:rPr>
+          <w:color w:val="000000" w:themeColor="text1"/>
+        </w:rPr>
+        <w:t xml:space="preserve"> dla systemu DBMS</w:t>
+      </w:r>
+      <w:r>
+        <w:rPr>
+          <w:color w:val="000000" w:themeColor="text1"/>
+        </w:rPr>
+        <w:t>. Programista wiedząc o tym</w:t>
+      </w:r>
+      <w:r>
+        <w:rPr>
+          <w:color w:val="000000" w:themeColor="text1"/>
+        </w:rPr>
+        <w:t>,</w:t>
+      </w:r>
+      <w:r>
+        <w:rPr>
+          <w:color w:val="000000" w:themeColor="text1"/>
+        </w:rPr>
+        <w:t xml:space="preserve"> że takie informacje będą potrzebne, może </w:t>
+      </w:r>
+      <w:r>
+        <w:rPr>
+          <w:color w:val="000000" w:themeColor="text1"/>
+        </w:rPr>
+        <w:t xml:space="preserve">za </w:t>
+      </w:r>
+      <w:proofErr w:type="spellStart"/>
+      <w:r>
+        <w:rPr>
+          <w:color w:val="000000" w:themeColor="text1"/>
+        </w:rPr>
+        <w:t>wczasu</w:t>
+      </w:r>
+      <w:proofErr w:type="spellEnd"/>
+      <w:r>
+        <w:rPr>
+          <w:color w:val="000000" w:themeColor="text1"/>
+        </w:rPr>
+        <w:t xml:space="preserve"> </w:t>
+      </w:r>
+      <w:r>
+        <w:rPr>
+          <w:color w:val="000000" w:themeColor="text1"/>
+        </w:rPr>
+        <w:t>nakazać wczytania tych danych</w:t>
+      </w:r>
+      <w:r>
+        <w:rPr>
+          <w:color w:val="000000" w:themeColor="text1"/>
+        </w:rPr>
+        <w:t xml:space="preserve"> </w:t>
+      </w:r>
+      <w:r>
+        <w:rPr>
+          <w:color w:val="000000" w:themeColor="text1"/>
+        </w:rPr>
+        <w:t>na podstawie informacji o relacji pozyskanych z pierwszego zapytania do bazy danych, co skutkuje jedynie 1 + K zapytaniami, gdzie K jest ilością tablic z którymi pobierane encje są w relacji i na których dane chcemy przedstawić klientowi.</w:t>
+      </w:r>
+      <w:r>
+        <w:rPr>
+          <w:color w:val="000000" w:themeColor="text1"/>
+        </w:rPr>
+        <w:t xml:space="preserve"> Przykład zapytań skonstruowanych na opisane sposoby przedstawiono na rys. 10.</w:t>
       </w:r>
     </w:p>
     <w:p>
-      <w:pPr>
-        <w:rPr>
-          <w:color w:val="FF0000"/>
-        </w:rPr>
-      </w:pPr>
-      <w:r>
-        <w:rPr>
-          <w:color w:val="FF0000"/>
-        </w:rPr>
-        <w:t xml:space="preserve">Coś o problemie N+1 zapytań (paginacja, </w:t>
-      </w:r>
-      <w:proofErr w:type="spellStart"/>
-      <w:r>
-        <w:rPr>
-          <w:color w:val="FF0000"/>
-        </w:rPr>
-        <w:t>prefetch</w:t>
-      </w:r>
-      <w:proofErr w:type="spellEnd"/>
-      <w:r>
-        <w:rPr>
-          <w:color w:val="FF0000"/>
-        </w:rPr>
-        <w:t>)</w:t>
+      <w:r>
+        <w:rPr>
+          <w:color w:val="000000" w:themeColor="text1"/>
+        </w:rPr>
+        <w:br/>
+      </w:r>
+      <w:r>
+        <w:rPr>
+          <w:noProof/>
+          <w:color w:val="000000" w:themeColor="text1"/>
+        </w:rPr>
+        <w:drawing>
+          <wp:inline distT="0" distB="0" distL="0" distR="0" wp14:anchorId="38E1E90C" wp14:editId="30015D59">
+            <wp:extent cx="5399405" cy="898525"/>
+            <wp:effectExtent l="0" t="0" r="0" b="0"/>
+            <wp:docPr id="7" name="Obraz 7" descr="Obraz zawierający tekst, zrzut ekranu&#10;&#10;Opis wygenerowany automatycznie"/>
+            <wp:cNvGraphicFramePr>
+              <a:graphicFrameLocks xmlns:a="http://schemas.openxmlformats.org/drawingml/2006/main" noChangeAspect="1"/>
+            </wp:cNvGraphicFramePr>
+            <a:graphic xmlns:a="http://schemas.openxmlformats.org/drawingml/2006/main">
+              <a:graphicData uri="http://schemas.openxmlformats.org/drawingml/2006/picture">
+                <pic:pic xmlns:pic="http://schemas.openxmlformats.org/drawingml/2006/picture">
+                  <pic:nvPicPr>
+                    <pic:cNvPr id="7" name="Obraz 7" descr="Obraz zawierający tekst, zrzut ekranu&#10;&#10;Opis wygenerowany automatycznie"/>
+                    <pic:cNvPicPr/>
+                  </pic:nvPicPr>
+                  <pic:blipFill>
+                    <a:blip r:embed="rId26"/>
+                    <a:stretch>
+                      <a:fillRect/>
+                    </a:stretch>
+                  </pic:blipFill>
+                  <pic:spPr>
+                    <a:xfrm>
+                      <a:off x="0" y="0"/>
+                      <a:ext cx="5399405" cy="898525"/>
+                    </a:xfrm>
+                    <a:prstGeom prst="rect">
+                      <a:avLst/>
+                    </a:prstGeom>
+                  </pic:spPr>
+                </pic:pic>
+              </a:graphicData>
+            </a:graphic>
+          </wp:inline>
+        </w:drawing>
       </w:r>
     </w:p>
     <w:p>
       <w:pPr>
-        <w:rPr>
-          <w:color w:val="FF0000"/>
-        </w:rPr>
-      </w:pPr>
-      <w:r>
-        <w:rPr>
-          <w:color w:val="FF0000"/>
-        </w:rPr>
-        <w:t xml:space="preserve">Coś o tym że dużo </w:t>
+        <w:pStyle w:val="Rys1"/>
+      </w:pPr>
+      <w:r>
+        <w:t xml:space="preserve">Rys. </w:t>
+      </w:r>
+      <w:r>
+        <w:fldChar w:fldCharType="begin"/>
+      </w:r>
+      <w:r>
+        <w:instrText xml:space="preserve"> SEQ Rys. \* ARABIC </w:instrText>
+      </w:r>
+      <w:r>
+        <w:fldChar w:fldCharType="separate"/>
+      </w:r>
+      <w:r>
+        <w:rPr>
+          <w:noProof/>
+        </w:rPr>
+        <w:t>10</w:t>
+      </w:r>
+      <w:r>
+        <w:rPr>
+          <w:noProof/>
+        </w:rPr>
+        <w:fldChar w:fldCharType="end"/>
+      </w:r>
+      <w:r>
+        <w:t xml:space="preserve"> – Zapytanie do bazy danych pobierające rekordy będące w relacji z </w:t>
       </w:r>
       <w:proofErr w:type="spellStart"/>
       <w:r>
-        <w:rPr>
-          <w:color w:val="FF0000"/>
-        </w:rPr>
-        <w:t>nulli</w:t>
+        <w:t>rządanymi</w:t>
       </w:r>
       <w:proofErr w:type="spellEnd"/>
+      <w:r>
+        <w:t xml:space="preserve"> encjami, skonstruowane </w:t>
+      </w:r>
+      <w:proofErr w:type="spellStart"/>
+      <w:r>
+        <w:t>domyslnie</w:t>
+      </w:r>
+      <w:proofErr w:type="spellEnd"/>
+      <w:r>
+        <w:t xml:space="preserve"> oraz po zastosowaniu przedwczesnego wczytania.</w:t>
+      </w:r>
     </w:p>
     <w:p>
       <w:pPr>
         <w:rPr>
-          <w:color w:val="FF0000"/>
-        </w:rPr>
-      </w:pPr>
-      <w:r>
-        <w:rPr>
-          <w:color w:val="FF0000"/>
-        </w:rPr>
-        <w:t xml:space="preserve">Coś o tym że dużo tablic przejściowych z dodatkowymi polami </w:t>
-      </w:r>
+          <w:color w:val="000000" w:themeColor="text1"/>
+        </w:rPr>
+      </w:pPr>
+      <w:r>
+        <w:rPr>
+          <w:color w:val="000000" w:themeColor="text1"/>
+        </w:rPr>
+        <w:t xml:space="preserve">Kolejnym aspektem, na który należało zwrócić uwagę była natura środowiska szpitalnego w którym system miał być używany. Lekarze powinni mieć dostęp do jak największej </w:t>
+      </w:r>
+      <w:r>
+        <w:rPr>
+          <w:color w:val="000000" w:themeColor="text1"/>
+        </w:rPr>
+        <w:t xml:space="preserve">ilości </w:t>
+      </w:r>
+      <w:r>
+        <w:rPr>
+          <w:color w:val="000000" w:themeColor="text1"/>
+        </w:rPr>
+        <w:t>informacji dotycząc</w:t>
+      </w:r>
+      <w:r>
+        <w:rPr>
+          <w:color w:val="000000" w:themeColor="text1"/>
+        </w:rPr>
+        <w:t>ych czynników na które wystawieni byli</w:t>
+      </w:r>
+      <w:r>
+        <w:rPr>
+          <w:color w:val="000000" w:themeColor="text1"/>
+        </w:rPr>
+        <w:t xml:space="preserve"> pacjen</w:t>
+      </w:r>
+      <w:r>
+        <w:rPr>
+          <w:color w:val="000000" w:themeColor="text1"/>
+        </w:rPr>
+        <w:t>ci</w:t>
+      </w:r>
+      <w:r>
+        <w:rPr>
+          <w:color w:val="000000" w:themeColor="text1"/>
+        </w:rPr>
+        <w:t xml:space="preserve">, lecz nie zawsze są one dostępne. </w:t>
+      </w:r>
+      <w:r>
+        <w:rPr>
+          <w:color w:val="000000" w:themeColor="text1"/>
+        </w:rPr>
+        <w:t xml:space="preserve">Przykładowo pacjent może nie pamiętać lub nie wiedzieć, czy został na wyjeździe podrapany przez </w:t>
+      </w:r>
+      <w:r>
+        <w:rPr>
+          <w:color w:val="000000" w:themeColor="text1"/>
+        </w:rPr>
+        <w:t>zwierzę,</w:t>
+      </w:r>
+      <w:r>
+        <w:rPr>
+          <w:color w:val="000000" w:themeColor="text1"/>
+        </w:rPr>
+        <w:t xml:space="preserve"> z którym miał kontakt, lub nie możliwym może być określenie ilości wykrytego</w:t>
+      </w:r>
+      <w:r>
+        <w:rPr>
+          <w:color w:val="000000" w:themeColor="text1"/>
+        </w:rPr>
+        <w:t xml:space="preserve"> w jego jelitach</w:t>
+      </w:r>
+      <w:r>
+        <w:rPr>
+          <w:color w:val="000000" w:themeColor="text1"/>
+        </w:rPr>
+        <w:t xml:space="preserve"> grzyba. Takie niepełne informacje dalej są wartościowe dla analizy, jednak założenie jakiejś wartości wprowadzałoby zakłamanie do </w:t>
+      </w:r>
+      <w:proofErr w:type="spellStart"/>
+      <w:r>
+        <w:rPr>
+          <w:color w:val="000000" w:themeColor="text1"/>
+        </w:rPr>
+        <w:t>otrzymach</w:t>
+      </w:r>
+      <w:proofErr w:type="spellEnd"/>
+      <w:r>
+        <w:rPr>
+          <w:color w:val="000000" w:themeColor="text1"/>
+        </w:rPr>
+        <w:t xml:space="preserve"> wyników. Z tego powodu większość pól w tablicach zezwala na wartość </w:t>
+      </w:r>
+      <w:proofErr w:type="spellStart"/>
+      <w:r>
+        <w:rPr>
+          <w:color w:val="000000" w:themeColor="text1"/>
+        </w:rPr>
+        <w:t>null</w:t>
+      </w:r>
+      <w:proofErr w:type="spellEnd"/>
+      <w:r>
+        <w:rPr>
+          <w:color w:val="000000" w:themeColor="text1"/>
+        </w:rPr>
+        <w:t>, aby brakujące informacje nie uniemożliwiały zapisanie takich rekordów.</w:t>
+      </w:r>
+    </w:p>
+    <w:p>
+      <w:pPr>
+        <w:rPr>
+          <w:color w:val="000000" w:themeColor="text1"/>
+        </w:rPr>
+      </w:pPr>
     </w:p>
     <w:tbl>
       <w:tblPr>
@@ -15042,8 +15514,19 @@
         <w:rPr>
           <w:color w:val="FF0000"/>
         </w:rPr>
-        <w:lastRenderedPageBreak/>
-        <w:t>Tabelka X – Gdybym zrobił to dla każdej tablicy to byłby dobry zapychać, ale większość tablic jest bardzo nieciekawa i oczywista</w:t>
+        <w:t>Tabelka X – Gdybym zrobił to dla każdej tablicy to byłby dobry zapycha</w:t>
+      </w:r>
+      <w:r>
+        <w:rPr>
+          <w:color w:val="FF0000"/>
+        </w:rPr>
+        <w:t>cz</w:t>
+      </w:r>
+      <w:r>
+        <w:rPr>
+          <w:color w:val="FF0000"/>
+        </w:rPr>
+        <w:t>, ale większość tablic jest bardzo nieciekawa i oczywista</w:t>
       </w:r>
       <w:r>
         <w:rPr>
@@ -15064,7 +15547,7 @@
         <w:pStyle w:val="Nagwek2"/>
         <w:numPr>
           <w:ilvl w:val="1"/>
-          <w:numId w:val="45"/>
+          <w:numId w:val="7"/>
         </w:numPr>
       </w:pPr>
       <w:bookmarkStart w:id="119" w:name="_Toc74704358"/>
@@ -15077,11 +15560,1240 @@
       <w:bookmarkEnd w:id="119"/>
     </w:p>
     <w:p>
+      <w:r>
+        <w:t xml:space="preserve">Ze względu na wykorzystanie </w:t>
+      </w:r>
+      <w:proofErr w:type="spellStart"/>
+      <w:r>
+        <w:t>frameworka</w:t>
+      </w:r>
+      <w:proofErr w:type="spellEnd"/>
+      <w:r>
+        <w:t xml:space="preserve"> </w:t>
+      </w:r>
+      <w:proofErr w:type="spellStart"/>
+      <w:r>
+        <w:t>Django</w:t>
+      </w:r>
+      <w:proofErr w:type="spellEnd"/>
+      <w:r>
+        <w:t xml:space="preserve"> do realizacji systemu model logiki biznesowej został w dużej mierze </w:t>
+      </w:r>
+      <w:proofErr w:type="spellStart"/>
+      <w:r>
+        <w:t>wyzanczony</w:t>
+      </w:r>
+      <w:proofErr w:type="spellEnd"/>
+      <w:r>
+        <w:t xml:space="preserve"> przez jego autorów. Na rysunku nr 11 przedstawiony został uproszczony diagram modelu klas z punktu widzenia logiki biznesowej. Implementacja własnych klas w systemie była oczywiście niezbędna do osiągnięcia wymaganych </w:t>
+      </w:r>
+      <w:r>
+        <w:lastRenderedPageBreak/>
+        <w:t>efektów, jednak nie można uznać, że którakolwiek z nich istnieje w systemie w izolacji od dostarczonych elementów. Ich dokładny opis musiałby być jednak bardzo obszerny, a ostatecznie nie mówiłby wiele o esencji samego systemu w kontekście jego roli biznesowej. Dodatkowo, funkcjonalności zarządzania poszczególnymi modelami w systemie oraz sposoby ich działania są niemalże identyczne, przez co różnice między nimi wynikają jedynie z rodzajów pól znajdujących się w tablicach reprezentujących je w bazie danych. Z tych powodów postanowiono zastosować pewne założenia przy przedstawieniu diagramu klas:</w:t>
+      </w:r>
+    </w:p>
+    <w:p>
+      <w:pPr>
+        <w:pStyle w:val="Akapitzlist"/>
+        <w:numPr>
+          <w:ilvl w:val="0"/>
+          <w:numId w:val="8"/>
+        </w:numPr>
+      </w:pPr>
+      <w:r>
+        <w:t xml:space="preserve">Klasy dostarczone przez </w:t>
+      </w:r>
+      <w:proofErr w:type="spellStart"/>
+      <w:r>
+        <w:t>Django</w:t>
+      </w:r>
+      <w:proofErr w:type="spellEnd"/>
+      <w:r>
+        <w:t xml:space="preserve"> zostały przedstawione na diagramie w kolorze zielonym, zaś klasy zaimplementowane przez autora systemu w kolorze niebieskim,</w:t>
+      </w:r>
+    </w:p>
+    <w:p>
+      <w:pPr>
+        <w:pStyle w:val="Akapitzlist"/>
+        <w:numPr>
+          <w:ilvl w:val="0"/>
+          <w:numId w:val="8"/>
+        </w:numPr>
+      </w:pPr>
+      <w:r>
+        <w:t xml:space="preserve">Pola oraz metody zawierające się w klasach dostarczanych przez </w:t>
+      </w:r>
+      <w:proofErr w:type="spellStart"/>
+      <w:r>
+        <w:t>Django</w:t>
+      </w:r>
+      <w:proofErr w:type="spellEnd"/>
+      <w:r>
+        <w:t xml:space="preserve"> są przedstawiane wyłącznie w sposób wyrywkowy i uproszczony wedle zasady czarnej skrzynki, tak aby przedstawić tylko te elementy które są kluczowe dla działania systemu i komponentów autorskich z nimi współpracującymi. Dokładny opis działania i dziedziczenia klas wbudowanych znajduje się w dokumentacji </w:t>
+      </w:r>
+      <w:proofErr w:type="spellStart"/>
+      <w:r>
+        <w:t>Django</w:t>
+      </w:r>
+      <w:proofErr w:type="spellEnd"/>
+      <w:r>
+        <w:t xml:space="preserve"> [13]</w:t>
+      </w:r>
+    </w:p>
+    <w:p>
+      <w:pPr>
+        <w:pStyle w:val="Akapitzlist"/>
+        <w:numPr>
+          <w:ilvl w:val="0"/>
+          <w:numId w:val="8"/>
+        </w:numPr>
+      </w:pPr>
+      <w:r>
+        <w:t>Na diagramie nie przedstawiono żadnej konkretnej klasy autorskiej, lecz pewną hipotetyczną klasę, za którą można by było wstawić klasy z dowolnego modułu w systemie.</w:t>
+      </w:r>
+    </w:p>
+    <w:p>
+      <w:r>
+        <w:t>Diagram dla ułatwienia jego zrozumienia można podzielić na dwie części: opisującą klasy opowiadające za komunikację z modelem danych i systemem ORM, oraz na część opisującą klasy widoków, odpowiedzialnych za obsługę żądań HTTP przesyłanych przez użytkownika i generowanie odpowiedzi.</w:t>
+      </w:r>
+    </w:p>
+    <w:p>
+      <w:r>
+        <w:rPr>
+          <w:noProof/>
+        </w:rPr>
+        <w:lastRenderedPageBreak/>
+        <w:drawing>
+          <wp:anchor distT="0" distB="0" distL="114300" distR="114300" simplePos="0" relativeHeight="251679232" behindDoc="0" locked="0" layoutInCell="1" allowOverlap="1" wp14:anchorId="311E0188" wp14:editId="3D187F5C">
+            <wp:simplePos x="0" y="0"/>
+            <wp:positionH relativeFrom="column">
+              <wp:posOffset>-974725</wp:posOffset>
+            </wp:positionH>
+            <wp:positionV relativeFrom="paragraph">
+              <wp:posOffset>4445</wp:posOffset>
+            </wp:positionV>
+            <wp:extent cx="7057390" cy="7991475"/>
+            <wp:effectExtent l="0" t="0" r="0" b="9525"/>
+            <wp:wrapTopAndBottom/>
+            <wp:docPr id="11" name="Obraz 11"/>
+            <wp:cNvGraphicFramePr>
+              <a:graphicFrameLocks xmlns:a="http://schemas.openxmlformats.org/drawingml/2006/main" noChangeAspect="1"/>
+            </wp:cNvGraphicFramePr>
+            <a:graphic xmlns:a="http://schemas.openxmlformats.org/drawingml/2006/main">
+              <a:graphicData uri="http://schemas.openxmlformats.org/drawingml/2006/picture">
+                <pic:pic xmlns:pic="http://schemas.openxmlformats.org/drawingml/2006/picture">
+                  <pic:nvPicPr>
+                    <pic:cNvPr id="11" name="Obraz 11"/>
+                    <pic:cNvPicPr>
+                      <a:picLocks noChangeAspect="1" noChangeArrowheads="1"/>
+                    </pic:cNvPicPr>
+                  </pic:nvPicPr>
+                  <pic:blipFill>
+                    <a:blip r:embed="rId27">
+                      <a:extLst>
+                        <a:ext uri="{28A0092B-C50C-407E-A947-70E740481C1C}">
+                          <a14:useLocalDpi xmlns:a14="http://schemas.microsoft.com/office/drawing/2010/main" val="0"/>
+                        </a:ext>
+                      </a:extLst>
+                    </a:blip>
+                    <a:stretch>
+                      <a:fillRect/>
+                    </a:stretch>
+                  </pic:blipFill>
+                  <pic:spPr bwMode="auto">
+                    <a:xfrm>
+                      <a:off x="0" y="0"/>
+                      <a:ext cx="7057390" cy="7991475"/>
+                    </a:xfrm>
+                    <a:prstGeom prst="rect">
+                      <a:avLst/>
+                    </a:prstGeom>
+                    <a:noFill/>
+                    <a:ln>
+                      <a:noFill/>
+                    </a:ln>
+                  </pic:spPr>
+                </pic:pic>
+              </a:graphicData>
+            </a:graphic>
+            <wp14:sizeRelH relativeFrom="page">
+              <wp14:pctWidth>0</wp14:pctWidth>
+            </wp14:sizeRelH>
+            <wp14:sizeRelV relativeFrom="page">
+              <wp14:pctHeight>0</wp14:pctHeight>
+            </wp14:sizeRelV>
+          </wp:anchor>
+        </w:drawing>
+      </w:r>
+    </w:p>
+    <w:p>
+      <w:pPr>
+        <w:pStyle w:val="Nagwek2"/>
+        <w:numPr>
+          <w:ilvl w:val="2"/>
+          <w:numId w:val="7"/>
+        </w:numPr>
+      </w:pPr>
+      <w:r>
+        <w:rPr>
+          <w:lang w:val="pl-PL"/>
+        </w:rPr>
+        <w:t>Klasy ORM</w:t>
+      </w:r>
+    </w:p>
+    <w:p>
+      <w:r>
+        <w:lastRenderedPageBreak/>
+        <w:t xml:space="preserve">Najważniejszym bytem dostarczanym przez </w:t>
+      </w:r>
+      <w:proofErr w:type="spellStart"/>
+      <w:r>
+        <w:t>Django</w:t>
+      </w:r>
+      <w:proofErr w:type="spellEnd"/>
+      <w:r>
+        <w:t xml:space="preserve"> do celu zaimplementowania modelu danych jest abstrakcyjna klasa Model. Pozwala ona na odwzorowanie jej </w:t>
+      </w:r>
+      <w:proofErr w:type="spellStart"/>
+      <w:r>
+        <w:t>przedków</w:t>
+      </w:r>
+      <w:proofErr w:type="spellEnd"/>
+      <w:r>
+        <w:t xml:space="preserve">, to znaczy klas po niej dziedziczących, na poszczególne tablice i wiersze w bazie danych poprzez </w:t>
+      </w:r>
+      <w:r>
+        <w:t xml:space="preserve">skojarzenie klasy z </w:t>
+      </w:r>
+      <w:proofErr w:type="spellStart"/>
+      <w:r>
+        <w:t>konretną</w:t>
+      </w:r>
+      <w:proofErr w:type="spellEnd"/>
+      <w:r>
+        <w:t xml:space="preserve"> tablicą oraz </w:t>
+      </w:r>
+      <w:r>
+        <w:t>dostarczenie metod pozwalających na wykonywanie operacji CRUD, czyli tworzenia, pobrania, modyfikacji oraz usunięcia obiektu z bazy danych. Przykładowo,</w:t>
+      </w:r>
+      <w:r>
+        <w:t xml:space="preserve"> aby pozwolić systemowi na operowanie na bakteriach zawartych w bazie danych, koniecznym jest utworzenie klasy Bakteria, która dziedziczyłaby po klasie Model.</w:t>
+      </w:r>
+      <w:r>
+        <w:t xml:space="preserve"> </w:t>
+      </w:r>
+      <w:r>
+        <w:t xml:space="preserve">Do </w:t>
+      </w:r>
+      <w:proofErr w:type="spellStart"/>
+      <w:r>
+        <w:t>zareprezentowania</w:t>
+      </w:r>
+      <w:proofErr w:type="spellEnd"/>
+      <w:r>
+        <w:t xml:space="preserve"> poszczególnych kolumn z tablicy służą dostarczone klasy będące </w:t>
+      </w:r>
+      <w:proofErr w:type="spellStart"/>
+      <w:r>
+        <w:t>uszczególnieniem</w:t>
+      </w:r>
+      <w:proofErr w:type="spellEnd"/>
+      <w:r>
+        <w:t xml:space="preserve"> abstrakcyjnej klasy Field, takie jak </w:t>
+      </w:r>
+      <w:proofErr w:type="spellStart"/>
+      <w:r>
+        <w:t>TextField</w:t>
+      </w:r>
+      <w:proofErr w:type="spellEnd"/>
+      <w:r>
+        <w:t xml:space="preserve">, </w:t>
+      </w:r>
+      <w:proofErr w:type="spellStart"/>
+      <w:r>
+        <w:t>IntegerField</w:t>
+      </w:r>
+      <w:proofErr w:type="spellEnd"/>
+      <w:r>
+        <w:t xml:space="preserve">, czy </w:t>
+      </w:r>
+      <w:proofErr w:type="spellStart"/>
+      <w:r>
+        <w:t>ForeignKey</w:t>
+      </w:r>
+      <w:proofErr w:type="spellEnd"/>
+      <w:r>
+        <w:t xml:space="preserve">. Są one odpowiedzialne nie tylko za zdefiniowanie odpowiednich kolumn w danej tablicy bazodanowej, ale także za walidacje dostarczonych danych pod względem typu lub innych określonych parametrów (jak na przykład wartości maksymalne, lub zezwolenie na wartość </w:t>
+      </w:r>
+      <w:proofErr w:type="spellStart"/>
+      <w:r>
+        <w:t>null</w:t>
+      </w:r>
+      <w:proofErr w:type="spellEnd"/>
+      <w:r>
+        <w:t>), oraz za sposób przedstawienia kolumny użytkownikom systemu w sposób czytelny dla człowieka. Dodatkowo programista może wskazać wybrane pola i nakazać ich zaindeksowania w celu zoptymalizowania operacji bazodanowych.</w:t>
+      </w:r>
+    </w:p>
+    <w:p>
+      <w:r>
+        <w:t xml:space="preserve">Jednym z kluczowych pól Modelu jest pole </w:t>
+      </w:r>
+      <w:r>
+        <w:t>„</w:t>
+      </w:r>
+      <w:proofErr w:type="spellStart"/>
+      <w:r>
+        <w:t>objects</w:t>
+      </w:r>
+      <w:proofErr w:type="spellEnd"/>
+      <w:r>
+        <w:t>”</w:t>
+      </w:r>
+      <w:r>
+        <w:t xml:space="preserve"> klasy </w:t>
+      </w:r>
+      <w:proofErr w:type="spellStart"/>
+      <w:r>
+        <w:t>ModelManager</w:t>
+      </w:r>
+      <w:proofErr w:type="spellEnd"/>
+      <w:r>
+        <w:t xml:space="preserve">, pozwalające na utworzenie nowego obiektu typu </w:t>
+      </w:r>
+      <w:proofErr w:type="spellStart"/>
+      <w:r>
+        <w:t>QuerySet</w:t>
+      </w:r>
+      <w:proofErr w:type="spellEnd"/>
+      <w:r>
+        <w:t xml:space="preserve"> danej klasy. Do każdego modelu </w:t>
+      </w:r>
+      <w:r>
+        <w:t xml:space="preserve">automatycznie </w:t>
+      </w:r>
+      <w:r>
+        <w:t xml:space="preserve">określana jest oddzielna klasa dziedzicząca po klasie </w:t>
+      </w:r>
+      <w:proofErr w:type="spellStart"/>
+      <w:r>
+        <w:t>QuerySet</w:t>
+      </w:r>
+      <w:proofErr w:type="spellEnd"/>
+      <w:r>
+        <w:t xml:space="preserve">. Przykładowo pole </w:t>
+      </w:r>
+      <w:r>
+        <w:t>„</w:t>
+      </w:r>
+      <w:proofErr w:type="spellStart"/>
+      <w:r>
+        <w:t>objects</w:t>
+      </w:r>
+      <w:proofErr w:type="spellEnd"/>
+      <w:r>
+        <w:t>”</w:t>
+      </w:r>
+      <w:r>
+        <w:t xml:space="preserve"> klasy Bakteria daje dostęp do nowego obiektu klasy </w:t>
+      </w:r>
+      <w:proofErr w:type="spellStart"/>
+      <w:r>
+        <w:t>BakteriaQuerySet</w:t>
+      </w:r>
+      <w:proofErr w:type="spellEnd"/>
+      <w:r>
+        <w:t xml:space="preserve">. Klasa ta pozwala na konstruowanie złożonych zapytań do bazy danych, poprzez dostarczenie metod pozwalających na pobieranie poszczególnych wierszy na podstawie wybranych pól, filtrowanie wyników na podstawie określonych parametrów, określenie konkretnych kolumn do wczytania, czy też oznaczenie </w:t>
+      </w:r>
+      <w:r>
+        <w:t>pól zawierających w sobie klucze obce do przedwczesnego wczytania wierszy z tablic będących w relacji z obiektami pobieranymi (w celu zapobiegnięcia problemu N+1 zapytań). Jeżeli konkretny przypadek użycia byłby zbyt skomplikowany, to możliwym jest też sporządzenie surowego zapytania SQL z poziomu kodu samej aplikacji.</w:t>
+      </w:r>
+    </w:p>
+    <w:p>
+      <w:r>
+        <w:t xml:space="preserve">Ważną cechą </w:t>
+      </w:r>
+      <w:proofErr w:type="spellStart"/>
+      <w:r>
+        <w:t>klay</w:t>
+      </w:r>
+      <w:proofErr w:type="spellEnd"/>
+      <w:r>
+        <w:t xml:space="preserve"> </w:t>
+      </w:r>
+      <w:proofErr w:type="spellStart"/>
+      <w:r>
+        <w:t>QuerySet</w:t>
+      </w:r>
+      <w:proofErr w:type="spellEnd"/>
+      <w:r>
+        <w:t xml:space="preserve"> jest jej leniwość, polegająca na odwleczeniu wysłania zapytania do bazy danych do momentu, kiedy żądane obiekty są wymagane przez któryś z elementów systemu. Oznacza to, że możliwym jest łańcuchowanie poszczególnych metod klasy </w:t>
+      </w:r>
+      <w:proofErr w:type="spellStart"/>
+      <w:r>
+        <w:t>QuerySet</w:t>
+      </w:r>
+      <w:proofErr w:type="spellEnd"/>
+      <w:r>
+        <w:t xml:space="preserve"> oraz przetrzymywanie określonych zapytań w systemie</w:t>
+      </w:r>
+      <w:r>
+        <w:t>, a następnie wysłanie pojedynczego, rozbudowanego zapytania SQL w momencie, w którym dane są potrzebne, co znacząco zmniejsza nakład pracy narzucany na system DBMS.</w:t>
+      </w:r>
+    </w:p>
+    <w:p/>
+    <w:p>
+      <w:pPr>
+        <w:pStyle w:val="Nagwek2"/>
+        <w:numPr>
+          <w:ilvl w:val="2"/>
+          <w:numId w:val="7"/>
+        </w:numPr>
+      </w:pPr>
+      <w:r>
+        <w:rPr>
+          <w:lang w:val="pl-PL"/>
+        </w:rPr>
+        <w:t>Klasy widoków</w:t>
+      </w:r>
+    </w:p>
+    <w:p>
+      <w:r>
+        <w:t xml:space="preserve">W momencie, w którym serwer </w:t>
+      </w:r>
+      <w:proofErr w:type="spellStart"/>
+      <w:r>
+        <w:t>Django</w:t>
+      </w:r>
+      <w:proofErr w:type="spellEnd"/>
+      <w:r>
+        <w:t xml:space="preserve"> odbiera od użytkownika żądanie HTTP </w:t>
+      </w:r>
+      <w:proofErr w:type="spellStart"/>
+      <w:r>
+        <w:t>framework</w:t>
+      </w:r>
+      <w:proofErr w:type="spellEnd"/>
+      <w:r>
+        <w:t xml:space="preserve"> sam odpowiada za </w:t>
+      </w:r>
+      <w:proofErr w:type="spellStart"/>
+      <w:r>
+        <w:t>zdelegowanie</w:t>
+      </w:r>
+      <w:proofErr w:type="spellEnd"/>
+      <w:r>
+        <w:t xml:space="preserve"> jego obsługi do odpowiednich widoków na podstawie mapy adresów URL. Jest to zgodne ze schematem MVT który został opisany w rozdziale 4.1 - </w:t>
+      </w:r>
+      <w:r>
+        <w:t>Architektura systemu</w:t>
+      </w:r>
+      <w:r>
+        <w:t xml:space="preserve">. Autorzy </w:t>
+      </w:r>
+      <w:proofErr w:type="spellStart"/>
+      <w:r>
+        <w:t>Django</w:t>
+      </w:r>
+      <w:proofErr w:type="spellEnd"/>
+      <w:r>
+        <w:t xml:space="preserve"> dostarczyli gotowe klasy abstrakcyjne reprezentujące widoki w sposób bardzo ogólny, jak i bardziej sprecyzowane na podstawie najpopularniejszych </w:t>
+      </w:r>
+      <w:r>
+        <w:lastRenderedPageBreak/>
+        <w:t xml:space="preserve">zastosowań. Mowa tutaj o widokach odpowiedzialnych za tworzenie, modyfikowanie, usuwanie, listowanie lub pobranie </w:t>
+      </w:r>
+      <w:proofErr w:type="spellStart"/>
+      <w:r>
+        <w:t>konkretych</w:t>
+      </w:r>
+      <w:proofErr w:type="spellEnd"/>
+      <w:r>
+        <w:t xml:space="preserve"> </w:t>
+      </w:r>
+      <w:r>
+        <w:t>obiektów danej klasy</w:t>
+      </w:r>
+      <w:r>
+        <w:t xml:space="preserve"> modelu. Odpowiedzialność za dopasowanie tych widoków do </w:t>
+      </w:r>
+      <w:r>
+        <w:t>konkretnych</w:t>
+      </w:r>
+      <w:r>
+        <w:t xml:space="preserve"> modeli wraz z dostarczeniem dodatkowych funkcjonalności pada jednak już na programistę. Przykładowo, aby pozwolić użytkownikowi na tworzenie nowych obiektów typu Bakteria i zapisanie ich do bazy danych zaimplementowana została klasa </w:t>
+      </w:r>
+      <w:proofErr w:type="spellStart"/>
+      <w:r>
+        <w:t>BacteriaCreateView</w:t>
+      </w:r>
+      <w:proofErr w:type="spellEnd"/>
+      <w:r>
+        <w:t xml:space="preserve"> dziedzicząca po klasie </w:t>
+      </w:r>
+      <w:proofErr w:type="spellStart"/>
+      <w:r>
+        <w:t>Django</w:t>
+      </w:r>
+      <w:proofErr w:type="spellEnd"/>
+      <w:r>
+        <w:t xml:space="preserve"> </w:t>
+      </w:r>
+      <w:proofErr w:type="spellStart"/>
+      <w:r>
+        <w:t>CreateView</w:t>
+      </w:r>
+      <w:proofErr w:type="spellEnd"/>
+      <w:r>
+        <w:t xml:space="preserve">. Klasy dostarczone przez </w:t>
+      </w:r>
+      <w:proofErr w:type="spellStart"/>
+      <w:r>
+        <w:t>framework</w:t>
+      </w:r>
+      <w:proofErr w:type="spellEnd"/>
+      <w:r>
+        <w:t xml:space="preserve"> posiadają już zaimplementowane operacje pozwalające na obsługę żądań, konst</w:t>
+      </w:r>
+      <w:r>
+        <w:t>r</w:t>
+      </w:r>
+      <w:r>
+        <w:t xml:space="preserve">uowanie plików HTML na podstawie określonych szkieletów, </w:t>
+      </w:r>
+      <w:proofErr w:type="spellStart"/>
+      <w:r>
+        <w:t>stronnicowanie</w:t>
+      </w:r>
+      <w:proofErr w:type="spellEnd"/>
+      <w:r>
+        <w:t xml:space="preserve"> list obiektów, czy też pobranie określonych danych poprzez wywołanie nowych obiektów klasy </w:t>
+      </w:r>
+      <w:proofErr w:type="spellStart"/>
+      <w:r>
+        <w:t>QuerySet</w:t>
+      </w:r>
+      <w:proofErr w:type="spellEnd"/>
+      <w:r>
+        <w:t>, chociaż zastosowanie bardziej wykwintnych filtrów spada już na barki programisty.</w:t>
+      </w:r>
+    </w:p>
+    <w:p>
+      <w:r>
+        <w:t xml:space="preserve">Widoki dostarczane przez </w:t>
+      </w:r>
+      <w:proofErr w:type="spellStart"/>
+      <w:r>
+        <w:t>Django</w:t>
+      </w:r>
+      <w:proofErr w:type="spellEnd"/>
+      <w:r>
+        <w:t xml:space="preserve"> są dobrą podstawą do obsługi </w:t>
+      </w:r>
+      <w:r>
+        <w:t>ż</w:t>
+      </w:r>
+      <w:r>
+        <w:t xml:space="preserve">ądań, jednak wymagania systemu narzucone przez przedstawicieli UCK wymagały bardziej złożonych mechanizmów niż te zapewnione. W tym celu zaimplementowane zostały klasy pomocnicze, które </w:t>
+      </w:r>
+      <w:r>
+        <w:t xml:space="preserve">rozszerzają </w:t>
+      </w:r>
+      <w:r>
+        <w:t xml:space="preserve">pewne </w:t>
+      </w:r>
+      <w:proofErr w:type="spellStart"/>
+      <w:r>
+        <w:t>domyslne</w:t>
+      </w:r>
+      <w:proofErr w:type="spellEnd"/>
+      <w:r>
+        <w:t xml:space="preserve"> metody widoków oraz wstrzykują dodatkowe funkcjonalności. Jako że jednym z podstawowych wymagań jest możliwości przeprowadzania szczegółowej analizy danych, to podstawowe działanie widoków listowych polegające na pobraniu wszystkich obiektów danego modelu jest zbyt prymitywne. Do rozszerzenia możliwości </w:t>
+      </w:r>
+      <w:r>
+        <w:t>dostarczonych</w:t>
+      </w:r>
+      <w:r>
+        <w:t xml:space="preserve"> użytkownik</w:t>
+      </w:r>
+      <w:r>
+        <w:t>om</w:t>
+      </w:r>
+      <w:r>
+        <w:t xml:space="preserve"> służą poszczególne klasy:</w:t>
+      </w:r>
+    </w:p>
+    <w:p>
+      <w:pPr>
+        <w:pStyle w:val="Akapitzlist"/>
+        <w:numPr>
+          <w:ilvl w:val="0"/>
+          <w:numId w:val="9"/>
+        </w:numPr>
+      </w:pPr>
+      <w:proofErr w:type="spellStart"/>
+      <w:r>
+        <w:t>OrderableMixin</w:t>
+      </w:r>
+      <w:proofErr w:type="spellEnd"/>
+      <w:r>
+        <w:t xml:space="preserve"> – Dostarcza widokom możliwość sortowania wyników po kolumnach sprecyzowanych w parametrach URL żądania HTTP,</w:t>
+      </w:r>
+    </w:p>
+    <w:p>
+      <w:pPr>
+        <w:pStyle w:val="Akapitzlist"/>
+        <w:numPr>
+          <w:ilvl w:val="0"/>
+          <w:numId w:val="9"/>
+        </w:numPr>
+      </w:pPr>
+      <w:proofErr w:type="spellStart"/>
+      <w:r>
+        <w:t>SearchableMixin</w:t>
+      </w:r>
+      <w:proofErr w:type="spellEnd"/>
+      <w:r>
+        <w:t xml:space="preserve"> – Dostarcza widokom możliwość filtrowania wyników na podstawie parametrów URL żądania HTTP. Domyślne działanie opiera się na wartościach określonych pól, jednak pozwala na zaimplementowanie i doczepienie bardziej wyszukanych filtrów w poszczególnych widokach,</w:t>
+      </w:r>
+    </w:p>
+    <w:p>
+      <w:pPr>
+        <w:pStyle w:val="Akapitzlist"/>
+        <w:numPr>
+          <w:ilvl w:val="0"/>
+          <w:numId w:val="9"/>
+        </w:numPr>
+      </w:pPr>
+      <w:proofErr w:type="spellStart"/>
+      <w:r>
+        <w:t>CSVMixin</w:t>
+      </w:r>
+      <w:proofErr w:type="spellEnd"/>
+      <w:r>
+        <w:t xml:space="preserve"> – Umożliwia przesłanie odpowiedzi HTTP w postaci pliku CSV zawierającego wszystkie wystawione obiekty.</w:t>
+      </w:r>
+    </w:p>
+    <w:p>
+      <w:r>
+        <w:t xml:space="preserve">Użytkownik może doczepić takie parametry URL przy pomocy interfejsu graficznego, co zostało opisane dokładniej w późniejszym rozdziale. </w:t>
+      </w:r>
+      <w:r>
+        <w:t xml:space="preserve">Funkcjonalności te zostały oddelegowane do własnych klas, gdyż przeprowadzenie tych operacji wymagane było dla każdej klasy modelu. Pozwoliło to na modularne implementowanie widoków listowych i zachowanie zasady DRY (ang. </w:t>
+      </w:r>
+      <w:proofErr w:type="spellStart"/>
+      <w:r>
+        <w:t>Don’t</w:t>
+      </w:r>
+      <w:proofErr w:type="spellEnd"/>
+      <w:r>
+        <w:t xml:space="preserve"> </w:t>
+      </w:r>
+      <w:proofErr w:type="spellStart"/>
+      <w:r>
+        <w:t>Repeat</w:t>
+      </w:r>
+      <w:proofErr w:type="spellEnd"/>
+      <w:r>
+        <w:t xml:space="preserve"> </w:t>
+      </w:r>
+      <w:proofErr w:type="spellStart"/>
+      <w:r>
+        <w:t>Yourself</w:t>
+      </w:r>
+      <w:proofErr w:type="spellEnd"/>
+      <w:r>
+        <w:t>), co przyczyniło to się do efektywniejszego wytwarzania oprogramowania oraz lepszej otwartości na modyfikacje regularnie narzucane przez lekarzy.</w:t>
+      </w:r>
+    </w:p>
+    <w:p>
+      <w:r>
+        <w:t xml:space="preserve">Pozostałe trzy klasy pomocnicze związane są kontrolą dostępu dla różnych </w:t>
+      </w:r>
+      <w:r>
+        <w:t>typów</w:t>
+      </w:r>
+      <w:r>
+        <w:t xml:space="preserve"> użytkowników, tak jak </w:t>
+      </w:r>
+      <w:proofErr w:type="spellStart"/>
+      <w:r>
+        <w:t>sprezyzowane</w:t>
+      </w:r>
+      <w:proofErr w:type="spellEnd"/>
+      <w:r>
+        <w:t xml:space="preserve"> to zostało w wymaganiach systemowych. Są to kolejno:</w:t>
+      </w:r>
+    </w:p>
+    <w:p>
+      <w:pPr>
+        <w:pStyle w:val="Akapitzlist"/>
+        <w:numPr>
+          <w:ilvl w:val="0"/>
+          <w:numId w:val="10"/>
+        </w:numPr>
+      </w:pPr>
+      <w:proofErr w:type="spellStart"/>
+      <w:r>
+        <w:t>InternMixin</w:t>
+      </w:r>
+      <w:proofErr w:type="spellEnd"/>
+      <w:r>
+        <w:t xml:space="preserve"> – widoki upublicznione dla stażystów pracujących w szpitalu. Posiadają oni dostęp do widoków listowych i do widoków przedstawiających detale konkretnego obiektu. Nie posiadają oni możliwości modyfikowania </w:t>
+      </w:r>
+      <w:proofErr w:type="spellStart"/>
+      <w:r>
+        <w:t>obietków</w:t>
+      </w:r>
+      <w:proofErr w:type="spellEnd"/>
+      <w:r>
+        <w:t xml:space="preserve"> znajdujących się w bazie danych</w:t>
+      </w:r>
+    </w:p>
+    <w:p>
+      <w:pPr>
+        <w:pStyle w:val="Akapitzlist"/>
+        <w:numPr>
+          <w:ilvl w:val="0"/>
+          <w:numId w:val="10"/>
+        </w:numPr>
+      </w:pPr>
+      <w:proofErr w:type="spellStart"/>
+      <w:r>
+        <w:t>DoctorMixin</w:t>
+      </w:r>
+      <w:proofErr w:type="spellEnd"/>
+      <w:r>
+        <w:t xml:space="preserve"> – widoki upublicznione dla regularnych lekarzy pracujących w szpitalu. Posiadają oni dostęp do wszystkich widoków do których dostęp mają </w:t>
+      </w:r>
+      <w:r>
+        <w:lastRenderedPageBreak/>
+        <w:t>stażyści, oraz do widoków odpowiedzialnych za tworzenie, modyfikowanie oraz usuwanie obiektów.</w:t>
+      </w:r>
+    </w:p>
+    <w:p>
+      <w:pPr>
+        <w:pStyle w:val="Akapitzlist"/>
+        <w:numPr>
+          <w:ilvl w:val="0"/>
+          <w:numId w:val="10"/>
+        </w:numPr>
+      </w:pPr>
+      <w:proofErr w:type="spellStart"/>
+      <w:r>
+        <w:t>AdminMixin</w:t>
+      </w:r>
+      <w:proofErr w:type="spellEnd"/>
+      <w:r>
+        <w:t xml:space="preserve"> – widoki upublicznione dla administratorów systemu. Posiadają oni dostęp do każdego widoku w systemie, to znaczy do tych widoków, do których dostęp posiadają lekarze, oraz do widoków pozwalających na zarządzanie użytkownikami systemu.</w:t>
+      </w:r>
+    </w:p>
+    <w:p>
+      <w:r>
+        <w:t>W przypadku, w którym użytkownik anonimowy (niezalogowany) próbowałby otrzymać od serwera jakiekolwiek informacje, zostałby on przekierowany na widok logowania. Jeżeli użytkownik zalogowany próbowałby dostać się do części aplikacji do której nie jest upoważniony, zostałby o tym poinformowany i przekierowany na stronę startową aplikacji.</w:t>
+      </w:r>
+    </w:p>
+    <w:p/>
+    <w:p>
+      <w:pPr>
+        <w:pStyle w:val="Nagwek2"/>
+        <w:numPr>
+          <w:ilvl w:val="2"/>
+          <w:numId w:val="7"/>
+        </w:numPr>
+      </w:pPr>
+      <w:r>
+        <w:rPr>
+          <w:lang w:val="pl-PL"/>
+        </w:rPr>
+        <w:t>Obsługa badań i wywiadów medycznych</w:t>
+      </w:r>
+    </w:p>
+    <w:p>
+      <w:r>
+        <w:t>Większość modeli i klas w systemie można sprowadzić do schematu przedstawionego w poprzednim podrozdziale, jednak z powodu wymogu zestawienia informacji dotyczących pacjentów na mapie świata proces ten jest bardziej złożony dla obsługi badań i wywiadów medycznych.</w:t>
+      </w:r>
+      <w:r>
+        <w:t xml:space="preserve"> O ile proces przetwarzania </w:t>
+      </w:r>
+      <w:proofErr w:type="spellStart"/>
+      <w:r>
+        <w:t>żadania</w:t>
+      </w:r>
+      <w:proofErr w:type="spellEnd"/>
+      <w:r>
+        <w:t xml:space="preserve"> HTTP po stronie serwera przebiega dokładnie tak samo jak w przypadku innych klas w systemie, tak po stronie klienta zaimplementowana została dodatkowa logika odpowiadająca za konstrukcję odpowiedniego kartogramu. Została ona przedstawiona na diagramie na rys. 11. Pierwszym </w:t>
+      </w:r>
+      <w:proofErr w:type="spellStart"/>
+      <w:r>
+        <w:t>etapiem</w:t>
+      </w:r>
+      <w:proofErr w:type="spellEnd"/>
+      <w:r>
+        <w:t xml:space="preserve"> przetwarzania jest wyodrębnienie informacji o państwach odwiedzonych przez wybranych pacjentów</w:t>
+      </w:r>
+      <w:r>
+        <w:t xml:space="preserve"> (poddanych ewentualnym operacjom filtrujących)</w:t>
+      </w:r>
+      <w:r>
+        <w:t xml:space="preserve"> i </w:t>
+      </w:r>
+      <w:proofErr w:type="spellStart"/>
+      <w:r>
+        <w:t>przekonwetrowanie</w:t>
+      </w:r>
+      <w:proofErr w:type="spellEnd"/>
+      <w:r>
+        <w:t xml:space="preserve"> ich na odpowiednie współrzędne geograficzne. Jako że do konstrukcji kartogramu nie potrzeba jest dokładna lokalizacja próbek badawczych, a jedynie informacja o tym w których obszarach się znajdują, postanowiono </w:t>
+      </w:r>
+      <w:proofErr w:type="spellStart"/>
+      <w:r>
+        <w:t>dokonoć</w:t>
+      </w:r>
+      <w:proofErr w:type="spellEnd"/>
+      <w:r>
+        <w:t xml:space="preserve"> konwersji państw odwiedzanych na współrzędne geograficzne ich stolic.</w:t>
+      </w:r>
+    </w:p>
+    <w:p>
+      <w:r>
+        <w:t xml:space="preserve">Drugim elementem potrzebnym do </w:t>
+      </w:r>
+      <w:proofErr w:type="spellStart"/>
+      <w:r>
+        <w:t>skonstruwania</w:t>
+      </w:r>
+      <w:proofErr w:type="spellEnd"/>
+      <w:r>
+        <w:t xml:space="preserve"> kartogramu jest informacja o granicach nałożonych na mapę świata</w:t>
+      </w:r>
+      <w:r>
+        <w:t xml:space="preserve">. Do tego celu zastosowano mapę świata w formacie GEOJSON. Jest ona </w:t>
+      </w:r>
+      <w:proofErr w:type="spellStart"/>
+      <w:r>
+        <w:t>zareprezentowana</w:t>
+      </w:r>
+      <w:proofErr w:type="spellEnd"/>
+      <w:r>
+        <w:t xml:space="preserve"> jako lista obiektów w formacie JSON reprezentujących poszczególne państwa. Obiekt taki składa się z pól zawierających różne informacje dotyczące danego kraju, takie jak jego nazwa, rozmiar populacji, sugerowane style przy </w:t>
+      </w:r>
+      <w:proofErr w:type="spellStart"/>
+      <w:r>
+        <w:t>renderowaniu</w:t>
+      </w:r>
+      <w:proofErr w:type="spellEnd"/>
+      <w:r>
+        <w:t xml:space="preserve"> mapy oraz jego granice. Te ostatnie z kolei są przedstawione jako lista poszczególnych terytoriów, które przedstawione są jako listy punktów geograficznych, których połączenie linią na mapie formuje wielokąt. </w:t>
+      </w:r>
+      <w:r>
+        <w:t>Jako że mapa identyfikuje państwa jako rozróżnialne byty, koniecznym jest lista terytoriów do wyznaczenia jego granic, gdyż wiele z nich położonych jest na niejednolitych terenach rozdzielonych morzami lub oceanami, np. Japonia składająca się z wielu wysp, lub Francja i jej terytoria zamorskie (przykładowo Gujana Francu</w:t>
+      </w:r>
+      <w:r>
+        <w:t>s</w:t>
+      </w:r>
+      <w:r>
+        <w:t xml:space="preserve">ka), jednak dalej stanowią one tą samą </w:t>
+      </w:r>
+      <w:proofErr w:type="spellStart"/>
+      <w:r>
+        <w:t>jednostę</w:t>
+      </w:r>
+      <w:proofErr w:type="spellEnd"/>
+      <w:r>
+        <w:t xml:space="preserve"> administracyjną. Ważnym parametrem map GEOJSON jest ich rozdzielczość, mówiąca o tym, ile powinna wynosić maksymalna odległość pomiędzy poszczególnymi punktami określającymi granice terytoriów. W </w:t>
+      </w:r>
+      <w:proofErr w:type="spellStart"/>
+      <w:r>
+        <w:t>internecie</w:t>
+      </w:r>
+      <w:proofErr w:type="spellEnd"/>
+      <w:r>
+        <w:t xml:space="preserve"> można znaleźć mapy o rozdzielczości od kilku do kilkuset metrów. Im mapa jest dokładniejsza, tym lepiej </w:t>
+      </w:r>
+      <w:proofErr w:type="spellStart"/>
+      <w:r>
+        <w:t>przedstwione</w:t>
+      </w:r>
+      <w:proofErr w:type="spellEnd"/>
+      <w:r>
+        <w:t xml:space="preserve"> granice odzwierciedlają </w:t>
+      </w:r>
+      <w:r>
+        <w:lastRenderedPageBreak/>
+        <w:t xml:space="preserve">rzeczywisty stan rzeczy, ale kosztem jest ilość punktów potrzebnych do ich przedstawienia, co z kolei przekłada się na większy rozmiar pliku GEOJSON oraz na większą ilość obliczeń wymaganych do wyznaczenia punktów zawierających się w danym wielokącie, co jest operacją konieczną do skonstruowania </w:t>
+      </w:r>
+      <w:r>
+        <w:t>kartogramu. Jako że do analizy danych dotyczących pacjentów wystarczający jest pogląd globalny oraz biorąc pod uwagę fakt, że wszystkie współrzędne rzutowane są na stolice danych państw, postanowiono w systemie wykorzystać mapę o niskiej rozdzielczości o dokładności do 110 metrów.</w:t>
+      </w:r>
+    </w:p>
+    <w:p>
+      <w:r>
+        <w:t xml:space="preserve">Kolejną kwestią do </w:t>
+      </w:r>
+      <w:proofErr w:type="spellStart"/>
+      <w:r>
+        <w:t>roztrzygnięcia</w:t>
+      </w:r>
+      <w:proofErr w:type="spellEnd"/>
+      <w:r>
+        <w:t xml:space="preserve"> związaną z wykorzystaniem mapy GEOJSON był zastosowany przez jej autorów podział na jednostki administracyjne. Wiele map o niskiej rozdzielczości traktuje państwa posiadające terytoria zamorskie jako jeden obszar administracyjny, lub nie zawiera w sobie </w:t>
+      </w:r>
+      <w:proofErr w:type="spellStart"/>
+      <w:r>
+        <w:t>terytorów</w:t>
+      </w:r>
+      <w:proofErr w:type="spellEnd"/>
+      <w:r>
+        <w:t xml:space="preserve"> małych wysp oddalonych od </w:t>
+      </w:r>
+      <w:proofErr w:type="spellStart"/>
+      <w:r>
+        <w:t>kontynetów</w:t>
+      </w:r>
+      <w:proofErr w:type="spellEnd"/>
+      <w:r>
+        <w:t xml:space="preserve">. Jako że główną grupą badawczą którą zainteresowani są lekarze z UCK byli pacjenci powracający z krajów egzotycznych, stanowiło to istotny problem. Osoby podróżujące do terytoriów zamorskich, takich jak na przykład Gujana Francuska czy Reunion, wpływałaby na swoje statystyki, tak jak i na statystyki samej Francji. Jednocześnie małe terytoria często są popularnymi celami turystycznymi i brak ich reprezentacji na mapie GEOJSON uniemożliwiłby analizę </w:t>
+      </w:r>
+      <w:r>
+        <w:t xml:space="preserve">danych pacjentów do nich podróżujących. Po drugiej stronie ekstremum są mapy, które stosują zbyt szczegółowy podział na poszczególne jednostki administracyjne, takie jak województwa w Polsce, stany w USA, czy hrabstwa w Wielkiej Brytanii. Nie dość, że mapy takie muszą cechować się większą dokładnością, czego minusy zostały omówione powyżej, to dodatkowo nie da się skonstruować na ich podstawie kartogramu obejmującego poszczególne państwa. Przykładowo pacjenci powracający z Japonii zostaliby przedstawieni na mapie świata jedynie w prefekturze </w:t>
+      </w:r>
+      <w:proofErr w:type="spellStart"/>
+      <w:r>
+        <w:t>Kentou</w:t>
+      </w:r>
+      <w:proofErr w:type="spellEnd"/>
+      <w:r>
+        <w:t xml:space="preserve">, jako że to właśnie tam znajduje się </w:t>
+      </w:r>
+      <w:proofErr w:type="spellStart"/>
+      <w:r>
+        <w:t>Tokyo</w:t>
+      </w:r>
+      <w:proofErr w:type="spellEnd"/>
+      <w:r>
+        <w:t xml:space="preserve"> będące stolicą tego kraju (do której sprowadzane są współrzędne całej próbki), zaś pozostałe obszary państwa pozostałyby niezakolorowane. Ostatecznie postanowiono wykorzystać w systemie mapę o niskiej rozdzielczości, zawierającej większość małych terytoriów</w:t>
+      </w:r>
+      <w:r>
+        <w:t xml:space="preserve"> niezależnie od ich odległości od kontynentu oraz z podziałem administracyjnym łączącym wszystkie terytoria danego państwa jako jeden byt. </w:t>
+      </w:r>
+      <w:r>
+        <w:t xml:space="preserve">Nie było to rozwiązanie idealne, jednak biorąc pod uwagę ograniczoną ilość zasobów w </w:t>
+      </w:r>
+      <w:proofErr w:type="spellStart"/>
+      <w:r>
+        <w:t>internecie</w:t>
+      </w:r>
+      <w:proofErr w:type="spellEnd"/>
+      <w:r>
+        <w:t xml:space="preserve"> był to najbardziej akceptowalny kompromis.</w:t>
+      </w:r>
+    </w:p>
+    <w:p>
+      <w:r>
+        <w:t xml:space="preserve">Na podstawie wybranej mapy GEOJSON oraz listy współrzędnych geograficznych państw odwiedzonych przed pacjentów możliwe jest skonstruowanie kartogramu. Najpierw należy jednak sprowadzić współrzędne podróży oraz współrzędne granic do wspólnego formatu projekcji na mapie. W systemie wykorzystywana do tego jest projekcja </w:t>
+      </w:r>
+      <w:r>
+        <w:t>EPSG:4326</w:t>
+      </w:r>
+      <w:r>
+        <w:t xml:space="preserve">, będąca najbardziej popularną w typowych zastosowaniach </w:t>
+      </w:r>
+      <w:proofErr w:type="spellStart"/>
+      <w:r>
+        <w:t>geoinformatycznych</w:t>
+      </w:r>
+      <w:proofErr w:type="spellEnd"/>
+      <w:r>
+        <w:t>. Następnie dla każdego obszaru na mapie zliczane są punkty zawierające się w nich i wyznaczan</w:t>
+      </w:r>
+      <w:r>
+        <w:t xml:space="preserve">y jest ich stosunek względem wszystkich punktów w celu dobrania odpowiedniego koloru gradientu. Do tego celu zastosowano bibliotekę języka JavaScript o nazwie JSTS (będącą portem biblioteki JTS języka Java) dostarczającą funkcje służące do przetwarzania informacji geograficznych. Ostatnim krokiem jest </w:t>
+      </w:r>
+      <w:proofErr w:type="spellStart"/>
+      <w:r>
+        <w:t>wyrenderowanie</w:t>
+      </w:r>
+      <w:proofErr w:type="spellEnd"/>
+      <w:r>
+        <w:t xml:space="preserve"> gotowego kartogramu. Do tego celu wykorzystana została </w:t>
+      </w:r>
+      <w:r>
+        <w:lastRenderedPageBreak/>
+        <w:t xml:space="preserve">biblioteka </w:t>
+      </w:r>
+      <w:proofErr w:type="spellStart"/>
+      <w:r>
+        <w:t>OpenLayers</w:t>
+      </w:r>
+      <w:proofErr w:type="spellEnd"/>
+      <w:r>
+        <w:t>, służąca do osadzania różnego rodzaju interaktywnych map do dokumentu HTML.</w:t>
+      </w:r>
+    </w:p>
+    <w:p>
+      <w:pPr>
+        <w:keepNext/>
+      </w:pPr>
+      <w:r>
+        <w:rPr>
+          <w:noProof/>
+        </w:rPr>
+        <w:drawing>
+          <wp:inline distT="0" distB="0" distL="0" distR="0" wp14:anchorId="3FE92E11" wp14:editId="209FFEF0">
+            <wp:extent cx="5400675" cy="5029200"/>
+            <wp:effectExtent l="0" t="0" r="9525" b="0"/>
+            <wp:docPr id="13" name="Obraz 13"/>
+            <wp:cNvGraphicFramePr>
+              <a:graphicFrameLocks xmlns:a="http://schemas.openxmlformats.org/drawingml/2006/main" noChangeAspect="1"/>
+            </wp:cNvGraphicFramePr>
+            <a:graphic xmlns:a="http://schemas.openxmlformats.org/drawingml/2006/main">
+              <a:graphicData uri="http://schemas.openxmlformats.org/drawingml/2006/picture">
+                <pic:pic xmlns:pic="http://schemas.openxmlformats.org/drawingml/2006/picture">
+                  <pic:nvPicPr>
+                    <pic:cNvPr id="0" name="Picture 1"/>
+                    <pic:cNvPicPr>
+                      <a:picLocks noChangeAspect="1" noChangeArrowheads="1"/>
+                    </pic:cNvPicPr>
+                  </pic:nvPicPr>
+                  <pic:blipFill>
+                    <a:blip r:embed="rId28">
+                      <a:extLst>
+                        <a:ext uri="{28A0092B-C50C-407E-A947-70E740481C1C}">
+                          <a14:useLocalDpi xmlns:a14="http://schemas.microsoft.com/office/drawing/2010/main" val="0"/>
+                        </a:ext>
+                      </a:extLst>
+                    </a:blip>
+                    <a:srcRect/>
+                    <a:stretch>
+                      <a:fillRect/>
+                    </a:stretch>
+                  </pic:blipFill>
+                  <pic:spPr bwMode="auto">
+                    <a:xfrm>
+                      <a:off x="0" y="0"/>
+                      <a:ext cx="5400675" cy="5029200"/>
+                    </a:xfrm>
+                    <a:prstGeom prst="rect">
+                      <a:avLst/>
+                    </a:prstGeom>
+                    <a:noFill/>
+                    <a:ln>
+                      <a:noFill/>
+                    </a:ln>
+                  </pic:spPr>
+                </pic:pic>
+              </a:graphicData>
+            </a:graphic>
+          </wp:inline>
+        </w:drawing>
+      </w:r>
+    </w:p>
+    <w:p>
+      <w:pPr>
+        <w:pStyle w:val="Rys1"/>
+        <w:rPr>
+          <w:color w:val="auto"/>
+        </w:rPr>
+      </w:pPr>
+      <w:r>
+        <w:t xml:space="preserve">Rys. </w:t>
+      </w:r>
+      <w:fldSimple w:instr=" SEQ Rys. \* ARABIC ">
+        <w:r>
+          <w:rPr>
+            <w:noProof/>
+          </w:rPr>
+          <w:t>11</w:t>
+        </w:r>
+      </w:fldSimple>
+      <w:r>
+        <w:t xml:space="preserve"> Diagram logiki biznesowej </w:t>
+      </w:r>
+      <w:proofErr w:type="spellStart"/>
+      <w:r>
+        <w:t>renderowania</w:t>
+      </w:r>
+      <w:proofErr w:type="spellEnd"/>
+      <w:r>
+        <w:t xml:space="preserve"> kartogramu</w:t>
+      </w:r>
+      <w:r>
+        <w:rPr>
+          <w:noProof/>
+        </w:rPr>
+        <mc:AlternateContent>
+          <mc:Choice Requires="wps">
+            <w:drawing>
+              <wp:anchor distT="0" distB="0" distL="114300" distR="114300" simplePos="0" relativeHeight="251677184" behindDoc="0" locked="0" layoutInCell="1" allowOverlap="1" wp14:anchorId="308EB25F" wp14:editId="1D79B8C0">
+                <wp:simplePos x="0" y="0"/>
+                <wp:positionH relativeFrom="column">
+                  <wp:posOffset>-573405</wp:posOffset>
+                </wp:positionH>
+                <wp:positionV relativeFrom="paragraph">
+                  <wp:posOffset>8191500</wp:posOffset>
+                </wp:positionV>
+                <wp:extent cx="6947535" cy="635"/>
+                <wp:effectExtent l="0" t="0" r="0" b="0"/>
+                <wp:wrapTopAndBottom/>
+                <wp:docPr id="12" name="Pole tekstowe 12"/>
+                <wp:cNvGraphicFramePr/>
+                <a:graphic xmlns:a="http://schemas.openxmlformats.org/drawingml/2006/main">
+                  <a:graphicData uri="http://schemas.microsoft.com/office/word/2010/wordprocessingShape">
+                    <wps:wsp>
+                      <wps:cNvSpPr txBox="1"/>
+                      <wps:spPr>
+                        <a:xfrm>
+                          <a:off x="0" y="0"/>
+                          <a:ext cx="6947535" cy="635"/>
+                        </a:xfrm>
+                        <a:prstGeom prst="rect">
+                          <a:avLst/>
+                        </a:prstGeom>
+                        <a:solidFill>
+                          <a:prstClr val="white"/>
+                        </a:solidFill>
+                        <a:ln>
+                          <a:noFill/>
+                        </a:ln>
+                      </wps:spPr>
+                      <wps:txbx>
+                        <w:txbxContent>
+                          <w:p>
+                            <w:pPr>
+                              <w:pStyle w:val="Rys1"/>
+                              <w:rPr>
+                                <w:rFonts w:eastAsia="Times New Roman"/>
+                                <w:b/>
+                                <w:bCs/>
+                                <w:i/>
+                                <w:noProof/>
+                                <w:color w:val="auto"/>
+                                <w:sz w:val="20"/>
+                                <w:szCs w:val="20"/>
+                                <w:lang w:eastAsia="x-none"/>
+                              </w:rPr>
+                            </w:pPr>
+                            <w:r>
+                              <w:t xml:space="preserve">Rys. </w:t>
+                            </w:r>
+                            <w:r>
+                              <w:fldChar w:fldCharType="begin"/>
+                            </w:r>
+                            <w:r>
+                              <w:instrText xml:space="preserve"> SEQ Rys. \* ARABIC </w:instrText>
+                            </w:r>
+                            <w:r>
+                              <w:fldChar w:fldCharType="separate"/>
+                            </w:r>
+                            <w:r>
+                              <w:rPr>
+                                <w:noProof/>
+                              </w:rPr>
+                              <w:t>12</w:t>
+                            </w:r>
+                            <w:r>
+                              <w:rPr>
+                                <w:noProof/>
+                              </w:rPr>
+                              <w:fldChar w:fldCharType="end"/>
+                            </w:r>
+                            <w:r>
+                              <w:t xml:space="preserve"> Uproszczon</w:t>
+                            </w:r>
+                            <w:r>
+                              <w:rPr>
+                                <w:noProof/>
+                              </w:rPr>
+                              <w:t>y model klas logiki biznesowej</w:t>
+                            </w:r>
+                          </w:p>
+                        </w:txbxContent>
+                      </wps:txbx>
+                      <wps:bodyPr rot="0" spcFirstLastPara="0" vertOverflow="overflow" horzOverflow="overflow" vert="horz" wrap="square" lIns="0" tIns="0" rIns="0" bIns="0" numCol="1" spcCol="0" rtlCol="0" fromWordArt="0" anchor="t" anchorCtr="0" forceAA="0" compatLnSpc="1">
+                        <a:prstTxWarp prst="textNoShape">
+                          <a:avLst/>
+                        </a:prstTxWarp>
+                        <a:spAutoFit/>
+                      </wps:bodyPr>
+                    </wps:wsp>
+                  </a:graphicData>
+                </a:graphic>
+              </wp:anchor>
+            </w:drawing>
+          </mc:Choice>
+          <mc:Fallback>
+            <w:pict>
+              <v:shapetype w14:anchorId="308EB25F" id="_x0000_t202" coordsize="21600,21600" o:spt="202" path="m,l,21600r21600,l21600,xe">
+                <v:stroke joinstyle="miter"/>
+                <v:path gradientshapeok="t" o:connecttype="rect"/>
+              </v:shapetype>
+              <v:shape id="Pole tekstowe 12" o:spid="_x0000_s1026" type="#_x0000_t202" style="position:absolute;left:0;text-align:left;margin-left:-45.15pt;margin-top:645pt;width:547.05pt;height:.05pt;z-index:251677184;visibility:visible;mso-wrap-style:square;mso-wrap-distance-left:9pt;mso-wrap-distance-top:0;mso-wrap-distance-right:9pt;mso-wrap-distance-bottom:0;mso-position-horizontal:absolute;mso-position-horizontal-relative:text;mso-position-vertical:absolute;mso-position-vertical-relative:text;v-text-anchor:top" o:gfxdata="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" stroked="f">
+                <v:textbox style="mso-fit-shape-to-text:t" inset="0,0,0,0">
+                  <w:txbxContent>
+                    <w:p>
+                      <w:pPr>
+                        <w:pStyle w:val="Rys1"/>
+                        <w:rPr>
+                          <w:rFonts w:eastAsia="Times New Roman"/>
+                          <w:b/>
+                          <w:bCs/>
+                          <w:i/>
+                          <w:noProof/>
+                          <w:color w:val="auto"/>
+                          <w:sz w:val="20"/>
+                          <w:szCs w:val="20"/>
+                          <w:lang w:eastAsia="x-none"/>
+                        </w:rPr>
+                      </w:pPr>
+                      <w:r>
+                        <w:t xml:space="preserve">Rys. </w:t>
+                      </w:r>
+                      <w:r>
+                        <w:fldChar w:fldCharType="begin"/>
+                      </w:r>
+                      <w:r>
+                        <w:instrText xml:space="preserve"> SEQ Rys. \* ARABIC </w:instrText>
+                      </w:r>
+                      <w:r>
+                        <w:fldChar w:fldCharType="separate"/>
+                      </w:r>
+                      <w:r>
+                        <w:rPr>
+                          <w:noProof/>
+                        </w:rPr>
+                        <w:t>12</w:t>
+                      </w:r>
+                      <w:r>
+                        <w:rPr>
+                          <w:noProof/>
+                        </w:rPr>
+                        <w:fldChar w:fldCharType="end"/>
+                      </w:r>
+                      <w:r>
+                        <w:t xml:space="preserve"> Uproszczon</w:t>
+                      </w:r>
+                      <w:r>
+                        <w:rPr>
+                          <w:noProof/>
+                        </w:rPr>
+                        <w:t>y model klas logiki biznesowej</w:t>
+                      </w:r>
+                    </w:p>
+                  </w:txbxContent>
+                </v:textbox>
+                <w10:wrap type="topAndBottom"/>
+              </v:shape>
+            </w:pict>
+          </mc:Fallback>
+        </mc:AlternateContent>
+      </w:r>
+    </w:p>
+    <w:p>
       <w:pPr>
         <w:pStyle w:val="Nagwek2"/>
         <w:numPr>
           <w:ilvl w:val="1"/>
-          <w:numId w:val="45"/>
+          <w:numId w:val="7"/>
         </w:numPr>
       </w:pPr>
       <w:bookmarkStart w:id="120" w:name="_Toc74704359"/>
@@ -15112,7 +16824,13 @@
         <w:rPr>
           <w:lang w:val="pl-PL"/>
         </w:rPr>
-        <w:t>Realizacja systemu</w:t>
+        <w:t>Wdrożenie</w:t>
+      </w:r>
+      <w:r>
+        <w:rPr>
+          <w:lang w:val="pl-PL"/>
+        </w:rPr>
+        <w:t xml:space="preserve"> systemu</w:t>
       </w:r>
       <w:bookmarkEnd w:id="121"/>
     </w:p>
@@ -15233,7 +16951,7 @@
       <w:r>
         <w:t xml:space="preserve">: </w:t>
       </w:r>
-      <w:hyperlink r:id="rId26" w:history="1">
+      <w:hyperlink r:id="rId29" w:history="1">
         <w:r>
           <w:rPr>
             <w:rStyle w:val="Hipercze"/>
@@ -15247,6 +16965,7 @@
         <w:pStyle w:val="Styl1"/>
       </w:pPr>
       <w:r>
+        <w:lastRenderedPageBreak/>
         <w:t xml:space="preserve">CDC - </w:t>
       </w:r>
       <w:r>
@@ -15292,7 +17011,7 @@
       <w:r>
         <w:t xml:space="preserve">: </w:t>
       </w:r>
-      <w:hyperlink r:id="rId27" w:history="1">
+      <w:hyperlink r:id="rId30" w:history="1">
         <w:r>
           <w:rPr>
             <w:rStyle w:val="Hipercze"/>
@@ -15324,7 +17043,7 @@
       <w:r>
         <w:t xml:space="preserve">: </w:t>
       </w:r>
-      <w:hyperlink r:id="rId28" w:history="1">
+      <w:hyperlink r:id="rId31" w:history="1">
         <w:r>
           <w:rPr>
             <w:rStyle w:val="Hipercze"/>
@@ -15359,7 +17078,7 @@
       <w:r>
         <w:t xml:space="preserve">: </w:t>
       </w:r>
-      <w:hyperlink r:id="rId29" w:history="1">
+      <w:hyperlink r:id="rId32" w:history="1">
         <w:r>
           <w:rPr>
             <w:rStyle w:val="Hipercze"/>
@@ -15408,7 +17127,7 @@
       <w:r>
         <w:t xml:space="preserve">: </w:t>
       </w:r>
-      <w:hyperlink r:id="rId30" w:anchor="/bda7594740fd40299423467b48e9ecf6" w:history="1">
+      <w:hyperlink r:id="rId33" w:anchor="/bda7594740fd40299423467b48e9ecf6" w:history="1">
         <w:r>
           <w:rPr>
             <w:rStyle w:val="Hipercze"/>
@@ -15462,7 +17181,7 @@
       <w:r>
         <w:t xml:space="preserve">: </w:t>
       </w:r>
-      <w:hyperlink r:id="rId31" w:history="1">
+      <w:hyperlink r:id="rId34" w:history="1">
         <w:r>
           <w:rPr>
             <w:rStyle w:val="Hipercze"/>
@@ -15489,7 +17208,7 @@
       <w:r>
         <w:t xml:space="preserve">: </w:t>
       </w:r>
-      <w:hyperlink r:id="rId32" w:history="1">
+      <w:hyperlink r:id="rId35" w:history="1">
         <w:r>
           <w:rPr>
             <w:rStyle w:val="Hipercze"/>
@@ -15548,7 +17267,7 @@
       <w:r>
         <w:t xml:space="preserve">: </w:t>
       </w:r>
-      <w:hyperlink r:id="rId33" w:history="1">
+      <w:hyperlink r:id="rId36" w:history="1">
         <w:r>
           <w:rPr>
             <w:rStyle w:val="Hipercze"/>
@@ -15594,7 +17313,7 @@
       <w:r>
         <w:t xml:space="preserve">: </w:t>
       </w:r>
-      <w:hyperlink r:id="rId34" w:history="1">
+      <w:hyperlink r:id="rId37" w:history="1">
         <w:r>
           <w:rPr>
             <w:rStyle w:val="Hipercze"/>
@@ -15661,7 +17380,7 @@
       <w:r>
         <w:t xml:space="preserve">: </w:t>
       </w:r>
-      <w:hyperlink r:id="rId35" w:history="1">
+      <w:hyperlink r:id="rId38" w:history="1">
         <w:r>
           <w:rPr>
             <w:rStyle w:val="Hipercze"/>
@@ -15683,7 +17402,6 @@
         </w:rPr>
       </w:pPr>
       <w:r>
-        <w:lastRenderedPageBreak/>
         <w:t xml:space="preserve">Dokumentacja </w:t>
       </w:r>
       <w:proofErr w:type="spellStart"/>
@@ -15702,7 +17420,7 @@
       <w:r>
         <w:t xml:space="preserve">: </w:t>
       </w:r>
-      <w:hyperlink r:id="rId36" w:anchor="django-appears-to-be-a-mvc-framework-but-you-call-the-controller-the-view-and-the-view-the-template-how-come-you-don-t-use-the-standard-names" w:history="1">
+      <w:hyperlink r:id="rId39" w:anchor="django-appears-to-be-a-mvc-framework-but-you-call-the-controller-the-view-and-the-view-the-template-how-come-you-don-t-use-the-standard-names" w:history="1">
         <w:r>
           <w:rPr>
             <w:rStyle w:val="Hipercze"/>
@@ -15761,7 +17479,7 @@
       <w:r>
         <w:t xml:space="preserve">: </w:t>
       </w:r>
-      <w:hyperlink r:id="rId37" w:history="1">
+      <w:hyperlink r:id="rId40" w:history="1">
         <w:r>
           <w:rPr>
             <w:rStyle w:val="Hipercze"/>
@@ -15775,6 +17493,68 @@
     </w:p>
     <w:p>
       <w:pPr>
+        <w:pStyle w:val="Styl1"/>
+      </w:pPr>
+      <w:r>
+        <w:t xml:space="preserve">Dokumentacja </w:t>
+      </w:r>
+      <w:proofErr w:type="spellStart"/>
+      <w:r>
+        <w:t>Django</w:t>
+      </w:r>
+      <w:proofErr w:type="spellEnd"/>
+      <w:r>
+        <w:t xml:space="preserve"> – Strona startowa [online]. [dostęp: 04.08.2021]. Dostępny w </w:t>
+      </w:r>
+      <w:proofErr w:type="spellStart"/>
+      <w:r>
+        <w:t>internecie</w:t>
+      </w:r>
+      <w:proofErr w:type="spellEnd"/>
+      <w:r>
+        <w:t xml:space="preserve">: </w:t>
+      </w:r>
+      <w:hyperlink r:id="rId41" w:history="1">
+        <w:r>
+          <w:rPr>
+            <w:rStyle w:val="Hipercze"/>
+          </w:rPr>
+          <w:t>https://docs.djangoproject.com/en/3.2/</w:t>
+        </w:r>
+      </w:hyperlink>
+      <w:r>
+        <w:t xml:space="preserve"> </w:t>
+      </w:r>
+    </w:p>
+    <w:p>
+      <w:pPr>
+        <w:pStyle w:val="Styl1"/>
+      </w:pPr>
+      <w:r>
+        <w:t xml:space="preserve">Wykorzystana mapa GEOJSON [online]. [dostęp: 22.02.2021]. Dostępny w </w:t>
+      </w:r>
+      <w:proofErr w:type="spellStart"/>
+      <w:r>
+        <w:t>internecie</w:t>
+      </w:r>
+      <w:proofErr w:type="spellEnd"/>
+      <w:r>
+        <w:t xml:space="preserve">: </w:t>
+      </w:r>
+      <w:hyperlink r:id="rId42" w:history="1">
+        <w:r>
+          <w:rPr>
+            <w:rStyle w:val="Hipercze"/>
+          </w:rPr>
+          <w:t>https://geojson-maps.ash.ms/</w:t>
+        </w:r>
+      </w:hyperlink>
+      <w:r>
+        <w:t xml:space="preserve"> </w:t>
+      </w:r>
+    </w:p>
+    <w:p>
+      <w:pPr>
         <w:pStyle w:val="Nagwek1"/>
         <w:ind w:firstLine="0"/>
         <w:rPr>
@@ -15855,8 +17635,8 @@
       </w:pPr>
     </w:p>
     <w:sectPr>
-      <w:headerReference w:type="default" r:id="rId38"/>
-      <w:footerReference w:type="default" r:id="rId39"/>
+      <w:headerReference w:type="default" r:id="rId43"/>
+      <w:footerReference w:type="default" r:id="rId44"/>
       <w:footnotePr>
         <w:numFmt w:val="chicago"/>
       </w:footnotePr>
@@ -16552,129 +18332,6 @@
 <file path=word/numbering.xml><?xml version="1.0" encoding="utf-8"?>
 <w:numbering xmlns:wpc="http://schemas.microsoft.com/office/word/2010/wordprocessingCanvas" xmlns:cx="http://schemas.microsoft.com/office/drawing/2014/chartex" xmlns:cx1="http://schemas.microsoft.com/office/drawing/2015/9/8/chartex" xmlns:cx2="http://schemas.microsoft.com/office/drawing/2015/10/21/chartex" xmlns:cx3="http://schemas.microsoft.com/office/drawing/2016/5/9/chartex" xmlns:cx4="http://schemas.microsoft.com/office/drawing/2016/5/10/chartex" xmlns:cx5="http://schemas.microsoft.com/office/drawing/2016/5/11/chartex" xmlns:cx6="http://schemas.microsoft.com/office/drawing/2016/5/12/chartex" xmlns:cx7="http://schemas.microsoft.com/office/drawing/2016/5/13/chartex" xmlns:cx8="http://schemas.microsoft.com/office/drawing/2016/5/14/chartex" xmlns:mc="http://schemas.openxmlformats.org/markup-compatibility/2006" xmlns:aink="http://schemas.microsoft.com/office/drawing/2016/ink" xmlns:am3d="http://schemas.microsoft.com/office/drawing/2017/model3d" xmlns:o="urn:schemas-microsoft-com:office:office" xmlns:r="http://schemas.openxmlformats.org/officeDocument/2006/relationships" xmlns:m="http://schemas.openxmlformats.org/officeDocument/2006/math" xmlns:v="urn:schemas-microsoft-com:vml" xmlns:wp14="http://schemas.microsoft.com/office/word/2010/wordprocessingDrawing" xmlns:wp="http://schemas.openxmlformats.org/drawingml/2006/wordprocessingDrawing" xmlns:w10="urn:schemas-microsoft-com:office:word" xmlns:w="http://schemas.openxmlformats.org/wordprocessingml/2006/main" xmlns:w14="http://schemas.microsoft.com/office/word/2010/wordml" xmlns:w15="http://schemas.microsoft.com/office/word/2012/wordml" xmlns:w16cex="http://schemas.microsoft.com/office/word/2018/wordml/cex" xmlns:w16cid="http://schemas.microsoft.com/office/word/2016/wordml/cid" xmlns:w16="http://schemas.microsoft.com/office/word/2018/wordml" xmlns:w16sdtdh="http://schemas.microsoft.com/office/word/2020/wordml/sdtdatahash" xmlns:w16se="http://schemas.microsoft.com/office/word/2015/wordml/symex" xmlns:wpg="http://schemas.microsoft.com/office/word/2010/wordprocessingGroup" xmlns:wpi="http://schemas.microsoft.com/office/word/2010/wordprocessingInk" xmlns:wne="http://schemas.microsoft.com/office/word/2006/wordml" xmlns:wps="http://schemas.microsoft.com/office/word/2010/wordprocessingShape" mc:Ignorable="w14 w15 w16se w16cid w16 w16cex w16sdtdh wp14">
   <w:abstractNum w:abstractNumId="0" w15:restartNumberingAfterBreak="0">
-    <w:nsid w:val="07A872B8"/>
-    <w:multiLevelType w:val="multilevel"/>
-    <w:tmpl w:val="C56A1AF2"/>
-    <w:lvl w:ilvl="0">
-      <w:start w:val="1"/>
-      <w:numFmt w:val="decimal"/>
-      <w:lvlText w:val="%1."/>
-      <w:lvlJc w:val="left"/>
-      <w:pPr>
-        <w:ind w:left="397" w:hanging="397"/>
-      </w:pPr>
-      <w:rPr>
-        <w:rFonts w:ascii="Arial" w:hAnsi="Arial" w:cs="Arial" w:hint="default"/>
-        <w:b/>
-        <w:sz w:val="24"/>
-        <w:szCs w:val="24"/>
-      </w:rPr>
-    </w:lvl>
-    <w:lvl w:ilvl="1">
-      <w:start w:val="1"/>
-      <w:numFmt w:val="decimal"/>
-      <w:lvlText w:val="%1.%2"/>
-      <w:lvlJc w:val="left"/>
-      <w:pPr>
-        <w:ind w:left="454" w:hanging="454"/>
-      </w:pPr>
-      <w:rPr>
-        <w:rFonts w:hint="default"/>
-      </w:rPr>
-    </w:lvl>
-    <w:lvl w:ilvl="2">
-      <w:start w:val="1"/>
-      <w:numFmt w:val="decimal"/>
-      <w:isLgl/>
-      <w:lvlText w:val="%1.%2.%3."/>
-      <w:lvlJc w:val="left"/>
-      <w:pPr>
-        <w:ind w:left="1080" w:hanging="720"/>
-      </w:pPr>
-      <w:rPr>
-        <w:rFonts w:hint="default"/>
-      </w:rPr>
-    </w:lvl>
-    <w:lvl w:ilvl="3">
-      <w:start w:val="1"/>
-      <w:numFmt w:val="decimal"/>
-      <w:isLgl/>
-      <w:lvlText w:val="%1.%2.%3.%4."/>
-      <w:lvlJc w:val="left"/>
-      <w:pPr>
-        <w:ind w:left="1080" w:hanging="720"/>
-      </w:pPr>
-      <w:rPr>
-        <w:rFonts w:hint="default"/>
-      </w:rPr>
-    </w:lvl>
-    <w:lvl w:ilvl="4">
-      <w:start w:val="1"/>
-      <w:numFmt w:val="decimal"/>
-      <w:isLgl/>
-      <w:lvlText w:val="%1.%2.%3.%4.%5."/>
-      <w:lvlJc w:val="left"/>
-      <w:pPr>
-        <w:ind w:left="1440" w:hanging="1080"/>
-      </w:pPr>
-      <w:rPr>
-        <w:rFonts w:hint="default"/>
-      </w:rPr>
-    </w:lvl>
-    <w:lvl w:ilvl="5">
-      <w:start w:val="1"/>
-      <w:numFmt w:val="decimal"/>
-      <w:isLgl/>
-      <w:lvlText w:val="%1.%2.%3.%4.%5.%6."/>
-      <w:lvlJc w:val="left"/>
-      <w:pPr>
-        <w:ind w:left="1440" w:hanging="1080"/>
-      </w:pPr>
-      <w:rPr>
-        <w:rFonts w:hint="default"/>
-      </w:rPr>
-    </w:lvl>
-    <w:lvl w:ilvl="6">
-      <w:start w:val="1"/>
-      <w:numFmt w:val="decimal"/>
-      <w:isLgl/>
-      <w:lvlText w:val="%1.%2.%3.%4.%5.%6.%7."/>
-      <w:lvlJc w:val="left"/>
-      <w:pPr>
-        <w:ind w:left="1800" w:hanging="1440"/>
-      </w:pPr>
-      <w:rPr>
-        <w:rFonts w:hint="default"/>
-      </w:rPr>
-    </w:lvl>
-    <w:lvl w:ilvl="7">
-      <w:start w:val="1"/>
-      <w:numFmt w:val="decimal"/>
-      <w:isLgl/>
-      <w:lvlText w:val="%1.%2.%3.%4.%5.%6.%7.%8."/>
-      <w:lvlJc w:val="left"/>
-      <w:pPr>
-        <w:ind w:left="1800" w:hanging="1440"/>
-      </w:pPr>
-      <w:rPr>
-        <w:rFonts w:hint="default"/>
-      </w:rPr>
-    </w:lvl>
-    <w:lvl w:ilvl="8">
-      <w:start w:val="1"/>
-      <w:numFmt w:val="decimal"/>
-      <w:isLgl/>
-      <w:lvlText w:val="%1.%2.%3.%4.%5.%6.%7.%8.%9."/>
-      <w:lvlJc w:val="left"/>
-      <w:pPr>
-        <w:ind w:left="2160" w:hanging="1800"/>
-      </w:pPr>
-      <w:rPr>
-        <w:rFonts w:hint="default"/>
-      </w:rPr>
-    </w:lvl>
-  </w:abstractNum>
-  <w:abstractNum w:abstractNumId="1" w15:restartNumberingAfterBreak="0">
     <w:nsid w:val="095231B0"/>
     <w:multiLevelType w:val="multilevel"/>
     <w:tmpl w:val="5F9C42EC"/>
@@ -16798,152 +18455,119 @@
       </w:rPr>
     </w:lvl>
   </w:abstractNum>
-  <w:abstractNum w:abstractNumId="2" w15:restartNumberingAfterBreak="0">
-    <w:nsid w:val="0BC24F32"/>
-    <w:multiLevelType w:val="multilevel"/>
-    <w:tmpl w:val="3F24BBA8"/>
-    <w:lvl w:ilvl="0">
+  <w:abstractNum w:abstractNumId="1" w15:restartNumberingAfterBreak="0">
+    <w:nsid w:val="10B109A2"/>
+    <w:multiLevelType w:val="hybridMultilevel"/>
+    <w:tmpl w:val="D1202DDC"/>
+    <w:lvl w:ilvl="0" w:tplc="69FC50E4">
       <w:start w:val="1"/>
       <w:numFmt w:val="decimal"/>
-      <w:lvlText w:val="%1."/>
+      <w:pStyle w:val="Styl1"/>
+      <w:lvlText w:val="[%1]"/>
       <w:lvlJc w:val="left"/>
       <w:pPr>
-        <w:ind w:left="397" w:hanging="397"/>
-      </w:pPr>
-      <w:rPr>
-        <w:rFonts w:ascii="Arial" w:hAnsi="Arial" w:cs="Arial" w:hint="default"/>
-        <w:b/>
-        <w:sz w:val="24"/>
-        <w:szCs w:val="24"/>
-      </w:rPr>
-    </w:lvl>
-    <w:lvl w:ilvl="1">
-      <w:start w:val="1"/>
-      <w:numFmt w:val="decimal"/>
-      <w:lvlText w:val="2.%2"/>
-      <w:lvlJc w:val="left"/>
-      <w:pPr>
-        <w:ind w:left="454" w:hanging="454"/>
+        <w:ind w:left="360" w:hanging="360"/>
       </w:pPr>
       <w:rPr>
         <w:rFonts w:hint="default"/>
       </w:rPr>
     </w:lvl>
-    <w:lvl w:ilvl="2">
+    <w:lvl w:ilvl="1" w:tplc="04150019" w:tentative="1">
+      <w:start w:val="1"/>
+      <w:numFmt w:val="lowerLetter"/>
+      <w:lvlText w:val="%2."/>
+      <w:lvlJc w:val="left"/>
+      <w:pPr>
+        <w:ind w:left="1364" w:hanging="360"/>
+      </w:pPr>
+    </w:lvl>
+    <w:lvl w:ilvl="2" w:tplc="0415001B" w:tentative="1">
+      <w:start w:val="1"/>
+      <w:numFmt w:val="lowerRoman"/>
+      <w:lvlText w:val="%3."/>
+      <w:lvlJc w:val="right"/>
+      <w:pPr>
+        <w:ind w:left="2084" w:hanging="180"/>
+      </w:pPr>
+    </w:lvl>
+    <w:lvl w:ilvl="3" w:tplc="0415000F" w:tentative="1">
       <w:start w:val="1"/>
       <w:numFmt w:val="decimal"/>
-      <w:isLgl/>
-      <w:lvlText w:val="%1.%2.%3."/>
+      <w:lvlText w:val="%4."/>
       <w:lvlJc w:val="left"/>
       <w:pPr>
-        <w:ind w:left="1080" w:hanging="720"/>
-      </w:pPr>
-      <w:rPr>
-        <w:rFonts w:hint="default"/>
-      </w:rPr>
+        <w:ind w:left="2804" w:hanging="360"/>
+      </w:pPr>
     </w:lvl>
-    <w:lvl w:ilvl="3">
+    <w:lvl w:ilvl="4" w:tplc="04150019" w:tentative="1">
+      <w:start w:val="1"/>
+      <w:numFmt w:val="lowerLetter"/>
+      <w:lvlText w:val="%5."/>
+      <w:lvlJc w:val="left"/>
+      <w:pPr>
+        <w:ind w:left="3524" w:hanging="360"/>
+      </w:pPr>
+    </w:lvl>
+    <w:lvl w:ilvl="5" w:tplc="0415001B" w:tentative="1">
+      <w:start w:val="1"/>
+      <w:numFmt w:val="lowerRoman"/>
+      <w:lvlText w:val="%6."/>
+      <w:lvlJc w:val="right"/>
+      <w:pPr>
+        <w:ind w:left="4244" w:hanging="180"/>
+      </w:pPr>
+    </w:lvl>
+    <w:lvl w:ilvl="6" w:tplc="0415000F" w:tentative="1">
       <w:start w:val="1"/>
       <w:numFmt w:val="decimal"/>
-      <w:isLgl/>
-      <w:lvlText w:val="%1.%2.%3.%4."/>
+      <w:lvlText w:val="%7."/>
       <w:lvlJc w:val="left"/>
       <w:pPr>
-        <w:ind w:left="1080" w:hanging="720"/>
-      </w:pPr>
-      <w:rPr>
-        <w:rFonts w:hint="default"/>
-      </w:rPr>
+        <w:ind w:left="4964" w:hanging="360"/>
+      </w:pPr>
     </w:lvl>
-    <w:lvl w:ilvl="4">
+    <w:lvl w:ilvl="7" w:tplc="04150019" w:tentative="1">
       <w:start w:val="1"/>
-      <w:numFmt w:val="decimal"/>
-      <w:isLgl/>
-      <w:lvlText w:val="%1.%2.%3.%4.%5."/>
+      <w:numFmt w:val="lowerLetter"/>
+      <w:lvlText w:val="%8."/>
       <w:lvlJc w:val="left"/>
       <w:pPr>
-        <w:ind w:left="1440" w:hanging="1080"/>
-      </w:pPr>
-      <w:rPr>
-        <w:rFonts w:hint="default"/>
-      </w:rPr>
+        <w:ind w:left="5684" w:hanging="360"/>
+      </w:pPr>
     </w:lvl>
-    <w:lvl w:ilvl="5">
+    <w:lvl w:ilvl="8" w:tplc="0415001B" w:tentative="1">
       <w:start w:val="1"/>
-      <w:numFmt w:val="decimal"/>
-      <w:isLgl/>
-      <w:lvlText w:val="%1.%2.%3.%4.%5.%6."/>
-      <w:lvlJc w:val="left"/>
-      <w:pPr>
-        <w:ind w:left="1440" w:hanging="1080"/>
-      </w:pPr>
-      <w:rPr>
-        <w:rFonts w:hint="default"/>
-      </w:rPr>
-    </w:lvl>
-    <w:lvl w:ilvl="6">
-      <w:start w:val="1"/>
-      <w:numFmt w:val="decimal"/>
-      <w:isLgl/>
-      <w:lvlText w:val="%1.%2.%3.%4.%5.%6.%7."/>
-      <w:lvlJc w:val="left"/>
-      <w:pPr>
-        <w:ind w:left="1800" w:hanging="1440"/>
-      </w:pPr>
-      <w:rPr>
-        <w:rFonts w:hint="default"/>
-      </w:rPr>
-    </w:lvl>
-    <w:lvl w:ilvl="7">
-      <w:start w:val="1"/>
-      <w:numFmt w:val="decimal"/>
-      <w:isLgl/>
-      <w:lvlText w:val="%1.%2.%3.%4.%5.%6.%7.%8."/>
-      <w:lvlJc w:val="left"/>
-      <w:pPr>
-        <w:ind w:left="1800" w:hanging="1440"/>
-      </w:pPr>
-      <w:rPr>
-        <w:rFonts w:hint="default"/>
-      </w:rPr>
-    </w:lvl>
-    <w:lvl w:ilvl="8">
-      <w:start w:val="1"/>
-      <w:numFmt w:val="decimal"/>
-      <w:isLgl/>
-      <w:lvlText w:val="%1.%2.%3.%4.%5.%6.%7.%8.%9."/>
-      <w:lvlJc w:val="left"/>
-      <w:pPr>
-        <w:ind w:left="2160" w:hanging="1800"/>
-      </w:pPr>
-      <w:rPr>
-        <w:rFonts w:hint="default"/>
-      </w:rPr>
+      <w:numFmt w:val="lowerRoman"/>
+      <w:lvlText w:val="%9."/>
+      <w:lvlJc w:val="right"/>
+      <w:pPr>
+        <w:ind w:left="6404" w:hanging="180"/>
+      </w:pPr>
     </w:lvl>
   </w:abstractNum>
-  <w:abstractNum w:abstractNumId="3" w15:restartNumberingAfterBreak="0">
-    <w:nsid w:val="0EDA7F5E"/>
+  <w:abstractNum w:abstractNumId="2" w15:restartNumberingAfterBreak="0">
+    <w:nsid w:val="24B86660"/>
     <w:multiLevelType w:val="hybridMultilevel"/>
-    <w:tmpl w:val="C4522A90"/>
-    <w:lvl w:ilvl="0" w:tplc="04150001">
+    <w:tmpl w:val="98743206"/>
+    <w:lvl w:ilvl="0" w:tplc="4E568718">
       <w:start w:val="1"/>
       <w:numFmt w:val="bullet"/>
       <w:lvlText w:val=""/>
       <w:lvlJc w:val="left"/>
       <w:pPr>
-        <w:ind w:left="1212" w:hanging="360"/>
+        <w:ind w:left="1004" w:hanging="295"/>
       </w:pPr>
       <w:rPr>
         <w:rFonts w:ascii="Symbol" w:hAnsi="Symbol" w:hint="default"/>
       </w:rPr>
     </w:lvl>
-    <w:lvl w:ilvl="1" w:tplc="04150003">
+    <w:lvl w:ilvl="1" w:tplc="04150003" w:tentative="1">
       <w:start w:val="1"/>
       <w:numFmt w:val="bullet"/>
       <w:lvlText w:val="o"/>
       <w:lvlJc w:val="left"/>
       <w:pPr>
-        <w:ind w:left="1932" w:hanging="360"/>
+        <w:ind w:left="2149" w:hanging="360"/>
       </w:pPr>
       <w:rPr>
         <w:rFonts w:ascii="Courier New" w:hAnsi="Courier New" w:cs="Courier New" w:hint="default"/>
@@ -16955,7 +18579,7 @@
       <w:lvlText w:val=""/>
       <w:lvlJc w:val="left"/>
       <w:pPr>
-        <w:ind w:left="2652" w:hanging="360"/>
+        <w:ind w:left="2869" w:hanging="360"/>
       </w:pPr>
       <w:rPr>
         <w:rFonts w:ascii="Wingdings" w:hAnsi="Wingdings" w:hint="default"/>
@@ -16967,7 +18591,7 @@
       <w:lvlText w:val=""/>
       <w:lvlJc w:val="left"/>
       <w:pPr>
-        <w:ind w:left="3372" w:hanging="360"/>
+        <w:ind w:left="3589" w:hanging="360"/>
       </w:pPr>
       <w:rPr>
         <w:rFonts w:ascii="Symbol" w:hAnsi="Symbol" w:hint="default"/>
@@ -16979,7 +18603,7 @@
       <w:lvlText w:val="o"/>
       <w:lvlJc w:val="left"/>
       <w:pPr>
-        <w:ind w:left="4092" w:hanging="360"/>
+        <w:ind w:left="4309" w:hanging="360"/>
       </w:pPr>
       <w:rPr>
         <w:rFonts w:ascii="Courier New" w:hAnsi="Courier New" w:cs="Courier New" w:hint="default"/>
@@ -16991,7 +18615,7 @@
       <w:lvlText w:val=""/>
       <w:lvlJc w:val="left"/>
       <w:pPr>
-        <w:ind w:left="4812" w:hanging="360"/>
+        <w:ind w:left="5029" w:hanging="360"/>
       </w:pPr>
       <w:rPr>
         <w:rFonts w:ascii="Wingdings" w:hAnsi="Wingdings" w:hint="default"/>
@@ -17003,7 +18627,7 @@
       <w:lvlText w:val=""/>
       <w:lvlJc w:val="left"/>
       <w:pPr>
-        <w:ind w:left="5532" w:hanging="360"/>
+        <w:ind w:left="5749" w:hanging="360"/>
       </w:pPr>
       <w:rPr>
         <w:rFonts w:ascii="Symbol" w:hAnsi="Symbol" w:hint="default"/>
@@ -17015,7 +18639,7 @@
       <w:lvlText w:val="o"/>
       <w:lvlJc w:val="left"/>
       <w:pPr>
-        <w:ind w:left="6252" w:hanging="360"/>
+        <w:ind w:left="6469" w:hanging="360"/>
       </w:pPr>
       <w:rPr>
         <w:rFonts w:ascii="Courier New" w:hAnsi="Courier New" w:cs="Courier New" w:hint="default"/>
@@ -17027,1200 +18651,14 @@
       <w:lvlText w:val=""/>
       <w:lvlJc w:val="left"/>
       <w:pPr>
-        <w:ind w:left="6972" w:hanging="360"/>
+        <w:ind w:left="7189" w:hanging="360"/>
       </w:pPr>
       <w:rPr>
         <w:rFonts w:ascii="Wingdings" w:hAnsi="Wingdings" w:hint="default"/>
       </w:rPr>
     </w:lvl>
   </w:abstractNum>
-  <w:abstractNum w:abstractNumId="4" w15:restartNumberingAfterBreak="0">
-    <w:nsid w:val="10400DF7"/>
-    <w:multiLevelType w:val="hybridMultilevel"/>
-    <w:tmpl w:val="E30020D6"/>
-    <w:lvl w:ilvl="0" w:tplc="04150001">
-      <w:start w:val="1"/>
-      <w:numFmt w:val="bullet"/>
-      <w:lvlText w:val=""/>
-      <w:lvlJc w:val="left"/>
-      <w:pPr>
-        <w:ind w:left="1069" w:hanging="360"/>
-      </w:pPr>
-      <w:rPr>
-        <w:rFonts w:ascii="Symbol" w:hAnsi="Symbol" w:hint="default"/>
-      </w:rPr>
-    </w:lvl>
-    <w:lvl w:ilvl="1" w:tplc="04150003" w:tentative="1">
-      <w:start w:val="1"/>
-      <w:numFmt w:val="bullet"/>
-      <w:lvlText w:val="o"/>
-      <w:lvlJc w:val="left"/>
-      <w:pPr>
-        <w:ind w:left="1789" w:hanging="360"/>
-      </w:pPr>
-      <w:rPr>
-        <w:rFonts w:ascii="Courier New" w:hAnsi="Courier New" w:cs="Courier New" w:hint="default"/>
-      </w:rPr>
-    </w:lvl>
-    <w:lvl w:ilvl="2" w:tplc="04150005" w:tentative="1">
-      <w:start w:val="1"/>
-      <w:numFmt w:val="bullet"/>
-      <w:lvlText w:val=""/>
-      <w:lvlJc w:val="left"/>
-      <w:pPr>
-        <w:ind w:left="2509" w:hanging="360"/>
-      </w:pPr>
-      <w:rPr>
-        <w:rFonts w:ascii="Wingdings" w:hAnsi="Wingdings" w:hint="default"/>
-      </w:rPr>
-    </w:lvl>
-    <w:lvl w:ilvl="3" w:tplc="04150001" w:tentative="1">
-      <w:start w:val="1"/>
-      <w:numFmt w:val="bullet"/>
-      <w:lvlText w:val=""/>
-      <w:lvlJc w:val="left"/>
-      <w:pPr>
-        <w:ind w:left="3229" w:hanging="360"/>
-      </w:pPr>
-      <w:rPr>
-        <w:rFonts w:ascii="Symbol" w:hAnsi="Symbol" w:hint="default"/>
-      </w:rPr>
-    </w:lvl>
-    <w:lvl w:ilvl="4" w:tplc="04150003" w:tentative="1">
-      <w:start w:val="1"/>
-      <w:numFmt w:val="bullet"/>
-      <w:lvlText w:val="o"/>
-      <w:lvlJc w:val="left"/>
-      <w:pPr>
-        <w:ind w:left="3949" w:hanging="360"/>
-      </w:pPr>
-      <w:rPr>
-        <w:rFonts w:ascii="Courier New" w:hAnsi="Courier New" w:cs="Courier New" w:hint="default"/>
-      </w:rPr>
-    </w:lvl>
-    <w:lvl w:ilvl="5" w:tplc="04150005" w:tentative="1">
-      <w:start w:val="1"/>
-      <w:numFmt w:val="bullet"/>
-      <w:lvlText w:val=""/>
-      <w:lvlJc w:val="left"/>
-      <w:pPr>
-        <w:ind w:left="4669" w:hanging="360"/>
-      </w:pPr>
-      <w:rPr>
-        <w:rFonts w:ascii="Wingdings" w:hAnsi="Wingdings" w:hint="default"/>
-      </w:rPr>
-    </w:lvl>
-    <w:lvl w:ilvl="6" w:tplc="04150001" w:tentative="1">
-      <w:start w:val="1"/>
-      <w:numFmt w:val="bullet"/>
-      <w:lvlText w:val=""/>
-      <w:lvlJc w:val="left"/>
-      <w:pPr>
-        <w:ind w:left="5389" w:hanging="360"/>
-      </w:pPr>
-      <w:rPr>
-        <w:rFonts w:ascii="Symbol" w:hAnsi="Symbol" w:hint="default"/>
-      </w:rPr>
-    </w:lvl>
-    <w:lvl w:ilvl="7" w:tplc="04150003" w:tentative="1">
-      <w:start w:val="1"/>
-      <w:numFmt w:val="bullet"/>
-      <w:lvlText w:val="o"/>
-      <w:lvlJc w:val="left"/>
-      <w:pPr>
-        <w:ind w:left="6109" w:hanging="360"/>
-      </w:pPr>
-      <w:rPr>
-        <w:rFonts w:ascii="Courier New" w:hAnsi="Courier New" w:cs="Courier New" w:hint="default"/>
-      </w:rPr>
-    </w:lvl>
-    <w:lvl w:ilvl="8" w:tplc="04150005" w:tentative="1">
-      <w:start w:val="1"/>
-      <w:numFmt w:val="bullet"/>
-      <w:lvlText w:val=""/>
-      <w:lvlJc w:val="left"/>
-      <w:pPr>
-        <w:ind w:left="6829" w:hanging="360"/>
-      </w:pPr>
-      <w:rPr>
-        <w:rFonts w:ascii="Wingdings" w:hAnsi="Wingdings" w:hint="default"/>
-      </w:rPr>
-    </w:lvl>
-  </w:abstractNum>
-  <w:abstractNum w:abstractNumId="5" w15:restartNumberingAfterBreak="0">
-    <w:nsid w:val="10B109A2"/>
-    <w:multiLevelType w:val="hybridMultilevel"/>
-    <w:tmpl w:val="D1202DDC"/>
-    <w:lvl w:ilvl="0" w:tplc="69FC50E4">
-      <w:start w:val="1"/>
-      <w:numFmt w:val="decimal"/>
-      <w:pStyle w:val="Styl1"/>
-      <w:lvlText w:val="[%1]"/>
-      <w:lvlJc w:val="left"/>
-      <w:pPr>
-        <w:ind w:left="360" w:hanging="360"/>
-      </w:pPr>
-      <w:rPr>
-        <w:rFonts w:hint="default"/>
-      </w:rPr>
-    </w:lvl>
-    <w:lvl w:ilvl="1" w:tplc="04150019" w:tentative="1">
-      <w:start w:val="1"/>
-      <w:numFmt w:val="lowerLetter"/>
-      <w:lvlText w:val="%2."/>
-      <w:lvlJc w:val="left"/>
-      <w:pPr>
-        <w:ind w:left="1364" w:hanging="360"/>
-      </w:pPr>
-    </w:lvl>
-    <w:lvl w:ilvl="2" w:tplc="0415001B" w:tentative="1">
-      <w:start w:val="1"/>
-      <w:numFmt w:val="lowerRoman"/>
-      <w:lvlText w:val="%3."/>
-      <w:lvlJc w:val="right"/>
-      <w:pPr>
-        <w:ind w:left="2084" w:hanging="180"/>
-      </w:pPr>
-    </w:lvl>
-    <w:lvl w:ilvl="3" w:tplc="0415000F" w:tentative="1">
-      <w:start w:val="1"/>
-      <w:numFmt w:val="decimal"/>
-      <w:lvlText w:val="%4."/>
-      <w:lvlJc w:val="left"/>
-      <w:pPr>
-        <w:ind w:left="2804" w:hanging="360"/>
-      </w:pPr>
-    </w:lvl>
-    <w:lvl w:ilvl="4" w:tplc="04150019" w:tentative="1">
-      <w:start w:val="1"/>
-      <w:numFmt w:val="lowerLetter"/>
-      <w:lvlText w:val="%5."/>
-      <w:lvlJc w:val="left"/>
-      <w:pPr>
-        <w:ind w:left="3524" w:hanging="360"/>
-      </w:pPr>
-    </w:lvl>
-    <w:lvl w:ilvl="5" w:tplc="0415001B" w:tentative="1">
-      <w:start w:val="1"/>
-      <w:numFmt w:val="lowerRoman"/>
-      <w:lvlText w:val="%6."/>
-      <w:lvlJc w:val="right"/>
-      <w:pPr>
-        <w:ind w:left="4244" w:hanging="180"/>
-      </w:pPr>
-    </w:lvl>
-    <w:lvl w:ilvl="6" w:tplc="0415000F" w:tentative="1">
-      <w:start w:val="1"/>
-      <w:numFmt w:val="decimal"/>
-      <w:lvlText w:val="%7."/>
-      <w:lvlJc w:val="left"/>
-      <w:pPr>
-        <w:ind w:left="4964" w:hanging="360"/>
-      </w:pPr>
-    </w:lvl>
-    <w:lvl w:ilvl="7" w:tplc="04150019" w:tentative="1">
-      <w:start w:val="1"/>
-      <w:numFmt w:val="lowerLetter"/>
-      <w:lvlText w:val="%8."/>
-      <w:lvlJc w:val="left"/>
-      <w:pPr>
-        <w:ind w:left="5684" w:hanging="360"/>
-      </w:pPr>
-    </w:lvl>
-    <w:lvl w:ilvl="8" w:tplc="0415001B" w:tentative="1">
-      <w:start w:val="1"/>
-      <w:numFmt w:val="lowerRoman"/>
-      <w:lvlText w:val="%9."/>
-      <w:lvlJc w:val="right"/>
-      <w:pPr>
-        <w:ind w:left="6404" w:hanging="180"/>
-      </w:pPr>
-    </w:lvl>
-  </w:abstractNum>
-  <w:abstractNum w:abstractNumId="6" w15:restartNumberingAfterBreak="0">
-    <w:nsid w:val="11D722CB"/>
-    <w:multiLevelType w:val="hybridMultilevel"/>
-    <w:tmpl w:val="12F0DE38"/>
-    <w:lvl w:ilvl="0" w:tplc="04150001">
-      <w:start w:val="1"/>
-      <w:numFmt w:val="bullet"/>
-      <w:lvlText w:val=""/>
-      <w:lvlJc w:val="left"/>
-      <w:pPr>
-        <w:ind w:left="720" w:hanging="360"/>
-      </w:pPr>
-      <w:rPr>
-        <w:rFonts w:ascii="Symbol" w:hAnsi="Symbol" w:hint="default"/>
-      </w:rPr>
-    </w:lvl>
-    <w:lvl w:ilvl="1" w:tplc="04150003" w:tentative="1">
-      <w:start w:val="1"/>
-      <w:numFmt w:val="bullet"/>
-      <w:lvlText w:val="o"/>
-      <w:lvlJc w:val="left"/>
-      <w:pPr>
-        <w:ind w:left="1440" w:hanging="360"/>
-      </w:pPr>
-      <w:rPr>
-        <w:rFonts w:ascii="Courier New" w:hAnsi="Courier New" w:cs="Courier New" w:hint="default"/>
-      </w:rPr>
-    </w:lvl>
-    <w:lvl w:ilvl="2" w:tplc="04150005" w:tentative="1">
-      <w:start w:val="1"/>
-      <w:numFmt w:val="bullet"/>
-      <w:lvlText w:val=""/>
-      <w:lvlJc w:val="left"/>
-      <w:pPr>
-        <w:ind w:left="2160" w:hanging="360"/>
-      </w:pPr>
-      <w:rPr>
-        <w:rFonts w:ascii="Wingdings" w:hAnsi="Wingdings" w:hint="default"/>
-      </w:rPr>
-    </w:lvl>
-    <w:lvl w:ilvl="3" w:tplc="04150001" w:tentative="1">
-      <w:start w:val="1"/>
-      <w:numFmt w:val="bullet"/>
-      <w:lvlText w:val=""/>
-      <w:lvlJc w:val="left"/>
-      <w:pPr>
-        <w:ind w:left="2880" w:hanging="360"/>
-      </w:pPr>
-      <w:rPr>
-        <w:rFonts w:ascii="Symbol" w:hAnsi="Symbol" w:hint="default"/>
-      </w:rPr>
-    </w:lvl>
-    <w:lvl w:ilvl="4" w:tplc="04150003" w:tentative="1">
-      <w:start w:val="1"/>
-      <w:numFmt w:val="bullet"/>
-      <w:lvlText w:val="o"/>
-      <w:lvlJc w:val="left"/>
-      <w:pPr>
-        <w:ind w:left="3600" w:hanging="360"/>
-      </w:pPr>
-      <w:rPr>
-        <w:rFonts w:ascii="Courier New" w:hAnsi="Courier New" w:cs="Courier New" w:hint="default"/>
-      </w:rPr>
-    </w:lvl>
-    <w:lvl w:ilvl="5" w:tplc="04150005" w:tentative="1">
-      <w:start w:val="1"/>
-      <w:numFmt w:val="bullet"/>
-      <w:lvlText w:val=""/>
-      <w:lvlJc w:val="left"/>
-      <w:pPr>
-        <w:ind w:left="4320" w:hanging="360"/>
-      </w:pPr>
-      <w:rPr>
-        <w:rFonts w:ascii="Wingdings" w:hAnsi="Wingdings" w:hint="default"/>
-      </w:rPr>
-    </w:lvl>
-    <w:lvl w:ilvl="6" w:tplc="04150001" w:tentative="1">
-      <w:start w:val="1"/>
-      <w:numFmt w:val="bullet"/>
-      <w:lvlText w:val=""/>
-      <w:lvlJc w:val="left"/>
-      <w:pPr>
-        <w:ind w:left="5040" w:hanging="360"/>
-      </w:pPr>
-      <w:rPr>
-        <w:rFonts w:ascii="Symbol" w:hAnsi="Symbol" w:hint="default"/>
-      </w:rPr>
-    </w:lvl>
-    <w:lvl w:ilvl="7" w:tplc="04150003" w:tentative="1">
-      <w:start w:val="1"/>
-      <w:numFmt w:val="bullet"/>
-      <w:lvlText w:val="o"/>
-      <w:lvlJc w:val="left"/>
-      <w:pPr>
-        <w:ind w:left="5760" w:hanging="360"/>
-      </w:pPr>
-      <w:rPr>
-        <w:rFonts w:ascii="Courier New" w:hAnsi="Courier New" w:cs="Courier New" w:hint="default"/>
-      </w:rPr>
-    </w:lvl>
-    <w:lvl w:ilvl="8" w:tplc="04150005" w:tentative="1">
-      <w:start w:val="1"/>
-      <w:numFmt w:val="bullet"/>
-      <w:lvlText w:val=""/>
-      <w:lvlJc w:val="left"/>
-      <w:pPr>
-        <w:ind w:left="6480" w:hanging="360"/>
-      </w:pPr>
-      <w:rPr>
-        <w:rFonts w:ascii="Wingdings" w:hAnsi="Wingdings" w:hint="default"/>
-      </w:rPr>
-    </w:lvl>
-  </w:abstractNum>
-  <w:abstractNum w:abstractNumId="7" w15:restartNumberingAfterBreak="0">
-    <w:nsid w:val="1328272B"/>
-    <w:multiLevelType w:val="hybridMultilevel"/>
-    <w:tmpl w:val="4EC2B7E8"/>
-    <w:lvl w:ilvl="0" w:tplc="04150001">
-      <w:start w:val="1"/>
-      <w:numFmt w:val="bullet"/>
-      <w:lvlText w:val=""/>
-      <w:lvlJc w:val="left"/>
-      <w:pPr>
-        <w:ind w:left="1069" w:hanging="360"/>
-      </w:pPr>
-      <w:rPr>
-        <w:rFonts w:ascii="Symbol" w:hAnsi="Symbol" w:hint="default"/>
-      </w:rPr>
-    </w:lvl>
-    <w:lvl w:ilvl="1" w:tplc="04150003" w:tentative="1">
-      <w:start w:val="1"/>
-      <w:numFmt w:val="bullet"/>
-      <w:lvlText w:val="o"/>
-      <w:lvlJc w:val="left"/>
-      <w:pPr>
-        <w:ind w:left="1789" w:hanging="360"/>
-      </w:pPr>
-      <w:rPr>
-        <w:rFonts w:ascii="Courier New" w:hAnsi="Courier New" w:cs="Courier New" w:hint="default"/>
-      </w:rPr>
-    </w:lvl>
-    <w:lvl w:ilvl="2" w:tplc="04150005" w:tentative="1">
-      <w:start w:val="1"/>
-      <w:numFmt w:val="bullet"/>
-      <w:lvlText w:val=""/>
-      <w:lvlJc w:val="left"/>
-      <w:pPr>
-        <w:ind w:left="2509" w:hanging="360"/>
-      </w:pPr>
-      <w:rPr>
-        <w:rFonts w:ascii="Wingdings" w:hAnsi="Wingdings" w:hint="default"/>
-      </w:rPr>
-    </w:lvl>
-    <w:lvl w:ilvl="3" w:tplc="04150001" w:tentative="1">
-      <w:start w:val="1"/>
-      <w:numFmt w:val="bullet"/>
-      <w:lvlText w:val=""/>
-      <w:lvlJc w:val="left"/>
-      <w:pPr>
-        <w:ind w:left="3229" w:hanging="360"/>
-      </w:pPr>
-      <w:rPr>
-        <w:rFonts w:ascii="Symbol" w:hAnsi="Symbol" w:hint="default"/>
-      </w:rPr>
-    </w:lvl>
-    <w:lvl w:ilvl="4" w:tplc="04150003" w:tentative="1">
-      <w:start w:val="1"/>
-      <w:numFmt w:val="bullet"/>
-      <w:lvlText w:val="o"/>
-      <w:lvlJc w:val="left"/>
-      <w:pPr>
-        <w:ind w:left="3949" w:hanging="360"/>
-      </w:pPr>
-      <w:rPr>
-        <w:rFonts w:ascii="Courier New" w:hAnsi="Courier New" w:cs="Courier New" w:hint="default"/>
-      </w:rPr>
-    </w:lvl>
-    <w:lvl w:ilvl="5" w:tplc="04150005" w:tentative="1">
-      <w:start w:val="1"/>
-      <w:numFmt w:val="bullet"/>
-      <w:lvlText w:val=""/>
-      <w:lvlJc w:val="left"/>
-      <w:pPr>
-        <w:ind w:left="4669" w:hanging="360"/>
-      </w:pPr>
-      <w:rPr>
-        <w:rFonts w:ascii="Wingdings" w:hAnsi="Wingdings" w:hint="default"/>
-      </w:rPr>
-    </w:lvl>
-    <w:lvl w:ilvl="6" w:tplc="04150001" w:tentative="1">
-      <w:start w:val="1"/>
-      <w:numFmt w:val="bullet"/>
-      <w:lvlText w:val=""/>
-      <w:lvlJc w:val="left"/>
-      <w:pPr>
-        <w:ind w:left="5389" w:hanging="360"/>
-      </w:pPr>
-      <w:rPr>
-        <w:rFonts w:ascii="Symbol" w:hAnsi="Symbol" w:hint="default"/>
-      </w:rPr>
-    </w:lvl>
-    <w:lvl w:ilvl="7" w:tplc="04150003" w:tentative="1">
-      <w:start w:val="1"/>
-      <w:numFmt w:val="bullet"/>
-      <w:lvlText w:val="o"/>
-      <w:lvlJc w:val="left"/>
-      <w:pPr>
-        <w:ind w:left="6109" w:hanging="360"/>
-      </w:pPr>
-      <w:rPr>
-        <w:rFonts w:ascii="Courier New" w:hAnsi="Courier New" w:cs="Courier New" w:hint="default"/>
-      </w:rPr>
-    </w:lvl>
-    <w:lvl w:ilvl="8" w:tplc="04150005" w:tentative="1">
-      <w:start w:val="1"/>
-      <w:numFmt w:val="bullet"/>
-      <w:lvlText w:val=""/>
-      <w:lvlJc w:val="left"/>
-      <w:pPr>
-        <w:ind w:left="6829" w:hanging="360"/>
-      </w:pPr>
-      <w:rPr>
-        <w:rFonts w:ascii="Wingdings" w:hAnsi="Wingdings" w:hint="default"/>
-      </w:rPr>
-    </w:lvl>
-  </w:abstractNum>
-  <w:abstractNum w:abstractNumId="8" w15:restartNumberingAfterBreak="0">
-    <w:nsid w:val="1F9B4197"/>
-    <w:multiLevelType w:val="multilevel"/>
-    <w:tmpl w:val="FC5C1312"/>
-    <w:lvl w:ilvl="0">
-      <w:start w:val="2"/>
-      <w:numFmt w:val="decimal"/>
-      <w:lvlText w:val="%1"/>
-      <w:lvlJc w:val="left"/>
-      <w:pPr>
-        <w:ind w:left="360" w:hanging="360"/>
-      </w:pPr>
-      <w:rPr>
-        <w:rFonts w:hint="default"/>
-        <w:color w:val="000000"/>
-      </w:rPr>
-    </w:lvl>
-    <w:lvl w:ilvl="1">
-      <w:start w:val="1"/>
-      <w:numFmt w:val="decimal"/>
-      <w:lvlText w:val="%1.%2"/>
-      <w:lvlJc w:val="left"/>
-      <w:pPr>
-        <w:ind w:left="2770" w:hanging="360"/>
-      </w:pPr>
-      <w:rPr>
-        <w:rFonts w:hint="default"/>
-        <w:color w:val="000000"/>
-      </w:rPr>
-    </w:lvl>
-    <w:lvl w:ilvl="2">
-      <w:start w:val="1"/>
-      <w:numFmt w:val="decimal"/>
-      <w:lvlText w:val="%1.%2.%3"/>
-      <w:lvlJc w:val="left"/>
-      <w:pPr>
-        <w:ind w:left="5540" w:hanging="720"/>
-      </w:pPr>
-      <w:rPr>
-        <w:rFonts w:hint="default"/>
-        <w:color w:val="000000"/>
-      </w:rPr>
-    </w:lvl>
-    <w:lvl w:ilvl="3">
-      <w:start w:val="1"/>
-      <w:numFmt w:val="decimal"/>
-      <w:lvlText w:val="%1.%2.%3.%4"/>
-      <w:lvlJc w:val="left"/>
-      <w:pPr>
-        <w:ind w:left="7950" w:hanging="720"/>
-      </w:pPr>
-      <w:rPr>
-        <w:rFonts w:hint="default"/>
-        <w:color w:val="000000"/>
-      </w:rPr>
-    </w:lvl>
-    <w:lvl w:ilvl="4">
-      <w:start w:val="1"/>
-      <w:numFmt w:val="decimal"/>
-      <w:lvlText w:val="%1.%2.%3.%4.%5"/>
-      <w:lvlJc w:val="left"/>
-      <w:pPr>
-        <w:ind w:left="10720" w:hanging="1080"/>
-      </w:pPr>
-      <w:rPr>
-        <w:rFonts w:hint="default"/>
-        <w:color w:val="000000"/>
-      </w:rPr>
-    </w:lvl>
-    <w:lvl w:ilvl="5">
-      <w:start w:val="1"/>
-      <w:numFmt w:val="decimal"/>
-      <w:lvlText w:val="%1.%2.%3.%4.%5.%6"/>
-      <w:lvlJc w:val="left"/>
-      <w:pPr>
-        <w:ind w:left="13130" w:hanging="1080"/>
-      </w:pPr>
-      <w:rPr>
-        <w:rFonts w:hint="default"/>
-        <w:color w:val="000000"/>
-      </w:rPr>
-    </w:lvl>
-    <w:lvl w:ilvl="6">
-      <w:start w:val="1"/>
-      <w:numFmt w:val="decimal"/>
-      <w:lvlText w:val="%1.%2.%3.%4.%5.%6.%7"/>
-      <w:lvlJc w:val="left"/>
-      <w:pPr>
-        <w:ind w:left="15900" w:hanging="1440"/>
-      </w:pPr>
-      <w:rPr>
-        <w:rFonts w:hint="default"/>
-        <w:color w:val="000000"/>
-      </w:rPr>
-    </w:lvl>
-    <w:lvl w:ilvl="7">
-      <w:start w:val="1"/>
-      <w:numFmt w:val="decimal"/>
-      <w:lvlText w:val="%1.%2.%3.%4.%5.%6.%7.%8"/>
-      <w:lvlJc w:val="left"/>
-      <w:pPr>
-        <w:ind w:left="18310" w:hanging="1440"/>
-      </w:pPr>
-      <w:rPr>
-        <w:rFonts w:hint="default"/>
-        <w:color w:val="000000"/>
-      </w:rPr>
-    </w:lvl>
-    <w:lvl w:ilvl="8">
-      <w:start w:val="1"/>
-      <w:numFmt w:val="decimal"/>
-      <w:lvlText w:val="%1.%2.%3.%4.%5.%6.%7.%8.%9"/>
-      <w:lvlJc w:val="left"/>
-      <w:pPr>
-        <w:ind w:left="21080" w:hanging="1800"/>
-      </w:pPr>
-      <w:rPr>
-        <w:rFonts w:hint="default"/>
-        <w:color w:val="000000"/>
-      </w:rPr>
-    </w:lvl>
-  </w:abstractNum>
-  <w:abstractNum w:abstractNumId="9" w15:restartNumberingAfterBreak="0">
-    <w:nsid w:val="218804A1"/>
-    <w:multiLevelType w:val="hybridMultilevel"/>
-    <w:tmpl w:val="66C40466"/>
-    <w:lvl w:ilvl="0" w:tplc="9432F108">
-      <w:start w:val="7"/>
-      <w:numFmt w:val="decimal"/>
-      <w:lvlText w:val="%1"/>
-      <w:lvlJc w:val="left"/>
-      <w:pPr>
-        <w:ind w:left="360" w:hanging="360"/>
-      </w:pPr>
-      <w:rPr>
-        <w:rFonts w:hint="default"/>
-      </w:rPr>
-    </w:lvl>
-    <w:lvl w:ilvl="1" w:tplc="04150019" w:tentative="1">
-      <w:start w:val="1"/>
-      <w:numFmt w:val="lowerLetter"/>
-      <w:lvlText w:val="%2."/>
-      <w:lvlJc w:val="left"/>
-      <w:pPr>
-        <w:ind w:left="1080" w:hanging="360"/>
-      </w:pPr>
-    </w:lvl>
-    <w:lvl w:ilvl="2" w:tplc="0415001B" w:tentative="1">
-      <w:start w:val="1"/>
-      <w:numFmt w:val="lowerRoman"/>
-      <w:lvlText w:val="%3."/>
-      <w:lvlJc w:val="right"/>
-      <w:pPr>
-        <w:ind w:left="1800" w:hanging="180"/>
-      </w:pPr>
-    </w:lvl>
-    <w:lvl w:ilvl="3" w:tplc="0415000F" w:tentative="1">
-      <w:start w:val="1"/>
-      <w:numFmt w:val="decimal"/>
-      <w:lvlText w:val="%4."/>
-      <w:lvlJc w:val="left"/>
-      <w:pPr>
-        <w:ind w:left="2520" w:hanging="360"/>
-      </w:pPr>
-    </w:lvl>
-    <w:lvl w:ilvl="4" w:tplc="04150019" w:tentative="1">
-      <w:start w:val="1"/>
-      <w:numFmt w:val="lowerLetter"/>
-      <w:lvlText w:val="%5."/>
-      <w:lvlJc w:val="left"/>
-      <w:pPr>
-        <w:ind w:left="3240" w:hanging="360"/>
-      </w:pPr>
-    </w:lvl>
-    <w:lvl w:ilvl="5" w:tplc="0415001B" w:tentative="1">
-      <w:start w:val="1"/>
-      <w:numFmt w:val="lowerRoman"/>
-      <w:lvlText w:val="%6."/>
-      <w:lvlJc w:val="right"/>
-      <w:pPr>
-        <w:ind w:left="3960" w:hanging="180"/>
-      </w:pPr>
-    </w:lvl>
-    <w:lvl w:ilvl="6" w:tplc="0415000F" w:tentative="1">
-      <w:start w:val="1"/>
-      <w:numFmt w:val="decimal"/>
-      <w:lvlText w:val="%7."/>
-      <w:lvlJc w:val="left"/>
-      <w:pPr>
-        <w:ind w:left="4680" w:hanging="360"/>
-      </w:pPr>
-    </w:lvl>
-    <w:lvl w:ilvl="7" w:tplc="04150019" w:tentative="1">
-      <w:start w:val="1"/>
-      <w:numFmt w:val="lowerLetter"/>
-      <w:lvlText w:val="%8."/>
-      <w:lvlJc w:val="left"/>
-      <w:pPr>
-        <w:ind w:left="5400" w:hanging="360"/>
-      </w:pPr>
-    </w:lvl>
-    <w:lvl w:ilvl="8" w:tplc="0415001B" w:tentative="1">
-      <w:start w:val="1"/>
-      <w:numFmt w:val="lowerRoman"/>
-      <w:lvlText w:val="%9."/>
-      <w:lvlJc w:val="right"/>
-      <w:pPr>
-        <w:ind w:left="6120" w:hanging="180"/>
-      </w:pPr>
-    </w:lvl>
-  </w:abstractNum>
-  <w:abstractNum w:abstractNumId="10" w15:restartNumberingAfterBreak="0">
-    <w:nsid w:val="2BDC60D4"/>
-    <w:multiLevelType w:val="multilevel"/>
-    <w:tmpl w:val="054458BA"/>
-    <w:lvl w:ilvl="0">
-      <w:start w:val="6"/>
-      <w:numFmt w:val="decimal"/>
-      <w:lvlText w:val="%1"/>
-      <w:lvlJc w:val="left"/>
-      <w:pPr>
-        <w:ind w:left="435" w:hanging="435"/>
-      </w:pPr>
-      <w:rPr>
-        <w:rFonts w:hint="default"/>
-      </w:rPr>
-    </w:lvl>
-    <w:lvl w:ilvl="1">
-      <w:start w:val="1"/>
-      <w:numFmt w:val="decimal"/>
-      <w:lvlText w:val="%1.%2"/>
-      <w:lvlJc w:val="left"/>
-      <w:pPr>
-        <w:ind w:left="435" w:hanging="435"/>
-      </w:pPr>
-      <w:rPr>
-        <w:rFonts w:hint="default"/>
-      </w:rPr>
-    </w:lvl>
-    <w:lvl w:ilvl="2">
-      <w:start w:val="5"/>
-      <w:numFmt w:val="decimal"/>
-      <w:lvlText w:val="%1.%2.%3"/>
-      <w:lvlJc w:val="left"/>
-      <w:pPr>
-        <w:ind w:left="720" w:hanging="720"/>
-      </w:pPr>
-      <w:rPr>
-        <w:rFonts w:hint="default"/>
-      </w:rPr>
-    </w:lvl>
-    <w:lvl w:ilvl="3">
-      <w:start w:val="1"/>
-      <w:numFmt w:val="decimal"/>
-      <w:lvlText w:val="%1.%2.%3.%4"/>
-      <w:lvlJc w:val="left"/>
-      <w:pPr>
-        <w:ind w:left="1080" w:hanging="1080"/>
-      </w:pPr>
-      <w:rPr>
-        <w:rFonts w:hint="default"/>
-      </w:rPr>
-    </w:lvl>
-    <w:lvl w:ilvl="4">
-      <w:start w:val="1"/>
-      <w:numFmt w:val="decimal"/>
-      <w:lvlText w:val="%1.%2.%3.%4.%5"/>
-      <w:lvlJc w:val="left"/>
-      <w:pPr>
-        <w:ind w:left="1080" w:hanging="1080"/>
-      </w:pPr>
-      <w:rPr>
-        <w:rFonts w:hint="default"/>
-      </w:rPr>
-    </w:lvl>
-    <w:lvl w:ilvl="5">
-      <w:start w:val="1"/>
-      <w:numFmt w:val="decimal"/>
-      <w:lvlText w:val="%1.%2.%3.%4.%5.%6"/>
-      <w:lvlJc w:val="left"/>
-      <w:pPr>
-        <w:ind w:left="1440" w:hanging="1440"/>
-      </w:pPr>
-      <w:rPr>
-        <w:rFonts w:hint="default"/>
-      </w:rPr>
-    </w:lvl>
-    <w:lvl w:ilvl="6">
-      <w:start w:val="1"/>
-      <w:numFmt w:val="decimal"/>
-      <w:lvlText w:val="%1.%2.%3.%4.%5.%6.%7"/>
-      <w:lvlJc w:val="left"/>
-      <w:pPr>
-        <w:ind w:left="1440" w:hanging="1440"/>
-      </w:pPr>
-      <w:rPr>
-        <w:rFonts w:hint="default"/>
-      </w:rPr>
-    </w:lvl>
-    <w:lvl w:ilvl="7">
-      <w:start w:val="1"/>
-      <w:numFmt w:val="decimal"/>
-      <w:lvlText w:val="%1.%2.%3.%4.%5.%6.%7.%8"/>
-      <w:lvlJc w:val="left"/>
-      <w:pPr>
-        <w:ind w:left="1800" w:hanging="1800"/>
-      </w:pPr>
-      <w:rPr>
-        <w:rFonts w:hint="default"/>
-      </w:rPr>
-    </w:lvl>
-    <w:lvl w:ilvl="8">
-      <w:start w:val="1"/>
-      <w:numFmt w:val="decimal"/>
-      <w:lvlText w:val="%1.%2.%3.%4.%5.%6.%7.%8.%9"/>
-      <w:lvlJc w:val="left"/>
-      <w:pPr>
-        <w:ind w:left="1800" w:hanging="1800"/>
-      </w:pPr>
-      <w:rPr>
-        <w:rFonts w:hint="default"/>
-      </w:rPr>
-    </w:lvl>
-  </w:abstractNum>
-  <w:abstractNum w:abstractNumId="11" w15:restartNumberingAfterBreak="0">
-    <w:nsid w:val="31FF3834"/>
-    <w:multiLevelType w:val="hybridMultilevel"/>
-    <w:tmpl w:val="BF0A75EE"/>
-    <w:lvl w:ilvl="0" w:tplc="04150001">
-      <w:start w:val="1"/>
-      <w:numFmt w:val="bullet"/>
-      <w:lvlText w:val=""/>
-      <w:lvlJc w:val="left"/>
-      <w:pPr>
-        <w:ind w:left="1212" w:hanging="360"/>
-      </w:pPr>
-      <w:rPr>
-        <w:rFonts w:ascii="Symbol" w:hAnsi="Symbol" w:hint="default"/>
-      </w:rPr>
-    </w:lvl>
-    <w:lvl w:ilvl="1" w:tplc="04150003">
-      <w:start w:val="1"/>
-      <w:numFmt w:val="bullet"/>
-      <w:lvlText w:val="o"/>
-      <w:lvlJc w:val="left"/>
-      <w:pPr>
-        <w:ind w:left="1932" w:hanging="360"/>
-      </w:pPr>
-      <w:rPr>
-        <w:rFonts w:ascii="Courier New" w:hAnsi="Courier New" w:cs="Courier New" w:hint="default"/>
-      </w:rPr>
-    </w:lvl>
-    <w:lvl w:ilvl="2" w:tplc="04150005">
-      <w:start w:val="1"/>
-      <w:numFmt w:val="bullet"/>
-      <w:lvlText w:val=""/>
-      <w:lvlJc w:val="left"/>
-      <w:pPr>
-        <w:ind w:left="2652" w:hanging="360"/>
-      </w:pPr>
-      <w:rPr>
-        <w:rFonts w:ascii="Wingdings" w:hAnsi="Wingdings" w:hint="default"/>
-      </w:rPr>
-    </w:lvl>
-    <w:lvl w:ilvl="3" w:tplc="04150001">
-      <w:start w:val="1"/>
-      <w:numFmt w:val="bullet"/>
-      <w:lvlText w:val=""/>
-      <w:lvlJc w:val="left"/>
-      <w:pPr>
-        <w:ind w:left="3372" w:hanging="360"/>
-      </w:pPr>
-      <w:rPr>
-        <w:rFonts w:ascii="Symbol" w:hAnsi="Symbol" w:hint="default"/>
-      </w:rPr>
-    </w:lvl>
-    <w:lvl w:ilvl="4" w:tplc="04150003">
-      <w:start w:val="1"/>
-      <w:numFmt w:val="bullet"/>
-      <w:lvlText w:val="o"/>
-      <w:lvlJc w:val="left"/>
-      <w:pPr>
-        <w:ind w:left="4092" w:hanging="360"/>
-      </w:pPr>
-      <w:rPr>
-        <w:rFonts w:ascii="Courier New" w:hAnsi="Courier New" w:cs="Courier New" w:hint="default"/>
-      </w:rPr>
-    </w:lvl>
-    <w:lvl w:ilvl="5" w:tplc="04150005">
-      <w:start w:val="1"/>
-      <w:numFmt w:val="bullet"/>
-      <w:lvlText w:val=""/>
-      <w:lvlJc w:val="left"/>
-      <w:pPr>
-        <w:ind w:left="4812" w:hanging="360"/>
-      </w:pPr>
-      <w:rPr>
-        <w:rFonts w:ascii="Wingdings" w:hAnsi="Wingdings" w:hint="default"/>
-      </w:rPr>
-    </w:lvl>
-    <w:lvl w:ilvl="6" w:tplc="04150001">
-      <w:start w:val="1"/>
-      <w:numFmt w:val="bullet"/>
-      <w:lvlText w:val=""/>
-      <w:lvlJc w:val="left"/>
-      <w:pPr>
-        <w:ind w:left="5532" w:hanging="360"/>
-      </w:pPr>
-      <w:rPr>
-        <w:rFonts w:ascii="Symbol" w:hAnsi="Symbol" w:hint="default"/>
-      </w:rPr>
-    </w:lvl>
-    <w:lvl w:ilvl="7" w:tplc="04150003">
-      <w:start w:val="1"/>
-      <w:numFmt w:val="bullet"/>
-      <w:lvlText w:val="o"/>
-      <w:lvlJc w:val="left"/>
-      <w:pPr>
-        <w:ind w:left="6252" w:hanging="360"/>
-      </w:pPr>
-      <w:rPr>
-        <w:rFonts w:ascii="Courier New" w:hAnsi="Courier New" w:cs="Courier New" w:hint="default"/>
-      </w:rPr>
-    </w:lvl>
-    <w:lvl w:ilvl="8" w:tplc="04150005">
-      <w:start w:val="1"/>
-      <w:numFmt w:val="bullet"/>
-      <w:lvlText w:val=""/>
-      <w:lvlJc w:val="left"/>
-      <w:pPr>
-        <w:ind w:left="6972" w:hanging="360"/>
-      </w:pPr>
-      <w:rPr>
-        <w:rFonts w:ascii="Wingdings" w:hAnsi="Wingdings" w:hint="default"/>
-      </w:rPr>
-    </w:lvl>
-  </w:abstractNum>
-  <w:abstractNum w:abstractNumId="12" w15:restartNumberingAfterBreak="0">
-    <w:nsid w:val="32AC3C47"/>
-    <w:multiLevelType w:val="multilevel"/>
-    <w:tmpl w:val="7C08A258"/>
-    <w:lvl w:ilvl="0">
-      <w:start w:val="6"/>
-      <w:numFmt w:val="decimal"/>
-      <w:lvlText w:val="%1"/>
-      <w:lvlJc w:val="left"/>
-      <w:pPr>
-        <w:ind w:left="360" w:hanging="360"/>
-      </w:pPr>
-      <w:rPr>
-        <w:rFonts w:hint="default"/>
-      </w:rPr>
-    </w:lvl>
-    <w:lvl w:ilvl="1">
-      <w:start w:val="1"/>
-      <w:numFmt w:val="decimal"/>
-      <w:lvlText w:val="%1.%2"/>
-      <w:lvlJc w:val="left"/>
-      <w:pPr>
-        <w:ind w:left="795" w:hanging="360"/>
-      </w:pPr>
-      <w:rPr>
-        <w:rFonts w:hint="default"/>
-      </w:rPr>
-    </w:lvl>
-    <w:lvl w:ilvl="2">
-      <w:start w:val="1"/>
-      <w:numFmt w:val="decimal"/>
-      <w:lvlText w:val="%1.%2.%3"/>
-      <w:lvlJc w:val="left"/>
-      <w:pPr>
-        <w:ind w:left="1590" w:hanging="720"/>
-      </w:pPr>
-      <w:rPr>
-        <w:rFonts w:hint="default"/>
-      </w:rPr>
-    </w:lvl>
-    <w:lvl w:ilvl="3">
-      <w:start w:val="1"/>
-      <w:numFmt w:val="decimal"/>
-      <w:lvlText w:val="%1.%2.%3.%4"/>
-      <w:lvlJc w:val="left"/>
-      <w:pPr>
-        <w:ind w:left="2025" w:hanging="720"/>
-      </w:pPr>
-      <w:rPr>
-        <w:rFonts w:hint="default"/>
-      </w:rPr>
-    </w:lvl>
-    <w:lvl w:ilvl="4">
-      <w:start w:val="1"/>
-      <w:numFmt w:val="decimal"/>
-      <w:lvlText w:val="%1.%2.%3.%4.%5"/>
-      <w:lvlJc w:val="left"/>
-      <w:pPr>
-        <w:ind w:left="2820" w:hanging="1080"/>
-      </w:pPr>
-      <w:rPr>
-        <w:rFonts w:hint="default"/>
-      </w:rPr>
-    </w:lvl>
-    <w:lvl w:ilvl="5">
-      <w:start w:val="1"/>
-      <w:numFmt w:val="decimal"/>
-      <w:lvlText w:val="%1.%2.%3.%4.%5.%6"/>
-      <w:lvlJc w:val="left"/>
-      <w:pPr>
-        <w:ind w:left="3255" w:hanging="1080"/>
-      </w:pPr>
-      <w:rPr>
-        <w:rFonts w:hint="default"/>
-      </w:rPr>
-    </w:lvl>
-    <w:lvl w:ilvl="6">
-      <w:start w:val="1"/>
-      <w:numFmt w:val="decimal"/>
-      <w:lvlText w:val="%1.%2.%3.%4.%5.%6.%7"/>
-      <w:lvlJc w:val="left"/>
-      <w:pPr>
-        <w:ind w:left="4050" w:hanging="1440"/>
-      </w:pPr>
-      <w:rPr>
-        <w:rFonts w:hint="default"/>
-      </w:rPr>
-    </w:lvl>
-    <w:lvl w:ilvl="7">
-      <w:start w:val="1"/>
-      <w:numFmt w:val="decimal"/>
-      <w:lvlText w:val="%1.%2.%3.%4.%5.%6.%7.%8"/>
-      <w:lvlJc w:val="left"/>
-      <w:pPr>
-        <w:ind w:left="4485" w:hanging="1440"/>
-      </w:pPr>
-      <w:rPr>
-        <w:rFonts w:hint="default"/>
-      </w:rPr>
-    </w:lvl>
-    <w:lvl w:ilvl="8">
-      <w:start w:val="1"/>
-      <w:numFmt w:val="decimal"/>
-      <w:lvlText w:val="%1.%2.%3.%4.%5.%6.%7.%8.%9"/>
-      <w:lvlJc w:val="left"/>
-      <w:pPr>
-        <w:ind w:left="5280" w:hanging="1800"/>
-      </w:pPr>
-      <w:rPr>
-        <w:rFonts w:hint="default"/>
-      </w:rPr>
-    </w:lvl>
-  </w:abstractNum>
-  <w:abstractNum w:abstractNumId="13" w15:restartNumberingAfterBreak="0">
-    <w:nsid w:val="372077EB"/>
-    <w:multiLevelType w:val="multilevel"/>
-    <w:tmpl w:val="0415001F"/>
-    <w:lvl w:ilvl="0">
-      <w:start w:val="1"/>
-      <w:numFmt w:val="decimal"/>
-      <w:lvlText w:val="%1."/>
-      <w:lvlJc w:val="left"/>
-      <w:pPr>
-        <w:ind w:left="360" w:hanging="360"/>
-      </w:pPr>
-    </w:lvl>
-    <w:lvl w:ilvl="1">
-      <w:start w:val="1"/>
-      <w:numFmt w:val="decimal"/>
-      <w:lvlText w:val="%1.%2."/>
-      <w:lvlJc w:val="left"/>
-      <w:pPr>
-        <w:ind w:left="792" w:hanging="432"/>
-      </w:pPr>
-    </w:lvl>
-    <w:lvl w:ilvl="2">
-      <w:start w:val="1"/>
-      <w:numFmt w:val="decimal"/>
-      <w:lvlText w:val="%1.%2.%3."/>
-      <w:lvlJc w:val="left"/>
-      <w:pPr>
-        <w:ind w:left="1224" w:hanging="504"/>
-      </w:pPr>
-    </w:lvl>
-    <w:lvl w:ilvl="3">
-      <w:start w:val="1"/>
-      <w:numFmt w:val="decimal"/>
-      <w:lvlText w:val="%1.%2.%3.%4."/>
-      <w:lvlJc w:val="left"/>
-      <w:pPr>
-        <w:ind w:left="1728" w:hanging="648"/>
-      </w:pPr>
-    </w:lvl>
-    <w:lvl w:ilvl="4">
-      <w:start w:val="1"/>
-      <w:numFmt w:val="decimal"/>
-      <w:lvlText w:val="%1.%2.%3.%4.%5."/>
-      <w:lvlJc w:val="left"/>
-      <w:pPr>
-        <w:ind w:left="2232" w:hanging="792"/>
-      </w:pPr>
-    </w:lvl>
-    <w:lvl w:ilvl="5">
-      <w:start w:val="1"/>
-      <w:numFmt w:val="decimal"/>
-      <w:lvlText w:val="%1.%2.%3.%4.%5.%6."/>
-      <w:lvlJc w:val="left"/>
-      <w:pPr>
-        <w:ind w:left="2736" w:hanging="936"/>
-      </w:pPr>
-    </w:lvl>
-    <w:lvl w:ilvl="6">
-      <w:start w:val="1"/>
-      <w:numFmt w:val="decimal"/>
-      <w:lvlText w:val="%1.%2.%3.%4.%5.%6.%7."/>
-      <w:lvlJc w:val="left"/>
-      <w:pPr>
-        <w:ind w:left="3240" w:hanging="1080"/>
-      </w:pPr>
-    </w:lvl>
-    <w:lvl w:ilvl="7">
-      <w:start w:val="1"/>
-      <w:numFmt w:val="decimal"/>
-      <w:lvlText w:val="%1.%2.%3.%4.%5.%6.%7.%8."/>
-      <w:lvlJc w:val="left"/>
-      <w:pPr>
-        <w:ind w:left="3744" w:hanging="1224"/>
-      </w:pPr>
-    </w:lvl>
-    <w:lvl w:ilvl="8">
-      <w:start w:val="1"/>
-      <w:numFmt w:val="decimal"/>
-      <w:lvlText w:val="%1.%2.%3.%4.%5.%6.%7.%8.%9."/>
-      <w:lvlJc w:val="left"/>
-      <w:pPr>
-        <w:ind w:left="4320" w:hanging="1440"/>
-      </w:pPr>
-    </w:lvl>
-  </w:abstractNum>
-  <w:abstractNum w:abstractNumId="14" w15:restartNumberingAfterBreak="0">
-    <w:nsid w:val="372E24AE"/>
-    <w:multiLevelType w:val="multilevel"/>
-    <w:tmpl w:val="30164CBA"/>
-    <w:lvl w:ilvl="0">
-      <w:start w:val="6"/>
-      <w:numFmt w:val="decimal"/>
-      <w:lvlText w:val="%1."/>
-      <w:lvlJc w:val="left"/>
-      <w:pPr>
-        <w:ind w:left="786" w:hanging="360"/>
-      </w:pPr>
-      <w:rPr>
-        <w:rFonts w:hint="default"/>
-      </w:rPr>
-    </w:lvl>
-    <w:lvl w:ilvl="1">
-      <w:start w:val="1"/>
-      <w:numFmt w:val="decimal"/>
-      <w:isLgl/>
-      <w:lvlText w:val="%1.%2"/>
-      <w:lvlJc w:val="left"/>
-      <w:pPr>
-        <w:ind w:left="360" w:hanging="360"/>
-      </w:pPr>
-      <w:rPr>
-        <w:rFonts w:hint="default"/>
-      </w:rPr>
-    </w:lvl>
-    <w:lvl w:ilvl="2">
-      <w:start w:val="1"/>
-      <w:numFmt w:val="decimal"/>
-      <w:isLgl/>
-      <w:lvlText w:val="%1.%2.%3"/>
-      <w:lvlJc w:val="left"/>
-      <w:pPr>
-        <w:ind w:left="1146" w:hanging="720"/>
-      </w:pPr>
-      <w:rPr>
-        <w:rFonts w:hint="default"/>
-      </w:rPr>
-    </w:lvl>
-    <w:lvl w:ilvl="3">
-      <w:start w:val="1"/>
-      <w:numFmt w:val="decimal"/>
-      <w:isLgl/>
-      <w:lvlText w:val="%1.%2.%3.%4"/>
-      <w:lvlJc w:val="left"/>
-      <w:pPr>
-        <w:ind w:left="1146" w:hanging="720"/>
-      </w:pPr>
-      <w:rPr>
-        <w:rFonts w:hint="default"/>
-      </w:rPr>
-    </w:lvl>
-    <w:lvl w:ilvl="4">
-      <w:start w:val="1"/>
-      <w:numFmt w:val="decimal"/>
-      <w:isLgl/>
-      <w:lvlText w:val="%1.%2.%3.%4.%5"/>
-      <w:lvlJc w:val="left"/>
-      <w:pPr>
-        <w:ind w:left="1506" w:hanging="1080"/>
-      </w:pPr>
-      <w:rPr>
-        <w:rFonts w:hint="default"/>
-      </w:rPr>
-    </w:lvl>
-    <w:lvl w:ilvl="5">
-      <w:start w:val="1"/>
-      <w:numFmt w:val="decimal"/>
-      <w:isLgl/>
-      <w:lvlText w:val="%1.%2.%3.%4.%5.%6"/>
-      <w:lvlJc w:val="left"/>
-      <w:pPr>
-        <w:ind w:left="1506" w:hanging="1080"/>
-      </w:pPr>
-      <w:rPr>
-        <w:rFonts w:hint="default"/>
-      </w:rPr>
-    </w:lvl>
-    <w:lvl w:ilvl="6">
-      <w:start w:val="1"/>
-      <w:numFmt w:val="decimal"/>
-      <w:isLgl/>
-      <w:lvlText w:val="%1.%2.%3.%4.%5.%6.%7"/>
-      <w:lvlJc w:val="left"/>
-      <w:pPr>
-        <w:ind w:left="1866" w:hanging="1440"/>
-      </w:pPr>
-      <w:rPr>
-        <w:rFonts w:hint="default"/>
-      </w:rPr>
-    </w:lvl>
-    <w:lvl w:ilvl="7">
-      <w:start w:val="1"/>
-      <w:numFmt w:val="decimal"/>
-      <w:isLgl/>
-      <w:lvlText w:val="%1.%2.%3.%4.%5.%6.%7.%8"/>
-      <w:lvlJc w:val="left"/>
-      <w:pPr>
-        <w:ind w:left="1866" w:hanging="1440"/>
-      </w:pPr>
-      <w:rPr>
-        <w:rFonts w:hint="default"/>
-      </w:rPr>
-    </w:lvl>
-    <w:lvl w:ilvl="8">
-      <w:start w:val="1"/>
-      <w:numFmt w:val="decimal"/>
-      <w:isLgl/>
-      <w:lvlText w:val="%1.%2.%3.%4.%5.%6.%7.%8.%9"/>
-      <w:lvlJc w:val="left"/>
-      <w:pPr>
-        <w:ind w:left="2226" w:hanging="1800"/>
-      </w:pPr>
-      <w:rPr>
-        <w:rFonts w:hint="default"/>
-      </w:rPr>
-    </w:lvl>
-  </w:abstractNum>
-  <w:abstractNum w:abstractNumId="15" w15:restartNumberingAfterBreak="0">
+  <w:abstractNum w:abstractNumId="3" w15:restartNumberingAfterBreak="0">
     <w:nsid w:val="3848612F"/>
     <w:multiLevelType w:val="multilevel"/>
     <w:tmpl w:val="E73C675E"/>
@@ -18339,319 +18777,7 @@
       </w:rPr>
     </w:lvl>
   </w:abstractNum>
-  <w:abstractNum w:abstractNumId="16" w15:restartNumberingAfterBreak="0">
-    <w:nsid w:val="389564E2"/>
-    <w:multiLevelType w:val="hybridMultilevel"/>
-    <w:tmpl w:val="F508EE9A"/>
-    <w:lvl w:ilvl="0" w:tplc="0415000F">
-      <w:start w:val="1"/>
-      <w:numFmt w:val="decimal"/>
-      <w:lvlText w:val="%1."/>
-      <w:lvlJc w:val="left"/>
-      <w:pPr>
-        <w:ind w:left="928" w:hanging="360"/>
-      </w:pPr>
-      <w:rPr>
-        <w:rFonts w:hint="default"/>
-      </w:rPr>
-    </w:lvl>
-    <w:lvl w:ilvl="1" w:tplc="04150003" w:tentative="1">
-      <w:start w:val="1"/>
-      <w:numFmt w:val="bullet"/>
-      <w:lvlText w:val="o"/>
-      <w:lvlJc w:val="left"/>
-      <w:pPr>
-        <w:ind w:left="1648" w:hanging="360"/>
-      </w:pPr>
-      <w:rPr>
-        <w:rFonts w:ascii="Courier New" w:hAnsi="Courier New" w:cs="Courier New" w:hint="default"/>
-      </w:rPr>
-    </w:lvl>
-    <w:lvl w:ilvl="2" w:tplc="04150005" w:tentative="1">
-      <w:start w:val="1"/>
-      <w:numFmt w:val="bullet"/>
-      <w:lvlText w:val=""/>
-      <w:lvlJc w:val="left"/>
-      <w:pPr>
-        <w:ind w:left="2368" w:hanging="360"/>
-      </w:pPr>
-      <w:rPr>
-        <w:rFonts w:ascii="Wingdings" w:hAnsi="Wingdings" w:hint="default"/>
-      </w:rPr>
-    </w:lvl>
-    <w:lvl w:ilvl="3" w:tplc="04150001" w:tentative="1">
-      <w:start w:val="1"/>
-      <w:numFmt w:val="bullet"/>
-      <w:lvlText w:val=""/>
-      <w:lvlJc w:val="left"/>
-      <w:pPr>
-        <w:ind w:left="3088" w:hanging="360"/>
-      </w:pPr>
-      <w:rPr>
-        <w:rFonts w:ascii="Symbol" w:hAnsi="Symbol" w:hint="default"/>
-      </w:rPr>
-    </w:lvl>
-    <w:lvl w:ilvl="4" w:tplc="04150003" w:tentative="1">
-      <w:start w:val="1"/>
-      <w:numFmt w:val="bullet"/>
-      <w:lvlText w:val="o"/>
-      <w:lvlJc w:val="left"/>
-      <w:pPr>
-        <w:ind w:left="3808" w:hanging="360"/>
-      </w:pPr>
-      <w:rPr>
-        <w:rFonts w:ascii="Courier New" w:hAnsi="Courier New" w:cs="Courier New" w:hint="default"/>
-      </w:rPr>
-    </w:lvl>
-    <w:lvl w:ilvl="5" w:tplc="04150005" w:tentative="1">
-      <w:start w:val="1"/>
-      <w:numFmt w:val="bullet"/>
-      <w:lvlText w:val=""/>
-      <w:lvlJc w:val="left"/>
-      <w:pPr>
-        <w:ind w:left="4528" w:hanging="360"/>
-      </w:pPr>
-      <w:rPr>
-        <w:rFonts w:ascii="Wingdings" w:hAnsi="Wingdings" w:hint="default"/>
-      </w:rPr>
-    </w:lvl>
-    <w:lvl w:ilvl="6" w:tplc="04150001" w:tentative="1">
-      <w:start w:val="1"/>
-      <w:numFmt w:val="bullet"/>
-      <w:lvlText w:val=""/>
-      <w:lvlJc w:val="left"/>
-      <w:pPr>
-        <w:ind w:left="5248" w:hanging="360"/>
-      </w:pPr>
-      <w:rPr>
-        <w:rFonts w:ascii="Symbol" w:hAnsi="Symbol" w:hint="default"/>
-      </w:rPr>
-    </w:lvl>
-    <w:lvl w:ilvl="7" w:tplc="04150003" w:tentative="1">
-      <w:start w:val="1"/>
-      <w:numFmt w:val="bullet"/>
-      <w:lvlText w:val="o"/>
-      <w:lvlJc w:val="left"/>
-      <w:pPr>
-        <w:ind w:left="5968" w:hanging="360"/>
-      </w:pPr>
-      <w:rPr>
-        <w:rFonts w:ascii="Courier New" w:hAnsi="Courier New" w:cs="Courier New" w:hint="default"/>
-      </w:rPr>
-    </w:lvl>
-    <w:lvl w:ilvl="8" w:tplc="04150005" w:tentative="1">
-      <w:start w:val="1"/>
-      <w:numFmt w:val="bullet"/>
-      <w:lvlText w:val=""/>
-      <w:lvlJc w:val="left"/>
-      <w:pPr>
-        <w:ind w:left="6688" w:hanging="360"/>
-      </w:pPr>
-      <w:rPr>
-        <w:rFonts w:ascii="Wingdings" w:hAnsi="Wingdings" w:hint="default"/>
-      </w:rPr>
-    </w:lvl>
-  </w:abstractNum>
-  <w:abstractNum w:abstractNumId="17" w15:restartNumberingAfterBreak="0">
-    <w:nsid w:val="3C0E2FAF"/>
-    <w:multiLevelType w:val="hybridMultilevel"/>
-    <w:tmpl w:val="31EEBD22"/>
-    <w:lvl w:ilvl="0" w:tplc="04150001">
-      <w:start w:val="1"/>
-      <w:numFmt w:val="bullet"/>
-      <w:lvlText w:val=""/>
-      <w:lvlJc w:val="left"/>
-      <w:pPr>
-        <w:ind w:left="1004" w:hanging="360"/>
-      </w:pPr>
-      <w:rPr>
-        <w:rFonts w:ascii="Symbol" w:hAnsi="Symbol" w:hint="default"/>
-      </w:rPr>
-    </w:lvl>
-    <w:lvl w:ilvl="1" w:tplc="04150003" w:tentative="1">
-      <w:start w:val="1"/>
-      <w:numFmt w:val="bullet"/>
-      <w:lvlText w:val="o"/>
-      <w:lvlJc w:val="left"/>
-      <w:pPr>
-        <w:ind w:left="1724" w:hanging="360"/>
-      </w:pPr>
-      <w:rPr>
-        <w:rFonts w:ascii="Courier New" w:hAnsi="Courier New" w:cs="Courier New" w:hint="default"/>
-      </w:rPr>
-    </w:lvl>
-    <w:lvl w:ilvl="2" w:tplc="04150005" w:tentative="1">
-      <w:start w:val="1"/>
-      <w:numFmt w:val="bullet"/>
-      <w:lvlText w:val=""/>
-      <w:lvlJc w:val="left"/>
-      <w:pPr>
-        <w:ind w:left="2444" w:hanging="360"/>
-      </w:pPr>
-      <w:rPr>
-        <w:rFonts w:ascii="Wingdings" w:hAnsi="Wingdings" w:hint="default"/>
-      </w:rPr>
-    </w:lvl>
-    <w:lvl w:ilvl="3" w:tplc="04150001" w:tentative="1">
-      <w:start w:val="1"/>
-      <w:numFmt w:val="bullet"/>
-      <w:lvlText w:val=""/>
-      <w:lvlJc w:val="left"/>
-      <w:pPr>
-        <w:ind w:left="3164" w:hanging="360"/>
-      </w:pPr>
-      <w:rPr>
-        <w:rFonts w:ascii="Symbol" w:hAnsi="Symbol" w:hint="default"/>
-      </w:rPr>
-    </w:lvl>
-    <w:lvl w:ilvl="4" w:tplc="04150003" w:tentative="1">
-      <w:start w:val="1"/>
-      <w:numFmt w:val="bullet"/>
-      <w:lvlText w:val="o"/>
-      <w:lvlJc w:val="left"/>
-      <w:pPr>
-        <w:ind w:left="3884" w:hanging="360"/>
-      </w:pPr>
-      <w:rPr>
-        <w:rFonts w:ascii="Courier New" w:hAnsi="Courier New" w:cs="Courier New" w:hint="default"/>
-      </w:rPr>
-    </w:lvl>
-    <w:lvl w:ilvl="5" w:tplc="04150005" w:tentative="1">
-      <w:start w:val="1"/>
-      <w:numFmt w:val="bullet"/>
-      <w:lvlText w:val=""/>
-      <w:lvlJc w:val="left"/>
-      <w:pPr>
-        <w:ind w:left="4604" w:hanging="360"/>
-      </w:pPr>
-      <w:rPr>
-        <w:rFonts w:ascii="Wingdings" w:hAnsi="Wingdings" w:hint="default"/>
-      </w:rPr>
-    </w:lvl>
-    <w:lvl w:ilvl="6" w:tplc="04150001" w:tentative="1">
-      <w:start w:val="1"/>
-      <w:numFmt w:val="bullet"/>
-      <w:lvlText w:val=""/>
-      <w:lvlJc w:val="left"/>
-      <w:pPr>
-        <w:ind w:left="5324" w:hanging="360"/>
-      </w:pPr>
-      <w:rPr>
-        <w:rFonts w:ascii="Symbol" w:hAnsi="Symbol" w:hint="default"/>
-      </w:rPr>
-    </w:lvl>
-    <w:lvl w:ilvl="7" w:tplc="04150003" w:tentative="1">
-      <w:start w:val="1"/>
-      <w:numFmt w:val="bullet"/>
-      <w:lvlText w:val="o"/>
-      <w:lvlJc w:val="left"/>
-      <w:pPr>
-        <w:ind w:left="6044" w:hanging="360"/>
-      </w:pPr>
-      <w:rPr>
-        <w:rFonts w:ascii="Courier New" w:hAnsi="Courier New" w:cs="Courier New" w:hint="default"/>
-      </w:rPr>
-    </w:lvl>
-    <w:lvl w:ilvl="8" w:tplc="04150005" w:tentative="1">
-      <w:start w:val="1"/>
-      <w:numFmt w:val="bullet"/>
-      <w:lvlText w:val=""/>
-      <w:lvlJc w:val="left"/>
-      <w:pPr>
-        <w:ind w:left="6764" w:hanging="360"/>
-      </w:pPr>
-      <w:rPr>
-        <w:rFonts w:ascii="Wingdings" w:hAnsi="Wingdings" w:hint="default"/>
-      </w:rPr>
-    </w:lvl>
-  </w:abstractNum>
-  <w:abstractNum w:abstractNumId="18" w15:restartNumberingAfterBreak="0">
-    <w:nsid w:val="3CAC4FDA"/>
-    <w:multiLevelType w:val="hybridMultilevel"/>
-    <w:tmpl w:val="2432150C"/>
-    <w:lvl w:ilvl="0" w:tplc="0415000F">
-      <w:start w:val="1"/>
-      <w:numFmt w:val="decimal"/>
-      <w:lvlText w:val="%1."/>
-      <w:lvlJc w:val="left"/>
-      <w:pPr>
-        <w:ind w:left="1429" w:hanging="360"/>
-      </w:pPr>
-    </w:lvl>
-    <w:lvl w:ilvl="1" w:tplc="04150019" w:tentative="1">
-      <w:start w:val="1"/>
-      <w:numFmt w:val="lowerLetter"/>
-      <w:lvlText w:val="%2."/>
-      <w:lvlJc w:val="left"/>
-      <w:pPr>
-        <w:ind w:left="2149" w:hanging="360"/>
-      </w:pPr>
-    </w:lvl>
-    <w:lvl w:ilvl="2" w:tplc="0415001B" w:tentative="1">
-      <w:start w:val="1"/>
-      <w:numFmt w:val="lowerRoman"/>
-      <w:lvlText w:val="%3."/>
-      <w:lvlJc w:val="right"/>
-      <w:pPr>
-        <w:ind w:left="2869" w:hanging="180"/>
-      </w:pPr>
-    </w:lvl>
-    <w:lvl w:ilvl="3" w:tplc="0415000F" w:tentative="1">
-      <w:start w:val="1"/>
-      <w:numFmt w:val="decimal"/>
-      <w:lvlText w:val="%4."/>
-      <w:lvlJc w:val="left"/>
-      <w:pPr>
-        <w:ind w:left="3589" w:hanging="360"/>
-      </w:pPr>
-    </w:lvl>
-    <w:lvl w:ilvl="4" w:tplc="04150019" w:tentative="1">
-      <w:start w:val="1"/>
-      <w:numFmt w:val="lowerLetter"/>
-      <w:lvlText w:val="%5."/>
-      <w:lvlJc w:val="left"/>
-      <w:pPr>
-        <w:ind w:left="4309" w:hanging="360"/>
-      </w:pPr>
-    </w:lvl>
-    <w:lvl w:ilvl="5" w:tplc="0415001B" w:tentative="1">
-      <w:start w:val="1"/>
-      <w:numFmt w:val="lowerRoman"/>
-      <w:lvlText w:val="%6."/>
-      <w:lvlJc w:val="right"/>
-      <w:pPr>
-        <w:ind w:left="5029" w:hanging="180"/>
-      </w:pPr>
-    </w:lvl>
-    <w:lvl w:ilvl="6" w:tplc="0415000F" w:tentative="1">
-      <w:start w:val="1"/>
-      <w:numFmt w:val="decimal"/>
-      <w:lvlText w:val="%7."/>
-      <w:lvlJc w:val="left"/>
-      <w:pPr>
-        <w:ind w:left="5749" w:hanging="360"/>
-      </w:pPr>
-    </w:lvl>
-    <w:lvl w:ilvl="7" w:tplc="04150019" w:tentative="1">
-      <w:start w:val="1"/>
-      <w:numFmt w:val="lowerLetter"/>
-      <w:lvlText w:val="%8."/>
-      <w:lvlJc w:val="left"/>
-      <w:pPr>
-        <w:ind w:left="6469" w:hanging="360"/>
-      </w:pPr>
-    </w:lvl>
-    <w:lvl w:ilvl="8" w:tplc="0415001B" w:tentative="1">
-      <w:start w:val="1"/>
-      <w:numFmt w:val="lowerRoman"/>
-      <w:lvlText w:val="%9."/>
-      <w:lvlJc w:val="right"/>
-      <w:pPr>
-        <w:ind w:left="7189" w:hanging="180"/>
-      </w:pPr>
-    </w:lvl>
-  </w:abstractNum>
-  <w:abstractNum w:abstractNumId="19" w15:restartNumberingAfterBreak="0">
+  <w:abstractNum w:abstractNumId="4" w15:restartNumberingAfterBreak="0">
     <w:nsid w:val="422D6FCB"/>
     <w:multiLevelType w:val="multilevel"/>
     <w:tmpl w:val="C56A1AF2"/>
@@ -18774,7 +18900,7 @@
       </w:rPr>
     </w:lvl>
   </w:abstractNum>
-  <w:abstractNum w:abstractNumId="20" w15:restartNumberingAfterBreak="0">
+  <w:abstractNum w:abstractNumId="5" w15:restartNumberingAfterBreak="0">
     <w:nsid w:val="44E663C0"/>
     <w:multiLevelType w:val="multilevel"/>
     <w:tmpl w:val="C56A1AF2"/>
@@ -18897,7 +19023,120 @@
       </w:rPr>
     </w:lvl>
   </w:abstractNum>
-  <w:abstractNum w:abstractNumId="21" w15:restartNumberingAfterBreak="0">
+  <w:abstractNum w:abstractNumId="6" w15:restartNumberingAfterBreak="0">
+    <w:nsid w:val="457F68FF"/>
+    <w:multiLevelType w:val="hybridMultilevel"/>
+    <w:tmpl w:val="8CDEC95A"/>
+    <w:lvl w:ilvl="0" w:tplc="04150001">
+      <w:start w:val="1"/>
+      <w:numFmt w:val="bullet"/>
+      <w:lvlText w:val=""/>
+      <w:lvlJc w:val="left"/>
+      <w:pPr>
+        <w:ind w:left="1429" w:hanging="360"/>
+      </w:pPr>
+      <w:rPr>
+        <w:rFonts w:ascii="Symbol" w:hAnsi="Symbol" w:hint="default"/>
+      </w:rPr>
+    </w:lvl>
+    <w:lvl w:ilvl="1" w:tplc="04150003" w:tentative="1">
+      <w:start w:val="1"/>
+      <w:numFmt w:val="bullet"/>
+      <w:lvlText w:val="o"/>
+      <w:lvlJc w:val="left"/>
+      <w:pPr>
+        <w:ind w:left="2149" w:hanging="360"/>
+      </w:pPr>
+      <w:rPr>
+        <w:rFonts w:ascii="Courier New" w:hAnsi="Courier New" w:cs="Courier New" w:hint="default"/>
+      </w:rPr>
+    </w:lvl>
+    <w:lvl w:ilvl="2" w:tplc="04150005" w:tentative="1">
+      <w:start w:val="1"/>
+      <w:numFmt w:val="bullet"/>
+      <w:lvlText w:val=""/>
+      <w:lvlJc w:val="left"/>
+      <w:pPr>
+        <w:ind w:left="2869" w:hanging="360"/>
+      </w:pPr>
+      <w:rPr>
+        <w:rFonts w:ascii="Wingdings" w:hAnsi="Wingdings" w:hint="default"/>
+      </w:rPr>
+    </w:lvl>
+    <w:lvl w:ilvl="3" w:tplc="04150001" w:tentative="1">
+      <w:start w:val="1"/>
+      <w:numFmt w:val="bullet"/>
+      <w:lvlText w:val=""/>
+      <w:lvlJc w:val="left"/>
+      <w:pPr>
+        <w:ind w:left="3589" w:hanging="360"/>
+      </w:pPr>
+      <w:rPr>
+        <w:rFonts w:ascii="Symbol" w:hAnsi="Symbol" w:hint="default"/>
+      </w:rPr>
+    </w:lvl>
+    <w:lvl w:ilvl="4" w:tplc="04150003" w:tentative="1">
+      <w:start w:val="1"/>
+      <w:numFmt w:val="bullet"/>
+      <w:lvlText w:val="o"/>
+      <w:lvlJc w:val="left"/>
+      <w:pPr>
+        <w:ind w:left="4309" w:hanging="360"/>
+      </w:pPr>
+      <w:rPr>
+        <w:rFonts w:ascii="Courier New" w:hAnsi="Courier New" w:cs="Courier New" w:hint="default"/>
+      </w:rPr>
+    </w:lvl>
+    <w:lvl w:ilvl="5" w:tplc="04150005" w:tentative="1">
+      <w:start w:val="1"/>
+      <w:numFmt w:val="bullet"/>
+      <w:lvlText w:val=""/>
+      <w:lvlJc w:val="left"/>
+      <w:pPr>
+        <w:ind w:left="5029" w:hanging="360"/>
+      </w:pPr>
+      <w:rPr>
+        <w:rFonts w:ascii="Wingdings" w:hAnsi="Wingdings" w:hint="default"/>
+      </w:rPr>
+    </w:lvl>
+    <w:lvl w:ilvl="6" w:tplc="04150001" w:tentative="1">
+      <w:start w:val="1"/>
+      <w:numFmt w:val="bullet"/>
+      <w:lvlText w:val=""/>
+      <w:lvlJc w:val="left"/>
+      <w:pPr>
+        <w:ind w:left="5749" w:hanging="360"/>
+      </w:pPr>
+      <w:rPr>
+        <w:rFonts w:ascii="Symbol" w:hAnsi="Symbol" w:hint="default"/>
+      </w:rPr>
+    </w:lvl>
+    <w:lvl w:ilvl="7" w:tplc="04150003" w:tentative="1">
+      <w:start w:val="1"/>
+      <w:numFmt w:val="bullet"/>
+      <w:lvlText w:val="o"/>
+      <w:lvlJc w:val="left"/>
+      <w:pPr>
+        <w:ind w:left="6469" w:hanging="360"/>
+      </w:pPr>
+      <w:rPr>
+        <w:rFonts w:ascii="Courier New" w:hAnsi="Courier New" w:cs="Courier New" w:hint="default"/>
+      </w:rPr>
+    </w:lvl>
+    <w:lvl w:ilvl="8" w:tplc="04150005" w:tentative="1">
+      <w:start w:val="1"/>
+      <w:numFmt w:val="bullet"/>
+      <w:lvlText w:val=""/>
+      <w:lvlJc w:val="left"/>
+      <w:pPr>
+        <w:ind w:left="7189" w:hanging="360"/>
+      </w:pPr>
+      <w:rPr>
+        <w:rFonts w:ascii="Wingdings" w:hAnsi="Wingdings" w:hint="default"/>
+      </w:rPr>
+    </w:lvl>
+  </w:abstractNum>
+  <w:abstractNum w:abstractNumId="7" w15:restartNumberingAfterBreak="0">
     <w:nsid w:val="45C43605"/>
     <w:multiLevelType w:val="multilevel"/>
     <w:tmpl w:val="E73C675E"/>
@@ -19016,879 +19255,7 @@
       </w:rPr>
     </w:lvl>
   </w:abstractNum>
-  <w:abstractNum w:abstractNumId="22" w15:restartNumberingAfterBreak="0">
-    <w:nsid w:val="46FB5204"/>
-    <w:multiLevelType w:val="hybridMultilevel"/>
-    <w:tmpl w:val="619C0532"/>
-    <w:lvl w:ilvl="0" w:tplc="04150001">
-      <w:start w:val="1"/>
-      <w:numFmt w:val="bullet"/>
-      <w:lvlText w:val=""/>
-      <w:lvlJc w:val="left"/>
-      <w:pPr>
-        <w:ind w:left="1069" w:hanging="360"/>
-      </w:pPr>
-      <w:rPr>
-        <w:rFonts w:ascii="Symbol" w:hAnsi="Symbol" w:hint="default"/>
-      </w:rPr>
-    </w:lvl>
-    <w:lvl w:ilvl="1" w:tplc="04150003" w:tentative="1">
-      <w:start w:val="1"/>
-      <w:numFmt w:val="bullet"/>
-      <w:lvlText w:val="o"/>
-      <w:lvlJc w:val="left"/>
-      <w:pPr>
-        <w:ind w:left="1789" w:hanging="360"/>
-      </w:pPr>
-      <w:rPr>
-        <w:rFonts w:ascii="Courier New" w:hAnsi="Courier New" w:cs="Courier New" w:hint="default"/>
-      </w:rPr>
-    </w:lvl>
-    <w:lvl w:ilvl="2" w:tplc="04150005" w:tentative="1">
-      <w:start w:val="1"/>
-      <w:numFmt w:val="bullet"/>
-      <w:lvlText w:val=""/>
-      <w:lvlJc w:val="left"/>
-      <w:pPr>
-        <w:ind w:left="2509" w:hanging="360"/>
-      </w:pPr>
-      <w:rPr>
-        <w:rFonts w:ascii="Wingdings" w:hAnsi="Wingdings" w:hint="default"/>
-      </w:rPr>
-    </w:lvl>
-    <w:lvl w:ilvl="3" w:tplc="04150001" w:tentative="1">
-      <w:start w:val="1"/>
-      <w:numFmt w:val="bullet"/>
-      <w:lvlText w:val=""/>
-      <w:lvlJc w:val="left"/>
-      <w:pPr>
-        <w:ind w:left="3229" w:hanging="360"/>
-      </w:pPr>
-      <w:rPr>
-        <w:rFonts w:ascii="Symbol" w:hAnsi="Symbol" w:hint="default"/>
-      </w:rPr>
-    </w:lvl>
-    <w:lvl w:ilvl="4" w:tplc="04150003" w:tentative="1">
-      <w:start w:val="1"/>
-      <w:numFmt w:val="bullet"/>
-      <w:lvlText w:val="o"/>
-      <w:lvlJc w:val="left"/>
-      <w:pPr>
-        <w:ind w:left="3949" w:hanging="360"/>
-      </w:pPr>
-      <w:rPr>
-        <w:rFonts w:ascii="Courier New" w:hAnsi="Courier New" w:cs="Courier New" w:hint="default"/>
-      </w:rPr>
-    </w:lvl>
-    <w:lvl w:ilvl="5" w:tplc="04150005" w:tentative="1">
-      <w:start w:val="1"/>
-      <w:numFmt w:val="bullet"/>
-      <w:lvlText w:val=""/>
-      <w:lvlJc w:val="left"/>
-      <w:pPr>
-        <w:ind w:left="4669" w:hanging="360"/>
-      </w:pPr>
-      <w:rPr>
-        <w:rFonts w:ascii="Wingdings" w:hAnsi="Wingdings" w:hint="default"/>
-      </w:rPr>
-    </w:lvl>
-    <w:lvl w:ilvl="6" w:tplc="04150001" w:tentative="1">
-      <w:start w:val="1"/>
-      <w:numFmt w:val="bullet"/>
-      <w:lvlText w:val=""/>
-      <w:lvlJc w:val="left"/>
-      <w:pPr>
-        <w:ind w:left="5389" w:hanging="360"/>
-      </w:pPr>
-      <w:rPr>
-        <w:rFonts w:ascii="Symbol" w:hAnsi="Symbol" w:hint="default"/>
-      </w:rPr>
-    </w:lvl>
-    <w:lvl w:ilvl="7" w:tplc="04150003" w:tentative="1">
-      <w:start w:val="1"/>
-      <w:numFmt w:val="bullet"/>
-      <w:lvlText w:val="o"/>
-      <w:lvlJc w:val="left"/>
-      <w:pPr>
-        <w:ind w:left="6109" w:hanging="360"/>
-      </w:pPr>
-      <w:rPr>
-        <w:rFonts w:ascii="Courier New" w:hAnsi="Courier New" w:cs="Courier New" w:hint="default"/>
-      </w:rPr>
-    </w:lvl>
-    <w:lvl w:ilvl="8" w:tplc="04150005" w:tentative="1">
-      <w:start w:val="1"/>
-      <w:numFmt w:val="bullet"/>
-      <w:lvlText w:val=""/>
-      <w:lvlJc w:val="left"/>
-      <w:pPr>
-        <w:ind w:left="6829" w:hanging="360"/>
-      </w:pPr>
-      <w:rPr>
-        <w:rFonts w:ascii="Wingdings" w:hAnsi="Wingdings" w:hint="default"/>
-      </w:rPr>
-    </w:lvl>
-  </w:abstractNum>
-  <w:abstractNum w:abstractNumId="23" w15:restartNumberingAfterBreak="0">
-    <w:nsid w:val="47467F22"/>
-    <w:multiLevelType w:val="hybridMultilevel"/>
-    <w:tmpl w:val="20360096"/>
-    <w:lvl w:ilvl="0" w:tplc="04150001">
-      <w:start w:val="1"/>
-      <w:numFmt w:val="bullet"/>
-      <w:lvlText w:val=""/>
-      <w:lvlJc w:val="left"/>
-      <w:pPr>
-        <w:ind w:left="1069" w:hanging="360"/>
-      </w:pPr>
-      <w:rPr>
-        <w:rFonts w:ascii="Symbol" w:hAnsi="Symbol" w:hint="default"/>
-      </w:rPr>
-    </w:lvl>
-    <w:lvl w:ilvl="1" w:tplc="04150003" w:tentative="1">
-      <w:start w:val="1"/>
-      <w:numFmt w:val="bullet"/>
-      <w:lvlText w:val="o"/>
-      <w:lvlJc w:val="left"/>
-      <w:pPr>
-        <w:ind w:left="1789" w:hanging="360"/>
-      </w:pPr>
-      <w:rPr>
-        <w:rFonts w:ascii="Courier New" w:hAnsi="Courier New" w:cs="Courier New" w:hint="default"/>
-      </w:rPr>
-    </w:lvl>
-    <w:lvl w:ilvl="2" w:tplc="04150005" w:tentative="1">
-      <w:start w:val="1"/>
-      <w:numFmt w:val="bullet"/>
-      <w:lvlText w:val=""/>
-      <w:lvlJc w:val="left"/>
-      <w:pPr>
-        <w:ind w:left="2509" w:hanging="360"/>
-      </w:pPr>
-      <w:rPr>
-        <w:rFonts w:ascii="Wingdings" w:hAnsi="Wingdings" w:hint="default"/>
-      </w:rPr>
-    </w:lvl>
-    <w:lvl w:ilvl="3" w:tplc="04150001" w:tentative="1">
-      <w:start w:val="1"/>
-      <w:numFmt w:val="bullet"/>
-      <w:lvlText w:val=""/>
-      <w:lvlJc w:val="left"/>
-      <w:pPr>
-        <w:ind w:left="3229" w:hanging="360"/>
-      </w:pPr>
-      <w:rPr>
-        <w:rFonts w:ascii="Symbol" w:hAnsi="Symbol" w:hint="default"/>
-      </w:rPr>
-    </w:lvl>
-    <w:lvl w:ilvl="4" w:tplc="04150003" w:tentative="1">
-      <w:start w:val="1"/>
-      <w:numFmt w:val="bullet"/>
-      <w:lvlText w:val="o"/>
-      <w:lvlJc w:val="left"/>
-      <w:pPr>
-        <w:ind w:left="3949" w:hanging="360"/>
-      </w:pPr>
-      <w:rPr>
-        <w:rFonts w:ascii="Courier New" w:hAnsi="Courier New" w:cs="Courier New" w:hint="default"/>
-      </w:rPr>
-    </w:lvl>
-    <w:lvl w:ilvl="5" w:tplc="04150005" w:tentative="1">
-      <w:start w:val="1"/>
-      <w:numFmt w:val="bullet"/>
-      <w:lvlText w:val=""/>
-      <w:lvlJc w:val="left"/>
-      <w:pPr>
-        <w:ind w:left="4669" w:hanging="360"/>
-      </w:pPr>
-      <w:rPr>
-        <w:rFonts w:ascii="Wingdings" w:hAnsi="Wingdings" w:hint="default"/>
-      </w:rPr>
-    </w:lvl>
-    <w:lvl w:ilvl="6" w:tplc="04150001" w:tentative="1">
-      <w:start w:val="1"/>
-      <w:numFmt w:val="bullet"/>
-      <w:lvlText w:val=""/>
-      <w:lvlJc w:val="left"/>
-      <w:pPr>
-        <w:ind w:left="5389" w:hanging="360"/>
-      </w:pPr>
-      <w:rPr>
-        <w:rFonts w:ascii="Symbol" w:hAnsi="Symbol" w:hint="default"/>
-      </w:rPr>
-    </w:lvl>
-    <w:lvl w:ilvl="7" w:tplc="04150003" w:tentative="1">
-      <w:start w:val="1"/>
-      <w:numFmt w:val="bullet"/>
-      <w:lvlText w:val="o"/>
-      <w:lvlJc w:val="left"/>
-      <w:pPr>
-        <w:ind w:left="6109" w:hanging="360"/>
-      </w:pPr>
-      <w:rPr>
-        <w:rFonts w:ascii="Courier New" w:hAnsi="Courier New" w:cs="Courier New" w:hint="default"/>
-      </w:rPr>
-    </w:lvl>
-    <w:lvl w:ilvl="8" w:tplc="04150005" w:tentative="1">
-      <w:start w:val="1"/>
-      <w:numFmt w:val="bullet"/>
-      <w:lvlText w:val=""/>
-      <w:lvlJc w:val="left"/>
-      <w:pPr>
-        <w:ind w:left="6829" w:hanging="360"/>
-      </w:pPr>
-      <w:rPr>
-        <w:rFonts w:ascii="Wingdings" w:hAnsi="Wingdings" w:hint="default"/>
-      </w:rPr>
-    </w:lvl>
-  </w:abstractNum>
-  <w:abstractNum w:abstractNumId="24" w15:restartNumberingAfterBreak="0">
-    <w:nsid w:val="48966CD5"/>
-    <w:multiLevelType w:val="multilevel"/>
-    <w:tmpl w:val="0415001F"/>
-    <w:lvl w:ilvl="0">
-      <w:start w:val="1"/>
-      <w:numFmt w:val="decimal"/>
-      <w:lvlText w:val="%1."/>
-      <w:lvlJc w:val="left"/>
-      <w:pPr>
-        <w:ind w:left="360" w:hanging="360"/>
-      </w:pPr>
-    </w:lvl>
-    <w:lvl w:ilvl="1">
-      <w:start w:val="1"/>
-      <w:numFmt w:val="decimal"/>
-      <w:lvlText w:val="%1.%2."/>
-      <w:lvlJc w:val="left"/>
-      <w:pPr>
-        <w:ind w:left="792" w:hanging="432"/>
-      </w:pPr>
-    </w:lvl>
-    <w:lvl w:ilvl="2">
-      <w:start w:val="1"/>
-      <w:numFmt w:val="decimal"/>
-      <w:lvlText w:val="%1.%2.%3."/>
-      <w:lvlJc w:val="left"/>
-      <w:pPr>
-        <w:ind w:left="1224" w:hanging="504"/>
-      </w:pPr>
-    </w:lvl>
-    <w:lvl w:ilvl="3">
-      <w:start w:val="1"/>
-      <w:numFmt w:val="decimal"/>
-      <w:lvlText w:val="%1.%2.%3.%4."/>
-      <w:lvlJc w:val="left"/>
-      <w:pPr>
-        <w:ind w:left="1728" w:hanging="648"/>
-      </w:pPr>
-    </w:lvl>
-    <w:lvl w:ilvl="4">
-      <w:start w:val="1"/>
-      <w:numFmt w:val="decimal"/>
-      <w:lvlText w:val="%1.%2.%3.%4.%5."/>
-      <w:lvlJc w:val="left"/>
-      <w:pPr>
-        <w:ind w:left="2232" w:hanging="792"/>
-      </w:pPr>
-    </w:lvl>
-    <w:lvl w:ilvl="5">
-      <w:start w:val="1"/>
-      <w:numFmt w:val="decimal"/>
-      <w:lvlText w:val="%1.%2.%3.%4.%5.%6."/>
-      <w:lvlJc w:val="left"/>
-      <w:pPr>
-        <w:ind w:left="2736" w:hanging="936"/>
-      </w:pPr>
-    </w:lvl>
-    <w:lvl w:ilvl="6">
-      <w:start w:val="1"/>
-      <w:numFmt w:val="decimal"/>
-      <w:lvlText w:val="%1.%2.%3.%4.%5.%6.%7."/>
-      <w:lvlJc w:val="left"/>
-      <w:pPr>
-        <w:ind w:left="3240" w:hanging="1080"/>
-      </w:pPr>
-    </w:lvl>
-    <w:lvl w:ilvl="7">
-      <w:start w:val="1"/>
-      <w:numFmt w:val="decimal"/>
-      <w:lvlText w:val="%1.%2.%3.%4.%5.%6.%7.%8."/>
-      <w:lvlJc w:val="left"/>
-      <w:pPr>
-        <w:ind w:left="3744" w:hanging="1224"/>
-      </w:pPr>
-    </w:lvl>
-    <w:lvl w:ilvl="8">
-      <w:start w:val="1"/>
-      <w:numFmt w:val="decimal"/>
-      <w:lvlText w:val="%1.%2.%3.%4.%5.%6.%7.%8.%9."/>
-      <w:lvlJc w:val="left"/>
-      <w:pPr>
-        <w:ind w:left="4320" w:hanging="1440"/>
-      </w:pPr>
-    </w:lvl>
-  </w:abstractNum>
-  <w:abstractNum w:abstractNumId="25" w15:restartNumberingAfterBreak="0">
-    <w:nsid w:val="49E6488A"/>
-    <w:multiLevelType w:val="hybridMultilevel"/>
-    <w:tmpl w:val="3DB82C98"/>
-    <w:lvl w:ilvl="0" w:tplc="04150001">
-      <w:start w:val="1"/>
-      <w:numFmt w:val="bullet"/>
-      <w:lvlText w:val=""/>
-      <w:lvlJc w:val="left"/>
-      <w:pPr>
-        <w:ind w:left="1069" w:hanging="360"/>
-      </w:pPr>
-      <w:rPr>
-        <w:rFonts w:ascii="Symbol" w:hAnsi="Symbol" w:hint="default"/>
-      </w:rPr>
-    </w:lvl>
-    <w:lvl w:ilvl="1" w:tplc="04150003" w:tentative="1">
-      <w:start w:val="1"/>
-      <w:numFmt w:val="bullet"/>
-      <w:lvlText w:val="o"/>
-      <w:lvlJc w:val="left"/>
-      <w:pPr>
-        <w:ind w:left="1789" w:hanging="360"/>
-      </w:pPr>
-      <w:rPr>
-        <w:rFonts w:ascii="Courier New" w:hAnsi="Courier New" w:cs="Courier New" w:hint="default"/>
-      </w:rPr>
-    </w:lvl>
-    <w:lvl w:ilvl="2" w:tplc="04150005" w:tentative="1">
-      <w:start w:val="1"/>
-      <w:numFmt w:val="bullet"/>
-      <w:lvlText w:val=""/>
-      <w:lvlJc w:val="left"/>
-      <w:pPr>
-        <w:ind w:left="2509" w:hanging="360"/>
-      </w:pPr>
-      <w:rPr>
-        <w:rFonts w:ascii="Wingdings" w:hAnsi="Wingdings" w:hint="default"/>
-      </w:rPr>
-    </w:lvl>
-    <w:lvl w:ilvl="3" w:tplc="04150001" w:tentative="1">
-      <w:start w:val="1"/>
-      <w:numFmt w:val="bullet"/>
-      <w:lvlText w:val=""/>
-      <w:lvlJc w:val="left"/>
-      <w:pPr>
-        <w:ind w:left="3229" w:hanging="360"/>
-      </w:pPr>
-      <w:rPr>
-        <w:rFonts w:ascii="Symbol" w:hAnsi="Symbol" w:hint="default"/>
-      </w:rPr>
-    </w:lvl>
-    <w:lvl w:ilvl="4" w:tplc="04150003" w:tentative="1">
-      <w:start w:val="1"/>
-      <w:numFmt w:val="bullet"/>
-      <w:lvlText w:val="o"/>
-      <w:lvlJc w:val="left"/>
-      <w:pPr>
-        <w:ind w:left="3949" w:hanging="360"/>
-      </w:pPr>
-      <w:rPr>
-        <w:rFonts w:ascii="Courier New" w:hAnsi="Courier New" w:cs="Courier New" w:hint="default"/>
-      </w:rPr>
-    </w:lvl>
-    <w:lvl w:ilvl="5" w:tplc="04150005" w:tentative="1">
-      <w:start w:val="1"/>
-      <w:numFmt w:val="bullet"/>
-      <w:lvlText w:val=""/>
-      <w:lvlJc w:val="left"/>
-      <w:pPr>
-        <w:ind w:left="4669" w:hanging="360"/>
-      </w:pPr>
-      <w:rPr>
-        <w:rFonts w:ascii="Wingdings" w:hAnsi="Wingdings" w:hint="default"/>
-      </w:rPr>
-    </w:lvl>
-    <w:lvl w:ilvl="6" w:tplc="04150001" w:tentative="1">
-      <w:start w:val="1"/>
-      <w:numFmt w:val="bullet"/>
-      <w:lvlText w:val=""/>
-      <w:lvlJc w:val="left"/>
-      <w:pPr>
-        <w:ind w:left="5389" w:hanging="360"/>
-      </w:pPr>
-      <w:rPr>
-        <w:rFonts w:ascii="Symbol" w:hAnsi="Symbol" w:hint="default"/>
-      </w:rPr>
-    </w:lvl>
-    <w:lvl w:ilvl="7" w:tplc="04150003" w:tentative="1">
-      <w:start w:val="1"/>
-      <w:numFmt w:val="bullet"/>
-      <w:lvlText w:val="o"/>
-      <w:lvlJc w:val="left"/>
-      <w:pPr>
-        <w:ind w:left="6109" w:hanging="360"/>
-      </w:pPr>
-      <w:rPr>
-        <w:rFonts w:ascii="Courier New" w:hAnsi="Courier New" w:cs="Courier New" w:hint="default"/>
-      </w:rPr>
-    </w:lvl>
-    <w:lvl w:ilvl="8" w:tplc="04150005" w:tentative="1">
-      <w:start w:val="1"/>
-      <w:numFmt w:val="bullet"/>
-      <w:lvlText w:val=""/>
-      <w:lvlJc w:val="left"/>
-      <w:pPr>
-        <w:ind w:left="6829" w:hanging="360"/>
-      </w:pPr>
-      <w:rPr>
-        <w:rFonts w:ascii="Wingdings" w:hAnsi="Wingdings" w:hint="default"/>
-      </w:rPr>
-    </w:lvl>
-  </w:abstractNum>
-  <w:abstractNum w:abstractNumId="26" w15:restartNumberingAfterBreak="0">
-    <w:nsid w:val="4A695588"/>
-    <w:multiLevelType w:val="multilevel"/>
-    <w:tmpl w:val="1D6C2058"/>
-    <w:lvl w:ilvl="0">
-      <w:start w:val="2"/>
-      <w:numFmt w:val="decimal"/>
-      <w:lvlText w:val="%1"/>
-      <w:lvlJc w:val="left"/>
-      <w:pPr>
-        <w:ind w:left="360" w:hanging="360"/>
-      </w:pPr>
-      <w:rPr>
-        <w:rFonts w:hint="default"/>
-        <w:color w:val="000000"/>
-      </w:rPr>
-    </w:lvl>
-    <w:lvl w:ilvl="1">
-      <w:start w:val="1"/>
-      <w:numFmt w:val="decimal"/>
-      <w:lvlText w:val="%1.%2"/>
-      <w:lvlJc w:val="left"/>
-      <w:pPr>
-        <w:ind w:left="720" w:hanging="360"/>
-      </w:pPr>
-      <w:rPr>
-        <w:rFonts w:hint="default"/>
-        <w:color w:val="000000"/>
-      </w:rPr>
-    </w:lvl>
-    <w:lvl w:ilvl="2">
-      <w:start w:val="1"/>
-      <w:numFmt w:val="decimal"/>
-      <w:lvlText w:val="%1.%2.%3"/>
-      <w:lvlJc w:val="left"/>
-      <w:pPr>
-        <w:ind w:left="1440" w:hanging="720"/>
-      </w:pPr>
-      <w:rPr>
-        <w:rFonts w:hint="default"/>
-        <w:color w:val="000000"/>
-      </w:rPr>
-    </w:lvl>
-    <w:lvl w:ilvl="3">
-      <w:start w:val="1"/>
-      <w:numFmt w:val="decimal"/>
-      <w:lvlText w:val="%1.%2.%3.%4"/>
-      <w:lvlJc w:val="left"/>
-      <w:pPr>
-        <w:ind w:left="1800" w:hanging="720"/>
-      </w:pPr>
-      <w:rPr>
-        <w:rFonts w:hint="default"/>
-        <w:color w:val="000000"/>
-      </w:rPr>
-    </w:lvl>
-    <w:lvl w:ilvl="4">
-      <w:start w:val="1"/>
-      <w:numFmt w:val="decimal"/>
-      <w:lvlText w:val="%1.%2.%3.%4.%5"/>
-      <w:lvlJc w:val="left"/>
-      <w:pPr>
-        <w:ind w:left="2520" w:hanging="1080"/>
-      </w:pPr>
-      <w:rPr>
-        <w:rFonts w:hint="default"/>
-        <w:color w:val="000000"/>
-      </w:rPr>
-    </w:lvl>
-    <w:lvl w:ilvl="5">
-      <w:start w:val="1"/>
-      <w:numFmt w:val="decimal"/>
-      <w:lvlText w:val="%1.%2.%3.%4.%5.%6"/>
-      <w:lvlJc w:val="left"/>
-      <w:pPr>
-        <w:ind w:left="2880" w:hanging="1080"/>
-      </w:pPr>
-      <w:rPr>
-        <w:rFonts w:hint="default"/>
-        <w:color w:val="000000"/>
-      </w:rPr>
-    </w:lvl>
-    <w:lvl w:ilvl="6">
-      <w:start w:val="1"/>
-      <w:numFmt w:val="decimal"/>
-      <w:lvlText w:val="%1.%2.%3.%4.%5.%6.%7"/>
-      <w:lvlJc w:val="left"/>
-      <w:pPr>
-        <w:ind w:left="3600" w:hanging="1440"/>
-      </w:pPr>
-      <w:rPr>
-        <w:rFonts w:hint="default"/>
-        <w:color w:val="000000"/>
-      </w:rPr>
-    </w:lvl>
-    <w:lvl w:ilvl="7">
-      <w:start w:val="1"/>
-      <w:numFmt w:val="decimal"/>
-      <w:lvlText w:val="%1.%2.%3.%4.%5.%6.%7.%8"/>
-      <w:lvlJc w:val="left"/>
-      <w:pPr>
-        <w:ind w:left="3960" w:hanging="1440"/>
-      </w:pPr>
-      <w:rPr>
-        <w:rFonts w:hint="default"/>
-        <w:color w:val="000000"/>
-      </w:rPr>
-    </w:lvl>
-    <w:lvl w:ilvl="8">
-      <w:start w:val="1"/>
-      <w:numFmt w:val="decimal"/>
-      <w:lvlText w:val="%1.%2.%3.%4.%5.%6.%7.%8.%9"/>
-      <w:lvlJc w:val="left"/>
-      <w:pPr>
-        <w:ind w:left="4680" w:hanging="1800"/>
-      </w:pPr>
-      <w:rPr>
-        <w:rFonts w:hint="default"/>
-        <w:color w:val="000000"/>
-      </w:rPr>
-    </w:lvl>
-  </w:abstractNum>
-  <w:abstractNum w:abstractNumId="27" w15:restartNumberingAfterBreak="0">
-    <w:nsid w:val="4DD22FD3"/>
-    <w:multiLevelType w:val="hybridMultilevel"/>
-    <w:tmpl w:val="CFA8E8AC"/>
-    <w:lvl w:ilvl="0" w:tplc="04150001">
-      <w:start w:val="1"/>
-      <w:numFmt w:val="bullet"/>
-      <w:lvlText w:val=""/>
-      <w:lvlJc w:val="left"/>
-      <w:pPr>
-        <w:ind w:left="1212" w:hanging="360"/>
-      </w:pPr>
-      <w:rPr>
-        <w:rFonts w:ascii="Symbol" w:hAnsi="Symbol" w:hint="default"/>
-      </w:rPr>
-    </w:lvl>
-    <w:lvl w:ilvl="1" w:tplc="04150019" w:tentative="1">
-      <w:start w:val="1"/>
-      <w:numFmt w:val="lowerLetter"/>
-      <w:lvlText w:val="%2."/>
-      <w:lvlJc w:val="left"/>
-      <w:pPr>
-        <w:ind w:left="1932" w:hanging="360"/>
-      </w:pPr>
-    </w:lvl>
-    <w:lvl w:ilvl="2" w:tplc="0415001B" w:tentative="1">
-      <w:start w:val="1"/>
-      <w:numFmt w:val="lowerRoman"/>
-      <w:lvlText w:val="%3."/>
-      <w:lvlJc w:val="right"/>
-      <w:pPr>
-        <w:ind w:left="2652" w:hanging="180"/>
-      </w:pPr>
-    </w:lvl>
-    <w:lvl w:ilvl="3" w:tplc="0415000F" w:tentative="1">
-      <w:start w:val="1"/>
-      <w:numFmt w:val="decimal"/>
-      <w:lvlText w:val="%4."/>
-      <w:lvlJc w:val="left"/>
-      <w:pPr>
-        <w:ind w:left="3372" w:hanging="360"/>
-      </w:pPr>
-    </w:lvl>
-    <w:lvl w:ilvl="4" w:tplc="04150019" w:tentative="1">
-      <w:start w:val="1"/>
-      <w:numFmt w:val="lowerLetter"/>
-      <w:lvlText w:val="%5."/>
-      <w:lvlJc w:val="left"/>
-      <w:pPr>
-        <w:ind w:left="4092" w:hanging="360"/>
-      </w:pPr>
-    </w:lvl>
-    <w:lvl w:ilvl="5" w:tplc="0415001B" w:tentative="1">
-      <w:start w:val="1"/>
-      <w:numFmt w:val="lowerRoman"/>
-      <w:lvlText w:val="%6."/>
-      <w:lvlJc w:val="right"/>
-      <w:pPr>
-        <w:ind w:left="4812" w:hanging="180"/>
-      </w:pPr>
-    </w:lvl>
-    <w:lvl w:ilvl="6" w:tplc="0415000F" w:tentative="1">
-      <w:start w:val="1"/>
-      <w:numFmt w:val="decimal"/>
-      <w:lvlText w:val="%7."/>
-      <w:lvlJc w:val="left"/>
-      <w:pPr>
-        <w:ind w:left="5532" w:hanging="360"/>
-      </w:pPr>
-    </w:lvl>
-    <w:lvl w:ilvl="7" w:tplc="04150019" w:tentative="1">
-      <w:start w:val="1"/>
-      <w:numFmt w:val="lowerLetter"/>
-      <w:lvlText w:val="%8."/>
-      <w:lvlJc w:val="left"/>
-      <w:pPr>
-        <w:ind w:left="6252" w:hanging="360"/>
-      </w:pPr>
-    </w:lvl>
-    <w:lvl w:ilvl="8" w:tplc="0415001B" w:tentative="1">
-      <w:start w:val="1"/>
-      <w:numFmt w:val="lowerRoman"/>
-      <w:lvlText w:val="%9."/>
-      <w:lvlJc w:val="right"/>
-      <w:pPr>
-        <w:ind w:left="6972" w:hanging="180"/>
-      </w:pPr>
-    </w:lvl>
-  </w:abstractNum>
-  <w:abstractNum w:abstractNumId="28" w15:restartNumberingAfterBreak="0">
-    <w:nsid w:val="500E738D"/>
-    <w:multiLevelType w:val="multilevel"/>
-    <w:tmpl w:val="F4BC9556"/>
-    <w:lvl w:ilvl="0">
-      <w:start w:val="1"/>
-      <w:numFmt w:val="decimal"/>
-      <w:lvlText w:val="%1."/>
-      <w:lvlJc w:val="left"/>
-      <w:pPr>
-        <w:ind w:left="720" w:hanging="360"/>
-      </w:pPr>
-      <w:rPr>
-        <w:rFonts w:ascii="Arial" w:hAnsi="Arial" w:cs="Arial" w:hint="default"/>
-        <w:b/>
-        <w:sz w:val="24"/>
-        <w:szCs w:val="24"/>
-      </w:rPr>
-    </w:lvl>
-    <w:lvl w:ilvl="1">
-      <w:start w:val="1"/>
-      <w:numFmt w:val="decimal"/>
-      <w:lvlText w:val="2.%2"/>
-      <w:lvlJc w:val="left"/>
-      <w:pPr>
-        <w:ind w:left="454" w:hanging="454"/>
-      </w:pPr>
-      <w:rPr>
-        <w:rFonts w:hint="default"/>
-      </w:rPr>
-    </w:lvl>
-    <w:lvl w:ilvl="2">
-      <w:start w:val="1"/>
-      <w:numFmt w:val="decimal"/>
-      <w:isLgl/>
-      <w:lvlText w:val="%1.%2.%3."/>
-      <w:lvlJc w:val="left"/>
-      <w:pPr>
-        <w:ind w:left="1080" w:hanging="720"/>
-      </w:pPr>
-      <w:rPr>
-        <w:rFonts w:hint="default"/>
-      </w:rPr>
-    </w:lvl>
-    <w:lvl w:ilvl="3">
-      <w:start w:val="1"/>
-      <w:numFmt w:val="decimal"/>
-      <w:isLgl/>
-      <w:lvlText w:val="%1.%2.%3.%4."/>
-      <w:lvlJc w:val="left"/>
-      <w:pPr>
-        <w:ind w:left="1080" w:hanging="720"/>
-      </w:pPr>
-      <w:rPr>
-        <w:rFonts w:hint="default"/>
-      </w:rPr>
-    </w:lvl>
-    <w:lvl w:ilvl="4">
-      <w:start w:val="1"/>
-      <w:numFmt w:val="decimal"/>
-      <w:isLgl/>
-      <w:lvlText w:val="%1.%2.%3.%4.%5."/>
-      <w:lvlJc w:val="left"/>
-      <w:pPr>
-        <w:ind w:left="1440" w:hanging="1080"/>
-      </w:pPr>
-      <w:rPr>
-        <w:rFonts w:hint="default"/>
-      </w:rPr>
-    </w:lvl>
-    <w:lvl w:ilvl="5">
-      <w:start w:val="1"/>
-      <w:numFmt w:val="decimal"/>
-      <w:isLgl/>
-      <w:lvlText w:val="%1.%2.%3.%4.%5.%6."/>
-      <w:lvlJc w:val="left"/>
-      <w:pPr>
-        <w:ind w:left="1440" w:hanging="1080"/>
-      </w:pPr>
-      <w:rPr>
-        <w:rFonts w:hint="default"/>
-      </w:rPr>
-    </w:lvl>
-    <w:lvl w:ilvl="6">
-      <w:start w:val="1"/>
-      <w:numFmt w:val="decimal"/>
-      <w:isLgl/>
-      <w:lvlText w:val="%1.%2.%3.%4.%5.%6.%7."/>
-      <w:lvlJc w:val="left"/>
-      <w:pPr>
-        <w:ind w:left="1800" w:hanging="1440"/>
-      </w:pPr>
-      <w:rPr>
-        <w:rFonts w:hint="default"/>
-      </w:rPr>
-    </w:lvl>
-    <w:lvl w:ilvl="7">
-      <w:start w:val="1"/>
-      <w:numFmt w:val="decimal"/>
-      <w:isLgl/>
-      <w:lvlText w:val="%1.%2.%3.%4.%5.%6.%7.%8."/>
-      <w:lvlJc w:val="left"/>
-      <w:pPr>
-        <w:ind w:left="1800" w:hanging="1440"/>
-      </w:pPr>
-      <w:rPr>
-        <w:rFonts w:hint="default"/>
-      </w:rPr>
-    </w:lvl>
-    <w:lvl w:ilvl="8">
-      <w:start w:val="1"/>
-      <w:numFmt w:val="decimal"/>
-      <w:isLgl/>
-      <w:lvlText w:val="%1.%2.%3.%4.%5.%6.%7.%8.%9."/>
-      <w:lvlJc w:val="left"/>
-      <w:pPr>
-        <w:ind w:left="2160" w:hanging="1800"/>
-      </w:pPr>
-      <w:rPr>
-        <w:rFonts w:hint="default"/>
-      </w:rPr>
-    </w:lvl>
-  </w:abstractNum>
-  <w:abstractNum w:abstractNumId="29" w15:restartNumberingAfterBreak="0">
-    <w:nsid w:val="509B122F"/>
-    <w:multiLevelType w:val="hybridMultilevel"/>
-    <w:tmpl w:val="7D9C4548"/>
-    <w:lvl w:ilvl="0" w:tplc="04150001">
-      <w:start w:val="1"/>
-      <w:numFmt w:val="bullet"/>
-      <w:lvlText w:val=""/>
-      <w:lvlJc w:val="left"/>
-      <w:pPr>
-        <w:ind w:left="928" w:hanging="360"/>
-      </w:pPr>
-      <w:rPr>
-        <w:rFonts w:ascii="Symbol" w:hAnsi="Symbol" w:hint="default"/>
-      </w:rPr>
-    </w:lvl>
-    <w:lvl w:ilvl="1" w:tplc="04150003" w:tentative="1">
-      <w:start w:val="1"/>
-      <w:numFmt w:val="bullet"/>
-      <w:lvlText w:val="o"/>
-      <w:lvlJc w:val="left"/>
-      <w:pPr>
-        <w:ind w:left="1648" w:hanging="360"/>
-      </w:pPr>
-      <w:rPr>
-        <w:rFonts w:ascii="Courier New" w:hAnsi="Courier New" w:cs="Courier New" w:hint="default"/>
-      </w:rPr>
-    </w:lvl>
-    <w:lvl w:ilvl="2" w:tplc="04150005" w:tentative="1">
-      <w:start w:val="1"/>
-      <w:numFmt w:val="bullet"/>
-      <w:lvlText w:val=""/>
-      <w:lvlJc w:val="left"/>
-      <w:pPr>
-        <w:ind w:left="2368" w:hanging="360"/>
-      </w:pPr>
-      <w:rPr>
-        <w:rFonts w:ascii="Wingdings" w:hAnsi="Wingdings" w:hint="default"/>
-      </w:rPr>
-    </w:lvl>
-    <w:lvl w:ilvl="3" w:tplc="04150001" w:tentative="1">
-      <w:start w:val="1"/>
-      <w:numFmt w:val="bullet"/>
-      <w:lvlText w:val=""/>
-      <w:lvlJc w:val="left"/>
-      <w:pPr>
-        <w:ind w:left="3088" w:hanging="360"/>
-      </w:pPr>
-      <w:rPr>
-        <w:rFonts w:ascii="Symbol" w:hAnsi="Symbol" w:hint="default"/>
-      </w:rPr>
-    </w:lvl>
-    <w:lvl w:ilvl="4" w:tplc="04150003" w:tentative="1">
-      <w:start w:val="1"/>
-      <w:numFmt w:val="bullet"/>
-      <w:lvlText w:val="o"/>
-      <w:lvlJc w:val="left"/>
-      <w:pPr>
-        <w:ind w:left="3808" w:hanging="360"/>
-      </w:pPr>
-      <w:rPr>
-        <w:rFonts w:ascii="Courier New" w:hAnsi="Courier New" w:cs="Courier New" w:hint="default"/>
-      </w:rPr>
-    </w:lvl>
-    <w:lvl w:ilvl="5" w:tplc="04150005" w:tentative="1">
-      <w:start w:val="1"/>
-      <w:numFmt w:val="bullet"/>
-      <w:lvlText w:val=""/>
-      <w:lvlJc w:val="left"/>
-      <w:pPr>
-        <w:ind w:left="4528" w:hanging="360"/>
-      </w:pPr>
-      <w:rPr>
-        <w:rFonts w:ascii="Wingdings" w:hAnsi="Wingdings" w:hint="default"/>
-      </w:rPr>
-    </w:lvl>
-    <w:lvl w:ilvl="6" w:tplc="04150001" w:tentative="1">
-      <w:start w:val="1"/>
-      <w:numFmt w:val="bullet"/>
-      <w:lvlText w:val=""/>
-      <w:lvlJc w:val="left"/>
-      <w:pPr>
-        <w:ind w:left="5248" w:hanging="360"/>
-      </w:pPr>
-      <w:rPr>
-        <w:rFonts w:ascii="Symbol" w:hAnsi="Symbol" w:hint="default"/>
-      </w:rPr>
-    </w:lvl>
-    <w:lvl w:ilvl="7" w:tplc="04150003" w:tentative="1">
-      <w:start w:val="1"/>
-      <w:numFmt w:val="bullet"/>
-      <w:lvlText w:val="o"/>
-      <w:lvlJc w:val="left"/>
-      <w:pPr>
-        <w:ind w:left="5968" w:hanging="360"/>
-      </w:pPr>
-      <w:rPr>
-        <w:rFonts w:ascii="Courier New" w:hAnsi="Courier New" w:cs="Courier New" w:hint="default"/>
-      </w:rPr>
-    </w:lvl>
-    <w:lvl w:ilvl="8" w:tplc="04150005" w:tentative="1">
-      <w:start w:val="1"/>
-      <w:numFmt w:val="bullet"/>
-      <w:lvlText w:val=""/>
-      <w:lvlJc w:val="left"/>
-      <w:pPr>
-        <w:ind w:left="6688" w:hanging="360"/>
-      </w:pPr>
-      <w:rPr>
-        <w:rFonts w:ascii="Wingdings" w:hAnsi="Wingdings" w:hint="default"/>
-      </w:rPr>
-    </w:lvl>
-  </w:abstractNum>
-  <w:abstractNum w:abstractNumId="30" w15:restartNumberingAfterBreak="0">
+  <w:abstractNum w:abstractNumId="8" w15:restartNumberingAfterBreak="0">
     <w:nsid w:val="54DB176D"/>
     <w:multiLevelType w:val="multilevel"/>
     <w:tmpl w:val="E73C675E"/>
@@ -20007,242 +19374,10 @@
       </w:rPr>
     </w:lvl>
   </w:abstractNum>
-  <w:abstractNum w:abstractNumId="31" w15:restartNumberingAfterBreak="0">
-    <w:nsid w:val="55666E87"/>
-    <w:multiLevelType w:val="multilevel"/>
-    <w:tmpl w:val="10D639F0"/>
-    <w:lvl w:ilvl="0">
-      <w:start w:val="6"/>
-      <w:numFmt w:val="decimal"/>
-      <w:lvlText w:val="%1"/>
-      <w:lvlJc w:val="left"/>
-      <w:pPr>
-        <w:ind w:left="435" w:hanging="435"/>
-      </w:pPr>
-      <w:rPr>
-        <w:rFonts w:hint="default"/>
-      </w:rPr>
-    </w:lvl>
-    <w:lvl w:ilvl="1">
-      <w:start w:val="1"/>
-      <w:numFmt w:val="decimal"/>
-      <w:lvlText w:val="%1.%2"/>
-      <w:lvlJc w:val="left"/>
-      <w:pPr>
-        <w:ind w:left="795" w:hanging="435"/>
-      </w:pPr>
-      <w:rPr>
-        <w:rFonts w:hint="default"/>
-      </w:rPr>
-    </w:lvl>
-    <w:lvl w:ilvl="2">
-      <w:start w:val="5"/>
-      <w:numFmt w:val="decimal"/>
-      <w:lvlText w:val="%1.%2.%3"/>
-      <w:lvlJc w:val="left"/>
-      <w:pPr>
-        <w:ind w:left="1440" w:hanging="720"/>
-      </w:pPr>
-      <w:rPr>
-        <w:rFonts w:hint="default"/>
-      </w:rPr>
-    </w:lvl>
-    <w:lvl w:ilvl="3">
-      <w:start w:val="1"/>
-      <w:numFmt w:val="decimal"/>
-      <w:lvlText w:val="%1.%2.%3.%4"/>
-      <w:lvlJc w:val="left"/>
-      <w:pPr>
-        <w:ind w:left="1800" w:hanging="720"/>
-      </w:pPr>
-      <w:rPr>
-        <w:rFonts w:hint="default"/>
-      </w:rPr>
-    </w:lvl>
-    <w:lvl w:ilvl="4">
-      <w:start w:val="1"/>
-      <w:numFmt w:val="decimal"/>
-      <w:lvlText w:val="%1.%2.%3.%4.%5"/>
-      <w:lvlJc w:val="left"/>
-      <w:pPr>
-        <w:ind w:left="2520" w:hanging="1080"/>
-      </w:pPr>
-      <w:rPr>
-        <w:rFonts w:hint="default"/>
-      </w:rPr>
-    </w:lvl>
-    <w:lvl w:ilvl="5">
-      <w:start w:val="1"/>
-      <w:numFmt w:val="decimal"/>
-      <w:lvlText w:val="%1.%2.%3.%4.%5.%6"/>
-      <w:lvlJc w:val="left"/>
-      <w:pPr>
-        <w:ind w:left="2880" w:hanging="1080"/>
-      </w:pPr>
-      <w:rPr>
-        <w:rFonts w:hint="default"/>
-      </w:rPr>
-    </w:lvl>
-    <w:lvl w:ilvl="6">
-      <w:start w:val="1"/>
-      <w:numFmt w:val="decimal"/>
-      <w:lvlText w:val="%1.%2.%3.%4.%5.%6.%7"/>
-      <w:lvlJc w:val="left"/>
-      <w:pPr>
-        <w:ind w:left="3600" w:hanging="1440"/>
-      </w:pPr>
-      <w:rPr>
-        <w:rFonts w:hint="default"/>
-      </w:rPr>
-    </w:lvl>
-    <w:lvl w:ilvl="7">
-      <w:start w:val="1"/>
-      <w:numFmt w:val="decimal"/>
-      <w:lvlText w:val="%1.%2.%3.%4.%5.%6.%7.%8"/>
-      <w:lvlJc w:val="left"/>
-      <w:pPr>
-        <w:ind w:left="3960" w:hanging="1440"/>
-      </w:pPr>
-      <w:rPr>
-        <w:rFonts w:hint="default"/>
-      </w:rPr>
-    </w:lvl>
-    <w:lvl w:ilvl="8">
-      <w:start w:val="1"/>
-      <w:numFmt w:val="decimal"/>
-      <w:lvlText w:val="%1.%2.%3.%4.%5.%6.%7.%8.%9"/>
-      <w:lvlJc w:val="left"/>
-      <w:pPr>
-        <w:ind w:left="4680" w:hanging="1800"/>
-      </w:pPr>
-      <w:rPr>
-        <w:rFonts w:hint="default"/>
-      </w:rPr>
-    </w:lvl>
-  </w:abstractNum>
-  <w:abstractNum w:abstractNumId="32" w15:restartNumberingAfterBreak="0">
-    <w:nsid w:val="56651C50"/>
-    <w:multiLevelType w:val="multilevel"/>
-    <w:tmpl w:val="5F9C42EC"/>
-    <w:numStyleLink w:val="Styl2"/>
-  </w:abstractNum>
-  <w:abstractNum w:abstractNumId="33" w15:restartNumberingAfterBreak="0">
-    <w:nsid w:val="581D06D4"/>
-    <w:multiLevelType w:val="multilevel"/>
-    <w:tmpl w:val="433E1C08"/>
-    <w:lvl w:ilvl="0">
-      <w:start w:val="6"/>
-      <w:numFmt w:val="decimal"/>
-      <w:lvlText w:val="%1"/>
-      <w:lvlJc w:val="left"/>
-      <w:pPr>
-        <w:ind w:left="435" w:hanging="435"/>
-      </w:pPr>
-      <w:rPr>
-        <w:rFonts w:hint="default"/>
-      </w:rPr>
-    </w:lvl>
-    <w:lvl w:ilvl="1">
-      <w:start w:val="1"/>
-      <w:numFmt w:val="decimal"/>
-      <w:lvlText w:val="%1.%2"/>
-      <w:lvlJc w:val="left"/>
-      <w:pPr>
-        <w:ind w:left="789" w:hanging="435"/>
-      </w:pPr>
-      <w:rPr>
-        <w:rFonts w:hint="default"/>
-      </w:rPr>
-    </w:lvl>
-    <w:lvl w:ilvl="2">
-      <w:start w:val="5"/>
-      <w:numFmt w:val="decimal"/>
-      <w:lvlText w:val="%1.%2.%3"/>
-      <w:lvlJc w:val="left"/>
-      <w:pPr>
-        <w:ind w:left="1428" w:hanging="720"/>
-      </w:pPr>
-      <w:rPr>
-        <w:rFonts w:hint="default"/>
-      </w:rPr>
-    </w:lvl>
-    <w:lvl w:ilvl="3">
-      <w:start w:val="1"/>
-      <w:numFmt w:val="decimal"/>
-      <w:lvlText w:val="%1.%2.%3.%4"/>
-      <w:lvlJc w:val="left"/>
-      <w:pPr>
-        <w:ind w:left="1782" w:hanging="720"/>
-      </w:pPr>
-      <w:rPr>
-        <w:rFonts w:hint="default"/>
-      </w:rPr>
-    </w:lvl>
-    <w:lvl w:ilvl="4">
-      <w:start w:val="1"/>
-      <w:numFmt w:val="decimal"/>
-      <w:lvlText w:val="%1.%2.%3.%4.%5"/>
-      <w:lvlJc w:val="left"/>
-      <w:pPr>
-        <w:ind w:left="2496" w:hanging="1080"/>
-      </w:pPr>
-      <w:rPr>
-        <w:rFonts w:hint="default"/>
-      </w:rPr>
-    </w:lvl>
-    <w:lvl w:ilvl="5">
-      <w:start w:val="1"/>
-      <w:numFmt w:val="decimal"/>
-      <w:lvlText w:val="%1.%2.%3.%4.%5.%6"/>
-      <w:lvlJc w:val="left"/>
-      <w:pPr>
-        <w:ind w:left="2850" w:hanging="1080"/>
-      </w:pPr>
-      <w:rPr>
-        <w:rFonts w:hint="default"/>
-      </w:rPr>
-    </w:lvl>
-    <w:lvl w:ilvl="6">
-      <w:start w:val="1"/>
-      <w:numFmt w:val="decimal"/>
-      <w:lvlText w:val="%1.%2.%3.%4.%5.%6.%7"/>
-      <w:lvlJc w:val="left"/>
-      <w:pPr>
-        <w:ind w:left="3564" w:hanging="1440"/>
-      </w:pPr>
-      <w:rPr>
-        <w:rFonts w:hint="default"/>
-      </w:rPr>
-    </w:lvl>
-    <w:lvl w:ilvl="7">
-      <w:start w:val="1"/>
-      <w:numFmt w:val="decimal"/>
-      <w:lvlText w:val="%1.%2.%3.%4.%5.%6.%7.%8"/>
-      <w:lvlJc w:val="left"/>
-      <w:pPr>
-        <w:ind w:left="3918" w:hanging="1440"/>
-      </w:pPr>
-      <w:rPr>
-        <w:rFonts w:hint="default"/>
-      </w:rPr>
-    </w:lvl>
-    <w:lvl w:ilvl="8">
-      <w:start w:val="1"/>
-      <w:numFmt w:val="decimal"/>
-      <w:lvlText w:val="%1.%2.%3.%4.%5.%6.%7.%8.%9"/>
-      <w:lvlJc w:val="left"/>
-      <w:pPr>
-        <w:ind w:left="4632" w:hanging="1800"/>
-      </w:pPr>
-      <w:rPr>
-        <w:rFonts w:hint="default"/>
-      </w:rPr>
-    </w:lvl>
-  </w:abstractNum>
-  <w:abstractNum w:abstractNumId="34" w15:restartNumberingAfterBreak="0">
-    <w:nsid w:val="595562E4"/>
+  <w:abstractNum w:abstractNumId="9" w15:restartNumberingAfterBreak="0">
+    <w:nsid w:val="62CE3BD3"/>
     <w:multiLevelType w:val="hybridMultilevel"/>
-    <w:tmpl w:val="04F46D24"/>
+    <w:tmpl w:val="76EA93CC"/>
     <w:lvl w:ilvl="0" w:tplc="04150001">
       <w:start w:val="1"/>
       <w:numFmt w:val="bullet"/>
@@ -20352,1232 +19487,37 @@
       </w:rPr>
     </w:lvl>
   </w:abstractNum>
-  <w:abstractNum w:abstractNumId="35" w15:restartNumberingAfterBreak="0">
-    <w:nsid w:val="59711E2E"/>
-    <w:multiLevelType w:val="multilevel"/>
-    <w:tmpl w:val="FC5C1312"/>
-    <w:lvl w:ilvl="0">
-      <w:start w:val="2"/>
-      <w:numFmt w:val="decimal"/>
-      <w:lvlText w:val="%1"/>
-      <w:lvlJc w:val="left"/>
-      <w:pPr>
-        <w:ind w:left="360" w:hanging="360"/>
-      </w:pPr>
-      <w:rPr>
-        <w:rFonts w:hint="default"/>
-        <w:color w:val="000000"/>
-      </w:rPr>
-    </w:lvl>
-    <w:lvl w:ilvl="1">
-      <w:start w:val="1"/>
-      <w:numFmt w:val="decimal"/>
-      <w:lvlText w:val="%1.%2"/>
-      <w:lvlJc w:val="left"/>
-      <w:pPr>
-        <w:ind w:left="2770" w:hanging="360"/>
-      </w:pPr>
-      <w:rPr>
-        <w:rFonts w:hint="default"/>
-        <w:color w:val="000000"/>
-      </w:rPr>
-    </w:lvl>
-    <w:lvl w:ilvl="2">
-      <w:start w:val="1"/>
-      <w:numFmt w:val="decimal"/>
-      <w:lvlText w:val="%1.%2.%3"/>
-      <w:lvlJc w:val="left"/>
-      <w:pPr>
-        <w:ind w:left="5540" w:hanging="720"/>
-      </w:pPr>
-      <w:rPr>
-        <w:rFonts w:hint="default"/>
-        <w:color w:val="000000"/>
-      </w:rPr>
-    </w:lvl>
-    <w:lvl w:ilvl="3">
-      <w:start w:val="1"/>
-      <w:numFmt w:val="decimal"/>
-      <w:lvlText w:val="%1.%2.%3.%4"/>
-      <w:lvlJc w:val="left"/>
-      <w:pPr>
-        <w:ind w:left="7950" w:hanging="720"/>
-      </w:pPr>
-      <w:rPr>
-        <w:rFonts w:hint="default"/>
-        <w:color w:val="000000"/>
-      </w:rPr>
-    </w:lvl>
-    <w:lvl w:ilvl="4">
-      <w:start w:val="1"/>
-      <w:numFmt w:val="decimal"/>
-      <w:lvlText w:val="%1.%2.%3.%4.%5"/>
-      <w:lvlJc w:val="left"/>
-      <w:pPr>
-        <w:ind w:left="10720" w:hanging="1080"/>
-      </w:pPr>
-      <w:rPr>
-        <w:rFonts w:hint="default"/>
-        <w:color w:val="000000"/>
-      </w:rPr>
-    </w:lvl>
-    <w:lvl w:ilvl="5">
-      <w:start w:val="1"/>
-      <w:numFmt w:val="decimal"/>
-      <w:lvlText w:val="%1.%2.%3.%4.%5.%6"/>
-      <w:lvlJc w:val="left"/>
-      <w:pPr>
-        <w:ind w:left="13130" w:hanging="1080"/>
-      </w:pPr>
-      <w:rPr>
-        <w:rFonts w:hint="default"/>
-        <w:color w:val="000000"/>
-      </w:rPr>
-    </w:lvl>
-    <w:lvl w:ilvl="6">
-      <w:start w:val="1"/>
-      <w:numFmt w:val="decimal"/>
-      <w:lvlText w:val="%1.%2.%3.%4.%5.%6.%7"/>
-      <w:lvlJc w:val="left"/>
-      <w:pPr>
-        <w:ind w:left="15900" w:hanging="1440"/>
-      </w:pPr>
-      <w:rPr>
-        <w:rFonts w:hint="default"/>
-        <w:color w:val="000000"/>
-      </w:rPr>
-    </w:lvl>
-    <w:lvl w:ilvl="7">
-      <w:start w:val="1"/>
-      <w:numFmt w:val="decimal"/>
-      <w:lvlText w:val="%1.%2.%3.%4.%5.%6.%7.%8"/>
-      <w:lvlJc w:val="left"/>
-      <w:pPr>
-        <w:ind w:left="18310" w:hanging="1440"/>
-      </w:pPr>
-      <w:rPr>
-        <w:rFonts w:hint="default"/>
-        <w:color w:val="000000"/>
-      </w:rPr>
-    </w:lvl>
-    <w:lvl w:ilvl="8">
-      <w:start w:val="1"/>
-      <w:numFmt w:val="decimal"/>
-      <w:lvlText w:val="%1.%2.%3.%4.%5.%6.%7.%8.%9"/>
-      <w:lvlJc w:val="left"/>
-      <w:pPr>
-        <w:ind w:left="21080" w:hanging="1800"/>
-      </w:pPr>
-      <w:rPr>
-        <w:rFonts w:hint="default"/>
-        <w:color w:val="000000"/>
-      </w:rPr>
-    </w:lvl>
-  </w:abstractNum>
-  <w:abstractNum w:abstractNumId="36" w15:restartNumberingAfterBreak="0">
-    <w:nsid w:val="61BD4E6D"/>
-    <w:multiLevelType w:val="multilevel"/>
-    <w:tmpl w:val="FC144EF2"/>
-    <w:lvl w:ilvl="0">
-      <w:start w:val="3"/>
-      <w:numFmt w:val="decimal"/>
-      <w:lvlText w:val="%1"/>
-      <w:lvlJc w:val="left"/>
-      <w:pPr>
-        <w:ind w:left="360" w:hanging="360"/>
-      </w:pPr>
-      <w:rPr>
-        <w:rFonts w:hint="default"/>
-      </w:rPr>
-    </w:lvl>
-    <w:lvl w:ilvl="1">
-      <w:start w:val="1"/>
-      <w:numFmt w:val="decimal"/>
-      <w:lvlText w:val="%1.%2"/>
-      <w:lvlJc w:val="left"/>
-      <w:pPr>
-        <w:ind w:left="360" w:hanging="360"/>
-      </w:pPr>
-      <w:rPr>
-        <w:rFonts w:hint="default"/>
-      </w:rPr>
-    </w:lvl>
-    <w:lvl w:ilvl="2">
-      <w:start w:val="1"/>
-      <w:numFmt w:val="decimal"/>
-      <w:lvlText w:val="%1.%2.%3"/>
-      <w:lvlJc w:val="left"/>
-      <w:pPr>
-        <w:ind w:left="720" w:hanging="720"/>
-      </w:pPr>
-      <w:rPr>
-        <w:rFonts w:hint="default"/>
-      </w:rPr>
-    </w:lvl>
-    <w:lvl w:ilvl="3">
-      <w:start w:val="1"/>
-      <w:numFmt w:val="decimal"/>
-      <w:lvlText w:val="%1.%2.%3.%4"/>
-      <w:lvlJc w:val="left"/>
-      <w:pPr>
-        <w:ind w:left="720" w:hanging="720"/>
-      </w:pPr>
-      <w:rPr>
-        <w:rFonts w:hint="default"/>
-      </w:rPr>
-    </w:lvl>
-    <w:lvl w:ilvl="4">
-      <w:start w:val="1"/>
-      <w:numFmt w:val="decimal"/>
-      <w:lvlText w:val="%1.%2.%3.%4.%5"/>
-      <w:lvlJc w:val="left"/>
-      <w:pPr>
-        <w:ind w:left="1080" w:hanging="1080"/>
-      </w:pPr>
-      <w:rPr>
-        <w:rFonts w:hint="default"/>
-      </w:rPr>
-    </w:lvl>
-    <w:lvl w:ilvl="5">
-      <w:start w:val="1"/>
-      <w:numFmt w:val="decimal"/>
-      <w:lvlText w:val="%1.%2.%3.%4.%5.%6"/>
-      <w:lvlJc w:val="left"/>
-      <w:pPr>
-        <w:ind w:left="1080" w:hanging="1080"/>
-      </w:pPr>
-      <w:rPr>
-        <w:rFonts w:hint="default"/>
-      </w:rPr>
-    </w:lvl>
-    <w:lvl w:ilvl="6">
-      <w:start w:val="1"/>
-      <w:numFmt w:val="decimal"/>
-      <w:lvlText w:val="%1.%2.%3.%4.%5.%6.%7"/>
-      <w:lvlJc w:val="left"/>
-      <w:pPr>
-        <w:ind w:left="1440" w:hanging="1440"/>
-      </w:pPr>
-      <w:rPr>
-        <w:rFonts w:hint="default"/>
-      </w:rPr>
-    </w:lvl>
-    <w:lvl w:ilvl="7">
-      <w:start w:val="1"/>
-      <w:numFmt w:val="decimal"/>
-      <w:lvlText w:val="%1.%2.%3.%4.%5.%6.%7.%8"/>
-      <w:lvlJc w:val="left"/>
-      <w:pPr>
-        <w:ind w:left="1440" w:hanging="1440"/>
-      </w:pPr>
-      <w:rPr>
-        <w:rFonts w:hint="default"/>
-      </w:rPr>
-    </w:lvl>
-    <w:lvl w:ilvl="8">
-      <w:start w:val="1"/>
-      <w:numFmt w:val="decimal"/>
-      <w:lvlText w:val="%1.%2.%3.%4.%5.%6.%7.%8.%9"/>
-      <w:lvlJc w:val="left"/>
-      <w:pPr>
-        <w:ind w:left="1800" w:hanging="1800"/>
-      </w:pPr>
-      <w:rPr>
-        <w:rFonts w:hint="default"/>
-      </w:rPr>
-    </w:lvl>
-  </w:abstractNum>
-  <w:abstractNum w:abstractNumId="37" w15:restartNumberingAfterBreak="0">
-    <w:nsid w:val="65484A70"/>
-    <w:multiLevelType w:val="hybridMultilevel"/>
-    <w:tmpl w:val="B9604E3C"/>
-    <w:lvl w:ilvl="0" w:tplc="04150001">
-      <w:start w:val="1"/>
-      <w:numFmt w:val="bullet"/>
-      <w:lvlText w:val=""/>
-      <w:lvlJc w:val="left"/>
-      <w:pPr>
-        <w:ind w:left="1004" w:hanging="360"/>
-      </w:pPr>
-      <w:rPr>
-        <w:rFonts w:ascii="Symbol" w:hAnsi="Symbol" w:hint="default"/>
-      </w:rPr>
-    </w:lvl>
-    <w:lvl w:ilvl="1" w:tplc="04150003" w:tentative="1">
-      <w:start w:val="1"/>
-      <w:numFmt w:val="bullet"/>
-      <w:lvlText w:val="o"/>
-      <w:lvlJc w:val="left"/>
-      <w:pPr>
-        <w:ind w:left="1724" w:hanging="360"/>
-      </w:pPr>
-      <w:rPr>
-        <w:rFonts w:ascii="Courier New" w:hAnsi="Courier New" w:cs="Courier New" w:hint="default"/>
-      </w:rPr>
-    </w:lvl>
-    <w:lvl w:ilvl="2" w:tplc="04150005" w:tentative="1">
-      <w:start w:val="1"/>
-      <w:numFmt w:val="bullet"/>
-      <w:lvlText w:val=""/>
-      <w:lvlJc w:val="left"/>
-      <w:pPr>
-        <w:ind w:left="2444" w:hanging="360"/>
-      </w:pPr>
-      <w:rPr>
-        <w:rFonts w:ascii="Wingdings" w:hAnsi="Wingdings" w:hint="default"/>
-      </w:rPr>
-    </w:lvl>
-    <w:lvl w:ilvl="3" w:tplc="04150001" w:tentative="1">
-      <w:start w:val="1"/>
-      <w:numFmt w:val="bullet"/>
-      <w:lvlText w:val=""/>
-      <w:lvlJc w:val="left"/>
-      <w:pPr>
-        <w:ind w:left="3164" w:hanging="360"/>
-      </w:pPr>
-      <w:rPr>
-        <w:rFonts w:ascii="Symbol" w:hAnsi="Symbol" w:hint="default"/>
-      </w:rPr>
-    </w:lvl>
-    <w:lvl w:ilvl="4" w:tplc="04150003" w:tentative="1">
-      <w:start w:val="1"/>
-      <w:numFmt w:val="bullet"/>
-      <w:lvlText w:val="o"/>
-      <w:lvlJc w:val="left"/>
-      <w:pPr>
-        <w:ind w:left="3884" w:hanging="360"/>
-      </w:pPr>
-      <w:rPr>
-        <w:rFonts w:ascii="Courier New" w:hAnsi="Courier New" w:cs="Courier New" w:hint="default"/>
-      </w:rPr>
-    </w:lvl>
-    <w:lvl w:ilvl="5" w:tplc="04150005" w:tentative="1">
-      <w:start w:val="1"/>
-      <w:numFmt w:val="bullet"/>
-      <w:lvlText w:val=""/>
-      <w:lvlJc w:val="left"/>
-      <w:pPr>
-        <w:ind w:left="4604" w:hanging="360"/>
-      </w:pPr>
-      <w:rPr>
-        <w:rFonts w:ascii="Wingdings" w:hAnsi="Wingdings" w:hint="default"/>
-      </w:rPr>
-    </w:lvl>
-    <w:lvl w:ilvl="6" w:tplc="04150001" w:tentative="1">
-      <w:start w:val="1"/>
-      <w:numFmt w:val="bullet"/>
-      <w:lvlText w:val=""/>
-      <w:lvlJc w:val="left"/>
-      <w:pPr>
-        <w:ind w:left="5324" w:hanging="360"/>
-      </w:pPr>
-      <w:rPr>
-        <w:rFonts w:ascii="Symbol" w:hAnsi="Symbol" w:hint="default"/>
-      </w:rPr>
-    </w:lvl>
-    <w:lvl w:ilvl="7" w:tplc="04150003" w:tentative="1">
-      <w:start w:val="1"/>
-      <w:numFmt w:val="bullet"/>
-      <w:lvlText w:val="o"/>
-      <w:lvlJc w:val="left"/>
-      <w:pPr>
-        <w:ind w:left="6044" w:hanging="360"/>
-      </w:pPr>
-      <w:rPr>
-        <w:rFonts w:ascii="Courier New" w:hAnsi="Courier New" w:cs="Courier New" w:hint="default"/>
-      </w:rPr>
-    </w:lvl>
-    <w:lvl w:ilvl="8" w:tplc="04150005" w:tentative="1">
-      <w:start w:val="1"/>
-      <w:numFmt w:val="bullet"/>
-      <w:lvlText w:val=""/>
-      <w:lvlJc w:val="left"/>
-      <w:pPr>
-        <w:ind w:left="6764" w:hanging="360"/>
-      </w:pPr>
-      <w:rPr>
-        <w:rFonts w:ascii="Wingdings" w:hAnsi="Wingdings" w:hint="default"/>
-      </w:rPr>
-    </w:lvl>
-  </w:abstractNum>
-  <w:abstractNum w:abstractNumId="38" w15:restartNumberingAfterBreak="0">
-    <w:nsid w:val="688F04ED"/>
-    <w:multiLevelType w:val="hybridMultilevel"/>
-    <w:tmpl w:val="540A8A84"/>
-    <w:lvl w:ilvl="0" w:tplc="04150001">
-      <w:start w:val="1"/>
-      <w:numFmt w:val="bullet"/>
-      <w:lvlText w:val=""/>
-      <w:lvlJc w:val="left"/>
-      <w:pPr>
-        <w:ind w:left="1212" w:hanging="360"/>
-      </w:pPr>
-      <w:rPr>
-        <w:rFonts w:ascii="Symbol" w:hAnsi="Symbol" w:hint="default"/>
-      </w:rPr>
-    </w:lvl>
-    <w:lvl w:ilvl="1" w:tplc="04150003" w:tentative="1">
-      <w:start w:val="1"/>
-      <w:numFmt w:val="bullet"/>
-      <w:lvlText w:val="o"/>
-      <w:lvlJc w:val="left"/>
-      <w:pPr>
-        <w:ind w:left="1932" w:hanging="360"/>
-      </w:pPr>
-      <w:rPr>
-        <w:rFonts w:ascii="Courier New" w:hAnsi="Courier New" w:cs="Courier New" w:hint="default"/>
-      </w:rPr>
-    </w:lvl>
-    <w:lvl w:ilvl="2" w:tplc="04150005" w:tentative="1">
-      <w:start w:val="1"/>
-      <w:numFmt w:val="bullet"/>
-      <w:lvlText w:val=""/>
-      <w:lvlJc w:val="left"/>
-      <w:pPr>
-        <w:ind w:left="2652" w:hanging="360"/>
-      </w:pPr>
-      <w:rPr>
-        <w:rFonts w:ascii="Wingdings" w:hAnsi="Wingdings" w:hint="default"/>
-      </w:rPr>
-    </w:lvl>
-    <w:lvl w:ilvl="3" w:tplc="04150001" w:tentative="1">
-      <w:start w:val="1"/>
-      <w:numFmt w:val="bullet"/>
-      <w:lvlText w:val=""/>
-      <w:lvlJc w:val="left"/>
-      <w:pPr>
-        <w:ind w:left="3372" w:hanging="360"/>
-      </w:pPr>
-      <w:rPr>
-        <w:rFonts w:ascii="Symbol" w:hAnsi="Symbol" w:hint="default"/>
-      </w:rPr>
-    </w:lvl>
-    <w:lvl w:ilvl="4" w:tplc="04150003" w:tentative="1">
-      <w:start w:val="1"/>
-      <w:numFmt w:val="bullet"/>
-      <w:lvlText w:val="o"/>
-      <w:lvlJc w:val="left"/>
-      <w:pPr>
-        <w:ind w:left="4092" w:hanging="360"/>
-      </w:pPr>
-      <w:rPr>
-        <w:rFonts w:ascii="Courier New" w:hAnsi="Courier New" w:cs="Courier New" w:hint="default"/>
-      </w:rPr>
-    </w:lvl>
-    <w:lvl w:ilvl="5" w:tplc="04150005" w:tentative="1">
-      <w:start w:val="1"/>
-      <w:numFmt w:val="bullet"/>
-      <w:lvlText w:val=""/>
-      <w:lvlJc w:val="left"/>
-      <w:pPr>
-        <w:ind w:left="4812" w:hanging="360"/>
-      </w:pPr>
-      <w:rPr>
-        <w:rFonts w:ascii="Wingdings" w:hAnsi="Wingdings" w:hint="default"/>
-      </w:rPr>
-    </w:lvl>
-    <w:lvl w:ilvl="6" w:tplc="04150001" w:tentative="1">
-      <w:start w:val="1"/>
-      <w:numFmt w:val="bullet"/>
-      <w:lvlText w:val=""/>
-      <w:lvlJc w:val="left"/>
-      <w:pPr>
-        <w:ind w:left="5532" w:hanging="360"/>
-      </w:pPr>
-      <w:rPr>
-        <w:rFonts w:ascii="Symbol" w:hAnsi="Symbol" w:hint="default"/>
-      </w:rPr>
-    </w:lvl>
-    <w:lvl w:ilvl="7" w:tplc="04150003" w:tentative="1">
-      <w:start w:val="1"/>
-      <w:numFmt w:val="bullet"/>
-      <w:lvlText w:val="o"/>
-      <w:lvlJc w:val="left"/>
-      <w:pPr>
-        <w:ind w:left="6252" w:hanging="360"/>
-      </w:pPr>
-      <w:rPr>
-        <w:rFonts w:ascii="Courier New" w:hAnsi="Courier New" w:cs="Courier New" w:hint="default"/>
-      </w:rPr>
-    </w:lvl>
-    <w:lvl w:ilvl="8" w:tplc="04150005" w:tentative="1">
-      <w:start w:val="1"/>
-      <w:numFmt w:val="bullet"/>
-      <w:lvlText w:val=""/>
-      <w:lvlJc w:val="left"/>
-      <w:pPr>
-        <w:ind w:left="6972" w:hanging="360"/>
-      </w:pPr>
-      <w:rPr>
-        <w:rFonts w:ascii="Wingdings" w:hAnsi="Wingdings" w:hint="default"/>
-      </w:rPr>
-    </w:lvl>
-  </w:abstractNum>
-  <w:abstractNum w:abstractNumId="39" w15:restartNumberingAfterBreak="0">
-    <w:nsid w:val="6B737AED"/>
-    <w:multiLevelType w:val="hybridMultilevel"/>
-    <w:tmpl w:val="52946D9A"/>
-    <w:lvl w:ilvl="0" w:tplc="04150011">
-      <w:start w:val="1"/>
-      <w:numFmt w:val="decimal"/>
-      <w:lvlText w:val="%1)"/>
-      <w:lvlJc w:val="left"/>
-      <w:pPr>
-        <w:ind w:left="928" w:hanging="360"/>
-      </w:pPr>
-      <w:rPr>
-        <w:rFonts w:hint="default"/>
-      </w:rPr>
-    </w:lvl>
-    <w:lvl w:ilvl="1" w:tplc="04150003" w:tentative="1">
-      <w:start w:val="1"/>
-      <w:numFmt w:val="bullet"/>
-      <w:lvlText w:val="o"/>
-      <w:lvlJc w:val="left"/>
-      <w:pPr>
-        <w:ind w:left="1648" w:hanging="360"/>
-      </w:pPr>
-      <w:rPr>
-        <w:rFonts w:ascii="Courier New" w:hAnsi="Courier New" w:cs="Courier New" w:hint="default"/>
-      </w:rPr>
-    </w:lvl>
-    <w:lvl w:ilvl="2" w:tplc="04150005" w:tentative="1">
-      <w:start w:val="1"/>
-      <w:numFmt w:val="bullet"/>
-      <w:lvlText w:val=""/>
-      <w:lvlJc w:val="left"/>
-      <w:pPr>
-        <w:ind w:left="2368" w:hanging="360"/>
-      </w:pPr>
-      <w:rPr>
-        <w:rFonts w:ascii="Wingdings" w:hAnsi="Wingdings" w:hint="default"/>
-      </w:rPr>
-    </w:lvl>
-    <w:lvl w:ilvl="3" w:tplc="04150001" w:tentative="1">
-      <w:start w:val="1"/>
-      <w:numFmt w:val="bullet"/>
-      <w:lvlText w:val=""/>
-      <w:lvlJc w:val="left"/>
-      <w:pPr>
-        <w:ind w:left="3088" w:hanging="360"/>
-      </w:pPr>
-      <w:rPr>
-        <w:rFonts w:ascii="Symbol" w:hAnsi="Symbol" w:hint="default"/>
-      </w:rPr>
-    </w:lvl>
-    <w:lvl w:ilvl="4" w:tplc="04150003" w:tentative="1">
-      <w:start w:val="1"/>
-      <w:numFmt w:val="bullet"/>
-      <w:lvlText w:val="o"/>
-      <w:lvlJc w:val="left"/>
-      <w:pPr>
-        <w:ind w:left="3808" w:hanging="360"/>
-      </w:pPr>
-      <w:rPr>
-        <w:rFonts w:ascii="Courier New" w:hAnsi="Courier New" w:cs="Courier New" w:hint="default"/>
-      </w:rPr>
-    </w:lvl>
-    <w:lvl w:ilvl="5" w:tplc="04150005" w:tentative="1">
-      <w:start w:val="1"/>
-      <w:numFmt w:val="bullet"/>
-      <w:lvlText w:val=""/>
-      <w:lvlJc w:val="left"/>
-      <w:pPr>
-        <w:ind w:left="4528" w:hanging="360"/>
-      </w:pPr>
-      <w:rPr>
-        <w:rFonts w:ascii="Wingdings" w:hAnsi="Wingdings" w:hint="default"/>
-      </w:rPr>
-    </w:lvl>
-    <w:lvl w:ilvl="6" w:tplc="04150001" w:tentative="1">
-      <w:start w:val="1"/>
-      <w:numFmt w:val="bullet"/>
-      <w:lvlText w:val=""/>
-      <w:lvlJc w:val="left"/>
-      <w:pPr>
-        <w:ind w:left="5248" w:hanging="360"/>
-      </w:pPr>
-      <w:rPr>
-        <w:rFonts w:ascii="Symbol" w:hAnsi="Symbol" w:hint="default"/>
-      </w:rPr>
-    </w:lvl>
-    <w:lvl w:ilvl="7" w:tplc="04150003" w:tentative="1">
-      <w:start w:val="1"/>
-      <w:numFmt w:val="bullet"/>
-      <w:lvlText w:val="o"/>
-      <w:lvlJc w:val="left"/>
-      <w:pPr>
-        <w:ind w:left="5968" w:hanging="360"/>
-      </w:pPr>
-      <w:rPr>
-        <w:rFonts w:ascii="Courier New" w:hAnsi="Courier New" w:cs="Courier New" w:hint="default"/>
-      </w:rPr>
-    </w:lvl>
-    <w:lvl w:ilvl="8" w:tplc="04150005" w:tentative="1">
-      <w:start w:val="1"/>
-      <w:numFmt w:val="bullet"/>
-      <w:lvlText w:val=""/>
-      <w:lvlJc w:val="left"/>
-      <w:pPr>
-        <w:ind w:left="6688" w:hanging="360"/>
-      </w:pPr>
-      <w:rPr>
-        <w:rFonts w:ascii="Wingdings" w:hAnsi="Wingdings" w:hint="default"/>
-      </w:rPr>
-    </w:lvl>
-  </w:abstractNum>
-  <w:abstractNum w:abstractNumId="40" w15:restartNumberingAfterBreak="0">
-    <w:nsid w:val="75EA6383"/>
-    <w:multiLevelType w:val="multilevel"/>
-    <w:tmpl w:val="76C6FFF2"/>
-    <w:lvl w:ilvl="0">
-      <w:start w:val="1"/>
-      <w:numFmt w:val="decimal"/>
-      <w:lvlText w:val="%1."/>
-      <w:lvlJc w:val="left"/>
-      <w:pPr>
-        <w:ind w:left="1080" w:hanging="360"/>
-      </w:pPr>
-    </w:lvl>
-    <w:lvl w:ilvl="1">
-      <w:start w:val="1"/>
-      <w:numFmt w:val="decimal"/>
-      <w:isLgl/>
-      <w:lvlText w:val="%1.%2"/>
-      <w:lvlJc w:val="left"/>
-      <w:pPr>
-        <w:ind w:left="1352" w:hanging="360"/>
-      </w:pPr>
-      <w:rPr>
-        <w:rFonts w:hint="default"/>
-      </w:rPr>
-    </w:lvl>
-    <w:lvl w:ilvl="2">
-      <w:start w:val="1"/>
-      <w:numFmt w:val="decimal"/>
-      <w:isLgl/>
-      <w:lvlText w:val="%1.%2.%3"/>
-      <w:lvlJc w:val="left"/>
-      <w:pPr>
-        <w:ind w:left="1440" w:hanging="720"/>
-      </w:pPr>
-      <w:rPr>
-        <w:rFonts w:hint="default"/>
-      </w:rPr>
-    </w:lvl>
-    <w:lvl w:ilvl="3">
-      <w:start w:val="1"/>
-      <w:numFmt w:val="decimal"/>
-      <w:isLgl/>
-      <w:lvlText w:val="%1.%2.%3.%4"/>
-      <w:lvlJc w:val="left"/>
-      <w:pPr>
-        <w:ind w:left="1440" w:hanging="720"/>
-      </w:pPr>
-      <w:rPr>
-        <w:rFonts w:hint="default"/>
-      </w:rPr>
-    </w:lvl>
-    <w:lvl w:ilvl="4">
-      <w:start w:val="1"/>
-      <w:numFmt w:val="decimal"/>
-      <w:isLgl/>
-      <w:lvlText w:val="%1.%2.%3.%4.%5"/>
-      <w:lvlJc w:val="left"/>
-      <w:pPr>
-        <w:ind w:left="1800" w:hanging="1080"/>
-      </w:pPr>
-      <w:rPr>
-        <w:rFonts w:hint="default"/>
-      </w:rPr>
-    </w:lvl>
-    <w:lvl w:ilvl="5">
-      <w:start w:val="1"/>
-      <w:numFmt w:val="decimal"/>
-      <w:isLgl/>
-      <w:lvlText w:val="%1.%2.%3.%4.%5.%6"/>
-      <w:lvlJc w:val="left"/>
-      <w:pPr>
-        <w:ind w:left="1800" w:hanging="1080"/>
-      </w:pPr>
-      <w:rPr>
-        <w:rFonts w:hint="default"/>
-      </w:rPr>
-    </w:lvl>
-    <w:lvl w:ilvl="6">
-      <w:start w:val="1"/>
-      <w:numFmt w:val="decimal"/>
-      <w:isLgl/>
-      <w:lvlText w:val="%1.%2.%3.%4.%5.%6.%7"/>
-      <w:lvlJc w:val="left"/>
-      <w:pPr>
-        <w:ind w:left="2160" w:hanging="1440"/>
-      </w:pPr>
-      <w:rPr>
-        <w:rFonts w:hint="default"/>
-      </w:rPr>
-    </w:lvl>
-    <w:lvl w:ilvl="7">
-      <w:start w:val="1"/>
-      <w:numFmt w:val="decimal"/>
-      <w:isLgl/>
-      <w:lvlText w:val="%1.%2.%3.%4.%5.%6.%7.%8"/>
-      <w:lvlJc w:val="left"/>
-      <w:pPr>
-        <w:ind w:left="2160" w:hanging="1440"/>
-      </w:pPr>
-      <w:rPr>
-        <w:rFonts w:hint="default"/>
-      </w:rPr>
-    </w:lvl>
-    <w:lvl w:ilvl="8">
-      <w:start w:val="1"/>
-      <w:numFmt w:val="decimal"/>
-      <w:isLgl/>
-      <w:lvlText w:val="%1.%2.%3.%4.%5.%6.%7.%8.%9"/>
-      <w:lvlJc w:val="left"/>
-      <w:pPr>
-        <w:ind w:left="2520" w:hanging="1800"/>
-      </w:pPr>
-      <w:rPr>
-        <w:rFonts w:hint="default"/>
-      </w:rPr>
-    </w:lvl>
-  </w:abstractNum>
-  <w:abstractNum w:abstractNumId="41" w15:restartNumberingAfterBreak="0">
-    <w:nsid w:val="7C122036"/>
-    <w:multiLevelType w:val="hybridMultilevel"/>
-    <w:tmpl w:val="E5AA4C02"/>
-    <w:lvl w:ilvl="0" w:tplc="04150001">
-      <w:start w:val="1"/>
-      <w:numFmt w:val="bullet"/>
-      <w:lvlText w:val=""/>
-      <w:lvlJc w:val="left"/>
-      <w:pPr>
-        <w:ind w:left="1069" w:hanging="360"/>
-      </w:pPr>
-      <w:rPr>
-        <w:rFonts w:ascii="Symbol" w:hAnsi="Symbol" w:hint="default"/>
-      </w:rPr>
-    </w:lvl>
-    <w:lvl w:ilvl="1" w:tplc="04150003" w:tentative="1">
-      <w:start w:val="1"/>
-      <w:numFmt w:val="bullet"/>
-      <w:lvlText w:val="o"/>
-      <w:lvlJc w:val="left"/>
-      <w:pPr>
-        <w:ind w:left="1789" w:hanging="360"/>
-      </w:pPr>
-      <w:rPr>
-        <w:rFonts w:ascii="Courier New" w:hAnsi="Courier New" w:cs="Courier New" w:hint="default"/>
-      </w:rPr>
-    </w:lvl>
-    <w:lvl w:ilvl="2" w:tplc="04150005" w:tentative="1">
-      <w:start w:val="1"/>
-      <w:numFmt w:val="bullet"/>
-      <w:lvlText w:val=""/>
-      <w:lvlJc w:val="left"/>
-      <w:pPr>
-        <w:ind w:left="2509" w:hanging="360"/>
-      </w:pPr>
-      <w:rPr>
-        <w:rFonts w:ascii="Wingdings" w:hAnsi="Wingdings" w:hint="default"/>
-      </w:rPr>
-    </w:lvl>
-    <w:lvl w:ilvl="3" w:tplc="04150001" w:tentative="1">
-      <w:start w:val="1"/>
-      <w:numFmt w:val="bullet"/>
-      <w:lvlText w:val=""/>
-      <w:lvlJc w:val="left"/>
-      <w:pPr>
-        <w:ind w:left="3229" w:hanging="360"/>
-      </w:pPr>
-      <w:rPr>
-        <w:rFonts w:ascii="Symbol" w:hAnsi="Symbol" w:hint="default"/>
-      </w:rPr>
-    </w:lvl>
-    <w:lvl w:ilvl="4" w:tplc="04150003" w:tentative="1">
-      <w:start w:val="1"/>
-      <w:numFmt w:val="bullet"/>
-      <w:lvlText w:val="o"/>
-      <w:lvlJc w:val="left"/>
-      <w:pPr>
-        <w:ind w:left="3949" w:hanging="360"/>
-      </w:pPr>
-      <w:rPr>
-        <w:rFonts w:ascii="Courier New" w:hAnsi="Courier New" w:cs="Courier New" w:hint="default"/>
-      </w:rPr>
-    </w:lvl>
-    <w:lvl w:ilvl="5" w:tplc="04150005" w:tentative="1">
-      <w:start w:val="1"/>
-      <w:numFmt w:val="bullet"/>
-      <w:lvlText w:val=""/>
-      <w:lvlJc w:val="left"/>
-      <w:pPr>
-        <w:ind w:left="4669" w:hanging="360"/>
-      </w:pPr>
-      <w:rPr>
-        <w:rFonts w:ascii="Wingdings" w:hAnsi="Wingdings" w:hint="default"/>
-      </w:rPr>
-    </w:lvl>
-    <w:lvl w:ilvl="6" w:tplc="04150001" w:tentative="1">
-      <w:start w:val="1"/>
-      <w:numFmt w:val="bullet"/>
-      <w:lvlText w:val=""/>
-      <w:lvlJc w:val="left"/>
-      <w:pPr>
-        <w:ind w:left="5389" w:hanging="360"/>
-      </w:pPr>
-      <w:rPr>
-        <w:rFonts w:ascii="Symbol" w:hAnsi="Symbol" w:hint="default"/>
-      </w:rPr>
-    </w:lvl>
-    <w:lvl w:ilvl="7" w:tplc="04150003" w:tentative="1">
-      <w:start w:val="1"/>
-      <w:numFmt w:val="bullet"/>
-      <w:lvlText w:val="o"/>
-      <w:lvlJc w:val="left"/>
-      <w:pPr>
-        <w:ind w:left="6109" w:hanging="360"/>
-      </w:pPr>
-      <w:rPr>
-        <w:rFonts w:ascii="Courier New" w:hAnsi="Courier New" w:cs="Courier New" w:hint="default"/>
-      </w:rPr>
-    </w:lvl>
-    <w:lvl w:ilvl="8" w:tplc="04150005" w:tentative="1">
-      <w:start w:val="1"/>
-      <w:numFmt w:val="bullet"/>
-      <w:lvlText w:val=""/>
-      <w:lvlJc w:val="left"/>
-      <w:pPr>
-        <w:ind w:left="6829" w:hanging="360"/>
-      </w:pPr>
-      <w:rPr>
-        <w:rFonts w:ascii="Wingdings" w:hAnsi="Wingdings" w:hint="default"/>
-      </w:rPr>
-    </w:lvl>
-  </w:abstractNum>
-  <w:abstractNum w:abstractNumId="42" w15:restartNumberingAfterBreak="0">
-    <w:nsid w:val="7D142CCE"/>
-    <w:multiLevelType w:val="hybridMultilevel"/>
-    <w:tmpl w:val="210C1BBA"/>
-    <w:lvl w:ilvl="0" w:tplc="0415000F">
-      <w:start w:val="1"/>
-      <w:numFmt w:val="decimal"/>
-      <w:lvlText w:val="%1."/>
-      <w:lvlJc w:val="left"/>
-      <w:pPr>
-        <w:ind w:left="699" w:hanging="360"/>
-      </w:pPr>
-    </w:lvl>
-    <w:lvl w:ilvl="1" w:tplc="04150019" w:tentative="1">
-      <w:start w:val="1"/>
-      <w:numFmt w:val="lowerLetter"/>
-      <w:lvlText w:val="%2."/>
-      <w:lvlJc w:val="left"/>
-      <w:pPr>
-        <w:ind w:left="1419" w:hanging="360"/>
-      </w:pPr>
-    </w:lvl>
-    <w:lvl w:ilvl="2" w:tplc="0415001B" w:tentative="1">
-      <w:start w:val="1"/>
-      <w:numFmt w:val="lowerRoman"/>
-      <w:lvlText w:val="%3."/>
-      <w:lvlJc w:val="right"/>
-      <w:pPr>
-        <w:ind w:left="2139" w:hanging="180"/>
-      </w:pPr>
-    </w:lvl>
-    <w:lvl w:ilvl="3" w:tplc="0415000F" w:tentative="1">
-      <w:start w:val="1"/>
-      <w:numFmt w:val="decimal"/>
-      <w:lvlText w:val="%4."/>
-      <w:lvlJc w:val="left"/>
-      <w:pPr>
-        <w:ind w:left="2859" w:hanging="360"/>
-      </w:pPr>
-    </w:lvl>
-    <w:lvl w:ilvl="4" w:tplc="04150019" w:tentative="1">
-      <w:start w:val="1"/>
-      <w:numFmt w:val="lowerLetter"/>
-      <w:lvlText w:val="%5."/>
-      <w:lvlJc w:val="left"/>
-      <w:pPr>
-        <w:ind w:left="3579" w:hanging="360"/>
-      </w:pPr>
-    </w:lvl>
-    <w:lvl w:ilvl="5" w:tplc="0415001B" w:tentative="1">
-      <w:start w:val="1"/>
-      <w:numFmt w:val="lowerRoman"/>
-      <w:lvlText w:val="%6."/>
-      <w:lvlJc w:val="right"/>
-      <w:pPr>
-        <w:ind w:left="4299" w:hanging="180"/>
-      </w:pPr>
-    </w:lvl>
-    <w:lvl w:ilvl="6" w:tplc="0415000F" w:tentative="1">
-      <w:start w:val="1"/>
-      <w:numFmt w:val="decimal"/>
-      <w:lvlText w:val="%7."/>
-      <w:lvlJc w:val="left"/>
-      <w:pPr>
-        <w:ind w:left="5019" w:hanging="360"/>
-      </w:pPr>
-    </w:lvl>
-    <w:lvl w:ilvl="7" w:tplc="04150019" w:tentative="1">
-      <w:start w:val="1"/>
-      <w:numFmt w:val="lowerLetter"/>
-      <w:lvlText w:val="%8."/>
-      <w:lvlJc w:val="left"/>
-      <w:pPr>
-        <w:ind w:left="5739" w:hanging="360"/>
-      </w:pPr>
-    </w:lvl>
-    <w:lvl w:ilvl="8" w:tplc="0415001B" w:tentative="1">
-      <w:start w:val="1"/>
-      <w:numFmt w:val="lowerRoman"/>
-      <w:lvlText w:val="%9."/>
-      <w:lvlJc w:val="right"/>
-      <w:pPr>
-        <w:ind w:left="6459" w:hanging="180"/>
-      </w:pPr>
-    </w:lvl>
-  </w:abstractNum>
-  <w:abstractNum w:abstractNumId="43" w15:restartNumberingAfterBreak="0">
-    <w:nsid w:val="7D630F45"/>
-    <w:multiLevelType w:val="hybridMultilevel"/>
-    <w:tmpl w:val="A94A0432"/>
-    <w:lvl w:ilvl="0" w:tplc="04150011">
-      <w:start w:val="1"/>
-      <w:numFmt w:val="decimal"/>
-      <w:lvlText w:val="%1)"/>
-      <w:lvlJc w:val="left"/>
-      <w:pPr>
-        <w:ind w:left="1212" w:hanging="360"/>
-      </w:pPr>
-    </w:lvl>
-    <w:lvl w:ilvl="1" w:tplc="04150019" w:tentative="1">
-      <w:start w:val="1"/>
-      <w:numFmt w:val="lowerLetter"/>
-      <w:lvlText w:val="%2."/>
-      <w:lvlJc w:val="left"/>
-      <w:pPr>
-        <w:ind w:left="1932" w:hanging="360"/>
-      </w:pPr>
-    </w:lvl>
-    <w:lvl w:ilvl="2" w:tplc="0415001B" w:tentative="1">
-      <w:start w:val="1"/>
-      <w:numFmt w:val="lowerRoman"/>
-      <w:lvlText w:val="%3."/>
-      <w:lvlJc w:val="right"/>
-      <w:pPr>
-        <w:ind w:left="2652" w:hanging="180"/>
-      </w:pPr>
-    </w:lvl>
-    <w:lvl w:ilvl="3" w:tplc="0415000F" w:tentative="1">
-      <w:start w:val="1"/>
-      <w:numFmt w:val="decimal"/>
-      <w:lvlText w:val="%4."/>
-      <w:lvlJc w:val="left"/>
-      <w:pPr>
-        <w:ind w:left="3372" w:hanging="360"/>
-      </w:pPr>
-    </w:lvl>
-    <w:lvl w:ilvl="4" w:tplc="04150019" w:tentative="1">
-      <w:start w:val="1"/>
-      <w:numFmt w:val="lowerLetter"/>
-      <w:lvlText w:val="%5."/>
-      <w:lvlJc w:val="left"/>
-      <w:pPr>
-        <w:ind w:left="4092" w:hanging="360"/>
-      </w:pPr>
-    </w:lvl>
-    <w:lvl w:ilvl="5" w:tplc="0415001B" w:tentative="1">
-      <w:start w:val="1"/>
-      <w:numFmt w:val="lowerRoman"/>
-      <w:lvlText w:val="%6."/>
-      <w:lvlJc w:val="right"/>
-      <w:pPr>
-        <w:ind w:left="4812" w:hanging="180"/>
-      </w:pPr>
-    </w:lvl>
-    <w:lvl w:ilvl="6" w:tplc="0415000F" w:tentative="1">
-      <w:start w:val="1"/>
-      <w:numFmt w:val="decimal"/>
-      <w:lvlText w:val="%7."/>
-      <w:lvlJc w:val="left"/>
-      <w:pPr>
-        <w:ind w:left="5532" w:hanging="360"/>
-      </w:pPr>
-    </w:lvl>
-    <w:lvl w:ilvl="7" w:tplc="04150019" w:tentative="1">
-      <w:start w:val="1"/>
-      <w:numFmt w:val="lowerLetter"/>
-      <w:lvlText w:val="%8."/>
-      <w:lvlJc w:val="left"/>
-      <w:pPr>
-        <w:ind w:left="6252" w:hanging="360"/>
-      </w:pPr>
-    </w:lvl>
-    <w:lvl w:ilvl="8" w:tplc="0415001B" w:tentative="1">
-      <w:start w:val="1"/>
-      <w:numFmt w:val="lowerRoman"/>
-      <w:lvlText w:val="%9."/>
-      <w:lvlJc w:val="right"/>
-      <w:pPr>
-        <w:ind w:left="6972" w:hanging="180"/>
-      </w:pPr>
-    </w:lvl>
-  </w:abstractNum>
-  <w:abstractNum w:abstractNumId="44" w15:restartNumberingAfterBreak="0">
-    <w:nsid w:val="7EC35754"/>
-    <w:multiLevelType w:val="hybridMultilevel"/>
-    <w:tmpl w:val="827C4674"/>
-    <w:lvl w:ilvl="0" w:tplc="04150001">
-      <w:start w:val="1"/>
-      <w:numFmt w:val="bullet"/>
-      <w:lvlText w:val=""/>
-      <w:lvlJc w:val="left"/>
-      <w:pPr>
-        <w:ind w:left="1069" w:hanging="360"/>
-      </w:pPr>
-      <w:rPr>
-        <w:rFonts w:ascii="Symbol" w:hAnsi="Symbol" w:hint="default"/>
-      </w:rPr>
-    </w:lvl>
-    <w:lvl w:ilvl="1" w:tplc="04150003" w:tentative="1">
-      <w:start w:val="1"/>
-      <w:numFmt w:val="bullet"/>
-      <w:lvlText w:val="o"/>
-      <w:lvlJc w:val="left"/>
-      <w:pPr>
-        <w:ind w:left="1789" w:hanging="360"/>
-      </w:pPr>
-      <w:rPr>
-        <w:rFonts w:ascii="Courier New" w:hAnsi="Courier New" w:cs="Courier New" w:hint="default"/>
-      </w:rPr>
-    </w:lvl>
-    <w:lvl w:ilvl="2" w:tplc="04150005" w:tentative="1">
-      <w:start w:val="1"/>
-      <w:numFmt w:val="bullet"/>
-      <w:lvlText w:val=""/>
-      <w:lvlJc w:val="left"/>
-      <w:pPr>
-        <w:ind w:left="2509" w:hanging="360"/>
-      </w:pPr>
-      <w:rPr>
-        <w:rFonts w:ascii="Wingdings" w:hAnsi="Wingdings" w:hint="default"/>
-      </w:rPr>
-    </w:lvl>
-    <w:lvl w:ilvl="3" w:tplc="04150001" w:tentative="1">
-      <w:start w:val="1"/>
-      <w:numFmt w:val="bullet"/>
-      <w:lvlText w:val=""/>
-      <w:lvlJc w:val="left"/>
-      <w:pPr>
-        <w:ind w:left="3229" w:hanging="360"/>
-      </w:pPr>
-      <w:rPr>
-        <w:rFonts w:ascii="Symbol" w:hAnsi="Symbol" w:hint="default"/>
-      </w:rPr>
-    </w:lvl>
-    <w:lvl w:ilvl="4" w:tplc="04150003" w:tentative="1">
-      <w:start w:val="1"/>
-      <w:numFmt w:val="bullet"/>
-      <w:lvlText w:val="o"/>
-      <w:lvlJc w:val="left"/>
-      <w:pPr>
-        <w:ind w:left="3949" w:hanging="360"/>
-      </w:pPr>
-      <w:rPr>
-        <w:rFonts w:ascii="Courier New" w:hAnsi="Courier New" w:cs="Courier New" w:hint="default"/>
-      </w:rPr>
-    </w:lvl>
-    <w:lvl w:ilvl="5" w:tplc="04150005" w:tentative="1">
-      <w:start w:val="1"/>
-      <w:numFmt w:val="bullet"/>
-      <w:lvlText w:val=""/>
-      <w:lvlJc w:val="left"/>
-      <w:pPr>
-        <w:ind w:left="4669" w:hanging="360"/>
-      </w:pPr>
-      <w:rPr>
-        <w:rFonts w:ascii="Wingdings" w:hAnsi="Wingdings" w:hint="default"/>
-      </w:rPr>
-    </w:lvl>
-    <w:lvl w:ilvl="6" w:tplc="04150001" w:tentative="1">
-      <w:start w:val="1"/>
-      <w:numFmt w:val="bullet"/>
-      <w:lvlText w:val=""/>
-      <w:lvlJc w:val="left"/>
-      <w:pPr>
-        <w:ind w:left="5389" w:hanging="360"/>
-      </w:pPr>
-      <w:rPr>
-        <w:rFonts w:ascii="Symbol" w:hAnsi="Symbol" w:hint="default"/>
-      </w:rPr>
-    </w:lvl>
-    <w:lvl w:ilvl="7" w:tplc="04150003" w:tentative="1">
-      <w:start w:val="1"/>
-      <w:numFmt w:val="bullet"/>
-      <w:lvlText w:val="o"/>
-      <w:lvlJc w:val="left"/>
-      <w:pPr>
-        <w:ind w:left="6109" w:hanging="360"/>
-      </w:pPr>
-      <w:rPr>
-        <w:rFonts w:ascii="Courier New" w:hAnsi="Courier New" w:cs="Courier New" w:hint="default"/>
-      </w:rPr>
-    </w:lvl>
-    <w:lvl w:ilvl="8" w:tplc="04150005" w:tentative="1">
-      <w:start w:val="1"/>
-      <w:numFmt w:val="bullet"/>
-      <w:lvlText w:val=""/>
-      <w:lvlJc w:val="left"/>
-      <w:pPr>
-        <w:ind w:left="6829" w:hanging="360"/>
-      </w:pPr>
-      <w:rPr>
-        <w:rFonts w:ascii="Wingdings" w:hAnsi="Wingdings" w:hint="default"/>
-      </w:rPr>
-    </w:lvl>
-  </w:abstractNum>
   <w:num w:numId="1">
-    <w:abstractNumId w:val="20"/>
+    <w:abstractNumId w:val="5"/>
   </w:num>
   <w:num w:numId="2">
-    <w:abstractNumId w:val="36"/>
+    <w:abstractNumId w:val="1"/>
   </w:num>
   <w:num w:numId="3">
-    <w:abstractNumId w:val="40"/>
+    <w:abstractNumId w:val="7"/>
   </w:num>
   <w:num w:numId="4">
-    <w:abstractNumId w:val="22"/>
+    <w:abstractNumId w:val="8"/>
   </w:num>
   <w:num w:numId="5">
-    <w:abstractNumId w:val="14"/>
+    <w:abstractNumId w:val="3"/>
   </w:num>
   <w:num w:numId="6">
-    <w:abstractNumId w:val="37"/>
+    <w:abstractNumId w:val="0"/>
   </w:num>
   <w:num w:numId="7">
+    <w:abstractNumId w:val="4"/>
+  </w:num>
+  <w:num w:numId="8">
+    <w:abstractNumId w:val="2"/>
+  </w:num>
+  <w:num w:numId="9">
+    <w:abstractNumId w:val="9"/>
+  </w:num>
+  <w:num w:numId="10">
     <w:abstractNumId w:val="6"/>
   </w:num>
-  <w:num w:numId="8">
-    <w:abstractNumId w:val="41"/>
-  </w:num>
-  <w:num w:numId="9">
-    <w:abstractNumId w:val="38"/>
-  </w:num>
-  <w:num w:numId="10">
-    <w:abstractNumId w:val="17"/>
-  </w:num>
-  <w:num w:numId="11">
-    <w:abstractNumId w:val="10"/>
-  </w:num>
-  <w:num w:numId="12">
-    <w:abstractNumId w:val="25"/>
-  </w:num>
-  <w:num w:numId="13">
-    <w:abstractNumId w:val="7"/>
-  </w:num>
-  <w:num w:numId="14">
-    <w:abstractNumId w:val="23"/>
-  </w:num>
-  <w:num w:numId="15">
-    <w:abstractNumId w:val="4"/>
-  </w:num>
-  <w:num w:numId="16">
-    <w:abstractNumId w:val="3"/>
-  </w:num>
-  <w:num w:numId="17">
-    <w:abstractNumId w:val="43"/>
-  </w:num>
-  <w:num w:numId="18">
-    <w:abstractNumId w:val="44"/>
-  </w:num>
-  <w:num w:numId="19">
-    <w:abstractNumId w:val="27"/>
-  </w:num>
-  <w:num w:numId="20">
-    <w:abstractNumId w:val="29"/>
-  </w:num>
-  <w:num w:numId="21">
-    <w:abstractNumId w:val="16"/>
-  </w:num>
-  <w:num w:numId="22">
-    <w:abstractNumId w:val="39"/>
-  </w:num>
-  <w:num w:numId="23">
-    <w:abstractNumId w:val="11"/>
-  </w:num>
-  <w:num w:numId="24">
-    <w:abstractNumId w:val="5"/>
-  </w:num>
-  <w:num w:numId="25">
-    <w:abstractNumId w:val="35"/>
-  </w:num>
-  <w:num w:numId="26">
-    <w:abstractNumId w:val="8"/>
-  </w:num>
-  <w:num w:numId="27">
-    <w:abstractNumId w:val="26"/>
-  </w:num>
-  <w:num w:numId="28">
-    <w:abstractNumId w:val="31"/>
-  </w:num>
-  <w:num w:numId="29">
-    <w:abstractNumId w:val="33"/>
-  </w:num>
-  <w:num w:numId="30">
-    <w:abstractNumId w:val="12"/>
-  </w:num>
-  <w:num w:numId="31">
-    <w:abstractNumId w:val="9"/>
-  </w:num>
-  <w:num w:numId="32">
-    <w:abstractNumId w:val="34"/>
-  </w:num>
-  <w:num w:numId="33">
-    <w:abstractNumId w:val="18"/>
-  </w:num>
-  <w:num w:numId="34">
-    <w:abstractNumId w:val="42"/>
-  </w:num>
-  <w:num w:numId="35">
-    <w:abstractNumId w:val="28"/>
-  </w:num>
-  <w:num w:numId="36">
-    <w:abstractNumId w:val="24"/>
-  </w:num>
-  <w:num w:numId="37">
-    <w:abstractNumId w:val="13"/>
-  </w:num>
-  <w:num w:numId="38">
-    <w:abstractNumId w:val="21"/>
-  </w:num>
-  <w:num w:numId="39">
-    <w:abstractNumId w:val="2"/>
-  </w:num>
-  <w:num w:numId="40">
-    <w:abstractNumId w:val="30"/>
-  </w:num>
-  <w:num w:numId="41">
-    <w:abstractNumId w:val="15"/>
-  </w:num>
-  <w:num w:numId="42">
-    <w:abstractNumId w:val="1"/>
-  </w:num>
-  <w:num w:numId="43">
-    <w:abstractNumId w:val="32"/>
-  </w:num>
-  <w:num w:numId="44">
-    <w:abstractNumId w:val="0"/>
-  </w:num>
-  <w:num w:numId="45">
-    <w:abstractNumId w:val="19"/>
-  </w:num>
-  <w:numIdMacAtCleanup w:val="18"/>
+  <w:numIdMacAtCleanup w:val="8"/>
 </w:numbering>
 </file>
 
@@ -23049,7 +20989,7 @@
     <w:rsid w:val="004E41D6"/>
     <w:pPr>
       <w:numPr>
-        <w:numId w:val="24"/>
+        <w:numId w:val="2"/>
       </w:numPr>
       <w:ind w:left="425" w:hanging="425"/>
     </w:pPr>
@@ -23083,7 +21023,7 @@
     <w:rsid w:val="0001189C"/>
     <w:pPr>
       <w:numPr>
-        <w:numId w:val="42"/>
+        <w:numId w:val="6"/>
       </w:numPr>
     </w:pPr>
   </w:style>

--- a/Praca_dyplomowa_mgr_jakub_warzynski_165550.docx
+++ b/Praca_dyplomowa_mgr_jakub_warzynski_165550.docx
@@ -3439,7 +3439,7 @@
       <w:bookmarkStart w:id="8" w:name="_Toc25652543"/>
       <w:bookmarkStart w:id="9" w:name="_Toc25775293"/>
       <w:bookmarkStart w:id="10" w:name="_Toc25777306"/>
-      <w:bookmarkStart w:id="11" w:name="_Toc74704315"/>
+      <w:bookmarkStart w:id="11" w:name="_Toc80463201"/>
       <w:r>
         <w:lastRenderedPageBreak/>
         <w:t>STRESZCZENIE</w:t>
@@ -3562,7 +3562,7 @@
       <w:bookmarkStart w:id="15" w:name="_Toc25652544"/>
       <w:bookmarkStart w:id="16" w:name="_Toc25775294"/>
       <w:bookmarkStart w:id="17" w:name="_Toc25777307"/>
-      <w:bookmarkStart w:id="18" w:name="_Toc74704316"/>
+      <w:bookmarkStart w:id="18" w:name="_Toc80463202"/>
       <w:r>
         <w:rPr>
           <w:rStyle w:val="TytuZnak"/>
@@ -3731,7 +3731,7 @@
               <w:lang w:eastAsia="pl-PL"/>
             </w:rPr>
           </w:pPr>
-          <w:hyperlink w:anchor="_Toc74704315" w:history="1">
+          <w:hyperlink w:anchor="_Toc80463201" w:history="1">
             <w:r>
               <w:rPr>
                 <w:rStyle w:val="Hipercze"/>
@@ -3754,7 +3754,7 @@
               <w:rPr>
                 <w:webHidden/>
               </w:rPr>
-              <w:instrText xml:space="preserve"> PAGEREF _Toc74704315 \h </w:instrText>
+              <w:instrText xml:space="preserve"> PAGEREF _Toc80463201 \h </w:instrText>
             </w:r>
             <w:r>
               <w:rPr>
@@ -3791,7 +3791,7 @@
               <w:lang w:eastAsia="pl-PL"/>
             </w:rPr>
           </w:pPr>
-          <w:hyperlink w:anchor="_Toc74704316" w:history="1">
+          <w:hyperlink w:anchor="_Toc80463202" w:history="1">
             <w:r>
               <w:rPr>
                 <w:rStyle w:val="Hipercze"/>
@@ -3814,7 +3814,7 @@
               <w:rPr>
                 <w:webHidden/>
               </w:rPr>
-              <w:instrText xml:space="preserve"> PAGEREF _Toc74704316 \h </w:instrText>
+              <w:instrText xml:space="preserve"> PAGEREF _Toc80463202 \h </w:instrText>
             </w:r>
             <w:r>
               <w:rPr>
@@ -3851,7 +3851,7 @@
               <w:lang w:eastAsia="pl-PL"/>
             </w:rPr>
           </w:pPr>
-          <w:hyperlink w:anchor="_Toc74704317" w:history="1">
+          <w:hyperlink w:anchor="_Toc80463203" w:history="1">
             <w:r>
               <w:rPr>
                 <w:rStyle w:val="Hipercze"/>
@@ -3874,7 +3874,7 @@
               <w:rPr>
                 <w:webHidden/>
               </w:rPr>
-              <w:instrText xml:space="preserve"> PAGEREF _Toc74704317 \h </w:instrText>
+              <w:instrText xml:space="preserve"> PAGEREF _Toc80463203 \h </w:instrText>
             </w:r>
             <w:r>
               <w:rPr>
@@ -3911,7 +3911,7 @@
               <w:lang w:eastAsia="pl-PL"/>
             </w:rPr>
           </w:pPr>
-          <w:hyperlink w:anchor="_Toc74704318" w:history="1">
+          <w:hyperlink w:anchor="_Toc80463204" w:history="1">
             <w:r>
               <w:rPr>
                 <w:rStyle w:val="Hipercze"/>
@@ -3949,7 +3949,7 @@
               <w:rPr>
                 <w:webHidden/>
               </w:rPr>
-              <w:instrText xml:space="preserve"> PAGEREF _Toc74704318 \h </w:instrText>
+              <w:instrText xml:space="preserve"> PAGEREF _Toc80463204 \h </w:instrText>
             </w:r>
             <w:r>
               <w:rPr>
@@ -3986,7 +3986,7 @@
               <w:lang w:eastAsia="pl-PL"/>
             </w:rPr>
           </w:pPr>
-          <w:hyperlink w:anchor="_Toc74704319" w:history="1">
+          <w:hyperlink w:anchor="_Toc80463205" w:history="1">
             <w:r>
               <w:rPr>
                 <w:rStyle w:val="Hipercze"/>
@@ -4024,7 +4024,7 @@
               <w:rPr>
                 <w:webHidden/>
               </w:rPr>
-              <w:instrText xml:space="preserve"> PAGEREF _Toc74704319 \h </w:instrText>
+              <w:instrText xml:space="preserve"> PAGEREF _Toc80463205 \h </w:instrText>
             </w:r>
             <w:r>
               <w:rPr>
@@ -4061,7 +4061,7 @@
               <w:lang w:eastAsia="pl-PL"/>
             </w:rPr>
           </w:pPr>
-          <w:hyperlink w:anchor="_Toc74704320" w:history="1">
+          <w:hyperlink w:anchor="_Toc80463206" w:history="1">
             <w:r>
               <w:rPr>
                 <w:rStyle w:val="Hipercze"/>
@@ -4104,7 +4104,7 @@
                 <w:noProof/>
                 <w:webHidden/>
               </w:rPr>
-              <w:instrText xml:space="preserve"> PAGEREF _Toc74704320 \h </w:instrText>
+              <w:instrText xml:space="preserve"> PAGEREF _Toc80463206 \h </w:instrText>
             </w:r>
             <w:r>
               <w:rPr>
@@ -4145,7 +4145,7 @@
               <w:lang w:eastAsia="pl-PL"/>
             </w:rPr>
           </w:pPr>
-          <w:hyperlink w:anchor="_Toc74704321" w:history="1">
+          <w:hyperlink w:anchor="_Toc80463207" w:history="1">
             <w:r>
               <w:rPr>
                 <w:rStyle w:val="Hipercze"/>
@@ -4188,7 +4188,7 @@
                 <w:noProof/>
                 <w:webHidden/>
               </w:rPr>
-              <w:instrText xml:space="preserve"> PAGEREF _Toc74704321 \h </w:instrText>
+              <w:instrText xml:space="preserve"> PAGEREF _Toc80463207 \h </w:instrText>
             </w:r>
             <w:r>
               <w:rPr>
@@ -4229,7 +4229,7 @@
               <w:lang w:eastAsia="pl-PL"/>
             </w:rPr>
           </w:pPr>
-          <w:hyperlink w:anchor="_Toc74704322" w:history="1">
+          <w:hyperlink w:anchor="_Toc80463208" w:history="1">
             <w:r>
               <w:rPr>
                 <w:rStyle w:val="Hipercze"/>
@@ -4272,7 +4272,7 @@
                 <w:noProof/>
                 <w:webHidden/>
               </w:rPr>
-              <w:instrText xml:space="preserve"> PAGEREF _Toc74704322 \h </w:instrText>
+              <w:instrText xml:space="preserve"> PAGEREF _Toc80463208 \h </w:instrText>
             </w:r>
             <w:r>
               <w:rPr>
@@ -4313,7 +4313,7 @@
               <w:lang w:eastAsia="pl-PL"/>
             </w:rPr>
           </w:pPr>
-          <w:hyperlink w:anchor="_Toc74704323" w:history="1">
+          <w:hyperlink w:anchor="_Toc80463209" w:history="1">
             <w:r>
               <w:rPr>
                 <w:rStyle w:val="Hipercze"/>
@@ -4356,7 +4356,7 @@
                 <w:noProof/>
                 <w:webHidden/>
               </w:rPr>
-              <w:instrText xml:space="preserve"> PAGEREF _Toc74704323 \h </w:instrText>
+              <w:instrText xml:space="preserve"> PAGEREF _Toc80463209 \h </w:instrText>
             </w:r>
             <w:r>
               <w:rPr>
@@ -4397,7 +4397,7 @@
               <w:lang w:eastAsia="pl-PL"/>
             </w:rPr>
           </w:pPr>
-          <w:hyperlink w:anchor="_Toc74704324" w:history="1">
+          <w:hyperlink w:anchor="_Toc80463210" w:history="1">
             <w:r>
               <w:rPr>
                 <w:rStyle w:val="Hipercze"/>
@@ -4435,7 +4435,7 @@
               <w:rPr>
                 <w:webHidden/>
               </w:rPr>
-              <w:instrText xml:space="preserve"> PAGEREF _Toc74704324 \h </w:instrText>
+              <w:instrText xml:space="preserve"> PAGEREF _Toc80463210 \h </w:instrText>
             </w:r>
             <w:r>
               <w:rPr>
@@ -4472,7 +4472,7 @@
               <w:lang w:eastAsia="pl-PL"/>
             </w:rPr>
           </w:pPr>
-          <w:hyperlink w:anchor="_Toc74704325" w:history="1">
+          <w:hyperlink w:anchor="_Toc80463211" w:history="1">
             <w:r>
               <w:rPr>
                 <w:rStyle w:val="Hipercze"/>
@@ -4515,7 +4515,7 @@
                 <w:noProof/>
                 <w:webHidden/>
               </w:rPr>
-              <w:instrText xml:space="preserve"> PAGEREF _Toc74704325 \h </w:instrText>
+              <w:instrText xml:space="preserve"> PAGEREF _Toc80463211 \h </w:instrText>
             </w:r>
             <w:r>
               <w:rPr>
@@ -4556,7 +4556,7 @@
               <w:lang w:eastAsia="pl-PL"/>
             </w:rPr>
           </w:pPr>
-          <w:hyperlink w:anchor="_Toc74704326" w:history="1">
+          <w:hyperlink w:anchor="_Toc80463212" w:history="1">
             <w:r>
               <w:rPr>
                 <w:rStyle w:val="Hipercze"/>
@@ -4599,7 +4599,7 @@
                 <w:noProof/>
                 <w:webHidden/>
               </w:rPr>
-              <w:instrText xml:space="preserve"> PAGEREF _Toc74704326 \h </w:instrText>
+              <w:instrText xml:space="preserve"> PAGEREF _Toc80463212 \h </w:instrText>
             </w:r>
             <w:r>
               <w:rPr>
@@ -4642,7 +4642,7 @@
               <w:lang w:val="pl-PL" w:eastAsia="pl-PL"/>
             </w:rPr>
           </w:pPr>
-          <w:hyperlink w:anchor="_Toc74704327" w:history="1">
+          <w:hyperlink w:anchor="_Toc80463213" w:history="1">
             <w:r>
               <w:rPr>
                 <w:rStyle w:val="Hipercze"/>
@@ -4688,7 +4688,7 @@
                 <w:noProof/>
                 <w:webHidden/>
               </w:rPr>
-              <w:instrText xml:space="preserve"> PAGEREF _Toc74704327 \h </w:instrText>
+              <w:instrText xml:space="preserve"> PAGEREF _Toc80463213 \h </w:instrText>
             </w:r>
             <w:r>
               <w:rPr>
@@ -4731,7 +4731,7 @@
               <w:lang w:val="pl-PL" w:eastAsia="pl-PL"/>
             </w:rPr>
           </w:pPr>
-          <w:hyperlink w:anchor="_Toc74704334" w:history="1">
+          <w:hyperlink w:anchor="_Toc80463220" w:history="1">
             <w:r>
               <w:rPr>
                 <w:rStyle w:val="Hipercze"/>
@@ -4777,7 +4777,7 @@
                 <w:noProof/>
                 <w:webHidden/>
               </w:rPr>
-              <w:instrText xml:space="preserve"> PAGEREF _Toc74704334 \h </w:instrText>
+              <w:instrText xml:space="preserve"> PAGEREF _Toc80463220 \h </w:instrText>
             </w:r>
             <w:r>
               <w:rPr>
@@ -4818,7 +4818,7 @@
               <w:lang w:eastAsia="pl-PL"/>
             </w:rPr>
           </w:pPr>
-          <w:hyperlink w:anchor="_Toc74704335" w:history="1">
+          <w:hyperlink w:anchor="_Toc80463221" w:history="1">
             <w:r>
               <w:rPr>
                 <w:rStyle w:val="Hipercze"/>
@@ -4861,7 +4861,7 @@
                 <w:noProof/>
                 <w:webHidden/>
               </w:rPr>
-              <w:instrText xml:space="preserve"> PAGEREF _Toc74704335 \h </w:instrText>
+              <w:instrText xml:space="preserve"> PAGEREF _Toc80463221 \h </w:instrText>
             </w:r>
             <w:r>
               <w:rPr>
@@ -4902,7 +4902,7 @@
               <w:lang w:eastAsia="pl-PL"/>
             </w:rPr>
           </w:pPr>
-          <w:hyperlink w:anchor="_Toc74704336" w:history="1">
+          <w:hyperlink w:anchor="_Toc80463222" w:history="1">
             <w:r>
               <w:rPr>
                 <w:rStyle w:val="Hipercze"/>
@@ -4945,7 +4945,7 @@
                 <w:noProof/>
                 <w:webHidden/>
               </w:rPr>
-              <w:instrText xml:space="preserve"> PAGEREF _Toc74704336 \h </w:instrText>
+              <w:instrText xml:space="preserve"> PAGEREF _Toc80463222 \h </w:instrText>
             </w:r>
             <w:r>
               <w:rPr>
@@ -4988,7 +4988,7 @@
               <w:lang w:val="pl-PL" w:eastAsia="pl-PL"/>
             </w:rPr>
           </w:pPr>
-          <w:hyperlink w:anchor="_Toc74704337" w:history="1">
+          <w:hyperlink w:anchor="_Toc80463223" w:history="1">
             <w:r>
               <w:rPr>
                 <w:rStyle w:val="Hipercze"/>
@@ -5034,7 +5034,7 @@
                 <w:noProof/>
                 <w:webHidden/>
               </w:rPr>
-              <w:instrText xml:space="preserve"> PAGEREF _Toc74704337 \h </w:instrText>
+              <w:instrText xml:space="preserve"> PAGEREF _Toc80463223 \h </w:instrText>
             </w:r>
             <w:r>
               <w:rPr>
@@ -5077,7 +5077,7 @@
               <w:lang w:val="pl-PL" w:eastAsia="pl-PL"/>
             </w:rPr>
           </w:pPr>
-          <w:hyperlink w:anchor="_Toc74704346" w:history="1">
+          <w:hyperlink w:anchor="_Toc80463232" w:history="1">
             <w:r>
               <w:rPr>
                 <w:rStyle w:val="Hipercze"/>
@@ -5123,7 +5123,7 @@
                 <w:noProof/>
                 <w:webHidden/>
               </w:rPr>
-              <w:instrText xml:space="preserve"> PAGEREF _Toc74704346 \h </w:instrText>
+              <w:instrText xml:space="preserve"> PAGEREF _Toc80463232 \h </w:instrText>
             </w:r>
             <w:r>
               <w:rPr>
@@ -5164,7 +5164,7 @@
               <w:lang w:eastAsia="pl-PL"/>
             </w:rPr>
           </w:pPr>
-          <w:hyperlink w:anchor="_Toc74704347" w:history="1">
+          <w:hyperlink w:anchor="_Toc80463233" w:history="1">
             <w:r>
               <w:rPr>
                 <w:rStyle w:val="Hipercze"/>
@@ -5207,7 +5207,7 @@
                 <w:noProof/>
                 <w:webHidden/>
               </w:rPr>
-              <w:instrText xml:space="preserve"> PAGEREF _Toc74704347 \h </w:instrText>
+              <w:instrText xml:space="preserve"> PAGEREF _Toc80463233 \h </w:instrText>
             </w:r>
             <w:r>
               <w:rPr>
@@ -5248,7 +5248,7 @@
               <w:lang w:eastAsia="pl-PL"/>
             </w:rPr>
           </w:pPr>
-          <w:hyperlink w:anchor="_Toc74704348" w:history="1">
+          <w:hyperlink w:anchor="_Toc80463234" w:history="1">
             <w:r>
               <w:rPr>
                 <w:rStyle w:val="Hipercze"/>
@@ -5291,7 +5291,7 @@
                 <w:noProof/>
                 <w:webHidden/>
               </w:rPr>
-              <w:instrText xml:space="preserve"> PAGEREF _Toc74704348 \h </w:instrText>
+              <w:instrText xml:space="preserve"> PAGEREF _Toc80463234 \h </w:instrText>
             </w:r>
             <w:r>
               <w:rPr>
@@ -5332,7 +5332,7 @@
               <w:lang w:eastAsia="pl-PL"/>
             </w:rPr>
           </w:pPr>
-          <w:hyperlink w:anchor="_Toc74704349" w:history="1">
+          <w:hyperlink w:anchor="_Toc80463235" w:history="1">
             <w:r>
               <w:rPr>
                 <w:rStyle w:val="Hipercze"/>
@@ -5375,7 +5375,7 @@
                 <w:noProof/>
                 <w:webHidden/>
               </w:rPr>
-              <w:instrText xml:space="preserve"> PAGEREF _Toc74704349 \h </w:instrText>
+              <w:instrText xml:space="preserve"> PAGEREF _Toc80463235 \h </w:instrText>
             </w:r>
             <w:r>
               <w:rPr>
@@ -5416,7 +5416,7 @@
               <w:lang w:eastAsia="pl-PL"/>
             </w:rPr>
           </w:pPr>
-          <w:hyperlink w:anchor="_Toc74704350" w:history="1">
+          <w:hyperlink w:anchor="_Toc80463236" w:history="1">
             <w:r>
               <w:rPr>
                 <w:rStyle w:val="Hipercze"/>
@@ -5454,7 +5454,7 @@
               <w:rPr>
                 <w:webHidden/>
               </w:rPr>
-              <w:instrText xml:space="preserve"> PAGEREF _Toc74704350 \h </w:instrText>
+              <w:instrText xml:space="preserve"> PAGEREF _Toc80463236 \h </w:instrText>
             </w:r>
             <w:r>
               <w:rPr>
@@ -5491,7 +5491,7 @@
               <w:lang w:eastAsia="pl-PL"/>
             </w:rPr>
           </w:pPr>
-          <w:hyperlink w:anchor="_Toc74704351" w:history="1">
+          <w:hyperlink w:anchor="_Toc80463237" w:history="1">
             <w:r>
               <w:rPr>
                 <w:rStyle w:val="Hipercze"/>
@@ -5534,7 +5534,7 @@
                 <w:noProof/>
                 <w:webHidden/>
               </w:rPr>
-              <w:instrText xml:space="preserve"> PAGEREF _Toc74704351 \h </w:instrText>
+              <w:instrText xml:space="preserve"> PAGEREF _Toc80463237 \h </w:instrText>
             </w:r>
             <w:r>
               <w:rPr>
@@ -5575,7 +5575,7 @@
               <w:lang w:eastAsia="pl-PL"/>
             </w:rPr>
           </w:pPr>
-          <w:hyperlink w:anchor="_Toc74704357" w:history="1">
+          <w:hyperlink w:anchor="_Toc80463243" w:history="1">
             <w:r>
               <w:rPr>
                 <w:rStyle w:val="Hipercze"/>
@@ -5618,7 +5618,7 @@
                 <w:noProof/>
                 <w:webHidden/>
               </w:rPr>
-              <w:instrText xml:space="preserve"> PAGEREF _Toc74704357 \h </w:instrText>
+              <w:instrText xml:space="preserve"> PAGEREF _Toc80463243 \h </w:instrText>
             </w:r>
             <w:r>
               <w:rPr>
@@ -5659,7 +5659,7 @@
               <w:lang w:eastAsia="pl-PL"/>
             </w:rPr>
           </w:pPr>
-          <w:hyperlink w:anchor="_Toc74704358" w:history="1">
+          <w:hyperlink w:anchor="_Toc80463244" w:history="1">
             <w:r>
               <w:rPr>
                 <w:rStyle w:val="Hipercze"/>
@@ -5702,7 +5702,7 @@
                 <w:noProof/>
                 <w:webHidden/>
               </w:rPr>
-              <w:instrText xml:space="preserve"> PAGEREF _Toc74704358 \h </w:instrText>
+              <w:instrText xml:space="preserve"> PAGEREF _Toc80463244 \h </w:instrText>
             </w:r>
             <w:r>
               <w:rPr>
@@ -5722,7 +5722,7 @@
                 <w:noProof/>
                 <w:webHidden/>
               </w:rPr>
-              <w:t>20</w:t>
+              <w:t>23</w:t>
             </w:r>
             <w:r>
               <w:rPr>
@@ -5743,13 +5743,13 @@
               <w:lang w:eastAsia="pl-PL"/>
             </w:rPr>
           </w:pPr>
-          <w:hyperlink w:anchor="_Toc74704359" w:history="1">
+          <w:hyperlink w:anchor="_Toc80463245" w:history="1">
             <w:r>
               <w:rPr>
                 <w:rStyle w:val="Hipercze"/>
                 <w:noProof/>
               </w:rPr>
-              <w:t>4.4</w:t>
+              <w:t>4.3.1.</w:t>
             </w:r>
             <w:r>
               <w:rPr>
@@ -5765,6 +5765,258 @@
                 <w:rStyle w:val="Hipercze"/>
                 <w:noProof/>
               </w:rPr>
+              <w:t>Klasy ORM</w:t>
+            </w:r>
+            <w:r>
+              <w:rPr>
+                <w:noProof/>
+                <w:webHidden/>
+              </w:rPr>
+              <w:tab/>
+            </w:r>
+            <w:r>
+              <w:rPr>
+                <w:noProof/>
+                <w:webHidden/>
+              </w:rPr>
+              <w:fldChar w:fldCharType="begin"/>
+            </w:r>
+            <w:r>
+              <w:rPr>
+                <w:noProof/>
+                <w:webHidden/>
+              </w:rPr>
+              <w:instrText xml:space="preserve"> PAGEREF _Toc80463245 \h </w:instrText>
+            </w:r>
+            <w:r>
+              <w:rPr>
+                <w:noProof/>
+                <w:webHidden/>
+              </w:rPr>
+            </w:r>
+            <w:r>
+              <w:rPr>
+                <w:noProof/>
+                <w:webHidden/>
+              </w:rPr>
+              <w:fldChar w:fldCharType="separate"/>
+            </w:r>
+            <w:r>
+              <w:rPr>
+                <w:noProof/>
+                <w:webHidden/>
+              </w:rPr>
+              <w:t>26</w:t>
+            </w:r>
+            <w:r>
+              <w:rPr>
+                <w:noProof/>
+                <w:webHidden/>
+              </w:rPr>
+              <w:fldChar w:fldCharType="end"/>
+            </w:r>
+          </w:hyperlink>
+        </w:p>
+        <w:p>
+          <w:pPr>
+            <w:pStyle w:val="Spistreci2"/>
+            <w:rPr>
+              <w:rFonts w:asciiTheme="minorHAnsi" w:eastAsiaTheme="minorEastAsia" w:hAnsiTheme="minorHAnsi" w:cstheme="minorBidi"/>
+              <w:noProof/>
+              <w:sz w:val="22"/>
+              <w:lang w:eastAsia="pl-PL"/>
+            </w:rPr>
+          </w:pPr>
+          <w:hyperlink w:anchor="_Toc80463246" w:history="1">
+            <w:r>
+              <w:rPr>
+                <w:rStyle w:val="Hipercze"/>
+                <w:noProof/>
+              </w:rPr>
+              <w:t>4.3.2.</w:t>
+            </w:r>
+            <w:r>
+              <w:rPr>
+                <w:rFonts w:asciiTheme="minorHAnsi" w:eastAsiaTheme="minorEastAsia" w:hAnsiTheme="minorHAnsi" w:cstheme="minorBidi"/>
+                <w:noProof/>
+                <w:sz w:val="22"/>
+                <w:lang w:eastAsia="pl-PL"/>
+              </w:rPr>
+              <w:tab/>
+            </w:r>
+            <w:r>
+              <w:rPr>
+                <w:rStyle w:val="Hipercze"/>
+                <w:noProof/>
+              </w:rPr>
+              <w:t>Klasy widoków</w:t>
+            </w:r>
+            <w:r>
+              <w:rPr>
+                <w:noProof/>
+                <w:webHidden/>
+              </w:rPr>
+              <w:tab/>
+            </w:r>
+            <w:r>
+              <w:rPr>
+                <w:noProof/>
+                <w:webHidden/>
+              </w:rPr>
+              <w:fldChar w:fldCharType="begin"/>
+            </w:r>
+            <w:r>
+              <w:rPr>
+                <w:noProof/>
+                <w:webHidden/>
+              </w:rPr>
+              <w:instrText xml:space="preserve"> PAGEREF _Toc80463246 \h </w:instrText>
+            </w:r>
+            <w:r>
+              <w:rPr>
+                <w:noProof/>
+                <w:webHidden/>
+              </w:rPr>
+            </w:r>
+            <w:r>
+              <w:rPr>
+                <w:noProof/>
+                <w:webHidden/>
+              </w:rPr>
+              <w:fldChar w:fldCharType="separate"/>
+            </w:r>
+            <w:r>
+              <w:rPr>
+                <w:noProof/>
+                <w:webHidden/>
+              </w:rPr>
+              <w:t>26</w:t>
+            </w:r>
+            <w:r>
+              <w:rPr>
+                <w:noProof/>
+                <w:webHidden/>
+              </w:rPr>
+              <w:fldChar w:fldCharType="end"/>
+            </w:r>
+          </w:hyperlink>
+        </w:p>
+        <w:p>
+          <w:pPr>
+            <w:pStyle w:val="Spistreci2"/>
+            <w:rPr>
+              <w:rFonts w:asciiTheme="minorHAnsi" w:eastAsiaTheme="minorEastAsia" w:hAnsiTheme="minorHAnsi" w:cstheme="minorBidi"/>
+              <w:noProof/>
+              <w:sz w:val="22"/>
+              <w:lang w:eastAsia="pl-PL"/>
+            </w:rPr>
+          </w:pPr>
+          <w:hyperlink w:anchor="_Toc80463247" w:history="1">
+            <w:r>
+              <w:rPr>
+                <w:rStyle w:val="Hipercze"/>
+                <w:noProof/>
+              </w:rPr>
+              <w:t>4.3.3.</w:t>
+            </w:r>
+            <w:r>
+              <w:rPr>
+                <w:rFonts w:asciiTheme="minorHAnsi" w:eastAsiaTheme="minorEastAsia" w:hAnsiTheme="minorHAnsi" w:cstheme="minorBidi"/>
+                <w:noProof/>
+                <w:sz w:val="22"/>
+                <w:lang w:eastAsia="pl-PL"/>
+              </w:rPr>
+              <w:tab/>
+            </w:r>
+            <w:r>
+              <w:rPr>
+                <w:rStyle w:val="Hipercze"/>
+                <w:noProof/>
+              </w:rPr>
+              <w:t>Obsługa badań i wywiadów medycznych</w:t>
+            </w:r>
+            <w:r>
+              <w:rPr>
+                <w:noProof/>
+                <w:webHidden/>
+              </w:rPr>
+              <w:tab/>
+            </w:r>
+            <w:r>
+              <w:rPr>
+                <w:noProof/>
+                <w:webHidden/>
+              </w:rPr>
+              <w:fldChar w:fldCharType="begin"/>
+            </w:r>
+            <w:r>
+              <w:rPr>
+                <w:noProof/>
+                <w:webHidden/>
+              </w:rPr>
+              <w:instrText xml:space="preserve"> PAGEREF _Toc80463247 \h </w:instrText>
+            </w:r>
+            <w:r>
+              <w:rPr>
+                <w:noProof/>
+                <w:webHidden/>
+              </w:rPr>
+            </w:r>
+            <w:r>
+              <w:rPr>
+                <w:noProof/>
+                <w:webHidden/>
+              </w:rPr>
+              <w:fldChar w:fldCharType="separate"/>
+            </w:r>
+            <w:r>
+              <w:rPr>
+                <w:noProof/>
+                <w:webHidden/>
+              </w:rPr>
+              <w:t>28</w:t>
+            </w:r>
+            <w:r>
+              <w:rPr>
+                <w:noProof/>
+                <w:webHidden/>
+              </w:rPr>
+              <w:fldChar w:fldCharType="end"/>
+            </w:r>
+          </w:hyperlink>
+        </w:p>
+        <w:p>
+          <w:pPr>
+            <w:pStyle w:val="Spistreci2"/>
+            <w:rPr>
+              <w:rFonts w:asciiTheme="minorHAnsi" w:eastAsiaTheme="minorEastAsia" w:hAnsiTheme="minorHAnsi" w:cstheme="minorBidi"/>
+              <w:noProof/>
+              <w:sz w:val="22"/>
+              <w:lang w:eastAsia="pl-PL"/>
+            </w:rPr>
+          </w:pPr>
+          <w:hyperlink w:anchor="_Toc80463248" w:history="1">
+            <w:r>
+              <w:rPr>
+                <w:rStyle w:val="Hipercze"/>
+                <w:noProof/>
+              </w:rPr>
+              <w:t>4.4</w:t>
+            </w:r>
+            <w:r>
+              <w:rPr>
+                <w:rFonts w:asciiTheme="minorHAnsi" w:eastAsiaTheme="minorEastAsia" w:hAnsiTheme="minorHAnsi" w:cstheme="minorBidi"/>
+                <w:noProof/>
+                <w:sz w:val="22"/>
+                <w:lang w:eastAsia="pl-PL"/>
+              </w:rPr>
+              <w:tab/>
+            </w:r>
+            <w:r>
+              <w:rPr>
+                <w:rStyle w:val="Hipercze"/>
+                <w:noProof/>
+              </w:rPr>
               <w:t>Projekt interfejsu użytkownika</w:t>
             </w:r>
             <w:r>
@@ -5786,7 +6038,7 @@
                 <w:noProof/>
                 <w:webHidden/>
               </w:rPr>
-              <w:instrText xml:space="preserve"> PAGEREF _Toc74704359 \h </w:instrText>
+              <w:instrText xml:space="preserve"> PAGEREF _Toc80463248 \h </w:instrText>
             </w:r>
             <w:r>
               <w:rPr>
@@ -5806,7 +6058,7 @@
                 <w:noProof/>
                 <w:webHidden/>
               </w:rPr>
-              <w:t>20</w:t>
+              <w:t>30</w:t>
             </w:r>
             <w:r>
               <w:rPr>
@@ -5827,7 +6079,7 @@
               <w:lang w:eastAsia="pl-PL"/>
             </w:rPr>
           </w:pPr>
-          <w:hyperlink w:anchor="_Toc74704360" w:history="1">
+          <w:hyperlink w:anchor="_Toc80463249" w:history="1">
             <w:r>
               <w:rPr>
                 <w:rStyle w:val="Hipercze"/>
@@ -5847,7 +6099,7 @@
               <w:rPr>
                 <w:rStyle w:val="Hipercze"/>
               </w:rPr>
-              <w:t>Realizacja systemu</w:t>
+              <w:t>Testy systemu</w:t>
             </w:r>
             <w:r>
               <w:rPr>
@@ -5865,7 +6117,7 @@
               <w:rPr>
                 <w:webHidden/>
               </w:rPr>
-              <w:instrText xml:space="preserve"> PAGEREF _Toc74704360 \h </w:instrText>
+              <w:instrText xml:space="preserve"> PAGEREF _Toc80463249 \h </w:instrText>
             </w:r>
             <w:r>
               <w:rPr>
@@ -5882,10 +6134,178 @@
               <w:rPr>
                 <w:webHidden/>
               </w:rPr>
-              <w:t>20</w:t>
-            </w:r>
-            <w:r>
-              <w:rPr>
+              <w:t>36</w:t>
+            </w:r>
+            <w:r>
+              <w:rPr>
+                <w:webHidden/>
+              </w:rPr>
+              <w:fldChar w:fldCharType="end"/>
+            </w:r>
+          </w:hyperlink>
+        </w:p>
+        <w:p>
+          <w:pPr>
+            <w:pStyle w:val="Spistreci2"/>
+            <w:rPr>
+              <w:rFonts w:asciiTheme="minorHAnsi" w:eastAsiaTheme="minorEastAsia" w:hAnsiTheme="minorHAnsi" w:cstheme="minorBidi"/>
+              <w:noProof/>
+              <w:sz w:val="22"/>
+              <w:lang w:eastAsia="pl-PL"/>
+            </w:rPr>
+          </w:pPr>
+          <w:hyperlink w:anchor="_Toc80463250" w:history="1">
+            <w:r>
+              <w:rPr>
+                <w:rStyle w:val="Hipercze"/>
+                <w:noProof/>
+              </w:rPr>
+              <w:t>5.1</w:t>
+            </w:r>
+            <w:r>
+              <w:rPr>
+                <w:rFonts w:asciiTheme="minorHAnsi" w:eastAsiaTheme="minorEastAsia" w:hAnsiTheme="minorHAnsi" w:cstheme="minorBidi"/>
+                <w:noProof/>
+                <w:sz w:val="22"/>
+                <w:lang w:eastAsia="pl-PL"/>
+              </w:rPr>
+              <w:tab/>
+            </w:r>
+            <w:r>
+              <w:rPr>
+                <w:rStyle w:val="Hipercze"/>
+                <w:noProof/>
+              </w:rPr>
+              <w:t>Testy wydajnościowe</w:t>
+            </w:r>
+            <w:r>
+              <w:rPr>
+                <w:noProof/>
+                <w:webHidden/>
+              </w:rPr>
+              <w:tab/>
+            </w:r>
+            <w:r>
+              <w:rPr>
+                <w:noProof/>
+                <w:webHidden/>
+              </w:rPr>
+              <w:fldChar w:fldCharType="begin"/>
+            </w:r>
+            <w:r>
+              <w:rPr>
+                <w:noProof/>
+                <w:webHidden/>
+              </w:rPr>
+              <w:instrText xml:space="preserve"> PAGEREF _Toc80463250 \h </w:instrText>
+            </w:r>
+            <w:r>
+              <w:rPr>
+                <w:noProof/>
+                <w:webHidden/>
+              </w:rPr>
+            </w:r>
+            <w:r>
+              <w:rPr>
+                <w:noProof/>
+                <w:webHidden/>
+              </w:rPr>
+              <w:fldChar w:fldCharType="separate"/>
+            </w:r>
+            <w:r>
+              <w:rPr>
+                <w:noProof/>
+                <w:webHidden/>
+              </w:rPr>
+              <w:t>37</w:t>
+            </w:r>
+            <w:r>
+              <w:rPr>
+                <w:noProof/>
+                <w:webHidden/>
+              </w:rPr>
+              <w:fldChar w:fldCharType="end"/>
+            </w:r>
+          </w:hyperlink>
+        </w:p>
+        <w:p>
+          <w:pPr>
+            <w:pStyle w:val="Spistreci2"/>
+            <w:rPr>
+              <w:rFonts w:asciiTheme="minorHAnsi" w:eastAsiaTheme="minorEastAsia" w:hAnsiTheme="minorHAnsi" w:cstheme="minorBidi"/>
+              <w:noProof/>
+              <w:sz w:val="22"/>
+              <w:lang w:eastAsia="pl-PL"/>
+            </w:rPr>
+          </w:pPr>
+          <w:hyperlink w:anchor="_Toc80463251" w:history="1">
+            <w:r>
+              <w:rPr>
+                <w:rStyle w:val="Hipercze"/>
+                <w:noProof/>
+              </w:rPr>
+              <w:t>5.2</w:t>
+            </w:r>
+            <w:r>
+              <w:rPr>
+                <w:rFonts w:asciiTheme="minorHAnsi" w:eastAsiaTheme="minorEastAsia" w:hAnsiTheme="minorHAnsi" w:cstheme="minorBidi"/>
+                <w:noProof/>
+                <w:sz w:val="22"/>
+                <w:lang w:eastAsia="pl-PL"/>
+              </w:rPr>
+              <w:tab/>
+            </w:r>
+            <w:r>
+              <w:rPr>
+                <w:rStyle w:val="Hipercze"/>
+                <w:noProof/>
+              </w:rPr>
+              <w:t>Testy akceptacyjne</w:t>
+            </w:r>
+            <w:r>
+              <w:rPr>
+                <w:noProof/>
+                <w:webHidden/>
+              </w:rPr>
+              <w:tab/>
+            </w:r>
+            <w:r>
+              <w:rPr>
+                <w:noProof/>
+                <w:webHidden/>
+              </w:rPr>
+              <w:fldChar w:fldCharType="begin"/>
+            </w:r>
+            <w:r>
+              <w:rPr>
+                <w:noProof/>
+                <w:webHidden/>
+              </w:rPr>
+              <w:instrText xml:space="preserve"> PAGEREF _Toc80463251 \h </w:instrText>
+            </w:r>
+            <w:r>
+              <w:rPr>
+                <w:noProof/>
+                <w:webHidden/>
+              </w:rPr>
+            </w:r>
+            <w:r>
+              <w:rPr>
+                <w:noProof/>
+                <w:webHidden/>
+              </w:rPr>
+              <w:fldChar w:fldCharType="separate"/>
+            </w:r>
+            <w:r>
+              <w:rPr>
+                <w:noProof/>
+                <w:webHidden/>
+              </w:rPr>
+              <w:t>40</w:t>
+            </w:r>
+            <w:r>
+              <w:rPr>
+                <w:noProof/>
                 <w:webHidden/>
               </w:rPr>
               <w:fldChar w:fldCharType="end"/>
@@ -5902,7 +6322,7 @@
               <w:lang w:eastAsia="pl-PL"/>
             </w:rPr>
           </w:pPr>
-          <w:hyperlink w:anchor="_Toc74704361" w:history="1">
+          <w:hyperlink w:anchor="_Toc80463252" w:history="1">
             <w:r>
               <w:rPr>
                 <w:rStyle w:val="Hipercze"/>
@@ -5922,7 +6342,7 @@
               <w:rPr>
                 <w:rStyle w:val="Hipercze"/>
               </w:rPr>
-              <w:t>Testy i ocena systemu</w:t>
+              <w:t>???</w:t>
             </w:r>
             <w:r>
               <w:rPr>
@@ -5940,7 +6360,7 @@
               <w:rPr>
                 <w:webHidden/>
               </w:rPr>
-              <w:instrText xml:space="preserve"> PAGEREF _Toc74704361 \h </w:instrText>
+              <w:instrText xml:space="preserve"> PAGEREF _Toc80463252 \h </w:instrText>
             </w:r>
             <w:r>
               <w:rPr>
@@ -5957,7 +6377,7 @@
               <w:rPr>
                 <w:webHidden/>
               </w:rPr>
-              <w:t>20</w:t>
+              <w:t>42</w:t>
             </w:r>
             <w:r>
               <w:rPr>
@@ -5977,7 +6397,7 @@
               <w:lang w:eastAsia="pl-PL"/>
             </w:rPr>
           </w:pPr>
-          <w:hyperlink w:anchor="_Toc74704362" w:history="1">
+          <w:hyperlink w:anchor="_Toc80463253" w:history="1">
             <w:r>
               <w:rPr>
                 <w:rStyle w:val="Hipercze"/>
@@ -6015,7 +6435,7 @@
               <w:rPr>
                 <w:webHidden/>
               </w:rPr>
-              <w:instrText xml:space="preserve"> PAGEREF _Toc74704362 \h </w:instrText>
+              <w:instrText xml:space="preserve"> PAGEREF _Toc80463253 \h </w:instrText>
             </w:r>
             <w:r>
               <w:rPr>
@@ -6032,7 +6452,7 @@
               <w:rPr>
                 <w:webHidden/>
               </w:rPr>
-              <w:t>20</w:t>
+              <w:t>42</w:t>
             </w:r>
             <w:r>
               <w:rPr>
@@ -6052,7 +6472,7 @@
               <w:lang w:eastAsia="pl-PL"/>
             </w:rPr>
           </w:pPr>
-          <w:hyperlink w:anchor="_Toc74704363" w:history="1">
+          <w:hyperlink w:anchor="_Toc80463254" w:history="1">
             <w:r>
               <w:rPr>
                 <w:rStyle w:val="Hipercze"/>
@@ -6075,7 +6495,7 @@
               <w:rPr>
                 <w:webHidden/>
               </w:rPr>
-              <w:instrText xml:space="preserve"> PAGEREF _Toc74704363 \h </w:instrText>
+              <w:instrText xml:space="preserve"> PAGEREF _Toc80463254 \h </w:instrText>
             </w:r>
             <w:r>
               <w:rPr>
@@ -6092,7 +6512,7 @@
               <w:rPr>
                 <w:webHidden/>
               </w:rPr>
-              <w:t>20</w:t>
+              <w:t>42</w:t>
             </w:r>
             <w:r>
               <w:rPr>
@@ -6112,7 +6532,7 @@
               <w:lang w:eastAsia="pl-PL"/>
             </w:rPr>
           </w:pPr>
-          <w:hyperlink w:anchor="_Toc74704364" w:history="1">
+          <w:hyperlink w:anchor="_Toc80463255" w:history="1">
             <w:r>
               <w:rPr>
                 <w:rStyle w:val="Hipercze"/>
@@ -6135,7 +6555,7 @@
               <w:rPr>
                 <w:webHidden/>
               </w:rPr>
-              <w:instrText xml:space="preserve"> PAGEREF _Toc74704364 \h </w:instrText>
+              <w:instrText xml:space="preserve"> PAGEREF _Toc80463255 \h </w:instrText>
             </w:r>
             <w:r>
               <w:rPr>
@@ -6152,7 +6572,7 @@
               <w:rPr>
                 <w:webHidden/>
               </w:rPr>
-              <w:t>21</w:t>
+              <w:t>43</w:t>
             </w:r>
             <w:r>
               <w:rPr>
@@ -6172,7 +6592,7 @@
               <w:lang w:eastAsia="pl-PL"/>
             </w:rPr>
           </w:pPr>
-          <w:hyperlink w:anchor="_Toc74704365" w:history="1">
+          <w:hyperlink w:anchor="_Toc80463256" w:history="1">
             <w:r>
               <w:rPr>
                 <w:rStyle w:val="Hipercze"/>
@@ -6195,7 +6615,7 @@
               <w:rPr>
                 <w:webHidden/>
               </w:rPr>
-              <w:instrText xml:space="preserve"> PAGEREF _Toc74704365 \h </w:instrText>
+              <w:instrText xml:space="preserve"> PAGEREF _Toc80463256 \h </w:instrText>
             </w:r>
             <w:r>
               <w:rPr>
@@ -6212,7 +6632,7 @@
               <w:rPr>
                 <w:webHidden/>
               </w:rPr>
-              <w:t>21</w:t>
+              <w:t>43</w:t>
             </w:r>
             <w:r>
               <w:rPr>
@@ -6256,7 +6676,7 @@
       <w:bookmarkStart w:id="23" w:name="_Toc24819056"/>
       <w:bookmarkStart w:id="24" w:name="_Toc25437159"/>
       <w:bookmarkStart w:id="25" w:name="_Toc25777308"/>
-      <w:bookmarkStart w:id="26" w:name="_Toc74704317"/>
+      <w:bookmarkStart w:id="26" w:name="_Toc80463203"/>
       <w:r>
         <w:lastRenderedPageBreak/>
         <w:t>WYKAZ WAŻNIEJSZYCH OZNACZEŃ I SKRÓTÓW</w:t>
@@ -6292,7 +6712,7 @@
       </w:pPr>
       <w:bookmarkStart w:id="27" w:name="_Toc25437160"/>
       <w:bookmarkStart w:id="28" w:name="_Toc25777309"/>
-      <w:bookmarkStart w:id="29" w:name="_Toc74704318"/>
+      <w:bookmarkStart w:id="29" w:name="_Toc80463204"/>
       <w:r>
         <w:rPr>
           <w:rFonts w:cs="Arial"/>
@@ -6340,11 +6760,9 @@
       <w:r>
         <w:t xml:space="preserve">, prowadzeniu prewencji poprzez ograniczanie przepływu ludzi przez takie </w:t>
       </w:r>
-      <w:proofErr w:type="gramStart"/>
       <w:r>
         <w:t>miejsca,</w:t>
       </w:r>
-      <w:proofErr w:type="gramEnd"/>
       <w:r>
         <w:t xml:space="preserve"> lub przynajmniej uczulaniu ich na istniejące zagrożenia</w:t>
       </w:r>
@@ -6480,52 +6898,47 @@
         <w:t xml:space="preserve">Wszystkie założenia projektowe </w:t>
       </w:r>
       <w:r>
-        <w:rPr>
-          <w:color w:val="FF0000"/>
-        </w:rPr>
-        <w:t xml:space="preserve">zostały zrealizowane i przeszły testy akceptacyjne. W kolejnych rozdziałach omówione zostały podobne rozwiązania </w:t>
-      </w:r>
-      <w:proofErr w:type="spellStart"/>
-      <w:r>
-        <w:rPr>
-          <w:color w:val="FF0000"/>
-        </w:rPr>
+        <w:t>zostały zrealizowane i przeszły testy akceptacyjne</w:t>
+      </w:r>
+      <w:r>
+        <w:t xml:space="preserve"> u klienta</w:t>
+      </w:r>
+      <w:r>
+        <w:t xml:space="preserve">. W kolejnych rozdziałach omówione zostały podobne rozwiązania </w:t>
+      </w:r>
+      <w:proofErr w:type="spellStart"/>
+      <w:r>
         <w:t>geoinformatyczne</w:t>
       </w:r>
       <w:proofErr w:type="spellEnd"/>
       <w:r>
-        <w:rPr>
-          <w:color w:val="FF0000"/>
-        </w:rPr>
-        <w:t xml:space="preserve"> w medycynie, specyfikacja wymagań systemowych, bla </w:t>
-      </w:r>
-      <w:proofErr w:type="spellStart"/>
-      <w:r>
-        <w:rPr>
-          <w:color w:val="FF0000"/>
-        </w:rPr>
-        <w:t>bla</w:t>
-      </w:r>
-      <w:proofErr w:type="spellEnd"/>
-      <w:r>
-        <w:rPr>
-          <w:color w:val="FF0000"/>
-        </w:rPr>
-        <w:t xml:space="preserve"> </w:t>
-      </w:r>
-      <w:proofErr w:type="spellStart"/>
-      <w:r>
-        <w:rPr>
-          <w:color w:val="FF0000"/>
-        </w:rPr>
-        <w:t>bla</w:t>
-      </w:r>
-      <w:proofErr w:type="spellEnd"/>
-      <w:r>
-        <w:rPr>
-          <w:color w:val="FF0000"/>
-        </w:rPr>
-        <w:t>, na końcu to napiszę.</w:t>
+        <w:t xml:space="preserve"> w medycynie, specyfikacja wymagań systemowych</w:t>
+      </w:r>
+      <w:r>
+        <w:t xml:space="preserve">, takich jak udziałowcy systemu, cele biznesowe, użytkownicy i komponenty systemu oraz wszystkie wymagania funkcjonalne i jakościowe. Omówiony został także projekt systemu, począwszy od jego architektury i dalej wszystkie jego warstwy – warstwę danych, warstwę logiki biznesowej i projekt interfejsu użytkownika. Przedstawiono proces testowania systemu </w:t>
+      </w:r>
+      <w:r>
+        <w:t xml:space="preserve">pod kątem optymalizacyjnym </w:t>
+      </w:r>
+      <w:r>
+        <w:t>wraz z wnioskami które z ni</w:t>
+      </w:r>
+      <w:r>
+        <w:t>ego</w:t>
+      </w:r>
+      <w:r>
+        <w:t xml:space="preserve"> wynikły</w:t>
+      </w:r>
+      <w:r>
+        <w:t xml:space="preserve"> oraz opisano, jak przebiegały testy </w:t>
+      </w:r>
+      <w:proofErr w:type="spellStart"/>
+      <w:r>
+        <w:t>akcpetacyjne</w:t>
+      </w:r>
+      <w:proofErr w:type="spellEnd"/>
+      <w:r>
+        <w:t xml:space="preserve"> i jaki wpływ na nie miała panująca pandemia COVID-19.</w:t>
       </w:r>
     </w:p>
     <w:p/>
@@ -6551,7 +6964,7 @@
       <w:bookmarkStart w:id="34" w:name="_Toc24819058"/>
       <w:bookmarkStart w:id="35" w:name="_Toc25437161"/>
       <w:bookmarkStart w:id="36" w:name="_Toc25777310"/>
-      <w:bookmarkStart w:id="37" w:name="_Toc74704319"/>
+      <w:bookmarkStart w:id="37" w:name="_Toc80463205"/>
       <w:r>
         <w:rPr>
           <w:rFonts w:cs="Arial"/>
@@ -6618,7 +7031,7 @@
           <w:numId w:val="1"/>
         </w:numPr>
       </w:pPr>
-      <w:bookmarkStart w:id="45" w:name="_Toc74704320"/>
+      <w:bookmarkStart w:id="45" w:name="_Toc80463206"/>
       <w:proofErr w:type="spellStart"/>
       <w:r>
         <w:rPr>
@@ -6955,7 +7368,7 @@
           <w:numId w:val="1"/>
         </w:numPr>
       </w:pPr>
-      <w:bookmarkStart w:id="46" w:name="_Toc74704321"/>
+      <w:bookmarkStart w:id="46" w:name="_Toc80463207"/>
       <w:r>
         <w:t xml:space="preserve">COVID-19 Dashboard by the Center for Systems Science and Engineering (CSSE) </w:t>
       </w:r>
@@ -7203,7 +7616,7 @@
           <w:numId w:val="1"/>
         </w:numPr>
       </w:pPr>
-      <w:bookmarkStart w:id="47" w:name="_Toc74704322"/>
+      <w:bookmarkStart w:id="47" w:name="_Toc80463208"/>
       <w:r>
         <w:rPr>
           <w:lang w:val="pl-PL"/>
@@ -7775,7 +8188,7 @@
           <w:numId w:val="1"/>
         </w:numPr>
       </w:pPr>
-      <w:bookmarkStart w:id="48" w:name="_Toc74704323"/>
+      <w:bookmarkStart w:id="48" w:name="_Toc80463209"/>
       <w:r>
         <w:rPr>
           <w:lang w:val="pl-PL"/>
@@ -7852,7 +8265,7 @@
           <w:lang w:val="pl-PL"/>
         </w:rPr>
       </w:pPr>
-      <w:bookmarkStart w:id="49" w:name="_Toc74704324"/>
+      <w:bookmarkStart w:id="49" w:name="_Toc80463210"/>
       <w:r>
         <w:rPr>
           <w:rFonts w:cs="Arial"/>
@@ -7920,7 +8333,7 @@
           <w:numId w:val="3"/>
         </w:numPr>
       </w:pPr>
-      <w:bookmarkStart w:id="53" w:name="_Toc74704325"/>
+      <w:bookmarkStart w:id="53" w:name="_Toc80463211"/>
       <w:r>
         <w:t>Udziałowcy</w:t>
       </w:r>
@@ -8336,7 +8749,7 @@
           <w:numId w:val="3"/>
         </w:numPr>
       </w:pPr>
-      <w:bookmarkStart w:id="54" w:name="_Toc74704326"/>
+      <w:bookmarkStart w:id="54" w:name="_Toc80463212"/>
       <w:r>
         <w:t>Cele systemu</w:t>
       </w:r>
@@ -8353,7 +8766,7 @@
           <w:b/>
         </w:rPr>
       </w:pPr>
-      <w:bookmarkStart w:id="55" w:name="_Toc74704327"/>
+      <w:bookmarkStart w:id="55" w:name="_Toc80463213"/>
       <w:r>
         <w:t>Cele biznesowe</w:t>
       </w:r>
@@ -8508,9 +8921,17 @@
       <w:bookmarkStart w:id="56" w:name="_Toc74695414"/>
       <w:bookmarkStart w:id="57" w:name="_Toc74703025"/>
       <w:bookmarkStart w:id="58" w:name="_Toc74704328"/>
+      <w:bookmarkStart w:id="59" w:name="_Toc79597454"/>
+      <w:bookmarkStart w:id="60" w:name="_Toc79597508"/>
+      <w:bookmarkStart w:id="61" w:name="_Toc80463055"/>
+      <w:bookmarkStart w:id="62" w:name="_Toc80463214"/>
       <w:bookmarkEnd w:id="56"/>
       <w:bookmarkEnd w:id="57"/>
       <w:bookmarkEnd w:id="58"/>
+      <w:bookmarkEnd w:id="59"/>
+      <w:bookmarkEnd w:id="60"/>
+      <w:bookmarkEnd w:id="61"/>
+      <w:bookmarkEnd w:id="62"/>
     </w:p>
     <w:p>
       <w:pPr>
@@ -8531,12 +8952,20 @@
           <w:lang w:val="x-none"/>
         </w:rPr>
       </w:pPr>
-      <w:bookmarkStart w:id="59" w:name="_Toc74695415"/>
-      <w:bookmarkStart w:id="60" w:name="_Toc74703026"/>
-      <w:bookmarkStart w:id="61" w:name="_Toc74704329"/>
-      <w:bookmarkEnd w:id="59"/>
-      <w:bookmarkEnd w:id="60"/>
-      <w:bookmarkEnd w:id="61"/>
+      <w:bookmarkStart w:id="63" w:name="_Toc74695415"/>
+      <w:bookmarkStart w:id="64" w:name="_Toc74703026"/>
+      <w:bookmarkStart w:id="65" w:name="_Toc74704329"/>
+      <w:bookmarkStart w:id="66" w:name="_Toc79597455"/>
+      <w:bookmarkStart w:id="67" w:name="_Toc79597509"/>
+      <w:bookmarkStart w:id="68" w:name="_Toc80463056"/>
+      <w:bookmarkStart w:id="69" w:name="_Toc80463215"/>
+      <w:bookmarkEnd w:id="63"/>
+      <w:bookmarkEnd w:id="64"/>
+      <w:bookmarkEnd w:id="65"/>
+      <w:bookmarkEnd w:id="66"/>
+      <w:bookmarkEnd w:id="67"/>
+      <w:bookmarkEnd w:id="68"/>
+      <w:bookmarkEnd w:id="69"/>
     </w:p>
     <w:p>
       <w:pPr>
@@ -8557,12 +8986,20 @@
           <w:lang w:val="x-none"/>
         </w:rPr>
       </w:pPr>
-      <w:bookmarkStart w:id="62" w:name="_Toc74695416"/>
-      <w:bookmarkStart w:id="63" w:name="_Toc74703027"/>
-      <w:bookmarkStart w:id="64" w:name="_Toc74704330"/>
-      <w:bookmarkEnd w:id="62"/>
-      <w:bookmarkEnd w:id="63"/>
-      <w:bookmarkEnd w:id="64"/>
+      <w:bookmarkStart w:id="70" w:name="_Toc74695416"/>
+      <w:bookmarkStart w:id="71" w:name="_Toc74703027"/>
+      <w:bookmarkStart w:id="72" w:name="_Toc74704330"/>
+      <w:bookmarkStart w:id="73" w:name="_Toc79597456"/>
+      <w:bookmarkStart w:id="74" w:name="_Toc79597510"/>
+      <w:bookmarkStart w:id="75" w:name="_Toc80463057"/>
+      <w:bookmarkStart w:id="76" w:name="_Toc80463216"/>
+      <w:bookmarkEnd w:id="70"/>
+      <w:bookmarkEnd w:id="71"/>
+      <w:bookmarkEnd w:id="72"/>
+      <w:bookmarkEnd w:id="73"/>
+      <w:bookmarkEnd w:id="74"/>
+      <w:bookmarkEnd w:id="75"/>
+      <w:bookmarkEnd w:id="76"/>
     </w:p>
     <w:p>
       <w:pPr>
@@ -8583,12 +9020,20 @@
           <w:lang w:val="x-none"/>
         </w:rPr>
       </w:pPr>
-      <w:bookmarkStart w:id="65" w:name="_Toc74695417"/>
-      <w:bookmarkStart w:id="66" w:name="_Toc74703028"/>
-      <w:bookmarkStart w:id="67" w:name="_Toc74704331"/>
-      <w:bookmarkEnd w:id="65"/>
-      <w:bookmarkEnd w:id="66"/>
-      <w:bookmarkEnd w:id="67"/>
+      <w:bookmarkStart w:id="77" w:name="_Toc74695417"/>
+      <w:bookmarkStart w:id="78" w:name="_Toc74703028"/>
+      <w:bookmarkStart w:id="79" w:name="_Toc74704331"/>
+      <w:bookmarkStart w:id="80" w:name="_Toc79597457"/>
+      <w:bookmarkStart w:id="81" w:name="_Toc79597511"/>
+      <w:bookmarkStart w:id="82" w:name="_Toc80463058"/>
+      <w:bookmarkStart w:id="83" w:name="_Toc80463217"/>
+      <w:bookmarkEnd w:id="77"/>
+      <w:bookmarkEnd w:id="78"/>
+      <w:bookmarkEnd w:id="79"/>
+      <w:bookmarkEnd w:id="80"/>
+      <w:bookmarkEnd w:id="81"/>
+      <w:bookmarkEnd w:id="82"/>
+      <w:bookmarkEnd w:id="83"/>
     </w:p>
     <w:p>
       <w:pPr>
@@ -8609,12 +9054,20 @@
           <w:lang w:val="x-none"/>
         </w:rPr>
       </w:pPr>
-      <w:bookmarkStart w:id="68" w:name="_Toc74695418"/>
-      <w:bookmarkStart w:id="69" w:name="_Toc74703029"/>
-      <w:bookmarkStart w:id="70" w:name="_Toc74704332"/>
-      <w:bookmarkEnd w:id="68"/>
-      <w:bookmarkEnd w:id="69"/>
-      <w:bookmarkEnd w:id="70"/>
+      <w:bookmarkStart w:id="84" w:name="_Toc74695418"/>
+      <w:bookmarkStart w:id="85" w:name="_Toc74703029"/>
+      <w:bookmarkStart w:id="86" w:name="_Toc74704332"/>
+      <w:bookmarkStart w:id="87" w:name="_Toc79597458"/>
+      <w:bookmarkStart w:id="88" w:name="_Toc79597512"/>
+      <w:bookmarkStart w:id="89" w:name="_Toc80463059"/>
+      <w:bookmarkStart w:id="90" w:name="_Toc80463218"/>
+      <w:bookmarkEnd w:id="84"/>
+      <w:bookmarkEnd w:id="85"/>
+      <w:bookmarkEnd w:id="86"/>
+      <w:bookmarkEnd w:id="87"/>
+      <w:bookmarkEnd w:id="88"/>
+      <w:bookmarkEnd w:id="89"/>
+      <w:bookmarkEnd w:id="90"/>
     </w:p>
     <w:p>
       <w:pPr>
@@ -8635,12 +9088,20 @@
           <w:lang w:val="x-none"/>
         </w:rPr>
       </w:pPr>
-      <w:bookmarkStart w:id="71" w:name="_Toc74695419"/>
-      <w:bookmarkStart w:id="72" w:name="_Toc74703030"/>
-      <w:bookmarkStart w:id="73" w:name="_Toc74704333"/>
-      <w:bookmarkEnd w:id="71"/>
-      <w:bookmarkEnd w:id="72"/>
-      <w:bookmarkEnd w:id="73"/>
+      <w:bookmarkStart w:id="91" w:name="_Toc74695419"/>
+      <w:bookmarkStart w:id="92" w:name="_Toc74703030"/>
+      <w:bookmarkStart w:id="93" w:name="_Toc74704333"/>
+      <w:bookmarkStart w:id="94" w:name="_Toc79597459"/>
+      <w:bookmarkStart w:id="95" w:name="_Toc79597513"/>
+      <w:bookmarkStart w:id="96" w:name="_Toc80463060"/>
+      <w:bookmarkStart w:id="97" w:name="_Toc80463219"/>
+      <w:bookmarkEnd w:id="91"/>
+      <w:bookmarkEnd w:id="92"/>
+      <w:bookmarkEnd w:id="93"/>
+      <w:bookmarkEnd w:id="94"/>
+      <w:bookmarkEnd w:id="95"/>
+      <w:bookmarkEnd w:id="96"/>
+      <w:bookmarkEnd w:id="97"/>
     </w:p>
     <w:p>
       <w:pPr>
@@ -8653,11 +9114,11 @@
           <w:b/>
         </w:rPr>
       </w:pPr>
-      <w:bookmarkStart w:id="74" w:name="_Toc74704334"/>
+      <w:bookmarkStart w:id="98" w:name="_Toc80463220"/>
       <w:r>
         <w:t>Cele funkcjonalne</w:t>
       </w:r>
-      <w:bookmarkEnd w:id="74"/>
+      <w:bookmarkEnd w:id="98"/>
     </w:p>
     <w:tbl>
       <w:tblPr>
@@ -9027,11 +9488,11 @@
           <w:numId w:val="4"/>
         </w:numPr>
       </w:pPr>
-      <w:bookmarkStart w:id="75" w:name="_Toc74704335"/>
+      <w:bookmarkStart w:id="99" w:name="_Toc80463221"/>
       <w:r>
         <w:t>Użytkownicy</w:t>
       </w:r>
-      <w:bookmarkEnd w:id="75"/>
+      <w:bookmarkEnd w:id="99"/>
     </w:p>
     <w:tbl>
       <w:tblPr>
@@ -9404,11 +9865,11 @@
           <w:numId w:val="4"/>
         </w:numPr>
       </w:pPr>
-      <w:bookmarkStart w:id="76" w:name="_Toc74704336"/>
+      <w:bookmarkStart w:id="100" w:name="_Toc80463222"/>
       <w:r>
         <w:t>Komponenty systemu</w:t>
       </w:r>
-      <w:bookmarkEnd w:id="76"/>
+      <w:bookmarkEnd w:id="100"/>
     </w:p>
     <w:p>
       <w:pPr>
@@ -9418,11 +9879,11 @@
           <w:numId w:val="4"/>
         </w:numPr>
       </w:pPr>
-      <w:bookmarkStart w:id="77" w:name="_Toc74704337"/>
+      <w:bookmarkStart w:id="101" w:name="_Toc80463223"/>
       <w:r>
         <w:t>Komponenty sprzętowe</w:t>
       </w:r>
-      <w:bookmarkEnd w:id="77"/>
+      <w:bookmarkEnd w:id="101"/>
     </w:p>
     <w:tbl>
       <w:tblPr>
@@ -9675,12 +10136,20 @@
           <w:lang w:val="x-none"/>
         </w:rPr>
       </w:pPr>
-      <w:bookmarkStart w:id="78" w:name="_Toc74695424"/>
-      <w:bookmarkStart w:id="79" w:name="_Toc74703035"/>
-      <w:bookmarkStart w:id="80" w:name="_Toc74704338"/>
-      <w:bookmarkEnd w:id="78"/>
-      <w:bookmarkEnd w:id="79"/>
-      <w:bookmarkEnd w:id="80"/>
+      <w:bookmarkStart w:id="102" w:name="_Toc74695424"/>
+      <w:bookmarkStart w:id="103" w:name="_Toc74703035"/>
+      <w:bookmarkStart w:id="104" w:name="_Toc74704338"/>
+      <w:bookmarkStart w:id="105" w:name="_Toc79597464"/>
+      <w:bookmarkStart w:id="106" w:name="_Toc79597518"/>
+      <w:bookmarkStart w:id="107" w:name="_Toc80463065"/>
+      <w:bookmarkStart w:id="108" w:name="_Toc80463224"/>
+      <w:bookmarkEnd w:id="102"/>
+      <w:bookmarkEnd w:id="103"/>
+      <w:bookmarkEnd w:id="104"/>
+      <w:bookmarkEnd w:id="105"/>
+      <w:bookmarkEnd w:id="106"/>
+      <w:bookmarkEnd w:id="107"/>
+      <w:bookmarkEnd w:id="108"/>
     </w:p>
     <w:p>
       <w:pPr>
@@ -9701,12 +10170,20 @@
           <w:lang w:val="x-none"/>
         </w:rPr>
       </w:pPr>
-      <w:bookmarkStart w:id="81" w:name="_Toc74695425"/>
-      <w:bookmarkStart w:id="82" w:name="_Toc74703036"/>
-      <w:bookmarkStart w:id="83" w:name="_Toc74704339"/>
-      <w:bookmarkEnd w:id="81"/>
-      <w:bookmarkEnd w:id="82"/>
-      <w:bookmarkEnd w:id="83"/>
+      <w:bookmarkStart w:id="109" w:name="_Toc74695425"/>
+      <w:bookmarkStart w:id="110" w:name="_Toc74703036"/>
+      <w:bookmarkStart w:id="111" w:name="_Toc74704339"/>
+      <w:bookmarkStart w:id="112" w:name="_Toc79597465"/>
+      <w:bookmarkStart w:id="113" w:name="_Toc79597519"/>
+      <w:bookmarkStart w:id="114" w:name="_Toc80463066"/>
+      <w:bookmarkStart w:id="115" w:name="_Toc80463225"/>
+      <w:bookmarkEnd w:id="109"/>
+      <w:bookmarkEnd w:id="110"/>
+      <w:bookmarkEnd w:id="111"/>
+      <w:bookmarkEnd w:id="112"/>
+      <w:bookmarkEnd w:id="113"/>
+      <w:bookmarkEnd w:id="114"/>
+      <w:bookmarkEnd w:id="115"/>
     </w:p>
     <w:p>
       <w:pPr>
@@ -9727,12 +10204,20 @@
           <w:lang w:val="x-none"/>
         </w:rPr>
       </w:pPr>
-      <w:bookmarkStart w:id="84" w:name="_Toc74695426"/>
-      <w:bookmarkStart w:id="85" w:name="_Toc74703037"/>
-      <w:bookmarkStart w:id="86" w:name="_Toc74704340"/>
-      <w:bookmarkEnd w:id="84"/>
-      <w:bookmarkEnd w:id="85"/>
-      <w:bookmarkEnd w:id="86"/>
+      <w:bookmarkStart w:id="116" w:name="_Toc74695426"/>
+      <w:bookmarkStart w:id="117" w:name="_Toc74703037"/>
+      <w:bookmarkStart w:id="118" w:name="_Toc74704340"/>
+      <w:bookmarkStart w:id="119" w:name="_Toc79597466"/>
+      <w:bookmarkStart w:id="120" w:name="_Toc79597520"/>
+      <w:bookmarkStart w:id="121" w:name="_Toc80463067"/>
+      <w:bookmarkStart w:id="122" w:name="_Toc80463226"/>
+      <w:bookmarkEnd w:id="116"/>
+      <w:bookmarkEnd w:id="117"/>
+      <w:bookmarkEnd w:id="118"/>
+      <w:bookmarkEnd w:id="119"/>
+      <w:bookmarkEnd w:id="120"/>
+      <w:bookmarkEnd w:id="121"/>
+      <w:bookmarkEnd w:id="122"/>
     </w:p>
     <w:p>
       <w:pPr>
@@ -9753,12 +10238,20 @@
           <w:lang w:val="x-none"/>
         </w:rPr>
       </w:pPr>
-      <w:bookmarkStart w:id="87" w:name="_Toc74695427"/>
-      <w:bookmarkStart w:id="88" w:name="_Toc74703038"/>
-      <w:bookmarkStart w:id="89" w:name="_Toc74704341"/>
-      <w:bookmarkEnd w:id="87"/>
-      <w:bookmarkEnd w:id="88"/>
-      <w:bookmarkEnd w:id="89"/>
+      <w:bookmarkStart w:id="123" w:name="_Toc74695427"/>
+      <w:bookmarkStart w:id="124" w:name="_Toc74703038"/>
+      <w:bookmarkStart w:id="125" w:name="_Toc74704341"/>
+      <w:bookmarkStart w:id="126" w:name="_Toc79597467"/>
+      <w:bookmarkStart w:id="127" w:name="_Toc79597521"/>
+      <w:bookmarkStart w:id="128" w:name="_Toc80463068"/>
+      <w:bookmarkStart w:id="129" w:name="_Toc80463227"/>
+      <w:bookmarkEnd w:id="123"/>
+      <w:bookmarkEnd w:id="124"/>
+      <w:bookmarkEnd w:id="125"/>
+      <w:bookmarkEnd w:id="126"/>
+      <w:bookmarkEnd w:id="127"/>
+      <w:bookmarkEnd w:id="128"/>
+      <w:bookmarkEnd w:id="129"/>
     </w:p>
     <w:p>
       <w:pPr>
@@ -9779,12 +10272,20 @@
           <w:lang w:val="x-none"/>
         </w:rPr>
       </w:pPr>
-      <w:bookmarkStart w:id="90" w:name="_Toc74695428"/>
-      <w:bookmarkStart w:id="91" w:name="_Toc74703039"/>
-      <w:bookmarkStart w:id="92" w:name="_Toc74704342"/>
-      <w:bookmarkEnd w:id="90"/>
-      <w:bookmarkEnd w:id="91"/>
-      <w:bookmarkEnd w:id="92"/>
+      <w:bookmarkStart w:id="130" w:name="_Toc74695428"/>
+      <w:bookmarkStart w:id="131" w:name="_Toc74703039"/>
+      <w:bookmarkStart w:id="132" w:name="_Toc74704342"/>
+      <w:bookmarkStart w:id="133" w:name="_Toc79597468"/>
+      <w:bookmarkStart w:id="134" w:name="_Toc79597522"/>
+      <w:bookmarkStart w:id="135" w:name="_Toc80463069"/>
+      <w:bookmarkStart w:id="136" w:name="_Toc80463228"/>
+      <w:bookmarkEnd w:id="130"/>
+      <w:bookmarkEnd w:id="131"/>
+      <w:bookmarkEnd w:id="132"/>
+      <w:bookmarkEnd w:id="133"/>
+      <w:bookmarkEnd w:id="134"/>
+      <w:bookmarkEnd w:id="135"/>
+      <w:bookmarkEnd w:id="136"/>
     </w:p>
     <w:p>
       <w:pPr>
@@ -9805,12 +10306,20 @@
           <w:lang w:val="x-none"/>
         </w:rPr>
       </w:pPr>
-      <w:bookmarkStart w:id="93" w:name="_Toc74695429"/>
-      <w:bookmarkStart w:id="94" w:name="_Toc74703040"/>
-      <w:bookmarkStart w:id="95" w:name="_Toc74704343"/>
-      <w:bookmarkEnd w:id="93"/>
-      <w:bookmarkEnd w:id="94"/>
-      <w:bookmarkEnd w:id="95"/>
+      <w:bookmarkStart w:id="137" w:name="_Toc74695429"/>
+      <w:bookmarkStart w:id="138" w:name="_Toc74703040"/>
+      <w:bookmarkStart w:id="139" w:name="_Toc74704343"/>
+      <w:bookmarkStart w:id="140" w:name="_Toc79597469"/>
+      <w:bookmarkStart w:id="141" w:name="_Toc79597523"/>
+      <w:bookmarkStart w:id="142" w:name="_Toc80463070"/>
+      <w:bookmarkStart w:id="143" w:name="_Toc80463229"/>
+      <w:bookmarkEnd w:id="137"/>
+      <w:bookmarkEnd w:id="138"/>
+      <w:bookmarkEnd w:id="139"/>
+      <w:bookmarkEnd w:id="140"/>
+      <w:bookmarkEnd w:id="141"/>
+      <w:bookmarkEnd w:id="142"/>
+      <w:bookmarkEnd w:id="143"/>
     </w:p>
     <w:p>
       <w:pPr>
@@ -9831,12 +10340,20 @@
           <w:lang w:val="x-none"/>
         </w:rPr>
       </w:pPr>
-      <w:bookmarkStart w:id="96" w:name="_Toc74695430"/>
-      <w:bookmarkStart w:id="97" w:name="_Toc74703041"/>
-      <w:bookmarkStart w:id="98" w:name="_Toc74704344"/>
-      <w:bookmarkEnd w:id="96"/>
-      <w:bookmarkEnd w:id="97"/>
-      <w:bookmarkEnd w:id="98"/>
+      <w:bookmarkStart w:id="144" w:name="_Toc74695430"/>
+      <w:bookmarkStart w:id="145" w:name="_Toc74703041"/>
+      <w:bookmarkStart w:id="146" w:name="_Toc74704344"/>
+      <w:bookmarkStart w:id="147" w:name="_Toc79597470"/>
+      <w:bookmarkStart w:id="148" w:name="_Toc79597524"/>
+      <w:bookmarkStart w:id="149" w:name="_Toc80463071"/>
+      <w:bookmarkStart w:id="150" w:name="_Toc80463230"/>
+      <w:bookmarkEnd w:id="144"/>
+      <w:bookmarkEnd w:id="145"/>
+      <w:bookmarkEnd w:id="146"/>
+      <w:bookmarkEnd w:id="147"/>
+      <w:bookmarkEnd w:id="148"/>
+      <w:bookmarkEnd w:id="149"/>
+      <w:bookmarkEnd w:id="150"/>
     </w:p>
     <w:p>
       <w:pPr>
@@ -9857,12 +10374,20 @@
           <w:lang w:val="x-none"/>
         </w:rPr>
       </w:pPr>
-      <w:bookmarkStart w:id="99" w:name="_Toc74695431"/>
-      <w:bookmarkStart w:id="100" w:name="_Toc74703042"/>
-      <w:bookmarkStart w:id="101" w:name="_Toc74704345"/>
-      <w:bookmarkEnd w:id="99"/>
-      <w:bookmarkEnd w:id="100"/>
-      <w:bookmarkEnd w:id="101"/>
+      <w:bookmarkStart w:id="151" w:name="_Toc74695431"/>
+      <w:bookmarkStart w:id="152" w:name="_Toc74703042"/>
+      <w:bookmarkStart w:id="153" w:name="_Toc74704345"/>
+      <w:bookmarkStart w:id="154" w:name="_Toc79597471"/>
+      <w:bookmarkStart w:id="155" w:name="_Toc79597525"/>
+      <w:bookmarkStart w:id="156" w:name="_Toc80463072"/>
+      <w:bookmarkStart w:id="157" w:name="_Toc80463231"/>
+      <w:bookmarkEnd w:id="151"/>
+      <w:bookmarkEnd w:id="152"/>
+      <w:bookmarkEnd w:id="153"/>
+      <w:bookmarkEnd w:id="154"/>
+      <w:bookmarkEnd w:id="155"/>
+      <w:bookmarkEnd w:id="156"/>
+      <w:bookmarkEnd w:id="157"/>
     </w:p>
     <w:p>
       <w:pPr>
@@ -9872,11 +10397,11 @@
           <w:numId w:val="5"/>
         </w:numPr>
       </w:pPr>
-      <w:bookmarkStart w:id="102" w:name="_Toc74704346"/>
+      <w:bookmarkStart w:id="158" w:name="_Toc80463232"/>
       <w:r>
         <w:t>Komponenty programowe</w:t>
       </w:r>
-      <w:bookmarkEnd w:id="102"/>
+      <w:bookmarkEnd w:id="158"/>
     </w:p>
     <w:tbl>
       <w:tblPr>
@@ -10248,12 +10773,12 @@
           <w:numId w:val="5"/>
         </w:numPr>
       </w:pPr>
-      <w:bookmarkStart w:id="103" w:name="_Toc74704347"/>
+      <w:bookmarkStart w:id="159" w:name="_Toc80463233"/>
       <w:r>
         <w:lastRenderedPageBreak/>
         <w:t>Wymagania funkcjonalne</w:t>
       </w:r>
-      <w:bookmarkEnd w:id="103"/>
+      <w:bookmarkEnd w:id="159"/>
     </w:p>
     <w:tbl>
       <w:tblPr>
@@ -11138,11 +11663,11 @@
           <w:numId w:val="5"/>
         </w:numPr>
       </w:pPr>
-      <w:bookmarkStart w:id="104" w:name="_Toc74704348"/>
+      <w:bookmarkStart w:id="160" w:name="_Toc80463234"/>
       <w:r>
         <w:t>Wymaganie jakościowe</w:t>
       </w:r>
-      <w:bookmarkEnd w:id="104"/>
+      <w:bookmarkEnd w:id="160"/>
     </w:p>
     <w:tbl>
       <w:tblPr>
@@ -11392,11 +11917,11 @@
           <w:numId w:val="5"/>
         </w:numPr>
       </w:pPr>
-      <w:bookmarkStart w:id="105" w:name="_Toc74704349"/>
+      <w:bookmarkStart w:id="161" w:name="_Toc80463235"/>
       <w:r>
         <w:t>Wymagania dodatkowe</w:t>
       </w:r>
-      <w:bookmarkEnd w:id="105"/>
+      <w:bookmarkEnd w:id="161"/>
     </w:p>
     <w:tbl>
       <w:tblPr>
@@ -11782,7 +12307,7 @@
           <w:lang w:val="pl-PL"/>
         </w:rPr>
       </w:pPr>
-      <w:bookmarkStart w:id="106" w:name="_Toc74704350"/>
+      <w:bookmarkStart w:id="162" w:name="_Toc80463236"/>
       <w:r>
         <w:rPr>
           <w:rFonts w:cs="Arial"/>
@@ -11790,7 +12315,7 @@
         </w:rPr>
         <w:t>Projekt Systemu</w:t>
       </w:r>
-      <w:bookmarkEnd w:id="106"/>
+      <w:bookmarkEnd w:id="162"/>
     </w:p>
     <w:p>
       <w:pPr>
@@ -11800,11 +12325,11 @@
           <w:numId w:val="1"/>
         </w:numPr>
       </w:pPr>
-      <w:bookmarkStart w:id="107" w:name="_Toc74704351"/>
+      <w:bookmarkStart w:id="163" w:name="_Toc80463237"/>
       <w:r>
         <w:t>Architektura systemu</w:t>
       </w:r>
-      <w:bookmarkEnd w:id="107"/>
+      <w:bookmarkEnd w:id="163"/>
     </w:p>
     <w:p>
       <w:r>
@@ -12270,10 +12795,7 @@
         <w:fldChar w:fldCharType="begin"/>
       </w:r>
       <w:r>
-        <w:instrText xml:space="preserve"> SEQ Rys. \* AR</w:instrText>
-      </w:r>
-      <w:r>
-        <w:instrText xml:space="preserve">ABIC </w:instrText>
+        <w:instrText xml:space="preserve"> SEQ Rys. \* ARABIC </w:instrText>
       </w:r>
       <w:r>
         <w:fldChar w:fldCharType="separate"/>
@@ -12338,10 +12860,18 @@
           <w:lang w:val="x-none" w:eastAsia="x-none"/>
         </w:rPr>
       </w:pPr>
-      <w:bookmarkStart w:id="108" w:name="_Toc74703049"/>
-      <w:bookmarkStart w:id="109" w:name="_Toc74704352"/>
-      <w:bookmarkEnd w:id="108"/>
-      <w:bookmarkEnd w:id="109"/>
+      <w:bookmarkStart w:id="164" w:name="_Toc74703049"/>
+      <w:bookmarkStart w:id="165" w:name="_Toc74704352"/>
+      <w:bookmarkStart w:id="166" w:name="_Toc79597478"/>
+      <w:bookmarkStart w:id="167" w:name="_Toc79597532"/>
+      <w:bookmarkStart w:id="168" w:name="_Toc80463079"/>
+      <w:bookmarkStart w:id="169" w:name="_Toc80463238"/>
+      <w:bookmarkEnd w:id="164"/>
+      <w:bookmarkEnd w:id="165"/>
+      <w:bookmarkEnd w:id="166"/>
+      <w:bookmarkEnd w:id="167"/>
+      <w:bookmarkEnd w:id="168"/>
+      <w:bookmarkEnd w:id="169"/>
     </w:p>
     <w:p>
       <w:pPr>
@@ -12362,10 +12892,18 @@
           <w:lang w:val="x-none" w:eastAsia="x-none"/>
         </w:rPr>
       </w:pPr>
-      <w:bookmarkStart w:id="110" w:name="_Toc74703050"/>
-      <w:bookmarkStart w:id="111" w:name="_Toc74704353"/>
-      <w:bookmarkEnd w:id="110"/>
-      <w:bookmarkEnd w:id="111"/>
+      <w:bookmarkStart w:id="170" w:name="_Toc74703050"/>
+      <w:bookmarkStart w:id="171" w:name="_Toc74704353"/>
+      <w:bookmarkStart w:id="172" w:name="_Toc79597479"/>
+      <w:bookmarkStart w:id="173" w:name="_Toc79597533"/>
+      <w:bookmarkStart w:id="174" w:name="_Toc80463080"/>
+      <w:bookmarkStart w:id="175" w:name="_Toc80463239"/>
+      <w:bookmarkEnd w:id="170"/>
+      <w:bookmarkEnd w:id="171"/>
+      <w:bookmarkEnd w:id="172"/>
+      <w:bookmarkEnd w:id="173"/>
+      <w:bookmarkEnd w:id="174"/>
+      <w:bookmarkEnd w:id="175"/>
     </w:p>
     <w:p>
       <w:pPr>
@@ -12386,10 +12924,18 @@
           <w:lang w:val="x-none" w:eastAsia="x-none"/>
         </w:rPr>
       </w:pPr>
-      <w:bookmarkStart w:id="112" w:name="_Toc74703051"/>
-      <w:bookmarkStart w:id="113" w:name="_Toc74704354"/>
-      <w:bookmarkEnd w:id="112"/>
-      <w:bookmarkEnd w:id="113"/>
+      <w:bookmarkStart w:id="176" w:name="_Toc74703051"/>
+      <w:bookmarkStart w:id="177" w:name="_Toc74704354"/>
+      <w:bookmarkStart w:id="178" w:name="_Toc79597480"/>
+      <w:bookmarkStart w:id="179" w:name="_Toc79597534"/>
+      <w:bookmarkStart w:id="180" w:name="_Toc80463081"/>
+      <w:bookmarkStart w:id="181" w:name="_Toc80463240"/>
+      <w:bookmarkEnd w:id="176"/>
+      <w:bookmarkEnd w:id="177"/>
+      <w:bookmarkEnd w:id="178"/>
+      <w:bookmarkEnd w:id="179"/>
+      <w:bookmarkEnd w:id="180"/>
+      <w:bookmarkEnd w:id="181"/>
     </w:p>
     <w:p>
       <w:pPr>
@@ -12410,10 +12956,18 @@
           <w:lang w:val="x-none" w:eastAsia="x-none"/>
         </w:rPr>
       </w:pPr>
-      <w:bookmarkStart w:id="114" w:name="_Toc74703052"/>
-      <w:bookmarkStart w:id="115" w:name="_Toc74704355"/>
-      <w:bookmarkEnd w:id="114"/>
-      <w:bookmarkEnd w:id="115"/>
+      <w:bookmarkStart w:id="182" w:name="_Toc74703052"/>
+      <w:bookmarkStart w:id="183" w:name="_Toc74704355"/>
+      <w:bookmarkStart w:id="184" w:name="_Toc79597481"/>
+      <w:bookmarkStart w:id="185" w:name="_Toc79597535"/>
+      <w:bookmarkStart w:id="186" w:name="_Toc80463082"/>
+      <w:bookmarkStart w:id="187" w:name="_Toc80463241"/>
+      <w:bookmarkEnd w:id="182"/>
+      <w:bookmarkEnd w:id="183"/>
+      <w:bookmarkEnd w:id="184"/>
+      <w:bookmarkEnd w:id="185"/>
+      <w:bookmarkEnd w:id="186"/>
+      <w:bookmarkEnd w:id="187"/>
     </w:p>
     <w:p>
       <w:pPr>
@@ -12434,10 +12988,18 @@
           <w:lang w:val="x-none" w:eastAsia="x-none"/>
         </w:rPr>
       </w:pPr>
-      <w:bookmarkStart w:id="116" w:name="_Toc74703053"/>
-      <w:bookmarkStart w:id="117" w:name="_Toc74704356"/>
-      <w:bookmarkEnd w:id="116"/>
-      <w:bookmarkEnd w:id="117"/>
+      <w:bookmarkStart w:id="188" w:name="_Toc74703053"/>
+      <w:bookmarkStart w:id="189" w:name="_Toc74704356"/>
+      <w:bookmarkStart w:id="190" w:name="_Toc79597482"/>
+      <w:bookmarkStart w:id="191" w:name="_Toc79597536"/>
+      <w:bookmarkStart w:id="192" w:name="_Toc80463083"/>
+      <w:bookmarkStart w:id="193" w:name="_Toc80463242"/>
+      <w:bookmarkEnd w:id="188"/>
+      <w:bookmarkEnd w:id="189"/>
+      <w:bookmarkEnd w:id="190"/>
+      <w:bookmarkEnd w:id="191"/>
+      <w:bookmarkEnd w:id="192"/>
+      <w:bookmarkEnd w:id="193"/>
     </w:p>
     <w:p>
       <w:pPr>
@@ -12447,14 +13009,14 @@
           <w:numId w:val="7"/>
         </w:numPr>
       </w:pPr>
-      <w:bookmarkStart w:id="118" w:name="_Toc74704357"/>
+      <w:bookmarkStart w:id="194" w:name="_Toc80463243"/>
       <w:r>
         <w:rPr>
           <w:lang w:val="pl-PL"/>
         </w:rPr>
         <w:t>Projekt warstwy danych</w:t>
       </w:r>
-      <w:bookmarkEnd w:id="118"/>
+      <w:bookmarkEnd w:id="194"/>
     </w:p>
     <w:p>
       <w:r>
@@ -15550,14 +16112,14 @@
           <w:numId w:val="7"/>
         </w:numPr>
       </w:pPr>
-      <w:bookmarkStart w:id="119" w:name="_Toc74704358"/>
+      <w:bookmarkStart w:id="195" w:name="_Toc80463244"/>
       <w:r>
         <w:rPr>
           <w:lang w:val="pl-PL"/>
         </w:rPr>
         <w:t>Projekt warstwy logiki biznesowej</w:t>
       </w:r>
-      <w:bookmarkEnd w:id="119"/>
+      <w:bookmarkEnd w:id="195"/>
     </w:p>
     <w:p>
       <w:r>
@@ -15663,6 +16225,156 @@
           <w:noProof/>
         </w:rPr>
         <w:lastRenderedPageBreak/>
+        <mc:AlternateContent>
+          <mc:Choice Requires="wps">
+            <w:drawing>
+              <wp:anchor distT="0" distB="0" distL="114300" distR="114300" simplePos="0" relativeHeight="251681280" behindDoc="0" locked="0" layoutInCell="1" allowOverlap="1" wp14:anchorId="2412B533" wp14:editId="082D5940">
+                <wp:simplePos x="0" y="0"/>
+                <wp:positionH relativeFrom="column">
+                  <wp:posOffset>-974725</wp:posOffset>
+                </wp:positionH>
+                <wp:positionV relativeFrom="paragraph">
+                  <wp:posOffset>8053070</wp:posOffset>
+                </wp:positionV>
+                <wp:extent cx="7057390" cy="635"/>
+                <wp:effectExtent l="0" t="0" r="0" b="0"/>
+                <wp:wrapTopAndBottom/>
+                <wp:docPr id="18" name="Pole tekstowe 18"/>
+                <wp:cNvGraphicFramePr/>
+                <a:graphic xmlns:a="http://schemas.openxmlformats.org/drawingml/2006/main">
+                  <a:graphicData uri="http://schemas.microsoft.com/office/word/2010/wordprocessingShape">
+                    <wps:wsp>
+                      <wps:cNvSpPr txBox="1"/>
+                      <wps:spPr>
+                        <a:xfrm>
+                          <a:off x="0" y="0"/>
+                          <a:ext cx="7057390" cy="635"/>
+                        </a:xfrm>
+                        <a:prstGeom prst="rect">
+                          <a:avLst/>
+                        </a:prstGeom>
+                        <a:solidFill>
+                          <a:prstClr val="white"/>
+                        </a:solidFill>
+                        <a:ln>
+                          <a:noFill/>
+                        </a:ln>
+                      </wps:spPr>
+                      <wps:txbx>
+                        <w:txbxContent>
+                          <w:p>
+                            <w:pPr>
+                              <w:pStyle w:val="Rys1"/>
+                              <w:rPr>
+                                <w:noProof/>
+                                <w:sz w:val="20"/>
+                              </w:rPr>
+                            </w:pPr>
+                            <w:r>
+                              <w:t xml:space="preserve">Rys. </w:t>
+                            </w:r>
+                            <w:r>
+                              <w:fldChar w:fldCharType="begin"/>
+                            </w:r>
+                            <w:r>
+                              <w:instrText xml:space="preserve"> SEQ Rys. \* ARABIC </w:instrText>
+                            </w:r>
+                            <w:r>
+                              <w:fldChar w:fldCharType="separate"/>
+                            </w:r>
+                            <w:r>
+                              <w:rPr>
+                                <w:noProof/>
+                              </w:rPr>
+                              <w:t>11</w:t>
+                            </w:r>
+                            <w:r>
+                              <w:fldChar w:fldCharType="end"/>
+                            </w:r>
+                            <w:r>
+                              <w:t xml:space="preserve"> </w:t>
+                            </w:r>
+                            <w:r>
+                              <w:t>Uproszczony model klas logiki biznesowej</w:t>
+                            </w:r>
+                            <w:r>
+                              <w:t>.</w:t>
+                            </w:r>
+                          </w:p>
+                        </w:txbxContent>
+                      </wps:txbx>
+                      <wps:bodyPr rot="0" spcFirstLastPara="0" vertOverflow="overflow" horzOverflow="overflow" vert="horz" wrap="square" lIns="0" tIns="0" rIns="0" bIns="0" numCol="1" spcCol="0" rtlCol="0" fromWordArt="0" anchor="t" anchorCtr="0" forceAA="0" compatLnSpc="1">
+                        <a:prstTxWarp prst="textNoShape">
+                          <a:avLst/>
+                        </a:prstTxWarp>
+                        <a:spAutoFit/>
+                      </wps:bodyPr>
+                    </wps:wsp>
+                  </a:graphicData>
+                </a:graphic>
+              </wp:anchor>
+            </w:drawing>
+          </mc:Choice>
+          <mc:Fallback>
+            <w:pict>
+              <v:shapetype w14:anchorId="2412B533" id="_x0000_t202" coordsize="21600,21600" o:spt="202" path="m,l,21600r21600,l21600,xe">
+                <v:stroke joinstyle="miter"/>
+                <v:path gradientshapeok="t" o:connecttype="rect"/>
+              </v:shapetype>
+              <v:shape id="Pole tekstowe 18" o:spid="_x0000_s1026" type="#_x0000_t202" style="position:absolute;left:0;text-align:left;margin-left:-76.75pt;margin-top:634.1pt;width:555.7pt;height:.05pt;z-index:251681280;visibility:visible;mso-wrap-style:square;mso-wrap-distance-left:9pt;mso-wrap-distance-top:0;mso-wrap-distance-right:9pt;mso-wrap-distance-bottom:0;mso-position-horizontal:absolute;mso-position-horizontal-relative:text;mso-position-vertical:absolute;mso-position-vertical-relative:text;v-text-anchor:top" o:gfxdata="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" stroked="f">
+                <v:textbox style="mso-fit-shape-to-text:t" inset="0,0,0,0">
+                  <w:txbxContent>
+                    <w:p>
+                      <w:pPr>
+                        <w:pStyle w:val="Rys1"/>
+                        <w:rPr>
+                          <w:noProof/>
+                          <w:sz w:val="20"/>
+                        </w:rPr>
+                      </w:pPr>
+                      <w:r>
+                        <w:t xml:space="preserve">Rys. </w:t>
+                      </w:r>
+                      <w:r>
+                        <w:fldChar w:fldCharType="begin"/>
+                      </w:r>
+                      <w:r>
+                        <w:instrText xml:space="preserve"> SEQ Rys. \* ARABIC </w:instrText>
+                      </w:r>
+                      <w:r>
+                        <w:fldChar w:fldCharType="separate"/>
+                      </w:r>
+                      <w:r>
+                        <w:rPr>
+                          <w:noProof/>
+                        </w:rPr>
+                        <w:t>11</w:t>
+                      </w:r>
+                      <w:r>
+                        <w:fldChar w:fldCharType="end"/>
+                      </w:r>
+                      <w:r>
+                        <w:t xml:space="preserve"> </w:t>
+                      </w:r>
+                      <w:r>
+                        <w:t>Uproszczony model klas logiki biznesowej</w:t>
+                      </w:r>
+                      <w:r>
+                        <w:t>.</w:t>
+                      </w:r>
+                    </w:p>
+                  </w:txbxContent>
+                </v:textbox>
+                <w10:wrap type="topAndBottom"/>
+              </v:shape>
+            </w:pict>
+          </mc:Fallback>
+        </mc:AlternateContent>
+      </w:r>
+      <w:r>
+        <w:rPr>
+          <w:noProof/>
+        </w:rPr>
         <w:drawing>
           <wp:anchor distT="0" distB="0" distL="114300" distR="114300" simplePos="0" relativeHeight="251679232" behindDoc="0" locked="0" layoutInCell="1" allowOverlap="1" wp14:anchorId="311E0188" wp14:editId="3D187F5C">
             <wp:simplePos x="0" y="0"/>
@@ -15734,16 +16446,18 @@
           <w:numId w:val="7"/>
         </w:numPr>
       </w:pPr>
+      <w:bookmarkStart w:id="196" w:name="_Toc80463245"/>
       <w:r>
         <w:rPr>
           <w:lang w:val="pl-PL"/>
         </w:rPr>
+        <w:lastRenderedPageBreak/>
         <w:t>Klasy ORM</w:t>
       </w:r>
+      <w:bookmarkEnd w:id="196"/>
     </w:p>
     <w:p>
       <w:r>
-        <w:lastRenderedPageBreak/>
         <w:t xml:space="preserve">Najważniejszym bytem dostarczanym przez </w:t>
       </w:r>
       <w:proofErr w:type="spellStart"/>
@@ -15949,12 +16663,14 @@
           <w:numId w:val="7"/>
         </w:numPr>
       </w:pPr>
+      <w:bookmarkStart w:id="197" w:name="_Toc80463246"/>
       <w:r>
         <w:rPr>
           <w:lang w:val="pl-PL"/>
         </w:rPr>
         <w:t>Klasy widoków</w:t>
       </w:r>
+      <w:bookmarkEnd w:id="197"/>
     </w:p>
     <w:p>
       <w:r>
@@ -15996,11 +16712,11 @@
       </w:r>
       <w:proofErr w:type="spellEnd"/>
       <w:r>
-        <w:t xml:space="preserve"> dostarczyli gotowe klasy abstrakcyjne reprezentujące widoki w sposób bardzo ogólny, jak i bardziej sprecyzowane na podstawie najpopularniejszych </w:t>
+        <w:t xml:space="preserve"> dostarczyli gotowe klasy abstrakcyjne reprezentujące </w:t>
       </w:r>
       <w:r>
         <w:lastRenderedPageBreak/>
-        <w:t xml:space="preserve">zastosowań. Mowa tutaj o widokach odpowiedzialnych za tworzenie, modyfikowanie, usuwanie, listowanie lub pobranie </w:t>
+        <w:t xml:space="preserve">widoki w sposób bardzo ogólny, jak i bardziej sprecyzowane na podstawie najpopularniejszych zastosowań. Mowa tutaj o widokach odpowiedzialnych za tworzenie, modyfikowanie, usuwanie, listowanie lub pobranie </w:t>
       </w:r>
       <w:proofErr w:type="spellStart"/>
       <w:r>
@@ -16259,15 +16975,12 @@
       </w:pPr>
       <w:proofErr w:type="spellStart"/>
       <w:r>
+        <w:lastRenderedPageBreak/>
         <w:t>DoctorMixin</w:t>
       </w:r>
       <w:proofErr w:type="spellEnd"/>
       <w:r>
-        <w:t xml:space="preserve"> – widoki upublicznione dla regularnych lekarzy pracujących w szpitalu. Posiadają oni dostęp do wszystkich widoków do których dostęp mają </w:t>
-      </w:r>
-      <w:r>
-        <w:lastRenderedPageBreak/>
-        <w:t>stażyści, oraz do widoków odpowiedzialnych za tworzenie, modyfikowanie oraz usuwanie obiektów.</w:t>
+        <w:t xml:space="preserve"> – widoki upublicznione dla regularnych lekarzy pracujących w szpitalu. Posiadają oni dostęp do wszystkich widoków do których dostęp mają stażyści, oraz do widoków odpowiedzialnych za tworzenie, modyfikowanie oraz usuwanie obiektów.</w:t>
       </w:r>
     </w:p>
     <w:p>
@@ -16301,12 +17014,14 @@
           <w:numId w:val="7"/>
         </w:numPr>
       </w:pPr>
+      <w:bookmarkStart w:id="198" w:name="_Toc80463247"/>
       <w:r>
         <w:rPr>
           <w:lang w:val="pl-PL"/>
         </w:rPr>
         <w:t>Obsługa badań i wywiadów medycznych</w:t>
       </w:r>
+      <w:bookmarkEnd w:id="198"/>
     </w:p>
     <w:p>
       <w:r>
@@ -16400,7 +17115,11 @@
       </w:r>
       <w:proofErr w:type="spellEnd"/>
       <w:r>
-        <w:t xml:space="preserve"> administracyjną. Ważnym parametrem map GEOJSON jest ich rozdzielczość, mówiąca o tym, ile powinna wynosić maksymalna odległość pomiędzy poszczególnymi punktami określającymi granice terytoriów. W </w:t>
+        <w:t xml:space="preserve"> administracyjną. Ważnym parametrem map GEOJSON jest ich rozdzielczość, mówiąca o tym, ile powinna wynosić maksymalna odległość pomiędzy poszczególnymi punktami </w:t>
+      </w:r>
+      <w:r>
+        <w:lastRenderedPageBreak/>
+        <w:t xml:space="preserve">określającymi granice terytoriów. W </w:t>
       </w:r>
       <w:proofErr w:type="spellStart"/>
       <w:r>
@@ -16416,11 +17135,7 @@
       </w:r>
       <w:proofErr w:type="spellEnd"/>
       <w:r>
-        <w:t xml:space="preserve"> granice odzwierciedlają </w:t>
-      </w:r>
-      <w:r>
-        <w:lastRenderedPageBreak/>
-        <w:t xml:space="preserve">rzeczywisty stan rzeczy, ale kosztem jest ilość punktów potrzebnych do ich przedstawienia, co z kolei przekłada się na większy rozmiar pliku GEOJSON oraz na większą ilość obliczeń wymaganych do wyznaczenia punktów zawierających się w danym wielokącie, co jest operacją konieczną do skonstruowania </w:t>
+        <w:t xml:space="preserve"> granice odzwierciedlają rzeczywisty stan rzeczy, ale kosztem jest ilość punktów potrzebnych do ich przedstawienia, co z kolei przekłada się na większy rozmiar pliku GEOJSON oraz na większą ilość obliczeń wymaganych do wyznaczenia punktów zawierających się w danym wielokącie, co jest operacją konieczną do skonstruowania </w:t>
       </w:r>
       <w:r>
         <w:t>kartogramu. Jako że do analizy danych dotyczących pacjentów wystarczający jest pogląd globalny oraz biorąc pod uwagę fakt, że wszystkie współrzędne rzutowane są na stolice danych państw, postanowiono w systemie wykorzystać mapę o niskiej rozdzielczości o dokładności do 110 metrów.</w:t>
@@ -16507,7 +17222,11 @@
         <w:t>. Następnie dla każdego obszaru na mapie zliczane są punkty zawierające się w nich i wyznaczan</w:t>
       </w:r>
       <w:r>
-        <w:t xml:space="preserve">y jest ich stosunek względem wszystkich punktów w celu dobrania odpowiedniego koloru gradientu. Do tego celu zastosowano bibliotekę języka JavaScript o nazwie JSTS (będącą portem biblioteki JTS języka Java) dostarczającą funkcje służące do przetwarzania informacji geograficznych. Ostatnim krokiem jest </w:t>
+        <w:t xml:space="preserve">y jest ich stosunek względem wszystkich punktów w celu dobrania odpowiedniego koloru gradientu. Do tego celu zastosowano bibliotekę języka JavaScript o nazwie JSTS (będącą portem biblioteki JTS języka Java) dostarczającą funkcje służące do przetwarzania informacji geograficznych. Ostatnim </w:t>
+      </w:r>
+      <w:r>
+        <w:lastRenderedPageBreak/>
+        <w:t xml:space="preserve">krokiem jest </w:t>
       </w:r>
       <w:proofErr w:type="spellStart"/>
       <w:r>
@@ -16515,11 +17234,7 @@
       </w:r>
       <w:proofErr w:type="spellEnd"/>
       <w:r>
-        <w:t xml:space="preserve"> gotowego kartogramu. Do tego celu wykorzystana została </w:t>
-      </w:r>
-      <w:r>
-        <w:lastRenderedPageBreak/>
-        <w:t xml:space="preserve">biblioteka </w:t>
+        <w:t xml:space="preserve"> gotowego kartogramu. Do tego celu wykorzystana została biblioteka </w:t>
       </w:r>
       <w:proofErr w:type="spellStart"/>
       <w:r>
@@ -16598,14 +17313,27 @@
       <w:r>
         <w:t xml:space="preserve">Rys. </w:t>
       </w:r>
-      <w:fldSimple w:instr=" SEQ Rys. \* ARABIC ">
-        <w:r>
-          <w:rPr>
-            <w:noProof/>
-          </w:rPr>
-          <w:t>11</w:t>
-        </w:r>
-      </w:fldSimple>
+      <w:r>
+        <w:fldChar w:fldCharType="begin"/>
+      </w:r>
+      <w:r>
+        <w:instrText xml:space="preserve"> SEQ Rys. \* ARABIC </w:instrText>
+      </w:r>
+      <w:r>
+        <w:fldChar w:fldCharType="separate"/>
+      </w:r>
+      <w:r>
+        <w:rPr>
+          <w:noProof/>
+        </w:rPr>
+        <w:t>12</w:t>
+      </w:r>
+      <w:r>
+        <w:rPr>
+          <w:noProof/>
+        </w:rPr>
+        <w:fldChar w:fldCharType="end"/>
+      </w:r>
       <w:r>
         <w:t xml:space="preserve"> Diagram logiki biznesowej </w:t>
       </w:r>
@@ -16618,174 +17346,7 @@
         <w:t xml:space="preserve"> kartogramu</w:t>
       </w:r>
       <w:r>
-        <w:rPr>
-          <w:noProof/>
-        </w:rPr>
-        <mc:AlternateContent>
-          <mc:Choice Requires="wps">
-            <w:drawing>
-              <wp:anchor distT="0" distB="0" distL="114300" distR="114300" simplePos="0" relativeHeight="251677184" behindDoc="0" locked="0" layoutInCell="1" allowOverlap="1" wp14:anchorId="308EB25F" wp14:editId="1D79B8C0">
-                <wp:simplePos x="0" y="0"/>
-                <wp:positionH relativeFrom="column">
-                  <wp:posOffset>-573405</wp:posOffset>
-                </wp:positionH>
-                <wp:positionV relativeFrom="paragraph">
-                  <wp:posOffset>8191500</wp:posOffset>
-                </wp:positionV>
-                <wp:extent cx="6947535" cy="635"/>
-                <wp:effectExtent l="0" t="0" r="0" b="0"/>
-                <wp:wrapTopAndBottom/>
-                <wp:docPr id="12" name="Pole tekstowe 12"/>
-                <wp:cNvGraphicFramePr/>
-                <a:graphic xmlns:a="http://schemas.openxmlformats.org/drawingml/2006/main">
-                  <a:graphicData uri="http://schemas.microsoft.com/office/word/2010/wordprocessingShape">
-                    <wps:wsp>
-                      <wps:cNvSpPr txBox="1"/>
-                      <wps:spPr>
-                        <a:xfrm>
-                          <a:off x="0" y="0"/>
-                          <a:ext cx="6947535" cy="635"/>
-                        </a:xfrm>
-                        <a:prstGeom prst="rect">
-                          <a:avLst/>
-                        </a:prstGeom>
-                        <a:solidFill>
-                          <a:prstClr val="white"/>
-                        </a:solidFill>
-                        <a:ln>
-                          <a:noFill/>
-                        </a:ln>
-                      </wps:spPr>
-                      <wps:txbx>
-                        <w:txbxContent>
-                          <w:p>
-                            <w:pPr>
-                              <w:pStyle w:val="Rys1"/>
-                              <w:rPr>
-                                <w:rFonts w:eastAsia="Times New Roman"/>
-                                <w:b/>
-                                <w:bCs/>
-                                <w:i/>
-                                <w:noProof/>
-                                <w:color w:val="auto"/>
-                                <w:sz w:val="20"/>
-                                <w:szCs w:val="20"/>
-                                <w:lang w:eastAsia="x-none"/>
-                              </w:rPr>
-                            </w:pPr>
-                            <w:r>
-                              <w:t xml:space="preserve">Rys. </w:t>
-                            </w:r>
-                            <w:r>
-                              <w:fldChar w:fldCharType="begin"/>
-                            </w:r>
-                            <w:r>
-                              <w:instrText xml:space="preserve"> SEQ Rys. \* ARABIC </w:instrText>
-                            </w:r>
-                            <w:r>
-                              <w:fldChar w:fldCharType="separate"/>
-                            </w:r>
-                            <w:r>
-                              <w:rPr>
-                                <w:noProof/>
-                              </w:rPr>
-                              <w:t>12</w:t>
-                            </w:r>
-                            <w:r>
-                              <w:rPr>
-                                <w:noProof/>
-                              </w:rPr>
-                              <w:fldChar w:fldCharType="end"/>
-                            </w:r>
-                            <w:r>
-                              <w:t xml:space="preserve"> Uproszczon</w:t>
-                            </w:r>
-                            <w:r>
-                              <w:rPr>
-                                <w:noProof/>
-                              </w:rPr>
-                              <w:t>y model klas logiki biznesowej</w:t>
-                            </w:r>
-                          </w:p>
-                        </w:txbxContent>
-                      </wps:txbx>
-                      <wps:bodyPr rot="0" spcFirstLastPara="0" vertOverflow="overflow" horzOverflow="overflow" vert="horz" wrap="square" lIns="0" tIns="0" rIns="0" bIns="0" numCol="1" spcCol="0" rtlCol="0" fromWordArt="0" anchor="t" anchorCtr="0" forceAA="0" compatLnSpc="1">
-                        <a:prstTxWarp prst="textNoShape">
-                          <a:avLst/>
-                        </a:prstTxWarp>
-                        <a:spAutoFit/>
-                      </wps:bodyPr>
-                    </wps:wsp>
-                  </a:graphicData>
-                </a:graphic>
-              </wp:anchor>
-            </w:drawing>
-          </mc:Choice>
-          <mc:Fallback>
-            <w:pict>
-              <v:shapetype w14:anchorId="308EB25F" id="_x0000_t202" coordsize="21600,21600" o:spt="202" path="m,l,21600r21600,l21600,xe">
-                <v:stroke joinstyle="miter"/>
-                <v:path gradientshapeok="t" o:connecttype="rect"/>
-              </v:shapetype>
-              <v:shape id="Pole tekstowe 12" o:spid="_x0000_s1026" type="#_x0000_t202" style="position:absolute;left:0;text-align:left;margin-left:-45.15pt;margin-top:645pt;width:547.05pt;height:.05pt;z-index:251677184;visibility:visible;mso-wrap-style:square;mso-wrap-distance-left:9pt;mso-wrap-distance-top:0;mso-wrap-distance-right:9pt;mso-wrap-distance-bottom:0;mso-position-horizontal:absolute;mso-position-horizontal-relative:text;mso-position-vertical:absolute;mso-position-vertical-relative:text;v-text-anchor:top" o:gfxdata="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" stroked="f">
-                <v:textbox style="mso-fit-shape-to-text:t" inset="0,0,0,0">
-                  <w:txbxContent>
-                    <w:p>
-                      <w:pPr>
-                        <w:pStyle w:val="Rys1"/>
-                        <w:rPr>
-                          <w:rFonts w:eastAsia="Times New Roman"/>
-                          <w:b/>
-                          <w:bCs/>
-                          <w:i/>
-                          <w:noProof/>
-                          <w:color w:val="auto"/>
-                          <w:sz w:val="20"/>
-                          <w:szCs w:val="20"/>
-                          <w:lang w:eastAsia="x-none"/>
-                        </w:rPr>
-                      </w:pPr>
-                      <w:r>
-                        <w:t xml:space="preserve">Rys. </w:t>
-                      </w:r>
-                      <w:r>
-                        <w:fldChar w:fldCharType="begin"/>
-                      </w:r>
-                      <w:r>
-                        <w:instrText xml:space="preserve"> SEQ Rys. \* ARABIC </w:instrText>
-                      </w:r>
-                      <w:r>
-                        <w:fldChar w:fldCharType="separate"/>
-                      </w:r>
-                      <w:r>
-                        <w:rPr>
-                          <w:noProof/>
-                        </w:rPr>
-                        <w:t>12</w:t>
-                      </w:r>
-                      <w:r>
-                        <w:rPr>
-                          <w:noProof/>
-                        </w:rPr>
-                        <w:fldChar w:fldCharType="end"/>
-                      </w:r>
-                      <w:r>
-                        <w:t xml:space="preserve"> Uproszczon</w:t>
-                      </w:r>
-                      <w:r>
-                        <w:rPr>
-                          <w:noProof/>
-                        </w:rPr>
-                        <w:t>y model klas logiki biznesowej</w:t>
-                      </w:r>
-                    </w:p>
-                  </w:txbxContent>
-                </v:textbox>
-                <w10:wrap type="topAndBottom"/>
-              </v:shape>
-            </w:pict>
-          </mc:Fallback>
-        </mc:AlternateContent>
+        <w:t>.</w:t>
       </w:r>
     </w:p>
     <w:p>
@@ -16796,14 +17357,1010 @@
           <w:numId w:val="7"/>
         </w:numPr>
       </w:pPr>
-      <w:bookmarkStart w:id="120" w:name="_Toc74704359"/>
+      <w:bookmarkStart w:id="199" w:name="_Toc80463248"/>
       <w:r>
         <w:rPr>
           <w:lang w:val="pl-PL"/>
         </w:rPr>
         <w:t>Projekt interfejsu użytkownika</w:t>
       </w:r>
-      <w:bookmarkEnd w:id="120"/>
+      <w:bookmarkEnd w:id="199"/>
+    </w:p>
+    <w:p>
+      <w:r>
+        <w:t xml:space="preserve">Jednym z głównych wymagań systemowych był prosty i intuicyjny interfejs użytkownika, z którego korzystać z łatwością mogłyby osoby niedoświadczone technicznie. Z tego powodu graficzny interfejs był koniecznością, gdyż korzystanie z konsoli i ręcznego wpisywania komand w celach interakcji z systemem byłoby procedurą zbyt skomplikowaną. Decyzja o realizacji systemu w postaci aplikacji przeglądarkowej była także kierowana tym powodem, gdyż większość ludzi jest zaznajomiona z nawigowaniem stron internetowych, więc wykorzystanie podobnego układu stron do tych spotykanych na popularnych serwisach </w:t>
+      </w:r>
+      <w:r>
+        <w:t>zmniejszyłoby</w:t>
+      </w:r>
+      <w:r>
+        <w:t xml:space="preserve"> próg wejścia do biegłego korzystania z systemu.</w:t>
+      </w:r>
+    </w:p>
+    <w:p>
+      <w:r>
+        <w:t xml:space="preserve">Jako że większa część systemu pełni rolę interfejsu pozwalającego na operowanie na bazie danych poprzez wykonywanie podstawowych operacji CRUD oraz filtrowania wyników, to </w:t>
+      </w:r>
+      <w:r>
+        <w:lastRenderedPageBreak/>
+        <w:t>podstrony odpowiadające za poszczególne modele zostały skonstruowane na podstawie jednego szkieletu dopasowanego pod konkretną klasę</w:t>
+      </w:r>
+      <w:r>
+        <w:t xml:space="preserve">. Każda taka podstrona zawiera w sobie widok </w:t>
+      </w:r>
+      <w:proofErr w:type="spellStart"/>
+      <w:r>
+        <w:t>wylistywujacy</w:t>
+      </w:r>
+      <w:proofErr w:type="spellEnd"/>
+      <w:r>
+        <w:t xml:space="preserve"> wiersze pobrane z bazy danych, widok pozwalający na wprowadzenie nowych rekordów, widok pozwalający na usunięcie wybranego rekordu, widok pozwalający na edycję wybranego rekordu oraz </w:t>
+      </w:r>
+      <w:proofErr w:type="spellStart"/>
+      <w:r>
+        <w:t>wyidok</w:t>
+      </w:r>
+      <w:proofErr w:type="spellEnd"/>
+      <w:r>
+        <w:t xml:space="preserve"> pozwalający na wyświetlenie szczegółowych informacji o danej encji, </w:t>
+      </w:r>
+      <w:proofErr w:type="spellStart"/>
+      <w:r>
+        <w:t>jeżli</w:t>
+      </w:r>
+      <w:proofErr w:type="spellEnd"/>
+      <w:r>
+        <w:t xml:space="preserve"> są one zbyt bogate, aby przedstawić je w sposób przejrzysty na liście.</w:t>
+      </w:r>
+    </w:p>
+    <w:p>
+      <w:r>
+        <w:t xml:space="preserve">Na górze strony znajduje się menu nawigacyjne pozwalające użytkownikowi przejść na podstronę konkretnego modelu. Dodatkowo znajdują się tam przejścia prowadzące na stronę pozwalającą zobaczyć i </w:t>
+      </w:r>
+      <w:proofErr w:type="spellStart"/>
+      <w:r>
+        <w:t>zedytować</w:t>
+      </w:r>
+      <w:proofErr w:type="spellEnd"/>
+      <w:r>
+        <w:t xml:space="preserve"> dane </w:t>
+      </w:r>
+      <w:proofErr w:type="spellStart"/>
+      <w:r>
+        <w:t>profeilowe</w:t>
+      </w:r>
+      <w:proofErr w:type="spellEnd"/>
+      <w:r>
+        <w:t xml:space="preserve"> użytkownika oraz przycisk </w:t>
+      </w:r>
+      <w:proofErr w:type="spellStart"/>
+      <w:r>
+        <w:t>wylogowujący</w:t>
+      </w:r>
+      <w:proofErr w:type="spellEnd"/>
+      <w:r>
+        <w:t xml:space="preserve">, lub w przypadku </w:t>
+      </w:r>
+      <w:proofErr w:type="spellStart"/>
+      <w:r>
+        <w:t>uzytkowników</w:t>
+      </w:r>
+      <w:proofErr w:type="spellEnd"/>
+      <w:r>
+        <w:t xml:space="preserve"> niezalogowanych przejście do strony logowania. </w:t>
+      </w:r>
+      <w:r>
+        <w:t xml:space="preserve">Każde przejście na inną podstronę jest poprzedzone animacją kręcącego się okręgu, aby zasygnalizować użytkownikowi, że strona się ładuje. W przeciwnym wypadku mógłby on nie wiedzieć że serwer obsługuje aktualnie jego żądanie i pomyśleć, że strona się zawiesiła, lub że nie wykonał operacji która w rzeczywistości została odebrana. </w:t>
+      </w:r>
+      <w:r>
+        <w:t xml:space="preserve">Do stylizacji strony postanowiono wykorzystać </w:t>
+      </w:r>
+      <w:proofErr w:type="spellStart"/>
+      <w:r>
+        <w:t>framework</w:t>
+      </w:r>
+      <w:proofErr w:type="spellEnd"/>
+      <w:r>
+        <w:t xml:space="preserve"> styli</w:t>
+      </w:r>
+      <w:r>
+        <w:t>styczny</w:t>
+      </w:r>
+      <w:r>
+        <w:t xml:space="preserve"> CSS o nazwie </w:t>
+      </w:r>
+      <w:proofErr w:type="spellStart"/>
+      <w:r>
+        <w:t>Bootstrap</w:t>
+      </w:r>
+      <w:proofErr w:type="spellEnd"/>
+      <w:r>
+        <w:t xml:space="preserve"> w wersji 4</w:t>
+      </w:r>
+      <w:r>
+        <w:t xml:space="preserve">. Jest to rozwiązanie </w:t>
+      </w:r>
+      <w:proofErr w:type="spellStart"/>
+      <w:r>
+        <w:t>otwartoźródłowe</w:t>
+      </w:r>
+      <w:proofErr w:type="spellEnd"/>
+      <w:r>
+        <w:t xml:space="preserve"> wykorzystywane przez wiele znanych serwisów internetowych, takich jak </w:t>
+      </w:r>
+      <w:proofErr w:type="spellStart"/>
+      <w:r>
+        <w:t>Spotify</w:t>
+      </w:r>
+      <w:proofErr w:type="spellEnd"/>
+      <w:r>
+        <w:t xml:space="preserve"> czy Twitter, co zwiększa szanse na to, że użytkownik miał już wcześniej doświadczenie w nawigowaniu po podobnych stronach. Drugim powodem wykorzystania tego rozwiązania był fakt, że przyspieszyło ono proces wytwarzania oprogramowania.</w:t>
+      </w:r>
+    </w:p>
+    <w:p>
+      <w:r>
+        <w:t>Głównym celem widoków listowych jest przedstawienie użytkownikowi wybranych rekordów z bazy danych dotyczących konkretnego modelu.</w:t>
+      </w:r>
+      <w:r>
+        <w:t xml:space="preserve"> Zrzut ekranu takiego widoku dla badań laboratoryjnych (</w:t>
+      </w:r>
+      <w:proofErr w:type="spellStart"/>
+      <w:r>
+        <w:t>pierowotnie</w:t>
+      </w:r>
+      <w:proofErr w:type="spellEnd"/>
+      <w:r>
+        <w:t xml:space="preserve"> nazwanych morfologie – zmienione na późniejsze życzenie klienta)</w:t>
+      </w:r>
+      <w:r>
+        <w:t xml:space="preserve"> zamieszczony został na rys. 13.</w:t>
+      </w:r>
+      <w:r>
+        <w:t xml:space="preserve"> </w:t>
+      </w:r>
+      <w:r>
+        <w:t>Rekordy</w:t>
+      </w:r>
+      <w:r>
+        <w:t xml:space="preserve"> umieszczone w tabeli znajdującej się w centrum strony. Oprócz wybranych kolumn, przy każdym wierszu znajdują się przyciski pozwalające na usunięcie oraz edycję lub podgląd danego elementu, jeśli wszystkie jego pola nie mogłyby być przedstawione na jednym ekranie w sposób estetyczny. Przyciski te są ukryte dla użytkowników nieuprawnionych, aby nie przytłaczać go informacjami i opcjami z których i tak nie może skorzystać. Wyniki można sortować rosnąco lub malejąco na podstawie wybranych kolumn poprzez kliknięcie nagłówków oznaczonych strzałką. Kierunek strzałki informuje o tym, czy sortowanie po kolumnie jest w danym momencie aktywne oraz w przypadku w którym jest, czy jest to sortowanie rosnące czy malejące. Nie każda kolumna podlega sortowaniu, gdyż nie ma na to potrzeby biznesowej (np. nie ma potrzeby sortowania badań laboratoryjnych po ich normach), lub nie ma oczy</w:t>
+      </w:r>
+      <w:r>
+        <w:t xml:space="preserve">wistego sposobu w jaki można porównać nimi różne rekordu (np. pola wiele do wielu). Nad tabelką znajduje się formularz służący do filtrowania wyników na podstawie określonych parametrów. Użytkownik może zastosować filtry poprzez wciśnięcie klawisza </w:t>
+      </w:r>
+      <w:proofErr w:type="spellStart"/>
+      <w:r>
+        <w:t>Enter</w:t>
+      </w:r>
+      <w:proofErr w:type="spellEnd"/>
+      <w:r>
+        <w:t xml:space="preserve"> na klawiaturze lub poprzez wciśnięcie przycisku „Szukaj” znajdującego się pod formularzem. Na prawo od niego znajdują się przyciski pozwalające na wyczyszczenie formularza i ponownym wyświetleniu wszystkich wyników oraz przycisk służący do pobrania aktualnie wyświetlanych rekordów w postaci pliku CSV. Pod tabelką znajduje się lista stron pozwalająca na wyświetlenie dodatkowych rekordów oraz informująca użytkownika o tym na której stronie aktualnie się </w:t>
+      </w:r>
+      <w:r>
+        <w:lastRenderedPageBreak/>
+        <w:t xml:space="preserve">znajduje poprzez zakolorowanie numeru </w:t>
+      </w:r>
+      <w:proofErr w:type="spellStart"/>
+      <w:r>
+        <w:t>bierzącej</w:t>
+      </w:r>
+      <w:proofErr w:type="spellEnd"/>
+      <w:r>
+        <w:t xml:space="preserve"> strony. Na samej górze widoku zamieszczona jest nazwa aktualnie obsługiwanego modelu napisana wielkimi literami, aby użytkownik cały czas widział w jakiej części aplikacji się znajduje. Pod nagłówkiem znajduje się przycisk pozwalający na dodanie nowego </w:t>
+      </w:r>
+      <w:r>
+        <w:t>rekordu,</w:t>
+      </w:r>
+      <w:r>
+        <w:t xml:space="preserve"> jeżeli użytkownik posiada do tego uprawnienia.</w:t>
+      </w:r>
+    </w:p>
+    <w:p>
+      <w:r>
+        <w:br/>
+      </w:r>
+      <w:r>
+        <w:rPr>
+          <w:noProof/>
+        </w:rPr>
+        <w:drawing>
+          <wp:inline distT="0" distB="0" distL="0" distR="0" wp14:anchorId="25C2A545" wp14:editId="678114E8">
+            <wp:extent cx="5399405" cy="3021330"/>
+            <wp:effectExtent l="0" t="0" r="0" b="7620"/>
+            <wp:docPr id="17" name="Obraz 17" descr="Obraz zawierający stół&#10;&#10;Opis wygenerowany automatycznie"/>
+            <wp:cNvGraphicFramePr>
+              <a:graphicFrameLocks xmlns:a="http://schemas.openxmlformats.org/drawingml/2006/main" noChangeAspect="1"/>
+            </wp:cNvGraphicFramePr>
+            <a:graphic xmlns:a="http://schemas.openxmlformats.org/drawingml/2006/main">
+              <a:graphicData uri="http://schemas.openxmlformats.org/drawingml/2006/picture">
+                <pic:pic xmlns:pic="http://schemas.openxmlformats.org/drawingml/2006/picture">
+                  <pic:nvPicPr>
+                    <pic:cNvPr id="17" name="Obraz 17" descr="Obraz zawierający stół&#10;&#10;Opis wygenerowany automatycznie"/>
+                    <pic:cNvPicPr/>
+                  </pic:nvPicPr>
+                  <pic:blipFill>
+                    <a:blip r:embed="rId29"/>
+                    <a:stretch>
+                      <a:fillRect/>
+                    </a:stretch>
+                  </pic:blipFill>
+                  <pic:spPr>
+                    <a:xfrm>
+                      <a:off x="0" y="0"/>
+                      <a:ext cx="5399405" cy="3021330"/>
+                    </a:xfrm>
+                    <a:prstGeom prst="rect">
+                      <a:avLst/>
+                    </a:prstGeom>
+                  </pic:spPr>
+                </pic:pic>
+              </a:graphicData>
+            </a:graphic>
+          </wp:inline>
+        </w:drawing>
+      </w:r>
+    </w:p>
+    <w:p>
+      <w:pPr>
+        <w:pStyle w:val="Rys1"/>
+      </w:pPr>
+      <w:r>
+        <w:t xml:space="preserve">Rys. </w:t>
+      </w:r>
+      <w:r>
+        <w:fldChar w:fldCharType="begin"/>
+      </w:r>
+      <w:r>
+        <w:instrText xml:space="preserve"> SEQ Rys. \* ARABIC </w:instrText>
+      </w:r>
+      <w:r>
+        <w:fldChar w:fldCharType="separate"/>
+      </w:r>
+      <w:r>
+        <w:rPr>
+          <w:noProof/>
+        </w:rPr>
+        <w:t>13</w:t>
+      </w:r>
+      <w:r>
+        <w:fldChar w:fldCharType="end"/>
+      </w:r>
+      <w:r>
+        <w:t xml:space="preserve"> Widok listowy (Badania laboratoryjne)</w:t>
+      </w:r>
+      <w:r>
+        <w:t>.</w:t>
+      </w:r>
+    </w:p>
+    <w:p>
+      <w:r>
+        <w:t>Po przejściu na widok listowy wyświetlany jest formularz pozwalający na dodanie nowego rekordu do konkretnej tablicy w bazie danych</w:t>
+      </w:r>
+      <w:r>
+        <w:t>, przedstawiony na rys. 14</w:t>
+      </w:r>
+      <w:r>
+        <w:t>. Konkretne pola umieszczone są kolejno pod sobą, wraz z nagłówkami informującymi użytkownika czego tyczy się dana formatka. Większość pól wprowadzana jest w klasyczny sposób, czyli poprzez wpisanie odpowiedniej wartości. Wyjątkami od tej reguły są pola zawierające klucze obce lub daty. Aby użytkownik nie musiał znać i pamiętać konkretnych kluczy głównych obiektó</w:t>
+      </w:r>
+      <w:r>
+        <w:t>w które mają być w relacji z rekordem tworzonym, zastosowano formatki Select2 [16]. Pozwalają one na łączenie i rozłączanie obiektów w sposób intuicyjny, bez potrzeby ręcznego wpisywania żadnych informacji. Przykład formatki zamieszczony został na rys. 15.</w:t>
+      </w:r>
+      <w:r>
+        <w:t xml:space="preserve"> Jeżeli relacja posiada dodatkowe informacje o swojej naturze, zastosowano w formularzu karty, pozwalające na dynamiczne dodawanie i odejmowanie pól, czego przykład przestawiono na rys. 16.</w:t>
+      </w:r>
+      <w:r>
+        <w:t xml:space="preserve"> W przypadku pól zawierających w sobie datę wykorzystano interaktywny kalendarz (rys. 1</w:t>
+      </w:r>
+      <w:r>
+        <w:t>7</w:t>
+      </w:r>
+      <w:r>
+        <w:t xml:space="preserve">), w którym użytkownik musi jedynie wcisnąć datę, którą chce wprowadzić. </w:t>
+      </w:r>
+      <w:r>
+        <w:t xml:space="preserve">W przypadku, w którym użytkownik próbowałby zapisać nowy rekord, ale wprowadzone dane nie przeszłyby procesu walidacji, formularz wyświetli komunikat mówiący o wykrytych błędach, co przedstawiono na rys. 18. Widok edycyjny korzysta z tych samych dokumentów HTML co widok dodawania rekordu, ale uzupełnia poszczególne pola wartościami </w:t>
+      </w:r>
+      <w:r>
+        <w:t>znajdującymi się w wybranym rekordzie. Po wprowadzeniu wszystkich zmian użytkownik jest przekierowywany na widok listowy.</w:t>
+      </w:r>
+    </w:p>
+    <w:p>
+      <w:pPr>
+        <w:keepNext/>
+      </w:pPr>
+      <w:r>
+        <w:lastRenderedPageBreak/>
+        <w:br/>
+      </w:r>
+      <w:r>
+        <w:rPr>
+          <w:noProof/>
+        </w:rPr>
+        <w:drawing>
+          <wp:inline distT="0" distB="0" distL="0" distR="0" wp14:anchorId="0480D662" wp14:editId="4CF9ACAD">
+            <wp:extent cx="5399405" cy="1807210"/>
+            <wp:effectExtent l="0" t="0" r="0" b="2540"/>
+            <wp:docPr id="20" name="Obraz 20"/>
+            <wp:cNvGraphicFramePr>
+              <a:graphicFrameLocks xmlns:a="http://schemas.openxmlformats.org/drawingml/2006/main" noChangeAspect="1"/>
+            </wp:cNvGraphicFramePr>
+            <a:graphic xmlns:a="http://schemas.openxmlformats.org/drawingml/2006/main">
+              <a:graphicData uri="http://schemas.openxmlformats.org/drawingml/2006/picture">
+                <pic:pic xmlns:pic="http://schemas.openxmlformats.org/drawingml/2006/picture">
+                  <pic:nvPicPr>
+                    <pic:cNvPr id="1" name=""/>
+                    <pic:cNvPicPr/>
+                  </pic:nvPicPr>
+                  <pic:blipFill>
+                    <a:blip r:embed="rId30"/>
+                    <a:stretch>
+                      <a:fillRect/>
+                    </a:stretch>
+                  </pic:blipFill>
+                  <pic:spPr>
+                    <a:xfrm>
+                      <a:off x="0" y="0"/>
+                      <a:ext cx="5399405" cy="1807210"/>
+                    </a:xfrm>
+                    <a:prstGeom prst="rect">
+                      <a:avLst/>
+                    </a:prstGeom>
+                  </pic:spPr>
+                </pic:pic>
+              </a:graphicData>
+            </a:graphic>
+          </wp:inline>
+        </w:drawing>
+      </w:r>
+    </w:p>
+    <w:p>
+      <w:pPr>
+        <w:pStyle w:val="Rys1"/>
+      </w:pPr>
+      <w:r>
+        <w:t xml:space="preserve">Rys. </w:t>
+      </w:r>
+      <w:r>
+        <w:fldChar w:fldCharType="begin"/>
+      </w:r>
+      <w:r>
+        <w:instrText xml:space="preserve"> SEQ Rys. \* ARABIC </w:instrText>
+      </w:r>
+      <w:r>
+        <w:fldChar w:fldCharType="separate"/>
+      </w:r>
+      <w:r>
+        <w:rPr>
+          <w:noProof/>
+        </w:rPr>
+        <w:t>14</w:t>
+      </w:r>
+      <w:r>
+        <w:fldChar w:fldCharType="end"/>
+      </w:r>
+      <w:r>
+        <w:t xml:space="preserve"> Widok dodawania nowego rekordu (Badania laboratoryjne).</w:t>
+      </w:r>
+      <w:r>
+        <w:br/>
+      </w:r>
+      <w:r>
+        <w:rPr>
+          <w:noProof/>
+        </w:rPr>
+        <w:drawing>
+          <wp:inline distT="0" distB="0" distL="0" distR="0" wp14:anchorId="185B6969" wp14:editId="5BCAA214">
+            <wp:extent cx="5399405" cy="1582420"/>
+            <wp:effectExtent l="0" t="0" r="0" b="0"/>
+            <wp:docPr id="21" name="Obraz 21"/>
+            <wp:cNvGraphicFramePr>
+              <a:graphicFrameLocks xmlns:a="http://schemas.openxmlformats.org/drawingml/2006/main" noChangeAspect="1"/>
+            </wp:cNvGraphicFramePr>
+            <a:graphic xmlns:a="http://schemas.openxmlformats.org/drawingml/2006/main">
+              <a:graphicData uri="http://schemas.openxmlformats.org/drawingml/2006/picture">
+                <pic:pic xmlns:pic="http://schemas.openxmlformats.org/drawingml/2006/picture">
+                  <pic:nvPicPr>
+                    <pic:cNvPr id="1" name=""/>
+                    <pic:cNvPicPr/>
+                  </pic:nvPicPr>
+                  <pic:blipFill>
+                    <a:blip r:embed="rId31"/>
+                    <a:stretch>
+                      <a:fillRect/>
+                    </a:stretch>
+                  </pic:blipFill>
+                  <pic:spPr>
+                    <a:xfrm>
+                      <a:off x="0" y="0"/>
+                      <a:ext cx="5399405" cy="1582420"/>
+                    </a:xfrm>
+                    <a:prstGeom prst="rect">
+                      <a:avLst/>
+                    </a:prstGeom>
+                  </pic:spPr>
+                </pic:pic>
+              </a:graphicData>
+            </a:graphic>
+          </wp:inline>
+        </w:drawing>
+      </w:r>
+    </w:p>
+    <w:p>
+      <w:pPr>
+        <w:pStyle w:val="Rys1"/>
+      </w:pPr>
+      <w:r>
+        <w:t xml:space="preserve">Rys. </w:t>
+      </w:r>
+      <w:r>
+        <w:fldChar w:fldCharType="begin"/>
+      </w:r>
+      <w:r>
+        <w:instrText xml:space="preserve"> SEQ Rys. \* ARABIC </w:instrText>
+      </w:r>
+      <w:r>
+        <w:fldChar w:fldCharType="separate"/>
+      </w:r>
+      <w:r>
+        <w:rPr>
+          <w:noProof/>
+        </w:rPr>
+        <w:t>15</w:t>
+      </w:r>
+      <w:r>
+        <w:fldChar w:fldCharType="end"/>
+      </w:r>
+      <w:r>
+        <w:t xml:space="preserve"> Formatka Select2 służąca do wprowadzania kluczy obcych.</w:t>
+      </w:r>
+      <w:r>
+        <w:br/>
+      </w:r>
+      <w:r>
+        <w:rPr>
+          <w:noProof/>
+        </w:rPr>
+        <w:drawing>
+          <wp:inline distT="0" distB="0" distL="0" distR="0" wp14:anchorId="66545F8A" wp14:editId="63764E0F">
+            <wp:extent cx="5399405" cy="2723515"/>
+            <wp:effectExtent l="0" t="0" r="0" b="635"/>
+            <wp:docPr id="23" name="Obraz 23" descr="Obraz zawierający tekst, zrzut ekranu, wewnątrz&#10;&#10;Opis wygenerowany automatycznie"/>
+            <wp:cNvGraphicFramePr>
+              <a:graphicFrameLocks xmlns:a="http://schemas.openxmlformats.org/drawingml/2006/main" noChangeAspect="1"/>
+            </wp:cNvGraphicFramePr>
+            <a:graphic xmlns:a="http://schemas.openxmlformats.org/drawingml/2006/main">
+              <a:graphicData uri="http://schemas.openxmlformats.org/drawingml/2006/picture">
+                <pic:pic xmlns:pic="http://schemas.openxmlformats.org/drawingml/2006/picture">
+                  <pic:nvPicPr>
+                    <pic:cNvPr id="23" name="Obraz 23" descr="Obraz zawierający tekst, zrzut ekranu, wewnątrz&#10;&#10;Opis wygenerowany automatycznie"/>
+                    <pic:cNvPicPr/>
+                  </pic:nvPicPr>
+                  <pic:blipFill>
+                    <a:blip r:embed="rId32"/>
+                    <a:stretch>
+                      <a:fillRect/>
+                    </a:stretch>
+                  </pic:blipFill>
+                  <pic:spPr>
+                    <a:xfrm>
+                      <a:off x="0" y="0"/>
+                      <a:ext cx="5399405" cy="2723515"/>
+                    </a:xfrm>
+                    <a:prstGeom prst="rect">
+                      <a:avLst/>
+                    </a:prstGeom>
+                  </pic:spPr>
+                </pic:pic>
+              </a:graphicData>
+            </a:graphic>
+          </wp:inline>
+        </w:drawing>
+      </w:r>
+    </w:p>
+    <w:p>
+      <w:pPr>
+        <w:pStyle w:val="Rys1"/>
+      </w:pPr>
+      <w:r>
+        <w:t xml:space="preserve">Rys. </w:t>
+      </w:r>
+      <w:r>
+        <w:fldChar w:fldCharType="begin"/>
+      </w:r>
+      <w:r>
+        <w:instrText xml:space="preserve"> SEQ Rys. \* ARABIC </w:instrText>
+      </w:r>
+      <w:r>
+        <w:fldChar w:fldCharType="separate"/>
+      </w:r>
+      <w:r>
+        <w:rPr>
+          <w:noProof/>
+        </w:rPr>
+        <w:t>16</w:t>
+      </w:r>
+      <w:r>
+        <w:fldChar w:fldCharType="end"/>
+      </w:r>
+      <w:r>
+        <w:t xml:space="preserve"> Karty pozwalające na dynamiczne dodawanie i odejmowanie pól z formularza.</w:t>
+      </w:r>
+    </w:p>
+    <w:p>
+      <w:pPr>
+        <w:keepNext/>
+        <w:jc w:val="center"/>
+      </w:pPr>
+      <w:r>
+        <w:lastRenderedPageBreak/>
+        <w:br/>
+      </w:r>
+      <w:r>
+        <w:rPr>
+          <w:noProof/>
+        </w:rPr>
+        <w:drawing>
+          <wp:inline distT="0" distB="0" distL="0" distR="0" wp14:anchorId="22FD9297" wp14:editId="74ED678B">
+            <wp:extent cx="2114845" cy="3000794"/>
+            <wp:effectExtent l="0" t="0" r="0" b="9525"/>
+            <wp:docPr id="22" name="Obraz 22" descr="Obraz zawierający tekst&#10;&#10;Opis wygenerowany automatycznie"/>
+            <wp:cNvGraphicFramePr>
+              <a:graphicFrameLocks xmlns:a="http://schemas.openxmlformats.org/drawingml/2006/main" noChangeAspect="1"/>
+            </wp:cNvGraphicFramePr>
+            <a:graphic xmlns:a="http://schemas.openxmlformats.org/drawingml/2006/main">
+              <a:graphicData uri="http://schemas.openxmlformats.org/drawingml/2006/picture">
+                <pic:pic xmlns:pic="http://schemas.openxmlformats.org/drawingml/2006/picture">
+                  <pic:nvPicPr>
+                    <pic:cNvPr id="22" name="Obraz 22" descr="Obraz zawierający tekst&#10;&#10;Opis wygenerowany automatycznie"/>
+                    <pic:cNvPicPr/>
+                  </pic:nvPicPr>
+                  <pic:blipFill>
+                    <a:blip r:embed="rId33"/>
+                    <a:stretch>
+                      <a:fillRect/>
+                    </a:stretch>
+                  </pic:blipFill>
+                  <pic:spPr>
+                    <a:xfrm>
+                      <a:off x="0" y="0"/>
+                      <a:ext cx="2114845" cy="3000794"/>
+                    </a:xfrm>
+                    <a:prstGeom prst="rect">
+                      <a:avLst/>
+                    </a:prstGeom>
+                  </pic:spPr>
+                </pic:pic>
+              </a:graphicData>
+            </a:graphic>
+          </wp:inline>
+        </w:drawing>
+      </w:r>
+    </w:p>
+    <w:p>
+      <w:pPr>
+        <w:pStyle w:val="Rys1"/>
+        <w:keepNext/>
+      </w:pPr>
+      <w:r>
+        <w:t xml:space="preserve">Rys. </w:t>
+      </w:r>
+      <w:r>
+        <w:fldChar w:fldCharType="begin"/>
+      </w:r>
+      <w:r>
+        <w:instrText xml:space="preserve"> SEQ Rys. \* ARABIC </w:instrText>
+      </w:r>
+      <w:r>
+        <w:fldChar w:fldCharType="separate"/>
+      </w:r>
+      <w:r>
+        <w:rPr>
+          <w:noProof/>
+        </w:rPr>
+        <w:t>17</w:t>
+      </w:r>
+      <w:r>
+        <w:fldChar w:fldCharType="end"/>
+      </w:r>
+      <w:r>
+        <w:t xml:space="preserve"> Pole wprowadzania daty</w:t>
+      </w:r>
+      <w:r>
+        <w:br/>
+      </w:r>
+      <w:r>
+        <w:rPr>
+          <w:noProof/>
+        </w:rPr>
+        <w:drawing>
+          <wp:inline distT="0" distB="0" distL="0" distR="0" wp14:anchorId="57CD0980" wp14:editId="2D650D67">
+            <wp:extent cx="5399405" cy="1732280"/>
+            <wp:effectExtent l="0" t="0" r="0" b="1270"/>
+            <wp:docPr id="25" name="Obraz 25" descr="Obraz zawierający tekst&#10;&#10;Opis wygenerowany automatycznie"/>
+            <wp:cNvGraphicFramePr>
+              <a:graphicFrameLocks xmlns:a="http://schemas.openxmlformats.org/drawingml/2006/main" noChangeAspect="1"/>
+            </wp:cNvGraphicFramePr>
+            <a:graphic xmlns:a="http://schemas.openxmlformats.org/drawingml/2006/main">
+              <a:graphicData uri="http://schemas.openxmlformats.org/drawingml/2006/picture">
+                <pic:pic xmlns:pic="http://schemas.openxmlformats.org/drawingml/2006/picture">
+                  <pic:nvPicPr>
+                    <pic:cNvPr id="25" name="Obraz 25" descr="Obraz zawierający tekst&#10;&#10;Opis wygenerowany automatycznie"/>
+                    <pic:cNvPicPr/>
+                  </pic:nvPicPr>
+                  <pic:blipFill>
+                    <a:blip r:embed="rId34"/>
+                    <a:stretch>
+                      <a:fillRect/>
+                    </a:stretch>
+                  </pic:blipFill>
+                  <pic:spPr>
+                    <a:xfrm>
+                      <a:off x="0" y="0"/>
+                      <a:ext cx="5399405" cy="1732280"/>
+                    </a:xfrm>
+                    <a:prstGeom prst="rect">
+                      <a:avLst/>
+                    </a:prstGeom>
+                  </pic:spPr>
+                </pic:pic>
+              </a:graphicData>
+            </a:graphic>
+          </wp:inline>
+        </w:drawing>
+      </w:r>
+    </w:p>
+    <w:p>
+      <w:pPr>
+        <w:pStyle w:val="Rys1"/>
+      </w:pPr>
+      <w:r>
+        <w:t xml:space="preserve">Rys. </w:t>
+      </w:r>
+      <w:r>
+        <w:fldChar w:fldCharType="begin"/>
+      </w:r>
+      <w:r>
+        <w:instrText xml:space="preserve"> SEQ Rys. \* ARABIC </w:instrText>
+      </w:r>
+      <w:r>
+        <w:fldChar w:fldCharType="separate"/>
+      </w:r>
+      <w:r>
+        <w:rPr>
+          <w:noProof/>
+        </w:rPr>
+        <w:t>18</w:t>
+      </w:r>
+      <w:r>
+        <w:fldChar w:fldCharType="end"/>
+      </w:r>
+      <w:r>
+        <w:t xml:space="preserve"> Błąd w formularzu</w:t>
+      </w:r>
+    </w:p>
+    <w:p>
+      <w:r>
+        <w:t xml:space="preserve">Jeżeli dany model jest bardzo obszerny (np. wywiady medyczne i badania pacjenta), przejście na widok edycji w tabeli zamieniony został zamieniony na widok szczegółowy, przedstawiający wszystkie informacje tyczące się wybranego rekordu w postaci wypełnionych pól i tabelek. Jako że większość tablic w bazie danych zezwala na wartości typu </w:t>
+      </w:r>
+      <w:proofErr w:type="spellStart"/>
+      <w:r>
+        <w:t>null</w:t>
+      </w:r>
+      <w:proofErr w:type="spellEnd"/>
+      <w:r>
+        <w:t>, które biznesowo przedstawiają wartości nieznane, to wartości takie zostały przedstawione jako trzy znaki zapytania. Przykład takiego widoku dla wywiadów medycznych i badań został przedstawiony na rys. 19. Na samym dole widoku edycyjnego znajdują się przyciski „Wróć” oraz „Edytuj”, pozwalające kolejno wrócić do widoku listowego oraz przejść do widoku edycyjnego.</w:t>
+      </w:r>
+    </w:p>
+    <w:p>
+      <w:pPr>
+        <w:keepNext/>
+      </w:pPr>
+      <w:r>
+        <w:lastRenderedPageBreak/>
+        <w:br/>
+      </w:r>
+      <w:r>
+        <w:rPr>
+          <w:noProof/>
+        </w:rPr>
+        <w:drawing>
+          <wp:inline distT="0" distB="0" distL="0" distR="0" wp14:anchorId="572588A0" wp14:editId="62E07AF6">
+            <wp:extent cx="5399405" cy="3705225"/>
+            <wp:effectExtent l="0" t="0" r="0" b="9525"/>
+            <wp:docPr id="27" name="Obraz 27" descr="Obraz zawierający tekst&#10;&#10;Opis wygenerowany automatycznie"/>
+            <wp:cNvGraphicFramePr>
+              <a:graphicFrameLocks xmlns:a="http://schemas.openxmlformats.org/drawingml/2006/main" noChangeAspect="1"/>
+            </wp:cNvGraphicFramePr>
+            <a:graphic xmlns:a="http://schemas.openxmlformats.org/drawingml/2006/main">
+              <a:graphicData uri="http://schemas.openxmlformats.org/drawingml/2006/picture">
+                <pic:pic xmlns:pic="http://schemas.openxmlformats.org/drawingml/2006/picture">
+                  <pic:nvPicPr>
+                    <pic:cNvPr id="27" name="Obraz 27" descr="Obraz zawierający tekst&#10;&#10;Opis wygenerowany automatycznie"/>
+                    <pic:cNvPicPr/>
+                  </pic:nvPicPr>
+                  <pic:blipFill>
+                    <a:blip r:embed="rId35"/>
+                    <a:stretch>
+                      <a:fillRect/>
+                    </a:stretch>
+                  </pic:blipFill>
+                  <pic:spPr>
+                    <a:xfrm>
+                      <a:off x="0" y="0"/>
+                      <a:ext cx="5399405" cy="3705225"/>
+                    </a:xfrm>
+                    <a:prstGeom prst="rect">
+                      <a:avLst/>
+                    </a:prstGeom>
+                  </pic:spPr>
+                </pic:pic>
+              </a:graphicData>
+            </a:graphic>
+          </wp:inline>
+        </w:drawing>
+      </w:r>
+    </w:p>
+    <w:p>
+      <w:pPr>
+        <w:pStyle w:val="Rys1"/>
+      </w:pPr>
+      <w:r>
+        <w:t xml:space="preserve">Rys. </w:t>
+      </w:r>
+      <w:r>
+        <w:fldChar w:fldCharType="begin"/>
+      </w:r>
+      <w:r>
+        <w:instrText xml:space="preserve"> SEQ Rys. \* ARABIC </w:instrText>
+      </w:r>
+      <w:r>
+        <w:fldChar w:fldCharType="separate"/>
+      </w:r>
+      <w:r>
+        <w:rPr>
+          <w:noProof/>
+        </w:rPr>
+        <w:t>19</w:t>
+      </w:r>
+      <w:r>
+        <w:fldChar w:fldCharType="end"/>
+      </w:r>
+      <w:r>
+        <w:t xml:space="preserve"> Fragment widoku szczegółowego.</w:t>
+      </w:r>
+    </w:p>
+    <w:p>
+      <w:r>
+        <w:t>Wciśnięcie przycisku „Usuń” na widoku listowym przekierowuje użytkownika na widok usuwania, na którym jest on poproszony o potwierdzenie swojej decyzji. Służy to zapobiegnięciu przypadkowego usunięcia któregoś z rekordów. Widok został przedstawiony na rys. 20.</w:t>
+      </w:r>
+    </w:p>
+    <w:p>
+      <w:pPr>
+        <w:keepNext/>
+        <w:jc w:val="center"/>
+      </w:pPr>
+      <w:r>
+        <w:br/>
+      </w:r>
+      <w:r>
+        <w:rPr>
+          <w:noProof/>
+        </w:rPr>
+        <w:drawing>
+          <wp:inline distT="0" distB="0" distL="0" distR="0" wp14:anchorId="29CBA954" wp14:editId="052BB823">
+            <wp:extent cx="3972479" cy="2010056"/>
+            <wp:effectExtent l="0" t="0" r="0" b="9525"/>
+            <wp:docPr id="29" name="Obraz 29" descr="Obraz zawierający tekst&#10;&#10;Opis wygenerowany automatycznie"/>
+            <wp:cNvGraphicFramePr>
+              <a:graphicFrameLocks xmlns:a="http://schemas.openxmlformats.org/drawingml/2006/main" noChangeAspect="1"/>
+            </wp:cNvGraphicFramePr>
+            <a:graphic xmlns:a="http://schemas.openxmlformats.org/drawingml/2006/main">
+              <a:graphicData uri="http://schemas.openxmlformats.org/drawingml/2006/picture">
+                <pic:pic xmlns:pic="http://schemas.openxmlformats.org/drawingml/2006/picture">
+                  <pic:nvPicPr>
+                    <pic:cNvPr id="29" name="Obraz 29" descr="Obraz zawierający tekst&#10;&#10;Opis wygenerowany automatycznie"/>
+                    <pic:cNvPicPr/>
+                  </pic:nvPicPr>
+                  <pic:blipFill>
+                    <a:blip r:embed="rId36"/>
+                    <a:stretch>
+                      <a:fillRect/>
+                    </a:stretch>
+                  </pic:blipFill>
+                  <pic:spPr>
+                    <a:xfrm>
+                      <a:off x="0" y="0"/>
+                      <a:ext cx="3972479" cy="2010056"/>
+                    </a:xfrm>
+                    <a:prstGeom prst="rect">
+                      <a:avLst/>
+                    </a:prstGeom>
+                  </pic:spPr>
+                </pic:pic>
+              </a:graphicData>
+            </a:graphic>
+          </wp:inline>
+        </w:drawing>
+      </w:r>
+    </w:p>
+    <w:p>
+      <w:pPr>
+        <w:pStyle w:val="Rys1"/>
+      </w:pPr>
+      <w:r>
+        <w:t xml:space="preserve">Rys. </w:t>
+      </w:r>
+      <w:r>
+        <w:fldChar w:fldCharType="begin"/>
+      </w:r>
+      <w:r>
+        <w:instrText xml:space="preserve"> SEQ Rys. \* ARABIC </w:instrText>
+      </w:r>
+      <w:r>
+        <w:fldChar w:fldCharType="separate"/>
+      </w:r>
+      <w:r>
+        <w:rPr>
+          <w:noProof/>
+        </w:rPr>
+        <w:t>20</w:t>
+      </w:r>
+      <w:r>
+        <w:fldChar w:fldCharType="end"/>
+      </w:r>
+      <w:r>
+        <w:t xml:space="preserve"> Widok potwierdzenia usunięcia rekordu.</w:t>
+      </w:r>
+    </w:p>
+    <w:p>
+      <w:r>
+        <w:t xml:space="preserve">Ze względu na rozszerzoną logikę biznesową widok listowy wywiadów medycznych i badań </w:t>
+      </w:r>
+      <w:proofErr w:type="spellStart"/>
+      <w:r>
+        <w:t>pacjntów</w:t>
+      </w:r>
+      <w:proofErr w:type="spellEnd"/>
+      <w:r>
+        <w:t xml:space="preserve"> jest bardziej rozbudowany od pozostałych. Po pierwsze zawiera bardziej rozbudowany formularz filtrowania wyników który zawiera w sobie także pola </w:t>
+      </w:r>
+      <w:proofErr w:type="spellStart"/>
+      <w:r>
+        <w:t>ugrupowone</w:t>
+      </w:r>
+      <w:proofErr w:type="spellEnd"/>
+      <w:r>
+        <w:t xml:space="preserve">, to znaczy takie, które wymagają wypełnienia kilku pól w celu zastosowania jednego filtra. Przykładowo, możliwym jest wybranie tylko takich rekordów, </w:t>
+      </w:r>
+      <w:proofErr w:type="spellStart"/>
+      <w:r>
+        <w:t>którę</w:t>
+      </w:r>
+      <w:proofErr w:type="spellEnd"/>
+      <w:r>
+        <w:t xml:space="preserve"> posiadają konkretny rodzaj </w:t>
+      </w:r>
+      <w:r>
+        <w:lastRenderedPageBreak/>
+        <w:t xml:space="preserve">grzyba wykazującego dany stopień oporności na specyficzny lek. Drugim, zapewne najistotniejszym elementem, jest mapa świata w postaci kartogramu. Obok przycisku </w:t>
+      </w:r>
+      <w:r>
+        <w:t xml:space="preserve">„Dodaj” znajdującego się na górnej </w:t>
+      </w:r>
+      <w:proofErr w:type="spellStart"/>
+      <w:r>
+        <w:t>częsci</w:t>
+      </w:r>
+      <w:proofErr w:type="spellEnd"/>
+      <w:r>
+        <w:t xml:space="preserve"> strony, zamieszczony jest przycisk „Pokaż mapę” po którego wciśnięciu zostanie ona </w:t>
+      </w:r>
+      <w:proofErr w:type="spellStart"/>
+      <w:r>
+        <w:t>wyrenderowana</w:t>
+      </w:r>
+      <w:proofErr w:type="spellEnd"/>
+      <w:r>
+        <w:t xml:space="preserve"> nad formularzem filtrującym. Mapę postanowiono ukryć za przyciskiem, ponieważ jej wygenerowanie może być operacją </w:t>
+      </w:r>
+      <w:proofErr w:type="spellStart"/>
+      <w:r>
+        <w:t>czaso</w:t>
+      </w:r>
+      <w:proofErr w:type="spellEnd"/>
+      <w:r>
+        <w:t xml:space="preserve"> chłonną, co wydłużyłoby czas ładowania strony. Dodatkowo mapa zajmuje większość ekranu, co mogłoby wprowadzić użytkownika chcącego przejrzeć dostępne rekordy w zamieszanie. Mapa jest interaktywna, co oznacza, że możliwym jest jej przesuwanie oraz przybliżanie i oddalanie. Każdemu kraju na niej przypisane są odpowiednie kolory mówiące o stopniu, w którym były one odwiedzane przez wybranych pacjentów, gdzie kraje najmniej odwiedzane zaznaczone są kolorem zielonym, zaś te najczęściej odwiedzane kolorem czerwonym. Próbki pacjentów na podstawie których kartogram jest rysowany wyznaczane są na podstawie filtrów zastosowanych na aktualnym widoku. Kartogram wraz z przyciskiem go aktywującym został zamieszczony na rys. 21.</w:t>
+      </w:r>
+    </w:p>
+    <w:p>
+      <w:pPr>
+        <w:keepNext/>
+      </w:pPr>
+      <w:r>
+        <w:br/>
+      </w:r>
+      <w:r>
+        <w:rPr>
+          <w:noProof/>
+        </w:rPr>
+        <w:drawing>
+          <wp:inline distT="0" distB="0" distL="0" distR="0" wp14:anchorId="1FC77EBE" wp14:editId="5AEEC7DB">
+            <wp:extent cx="5495925" cy="3249208"/>
+            <wp:effectExtent l="0" t="0" r="0" b="8890"/>
+            <wp:docPr id="30" name="Obraz 30" descr="Obraz zawierający mapa&#10;&#10;Opis wygenerowany automatycznie"/>
+            <wp:cNvGraphicFramePr>
+              <a:graphicFrameLocks xmlns:a="http://schemas.openxmlformats.org/drawingml/2006/main" noChangeAspect="1"/>
+            </wp:cNvGraphicFramePr>
+            <a:graphic xmlns:a="http://schemas.openxmlformats.org/drawingml/2006/main">
+              <a:graphicData uri="http://schemas.openxmlformats.org/drawingml/2006/picture">
+                <pic:pic xmlns:pic="http://schemas.openxmlformats.org/drawingml/2006/picture">
+                  <pic:nvPicPr>
+                    <pic:cNvPr id="30" name="Obraz 30" descr="Obraz zawierający mapa&#10;&#10;Opis wygenerowany automatycznie"/>
+                    <pic:cNvPicPr/>
+                  </pic:nvPicPr>
+                  <pic:blipFill>
+                    <a:blip r:embed="rId37" cstate="print">
+                      <a:extLst>
+                        <a:ext uri="{28A0092B-C50C-407E-A947-70E740481C1C}">
+                          <a14:useLocalDpi xmlns:a14="http://schemas.microsoft.com/office/drawing/2010/main" val="0"/>
+                        </a:ext>
+                      </a:extLst>
+                    </a:blip>
+                    <a:stretch>
+                      <a:fillRect/>
+                    </a:stretch>
+                  </pic:blipFill>
+                  <pic:spPr>
+                    <a:xfrm>
+                      <a:off x="0" y="0"/>
+                      <a:ext cx="5515203" cy="3260605"/>
+                    </a:xfrm>
+                    <a:prstGeom prst="rect">
+                      <a:avLst/>
+                    </a:prstGeom>
+                  </pic:spPr>
+                </pic:pic>
+              </a:graphicData>
+            </a:graphic>
+          </wp:inline>
+        </w:drawing>
+      </w:r>
+    </w:p>
+    <w:p>
+      <w:pPr>
+        <w:pStyle w:val="Rys1"/>
+      </w:pPr>
+      <w:r>
+        <w:t xml:space="preserve">Rys. </w:t>
+      </w:r>
+      <w:r>
+        <w:fldChar w:fldCharType="begin"/>
+      </w:r>
+      <w:r>
+        <w:instrText xml:space="preserve"> SEQ Rys. \* ARABIC </w:instrText>
+      </w:r>
+      <w:r>
+        <w:fldChar w:fldCharType="separate"/>
+      </w:r>
+      <w:r>
+        <w:rPr>
+          <w:noProof/>
+        </w:rPr>
+        <w:t>21</w:t>
+      </w:r>
+      <w:r>
+        <w:fldChar w:fldCharType="end"/>
+      </w:r>
+      <w:r>
+        <w:t xml:space="preserve"> Kartogram przedstawiający miejsca występowanie wykrytych </w:t>
+      </w:r>
+      <w:proofErr w:type="spellStart"/>
+      <w:r>
+        <w:t>skorzeń</w:t>
+      </w:r>
+      <w:proofErr w:type="spellEnd"/>
+      <w:r>
+        <w:t xml:space="preserve"> i patogenów wykrytych u pacjentów.</w:t>
+      </w:r>
     </w:p>
     <w:p>
       <w:pPr>
@@ -16816,7 +18373,7 @@
           <w:lang w:val="pl-PL"/>
         </w:rPr>
       </w:pPr>
-      <w:bookmarkStart w:id="121" w:name="_Toc74704360"/>
+      <w:bookmarkStart w:id="200" w:name="_Toc80463249"/>
       <w:bookmarkEnd w:id="50"/>
       <w:bookmarkEnd w:id="51"/>
       <w:bookmarkEnd w:id="52"/>
@@ -16824,15 +18381,806 @@
         <w:rPr>
           <w:lang w:val="pl-PL"/>
         </w:rPr>
-        <w:t>Wdrożenie</w:t>
-      </w:r>
+        <w:t>Testy systemu</w:t>
+      </w:r>
+      <w:bookmarkEnd w:id="200"/>
+    </w:p>
+    <w:p>
+      <w:r>
+        <w:t xml:space="preserve">Zważając na rozległość systemu wynikającą z liczności poszczególnych modułów, problematycznym jest wyznaczenie </w:t>
+      </w:r>
+      <w:r>
+        <w:t xml:space="preserve">najlepszej metryki do oceny jakości działania systemu. Z tego powodu postanowiono skupić się na przebadaniu czasu ładowania podstrony listującej rekordy wywiadów medycznych i badań pacjentów przy zastosowaniu różnych opcji </w:t>
+      </w:r>
+      <w:proofErr w:type="spellStart"/>
+      <w:r>
+        <w:t>konfigiguracyjnych</w:t>
+      </w:r>
+      <w:proofErr w:type="spellEnd"/>
+      <w:r>
+        <w:t xml:space="preserve">. Było to uargumentowane faktem, że widok ten jest najbardziej złożoną częścią aplikacji oraz jest on uzależniony od reszty systemu, a dodatkowo jest on bardziej złożony od innych podstron ze </w:t>
+      </w:r>
+      <w:r>
+        <w:lastRenderedPageBreak/>
+        <w:t xml:space="preserve">względu na zaimplementowaną w nim funkcjonalność przedstawiania wyników na mapie świata. Postanowiono skupić się na testach wydajnościowych w zależności od ilości adekwatnych rekordów w bazie danych oraz wpływu mechanizmów przedwczesnego zaciągania wyników powiązanych, </w:t>
+      </w:r>
+      <w:proofErr w:type="spellStart"/>
+      <w:r>
+        <w:t>stronnicowania</w:t>
+      </w:r>
+      <w:proofErr w:type="spellEnd"/>
+      <w:r>
+        <w:t xml:space="preserve"> i rozdzielczości mapy GEOJSON na </w:t>
+      </w:r>
+      <w:proofErr w:type="spellStart"/>
+      <w:r>
+        <w:t>tęże</w:t>
+      </w:r>
+      <w:proofErr w:type="spellEnd"/>
+      <w:r>
+        <w:t xml:space="preserve"> wydajność. Omówiono </w:t>
+      </w:r>
+      <w:proofErr w:type="spellStart"/>
+      <w:r>
+        <w:t>takze</w:t>
+      </w:r>
+      <w:proofErr w:type="spellEnd"/>
+      <w:r>
+        <w:t xml:space="preserve"> jak wygląd</w:t>
+      </w:r>
+      <w:r>
+        <w:t>ał proces testów akceptacyjnych u klienta i jaki wpływ miały one na proces wytwarzania oprogramowania.</w:t>
+      </w:r>
+    </w:p>
+    <w:p>
+      <w:pPr>
+        <w:pStyle w:val="Nagwek2"/>
+        <w:numPr>
+          <w:ilvl w:val="1"/>
+          <w:numId w:val="1"/>
+        </w:numPr>
+      </w:pPr>
+      <w:bookmarkStart w:id="201" w:name="_Toc80463250"/>
       <w:r>
         <w:rPr>
           <w:lang w:val="pl-PL"/>
         </w:rPr>
-        <w:t xml:space="preserve"> systemu</w:t>
-      </w:r>
-      <w:bookmarkEnd w:id="121"/>
+        <w:t>Testy wydajnościowe</w:t>
+      </w:r>
+      <w:bookmarkEnd w:id="201"/>
+    </w:p>
+    <w:p>
+      <w:r>
+        <w:t xml:space="preserve">Pierwszą zastosowaną techniką optymalizacyjną było przedwczesne zaciągnięcie wyników powiązanych z wywiadami medycznymi i badaniami pacjentów. Zwracając uwagę </w:t>
+      </w:r>
+      <w:r>
+        <w:t>na</w:t>
+      </w:r>
+      <w:r>
+        <w:t xml:space="preserve"> fakt, że przedstawienie wyników użytkownikowi w postaci tabelki wymaga wyświetlenia informacji o wszystkich pozostałych częściach systemu (takich jak wykryte u pacjenta grzyby, pasożyty, jego kontakty ze zwierzętami, cele podróży i inne), to wyraźnie uwidaczniał się potencjał optymalizacyjny </w:t>
+      </w:r>
+      <w:proofErr w:type="spellStart"/>
+      <w:r>
+        <w:t>wynikacjący</w:t>
+      </w:r>
+      <w:proofErr w:type="spellEnd"/>
+      <w:r>
+        <w:t xml:space="preserve"> z redukcji ilości zapytań SQL do bazy danych. Czas pracy bazy danych </w:t>
+      </w:r>
+      <w:r>
+        <w:t xml:space="preserve">przed i po zastosowaniu przedwczesnego ładowania wyników powiązanych został przedstawiony na wykresie na rys. 22. Można na nim zauważyć, że domyślnie czas pracy bazy danych rośnie w sposób zbliżony do liniowego w zależności od ilości wierszy w bazie danych reprezentujących poszczególne wywiady medyczne, zaś w przypadku zastosowania załadowania przedwczesnego czas pracy bazy danych wzrasta w stopniu dużo mniejszym. Były to wyniki spodziewane, zwracając uwagę na </w:t>
+      </w:r>
+      <w:r>
+        <w:t>fakt,</w:t>
+      </w:r>
+      <w:r>
+        <w:t xml:space="preserve"> że wywiady medyczne są w relacji z 11 innymi modelami, co domyślnie przekłada się na tyle samo zapytań dla każdego pobranego </w:t>
+      </w:r>
+      <w:r>
+        <w:t xml:space="preserve">rekordu wywiadów medycznych. Przy zastosowaniu załadowaniu przedwczesnym z kolei ilość zapytań skierowanych do bazy danych jest stała i ewentualne różnice czasowe wynikają jedynie z rozmiarów tablic, które system DBMS musi przesłać </w:t>
+      </w:r>
+      <w:proofErr w:type="spellStart"/>
+      <w:r>
+        <w:t>spowrotem</w:t>
+      </w:r>
+      <w:proofErr w:type="spellEnd"/>
+      <w:r>
+        <w:t xml:space="preserve"> do serwera. Mimo że różnica czasu pracy bazy danych na komputerze, na którym przeprowadzano testy mieściła się w przedziela kilkuset milisekund, to przekładało się to na </w:t>
+      </w:r>
+      <w:proofErr w:type="spellStart"/>
+      <w:r>
+        <w:t>dzesiątki</w:t>
+      </w:r>
+      <w:proofErr w:type="spellEnd"/>
+      <w:r>
+        <w:t xml:space="preserve"> sekund różnicy w czasie ładowania się całej strony, co przedstawiono na wykresie zamieszczonym na rys. 23. </w:t>
+      </w:r>
+      <w:proofErr w:type="spellStart"/>
+      <w:r>
+        <w:t>Najprawdopodoniej</w:t>
+      </w:r>
+      <w:proofErr w:type="spellEnd"/>
+      <w:r>
+        <w:t xml:space="preserve"> wynikało to z nakładu pracy narzuconego na serwer wiążącego się z koniecznością zainicjowania każdego zapytania z osobna oraz otworzenia dla niego połączenia z bazą danych, co przy takiej ilości powtórzeń jest czynnością bardzo czasochłonną.</w:t>
+      </w:r>
+    </w:p>
+    <w:p>
+      <w:pPr>
+        <w:keepNext/>
+      </w:pPr>
+      <w:r>
+        <w:lastRenderedPageBreak/>
+        <w:br/>
+      </w:r>
+      <w:r>
+        <w:rPr>
+          <w:noProof/>
+        </w:rPr>
+        <w:drawing>
+          <wp:inline distT="0" distB="0" distL="0" distR="0" wp14:anchorId="1F519067" wp14:editId="5FA31F6D">
+            <wp:extent cx="5978674" cy="3152775"/>
+            <wp:effectExtent l="0" t="0" r="3175" b="0"/>
+            <wp:docPr id="14" name="Obraz 14"/>
+            <wp:cNvGraphicFramePr>
+              <a:graphicFrameLocks xmlns:a="http://schemas.openxmlformats.org/drawingml/2006/main" noChangeAspect="1"/>
+            </wp:cNvGraphicFramePr>
+            <a:graphic xmlns:a="http://schemas.openxmlformats.org/drawingml/2006/main">
+              <a:graphicData uri="http://schemas.openxmlformats.org/drawingml/2006/picture">
+                <pic:pic xmlns:pic="http://schemas.openxmlformats.org/drawingml/2006/picture">
+                  <pic:nvPicPr>
+                    <pic:cNvPr id="0" name="Picture 2"/>
+                    <pic:cNvPicPr>
+                      <a:picLocks noChangeAspect="1" noChangeArrowheads="1"/>
+                    </pic:cNvPicPr>
+                  </pic:nvPicPr>
+                  <pic:blipFill>
+                    <a:blip r:embed="rId38">
+                      <a:extLst>
+                        <a:ext uri="{28A0092B-C50C-407E-A947-70E740481C1C}">
+                          <a14:useLocalDpi xmlns:a14="http://schemas.microsoft.com/office/drawing/2010/main" val="0"/>
+                        </a:ext>
+                      </a:extLst>
+                    </a:blip>
+                    <a:srcRect/>
+                    <a:stretch>
+                      <a:fillRect/>
+                    </a:stretch>
+                  </pic:blipFill>
+                  <pic:spPr bwMode="auto">
+                    <a:xfrm>
+                      <a:off x="0" y="0"/>
+                      <a:ext cx="5993356" cy="3160518"/>
+                    </a:xfrm>
+                    <a:prstGeom prst="rect">
+                      <a:avLst/>
+                    </a:prstGeom>
+                    <a:noFill/>
+                    <a:ln>
+                      <a:noFill/>
+                    </a:ln>
+                  </pic:spPr>
+                </pic:pic>
+              </a:graphicData>
+            </a:graphic>
+          </wp:inline>
+        </w:drawing>
+      </w:r>
+    </w:p>
+    <w:p>
+      <w:pPr>
+        <w:pStyle w:val="Rys1"/>
+      </w:pPr>
+      <w:r>
+        <w:t xml:space="preserve">Rys. </w:t>
+      </w:r>
+      <w:r>
+        <w:fldChar w:fldCharType="begin"/>
+      </w:r>
+      <w:r>
+        <w:instrText xml:space="preserve"> SEQ Rys. \* ARABIC </w:instrText>
+      </w:r>
+      <w:r>
+        <w:fldChar w:fldCharType="separate"/>
+      </w:r>
+      <w:r>
+        <w:rPr>
+          <w:noProof/>
+        </w:rPr>
+        <w:t>22</w:t>
+      </w:r>
+      <w:r>
+        <w:fldChar w:fldCharType="end"/>
+      </w:r>
+      <w:r>
+        <w:t xml:space="preserve"> Czas pracy bazy danych w zależności od zastosowania mechanizmu przedwczesnego zaciągania wyników powiązanych.</w:t>
+      </w:r>
+    </w:p>
+    <w:p>
+      <w:pPr>
+        <w:keepNext/>
+      </w:pPr>
+      <w:r>
+        <w:br/>
+      </w:r>
+      <w:r>
+        <w:rPr>
+          <w:noProof/>
+        </w:rPr>
+        <w:drawing>
+          <wp:inline distT="0" distB="0" distL="0" distR="0" wp14:anchorId="1A2C56AD" wp14:editId="3B857ECD">
+            <wp:extent cx="6172200" cy="3184245"/>
+            <wp:effectExtent l="0" t="0" r="0" b="0"/>
+            <wp:docPr id="15" name="Obraz 15"/>
+            <wp:cNvGraphicFramePr>
+              <a:graphicFrameLocks xmlns:a="http://schemas.openxmlformats.org/drawingml/2006/main" noChangeAspect="1"/>
+            </wp:cNvGraphicFramePr>
+            <a:graphic xmlns:a="http://schemas.openxmlformats.org/drawingml/2006/main">
+              <a:graphicData uri="http://schemas.openxmlformats.org/drawingml/2006/picture">
+                <pic:pic xmlns:pic="http://schemas.openxmlformats.org/drawingml/2006/picture">
+                  <pic:nvPicPr>
+                    <pic:cNvPr id="0" name="Picture 3"/>
+                    <pic:cNvPicPr>
+                      <a:picLocks noChangeAspect="1" noChangeArrowheads="1"/>
+                    </pic:cNvPicPr>
+                  </pic:nvPicPr>
+                  <pic:blipFill>
+                    <a:blip r:embed="rId39">
+                      <a:extLst>
+                        <a:ext uri="{28A0092B-C50C-407E-A947-70E740481C1C}">
+                          <a14:useLocalDpi xmlns:a14="http://schemas.microsoft.com/office/drawing/2010/main" val="0"/>
+                        </a:ext>
+                      </a:extLst>
+                    </a:blip>
+                    <a:srcRect/>
+                    <a:stretch>
+                      <a:fillRect/>
+                    </a:stretch>
+                  </pic:blipFill>
+                  <pic:spPr bwMode="auto">
+                    <a:xfrm>
+                      <a:off x="0" y="0"/>
+                      <a:ext cx="6182754" cy="3189690"/>
+                    </a:xfrm>
+                    <a:prstGeom prst="rect">
+                      <a:avLst/>
+                    </a:prstGeom>
+                    <a:noFill/>
+                    <a:ln>
+                      <a:noFill/>
+                    </a:ln>
+                  </pic:spPr>
+                </pic:pic>
+              </a:graphicData>
+            </a:graphic>
+          </wp:inline>
+        </w:drawing>
+      </w:r>
+    </w:p>
+    <w:p>
+      <w:pPr>
+        <w:pStyle w:val="Rys1"/>
+      </w:pPr>
+      <w:r>
+        <w:t xml:space="preserve">Rys. </w:t>
+      </w:r>
+      <w:r>
+        <w:fldChar w:fldCharType="begin"/>
+      </w:r>
+      <w:r>
+        <w:instrText xml:space="preserve"> SEQ Rys. \* ARABIC </w:instrText>
+      </w:r>
+      <w:r>
+        <w:fldChar w:fldCharType="separate"/>
+      </w:r>
+      <w:r>
+        <w:rPr>
+          <w:noProof/>
+        </w:rPr>
+        <w:t>23</w:t>
+      </w:r>
+      <w:r>
+        <w:fldChar w:fldCharType="end"/>
+      </w:r>
+      <w:r>
+        <w:t xml:space="preserve"> Czas ładownia strony w zależności od zastosowania mechanizmu przedwczesnego zaciągania wyników powiązanych.</w:t>
+      </w:r>
+    </w:p>
+    <w:p>
+      <w:pPr>
+        <w:rPr>
+          <w:vertAlign w:val="subscript"/>
+        </w:rPr>
+      </w:pPr>
+      <w:r>
+        <w:t xml:space="preserve">Patrząc na powyższe wyniki można wyjść z założenia, że przedwczesne ładowanie rekordów powiązanych jest </w:t>
+      </w:r>
+      <w:r>
+        <w:t>mechanizmem,</w:t>
+      </w:r>
+      <w:r>
+        <w:t xml:space="preserve"> który warto </w:t>
+      </w:r>
+      <w:r>
+        <w:t>zastosować</w:t>
+      </w:r>
+      <w:r>
+        <w:t xml:space="preserve"> w każdym wypadku, kiedy aplikacja </w:t>
+      </w:r>
+      <w:r>
+        <w:t xml:space="preserve">wykorzystuje modele będące między sobą w relacji. Jest to jednak podejście naiwne, co uwidacznia się przy większej ilości rekordów znajdujących się w bazie danych oraz przy </w:t>
+      </w:r>
+      <w:r>
+        <w:lastRenderedPageBreak/>
+        <w:t xml:space="preserve">zastosowaniu mechanizmu </w:t>
+      </w:r>
+      <w:proofErr w:type="spellStart"/>
+      <w:r>
+        <w:t>stronnicowania</w:t>
+      </w:r>
+      <w:proofErr w:type="spellEnd"/>
+      <w:r>
+        <w:t xml:space="preserve">. W takim wypadku czas pracy bazy danych jest większy dla mniejszej ilości wyników bez załadowania przedwczesnego, jednak wzrasta on w większym tempie, kiedy ten mechanizm jest zastosowany, co przedstawiono na wykresie na rys. 24. Do wyjaśnienia tych wyników kluczowym jest zrozumienie na czym dokładnie polega problem N+1 zapytań i zauważenie, że występuje on tylko w przypadku, w którym aplikacja musi pobrać informacje zawierające się w poszczególnych kolumnach z tablic będących w relacji z modelem głównym. W momencie jednak w którym zastosowane zostało </w:t>
+      </w:r>
+      <w:proofErr w:type="spellStart"/>
+      <w:r>
+        <w:t>stronnicowanie</w:t>
+      </w:r>
+      <w:proofErr w:type="spellEnd"/>
+      <w:r>
+        <w:t>, strona przedstawia użytkownikowi w danym momencie jedynie kilka rekordów</w:t>
+      </w:r>
+      <w:r>
+        <w:t xml:space="preserve"> z całej puli, niezależnie od jej rozmiarów (w trakcie testowania było to 10 stron), chociaż ze względu na zamieszczenie mapy świata </w:t>
+      </w:r>
+      <w:r>
+        <w:t xml:space="preserve">na badanym widoku </w:t>
+      </w:r>
+      <w:r>
+        <w:t xml:space="preserve">dalej wymagane było </w:t>
+      </w:r>
+      <w:r>
+        <w:t>pobranie informacji o wszystkich celach turystycznych pacjentów</w:t>
+      </w:r>
+      <w:r>
+        <w:t xml:space="preserve">. Dla mniejsze całkowitej ilości rekordów ilość zapytań wynikająca z ilości wyświetlanych wierszy bez załadownia przedwczesnego była czynnikiem bardziej kosztownym czasowo. Jednak wraz z wzrostem ilości wszystkich wierszy koszt wynikający z zaciągania wszystkich pokrewnych rekordów okazał się być bardziej znaczący niż nakład wynikający ze stałej ilości zapytań SQL przy zachowaniu domyślnym. Po raz kolejny drastyczną różnicę czasową dało radę zauważyć w całkowitym czasie ładowania strony, który był początkowo większy bez załadowania przedwczesnego, jednak jego tempo wzrostu było szybsze przy zastosowaniu tego mechanizmu, co przedstawiono na wykresie rys. 25. </w:t>
+      </w:r>
+      <w:r>
+        <w:t xml:space="preserve">Taka różnica czasowa mogła wynikać z nakładu pracy narzuconego na system OCR, który zmuszony był do </w:t>
+      </w:r>
+      <w:proofErr w:type="spellStart"/>
+      <w:r>
+        <w:t>zaalokowania</w:t>
+      </w:r>
+      <w:proofErr w:type="spellEnd"/>
+      <w:r>
+        <w:t xml:space="preserve"> pamięci i zainicjowania nowych obiektów dla każdego pobranego rekordu, mimo że przy zastosowanym </w:t>
+      </w:r>
+      <w:proofErr w:type="spellStart"/>
+      <w:r>
+        <w:t>stronnicowaniu</w:t>
+      </w:r>
+      <w:proofErr w:type="spellEnd"/>
+      <w:r>
+        <w:t xml:space="preserve"> nigdy nie zostały one wykorzystane. Na podstawie powyższych testów można wywnioskować, że mechanizm przedwczesnego </w:t>
+      </w:r>
+      <w:proofErr w:type="spellStart"/>
+      <w:r>
+        <w:t>załodowania</w:t>
+      </w:r>
+      <w:proofErr w:type="spellEnd"/>
+      <w:r>
+        <w:t xml:space="preserve"> wyników pośrednich nie jest warty użycia w przypadku zastosowania </w:t>
+      </w:r>
+      <w:proofErr w:type="spellStart"/>
+      <w:r>
+        <w:t>stronnicowania</w:t>
+      </w:r>
+      <w:proofErr w:type="spellEnd"/>
+      <w:r>
+        <w:t>, które dla większej ilości rekordów pozwala osiągnąć lepszy stopień optymalizacji.</w:t>
+      </w:r>
+    </w:p>
+    <w:p>
+      <w:pPr>
+        <w:keepNext/>
+      </w:pPr>
+      <w:r>
+        <w:lastRenderedPageBreak/>
+        <w:br/>
+      </w:r>
+      <w:r>
+        <w:rPr>
+          <w:noProof/>
+        </w:rPr>
+        <w:drawing>
+          <wp:inline distT="0" distB="0" distL="0" distR="0" wp14:anchorId="233BD439" wp14:editId="1448504A">
+            <wp:extent cx="6000750" cy="3085191"/>
+            <wp:effectExtent l="0" t="0" r="0" b="1270"/>
+            <wp:docPr id="19" name="Obraz 19"/>
+            <wp:cNvGraphicFramePr>
+              <a:graphicFrameLocks xmlns:a="http://schemas.openxmlformats.org/drawingml/2006/main" noChangeAspect="1"/>
+            </wp:cNvGraphicFramePr>
+            <a:graphic xmlns:a="http://schemas.openxmlformats.org/drawingml/2006/main">
+              <a:graphicData uri="http://schemas.openxmlformats.org/drawingml/2006/picture">
+                <pic:pic xmlns:pic="http://schemas.openxmlformats.org/drawingml/2006/picture">
+                  <pic:nvPicPr>
+                    <pic:cNvPr id="0" name="Picture 4"/>
+                    <pic:cNvPicPr>
+                      <a:picLocks noChangeAspect="1" noChangeArrowheads="1"/>
+                    </pic:cNvPicPr>
+                  </pic:nvPicPr>
+                  <pic:blipFill>
+                    <a:blip r:embed="rId40">
+                      <a:extLst>
+                        <a:ext uri="{28A0092B-C50C-407E-A947-70E740481C1C}">
+                          <a14:useLocalDpi xmlns:a14="http://schemas.microsoft.com/office/drawing/2010/main" val="0"/>
+                        </a:ext>
+                      </a:extLst>
+                    </a:blip>
+                    <a:srcRect/>
+                    <a:stretch>
+                      <a:fillRect/>
+                    </a:stretch>
+                  </pic:blipFill>
+                  <pic:spPr bwMode="auto">
+                    <a:xfrm>
+                      <a:off x="0" y="0"/>
+                      <a:ext cx="6004286" cy="3087009"/>
+                    </a:xfrm>
+                    <a:prstGeom prst="rect">
+                      <a:avLst/>
+                    </a:prstGeom>
+                    <a:noFill/>
+                    <a:ln>
+                      <a:noFill/>
+                    </a:ln>
+                  </pic:spPr>
+                </pic:pic>
+              </a:graphicData>
+            </a:graphic>
+          </wp:inline>
+        </w:drawing>
+      </w:r>
+    </w:p>
+    <w:p>
+      <w:pPr>
+        <w:pStyle w:val="Rys1"/>
+      </w:pPr>
+      <w:r>
+        <w:t xml:space="preserve">Rys. </w:t>
+      </w:r>
+      <w:r>
+        <w:fldChar w:fldCharType="begin"/>
+      </w:r>
+      <w:r>
+        <w:instrText xml:space="preserve"> SEQ Rys. \* ARABIC </w:instrText>
+      </w:r>
+      <w:r>
+        <w:fldChar w:fldCharType="separate"/>
+      </w:r>
+      <w:r>
+        <w:rPr>
+          <w:noProof/>
+        </w:rPr>
+        <w:t>24</w:t>
+      </w:r>
+      <w:r>
+        <w:fldChar w:fldCharType="end"/>
+      </w:r>
+      <w:r>
+        <w:t xml:space="preserve"> </w:t>
+      </w:r>
+      <w:r>
+        <w:t>Czas pracy bazy danych w zależności od zastosowania mechanizmu przedwczesnego zaciągania wyników powiązanych</w:t>
+      </w:r>
+      <w:r>
+        <w:t xml:space="preserve"> przy użytym </w:t>
+      </w:r>
+      <w:proofErr w:type="spellStart"/>
+      <w:r>
+        <w:t>stronnicowaniu</w:t>
+      </w:r>
+      <w:proofErr w:type="spellEnd"/>
+      <w:r>
+        <w:t>.</w:t>
+      </w:r>
+    </w:p>
+    <w:p>
+      <w:pPr>
+        <w:keepNext/>
+      </w:pPr>
+      <w:r>
+        <w:br/>
+      </w:r>
+      <w:r>
+        <w:rPr>
+          <w:noProof/>
+        </w:rPr>
+        <w:drawing>
+          <wp:inline distT="0" distB="0" distL="0" distR="0" wp14:anchorId="0AE71BC5" wp14:editId="485ECAEC">
+            <wp:extent cx="5962650" cy="3154841"/>
+            <wp:effectExtent l="0" t="0" r="0" b="7620"/>
+            <wp:docPr id="24" name="Obraz 24"/>
+            <wp:cNvGraphicFramePr>
+              <a:graphicFrameLocks xmlns:a="http://schemas.openxmlformats.org/drawingml/2006/main" noChangeAspect="1"/>
+            </wp:cNvGraphicFramePr>
+            <a:graphic xmlns:a="http://schemas.openxmlformats.org/drawingml/2006/main">
+              <a:graphicData uri="http://schemas.openxmlformats.org/drawingml/2006/picture">
+                <pic:pic xmlns:pic="http://schemas.openxmlformats.org/drawingml/2006/picture">
+                  <pic:nvPicPr>
+                    <pic:cNvPr id="0" name="Picture 5"/>
+                    <pic:cNvPicPr>
+                      <a:picLocks noChangeAspect="1" noChangeArrowheads="1"/>
+                    </pic:cNvPicPr>
+                  </pic:nvPicPr>
+                  <pic:blipFill>
+                    <a:blip r:embed="rId41">
+                      <a:extLst>
+                        <a:ext uri="{28A0092B-C50C-407E-A947-70E740481C1C}">
+                          <a14:useLocalDpi xmlns:a14="http://schemas.microsoft.com/office/drawing/2010/main" val="0"/>
+                        </a:ext>
+                      </a:extLst>
+                    </a:blip>
+                    <a:srcRect/>
+                    <a:stretch>
+                      <a:fillRect/>
+                    </a:stretch>
+                  </pic:blipFill>
+                  <pic:spPr bwMode="auto">
+                    <a:xfrm>
+                      <a:off x="0" y="0"/>
+                      <a:ext cx="5966914" cy="3157097"/>
+                    </a:xfrm>
+                    <a:prstGeom prst="rect">
+                      <a:avLst/>
+                    </a:prstGeom>
+                    <a:noFill/>
+                    <a:ln>
+                      <a:noFill/>
+                    </a:ln>
+                  </pic:spPr>
+                </pic:pic>
+              </a:graphicData>
+            </a:graphic>
+          </wp:inline>
+        </w:drawing>
+      </w:r>
+    </w:p>
+    <w:p>
+      <w:pPr>
+        <w:pStyle w:val="Rys1"/>
+      </w:pPr>
+      <w:r>
+        <w:t xml:space="preserve">Rys. </w:t>
+      </w:r>
+      <w:r>
+        <w:fldChar w:fldCharType="begin"/>
+      </w:r>
+      <w:r>
+        <w:instrText xml:space="preserve"> SEQ Rys. \* ARABIC </w:instrText>
+      </w:r>
+      <w:r>
+        <w:fldChar w:fldCharType="separate"/>
+      </w:r>
+      <w:r>
+        <w:rPr>
+          <w:noProof/>
+        </w:rPr>
+        <w:t>25</w:t>
+      </w:r>
+      <w:r>
+        <w:fldChar w:fldCharType="end"/>
+      </w:r>
+      <w:r>
+        <w:t xml:space="preserve"> </w:t>
+      </w:r>
+      <w:r>
+        <w:t>Czas ładownia strony w zależności od zastosowania mechanizmu przedwczesnego zaciągania wyników powiązanych</w:t>
+      </w:r>
+      <w:r>
+        <w:t xml:space="preserve"> przy użytym </w:t>
+      </w:r>
+      <w:proofErr w:type="spellStart"/>
+      <w:r>
+        <w:t>stronnicowaniu</w:t>
+      </w:r>
+      <w:proofErr w:type="spellEnd"/>
+      <w:r>
+        <w:t>.</w:t>
+      </w:r>
+    </w:p>
+    <w:p>
+      <w:pPr>
+        <w:rPr>
+          <w:color w:val="FF0000"/>
+        </w:rPr>
+      </w:pPr>
+      <w:r>
+        <w:rPr>
+          <w:color w:val="FF0000"/>
+        </w:rPr>
+        <w:t>&lt;&lt;jeszcze o rozdzielczości GEOJSON&gt;&gt;</w:t>
+      </w:r>
+    </w:p>
+    <w:p>
+      <w:pPr>
+        <w:pStyle w:val="Nagwek2"/>
+        <w:numPr>
+          <w:ilvl w:val="1"/>
+          <w:numId w:val="1"/>
+        </w:numPr>
+      </w:pPr>
+      <w:bookmarkStart w:id="202" w:name="_Toc80463251"/>
+      <w:r>
+        <w:rPr>
+          <w:lang w:val="pl-PL"/>
+        </w:rPr>
+        <w:t>Testy akceptacyjne</w:t>
+      </w:r>
+      <w:bookmarkEnd w:id="202"/>
+    </w:p>
+    <w:p>
+      <w:r>
+        <w:lastRenderedPageBreak/>
+        <w:t xml:space="preserve">Testy wydajnościowe pozwoliły na ocenę systemu pod kątem technicznym i optymalizacyjnym, jednak nie było to wystarczające </w:t>
+      </w:r>
+      <w:r>
+        <w:t xml:space="preserve">do </w:t>
+      </w:r>
+      <w:proofErr w:type="spellStart"/>
+      <w:r>
+        <w:t>ostateczngo</w:t>
+      </w:r>
+      <w:proofErr w:type="spellEnd"/>
+      <w:r>
+        <w:t xml:space="preserve"> zatwierdzenia </w:t>
+      </w:r>
+      <w:proofErr w:type="spellStart"/>
+      <w:r>
+        <w:t>zfinalizowania</w:t>
+      </w:r>
+      <w:proofErr w:type="spellEnd"/>
+      <w:r>
+        <w:t xml:space="preserve"> projektu</w:t>
+      </w:r>
+      <w:r>
+        <w:t>.</w:t>
+      </w:r>
+      <w:r>
+        <w:t xml:space="preserve"> </w:t>
+      </w:r>
+      <w:r>
+        <w:t>Wynika</w:t>
+      </w:r>
+      <w:r>
+        <w:t>ło</w:t>
+      </w:r>
+      <w:r>
+        <w:t xml:space="preserve"> to z wymagań biznesowych narzuconych na aplikację przez klienta, a konkretnie wymaganie o prostocie interfejsu oraz wyspecjalizowanej naturze biznesowej. Pojęcie prostoty interfejsu jest stwierdzeniem bardzo subiektywnym</w:t>
+      </w:r>
+      <w:r>
+        <w:t xml:space="preserve"> o którym wypowiedzieć mogą się jedynie końcowi użytkownicy. Jednocześnie medyczna natura biznesowa utrudniała autorowi systemu określenie stopnia finalizacji i poprawności systemu i wymagane do tego było zdanie specjalisty. </w:t>
+      </w:r>
+      <w:r>
+        <w:t xml:space="preserve">Nie oznacza to, że praca </w:t>
+      </w:r>
+      <w:proofErr w:type="spellStart"/>
+      <w:r>
+        <w:t>włożna</w:t>
+      </w:r>
+      <w:proofErr w:type="spellEnd"/>
+      <w:r>
+        <w:t xml:space="preserve"> w aspekty</w:t>
+      </w:r>
+      <w:r>
+        <w:t xml:space="preserve"> techniczne</w:t>
+      </w:r>
+      <w:r>
+        <w:t xml:space="preserve"> była na darmo, gdyż klient nie przyjąłby systemu, który nie byłby skalowalny i który wykazywałby się dużym czasem przetwarzania instrukcji od użytkownika. Są to jednak </w:t>
+      </w:r>
+      <w:r>
+        <w:t>cechy,</w:t>
+      </w:r>
+      <w:r>
+        <w:t xml:space="preserve"> o których klient nietechniczny nie myśli, dopóki takie problemy się nie uwidaczniają. </w:t>
+      </w:r>
+    </w:p>
+    <w:p>
+      <w:r>
+        <w:t>Jako że w przypadku tego projektu klien</w:t>
+      </w:r>
+      <w:r>
+        <w:t>ci</w:t>
+      </w:r>
+      <w:r>
+        <w:t xml:space="preserve"> i użytkownicy końcowi byli tą samą grupą, obydwie oceny można było uzyskać w trakcie tych samych konsultacji. W okresie wytwarzania oprogramowania odbyły się trzy spotkania z pracownikami Uniwersyteckiego Centrum Klinicznego</w:t>
+      </w:r>
+      <w:r>
+        <w:t>, w trakcie których zaprezentowany został im cały system z dokładnym omówieniem wszystkich funkcjonalności przez niego zapewnianych. W ich trakcie lekarze oceniali poszczególne elementy aplikacji</w:t>
+      </w:r>
+      <w:r>
+        <w:t>, mogli sami użyć przedstawionego prototypu</w:t>
+      </w:r>
+      <w:r>
+        <w:t xml:space="preserve"> i określali które elementy zostają zaakceptowane, a które należy poddać </w:t>
+      </w:r>
+      <w:proofErr w:type="spellStart"/>
+      <w:r>
+        <w:t>modefikacjom</w:t>
+      </w:r>
+      <w:proofErr w:type="spellEnd"/>
+      <w:r>
+        <w:t xml:space="preserve">. </w:t>
+      </w:r>
+      <w:r>
+        <w:t xml:space="preserve">Pewną przeszkodą był niski stopień wiedzy technicznej klientów oraz niski stopień wiedzy medycznej autora, jednak udało się dojść do wspólnego języka, który pozwolił na zrozumienie się tych dwóch grup. </w:t>
+      </w:r>
+      <w:r>
+        <w:t xml:space="preserve">Taki tryb pracy przekładał się na wymaganie dotyczące otwartości na modyfikacje i elastyczny tryb wytwarzania oprogramowania na każdym poziomie </w:t>
+      </w:r>
+      <w:proofErr w:type="spellStart"/>
+      <w:r>
+        <w:t>architektoniczym</w:t>
+      </w:r>
+      <w:proofErr w:type="spellEnd"/>
+      <w:r>
+        <w:t xml:space="preserve"> systemu. Cały proces akceptacyjny był utrudniony przez </w:t>
+      </w:r>
+      <w:r>
+        <w:t>czas</w:t>
+      </w:r>
+      <w:r>
+        <w:t xml:space="preserve"> w którym projekt był realizowany, zważając na panującą w tym okresie pandemię wirusa COVID-19, który komplikował organizację wspomnianych spotkań z powodów bezpieczeństwa, jak i dużego nakładu pracy narzuconego na przedstawicieli UCK, którzy z natury swojego zawodu byli wyjątkowo zapracowani w </w:t>
+      </w:r>
+      <w:proofErr w:type="spellStart"/>
+      <w:r>
+        <w:t>bierzącym</w:t>
+      </w:r>
+      <w:proofErr w:type="spellEnd"/>
+      <w:r>
+        <w:t xml:space="preserve"> okresie.</w:t>
+      </w:r>
+      <w:r>
+        <w:t xml:space="preserve"> Z tego powodu udało się zorganizować tylko jedno spotkanie, w którym wszyscy uczestnicy mogli spotkać się fizycznie</w:t>
+      </w:r>
+      <w:r>
+        <w:t xml:space="preserve"> na wydziale ETI Politechniki Gdańskiej</w:t>
+      </w:r>
+      <w:r>
+        <w:t xml:space="preserve">. Pozostałe </w:t>
+      </w:r>
+      <w:proofErr w:type="spellStart"/>
+      <w:r>
+        <w:t>dwe</w:t>
+      </w:r>
+      <w:proofErr w:type="spellEnd"/>
+      <w:r>
+        <w:t xml:space="preserve"> spotkanie zostały zorganizowane w sposób online przy wykorzystaniu platformy wideokonferencyjnej Microsoft </w:t>
+      </w:r>
+      <w:proofErr w:type="spellStart"/>
+      <w:r>
+        <w:t>Teams</w:t>
+      </w:r>
+      <w:proofErr w:type="spellEnd"/>
+      <w:r>
+        <w:t xml:space="preserve">. Na szczęście dzięki opcjom </w:t>
+      </w:r>
+      <w:proofErr w:type="spellStart"/>
+      <w:r>
+        <w:t>współdzielania</w:t>
+      </w:r>
+      <w:proofErr w:type="spellEnd"/>
+      <w:r>
+        <w:t xml:space="preserve"> ekranu oraz pewnego stopnia przyzwyczajenia uczestników do </w:t>
+      </w:r>
+      <w:proofErr w:type="spellStart"/>
+      <w:r>
+        <w:t>kożystania</w:t>
+      </w:r>
+      <w:proofErr w:type="spellEnd"/>
+      <w:r>
+        <w:t xml:space="preserve"> z takiego oprogramowania w trakcie pandemii jakość takich spotkań nie była rażąco pogorszona. Ostatecznie cały system został zaakceptowany przez klienta pod kątem biznesowym i projektu interfejsu oraz wszystkie narzucone wymagania zostały uznane ze zrealizowane.</w:t>
+      </w:r>
     </w:p>
     <w:p>
       <w:pPr>
@@ -16845,14 +19193,21 @@
           <w:lang w:val="pl-PL"/>
         </w:rPr>
       </w:pPr>
-      <w:bookmarkStart w:id="122" w:name="_Toc74704361"/>
+      <w:bookmarkStart w:id="203" w:name="_Toc80463252"/>
       <w:r>
         <w:rPr>
           <w:lang w:val="pl-PL"/>
         </w:rPr>
-        <w:t>Testy i ocena systemu</w:t>
-      </w:r>
-      <w:bookmarkEnd w:id="122"/>
+        <w:lastRenderedPageBreak/>
+        <w:t xml:space="preserve">Przygotowanie do wdrożenia </w:t>
+      </w:r>
+      <w:r>
+        <w:rPr>
+          <w:lang w:val="pl-PL"/>
+        </w:rPr>
+        <w:t>???</w:t>
+      </w:r>
+      <w:bookmarkEnd w:id="203"/>
     </w:p>
     <w:p>
       <w:pPr>
@@ -16865,14 +19220,14 @@
           <w:lang w:val="pl-PL"/>
         </w:rPr>
       </w:pPr>
-      <w:bookmarkStart w:id="123" w:name="_Toc74704362"/>
+      <w:bookmarkStart w:id="204" w:name="_Toc80463253"/>
       <w:r>
         <w:rPr>
           <w:lang w:val="pl-PL"/>
         </w:rPr>
         <w:t>Podsumowanie</w:t>
       </w:r>
-      <w:bookmarkEnd w:id="123"/>
+      <w:bookmarkEnd w:id="204"/>
     </w:p>
     <w:p>
       <w:pPr>
@@ -16883,20 +19238,20 @@
           <w:lang w:val="pl-PL"/>
         </w:rPr>
       </w:pPr>
-      <w:bookmarkStart w:id="124" w:name="_WYKAZ_LITERATURY"/>
-      <w:bookmarkStart w:id="125" w:name="_Toc516556285"/>
-      <w:bookmarkStart w:id="126" w:name="_Toc516650493"/>
-      <w:bookmarkStart w:id="127" w:name="_Toc518369844"/>
-      <w:bookmarkStart w:id="128" w:name="_Toc518374000"/>
-      <w:bookmarkStart w:id="129" w:name="_Toc24819085"/>
-      <w:bookmarkStart w:id="130" w:name="_Toc25437203"/>
-      <w:bookmarkStart w:id="131" w:name="_Toc25777353"/>
-      <w:bookmarkStart w:id="132" w:name="_Toc74704363"/>
+      <w:bookmarkStart w:id="205" w:name="_WYKAZ_LITERATURY"/>
+      <w:bookmarkStart w:id="206" w:name="_Toc516556285"/>
+      <w:bookmarkStart w:id="207" w:name="_Toc516650493"/>
+      <w:bookmarkStart w:id="208" w:name="_Toc518369844"/>
+      <w:bookmarkStart w:id="209" w:name="_Toc518374000"/>
+      <w:bookmarkStart w:id="210" w:name="_Toc24819085"/>
+      <w:bookmarkStart w:id="211" w:name="_Toc25437203"/>
+      <w:bookmarkStart w:id="212" w:name="_Toc25777353"/>
+      <w:bookmarkStart w:id="213" w:name="_Toc80463254"/>
       <w:bookmarkEnd w:id="41"/>
       <w:bookmarkEnd w:id="42"/>
       <w:bookmarkEnd w:id="43"/>
       <w:bookmarkEnd w:id="44"/>
-      <w:bookmarkEnd w:id="124"/>
+      <w:bookmarkEnd w:id="205"/>
       <w:r>
         <w:rPr>
           <w:rFonts w:cs="Arial"/>
@@ -16904,16 +19259,16 @@
         </w:rPr>
         <w:t>WYKAZ LITERATURY</w:t>
       </w:r>
-      <w:bookmarkStart w:id="133" w:name="_Toc25437204"/>
-      <w:bookmarkStart w:id="134" w:name="_Toc25777354"/>
-      <w:bookmarkEnd w:id="125"/>
-      <w:bookmarkEnd w:id="126"/>
-      <w:bookmarkEnd w:id="127"/>
-      <w:bookmarkEnd w:id="128"/>
-      <w:bookmarkEnd w:id="129"/>
-      <w:bookmarkEnd w:id="130"/>
-      <w:bookmarkEnd w:id="131"/>
-      <w:bookmarkEnd w:id="132"/>
+      <w:bookmarkStart w:id="214" w:name="_Toc25437204"/>
+      <w:bookmarkStart w:id="215" w:name="_Toc25777354"/>
+      <w:bookmarkEnd w:id="206"/>
+      <w:bookmarkEnd w:id="207"/>
+      <w:bookmarkEnd w:id="208"/>
+      <w:bookmarkEnd w:id="209"/>
+      <w:bookmarkEnd w:id="210"/>
+      <w:bookmarkEnd w:id="211"/>
+      <w:bookmarkEnd w:id="212"/>
+      <w:bookmarkEnd w:id="213"/>
     </w:p>
     <w:p>
       <w:pPr>
@@ -16951,7 +19306,7 @@
       <w:r>
         <w:t xml:space="preserve">: </w:t>
       </w:r>
-      <w:hyperlink r:id="rId29" w:history="1">
+      <w:hyperlink r:id="rId42" w:history="1">
         <w:r>
           <w:rPr>
             <w:rStyle w:val="Hipercze"/>
@@ -16965,7 +19320,6 @@
         <w:pStyle w:val="Styl1"/>
       </w:pPr>
       <w:r>
-        <w:lastRenderedPageBreak/>
         <w:t xml:space="preserve">CDC - </w:t>
       </w:r>
       <w:r>
@@ -17011,7 +19365,7 @@
       <w:r>
         <w:t xml:space="preserve">: </w:t>
       </w:r>
-      <w:hyperlink r:id="rId30" w:history="1">
+      <w:hyperlink r:id="rId43" w:history="1">
         <w:r>
           <w:rPr>
             <w:rStyle w:val="Hipercze"/>
@@ -17043,7 +19397,7 @@
       <w:r>
         <w:t xml:space="preserve">: </w:t>
       </w:r>
-      <w:hyperlink r:id="rId31" w:history="1">
+      <w:hyperlink r:id="rId44" w:history="1">
         <w:r>
           <w:rPr>
             <w:rStyle w:val="Hipercze"/>
@@ -17078,7 +19432,7 @@
       <w:r>
         <w:t xml:space="preserve">: </w:t>
       </w:r>
-      <w:hyperlink r:id="rId32" w:history="1">
+      <w:hyperlink r:id="rId45" w:history="1">
         <w:r>
           <w:rPr>
             <w:rStyle w:val="Hipercze"/>
@@ -17127,7 +19481,7 @@
       <w:r>
         <w:t xml:space="preserve">: </w:t>
       </w:r>
-      <w:hyperlink r:id="rId33" w:anchor="/bda7594740fd40299423467b48e9ecf6" w:history="1">
+      <w:hyperlink r:id="rId46" w:anchor="/bda7594740fd40299423467b48e9ecf6" w:history="1">
         <w:r>
           <w:rPr>
             <w:rStyle w:val="Hipercze"/>
@@ -17181,7 +19535,7 @@
       <w:r>
         <w:t xml:space="preserve">: </w:t>
       </w:r>
-      <w:hyperlink r:id="rId34" w:history="1">
+      <w:hyperlink r:id="rId47" w:history="1">
         <w:r>
           <w:rPr>
             <w:rStyle w:val="Hipercze"/>
@@ -17208,7 +19562,7 @@
       <w:r>
         <w:t xml:space="preserve">: </w:t>
       </w:r>
-      <w:hyperlink r:id="rId35" w:history="1">
+      <w:hyperlink r:id="rId48" w:history="1">
         <w:r>
           <w:rPr>
             <w:rStyle w:val="Hipercze"/>
@@ -17267,7 +19621,7 @@
       <w:r>
         <w:t xml:space="preserve">: </w:t>
       </w:r>
-      <w:hyperlink r:id="rId36" w:history="1">
+      <w:hyperlink r:id="rId49" w:history="1">
         <w:r>
           <w:rPr>
             <w:rStyle w:val="Hipercze"/>
@@ -17313,7 +19667,7 @@
       <w:r>
         <w:t xml:space="preserve">: </w:t>
       </w:r>
-      <w:hyperlink r:id="rId37" w:history="1">
+      <w:hyperlink r:id="rId50" w:history="1">
         <w:r>
           <w:rPr>
             <w:rStyle w:val="Hipercze"/>
@@ -17380,7 +19734,7 @@
       <w:r>
         <w:t xml:space="preserve">: </w:t>
       </w:r>
-      <w:hyperlink r:id="rId38" w:history="1">
+      <w:hyperlink r:id="rId51" w:history="1">
         <w:r>
           <w:rPr>
             <w:rStyle w:val="Hipercze"/>
@@ -17420,7 +19774,7 @@
       <w:r>
         <w:t xml:space="preserve">: </w:t>
       </w:r>
-      <w:hyperlink r:id="rId39" w:anchor="django-appears-to-be-a-mvc-framework-but-you-call-the-controller-the-view-and-the-view-the-template-how-come-you-don-t-use-the-standard-names" w:history="1">
+      <w:hyperlink r:id="rId52" w:anchor="django-appears-to-be-a-mvc-framework-but-you-call-the-controller-the-view-and-the-view-the-template-how-come-you-don-t-use-the-standard-names" w:history="1">
         <w:r>
           <w:rPr>
             <w:rStyle w:val="Hipercze"/>
@@ -17479,7 +19833,7 @@
       <w:r>
         <w:t xml:space="preserve">: </w:t>
       </w:r>
-      <w:hyperlink r:id="rId40" w:history="1">
+      <w:hyperlink r:id="rId53" w:history="1">
         <w:r>
           <w:rPr>
             <w:rStyle w:val="Hipercze"/>
@@ -17514,7 +19868,7 @@
       <w:r>
         <w:t xml:space="preserve">: </w:t>
       </w:r>
-      <w:hyperlink r:id="rId41" w:history="1">
+      <w:hyperlink r:id="rId54" w:history="1">
         <w:r>
           <w:rPr>
             <w:rStyle w:val="Hipercze"/>
@@ -17541,7 +19895,7 @@
       <w:r>
         <w:t xml:space="preserve">: </w:t>
       </w:r>
-      <w:hyperlink r:id="rId42" w:history="1">
+      <w:hyperlink r:id="rId55" w:history="1">
         <w:r>
           <w:rPr>
             <w:rStyle w:val="Hipercze"/>
@@ -17555,6 +19909,80 @@
     </w:p>
     <w:p>
       <w:pPr>
+        <w:pStyle w:val="Styl1"/>
+      </w:pPr>
+      <w:r>
+        <w:lastRenderedPageBreak/>
+        <w:t xml:space="preserve">Strona główna </w:t>
+      </w:r>
+      <w:proofErr w:type="spellStart"/>
+      <w:r>
+        <w:t>frameworka</w:t>
+      </w:r>
+      <w:proofErr w:type="spellEnd"/>
+      <w:r>
+        <w:t xml:space="preserve"> stylistycznego</w:t>
+      </w:r>
+      <w:r>
+        <w:t xml:space="preserve"> </w:t>
+      </w:r>
+      <w:proofErr w:type="spellStart"/>
+      <w:r>
+        <w:t>Boostrap</w:t>
+      </w:r>
+      <w:proofErr w:type="spellEnd"/>
+      <w:r>
+        <w:t xml:space="preserve"> [online]: [dostęp: 11.08.2021]. Dostępny w </w:t>
+      </w:r>
+      <w:proofErr w:type="spellStart"/>
+      <w:r>
+        <w:t>internecie</w:t>
+      </w:r>
+      <w:proofErr w:type="spellEnd"/>
+      <w:r>
+        <w:t xml:space="preserve">: </w:t>
+      </w:r>
+      <w:hyperlink r:id="rId56" w:history="1">
+        <w:r>
+          <w:rPr>
+            <w:rStyle w:val="Hipercze"/>
+          </w:rPr>
+          <w:t>https://getbootstrap.com/</w:t>
+        </w:r>
+      </w:hyperlink>
+      <w:r>
+        <w:t xml:space="preserve"> </w:t>
+      </w:r>
+    </w:p>
+    <w:p>
+      <w:pPr>
+        <w:pStyle w:val="Styl1"/>
+      </w:pPr>
+      <w:r>
+        <w:t xml:space="preserve">Strona główna Select2 [online]: [dostęp: 11.08.2021]. Dostępny w </w:t>
+      </w:r>
+      <w:proofErr w:type="spellStart"/>
+      <w:r>
+        <w:t>internecie</w:t>
+      </w:r>
+      <w:proofErr w:type="spellEnd"/>
+      <w:r>
+        <w:t xml:space="preserve">: </w:t>
+      </w:r>
+      <w:hyperlink r:id="rId57" w:history="1">
+        <w:r>
+          <w:rPr>
+            <w:rStyle w:val="Hipercze"/>
+          </w:rPr>
+          <w:t>https://select2.org/</w:t>
+        </w:r>
+      </w:hyperlink>
+      <w:r>
+        <w:t xml:space="preserve"> </w:t>
+      </w:r>
+    </w:p>
+    <w:p>
+      <w:pPr>
         <w:pStyle w:val="Nagwek1"/>
         <w:ind w:firstLine="0"/>
         <w:rPr>
@@ -17562,16 +19990,16 @@
           <w:lang w:val="pl-PL"/>
         </w:rPr>
       </w:pPr>
-      <w:bookmarkStart w:id="135" w:name="_Toc74704364"/>
+      <w:bookmarkStart w:id="216" w:name="_Toc80463255"/>
       <w:r>
         <w:rPr>
           <w:lang w:val="pl-PL"/>
         </w:rPr>
         <w:t>WYKAZ RYSUNKÓW</w:t>
       </w:r>
-      <w:bookmarkEnd w:id="133"/>
-      <w:bookmarkEnd w:id="134"/>
-      <w:bookmarkEnd w:id="135"/>
+      <w:bookmarkEnd w:id="214"/>
+      <w:bookmarkEnd w:id="215"/>
+      <w:bookmarkEnd w:id="216"/>
     </w:p>
     <w:p>
       <w:pPr>
@@ -17581,18 +20009,18 @@
           <w:lang w:val="pl-PL"/>
         </w:rPr>
       </w:pPr>
-      <w:bookmarkStart w:id="136" w:name="_Toc25437205"/>
-      <w:bookmarkStart w:id="137" w:name="_Toc25777355"/>
-      <w:bookmarkStart w:id="138" w:name="_Toc74704365"/>
+      <w:bookmarkStart w:id="217" w:name="_Toc25437205"/>
+      <w:bookmarkStart w:id="218" w:name="_Toc25777355"/>
+      <w:bookmarkStart w:id="219" w:name="_Toc80463256"/>
       <w:r>
         <w:rPr>
           <w:lang w:val="pl-PL"/>
         </w:rPr>
         <w:t>WYKAZ TABEL</w:t>
       </w:r>
-      <w:bookmarkEnd w:id="136"/>
-      <w:bookmarkEnd w:id="137"/>
-      <w:bookmarkEnd w:id="138"/>
+      <w:bookmarkEnd w:id="217"/>
+      <w:bookmarkEnd w:id="218"/>
+      <w:bookmarkEnd w:id="219"/>
     </w:p>
     <w:p>
       <w:pPr>
@@ -17611,8 +20039,8 @@
           <w:bCs/>
         </w:rPr>
       </w:pPr>
-      <w:bookmarkStart w:id="139" w:name="_Toc25437207"/>
-      <w:bookmarkStart w:id="140" w:name="_Toc25777357"/>
+      <w:bookmarkStart w:id="220" w:name="_Toc25437207"/>
+      <w:bookmarkStart w:id="221" w:name="_Toc25777357"/>
       <w:r>
         <w:rPr>
           <w:rFonts w:cs="Arial"/>
@@ -17621,8 +20049,8 @@
         </w:rPr>
         <w:t>Dodatek B: Płyta z oprogramowaniem</w:t>
       </w:r>
-      <w:bookmarkEnd w:id="139"/>
-      <w:bookmarkEnd w:id="140"/>
+      <w:bookmarkEnd w:id="220"/>
+      <w:bookmarkEnd w:id="221"/>
     </w:p>
     <w:p>
       <w:pPr>
@@ -17635,8 +20063,8 @@
       </w:pPr>
     </w:p>
     <w:sectPr>
-      <w:headerReference w:type="default" r:id="rId43"/>
-      <w:footerReference w:type="default" r:id="rId44"/>
+      <w:headerReference w:type="default" r:id="rId58"/>
+      <w:footerReference w:type="default" r:id="rId59"/>
       <w:footnotePr>
         <w:numFmt w:val="chicago"/>
       </w:footnotePr>
